--- a/Tesi.docx
+++ b/Tesi.docx
@@ -1248,6 +1248,8 @@
       <w:r>
         <w:rPr>
           <w:rFonts w:ascii="Times New Roman" w:hAnsi="Times New Roman" w:cs="Times New Roman"/>
+          <w:b/>
+          <w:bCs/>
           <w:i/>
           <w:iCs/>
           <w:sz w:val="28"/>
@@ -1356,43 +1358,33 @@
         <w:pStyle w:val="Didascalia"/>
         <w:ind w:left="2832" w:firstLine="708"/>
         <w:rPr>
-          <w:rFonts w:ascii="Times New Roman" w:hAnsi="Times New Roman" w:cs="Times New Roman"/>
-          <w:sz w:val="28"/>
-          <w:szCs w:val="28"/>
-        </w:rPr>
-      </w:pPr>
-      <w:r>
-        <w:t xml:space="preserve">Figura </w:t>
-      </w:r>
-      <w:r>
-        <w:fldChar w:fldCharType="begin"/>
-      </w:r>
-      <w:r>
-        <w:instrText xml:space="preserve"> SEQ Figura \* ARABIC </w:instrText>
-      </w:r>
-      <w:r>
-        <w:fldChar w:fldCharType="separate"/>
-      </w:r>
-      <w:r>
-        <w:rPr>
-          <w:noProof/>
-        </w:rPr>
-        <w:t>1</w:t>
-      </w:r>
-      <w:r>
-        <w:fldChar w:fldCharType="end"/>
-      </w:r>
-      <w:r>
-        <w:t xml:space="preserve"> - </w:t>
-      </w:r>
-      <w:r>
-        <w:rPr>
           <w:i w:val="0"/>
           <w:iCs w:val="0"/>
         </w:rPr>
+      </w:pPr>
+      <w:r>
+        <w:t xml:space="preserve">Figura </w:t>
+      </w:r>
+      <w:fldSimple w:instr=" SEQ Figura \* ARABIC ">
+        <w:r>
+          <w:rPr>
+            <w:noProof/>
+          </w:rPr>
+          <w:t>1</w:t>
+        </w:r>
+      </w:fldSimple>
+      <w:r>
+        <w:t xml:space="preserve"> - </w:t>
+      </w:r>
+      <w:r>
+        <w:rPr>
+          <w:i w:val="0"/>
+          <w:iCs w:val="0"/>
+        </w:rPr>
         <w:t>Interfaccia di ELIZA</w:t>
       </w:r>
     </w:p>
+    <w:p/>
     <w:p>
       <w:pPr>
         <w:rPr>
@@ -1541,6 +1533,7 @@
           <w:sz w:val="28"/>
           <w:szCs w:val="28"/>
         </w:rPr>
+        <w:lastRenderedPageBreak/>
         <w:t>Ovviamente questo fu solo l’inizio di una nuova era</w:t>
       </w:r>
       <w:r>
@@ -1566,7 +1559,6 @@
           <w:sz w:val="28"/>
           <w:szCs w:val="28"/>
         </w:rPr>
-        <w:lastRenderedPageBreak/>
         <w:t>Dopo Apple, le grandi aziende Tech hanno sviluppato un proprio agente conversazionale:</w:t>
       </w:r>
     </w:p>
@@ -1728,9 +1720,349 @@
           <w:sz w:val="36"/>
           <w:szCs w:val="36"/>
         </w:rPr>
-        <w:t xml:space="preserve"> 1</w:t>
-      </w:r>
-      <w:r>
+        <w:t xml:space="preserve"> 1.1 – DIFFUSIONE DEI CHATBOT</w:t>
+      </w:r>
+      <w:r>
+        <w:rPr>
+          <w:b/>
+          <w:bCs/>
+          <w:sz w:val="28"/>
+          <w:szCs w:val="28"/>
+        </w:rPr>
+        <w:t xml:space="preserve"> </w:t>
+      </w:r>
+    </w:p>
+    <w:p>
+      <w:pPr>
+        <w:rPr>
+          <w:rFonts w:ascii="Times New Roman" w:hAnsi="Times New Roman" w:cs="Times New Roman"/>
+          <w:sz w:val="28"/>
+          <w:szCs w:val="28"/>
+        </w:rPr>
+      </w:pPr>
+    </w:p>
+    <w:p>
+      <w:pPr>
+        <w:rPr>
+          <w:rFonts w:ascii="Times New Roman" w:hAnsi="Times New Roman" w:cs="Times New Roman"/>
+          <w:sz w:val="28"/>
+          <w:szCs w:val="28"/>
+        </w:rPr>
+      </w:pPr>
+      <w:r>
+        <w:rPr>
+          <w:rFonts w:ascii="Times New Roman" w:hAnsi="Times New Roman" w:cs="Times New Roman"/>
+          <w:sz w:val="28"/>
+          <w:szCs w:val="28"/>
+        </w:rPr>
+        <w:t xml:space="preserve">Un agente conversazionale che sta spopolando nel 2023 è </w:t>
+      </w:r>
+      <w:r>
+        <w:rPr>
+          <w:rFonts w:ascii="Times New Roman" w:hAnsi="Times New Roman" w:cs="Times New Roman"/>
+          <w:i/>
+          <w:iCs/>
+          <w:sz w:val="28"/>
+          <w:szCs w:val="28"/>
+        </w:rPr>
+        <w:t>Chat GPT,</w:t>
+      </w:r>
+      <w:r>
+        <w:rPr>
+          <w:rFonts w:ascii="Times New Roman" w:hAnsi="Times New Roman" w:cs="Times New Roman"/>
+          <w:sz w:val="28"/>
+          <w:szCs w:val="28"/>
+        </w:rPr>
+        <w:t xml:space="preserve"> sviluppato da OpenAI. L’utente può interagire attraverso una chat con l’assistente digitale e chiedergli ciò che necessità.</w:t>
+      </w:r>
+    </w:p>
+    <w:p>
+      <w:pPr>
+        <w:rPr>
+          <w:rFonts w:ascii="Times New Roman" w:hAnsi="Times New Roman" w:cs="Times New Roman"/>
+          <w:sz w:val="28"/>
+          <w:szCs w:val="28"/>
+        </w:rPr>
+      </w:pPr>
+    </w:p>
+    <w:p>
+      <w:pPr>
+        <w:rPr>
+          <w:rFonts w:ascii="Times New Roman" w:hAnsi="Times New Roman" w:cs="Times New Roman"/>
+          <w:sz w:val="28"/>
+          <w:szCs w:val="28"/>
+        </w:rPr>
+      </w:pPr>
+      <w:r>
+        <w:rPr>
+          <w:rFonts w:ascii="Times New Roman" w:hAnsi="Times New Roman" w:cs="Times New Roman"/>
+          <w:sz w:val="28"/>
+          <w:szCs w:val="28"/>
+        </w:rPr>
+        <w:t xml:space="preserve">Definiamo quindi il concetto di </w:t>
+      </w:r>
+      <w:r>
+        <w:rPr>
+          <w:rFonts w:ascii="Times New Roman" w:hAnsi="Times New Roman" w:cs="Times New Roman"/>
+          <w:b/>
+          <w:bCs/>
+          <w:sz w:val="28"/>
+          <w:szCs w:val="28"/>
+        </w:rPr>
+        <w:t>chatbot</w:t>
+      </w:r>
+      <w:r>
+        <w:rPr>
+          <w:rFonts w:ascii="Times New Roman" w:hAnsi="Times New Roman" w:cs="Times New Roman"/>
+          <w:sz w:val="28"/>
+          <w:szCs w:val="28"/>
+        </w:rPr>
+        <w:t>:</w:t>
+      </w:r>
+      <w:r>
+        <w:rPr>
+          <w:rFonts w:ascii="Times New Roman" w:hAnsi="Times New Roman" w:cs="Times New Roman"/>
+          <w:b/>
+          <w:bCs/>
+          <w:sz w:val="28"/>
+          <w:szCs w:val="28"/>
+        </w:rPr>
+        <w:t xml:space="preserve"> </w:t>
+      </w:r>
+      <w:r>
+        <w:rPr>
+          <w:rFonts w:ascii="Times New Roman" w:hAnsi="Times New Roman" w:cs="Times New Roman"/>
+          <w:sz w:val="28"/>
+          <w:szCs w:val="28"/>
+        </w:rPr>
+        <w:t>applicazione software usata per interagire con le conversazioni umane in modo naturale.</w:t>
+      </w:r>
+    </w:p>
+    <w:p>
+      <w:pPr>
+        <w:rPr>
+          <w:rFonts w:ascii="Times New Roman" w:hAnsi="Times New Roman" w:cs="Times New Roman"/>
+          <w:sz w:val="28"/>
+          <w:szCs w:val="28"/>
+        </w:rPr>
+      </w:pPr>
+    </w:p>
+    <w:p>
+      <w:pPr>
+        <w:rPr>
+          <w:rFonts w:ascii="Times New Roman" w:hAnsi="Times New Roman" w:cs="Times New Roman"/>
+          <w:i/>
+          <w:iCs/>
+          <w:sz w:val="28"/>
+          <w:szCs w:val="28"/>
+        </w:rPr>
+      </w:pPr>
+      <w:r>
+        <w:rPr>
+          <w:rFonts w:ascii="Times New Roman" w:hAnsi="Times New Roman" w:cs="Times New Roman"/>
+          <w:sz w:val="28"/>
+          <w:szCs w:val="28"/>
+        </w:rPr>
+        <w:t>L’esistenza di un chatbot personale per un’azienda è diventata una necessità da adempiere: tutti i siti web di ogni servizio</w:t>
+      </w:r>
+      <w:r>
+        <w:rPr>
+          <w:rFonts w:ascii="Times New Roman" w:hAnsi="Times New Roman" w:cs="Times New Roman"/>
+          <w:sz w:val="28"/>
+          <w:szCs w:val="28"/>
+        </w:rPr>
+        <w:t xml:space="preserve"> pubblico o privato</w:t>
+      </w:r>
+      <w:r>
+        <w:rPr>
+          <w:rFonts w:ascii="Times New Roman" w:hAnsi="Times New Roman" w:cs="Times New Roman"/>
+          <w:sz w:val="28"/>
+          <w:szCs w:val="28"/>
+        </w:rPr>
+        <w:t xml:space="preserve"> ha un chatbot personalizzato al supporto dell’utente (</w:t>
+      </w:r>
+      <w:r>
+        <w:rPr>
+          <w:rFonts w:ascii="Times New Roman" w:hAnsi="Times New Roman" w:cs="Times New Roman"/>
+          <w:i/>
+          <w:iCs/>
+          <w:sz w:val="28"/>
+          <w:szCs w:val="28"/>
+        </w:rPr>
+        <w:t>Poste Italiane, INPS, Amazon, Unicredit)</w:t>
+      </w:r>
+      <w:r>
+        <w:rPr>
+          <w:rFonts w:ascii="Times New Roman" w:hAnsi="Times New Roman" w:cs="Times New Roman"/>
+          <w:i/>
+          <w:iCs/>
+          <w:sz w:val="28"/>
+          <w:szCs w:val="28"/>
+        </w:rPr>
+        <w:t xml:space="preserve">. </w:t>
+      </w:r>
+    </w:p>
+    <w:p>
+      <w:pPr>
+        <w:rPr>
+          <w:rFonts w:ascii="Times New Roman" w:hAnsi="Times New Roman" w:cs="Times New Roman"/>
+          <w:i/>
+          <w:iCs/>
+          <w:sz w:val="28"/>
+          <w:szCs w:val="28"/>
+        </w:rPr>
+      </w:pPr>
+    </w:p>
+    <w:p>
+      <w:pPr>
+        <w:rPr>
+          <w:rFonts w:ascii="Times New Roman" w:hAnsi="Times New Roman" w:cs="Times New Roman"/>
+          <w:sz w:val="28"/>
+          <w:szCs w:val="28"/>
+        </w:rPr>
+      </w:pPr>
+      <w:r>
+        <w:rPr>
+          <w:rFonts w:ascii="Times New Roman" w:hAnsi="Times New Roman" w:cs="Times New Roman"/>
+          <w:sz w:val="28"/>
+          <w:szCs w:val="28"/>
+        </w:rPr>
+        <w:t>Avere un chatbot per un’azienda significa essere al passo coi tempi.</w:t>
+      </w:r>
+    </w:p>
+    <w:p>
+      <w:pPr>
+        <w:rPr>
+          <w:rFonts w:ascii="Times New Roman" w:hAnsi="Times New Roman" w:cs="Times New Roman"/>
+          <w:sz w:val="28"/>
+          <w:szCs w:val="28"/>
+        </w:rPr>
+      </w:pPr>
+      <w:r>
+        <w:rPr>
+          <w:rFonts w:ascii="Times New Roman" w:hAnsi="Times New Roman" w:cs="Times New Roman"/>
+          <w:sz w:val="28"/>
+          <w:szCs w:val="28"/>
+        </w:rPr>
+        <w:t xml:space="preserve">Secondo </w:t>
+      </w:r>
+      <w:r>
+        <w:rPr>
+          <w:rFonts w:ascii="Times New Roman" w:hAnsi="Times New Roman" w:cs="Times New Roman"/>
+          <w:i/>
+          <w:iCs/>
+          <w:sz w:val="28"/>
+          <w:szCs w:val="28"/>
+        </w:rPr>
+        <w:t>BI Intelligence,</w:t>
+      </w:r>
+      <w:r>
+        <w:rPr>
+          <w:rFonts w:ascii="Times New Roman" w:hAnsi="Times New Roman" w:cs="Times New Roman"/>
+          <w:sz w:val="28"/>
+          <w:szCs w:val="28"/>
+        </w:rPr>
+        <w:t xml:space="preserve"> nel 2020 l’80% dei brand ha iniziato lo sviluppo di un chatbot personale per l’interazione e l’assistenza clienti.</w:t>
+      </w:r>
+    </w:p>
+    <w:p>
+      <w:pPr>
+        <w:rPr>
+          <w:rFonts w:ascii="Times New Roman" w:hAnsi="Times New Roman" w:cs="Times New Roman"/>
+          <w:sz w:val="28"/>
+          <w:szCs w:val="28"/>
+        </w:rPr>
+      </w:pPr>
+    </w:p>
+    <w:p>
+      <w:pPr>
+        <w:rPr>
+          <w:rFonts w:ascii="Times New Roman" w:hAnsi="Times New Roman" w:cs="Times New Roman"/>
+          <w:sz w:val="28"/>
+          <w:szCs w:val="28"/>
+        </w:rPr>
+      </w:pPr>
+      <w:r>
+        <w:rPr>
+          <w:rFonts w:ascii="Times New Roman" w:hAnsi="Times New Roman" w:cs="Times New Roman"/>
+          <w:sz w:val="28"/>
+          <w:szCs w:val="28"/>
+        </w:rPr>
+        <w:t>Secondo una stima dell’Istituto per la Competitività</w:t>
+      </w:r>
+      <w:r>
+        <w:rPr>
+          <w:rFonts w:ascii="Times New Roman" w:hAnsi="Times New Roman" w:cs="Times New Roman"/>
+          <w:sz w:val="28"/>
+          <w:szCs w:val="28"/>
+        </w:rPr>
+        <w:t xml:space="preserve"> (I-Com)</w:t>
+      </w:r>
+      <w:r>
+        <w:rPr>
+          <w:rFonts w:ascii="Times New Roman" w:hAnsi="Times New Roman" w:cs="Times New Roman"/>
+          <w:sz w:val="28"/>
+          <w:szCs w:val="28"/>
+        </w:rPr>
+        <w:t>, il mercato globale dei chatbot potrebbe raggiungere 1,25 miliardi di dollari entro il 2025, con una crescita nel prossimo biennio pari a un tasso medio annuo superiore al 37%.</w:t>
+      </w:r>
+    </w:p>
+    <w:p>
+      <w:pPr>
+        <w:rPr>
+          <w:rFonts w:ascii="Times New Roman" w:hAnsi="Times New Roman" w:cs="Times New Roman"/>
+          <w:sz w:val="28"/>
+          <w:szCs w:val="28"/>
+        </w:rPr>
+      </w:pPr>
+    </w:p>
+    <w:p>
+      <w:pPr>
+        <w:rPr>
+          <w:rFonts w:ascii="Times New Roman" w:hAnsi="Times New Roman" w:cs="Times New Roman"/>
+          <w:sz w:val="28"/>
+          <w:szCs w:val="28"/>
+        </w:rPr>
+      </w:pPr>
+    </w:p>
+    <w:p>
+      <w:pPr>
+        <w:rPr>
+          <w:rFonts w:ascii="Times New Roman" w:hAnsi="Times New Roman" w:cs="Times New Roman"/>
+          <w:sz w:val="28"/>
+          <w:szCs w:val="28"/>
+        </w:rPr>
+      </w:pPr>
+    </w:p>
+    <w:p>
+      <w:pPr>
+        <w:rPr>
+          <w:rFonts w:ascii="Times New Roman" w:hAnsi="Times New Roman" w:cs="Times New Roman"/>
+          <w:sz w:val="28"/>
+          <w:szCs w:val="28"/>
+        </w:rPr>
+      </w:pPr>
+    </w:p>
+    <w:p>
+      <w:pPr>
+        <w:rPr>
+          <w:rFonts w:ascii="Times New Roman" w:hAnsi="Times New Roman" w:cs="Times New Roman"/>
+          <w:sz w:val="28"/>
+          <w:szCs w:val="28"/>
+        </w:rPr>
+      </w:pPr>
+    </w:p>
+    <w:p>
+      <w:pPr>
+        <w:rPr>
+          <w:rFonts w:ascii="Times New Roman" w:hAnsi="Times New Roman" w:cs="Times New Roman"/>
+          <w:sz w:val="28"/>
+          <w:szCs w:val="28"/>
+        </w:rPr>
+      </w:pPr>
+    </w:p>
+    <w:p>
+      <w:pPr>
         <w:rPr>
           <w:rFonts w:ascii="Times New Roman" w:hAnsi="Times New Roman" w:cs="Times New Roman"/>
           <w:b/>
@@ -1738,8 +2070,7 @@
           <w:sz w:val="36"/>
           <w:szCs w:val="36"/>
         </w:rPr>
-        <w:t>.1</w:t>
-      </w:r>
+      </w:pPr>
       <w:r>
         <w:rPr>
           <w:rFonts w:ascii="Times New Roman" w:hAnsi="Times New Roman" w:cs="Times New Roman"/>
@@ -1748,7 +2079,8 @@
           <w:sz w:val="36"/>
           <w:szCs w:val="36"/>
         </w:rPr>
-        <w:t xml:space="preserve"> </w:t>
+        <w:lastRenderedPageBreak/>
+        <w:t xml:space="preserve">1.2 – </w:t>
       </w:r>
       <w:r>
         <w:rPr>
@@ -1758,7 +2090,7 @@
           <w:sz w:val="36"/>
           <w:szCs w:val="36"/>
         </w:rPr>
-        <w:t>–</w:t>
+        <w:t>CLASSIFICAZIONE</w:t>
       </w:r>
       <w:r>
         <w:rPr>
@@ -1768,9 +2100,11 @@
           <w:sz w:val="36"/>
           <w:szCs w:val="36"/>
         </w:rPr>
-        <w:t xml:space="preserve"> </w:t>
-      </w:r>
-      <w:r>
+        <w:t xml:space="preserve"> DI UN CHATBOT</w:t>
+      </w:r>
+    </w:p>
+    <w:p>
+      <w:pPr>
         <w:rPr>
           <w:rFonts w:ascii="Times New Roman" w:hAnsi="Times New Roman" w:cs="Times New Roman"/>
           <w:b/>
@@ -1778,437 +2112,6 @@
           <w:sz w:val="36"/>
           <w:szCs w:val="36"/>
         </w:rPr>
-        <w:t>DIFFUSIONE DEI CHATBOT</w:t>
-      </w:r>
-      <w:r>
-        <w:rPr>
-          <w:b/>
-          <w:bCs/>
-          <w:sz w:val="28"/>
-          <w:szCs w:val="28"/>
-        </w:rPr>
-        <w:t xml:space="preserve"> </w:t>
-      </w:r>
-    </w:p>
-    <w:p>
-      <w:pPr>
-        <w:rPr>
-          <w:rFonts w:ascii="Times New Roman" w:hAnsi="Times New Roman" w:cs="Times New Roman"/>
-          <w:sz w:val="28"/>
-          <w:szCs w:val="28"/>
-        </w:rPr>
-      </w:pPr>
-    </w:p>
-    <w:p>
-      <w:pPr>
-        <w:rPr>
-          <w:rFonts w:ascii="Times New Roman" w:hAnsi="Times New Roman" w:cs="Times New Roman"/>
-          <w:sz w:val="28"/>
-          <w:szCs w:val="28"/>
-        </w:rPr>
-      </w:pPr>
-      <w:r>
-        <w:rPr>
-          <w:rFonts w:ascii="Times New Roman" w:hAnsi="Times New Roman" w:cs="Times New Roman"/>
-          <w:sz w:val="28"/>
-          <w:szCs w:val="28"/>
-        </w:rPr>
-        <w:t xml:space="preserve">Un agente conversazionale che sta spopolando nel 2023 è </w:t>
-      </w:r>
-      <w:r>
-        <w:rPr>
-          <w:rFonts w:ascii="Times New Roman" w:hAnsi="Times New Roman" w:cs="Times New Roman"/>
-          <w:i/>
-          <w:iCs/>
-          <w:sz w:val="28"/>
-          <w:szCs w:val="28"/>
-        </w:rPr>
-        <w:t>Chat GPT,</w:t>
-      </w:r>
-      <w:r>
-        <w:rPr>
-          <w:rFonts w:ascii="Times New Roman" w:hAnsi="Times New Roman" w:cs="Times New Roman"/>
-          <w:sz w:val="28"/>
-          <w:szCs w:val="28"/>
-        </w:rPr>
-        <w:t xml:space="preserve"> sviluppato da OpenAI. L’utente può interagire attraverso una chat con l’assistente digitale e chiedergli ciò che necessità.</w:t>
-      </w:r>
-    </w:p>
-    <w:p>
-      <w:pPr>
-        <w:rPr>
-          <w:rFonts w:ascii="Times New Roman" w:hAnsi="Times New Roman" w:cs="Times New Roman"/>
-          <w:sz w:val="28"/>
-          <w:szCs w:val="28"/>
-        </w:rPr>
-      </w:pPr>
-    </w:p>
-    <w:p>
-      <w:pPr>
-        <w:rPr>
-          <w:rFonts w:ascii="Times New Roman" w:hAnsi="Times New Roman" w:cs="Times New Roman"/>
-          <w:sz w:val="28"/>
-          <w:szCs w:val="28"/>
-        </w:rPr>
-      </w:pPr>
-      <w:r>
-        <w:rPr>
-          <w:rFonts w:ascii="Times New Roman" w:hAnsi="Times New Roman" w:cs="Times New Roman"/>
-          <w:sz w:val="28"/>
-          <w:szCs w:val="28"/>
-        </w:rPr>
-        <w:t xml:space="preserve">Definiamo quindi il concetto di </w:t>
-      </w:r>
-      <w:r>
-        <w:rPr>
-          <w:rFonts w:ascii="Times New Roman" w:hAnsi="Times New Roman" w:cs="Times New Roman"/>
-          <w:b/>
-          <w:bCs/>
-          <w:sz w:val="28"/>
-          <w:szCs w:val="28"/>
-        </w:rPr>
-        <w:t>chatbot</w:t>
-      </w:r>
-      <w:r>
-        <w:rPr>
-          <w:rFonts w:ascii="Times New Roman" w:hAnsi="Times New Roman" w:cs="Times New Roman"/>
-          <w:sz w:val="28"/>
-          <w:szCs w:val="28"/>
-        </w:rPr>
-        <w:t>:</w:t>
-      </w:r>
-      <w:r>
-        <w:rPr>
-          <w:rFonts w:ascii="Times New Roman" w:hAnsi="Times New Roman" w:cs="Times New Roman"/>
-          <w:b/>
-          <w:bCs/>
-          <w:sz w:val="28"/>
-          <w:szCs w:val="28"/>
-        </w:rPr>
-        <w:t xml:space="preserve"> </w:t>
-      </w:r>
-      <w:r>
-        <w:rPr>
-          <w:rFonts w:ascii="Times New Roman" w:hAnsi="Times New Roman" w:cs="Times New Roman"/>
-          <w:sz w:val="28"/>
-          <w:szCs w:val="28"/>
-        </w:rPr>
-        <w:t>applicazione software usata per interagire con le conversazioni umane in modo naturale.</w:t>
-      </w:r>
-    </w:p>
-    <w:p>
-      <w:pPr>
-        <w:rPr>
-          <w:rFonts w:ascii="Times New Roman" w:hAnsi="Times New Roman" w:cs="Times New Roman"/>
-          <w:sz w:val="28"/>
-          <w:szCs w:val="28"/>
-        </w:rPr>
-      </w:pPr>
-    </w:p>
-    <w:p>
-      <w:pPr>
-        <w:rPr>
-          <w:rFonts w:ascii="Times New Roman" w:hAnsi="Times New Roman" w:cs="Times New Roman"/>
-          <w:i/>
-          <w:iCs/>
-          <w:sz w:val="28"/>
-          <w:szCs w:val="28"/>
-        </w:rPr>
-      </w:pPr>
-      <w:r>
-        <w:rPr>
-          <w:rFonts w:ascii="Times New Roman" w:hAnsi="Times New Roman" w:cs="Times New Roman"/>
-          <w:sz w:val="28"/>
-          <w:szCs w:val="28"/>
-        </w:rPr>
-        <w:t>L’esistenza di un chatbot personale per un’azienda è diventata una necessità da adempiere: tutti i siti web di ogni servizio</w:t>
-      </w:r>
-      <w:r>
-        <w:rPr>
-          <w:rFonts w:ascii="Times New Roman" w:hAnsi="Times New Roman" w:cs="Times New Roman"/>
-          <w:sz w:val="28"/>
-          <w:szCs w:val="28"/>
-        </w:rPr>
-        <w:t xml:space="preserve"> pubblico o privato</w:t>
-      </w:r>
-      <w:r>
-        <w:rPr>
-          <w:rFonts w:ascii="Times New Roman" w:hAnsi="Times New Roman" w:cs="Times New Roman"/>
-          <w:sz w:val="28"/>
-          <w:szCs w:val="28"/>
-        </w:rPr>
-        <w:t xml:space="preserve"> ha un chatbot personalizzato al supporto dell’utente (</w:t>
-      </w:r>
-      <w:r>
-        <w:rPr>
-          <w:rFonts w:ascii="Times New Roman" w:hAnsi="Times New Roman" w:cs="Times New Roman"/>
-          <w:i/>
-          <w:iCs/>
-          <w:sz w:val="28"/>
-          <w:szCs w:val="28"/>
-        </w:rPr>
-        <w:t>Poste Italiane, INPS, Amazon, Unicredit)</w:t>
-      </w:r>
-      <w:r>
-        <w:rPr>
-          <w:rFonts w:ascii="Times New Roman" w:hAnsi="Times New Roman" w:cs="Times New Roman"/>
-          <w:i/>
-          <w:iCs/>
-          <w:sz w:val="28"/>
-          <w:szCs w:val="28"/>
-        </w:rPr>
-        <w:t xml:space="preserve">. </w:t>
-      </w:r>
-    </w:p>
-    <w:p>
-      <w:pPr>
-        <w:rPr>
-          <w:rFonts w:ascii="Times New Roman" w:hAnsi="Times New Roman" w:cs="Times New Roman"/>
-          <w:i/>
-          <w:iCs/>
-          <w:sz w:val="28"/>
-          <w:szCs w:val="28"/>
-        </w:rPr>
-      </w:pPr>
-    </w:p>
-    <w:p>
-      <w:pPr>
-        <w:rPr>
-          <w:rFonts w:ascii="Times New Roman" w:hAnsi="Times New Roman" w:cs="Times New Roman"/>
-          <w:sz w:val="28"/>
-          <w:szCs w:val="28"/>
-        </w:rPr>
-      </w:pPr>
-      <w:r>
-        <w:rPr>
-          <w:rFonts w:ascii="Times New Roman" w:hAnsi="Times New Roman" w:cs="Times New Roman"/>
-          <w:sz w:val="28"/>
-          <w:szCs w:val="28"/>
-        </w:rPr>
-        <w:t>Avere un chatbot per un’azienda significa essere al passo coi tempi.</w:t>
-      </w:r>
-    </w:p>
-    <w:p>
-      <w:pPr>
-        <w:rPr>
-          <w:rFonts w:ascii="Times New Roman" w:hAnsi="Times New Roman" w:cs="Times New Roman"/>
-          <w:sz w:val="28"/>
-          <w:szCs w:val="28"/>
-        </w:rPr>
-      </w:pPr>
-      <w:r>
-        <w:rPr>
-          <w:rFonts w:ascii="Times New Roman" w:hAnsi="Times New Roman" w:cs="Times New Roman"/>
-          <w:sz w:val="28"/>
-          <w:szCs w:val="28"/>
-        </w:rPr>
-        <w:t xml:space="preserve">Secondo </w:t>
-      </w:r>
-      <w:r>
-        <w:rPr>
-          <w:rFonts w:ascii="Times New Roman" w:hAnsi="Times New Roman" w:cs="Times New Roman"/>
-          <w:i/>
-          <w:iCs/>
-          <w:sz w:val="28"/>
-          <w:szCs w:val="28"/>
-        </w:rPr>
-        <w:t>BI Intelligence,</w:t>
-      </w:r>
-      <w:r>
-        <w:rPr>
-          <w:rFonts w:ascii="Times New Roman" w:hAnsi="Times New Roman" w:cs="Times New Roman"/>
-          <w:sz w:val="28"/>
-          <w:szCs w:val="28"/>
-        </w:rPr>
-        <w:t xml:space="preserve"> nel 2020 l’80% dei brand ha iniziato lo sviluppo di un chatbot personale per l’interazione e l’assistenza clienti.</w:t>
-      </w:r>
-    </w:p>
-    <w:p>
-      <w:pPr>
-        <w:rPr>
-          <w:rFonts w:ascii="Times New Roman" w:hAnsi="Times New Roman" w:cs="Times New Roman"/>
-          <w:sz w:val="28"/>
-          <w:szCs w:val="28"/>
-        </w:rPr>
-      </w:pPr>
-    </w:p>
-    <w:p>
-      <w:pPr>
-        <w:rPr>
-          <w:rFonts w:ascii="Times New Roman" w:hAnsi="Times New Roman" w:cs="Times New Roman"/>
-          <w:sz w:val="28"/>
-          <w:szCs w:val="28"/>
-        </w:rPr>
-      </w:pPr>
-      <w:r>
-        <w:rPr>
-          <w:rFonts w:ascii="Times New Roman" w:hAnsi="Times New Roman" w:cs="Times New Roman"/>
-          <w:sz w:val="28"/>
-          <w:szCs w:val="28"/>
-        </w:rPr>
-        <w:t>Secondo una stima dell’Istituto per la Competitività</w:t>
-      </w:r>
-      <w:r>
-        <w:rPr>
-          <w:rFonts w:ascii="Times New Roman" w:hAnsi="Times New Roman" w:cs="Times New Roman"/>
-          <w:sz w:val="28"/>
-          <w:szCs w:val="28"/>
-        </w:rPr>
-        <w:t xml:space="preserve"> (I-Com)</w:t>
-      </w:r>
-      <w:r>
-        <w:rPr>
-          <w:rFonts w:ascii="Times New Roman" w:hAnsi="Times New Roman" w:cs="Times New Roman"/>
-          <w:sz w:val="28"/>
-          <w:szCs w:val="28"/>
-        </w:rPr>
-        <w:t>, il mercato globale dei chatbot potrebbe raggiungere 1,25 miliardi di dollari entro il 2025, con una crescita nel prossimo biennio pari a un tasso medio annuo superiore al 37%.</w:t>
-      </w:r>
-    </w:p>
-    <w:p>
-      <w:pPr>
-        <w:rPr>
-          <w:rFonts w:ascii="Times New Roman" w:hAnsi="Times New Roman" w:cs="Times New Roman"/>
-          <w:sz w:val="28"/>
-          <w:szCs w:val="28"/>
-        </w:rPr>
-      </w:pPr>
-    </w:p>
-    <w:p>
-      <w:pPr>
-        <w:rPr>
-          <w:rFonts w:ascii="Times New Roman" w:hAnsi="Times New Roman" w:cs="Times New Roman"/>
-          <w:sz w:val="28"/>
-          <w:szCs w:val="28"/>
-        </w:rPr>
-      </w:pPr>
-    </w:p>
-    <w:p>
-      <w:pPr>
-        <w:rPr>
-          <w:rFonts w:ascii="Times New Roman" w:hAnsi="Times New Roman" w:cs="Times New Roman"/>
-          <w:sz w:val="28"/>
-          <w:szCs w:val="28"/>
-        </w:rPr>
-      </w:pPr>
-    </w:p>
-    <w:p>
-      <w:pPr>
-        <w:rPr>
-          <w:rFonts w:ascii="Times New Roman" w:hAnsi="Times New Roman" w:cs="Times New Roman"/>
-          <w:sz w:val="28"/>
-          <w:szCs w:val="28"/>
-        </w:rPr>
-      </w:pPr>
-    </w:p>
-    <w:p>
-      <w:pPr>
-        <w:rPr>
-          <w:rFonts w:ascii="Times New Roman" w:hAnsi="Times New Roman" w:cs="Times New Roman"/>
-          <w:sz w:val="28"/>
-          <w:szCs w:val="28"/>
-        </w:rPr>
-      </w:pPr>
-    </w:p>
-    <w:p>
-      <w:pPr>
-        <w:rPr>
-          <w:rFonts w:ascii="Times New Roman" w:hAnsi="Times New Roman" w:cs="Times New Roman"/>
-          <w:sz w:val="28"/>
-          <w:szCs w:val="28"/>
-        </w:rPr>
-      </w:pPr>
-    </w:p>
-    <w:p>
-      <w:pPr>
-        <w:rPr>
-          <w:rFonts w:ascii="Times New Roman" w:hAnsi="Times New Roman" w:cs="Times New Roman"/>
-          <w:sz w:val="28"/>
-          <w:szCs w:val="28"/>
-        </w:rPr>
-      </w:pPr>
-    </w:p>
-    <w:p>
-      <w:pPr>
-        <w:rPr>
-          <w:rFonts w:ascii="Times New Roman" w:hAnsi="Times New Roman" w:cs="Times New Roman"/>
-          <w:b/>
-          <w:bCs/>
-          <w:sz w:val="36"/>
-          <w:szCs w:val="36"/>
-        </w:rPr>
-      </w:pPr>
-      <w:r>
-        <w:rPr>
-          <w:rFonts w:ascii="Times New Roman" w:hAnsi="Times New Roman" w:cs="Times New Roman"/>
-          <w:b/>
-          <w:bCs/>
-          <w:sz w:val="36"/>
-          <w:szCs w:val="36"/>
-        </w:rPr>
-        <w:lastRenderedPageBreak/>
-        <w:t>1.</w:t>
-      </w:r>
-      <w:r>
-        <w:rPr>
-          <w:rFonts w:ascii="Times New Roman" w:hAnsi="Times New Roman" w:cs="Times New Roman"/>
-          <w:b/>
-          <w:bCs/>
-          <w:sz w:val="36"/>
-          <w:szCs w:val="36"/>
-        </w:rPr>
-        <w:t>2</w:t>
-      </w:r>
-      <w:r>
-        <w:rPr>
-          <w:rFonts w:ascii="Times New Roman" w:hAnsi="Times New Roman" w:cs="Times New Roman"/>
-          <w:b/>
-          <w:bCs/>
-          <w:sz w:val="36"/>
-          <w:szCs w:val="36"/>
-        </w:rPr>
-        <w:t xml:space="preserve"> – </w:t>
-      </w:r>
-      <w:r>
-        <w:rPr>
-          <w:rFonts w:ascii="Times New Roman" w:hAnsi="Times New Roman" w:cs="Times New Roman"/>
-          <w:b/>
-          <w:bCs/>
-          <w:sz w:val="36"/>
-          <w:szCs w:val="36"/>
-        </w:rPr>
-        <w:t>CLASSIFICAZIONE</w:t>
-      </w:r>
-      <w:r>
-        <w:rPr>
-          <w:rFonts w:ascii="Times New Roman" w:hAnsi="Times New Roman" w:cs="Times New Roman"/>
-          <w:b/>
-          <w:bCs/>
-          <w:sz w:val="36"/>
-          <w:szCs w:val="36"/>
-        </w:rPr>
-        <w:t xml:space="preserve"> DI UN</w:t>
-      </w:r>
-      <w:r>
-        <w:rPr>
-          <w:rFonts w:ascii="Times New Roman" w:hAnsi="Times New Roman" w:cs="Times New Roman"/>
-          <w:b/>
-          <w:bCs/>
-          <w:sz w:val="36"/>
-          <w:szCs w:val="36"/>
-        </w:rPr>
-        <w:t xml:space="preserve"> CHATBOT</w:t>
-      </w:r>
-    </w:p>
-    <w:p>
-      <w:pPr>
-        <w:rPr>
-          <w:rFonts w:ascii="Times New Roman" w:hAnsi="Times New Roman" w:cs="Times New Roman"/>
-          <w:b/>
-          <w:bCs/>
-          <w:sz w:val="36"/>
-          <w:szCs w:val="36"/>
-        </w:rPr>
       </w:pPr>
     </w:p>
     <w:p>
@@ -2251,7 +2154,15 @@
           <w:sz w:val="28"/>
           <w:szCs w:val="28"/>
         </w:rPr>
-        <w:t>Quando usiamo un chatbot abbiamo davanti una semplice schermata dove possiamo interagire con l’assistente digitale, ecco un esempio:</w:t>
+        <w:t>Quando</w:t>
+      </w:r>
+      <w:r>
+        <w:rPr>
+          <w:rFonts w:ascii="Times New Roman" w:hAnsi="Times New Roman" w:cs="Times New Roman"/>
+          <w:sz w:val="28"/>
+          <w:szCs w:val="28"/>
+        </w:rPr>
+        <w:t xml:space="preserve"> usiamo un chatbot abbiamo davanti una semplice schermata dove possiamo interagire con l’assistente digitale, ecco un esempio:</w:t>
       </w:r>
     </w:p>
     <w:p>
@@ -2354,24 +2265,14 @@
       <w:r>
         <w:t xml:space="preserve">Figura </w:t>
       </w:r>
-      <w:r>
-        <w:fldChar w:fldCharType="begin"/>
-      </w:r>
-      <w:r>
-        <w:instrText xml:space="preserve"> SEQ Figura \* ARABIC </w:instrText>
-      </w:r>
-      <w:r>
-        <w:fldChar w:fldCharType="separate"/>
-      </w:r>
-      <w:r>
-        <w:rPr>
-          <w:noProof/>
-        </w:rPr>
-        <w:t>2</w:t>
-      </w:r>
-      <w:r>
-        <w:fldChar w:fldCharType="end"/>
-      </w:r>
+      <w:fldSimple w:instr=" SEQ Figura \* ARABIC ">
+        <w:r>
+          <w:rPr>
+            <w:noProof/>
+          </w:rPr>
+          <w:t>2</w:t>
+        </w:r>
+      </w:fldSimple>
       <w:r>
         <w:t xml:space="preserve"> - </w:t>
       </w:r>
@@ -2385,53 +2286,171 @@
     </w:p>
     <w:p/>
     <w:p>
-      <w:r>
+      <w:pPr>
+        <w:rPr>
+          <w:sz w:val="28"/>
+          <w:szCs w:val="28"/>
+        </w:rPr>
+      </w:pPr>
+      <w:r>
+        <w:rPr>
+          <w:sz w:val="28"/>
+          <w:szCs w:val="28"/>
+        </w:rPr>
         <w:t xml:space="preserve">In che modo il chatbot interpreta il linguaggio naturale e </w:t>
       </w:r>
       <w:r>
+        <w:rPr>
+          <w:sz w:val="28"/>
+          <w:szCs w:val="28"/>
+        </w:rPr>
         <w:t>fornisce le risposte adeguate?</w:t>
       </w:r>
     </w:p>
-    <w:p/>
-    <w:p>
-      <w:r>
+    <w:p>
+      <w:pPr>
+        <w:rPr>
+          <w:sz w:val="28"/>
+          <w:szCs w:val="28"/>
+        </w:rPr>
+      </w:pPr>
+    </w:p>
+    <w:p>
+      <w:pPr>
+        <w:rPr>
+          <w:sz w:val="28"/>
+          <w:szCs w:val="28"/>
+        </w:rPr>
+      </w:pPr>
+      <w:r>
+        <w:rPr>
+          <w:sz w:val="28"/>
+          <w:szCs w:val="28"/>
+        </w:rPr>
         <w:t>I chatbot elaborano in linguaggio naturale (</w:t>
       </w:r>
       <w:r>
         <w:rPr>
           <w:i/>
           <w:iCs/>
+          <w:sz w:val="28"/>
+          <w:szCs w:val="28"/>
         </w:rPr>
         <w:t xml:space="preserve"> Natural Language Processing), </w:t>
       </w:r>
       <w:r>
+        <w:rPr>
+          <w:sz w:val="28"/>
+          <w:szCs w:val="28"/>
+        </w:rPr>
         <w:t xml:space="preserve">sono guidati da </w:t>
       </w:r>
       <w:r>
         <w:rPr>
           <w:i/>
           <w:iCs/>
+          <w:sz w:val="28"/>
+          <w:szCs w:val="28"/>
         </w:rPr>
         <w:t>AI,</w:t>
       </w:r>
       <w:r>
+        <w:rPr>
+          <w:sz w:val="28"/>
+          <w:szCs w:val="28"/>
+        </w:rPr>
         <w:t xml:space="preserve"> regole automatizzate e </w:t>
       </w:r>
       <w:r>
         <w:rPr>
           <w:i/>
           <w:iCs/>
+          <w:sz w:val="28"/>
+          <w:szCs w:val="28"/>
         </w:rPr>
         <w:t>Machine Learning.</w:t>
       </w:r>
     </w:p>
-    <w:p/>
-    <w:p>
-      <w:r>
+    <w:p>
+      <w:pPr>
+        <w:rPr>
+          <w:sz w:val="28"/>
+          <w:szCs w:val="28"/>
+        </w:rPr>
+      </w:pPr>
+    </w:p>
+    <w:p>
+      <w:pPr>
+        <w:rPr>
+          <w:sz w:val="28"/>
+          <w:szCs w:val="28"/>
+        </w:rPr>
+      </w:pPr>
+    </w:p>
+    <w:p>
+      <w:pPr>
+        <w:rPr>
+          <w:sz w:val="28"/>
+          <w:szCs w:val="28"/>
+        </w:rPr>
+      </w:pPr>
+    </w:p>
+    <w:p>
+      <w:pPr>
+        <w:rPr>
+          <w:sz w:val="28"/>
+          <w:szCs w:val="28"/>
+        </w:rPr>
+      </w:pPr>
+    </w:p>
+    <w:p>
+      <w:pPr>
+        <w:rPr>
+          <w:sz w:val="28"/>
+          <w:szCs w:val="28"/>
+        </w:rPr>
+      </w:pPr>
+    </w:p>
+    <w:p>
+      <w:pPr>
+        <w:rPr>
+          <w:sz w:val="28"/>
+          <w:szCs w:val="28"/>
+        </w:rPr>
+      </w:pPr>
+    </w:p>
+    <w:p>
+      <w:pPr>
+        <w:rPr>
+          <w:sz w:val="28"/>
+          <w:szCs w:val="28"/>
+        </w:rPr>
+      </w:pPr>
+    </w:p>
+    <w:p>
+      <w:pPr>
+        <w:rPr>
+          <w:sz w:val="28"/>
+          <w:szCs w:val="28"/>
+        </w:rPr>
+      </w:pPr>
+      <w:r>
+        <w:rPr>
+          <w:sz w:val="28"/>
+          <w:szCs w:val="28"/>
+        </w:rPr>
+        <w:lastRenderedPageBreak/>
         <w:t>Abbiamo due tipi di chatbot:</w:t>
       </w:r>
     </w:p>
-    <w:p/>
+    <w:p>
+      <w:pPr>
+        <w:rPr>
+          <w:sz w:val="28"/>
+          <w:szCs w:val="28"/>
+        </w:rPr>
+      </w:pPr>
+    </w:p>
     <w:p>
       <w:pPr>
         <w:pStyle w:val="Paragrafoelenco"/>
@@ -2439,34 +2458,82 @@
           <w:ilvl w:val="0"/>
           <w:numId w:val="4"/>
         </w:numPr>
-      </w:pPr>
-      <w:r>
-        <w:t xml:space="preserve">Dichiarativi: sono programmi che svolgono un unico task. Sfruttando NLP, ML e regole interne riescono a generare risposte automatiche e colloquiali ai quesiti degli utenti. Un chatbot dichiarativo viene creato ad hoc per un determinato contesto, riuscendo a gestire domande frequenti e comuni. Pur usando tecniche NLP la loro interazione risulta essere limitata poiché vi è un </w:t>
+        <w:rPr>
+          <w:sz w:val="28"/>
+          <w:szCs w:val="28"/>
+        </w:rPr>
+      </w:pPr>
+      <w:r>
+        <w:rPr>
+          <w:sz w:val="28"/>
+          <w:szCs w:val="28"/>
+        </w:rPr>
+        <w:t xml:space="preserve">Dichiarativi: sono programmi che svolgono un unico task. Sfruttando NLP, ML e regole interne riescono a generare risposte automatiche e colloquiali ai quesiti degli utenti. </w:t>
+      </w:r>
+    </w:p>
+    <w:p>
+      <w:pPr>
+        <w:pStyle w:val="Paragrafoelenco"/>
+        <w:rPr>
+          <w:sz w:val="28"/>
+          <w:szCs w:val="28"/>
+        </w:rPr>
+      </w:pPr>
+      <w:r>
+        <w:rPr>
+          <w:sz w:val="28"/>
+          <w:szCs w:val="28"/>
+        </w:rPr>
+        <w:t xml:space="preserve">Un chatbot dichiarativo viene creato ad hoc per un determinato contesto, riuscendo a gestire domande frequenti e comuni. Pur usando tecniche NLP la loro interazione risulta essere limitata poiché vi è un </w:t>
       </w:r>
       <w:r>
         <w:rPr>
           <w:i/>
           <w:iCs/>
+          <w:sz w:val="28"/>
+          <w:szCs w:val="28"/>
         </w:rPr>
         <w:t>dataset</w:t>
       </w:r>
       <w:r>
+        <w:rPr>
+          <w:sz w:val="28"/>
+          <w:szCs w:val="28"/>
+        </w:rPr>
         <w:t xml:space="preserve"> alla base più o meno grande</w:t>
       </w:r>
       <w:r>
+        <w:rPr>
+          <w:sz w:val="28"/>
+          <w:szCs w:val="28"/>
+        </w:rPr>
         <w:t>, gestito dagli sviluppatori.</w:t>
       </w:r>
     </w:p>
     <w:p>
       <w:pPr>
         <w:pStyle w:val="Paragrafoelenco"/>
-      </w:pPr>
-      <w:r>
-        <w:lastRenderedPageBreak/>
+        <w:rPr>
+          <w:sz w:val="28"/>
+          <w:szCs w:val="28"/>
+        </w:rPr>
+      </w:pPr>
+      <w:r>
+        <w:rPr>
+          <w:sz w:val="28"/>
+          <w:szCs w:val="28"/>
+        </w:rPr>
         <w:t>Attualmente i chatbot dichiarativi sono quelli più utilizzati poiché sono semplici da utilizzare e forniscono un forte supporto agli utenti di un determinato servizio.</w:t>
       </w:r>
     </w:p>
-    <w:p/>
+    <w:p>
+      <w:pPr>
+        <w:rPr>
+          <w:sz w:val="28"/>
+          <w:szCs w:val="28"/>
+        </w:rPr>
+      </w:pPr>
+    </w:p>
     <w:p>
       <w:pPr>
         <w:pStyle w:val="Paragrafoelenco"/>
@@ -2474,212 +2541,214 @@
           <w:ilvl w:val="0"/>
           <w:numId w:val="4"/>
         </w:numPr>
-      </w:pPr>
-      <w:r>
+        <w:rPr>
+          <w:sz w:val="28"/>
+          <w:szCs w:val="28"/>
+        </w:rPr>
+      </w:pPr>
+      <w:r>
+        <w:rPr>
+          <w:sz w:val="28"/>
+          <w:szCs w:val="28"/>
+        </w:rPr>
         <w:t xml:space="preserve">Predittivi: sono indicati come </w:t>
       </w:r>
       <w:r>
         <w:rPr>
           <w:i/>
           <w:iCs/>
-        </w:rPr>
-        <w:t xml:space="preserve">virtual </w:t>
+          <w:sz w:val="28"/>
+          <w:szCs w:val="28"/>
+        </w:rPr>
+        <w:t xml:space="preserve">virtual assistant </w:t>
+      </w:r>
+      <w:r>
+        <w:rPr>
+          <w:sz w:val="28"/>
+          <w:szCs w:val="28"/>
+        </w:rPr>
+        <w:t xml:space="preserve">e sono più interattivi e sofisticati rispetto ai chatbot dichiarativi. Questi assistenti. Conoscono il contesto di riferimento e sfruttano la </w:t>
       </w:r>
       <w:r>
         <w:rPr>
           <w:i/>
           <w:iCs/>
-        </w:rPr>
-        <w:t>assistant</w:t>
+          <w:sz w:val="28"/>
+          <w:szCs w:val="28"/>
+        </w:rPr>
+        <w:t xml:space="preserve">NLU, NLP </w:t>
+      </w:r>
+      <w:r>
+        <w:rPr>
+          <w:sz w:val="28"/>
+          <w:szCs w:val="28"/>
+        </w:rPr>
+        <w:t xml:space="preserve">e </w:t>
       </w:r>
       <w:r>
         <w:rPr>
           <w:i/>
           <w:iCs/>
-        </w:rPr>
-        <w:t xml:space="preserve"> </w:t>
-      </w:r>
-      <w:r>
-        <w:t xml:space="preserve">e sono più interattivi e sofisticati rispetto ai chatbot dichiarativi. Questi assistenti. Conoscono il contesto di riferimento e sfruttano la </w:t>
+          <w:sz w:val="28"/>
+          <w:szCs w:val="28"/>
+        </w:rPr>
+        <w:t>ML</w:t>
+      </w:r>
+      <w:r>
+        <w:rPr>
+          <w:sz w:val="28"/>
+          <w:szCs w:val="28"/>
+        </w:rPr>
+        <w:t xml:space="preserve"> per apprendere. </w:t>
+      </w:r>
+    </w:p>
+    <w:p>
+      <w:pPr>
+        <w:pStyle w:val="Paragrafoelenco"/>
+        <w:rPr>
+          <w:sz w:val="28"/>
+          <w:szCs w:val="28"/>
+        </w:rPr>
+      </w:pPr>
+      <w:r>
+        <w:rPr>
+          <w:sz w:val="28"/>
+          <w:szCs w:val="28"/>
+        </w:rPr>
+        <w:t xml:space="preserve">Con l’applicazione di intelligenza predittiva e analisi di dati </w:t>
+      </w:r>
+      <w:r>
+        <w:rPr>
+          <w:sz w:val="28"/>
+          <w:szCs w:val="28"/>
+        </w:rPr>
+        <w:t xml:space="preserve">riescono a studiare l’utente, riuscendo a fornire risposte sempre più personali, in modo da risolvere problemi o addirittura prevenirli. </w:t>
+      </w:r>
+    </w:p>
+    <w:p>
+      <w:pPr>
+        <w:pStyle w:val="Paragrafoelenco"/>
+        <w:rPr>
+          <w:sz w:val="28"/>
+          <w:szCs w:val="28"/>
+        </w:rPr>
+      </w:pPr>
+      <w:r>
+        <w:rPr>
+          <w:sz w:val="28"/>
+          <w:szCs w:val="28"/>
+        </w:rPr>
+        <w:t>I chatbot predittivi sono quelli diffusi dalle Big Tech e molto spesso sono integrati in dispositivi smart.</w:t>
+      </w:r>
+    </w:p>
+    <w:p/>
+    <w:p/>
+    <w:p>
+      <w:pPr>
+        <w:rPr>
+          <w:rFonts w:ascii="Times New Roman" w:hAnsi="Times New Roman" w:cs="Times New Roman"/>
+          <w:b/>
+          <w:bCs/>
+          <w:sz w:val="36"/>
+          <w:szCs w:val="36"/>
+        </w:rPr>
+      </w:pPr>
+      <w:r>
+        <w:rPr>
+          <w:rFonts w:ascii="Times New Roman" w:hAnsi="Times New Roman" w:cs="Times New Roman"/>
+          <w:b/>
+          <w:bCs/>
+          <w:sz w:val="36"/>
+          <w:szCs w:val="36"/>
+        </w:rPr>
+        <w:t>1.3 – FUNZIONAMENTO DI UN CHATBOT</w:t>
+      </w:r>
+    </w:p>
+    <w:p>
+      <w:pPr>
+        <w:rPr>
+          <w:rFonts w:ascii="Times New Roman" w:hAnsi="Times New Roman" w:cs="Times New Roman"/>
+          <w:b/>
+          <w:bCs/>
+          <w:sz w:val="36"/>
+          <w:szCs w:val="36"/>
+        </w:rPr>
+      </w:pPr>
+    </w:p>
+    <w:p>
+      <w:pPr>
+        <w:rPr>
+          <w:rFonts w:ascii="Times New Roman" w:hAnsi="Times New Roman" w:cs="Times New Roman"/>
+          <w:sz w:val="28"/>
+          <w:szCs w:val="28"/>
+        </w:rPr>
+      </w:pPr>
+      <w:r>
+        <w:rPr>
+          <w:rFonts w:ascii="Times New Roman" w:hAnsi="Times New Roman" w:cs="Times New Roman"/>
+          <w:sz w:val="28"/>
+          <w:szCs w:val="28"/>
+        </w:rPr>
+        <w:t>Un ch</w:t>
+      </w:r>
+      <w:r>
+        <w:rPr>
+          <w:rFonts w:ascii="Times New Roman" w:hAnsi="Times New Roman" w:cs="Times New Roman"/>
+          <w:sz w:val="28"/>
+          <w:szCs w:val="28"/>
+        </w:rPr>
+        <w:t>atbot prende in input delle frasi in linguaggio naturale, le elabora in linguaggio macchina e fornisce una risposta adeguata.</w:t>
+      </w:r>
+    </w:p>
+    <w:p>
+      <w:pPr>
+        <w:rPr>
+          <w:sz w:val="28"/>
+          <w:szCs w:val="28"/>
+        </w:rPr>
+      </w:pPr>
+    </w:p>
+    <w:p>
+      <w:pPr>
+        <w:rPr>
+          <w:sz w:val="28"/>
+          <w:szCs w:val="28"/>
+        </w:rPr>
+      </w:pPr>
+      <w:r>
+        <w:rPr>
+          <w:sz w:val="28"/>
+          <w:szCs w:val="28"/>
+        </w:rPr>
+        <w:t>Per fare ciò ci sono alcune procedure da dover analizzare per rendere comprensibile il funzionamento di un agente conversazionale.</w:t>
+      </w:r>
+    </w:p>
+    <w:p>
+      <w:pPr>
+        <w:rPr>
+          <w:sz w:val="28"/>
+          <w:szCs w:val="28"/>
+        </w:rPr>
+      </w:pPr>
+    </w:p>
+    <w:p>
+      <w:pPr>
+        <w:rPr>
+          <w:sz w:val="28"/>
+          <w:szCs w:val="28"/>
+        </w:rPr>
+      </w:pPr>
+      <w:r>
+        <w:rPr>
+          <w:sz w:val="28"/>
+          <w:szCs w:val="28"/>
+        </w:rPr>
+        <w:t xml:space="preserve">Per prima cosa, dobbiamo creare un </w:t>
       </w:r>
       <w:r>
         <w:rPr>
           <w:i/>
           <w:iCs/>
-        </w:rPr>
-        <w:t xml:space="preserve">NLU, NLP </w:t>
-      </w:r>
-      <w:r>
-        <w:t xml:space="preserve">e </w:t>
-      </w:r>
-      <w:r>
-        <w:rPr>
-          <w:i/>
-          <w:iCs/>
-        </w:rPr>
-        <w:t>ML</w:t>
-      </w:r>
-      <w:r>
-        <w:t xml:space="preserve"> per apprendere. </w:t>
-      </w:r>
-    </w:p>
-    <w:p>
-      <w:pPr>
-        <w:pStyle w:val="Paragrafoelenco"/>
-      </w:pPr>
-      <w:r>
-        <w:t xml:space="preserve">Con l’applicazione di intelligenza predittiva e analisi di dati </w:t>
-      </w:r>
-      <w:r>
-        <w:t xml:space="preserve">riescono a studiare l’utente, riuscendo a fornire risposte sempre più personali, in modo da risolvere problemi o addirittura prevenirli. </w:t>
-      </w:r>
-    </w:p>
-    <w:p>
-      <w:pPr>
-        <w:pStyle w:val="Paragrafoelenco"/>
-      </w:pPr>
-      <w:r>
-        <w:t>I chatbot predittivi sono quelli diffusi dalle Big Tech e molto spesso sono integrati in dispositivi smart.</w:t>
-      </w:r>
-    </w:p>
-    <w:p/>
-    <w:p/>
-    <w:p>
-      <w:pPr>
-        <w:rPr>
-          <w:rFonts w:ascii="Times New Roman" w:hAnsi="Times New Roman" w:cs="Times New Roman"/>
-          <w:b/>
-          <w:bCs/>
-          <w:sz w:val="36"/>
-          <w:szCs w:val="36"/>
-        </w:rPr>
-      </w:pPr>
-      <w:r>
-        <w:rPr>
-          <w:rFonts w:ascii="Times New Roman" w:hAnsi="Times New Roman" w:cs="Times New Roman"/>
-          <w:b/>
-          <w:bCs/>
-          <w:sz w:val="36"/>
-          <w:szCs w:val="36"/>
-        </w:rPr>
-        <w:t>1.</w:t>
-      </w:r>
-      <w:r>
-        <w:rPr>
-          <w:rFonts w:ascii="Times New Roman" w:hAnsi="Times New Roman" w:cs="Times New Roman"/>
-          <w:b/>
-          <w:bCs/>
-          <w:sz w:val="36"/>
-          <w:szCs w:val="36"/>
-        </w:rPr>
-        <w:t>3</w:t>
-      </w:r>
-      <w:r>
-        <w:rPr>
-          <w:rFonts w:ascii="Times New Roman" w:hAnsi="Times New Roman" w:cs="Times New Roman"/>
-          <w:b/>
-          <w:bCs/>
-          <w:sz w:val="36"/>
-          <w:szCs w:val="36"/>
-        </w:rPr>
-        <w:t xml:space="preserve"> – </w:t>
-      </w:r>
-      <w:r>
-        <w:rPr>
-          <w:rFonts w:ascii="Times New Roman" w:hAnsi="Times New Roman" w:cs="Times New Roman"/>
-          <w:b/>
-          <w:bCs/>
-          <w:sz w:val="36"/>
-          <w:szCs w:val="36"/>
-        </w:rPr>
-        <w:t>FUNZIONAMENTO DI UN CHATBOT</w:t>
-      </w:r>
-    </w:p>
-    <w:p>
-      <w:pPr>
-        <w:rPr>
-          <w:rFonts w:ascii="Times New Roman" w:hAnsi="Times New Roman" w:cs="Times New Roman"/>
-          <w:b/>
-          <w:bCs/>
-          <w:sz w:val="36"/>
-          <w:szCs w:val="36"/>
-        </w:rPr>
-      </w:pPr>
-    </w:p>
-    <w:p>
-      <w:pPr>
-        <w:rPr>
-          <w:rFonts w:ascii="Times New Roman" w:hAnsi="Times New Roman" w:cs="Times New Roman"/>
-          <w:sz w:val="28"/>
-          <w:szCs w:val="28"/>
-        </w:rPr>
-      </w:pPr>
-      <w:r>
-        <w:rPr>
-          <w:rFonts w:ascii="Times New Roman" w:hAnsi="Times New Roman" w:cs="Times New Roman"/>
-          <w:sz w:val="28"/>
-          <w:szCs w:val="28"/>
-        </w:rPr>
-        <w:t>Un ch</w:t>
-      </w:r>
-      <w:r>
-        <w:rPr>
-          <w:rFonts w:ascii="Times New Roman" w:hAnsi="Times New Roman" w:cs="Times New Roman"/>
-          <w:sz w:val="28"/>
-          <w:szCs w:val="28"/>
-        </w:rPr>
-        <w:t>atbot prende in input delle frasi in linguaggio naturale, le elabora in linguaggio macchina e fornisce una risposta adeguata.</w:t>
-      </w:r>
-    </w:p>
-    <w:p>
-      <w:pPr>
-        <w:rPr>
-          <w:sz w:val="28"/>
-          <w:szCs w:val="28"/>
-        </w:rPr>
-      </w:pPr>
-    </w:p>
-    <w:p>
-      <w:pPr>
-        <w:rPr>
-          <w:sz w:val="28"/>
-          <w:szCs w:val="28"/>
-        </w:rPr>
-      </w:pPr>
-      <w:r>
-        <w:rPr>
-          <w:sz w:val="28"/>
-          <w:szCs w:val="28"/>
-        </w:rPr>
-        <w:t>Per fare ciò ci sono alcune procedure da dover analizzare per rendere comprensibile il funzionamento di un agente conversazionale.</w:t>
-      </w:r>
-    </w:p>
-    <w:p>
-      <w:pPr>
-        <w:rPr>
-          <w:sz w:val="28"/>
-          <w:szCs w:val="28"/>
-        </w:rPr>
-      </w:pPr>
-    </w:p>
-    <w:p>
-      <w:pPr>
-        <w:rPr>
-          <w:sz w:val="28"/>
-          <w:szCs w:val="28"/>
-        </w:rPr>
-      </w:pPr>
-      <w:r>
-        <w:rPr>
-          <w:sz w:val="28"/>
-          <w:szCs w:val="28"/>
-        </w:rPr>
-        <w:t xml:space="preserve">Per prima cosa, dobbiamo creare un </w:t>
-      </w:r>
-      <w:r>
-        <w:rPr>
-          <w:i/>
-          <w:iCs/>
           <w:sz w:val="28"/>
           <w:szCs w:val="28"/>
         </w:rPr>
@@ -2751,6 +2820,7 @@
           <w:sz w:val="28"/>
           <w:szCs w:val="28"/>
         </w:rPr>
+        <w:lastRenderedPageBreak/>
         <w:t>Un training data contiene tutte le possibili interazioni di un utente generico: domande frequenti, problemi tipici, interazioni generali e richiesta di servizi.</w:t>
       </w:r>
     </w:p>
@@ -2912,7 +2982,37 @@
           <w:sz w:val="28"/>
           <w:szCs w:val="28"/>
         </w:rPr>
-        <w:t>: è l’insieme delle possibili interazioni dell’utente. Un pattern non è altro che la stessa frase scritta in modi differenti, in modo tale che il chatbot possa apprendere più sfumature del linguaggio naturale e riconoscere di cosa stiamo parlando.</w:t>
+        <w:t>: è l’insieme delle possibili interazioni dell’utente.</w:t>
+      </w:r>
+    </w:p>
+    <w:p>
+      <w:pPr>
+        <w:pStyle w:val="Paragrafoelenco"/>
+        <w:rPr>
+          <w:sz w:val="28"/>
+          <w:szCs w:val="28"/>
+        </w:rPr>
+      </w:pPr>
+      <w:r>
+        <w:rPr>
+          <w:sz w:val="28"/>
+          <w:szCs w:val="28"/>
+        </w:rPr>
+        <w:t xml:space="preserve"> Un pattern non è altro che la stessa frase scritta in modi differenti, in </w:t>
+      </w:r>
+      <w:r>
+        <w:rPr>
+          <w:sz w:val="28"/>
+          <w:szCs w:val="28"/>
+        </w:rPr>
+        <w:t xml:space="preserve">  </w:t>
+      </w:r>
+      <w:r>
+        <w:rPr>
+          <w:sz w:val="28"/>
+          <w:szCs w:val="28"/>
+        </w:rPr>
+        <w:t>modo tale che il chatbot possa apprendere più sfumature del linguaggio naturale e riconoscere di cosa stiamo parlando.</w:t>
       </w:r>
     </w:p>
     <w:p>
@@ -2943,7 +3043,6 @@
           <w:sz w:val="28"/>
           <w:szCs w:val="28"/>
         </w:rPr>
-        <w:lastRenderedPageBreak/>
         <w:t>Response</w:t>
       </w:r>
       <w:r>
@@ -2984,310 +3083,6 @@
           <w:szCs w:val="28"/>
         </w:rPr>
       </w:pPr>
-    </w:p>
-    <w:p>
-      <w:pPr>
-        <w:rPr>
-          <w:sz w:val="28"/>
-          <w:szCs w:val="28"/>
-        </w:rPr>
-      </w:pPr>
-      <w:r>
-        <w:rPr>
-          <w:sz w:val="28"/>
-          <w:szCs w:val="28"/>
-        </w:rPr>
-        <w:t>Ecco un esempio: acquisto di uno smartphone.</w:t>
-      </w:r>
-    </w:p>
-    <w:p>
-      <w:pPr>
-        <w:rPr>
-          <w:sz w:val="28"/>
-          <w:szCs w:val="28"/>
-        </w:rPr>
-      </w:pPr>
-    </w:p>
-    <w:p>
-      <w:pPr>
-        <w:pStyle w:val="Paragrafoelenco"/>
-        <w:numPr>
-          <w:ilvl w:val="0"/>
-          <w:numId w:val="8"/>
-        </w:numPr>
-        <w:rPr>
-          <w:sz w:val="28"/>
-          <w:szCs w:val="28"/>
-        </w:rPr>
-      </w:pPr>
-      <w:r>
-        <w:rPr>
-          <w:b/>
-          <w:bCs/>
-          <w:sz w:val="28"/>
-          <w:szCs w:val="28"/>
-        </w:rPr>
-        <w:t>Tag</w:t>
-      </w:r>
-      <w:r>
-        <w:rPr>
-          <w:sz w:val="28"/>
-          <w:szCs w:val="28"/>
-        </w:rPr>
-        <w:t xml:space="preserve">: </w:t>
-      </w:r>
-      <w:r>
-        <w:rPr>
-          <w:i/>
-          <w:iCs/>
-          <w:sz w:val="28"/>
-          <w:szCs w:val="28"/>
-        </w:rPr>
-        <w:t>acquistoSmartphone</w:t>
-      </w:r>
-    </w:p>
-    <w:p>
-      <w:pPr>
-        <w:pStyle w:val="Paragrafoelenco"/>
-        <w:rPr>
-          <w:sz w:val="28"/>
-          <w:szCs w:val="28"/>
-        </w:rPr>
-      </w:pPr>
-    </w:p>
-    <w:p>
-      <w:pPr>
-        <w:pStyle w:val="Paragrafoelenco"/>
-        <w:numPr>
-          <w:ilvl w:val="0"/>
-          <w:numId w:val="8"/>
-        </w:numPr>
-        <w:rPr>
-          <w:sz w:val="28"/>
-          <w:szCs w:val="28"/>
-        </w:rPr>
-      </w:pPr>
-      <w:r>
-        <w:rPr>
-          <w:b/>
-          <w:bCs/>
-          <w:sz w:val="28"/>
-          <w:szCs w:val="28"/>
-        </w:rPr>
-        <w:t>Pattern</w:t>
-      </w:r>
-      <w:r>
-        <w:rPr>
-          <w:sz w:val="28"/>
-          <w:szCs w:val="28"/>
-        </w:rPr>
-        <w:t xml:space="preserve">: </w:t>
-      </w:r>
-    </w:p>
-    <w:p>
-      <w:pPr>
-        <w:pStyle w:val="Paragrafoelenco"/>
-        <w:numPr>
-          <w:ilvl w:val="1"/>
-          <w:numId w:val="8"/>
-        </w:numPr>
-        <w:rPr>
-          <w:sz w:val="28"/>
-          <w:szCs w:val="28"/>
-        </w:rPr>
-      </w:pPr>
-      <w:r>
-        <w:rPr>
-          <w:sz w:val="28"/>
-          <w:szCs w:val="28"/>
-        </w:rPr>
-        <w:t>“come posso acquistare uno smartphone?”</w:t>
-      </w:r>
-    </w:p>
-    <w:p>
-      <w:pPr>
-        <w:pStyle w:val="Paragrafoelenco"/>
-        <w:numPr>
-          <w:ilvl w:val="1"/>
-          <w:numId w:val="8"/>
-        </w:numPr>
-        <w:rPr>
-          <w:sz w:val="28"/>
-          <w:szCs w:val="28"/>
-        </w:rPr>
-      </w:pPr>
-      <w:r>
-        <w:rPr>
-          <w:sz w:val="28"/>
-          <w:szCs w:val="28"/>
-        </w:rPr>
-        <w:t>“dove posso comprare uno smartphone?”</w:t>
-      </w:r>
-    </w:p>
-    <w:p>
-      <w:pPr>
-        <w:pStyle w:val="Paragrafoelenco"/>
-        <w:numPr>
-          <w:ilvl w:val="1"/>
-          <w:numId w:val="8"/>
-        </w:numPr>
-        <w:rPr>
-          <w:sz w:val="28"/>
-          <w:szCs w:val="28"/>
-        </w:rPr>
-      </w:pPr>
-      <w:r>
-        <w:rPr>
-          <w:sz w:val="28"/>
-          <w:szCs w:val="28"/>
-        </w:rPr>
-        <w:t>“come effettuare l’acquisto di uno smartphone”</w:t>
-      </w:r>
-    </w:p>
-    <w:p>
-      <w:pPr>
-        <w:pStyle w:val="Paragrafoelenco"/>
-        <w:ind w:left="1440"/>
-        <w:rPr>
-          <w:sz w:val="28"/>
-          <w:szCs w:val="28"/>
-        </w:rPr>
-      </w:pPr>
-    </w:p>
-    <w:p>
-      <w:pPr>
-        <w:pStyle w:val="Paragrafoelenco"/>
-        <w:numPr>
-          <w:ilvl w:val="0"/>
-          <w:numId w:val="8"/>
-        </w:numPr>
-        <w:rPr>
-          <w:sz w:val="28"/>
-          <w:szCs w:val="28"/>
-        </w:rPr>
-      </w:pPr>
-      <w:r>
-        <w:rPr>
-          <w:b/>
-          <w:bCs/>
-          <w:sz w:val="28"/>
-          <w:szCs w:val="28"/>
-        </w:rPr>
-        <w:t>Response</w:t>
-      </w:r>
-      <w:r>
-        <w:rPr>
-          <w:sz w:val="28"/>
-          <w:szCs w:val="28"/>
-        </w:rPr>
-        <w:t>:</w:t>
-      </w:r>
-    </w:p>
-    <w:p>
-      <w:pPr>
-        <w:pStyle w:val="Paragrafoelenco"/>
-        <w:numPr>
-          <w:ilvl w:val="1"/>
-          <w:numId w:val="8"/>
-        </w:numPr>
-        <w:rPr>
-          <w:sz w:val="28"/>
-          <w:szCs w:val="28"/>
-        </w:rPr>
-      </w:pPr>
-      <w:r>
-        <w:rPr>
-          <w:sz w:val="28"/>
-          <w:szCs w:val="28"/>
-        </w:rPr>
-        <w:t>“Puoi acquistare uno smartphone sul nostro sito”</w:t>
-      </w:r>
-    </w:p>
-    <w:p>
-      <w:pPr>
-        <w:pStyle w:val="Paragrafoelenco"/>
-        <w:numPr>
-          <w:ilvl w:val="1"/>
-          <w:numId w:val="8"/>
-        </w:numPr>
-        <w:rPr>
-          <w:sz w:val="28"/>
-          <w:szCs w:val="28"/>
-        </w:rPr>
-      </w:pPr>
-      <w:r>
-        <w:rPr>
-          <w:sz w:val="28"/>
-          <w:szCs w:val="28"/>
-        </w:rPr>
-        <w:t>“Puoi comprare uno smartphone sul sito o in un negozio fisico”</w:t>
-      </w:r>
-    </w:p>
-    <w:p>
-      <w:pPr>
-        <w:pStyle w:val="Paragrafoelenco"/>
-        <w:numPr>
-          <w:ilvl w:val="1"/>
-          <w:numId w:val="8"/>
-        </w:numPr>
-        <w:rPr>
-          <w:sz w:val="28"/>
-          <w:szCs w:val="28"/>
-        </w:rPr>
-      </w:pPr>
-      <w:r>
-        <w:rPr>
-          <w:sz w:val="28"/>
-          <w:szCs w:val="28"/>
-        </w:rPr>
-        <w:t>“Visita il nostro sito per acquistare uno smartphone”</w:t>
-      </w:r>
-    </w:p>
-    <w:p>
-      <w:pPr>
-        <w:rPr>
-          <w:sz w:val="28"/>
-          <w:szCs w:val="28"/>
-        </w:rPr>
-      </w:pPr>
-    </w:p>
-    <w:p>
-      <w:pPr>
-        <w:rPr>
-          <w:sz w:val="28"/>
-          <w:szCs w:val="28"/>
-        </w:rPr>
-      </w:pPr>
-      <w:r>
-        <w:rPr>
-          <w:sz w:val="28"/>
-          <w:szCs w:val="28"/>
-        </w:rPr>
-        <w:t xml:space="preserve">Data una domanda dell’utente, questa viene analizzata e classificata in base al training data. </w:t>
-      </w:r>
-    </w:p>
-    <w:p>
-      <w:pPr>
-        <w:rPr>
-          <w:sz w:val="28"/>
-          <w:szCs w:val="28"/>
-        </w:rPr>
-      </w:pPr>
-    </w:p>
-    <w:p>
-      <w:pPr>
-        <w:rPr>
-          <w:sz w:val="28"/>
-          <w:szCs w:val="28"/>
-        </w:rPr>
-      </w:pPr>
-      <w:r>
-        <w:rPr>
-          <w:sz w:val="28"/>
-          <w:szCs w:val="28"/>
-        </w:rPr>
-        <w:t>Ovviamente più il training data è ampio, più il chatbot è efficiente e riesce a interpretare il linguaggio naturale.</w:t>
-      </w:r>
     </w:p>
     <w:p>
       <w:pPr>
@@ -3309,9 +3104,9 @@
           <w:szCs w:val="28"/>
         </w:rPr>
         <w:drawing>
-          <wp:inline distT="0" distB="0" distL="0" distR="0" wp14:anchorId="467B53FE" wp14:editId="26740379">
-            <wp:extent cx="2802890" cy="2553594"/>
-            <wp:effectExtent l="292100" t="304800" r="308610" b="304165"/>
+          <wp:inline distT="0" distB="0" distL="0" distR="0" wp14:anchorId="48FEB443" wp14:editId="003E36B2">
+            <wp:extent cx="3351880" cy="3053756"/>
+            <wp:effectExtent l="12700" t="0" r="13970" b="857885"/>
             <wp:docPr id="5" name="Immagine 5"/>
             <wp:cNvGraphicFramePr>
               <a:graphicFrameLocks xmlns:a="http://schemas.openxmlformats.org/drawingml/2006/main" noChangeAspect="1"/>
@@ -3337,26 +3132,23 @@
                   <pic:spPr bwMode="auto">
                     <a:xfrm>
                       <a:off x="0" y="0"/>
-                      <a:ext cx="2815024" cy="2564649"/>
+                      <a:ext cx="3375405" cy="3075189"/>
                     </a:xfrm>
-                    <a:prstGeom prst="round2DiagRect">
+                    <a:prstGeom prst="roundRect">
                       <a:avLst>
-                        <a:gd name="adj1" fmla="val 16667"/>
-                        <a:gd name="adj2" fmla="val 0"/>
+                        <a:gd name="adj" fmla="val 8594"/>
                       </a:avLst>
                     </a:prstGeom>
-                    <a:ln w="88900" cap="sq">
-                      <a:solidFill>
-                        <a:srgbClr val="FFFFFF"/>
-                      </a:solidFill>
-                      <a:miter lim="800000"/>
+                    <a:solidFill>
+                      <a:srgbClr val="FFFFFF">
+                        <a:shade val="85000"/>
+                      </a:srgbClr>
+                    </a:solidFill>
+                    <a:ln>
+                      <a:noFill/>
                     </a:ln>
                     <a:effectLst>
-                      <a:outerShdw blurRad="254000" algn="tl" rotWithShape="0">
-                        <a:srgbClr val="000000">
-                          <a:alpha val="43000"/>
-                        </a:srgbClr>
-                      </a:outerShdw>
+                      <a:reflection blurRad="12700" stA="38000" endPos="28000" dist="5000" dir="5400000" sy="-100000" algn="bl" rotWithShape="0"/>
                     </a:effectLst>
                     <a:extLst>
                       <a:ext uri="{53640926-AAD7-44D8-BBD7-CCE9431645EC}">
@@ -3433,6 +3225,493 @@
           <w:szCs w:val="28"/>
         </w:rPr>
       </w:pPr>
+    </w:p>
+    <w:p>
+      <w:pPr>
+        <w:rPr>
+          <w:sz w:val="28"/>
+          <w:szCs w:val="28"/>
+        </w:rPr>
+      </w:pPr>
+    </w:p>
+    <w:p>
+      <w:pPr>
+        <w:rPr>
+          <w:sz w:val="28"/>
+          <w:szCs w:val="28"/>
+        </w:rPr>
+      </w:pPr>
+      <w:r>
+        <w:rPr>
+          <w:sz w:val="28"/>
+          <w:szCs w:val="28"/>
+        </w:rPr>
+        <w:lastRenderedPageBreak/>
+        <w:t>Ecco un esempio: acquisto di uno smartphone.</w:t>
+      </w:r>
+    </w:p>
+    <w:p>
+      <w:pPr>
+        <w:rPr>
+          <w:sz w:val="28"/>
+          <w:szCs w:val="28"/>
+        </w:rPr>
+      </w:pPr>
+    </w:p>
+    <w:p>
+      <w:pPr>
+        <w:pStyle w:val="Paragrafoelenco"/>
+        <w:numPr>
+          <w:ilvl w:val="0"/>
+          <w:numId w:val="8"/>
+        </w:numPr>
+        <w:rPr>
+          <w:sz w:val="28"/>
+          <w:szCs w:val="28"/>
+        </w:rPr>
+      </w:pPr>
+      <w:r>
+        <w:rPr>
+          <w:b/>
+          <w:bCs/>
+          <w:sz w:val="28"/>
+          <w:szCs w:val="28"/>
+        </w:rPr>
+        <w:t>Tag</w:t>
+      </w:r>
+      <w:r>
+        <w:rPr>
+          <w:sz w:val="28"/>
+          <w:szCs w:val="28"/>
+        </w:rPr>
+        <w:t xml:space="preserve">: </w:t>
+      </w:r>
+      <w:r>
+        <w:rPr>
+          <w:i/>
+          <w:iCs/>
+          <w:sz w:val="28"/>
+          <w:szCs w:val="28"/>
+        </w:rPr>
+        <w:t>acquistoSmartphone</w:t>
+      </w:r>
+    </w:p>
+    <w:p>
+      <w:pPr>
+        <w:pStyle w:val="Paragrafoelenco"/>
+        <w:rPr>
+          <w:sz w:val="28"/>
+          <w:szCs w:val="28"/>
+        </w:rPr>
+      </w:pPr>
+    </w:p>
+    <w:p>
+      <w:pPr>
+        <w:pStyle w:val="Paragrafoelenco"/>
+        <w:numPr>
+          <w:ilvl w:val="0"/>
+          <w:numId w:val="8"/>
+        </w:numPr>
+        <w:rPr>
+          <w:sz w:val="28"/>
+          <w:szCs w:val="28"/>
+        </w:rPr>
+      </w:pPr>
+      <w:r>
+        <w:rPr>
+          <w:b/>
+          <w:bCs/>
+          <w:sz w:val="28"/>
+          <w:szCs w:val="28"/>
+        </w:rPr>
+        <w:t>Pattern</w:t>
+      </w:r>
+      <w:r>
+        <w:rPr>
+          <w:sz w:val="28"/>
+          <w:szCs w:val="28"/>
+        </w:rPr>
+        <w:t xml:space="preserve">: </w:t>
+      </w:r>
+    </w:p>
+    <w:p>
+      <w:pPr>
+        <w:pStyle w:val="Paragrafoelenco"/>
+        <w:numPr>
+          <w:ilvl w:val="1"/>
+          <w:numId w:val="8"/>
+        </w:numPr>
+        <w:rPr>
+          <w:sz w:val="28"/>
+          <w:szCs w:val="28"/>
+        </w:rPr>
+      </w:pPr>
+      <w:r>
+        <w:rPr>
+          <w:sz w:val="28"/>
+          <w:szCs w:val="28"/>
+        </w:rPr>
+        <w:t>“come posso acquistare uno smartphone?”</w:t>
+      </w:r>
+    </w:p>
+    <w:p>
+      <w:pPr>
+        <w:pStyle w:val="Paragrafoelenco"/>
+        <w:numPr>
+          <w:ilvl w:val="1"/>
+          <w:numId w:val="8"/>
+        </w:numPr>
+        <w:rPr>
+          <w:sz w:val="28"/>
+          <w:szCs w:val="28"/>
+        </w:rPr>
+      </w:pPr>
+      <w:r>
+        <w:rPr>
+          <w:sz w:val="28"/>
+          <w:szCs w:val="28"/>
+        </w:rPr>
+        <w:t>“dove posso comprare uno smartphone?”</w:t>
+      </w:r>
+    </w:p>
+    <w:p>
+      <w:pPr>
+        <w:pStyle w:val="Paragrafoelenco"/>
+        <w:numPr>
+          <w:ilvl w:val="1"/>
+          <w:numId w:val="8"/>
+        </w:numPr>
+        <w:rPr>
+          <w:sz w:val="28"/>
+          <w:szCs w:val="28"/>
+        </w:rPr>
+      </w:pPr>
+      <w:r>
+        <w:rPr>
+          <w:sz w:val="28"/>
+          <w:szCs w:val="28"/>
+        </w:rPr>
+        <w:t>“come effettuare l’acquisto di uno smartphone”</w:t>
+      </w:r>
+    </w:p>
+    <w:p>
+      <w:pPr>
+        <w:pStyle w:val="Paragrafoelenco"/>
+        <w:ind w:left="1440"/>
+        <w:rPr>
+          <w:sz w:val="28"/>
+          <w:szCs w:val="28"/>
+        </w:rPr>
+      </w:pPr>
+    </w:p>
+    <w:p>
+      <w:pPr>
+        <w:pStyle w:val="Paragrafoelenco"/>
+        <w:numPr>
+          <w:ilvl w:val="0"/>
+          <w:numId w:val="8"/>
+        </w:numPr>
+        <w:rPr>
+          <w:sz w:val="28"/>
+          <w:szCs w:val="28"/>
+        </w:rPr>
+      </w:pPr>
+      <w:r>
+        <w:rPr>
+          <w:b/>
+          <w:bCs/>
+          <w:sz w:val="28"/>
+          <w:szCs w:val="28"/>
+        </w:rPr>
+        <w:t>Response</w:t>
+      </w:r>
+      <w:r>
+        <w:rPr>
+          <w:sz w:val="28"/>
+          <w:szCs w:val="28"/>
+        </w:rPr>
+        <w:t>:</w:t>
+      </w:r>
+    </w:p>
+    <w:p>
+      <w:pPr>
+        <w:pStyle w:val="Paragrafoelenco"/>
+        <w:numPr>
+          <w:ilvl w:val="1"/>
+          <w:numId w:val="8"/>
+        </w:numPr>
+        <w:rPr>
+          <w:sz w:val="28"/>
+          <w:szCs w:val="28"/>
+        </w:rPr>
+      </w:pPr>
+      <w:r>
+        <w:rPr>
+          <w:sz w:val="28"/>
+          <w:szCs w:val="28"/>
+        </w:rPr>
+        <w:t>“Puoi acquistare uno smartphone sul nostro sito”</w:t>
+      </w:r>
+    </w:p>
+    <w:p>
+      <w:pPr>
+        <w:pStyle w:val="Paragrafoelenco"/>
+        <w:numPr>
+          <w:ilvl w:val="1"/>
+          <w:numId w:val="8"/>
+        </w:numPr>
+        <w:rPr>
+          <w:sz w:val="28"/>
+          <w:szCs w:val="28"/>
+        </w:rPr>
+      </w:pPr>
+      <w:r>
+        <w:rPr>
+          <w:sz w:val="28"/>
+          <w:szCs w:val="28"/>
+        </w:rPr>
+        <w:t>“Puoi comprare uno smartphone sul sito o in un negozio fisico”</w:t>
+      </w:r>
+    </w:p>
+    <w:p>
+      <w:pPr>
+        <w:pStyle w:val="Paragrafoelenco"/>
+        <w:numPr>
+          <w:ilvl w:val="1"/>
+          <w:numId w:val="8"/>
+        </w:numPr>
+        <w:rPr>
+          <w:sz w:val="28"/>
+          <w:szCs w:val="28"/>
+        </w:rPr>
+      </w:pPr>
+      <w:r>
+        <w:rPr>
+          <w:sz w:val="28"/>
+          <w:szCs w:val="28"/>
+        </w:rPr>
+        <w:t>“Visita il nostro sito per acquistare uno smartphone”</w:t>
+      </w:r>
+    </w:p>
+    <w:p>
+      <w:pPr>
+        <w:rPr>
+          <w:sz w:val="28"/>
+          <w:szCs w:val="28"/>
+        </w:rPr>
+      </w:pPr>
+    </w:p>
+    <w:p>
+      <w:pPr>
+        <w:rPr>
+          <w:sz w:val="28"/>
+          <w:szCs w:val="28"/>
+        </w:rPr>
+      </w:pPr>
+      <w:r>
+        <w:rPr>
+          <w:sz w:val="28"/>
+          <w:szCs w:val="28"/>
+        </w:rPr>
+        <w:t xml:space="preserve">Data una domanda dell’utente, questa viene analizzata e classificata in base al training data. </w:t>
+      </w:r>
+    </w:p>
+    <w:p>
+      <w:pPr>
+        <w:rPr>
+          <w:sz w:val="28"/>
+          <w:szCs w:val="28"/>
+        </w:rPr>
+      </w:pPr>
+    </w:p>
+    <w:p>
+      <w:pPr>
+        <w:rPr>
+          <w:sz w:val="28"/>
+          <w:szCs w:val="28"/>
+        </w:rPr>
+      </w:pPr>
+      <w:r>
+        <w:rPr>
+          <w:sz w:val="28"/>
+          <w:szCs w:val="28"/>
+        </w:rPr>
+        <w:t>Ovviamente più il training data è ampio, più il chatbot è efficiente e riesce a interpretare il linguaggio naturale.</w:t>
+      </w:r>
+    </w:p>
+    <w:p>
+      <w:pPr>
+        <w:rPr>
+          <w:sz w:val="28"/>
+          <w:szCs w:val="28"/>
+        </w:rPr>
+      </w:pPr>
+    </w:p>
+    <w:p>
+      <w:pPr>
+        <w:rPr>
+          <w:sz w:val="28"/>
+          <w:szCs w:val="28"/>
+        </w:rPr>
+      </w:pPr>
+    </w:p>
+    <w:p>
+      <w:pPr>
+        <w:rPr>
+          <w:rFonts w:ascii="Times New Roman" w:hAnsi="Times New Roman" w:cs="Times New Roman"/>
+          <w:b/>
+          <w:bCs/>
+          <w:sz w:val="36"/>
+          <w:szCs w:val="36"/>
+        </w:rPr>
+      </w:pPr>
+      <w:r>
+        <w:rPr>
+          <w:rFonts w:ascii="Times New Roman" w:hAnsi="Times New Roman" w:cs="Times New Roman"/>
+          <w:b/>
+          <w:bCs/>
+          <w:sz w:val="36"/>
+          <w:szCs w:val="36"/>
+        </w:rPr>
+        <w:t>1.3</w:t>
+      </w:r>
+      <w:r>
+        <w:rPr>
+          <w:rFonts w:ascii="Times New Roman" w:hAnsi="Times New Roman" w:cs="Times New Roman"/>
+          <w:b/>
+          <w:bCs/>
+          <w:sz w:val="36"/>
+          <w:szCs w:val="36"/>
+        </w:rPr>
+        <w:t>.1</w:t>
+      </w:r>
+      <w:r>
+        <w:rPr>
+          <w:rFonts w:ascii="Times New Roman" w:hAnsi="Times New Roman" w:cs="Times New Roman"/>
+          <w:b/>
+          <w:bCs/>
+          <w:sz w:val="36"/>
+          <w:szCs w:val="36"/>
+        </w:rPr>
+        <w:t xml:space="preserve"> – </w:t>
+      </w:r>
+      <w:r>
+        <w:rPr>
+          <w:rFonts w:ascii="Times New Roman" w:hAnsi="Times New Roman" w:cs="Times New Roman"/>
+          <w:b/>
+          <w:bCs/>
+          <w:sz w:val="36"/>
+          <w:szCs w:val="36"/>
+        </w:rPr>
+        <w:t>FONDAMENTI DI N</w:t>
+      </w:r>
+      <w:r>
+        <w:rPr>
+          <w:rFonts w:ascii="Times New Roman" w:hAnsi="Times New Roman" w:cs="Times New Roman"/>
+          <w:b/>
+          <w:bCs/>
+          <w:sz w:val="36"/>
+          <w:szCs w:val="36"/>
+        </w:rPr>
+        <w:t xml:space="preserve">ATURAL </w:t>
+      </w:r>
+      <w:r>
+        <w:rPr>
+          <w:rFonts w:ascii="Times New Roman" w:hAnsi="Times New Roman" w:cs="Times New Roman"/>
+          <w:b/>
+          <w:bCs/>
+          <w:sz w:val="36"/>
+          <w:szCs w:val="36"/>
+        </w:rPr>
+        <w:t>L</w:t>
+      </w:r>
+      <w:r>
+        <w:rPr>
+          <w:rFonts w:ascii="Times New Roman" w:hAnsi="Times New Roman" w:cs="Times New Roman"/>
+          <w:b/>
+          <w:bCs/>
+          <w:sz w:val="36"/>
+          <w:szCs w:val="36"/>
+        </w:rPr>
+        <w:t xml:space="preserve">ANGUAGE </w:t>
+      </w:r>
+      <w:r>
+        <w:rPr>
+          <w:rFonts w:ascii="Times New Roman" w:hAnsi="Times New Roman" w:cs="Times New Roman"/>
+          <w:b/>
+          <w:bCs/>
+          <w:sz w:val="36"/>
+          <w:szCs w:val="36"/>
+        </w:rPr>
+        <w:t>P</w:t>
+      </w:r>
+      <w:r>
+        <w:rPr>
+          <w:rFonts w:ascii="Times New Roman" w:hAnsi="Times New Roman" w:cs="Times New Roman"/>
+          <w:b/>
+          <w:bCs/>
+          <w:sz w:val="36"/>
+          <w:szCs w:val="36"/>
+        </w:rPr>
+        <w:t>ROCESSING</w:t>
+      </w:r>
+      <w:r>
+        <w:rPr>
+          <w:rFonts w:ascii="Times New Roman" w:hAnsi="Times New Roman" w:cs="Times New Roman"/>
+          <w:b/>
+          <w:bCs/>
+          <w:sz w:val="36"/>
+          <w:szCs w:val="36"/>
+        </w:rPr>
+        <w:t xml:space="preserve"> PER LO SVILUPPO </w:t>
+      </w:r>
+      <w:r>
+        <w:rPr>
+          <w:rFonts w:ascii="Times New Roman" w:hAnsi="Times New Roman" w:cs="Times New Roman"/>
+          <w:b/>
+          <w:bCs/>
+          <w:sz w:val="36"/>
+          <w:szCs w:val="36"/>
+        </w:rPr>
+        <w:t xml:space="preserve"> DI UN </w:t>
+      </w:r>
+      <w:r>
+        <w:rPr>
+          <w:rFonts w:ascii="Times New Roman" w:hAnsi="Times New Roman" w:cs="Times New Roman"/>
+          <w:b/>
+          <w:bCs/>
+          <w:sz w:val="36"/>
+          <w:szCs w:val="36"/>
+        </w:rPr>
+        <w:t>AGENTE CONVERSAZIONALE</w:t>
+      </w:r>
+    </w:p>
+    <w:p>
+      <w:pPr>
+        <w:rPr>
+          <w:rFonts w:ascii="Times New Roman" w:hAnsi="Times New Roman" w:cs="Times New Roman"/>
+          <w:b/>
+          <w:bCs/>
+          <w:sz w:val="36"/>
+          <w:szCs w:val="36"/>
+        </w:rPr>
+      </w:pPr>
+    </w:p>
+    <w:p>
+      <w:pPr>
+        <w:rPr>
+          <w:sz w:val="28"/>
+          <w:szCs w:val="28"/>
+        </w:rPr>
+      </w:pPr>
+      <w:r>
+        <w:rPr>
+          <w:rFonts w:ascii="Times New Roman" w:hAnsi="Times New Roman" w:cs="Times New Roman"/>
+          <w:sz w:val="28"/>
+          <w:szCs w:val="28"/>
+        </w:rPr>
+        <w:t>a</w:t>
+      </w:r>
     </w:p>
     <w:sectPr>
       <w:footerReference w:type="even" r:id="rId12"/>

--- a/Tesi.docx
+++ b/Tesi.docx
@@ -106,7 +106,7 @@
                     </pic:cNvPicPr>
                   </pic:nvPicPr>
                   <pic:blipFill>
-                    <a:blip r:embed="rId7" r:link="rId8">
+                    <a:blip r:embed="rId8" r:link="rId9">
                       <a:extLst>
                         <a:ext uri="{28A0092B-C50C-407E-A947-70E740481C1C}">
                           <a14:useLocalDpi xmlns:a14="http://schemas.microsoft.com/office/drawing/2010/main" val="0"/>
@@ -1318,7 +1318,7 @@
                     </pic:cNvPicPr>
                   </pic:nvPicPr>
                   <pic:blipFill>
-                    <a:blip r:embed="rId9">
+                    <a:blip r:embed="rId10">
                       <a:extLst>
                         <a:ext uri="{28A0092B-C50C-407E-A947-70E740481C1C}">
                           <a14:useLocalDpi xmlns:a14="http://schemas.microsoft.com/office/drawing/2010/main" val="0"/>
@@ -1360,26 +1360,67 @@
         <w:rPr>
           <w:i w:val="0"/>
           <w:iCs w:val="0"/>
-        </w:rPr>
-      </w:pPr>
-      <w:r>
+          <w:sz w:val="21"/>
+          <w:szCs w:val="21"/>
+        </w:rPr>
+      </w:pPr>
+      <w:r>
+        <w:rPr>
+          <w:sz w:val="21"/>
+          <w:szCs w:val="21"/>
+        </w:rPr>
         <w:t xml:space="preserve">Figura </w:t>
       </w:r>
-      <w:fldSimple w:instr=" SEQ Figura \* ARABIC ">
-        <w:r>
-          <w:rPr>
-            <w:noProof/>
-          </w:rPr>
-          <w:t>1</w:t>
-        </w:r>
-      </w:fldSimple>
-      <w:r>
+      <w:r>
+        <w:rPr>
+          <w:sz w:val="21"/>
+          <w:szCs w:val="21"/>
+        </w:rPr>
+        <w:fldChar w:fldCharType="begin"/>
+      </w:r>
+      <w:r>
+        <w:rPr>
+          <w:sz w:val="21"/>
+          <w:szCs w:val="21"/>
+        </w:rPr>
+        <w:instrText xml:space="preserve"> SEQ Figura \* ARABIC </w:instrText>
+      </w:r>
+      <w:r>
+        <w:rPr>
+          <w:sz w:val="21"/>
+          <w:szCs w:val="21"/>
+        </w:rPr>
+        <w:fldChar w:fldCharType="separate"/>
+      </w:r>
+      <w:r>
+        <w:rPr>
+          <w:noProof/>
+          <w:sz w:val="21"/>
+          <w:szCs w:val="21"/>
+        </w:rPr>
+        <w:t>1</w:t>
+      </w:r>
+      <w:r>
+        <w:rPr>
+          <w:noProof/>
+          <w:sz w:val="21"/>
+          <w:szCs w:val="21"/>
+        </w:rPr>
+        <w:fldChar w:fldCharType="end"/>
+      </w:r>
+      <w:r>
+        <w:rPr>
+          <w:sz w:val="21"/>
+          <w:szCs w:val="21"/>
+        </w:rPr>
         <w:t xml:space="preserve"> - </w:t>
       </w:r>
       <w:r>
         <w:rPr>
           <w:i w:val="0"/>
           <w:iCs w:val="0"/>
+          <w:sz w:val="21"/>
+          <w:szCs w:val="21"/>
         </w:rPr>
         <w:t>Interfaccia di ELIZA</w:t>
       </w:r>
@@ -2176,6 +2217,15 @@
     </w:p>
     <w:p>
       <w:pPr>
+        <w:rPr>
+          <w:rFonts w:ascii="Times New Roman" w:hAnsi="Times New Roman" w:cs="Times New Roman"/>
+          <w:sz w:val="28"/>
+          <w:szCs w:val="28"/>
+        </w:rPr>
+      </w:pPr>
+    </w:p>
+    <w:p>
+      <w:pPr>
         <w:keepNext/>
         <w:jc w:val="center"/>
       </w:pPr>
@@ -2187,9 +2237,9 @@
           <w:szCs w:val="28"/>
         </w:rPr>
         <w:drawing>
-          <wp:inline distT="0" distB="0" distL="0" distR="0" wp14:anchorId="55D6B649" wp14:editId="0E7D98F2">
-            <wp:extent cx="2683244" cy="3759200"/>
-            <wp:effectExtent l="88900" t="50800" r="47625" b="114300"/>
+          <wp:inline distT="0" distB="0" distL="0" distR="0" wp14:anchorId="598C4753" wp14:editId="39489192">
+            <wp:extent cx="3501362" cy="4905375"/>
+            <wp:effectExtent l="88900" t="76200" r="80645" b="1431925"/>
             <wp:docPr id="4" name="Immagine 4" descr="Immagine che contiene testo&#10;&#10;Descrizione generata automaticamente"/>
             <wp:cNvGraphicFramePr>
               <a:graphicFrameLocks xmlns:a="http://schemas.openxmlformats.org/drawingml/2006/main" noChangeAspect="1"/>
@@ -2202,7 +2252,7 @@
                     <pic:cNvPicPr/>
                   </pic:nvPicPr>
                   <pic:blipFill>
-                    <a:blip r:embed="rId10">
+                    <a:blip r:embed="rId11">
                       <a:extLst>
                         <a:ext uri="{28A0092B-C50C-407E-A947-70E740481C1C}">
                           <a14:useLocalDpi xmlns:a14="http://schemas.microsoft.com/office/drawing/2010/main" val="0"/>
@@ -2216,7 +2266,3221 @@
                   <pic:spPr>
                     <a:xfrm>
                       <a:off x="0" y="0"/>
-                      <a:ext cx="2730364" cy="3825215"/>
+                      <a:ext cx="3506863" cy="4913082"/>
+                    </a:xfrm>
+                    <a:prstGeom prst="roundRect">
+                      <a:avLst>
+                        <a:gd name="adj" fmla="val 4167"/>
+                      </a:avLst>
+                    </a:prstGeom>
+                    <a:solidFill>
+                      <a:srgbClr val="FFFFFF"/>
+                    </a:solidFill>
+                    <a:ln w="76200" cap="sq">
+                      <a:solidFill>
+                        <a:srgbClr val="EAEAEA"/>
+                      </a:solidFill>
+                      <a:miter lim="800000"/>
+                    </a:ln>
+                    <a:effectLst>
+                      <a:reflection blurRad="12700" stA="33000" endPos="28000" dist="5000" dir="5400000" sy="-100000" algn="bl" rotWithShape="0"/>
+                    </a:effectLst>
+                    <a:scene3d>
+                      <a:camera prst="orthographicFront"/>
+                      <a:lightRig rig="threePt" dir="t">
+                        <a:rot lat="0" lon="0" rev="2700000"/>
+                      </a:lightRig>
+                    </a:scene3d>
+                    <a:sp3d contourW="6350">
+                      <a:bevelT h="38100"/>
+                      <a:contourClr>
+                        <a:srgbClr val="C0C0C0"/>
+                      </a:contourClr>
+                    </a:sp3d>
+                  </pic:spPr>
+                </pic:pic>
+              </a:graphicData>
+            </a:graphic>
+          </wp:inline>
+        </w:drawing>
+      </w:r>
+    </w:p>
+    <w:p>
+      <w:pPr>
+        <w:pStyle w:val="Didascalia"/>
+        <w:jc w:val="center"/>
+        <w:rPr>
+          <w:i w:val="0"/>
+          <w:iCs w:val="0"/>
+          <w:sz w:val="21"/>
+          <w:szCs w:val="21"/>
+        </w:rPr>
+      </w:pPr>
+      <w:r>
+        <w:rPr>
+          <w:sz w:val="21"/>
+          <w:szCs w:val="21"/>
+        </w:rPr>
+        <w:t xml:space="preserve">Figura </w:t>
+      </w:r>
+      <w:r>
+        <w:rPr>
+          <w:sz w:val="21"/>
+          <w:szCs w:val="21"/>
+        </w:rPr>
+        <w:fldChar w:fldCharType="begin"/>
+      </w:r>
+      <w:r>
+        <w:rPr>
+          <w:sz w:val="21"/>
+          <w:szCs w:val="21"/>
+        </w:rPr>
+        <w:instrText xml:space="preserve"> SEQ Figura \* ARABIC </w:instrText>
+      </w:r>
+      <w:r>
+        <w:rPr>
+          <w:sz w:val="21"/>
+          <w:szCs w:val="21"/>
+        </w:rPr>
+        <w:fldChar w:fldCharType="separate"/>
+      </w:r>
+      <w:r>
+        <w:rPr>
+          <w:noProof/>
+          <w:sz w:val="21"/>
+          <w:szCs w:val="21"/>
+        </w:rPr>
+        <w:t>2</w:t>
+      </w:r>
+      <w:r>
+        <w:rPr>
+          <w:noProof/>
+          <w:sz w:val="21"/>
+          <w:szCs w:val="21"/>
+        </w:rPr>
+        <w:fldChar w:fldCharType="end"/>
+      </w:r>
+      <w:r>
+        <w:rPr>
+          <w:sz w:val="21"/>
+          <w:szCs w:val="21"/>
+        </w:rPr>
+        <w:t xml:space="preserve"> - </w:t>
+      </w:r>
+      <w:r>
+        <w:rPr>
+          <w:i w:val="0"/>
+          <w:iCs w:val="0"/>
+          <w:sz w:val="21"/>
+          <w:szCs w:val="21"/>
+        </w:rPr>
+        <w:t>Esempio Chatbot Poste Italiane</w:t>
+      </w:r>
+    </w:p>
+    <w:p/>
+    <w:p>
+      <w:pPr>
+        <w:rPr>
+          <w:sz w:val="28"/>
+          <w:szCs w:val="28"/>
+        </w:rPr>
+      </w:pPr>
+      <w:r>
+        <w:rPr>
+          <w:sz w:val="28"/>
+          <w:szCs w:val="28"/>
+        </w:rPr>
+        <w:lastRenderedPageBreak/>
+        <w:t xml:space="preserve">In che modo il chatbot interpreta il linguaggio naturale e </w:t>
+      </w:r>
+      <w:r>
+        <w:rPr>
+          <w:sz w:val="28"/>
+          <w:szCs w:val="28"/>
+        </w:rPr>
+        <w:t>fornisce le risposte adeguate?</w:t>
+      </w:r>
+    </w:p>
+    <w:p>
+      <w:pPr>
+        <w:rPr>
+          <w:sz w:val="28"/>
+          <w:szCs w:val="28"/>
+        </w:rPr>
+      </w:pPr>
+    </w:p>
+    <w:p>
+      <w:pPr>
+        <w:rPr>
+          <w:sz w:val="28"/>
+          <w:szCs w:val="28"/>
+        </w:rPr>
+      </w:pPr>
+      <w:r>
+        <w:rPr>
+          <w:sz w:val="28"/>
+          <w:szCs w:val="28"/>
+        </w:rPr>
+        <w:t>I chatbot elaborano in linguaggio naturale (</w:t>
+      </w:r>
+      <w:r>
+        <w:rPr>
+          <w:i/>
+          <w:iCs/>
+          <w:sz w:val="28"/>
+          <w:szCs w:val="28"/>
+        </w:rPr>
+        <w:t xml:space="preserve"> Natural Language Processing), </w:t>
+      </w:r>
+      <w:r>
+        <w:rPr>
+          <w:sz w:val="28"/>
+          <w:szCs w:val="28"/>
+        </w:rPr>
+        <w:t xml:space="preserve">sono guidati da </w:t>
+      </w:r>
+      <w:r>
+        <w:rPr>
+          <w:i/>
+          <w:iCs/>
+          <w:sz w:val="28"/>
+          <w:szCs w:val="28"/>
+        </w:rPr>
+        <w:t>AI,</w:t>
+      </w:r>
+      <w:r>
+        <w:rPr>
+          <w:sz w:val="28"/>
+          <w:szCs w:val="28"/>
+        </w:rPr>
+        <w:t xml:space="preserve"> regole automatizzate e </w:t>
+      </w:r>
+      <w:r>
+        <w:rPr>
+          <w:i/>
+          <w:iCs/>
+          <w:sz w:val="28"/>
+          <w:szCs w:val="28"/>
+        </w:rPr>
+        <w:t>Machine Learning.</w:t>
+      </w:r>
+    </w:p>
+    <w:p>
+      <w:pPr>
+        <w:rPr>
+          <w:sz w:val="28"/>
+          <w:szCs w:val="28"/>
+        </w:rPr>
+      </w:pPr>
+    </w:p>
+    <w:p>
+      <w:pPr>
+        <w:rPr>
+          <w:sz w:val="28"/>
+          <w:szCs w:val="28"/>
+        </w:rPr>
+      </w:pPr>
+      <w:r>
+        <w:rPr>
+          <w:sz w:val="28"/>
+          <w:szCs w:val="28"/>
+        </w:rPr>
+        <w:t>Abbiamo due tipi di chatbot:</w:t>
+      </w:r>
+    </w:p>
+    <w:p>
+      <w:pPr>
+        <w:rPr>
+          <w:sz w:val="28"/>
+          <w:szCs w:val="28"/>
+        </w:rPr>
+      </w:pPr>
+    </w:p>
+    <w:p>
+      <w:pPr>
+        <w:pStyle w:val="Paragrafoelenco"/>
+        <w:numPr>
+          <w:ilvl w:val="0"/>
+          <w:numId w:val="4"/>
+        </w:numPr>
+        <w:rPr>
+          <w:sz w:val="28"/>
+          <w:szCs w:val="28"/>
+        </w:rPr>
+      </w:pPr>
+      <w:r>
+        <w:rPr>
+          <w:sz w:val="28"/>
+          <w:szCs w:val="28"/>
+        </w:rPr>
+        <w:t xml:space="preserve">Dichiarativi: sono programmi che svolgono un unico task. Sfruttando NLP, ML e regole interne riescono a generare risposte automatiche e colloquiali ai quesiti degli utenti. </w:t>
+      </w:r>
+    </w:p>
+    <w:p>
+      <w:pPr>
+        <w:pStyle w:val="Paragrafoelenco"/>
+        <w:rPr>
+          <w:sz w:val="28"/>
+          <w:szCs w:val="28"/>
+        </w:rPr>
+      </w:pPr>
+      <w:r>
+        <w:rPr>
+          <w:sz w:val="28"/>
+          <w:szCs w:val="28"/>
+        </w:rPr>
+        <w:t xml:space="preserve">Un chatbot dichiarativo viene creato ad hoc per un determinato contesto, riuscendo a gestire domande frequenti e comuni. Pur usando tecniche NLP la loro interazione risulta essere limitata poiché vi è un </w:t>
+      </w:r>
+      <w:r>
+        <w:rPr>
+          <w:i/>
+          <w:iCs/>
+          <w:sz w:val="28"/>
+          <w:szCs w:val="28"/>
+        </w:rPr>
+        <w:t>dataset</w:t>
+      </w:r>
+      <w:r>
+        <w:rPr>
+          <w:sz w:val="28"/>
+          <w:szCs w:val="28"/>
+        </w:rPr>
+        <w:t xml:space="preserve"> alla base più o meno grande</w:t>
+      </w:r>
+      <w:r>
+        <w:rPr>
+          <w:sz w:val="28"/>
+          <w:szCs w:val="28"/>
+        </w:rPr>
+        <w:t>, gestito dagli sviluppatori.</w:t>
+      </w:r>
+    </w:p>
+    <w:p>
+      <w:pPr>
+        <w:pStyle w:val="Paragrafoelenco"/>
+        <w:rPr>
+          <w:sz w:val="28"/>
+          <w:szCs w:val="28"/>
+        </w:rPr>
+      </w:pPr>
+      <w:r>
+        <w:rPr>
+          <w:sz w:val="28"/>
+          <w:szCs w:val="28"/>
+        </w:rPr>
+        <w:t>Attualmente i chatbot dichiarativi sono quelli più utilizzati poiché sono semplici da utilizzare e forniscono un forte supporto agli utenti di un determinato servizio.</w:t>
+      </w:r>
+    </w:p>
+    <w:p>
+      <w:pPr>
+        <w:rPr>
+          <w:sz w:val="28"/>
+          <w:szCs w:val="28"/>
+        </w:rPr>
+      </w:pPr>
+    </w:p>
+    <w:p>
+      <w:pPr>
+        <w:pStyle w:val="Paragrafoelenco"/>
+        <w:numPr>
+          <w:ilvl w:val="0"/>
+          <w:numId w:val="4"/>
+        </w:numPr>
+        <w:rPr>
+          <w:sz w:val="28"/>
+          <w:szCs w:val="28"/>
+        </w:rPr>
+      </w:pPr>
+      <w:r>
+        <w:rPr>
+          <w:sz w:val="28"/>
+          <w:szCs w:val="28"/>
+        </w:rPr>
+        <w:t xml:space="preserve">Predittivi: sono indicati come </w:t>
+      </w:r>
+      <w:r>
+        <w:rPr>
+          <w:i/>
+          <w:iCs/>
+          <w:sz w:val="28"/>
+          <w:szCs w:val="28"/>
+        </w:rPr>
+        <w:t xml:space="preserve">virtual assistant </w:t>
+      </w:r>
+      <w:r>
+        <w:rPr>
+          <w:sz w:val="28"/>
+          <w:szCs w:val="28"/>
+        </w:rPr>
+        <w:t xml:space="preserve">e sono più interattivi e sofisticati rispetto ai chatbot dichiarativi. Questi assistenti. Conoscono il contesto di riferimento e sfruttano la </w:t>
+      </w:r>
+      <w:r>
+        <w:rPr>
+          <w:i/>
+          <w:iCs/>
+          <w:sz w:val="28"/>
+          <w:szCs w:val="28"/>
+        </w:rPr>
+        <w:t xml:space="preserve">NLU, NLP </w:t>
+      </w:r>
+      <w:r>
+        <w:rPr>
+          <w:sz w:val="28"/>
+          <w:szCs w:val="28"/>
+        </w:rPr>
+        <w:t xml:space="preserve">e </w:t>
+      </w:r>
+      <w:r>
+        <w:rPr>
+          <w:i/>
+          <w:iCs/>
+          <w:sz w:val="28"/>
+          <w:szCs w:val="28"/>
+        </w:rPr>
+        <w:t>ML</w:t>
+      </w:r>
+      <w:r>
+        <w:rPr>
+          <w:sz w:val="28"/>
+          <w:szCs w:val="28"/>
+        </w:rPr>
+        <w:t xml:space="preserve"> per apprendere. </w:t>
+      </w:r>
+    </w:p>
+    <w:p>
+      <w:pPr>
+        <w:pStyle w:val="Paragrafoelenco"/>
+        <w:rPr>
+          <w:sz w:val="28"/>
+          <w:szCs w:val="28"/>
+        </w:rPr>
+      </w:pPr>
+      <w:r>
+        <w:rPr>
+          <w:sz w:val="28"/>
+          <w:szCs w:val="28"/>
+        </w:rPr>
+        <w:t xml:space="preserve">Con l’applicazione di intelligenza predittiva e analisi di dati </w:t>
+      </w:r>
+      <w:r>
+        <w:rPr>
+          <w:sz w:val="28"/>
+          <w:szCs w:val="28"/>
+        </w:rPr>
+        <w:t xml:space="preserve">riescono a studiare l’utente, riuscendo a fornire risposte sempre più personali, in modo da risolvere problemi o addirittura prevenirli. </w:t>
+      </w:r>
+    </w:p>
+    <w:p>
+      <w:pPr>
+        <w:pStyle w:val="Paragrafoelenco"/>
+        <w:rPr>
+          <w:sz w:val="28"/>
+          <w:szCs w:val="28"/>
+        </w:rPr>
+      </w:pPr>
+      <w:r>
+        <w:rPr>
+          <w:sz w:val="28"/>
+          <w:szCs w:val="28"/>
+        </w:rPr>
+        <w:t>I chatbot predittivi sono quelli diffusi dalle Big Tech e molto spesso sono integrati in dispositivi smart.</w:t>
+      </w:r>
+    </w:p>
+    <w:p/>
+    <w:p/>
+    <w:p>
+      <w:pPr>
+        <w:rPr>
+          <w:rFonts w:ascii="Times New Roman" w:hAnsi="Times New Roman" w:cs="Times New Roman"/>
+          <w:b/>
+          <w:bCs/>
+          <w:sz w:val="36"/>
+          <w:szCs w:val="36"/>
+        </w:rPr>
+      </w:pPr>
+      <w:r>
+        <w:rPr>
+          <w:rFonts w:ascii="Times New Roman" w:hAnsi="Times New Roman" w:cs="Times New Roman"/>
+          <w:b/>
+          <w:bCs/>
+          <w:sz w:val="36"/>
+          <w:szCs w:val="36"/>
+        </w:rPr>
+        <w:t>1.3 – FUNZIONAMENTO DI UN CHATBOT</w:t>
+      </w:r>
+    </w:p>
+    <w:p>
+      <w:pPr>
+        <w:rPr>
+          <w:rFonts w:ascii="Times New Roman" w:hAnsi="Times New Roman" w:cs="Times New Roman"/>
+          <w:b/>
+          <w:bCs/>
+          <w:sz w:val="36"/>
+          <w:szCs w:val="36"/>
+        </w:rPr>
+      </w:pPr>
+    </w:p>
+    <w:p>
+      <w:pPr>
+        <w:rPr>
+          <w:rFonts w:ascii="Times New Roman" w:hAnsi="Times New Roman" w:cs="Times New Roman"/>
+          <w:sz w:val="28"/>
+          <w:szCs w:val="28"/>
+        </w:rPr>
+      </w:pPr>
+      <w:r>
+        <w:rPr>
+          <w:rFonts w:ascii="Times New Roman" w:hAnsi="Times New Roman" w:cs="Times New Roman"/>
+          <w:sz w:val="28"/>
+          <w:szCs w:val="28"/>
+        </w:rPr>
+        <w:t>Un ch</w:t>
+      </w:r>
+      <w:r>
+        <w:rPr>
+          <w:rFonts w:ascii="Times New Roman" w:hAnsi="Times New Roman" w:cs="Times New Roman"/>
+          <w:sz w:val="28"/>
+          <w:szCs w:val="28"/>
+        </w:rPr>
+        <w:t>atbot prende in input delle frasi in linguaggio naturale, le elabora in linguaggio macchina e fornisce una risposta adeguata.</w:t>
+      </w:r>
+    </w:p>
+    <w:p>
+      <w:pPr>
+        <w:rPr>
+          <w:sz w:val="28"/>
+          <w:szCs w:val="28"/>
+        </w:rPr>
+      </w:pPr>
+    </w:p>
+    <w:p>
+      <w:pPr>
+        <w:rPr>
+          <w:sz w:val="28"/>
+          <w:szCs w:val="28"/>
+        </w:rPr>
+      </w:pPr>
+      <w:r>
+        <w:rPr>
+          <w:sz w:val="28"/>
+          <w:szCs w:val="28"/>
+        </w:rPr>
+        <w:t>Per fare ciò ci sono alcune procedure da dover analizzare per rendere comprensibile il funzionamento di un agente conversazionale.</w:t>
+      </w:r>
+    </w:p>
+    <w:p>
+      <w:pPr>
+        <w:rPr>
+          <w:sz w:val="28"/>
+          <w:szCs w:val="28"/>
+        </w:rPr>
+      </w:pPr>
+    </w:p>
+    <w:p>
+      <w:pPr>
+        <w:rPr>
+          <w:sz w:val="28"/>
+          <w:szCs w:val="28"/>
+        </w:rPr>
+      </w:pPr>
+      <w:r>
+        <w:rPr>
+          <w:sz w:val="28"/>
+          <w:szCs w:val="28"/>
+        </w:rPr>
+        <w:t xml:space="preserve">Per prima cosa, dobbiamo creare un </w:t>
+      </w:r>
+      <w:r>
+        <w:rPr>
+          <w:i/>
+          <w:iCs/>
+          <w:sz w:val="28"/>
+          <w:szCs w:val="28"/>
+        </w:rPr>
+        <w:t xml:space="preserve">training data </w:t>
+      </w:r>
+      <w:r>
+        <w:rPr>
+          <w:sz w:val="28"/>
+          <w:szCs w:val="28"/>
+        </w:rPr>
+        <w:t xml:space="preserve">personalizzato, a seconda del dominio applicativo. </w:t>
+      </w:r>
+    </w:p>
+    <w:p>
+      <w:pPr>
+        <w:rPr>
+          <w:sz w:val="28"/>
+          <w:szCs w:val="28"/>
+        </w:rPr>
+      </w:pPr>
+      <w:r>
+        <w:rPr>
+          <w:sz w:val="28"/>
+          <w:szCs w:val="28"/>
+        </w:rPr>
+        <w:lastRenderedPageBreak/>
+        <w:t>Un training data è una collezione di dati processati dal chatbot per rispondere adeguatamente a un quesito.</w:t>
+      </w:r>
+    </w:p>
+    <w:p>
+      <w:pPr>
+        <w:rPr>
+          <w:sz w:val="28"/>
+          <w:szCs w:val="28"/>
+        </w:rPr>
+      </w:pPr>
+    </w:p>
+    <w:p>
+      <w:pPr>
+        <w:rPr>
+          <w:sz w:val="28"/>
+          <w:szCs w:val="28"/>
+        </w:rPr>
+      </w:pPr>
+      <w:r>
+        <w:rPr>
+          <w:sz w:val="28"/>
+          <w:szCs w:val="28"/>
+        </w:rPr>
+        <w:t>Abbiamo diversi tipi di training data, quello che analizzeremo è quello usato in questo lavoro.</w:t>
+      </w:r>
+    </w:p>
+    <w:p>
+      <w:pPr>
+        <w:rPr>
+          <w:sz w:val="28"/>
+          <w:szCs w:val="28"/>
+        </w:rPr>
+      </w:pPr>
+      <w:r>
+        <w:rPr>
+          <w:sz w:val="28"/>
+          <w:szCs w:val="28"/>
+        </w:rPr>
+        <w:t>Un training data contiene tutte le possibili interazioni di un utente generico: domande frequenti, problemi tipici, interazioni generali e richiesta di servizi.</w:t>
+      </w:r>
+    </w:p>
+    <w:p>
+      <w:pPr>
+        <w:rPr>
+          <w:sz w:val="28"/>
+          <w:szCs w:val="28"/>
+        </w:rPr>
+      </w:pPr>
+    </w:p>
+    <w:p>
+      <w:pPr>
+        <w:rPr>
+          <w:sz w:val="28"/>
+          <w:szCs w:val="28"/>
+        </w:rPr>
+      </w:pPr>
+      <w:r>
+        <w:rPr>
+          <w:sz w:val="28"/>
+          <w:szCs w:val="28"/>
+        </w:rPr>
+        <w:t xml:space="preserve">Il training data usato è una tripla </w:t>
+      </w:r>
+      <w:r>
+        <w:rPr>
+          <w:b/>
+          <w:bCs/>
+          <w:i/>
+          <w:iCs/>
+          <w:sz w:val="28"/>
+          <w:szCs w:val="28"/>
+        </w:rPr>
+        <w:t>tag – pattern – response</w:t>
+      </w:r>
+      <w:r>
+        <w:rPr>
+          <w:b/>
+          <w:bCs/>
+          <w:sz w:val="28"/>
+          <w:szCs w:val="28"/>
+        </w:rPr>
+        <w:t>:</w:t>
+      </w:r>
+    </w:p>
+    <w:p>
+      <w:pPr>
+        <w:rPr>
+          <w:sz w:val="28"/>
+          <w:szCs w:val="28"/>
+        </w:rPr>
+      </w:pPr>
+    </w:p>
+    <w:p>
+      <w:pPr>
+        <w:pStyle w:val="Paragrafoelenco"/>
+        <w:numPr>
+          <w:ilvl w:val="0"/>
+          <w:numId w:val="6"/>
+        </w:numPr>
+        <w:rPr>
+          <w:sz w:val="28"/>
+          <w:szCs w:val="28"/>
+        </w:rPr>
+      </w:pPr>
+      <w:r>
+        <w:rPr>
+          <w:b/>
+          <w:bCs/>
+          <w:sz w:val="28"/>
+          <w:szCs w:val="28"/>
+        </w:rPr>
+        <w:t>Tag</w:t>
+      </w:r>
+      <w:r>
+        <w:rPr>
+          <w:sz w:val="28"/>
+          <w:szCs w:val="28"/>
+        </w:rPr>
+        <w:t xml:space="preserve">: </w:t>
+      </w:r>
+      <w:r>
+        <w:rPr>
+          <w:sz w:val="28"/>
+          <w:szCs w:val="28"/>
+        </w:rPr>
+        <w:t xml:space="preserve"> codice </w:t>
+      </w:r>
+      <w:r>
+        <w:rPr>
+          <w:sz w:val="28"/>
+          <w:szCs w:val="28"/>
+        </w:rPr>
+        <w:t>identificativo</w:t>
+      </w:r>
+      <w:r>
+        <w:rPr>
+          <w:sz w:val="28"/>
+          <w:szCs w:val="28"/>
+        </w:rPr>
+        <w:t xml:space="preserve"> univoco</w:t>
+      </w:r>
+      <w:r>
+        <w:rPr>
+          <w:sz w:val="28"/>
+          <w:szCs w:val="28"/>
+        </w:rPr>
+        <w:t xml:space="preserve"> dell’argomento trattato</w:t>
+      </w:r>
+      <w:r>
+        <w:rPr>
+          <w:sz w:val="28"/>
+          <w:szCs w:val="28"/>
+        </w:rPr>
+        <w:t>.</w:t>
+      </w:r>
+    </w:p>
+    <w:p>
+      <w:pPr>
+        <w:pStyle w:val="Paragrafoelenco"/>
+        <w:rPr>
+          <w:sz w:val="28"/>
+          <w:szCs w:val="28"/>
+        </w:rPr>
+      </w:pPr>
+    </w:p>
+    <w:p>
+      <w:pPr>
+        <w:pStyle w:val="Paragrafoelenco"/>
+        <w:numPr>
+          <w:ilvl w:val="0"/>
+          <w:numId w:val="6"/>
+        </w:numPr>
+        <w:rPr>
+          <w:sz w:val="28"/>
+          <w:szCs w:val="28"/>
+        </w:rPr>
+      </w:pPr>
+      <w:r>
+        <w:rPr>
+          <w:b/>
+          <w:bCs/>
+          <w:sz w:val="28"/>
+          <w:szCs w:val="28"/>
+        </w:rPr>
+        <w:t>Pattern</w:t>
+      </w:r>
+      <w:r>
+        <w:rPr>
+          <w:sz w:val="28"/>
+          <w:szCs w:val="28"/>
+        </w:rPr>
+        <w:t>: è l’insieme delle possibili interazioni dell’utente.</w:t>
+      </w:r>
+    </w:p>
+    <w:p>
+      <w:pPr>
+        <w:pStyle w:val="Paragrafoelenco"/>
+        <w:rPr>
+          <w:sz w:val="28"/>
+          <w:szCs w:val="28"/>
+        </w:rPr>
+      </w:pPr>
+      <w:r>
+        <w:rPr>
+          <w:sz w:val="28"/>
+          <w:szCs w:val="28"/>
+        </w:rPr>
+        <w:t xml:space="preserve"> Un pattern non è altro che la stessa frase scritta in modi differenti, in </w:t>
+      </w:r>
+      <w:r>
+        <w:rPr>
+          <w:sz w:val="28"/>
+          <w:szCs w:val="28"/>
+        </w:rPr>
+        <w:t xml:space="preserve">  </w:t>
+      </w:r>
+      <w:r>
+        <w:rPr>
+          <w:sz w:val="28"/>
+          <w:szCs w:val="28"/>
+        </w:rPr>
+        <w:t>modo tale che il chatbot possa apprendere più sfumature del linguaggio naturale e riconoscere di cosa stiamo parlando.</w:t>
+      </w:r>
+    </w:p>
+    <w:p>
+      <w:pPr>
+        <w:pStyle w:val="Paragrafoelenco"/>
+        <w:rPr>
+          <w:sz w:val="28"/>
+          <w:szCs w:val="28"/>
+        </w:rPr>
+      </w:pPr>
+    </w:p>
+    <w:p>
+      <w:pPr>
+        <w:pStyle w:val="Paragrafoelenco"/>
+        <w:numPr>
+          <w:ilvl w:val="0"/>
+          <w:numId w:val="6"/>
+        </w:numPr>
+        <w:rPr>
+          <w:sz w:val="28"/>
+          <w:szCs w:val="28"/>
+        </w:rPr>
+      </w:pPr>
+      <w:r>
+        <w:rPr>
+          <w:b/>
+          <w:bCs/>
+          <w:sz w:val="28"/>
+          <w:szCs w:val="28"/>
+        </w:rPr>
+        <w:t>Response</w:t>
+      </w:r>
+      <w:r>
+        <w:rPr>
+          <w:sz w:val="28"/>
+          <w:szCs w:val="28"/>
+        </w:rPr>
+        <w:t>: è l’insieme delle risposte che il chatbot fornisce all’utente in base a una specifica domanda.</w:t>
+      </w:r>
+      <w:r>
+        <w:rPr>
+          <w:sz w:val="28"/>
+          <w:szCs w:val="28"/>
+        </w:rPr>
+        <w:t xml:space="preserve"> </w:t>
+      </w:r>
+    </w:p>
+    <w:p>
+      <w:pPr>
+        <w:ind w:left="708"/>
+        <w:rPr>
+          <w:sz w:val="28"/>
+          <w:szCs w:val="28"/>
+        </w:rPr>
+      </w:pPr>
+      <w:r>
+        <w:rPr>
+          <w:sz w:val="28"/>
+          <w:szCs w:val="28"/>
+        </w:rPr>
+        <w:t>Come per i pattern, possiamo fornire più risposte per lo stesso argomento per diversificare il chatbot il più possibile.</w:t>
+      </w:r>
+    </w:p>
+    <w:p>
+      <w:pPr>
+        <w:rPr>
+          <w:sz w:val="28"/>
+          <w:szCs w:val="28"/>
+        </w:rPr>
+      </w:pPr>
+    </w:p>
+    <w:p>
+      <w:pPr>
+        <w:rPr>
+          <w:sz w:val="28"/>
+          <w:szCs w:val="28"/>
+        </w:rPr>
+      </w:pPr>
+    </w:p>
+    <w:p>
+      <w:pPr>
+        <w:keepNext/>
+        <w:jc w:val="center"/>
+      </w:pPr>
+      <w:r>
+        <w:rPr>
+          <w:noProof/>
+          <w:sz w:val="28"/>
+          <w:szCs w:val="28"/>
+        </w:rPr>
+        <w:drawing>
+          <wp:inline distT="0" distB="0" distL="0" distR="0" wp14:anchorId="48FEB443" wp14:editId="70E5373B">
+            <wp:extent cx="3116580" cy="2839384"/>
+            <wp:effectExtent l="12700" t="0" r="7620" b="831215"/>
+            <wp:docPr id="5" name="Immagine 5"/>
+            <wp:cNvGraphicFramePr>
+              <a:graphicFrameLocks xmlns:a="http://schemas.openxmlformats.org/drawingml/2006/main" noChangeAspect="1"/>
+            </wp:cNvGraphicFramePr>
+            <a:graphic xmlns:a="http://schemas.openxmlformats.org/drawingml/2006/main">
+              <a:graphicData uri="http://schemas.openxmlformats.org/drawingml/2006/picture">
+                <pic:pic xmlns:pic="http://schemas.openxmlformats.org/drawingml/2006/picture">
+                  <pic:nvPicPr>
+                    <pic:cNvPr id="5" name="Immagine 5"/>
+                    <pic:cNvPicPr/>
+                  </pic:nvPicPr>
+                  <pic:blipFill rotWithShape="1">
+                    <a:blip r:embed="rId12">
+                      <a:extLst>
+                        <a:ext uri="{28A0092B-C50C-407E-A947-70E740481C1C}">
+                          <a14:useLocalDpi xmlns:a14="http://schemas.microsoft.com/office/drawing/2010/main" val="0"/>
+                        </a:ext>
+                      </a:extLst>
+                    </a:blip>
+                    <a:srcRect l="7802" t="14200" r="9000" b="10000"/>
+                    <a:stretch/>
+                  </pic:blipFill>
+                  <pic:spPr bwMode="auto">
+                    <a:xfrm>
+                      <a:off x="0" y="0"/>
+                      <a:ext cx="3149195" cy="2869098"/>
+                    </a:xfrm>
+                    <a:prstGeom prst="roundRect">
+                      <a:avLst>
+                        <a:gd name="adj" fmla="val 8594"/>
+                      </a:avLst>
+                    </a:prstGeom>
+                    <a:solidFill>
+                      <a:srgbClr val="FFFFFF">
+                        <a:shade val="85000"/>
+                      </a:srgbClr>
+                    </a:solidFill>
+                    <a:ln>
+                      <a:noFill/>
+                    </a:ln>
+                    <a:effectLst>
+                      <a:reflection blurRad="12700" stA="38000" endPos="28000" dist="5000" dir="5400000" sy="-100000" algn="bl" rotWithShape="0"/>
+                    </a:effectLst>
+                    <a:extLst>
+                      <a:ext uri="{53640926-AAD7-44D8-BBD7-CCE9431645EC}">
+                        <a14:shadowObscured xmlns:a14="http://schemas.microsoft.com/office/drawing/2010/main"/>
+                      </a:ext>
+                    </a:extLst>
+                  </pic:spPr>
+                </pic:pic>
+              </a:graphicData>
+            </a:graphic>
+          </wp:inline>
+        </w:drawing>
+      </w:r>
+    </w:p>
+    <w:p>
+      <w:pPr>
+        <w:pStyle w:val="Didascalia"/>
+        <w:jc w:val="center"/>
+        <w:rPr>
+          <w:sz w:val="36"/>
+          <w:szCs w:val="36"/>
+        </w:rPr>
+      </w:pPr>
+      <w:r>
+        <w:rPr>
+          <w:sz w:val="21"/>
+          <w:szCs w:val="21"/>
+        </w:rPr>
+        <w:t xml:space="preserve">Figura </w:t>
+      </w:r>
+      <w:r>
+        <w:rPr>
+          <w:sz w:val="21"/>
+          <w:szCs w:val="21"/>
+        </w:rPr>
+        <w:fldChar w:fldCharType="begin"/>
+      </w:r>
+      <w:r>
+        <w:rPr>
+          <w:sz w:val="21"/>
+          <w:szCs w:val="21"/>
+        </w:rPr>
+        <w:instrText xml:space="preserve"> SEQ Figura \* ARABIC </w:instrText>
+      </w:r>
+      <w:r>
+        <w:rPr>
+          <w:sz w:val="21"/>
+          <w:szCs w:val="21"/>
+        </w:rPr>
+        <w:fldChar w:fldCharType="separate"/>
+      </w:r>
+      <w:r>
+        <w:rPr>
+          <w:noProof/>
+          <w:sz w:val="21"/>
+          <w:szCs w:val="21"/>
+        </w:rPr>
+        <w:t>3</w:t>
+      </w:r>
+      <w:r>
+        <w:rPr>
+          <w:sz w:val="21"/>
+          <w:szCs w:val="21"/>
+        </w:rPr>
+        <w:fldChar w:fldCharType="end"/>
+      </w:r>
+      <w:r>
+        <w:rPr>
+          <w:sz w:val="21"/>
+          <w:szCs w:val="21"/>
+        </w:rPr>
+        <w:t xml:space="preserve"> - </w:t>
+      </w:r>
+      <w:r>
+        <w:rPr>
+          <w:i w:val="0"/>
+          <w:iCs w:val="0"/>
+          <w:sz w:val="21"/>
+          <w:szCs w:val="21"/>
+        </w:rPr>
+        <w:t>Associazione Pattern → Response</w:t>
+      </w:r>
+    </w:p>
+    <w:p>
+      <w:pPr>
+        <w:rPr>
+          <w:sz w:val="28"/>
+          <w:szCs w:val="28"/>
+        </w:rPr>
+      </w:pPr>
+      <w:r>
+        <w:rPr>
+          <w:sz w:val="28"/>
+          <w:szCs w:val="28"/>
+        </w:rPr>
+        <w:lastRenderedPageBreak/>
+        <w:t>Ecco un esempio: acquisto di uno smartphone.</w:t>
+      </w:r>
+    </w:p>
+    <w:p>
+      <w:pPr>
+        <w:rPr>
+          <w:sz w:val="28"/>
+          <w:szCs w:val="28"/>
+        </w:rPr>
+      </w:pPr>
+    </w:p>
+    <w:p>
+      <w:pPr>
+        <w:pStyle w:val="Paragrafoelenco"/>
+        <w:numPr>
+          <w:ilvl w:val="0"/>
+          <w:numId w:val="8"/>
+        </w:numPr>
+        <w:rPr>
+          <w:sz w:val="28"/>
+          <w:szCs w:val="28"/>
+        </w:rPr>
+      </w:pPr>
+      <w:r>
+        <w:rPr>
+          <w:b/>
+          <w:bCs/>
+          <w:sz w:val="28"/>
+          <w:szCs w:val="28"/>
+        </w:rPr>
+        <w:t>Tag</w:t>
+      </w:r>
+      <w:r>
+        <w:rPr>
+          <w:sz w:val="28"/>
+          <w:szCs w:val="28"/>
+        </w:rPr>
+        <w:t xml:space="preserve">: </w:t>
+      </w:r>
+      <w:r>
+        <w:rPr>
+          <w:i/>
+          <w:iCs/>
+          <w:sz w:val="28"/>
+          <w:szCs w:val="28"/>
+        </w:rPr>
+        <w:t>acquistoSmartphone</w:t>
+      </w:r>
+    </w:p>
+    <w:p>
+      <w:pPr>
+        <w:pStyle w:val="Paragrafoelenco"/>
+        <w:rPr>
+          <w:sz w:val="28"/>
+          <w:szCs w:val="28"/>
+        </w:rPr>
+      </w:pPr>
+    </w:p>
+    <w:p>
+      <w:pPr>
+        <w:pStyle w:val="Paragrafoelenco"/>
+        <w:numPr>
+          <w:ilvl w:val="0"/>
+          <w:numId w:val="8"/>
+        </w:numPr>
+        <w:rPr>
+          <w:sz w:val="28"/>
+          <w:szCs w:val="28"/>
+        </w:rPr>
+      </w:pPr>
+      <w:r>
+        <w:rPr>
+          <w:b/>
+          <w:bCs/>
+          <w:sz w:val="28"/>
+          <w:szCs w:val="28"/>
+        </w:rPr>
+        <w:t>Pattern</w:t>
+      </w:r>
+      <w:r>
+        <w:rPr>
+          <w:sz w:val="28"/>
+          <w:szCs w:val="28"/>
+        </w:rPr>
+        <w:t xml:space="preserve">: </w:t>
+      </w:r>
+    </w:p>
+    <w:p>
+      <w:pPr>
+        <w:pStyle w:val="Paragrafoelenco"/>
+        <w:numPr>
+          <w:ilvl w:val="1"/>
+          <w:numId w:val="8"/>
+        </w:numPr>
+        <w:rPr>
+          <w:sz w:val="28"/>
+          <w:szCs w:val="28"/>
+        </w:rPr>
+      </w:pPr>
+      <w:r>
+        <w:rPr>
+          <w:sz w:val="28"/>
+          <w:szCs w:val="28"/>
+        </w:rPr>
+        <w:t>“come posso acquistare uno smartphone?”</w:t>
+      </w:r>
+    </w:p>
+    <w:p>
+      <w:pPr>
+        <w:pStyle w:val="Paragrafoelenco"/>
+        <w:numPr>
+          <w:ilvl w:val="1"/>
+          <w:numId w:val="8"/>
+        </w:numPr>
+        <w:rPr>
+          <w:sz w:val="28"/>
+          <w:szCs w:val="28"/>
+        </w:rPr>
+      </w:pPr>
+      <w:r>
+        <w:rPr>
+          <w:sz w:val="28"/>
+          <w:szCs w:val="28"/>
+        </w:rPr>
+        <w:t>“dove posso comprare uno smartphone?”</w:t>
+      </w:r>
+    </w:p>
+    <w:p>
+      <w:pPr>
+        <w:pStyle w:val="Paragrafoelenco"/>
+        <w:numPr>
+          <w:ilvl w:val="1"/>
+          <w:numId w:val="8"/>
+        </w:numPr>
+        <w:rPr>
+          <w:sz w:val="28"/>
+          <w:szCs w:val="28"/>
+        </w:rPr>
+      </w:pPr>
+      <w:r>
+        <w:rPr>
+          <w:sz w:val="28"/>
+          <w:szCs w:val="28"/>
+        </w:rPr>
+        <w:t>“come effettuare l’acquisto di uno smartphone”</w:t>
+      </w:r>
+    </w:p>
+    <w:p>
+      <w:pPr>
+        <w:pStyle w:val="Paragrafoelenco"/>
+        <w:ind w:left="1440"/>
+        <w:rPr>
+          <w:sz w:val="28"/>
+          <w:szCs w:val="28"/>
+        </w:rPr>
+      </w:pPr>
+    </w:p>
+    <w:p>
+      <w:pPr>
+        <w:pStyle w:val="Paragrafoelenco"/>
+        <w:numPr>
+          <w:ilvl w:val="0"/>
+          <w:numId w:val="8"/>
+        </w:numPr>
+        <w:rPr>
+          <w:sz w:val="28"/>
+          <w:szCs w:val="28"/>
+        </w:rPr>
+      </w:pPr>
+      <w:r>
+        <w:rPr>
+          <w:b/>
+          <w:bCs/>
+          <w:sz w:val="28"/>
+          <w:szCs w:val="28"/>
+        </w:rPr>
+        <w:t>Response</w:t>
+      </w:r>
+      <w:r>
+        <w:rPr>
+          <w:sz w:val="28"/>
+          <w:szCs w:val="28"/>
+        </w:rPr>
+        <w:t>:</w:t>
+      </w:r>
+    </w:p>
+    <w:p>
+      <w:pPr>
+        <w:pStyle w:val="Paragrafoelenco"/>
+        <w:numPr>
+          <w:ilvl w:val="1"/>
+          <w:numId w:val="8"/>
+        </w:numPr>
+        <w:rPr>
+          <w:sz w:val="28"/>
+          <w:szCs w:val="28"/>
+        </w:rPr>
+      </w:pPr>
+      <w:r>
+        <w:rPr>
+          <w:sz w:val="28"/>
+          <w:szCs w:val="28"/>
+        </w:rPr>
+        <w:t>“Puoi acquistare uno smartphone sul nostro sito”</w:t>
+      </w:r>
+    </w:p>
+    <w:p>
+      <w:pPr>
+        <w:pStyle w:val="Paragrafoelenco"/>
+        <w:numPr>
+          <w:ilvl w:val="1"/>
+          <w:numId w:val="8"/>
+        </w:numPr>
+        <w:rPr>
+          <w:sz w:val="28"/>
+          <w:szCs w:val="28"/>
+        </w:rPr>
+      </w:pPr>
+      <w:r>
+        <w:rPr>
+          <w:sz w:val="28"/>
+          <w:szCs w:val="28"/>
+        </w:rPr>
+        <w:t>“Puoi comprare uno smartphone sul sito o in un negozio fisico”</w:t>
+      </w:r>
+    </w:p>
+    <w:p>
+      <w:pPr>
+        <w:pStyle w:val="Paragrafoelenco"/>
+        <w:numPr>
+          <w:ilvl w:val="1"/>
+          <w:numId w:val="8"/>
+        </w:numPr>
+        <w:rPr>
+          <w:sz w:val="28"/>
+          <w:szCs w:val="28"/>
+        </w:rPr>
+      </w:pPr>
+      <w:r>
+        <w:rPr>
+          <w:sz w:val="28"/>
+          <w:szCs w:val="28"/>
+        </w:rPr>
+        <w:t>“Visita il nostro sito per acquistare uno smartphone”</w:t>
+      </w:r>
+    </w:p>
+    <w:p>
+      <w:pPr>
+        <w:rPr>
+          <w:sz w:val="28"/>
+          <w:szCs w:val="28"/>
+        </w:rPr>
+      </w:pPr>
+    </w:p>
+    <w:p>
+      <w:pPr>
+        <w:rPr>
+          <w:sz w:val="28"/>
+          <w:szCs w:val="28"/>
+        </w:rPr>
+      </w:pPr>
+      <w:r>
+        <w:rPr>
+          <w:sz w:val="28"/>
+          <w:szCs w:val="28"/>
+        </w:rPr>
+        <w:t xml:space="preserve">Data una domanda dell’utente, questa viene analizzata e classificata in base al training data. </w:t>
+      </w:r>
+    </w:p>
+    <w:p>
+      <w:pPr>
+        <w:rPr>
+          <w:sz w:val="28"/>
+          <w:szCs w:val="28"/>
+        </w:rPr>
+      </w:pPr>
+    </w:p>
+    <w:p>
+      <w:pPr>
+        <w:rPr>
+          <w:sz w:val="28"/>
+          <w:szCs w:val="28"/>
+        </w:rPr>
+      </w:pPr>
+      <w:r>
+        <w:rPr>
+          <w:sz w:val="28"/>
+          <w:szCs w:val="28"/>
+        </w:rPr>
+        <w:t>Ovviamente più il training data è ampio, più il chatbot è efficiente e riesce a interpretare il linguaggio naturale.</w:t>
+      </w:r>
+    </w:p>
+    <w:p>
+      <w:pPr>
+        <w:rPr>
+          <w:sz w:val="28"/>
+          <w:szCs w:val="28"/>
+        </w:rPr>
+      </w:pPr>
+    </w:p>
+    <w:p>
+      <w:pPr>
+        <w:rPr>
+          <w:sz w:val="28"/>
+          <w:szCs w:val="28"/>
+        </w:rPr>
+      </w:pPr>
+    </w:p>
+    <w:p>
+      <w:pPr>
+        <w:rPr>
+          <w:rFonts w:ascii="Times New Roman" w:hAnsi="Times New Roman" w:cs="Times New Roman"/>
+          <w:b/>
+          <w:bCs/>
+          <w:sz w:val="36"/>
+          <w:szCs w:val="36"/>
+        </w:rPr>
+      </w:pPr>
+      <w:r>
+        <w:rPr>
+          <w:rFonts w:ascii="Times New Roman" w:hAnsi="Times New Roman" w:cs="Times New Roman"/>
+          <w:b/>
+          <w:bCs/>
+          <w:sz w:val="36"/>
+          <w:szCs w:val="36"/>
+        </w:rPr>
+        <w:t>1.3.1 – FONDAMENTI DI N</w:t>
+      </w:r>
+      <w:r>
+        <w:rPr>
+          <w:rFonts w:ascii="Times New Roman" w:hAnsi="Times New Roman" w:cs="Times New Roman"/>
+          <w:b/>
+          <w:bCs/>
+          <w:sz w:val="36"/>
+          <w:szCs w:val="36"/>
+        </w:rPr>
+        <w:t xml:space="preserve">ATURAL </w:t>
+      </w:r>
+      <w:r>
+        <w:rPr>
+          <w:rFonts w:ascii="Times New Roman" w:hAnsi="Times New Roman" w:cs="Times New Roman"/>
+          <w:b/>
+          <w:bCs/>
+          <w:sz w:val="36"/>
+          <w:szCs w:val="36"/>
+        </w:rPr>
+        <w:t>L</w:t>
+      </w:r>
+      <w:r>
+        <w:rPr>
+          <w:rFonts w:ascii="Times New Roman" w:hAnsi="Times New Roman" w:cs="Times New Roman"/>
+          <w:b/>
+          <w:bCs/>
+          <w:sz w:val="36"/>
+          <w:szCs w:val="36"/>
+        </w:rPr>
+        <w:t xml:space="preserve">ANGUAGE </w:t>
+      </w:r>
+      <w:r>
+        <w:rPr>
+          <w:rFonts w:ascii="Times New Roman" w:hAnsi="Times New Roman" w:cs="Times New Roman"/>
+          <w:b/>
+          <w:bCs/>
+          <w:sz w:val="36"/>
+          <w:szCs w:val="36"/>
+        </w:rPr>
+        <w:t>P</w:t>
+      </w:r>
+      <w:r>
+        <w:rPr>
+          <w:rFonts w:ascii="Times New Roman" w:hAnsi="Times New Roman" w:cs="Times New Roman"/>
+          <w:b/>
+          <w:bCs/>
+          <w:sz w:val="36"/>
+          <w:szCs w:val="36"/>
+        </w:rPr>
+        <w:t>ROCESSING</w:t>
+      </w:r>
+      <w:r>
+        <w:rPr>
+          <w:rFonts w:ascii="Times New Roman" w:hAnsi="Times New Roman" w:cs="Times New Roman"/>
+          <w:b/>
+          <w:bCs/>
+          <w:sz w:val="36"/>
+          <w:szCs w:val="36"/>
+        </w:rPr>
+        <w:t xml:space="preserve"> PER LO SVILUPPO  DI UN AGENTE CONVERSAZIONALE</w:t>
+      </w:r>
+    </w:p>
+    <w:p>
+      <w:pPr>
+        <w:rPr>
+          <w:rFonts w:ascii="Arial" w:hAnsi="Arial" w:cs="Arial"/>
+          <w:color w:val="BDC1C6"/>
+          <w:sz w:val="21"/>
+          <w:szCs w:val="21"/>
+          <w:shd w:val="clear" w:color="auto" w:fill="202124"/>
+        </w:rPr>
+      </w:pPr>
+    </w:p>
+    <w:p>
+      <w:pPr>
+        <w:rPr>
+          <w:rFonts w:ascii="Times New Roman" w:hAnsi="Times New Roman" w:cs="Times New Roman"/>
+          <w:sz w:val="28"/>
+          <w:szCs w:val="28"/>
+        </w:rPr>
+      </w:pPr>
+      <w:r>
+        <w:rPr>
+          <w:rFonts w:ascii="Times New Roman" w:hAnsi="Times New Roman" w:cs="Times New Roman"/>
+          <w:sz w:val="28"/>
+          <w:szCs w:val="28"/>
+        </w:rPr>
+        <w:t xml:space="preserve">Il Natural Language Processing (NLP) è un ramo </w:t>
+      </w:r>
+      <w:r>
+        <w:rPr>
+          <w:rFonts w:ascii="Times New Roman" w:hAnsi="Times New Roman" w:cs="Times New Roman"/>
+          <w:sz w:val="28"/>
+          <w:szCs w:val="28"/>
+        </w:rPr>
+        <w:t xml:space="preserve">di linguistica, informatica e </w:t>
+      </w:r>
+      <w:r>
+        <w:rPr>
+          <w:rFonts w:ascii="Times New Roman" w:hAnsi="Times New Roman" w:cs="Times New Roman"/>
+          <w:sz w:val="28"/>
+          <w:szCs w:val="28"/>
+        </w:rPr>
+        <w:t xml:space="preserve">intelligenza artificiale che si occupa </w:t>
+      </w:r>
+      <w:r>
+        <w:rPr>
+          <w:rFonts w:ascii="Times New Roman" w:hAnsi="Times New Roman" w:cs="Times New Roman"/>
+          <w:color w:val="000000" w:themeColor="text1"/>
+          <w:sz w:val="28"/>
+          <w:szCs w:val="28"/>
+        </w:rPr>
+        <w:t xml:space="preserve">di fornire </w:t>
+      </w:r>
+      <w:r>
+        <w:rPr>
+          <w:rFonts w:ascii="Times New Roman" w:hAnsi="Times New Roman" w:cs="Times New Roman"/>
+          <w:sz w:val="28"/>
+          <w:szCs w:val="28"/>
+        </w:rPr>
+        <w:t>ai computer la capacità di comprendere parole pronunciate e testo, come l’essere umano.</w:t>
+      </w:r>
+    </w:p>
+    <w:p>
+      <w:pPr>
+        <w:rPr>
+          <w:rFonts w:ascii="Times New Roman" w:hAnsi="Times New Roman" w:cs="Times New Roman"/>
+          <w:sz w:val="28"/>
+          <w:szCs w:val="28"/>
+        </w:rPr>
+      </w:pPr>
+    </w:p>
+    <w:p>
+      <w:pPr>
+        <w:shd w:val="clear" w:color="auto" w:fill="FFFFFF"/>
+        <w:spacing w:before="100" w:beforeAutospacing="1" w:after="100" w:afterAutospacing="1" w:line="450" w:lineRule="atLeast"/>
+        <w:rPr>
+          <w:rFonts w:ascii="Times New Roman" w:eastAsia="Times New Roman" w:hAnsi="Times New Roman" w:cs="Times New Roman"/>
+          <w:color w:val="000000" w:themeColor="text1"/>
+          <w:sz w:val="28"/>
+          <w:szCs w:val="28"/>
+          <w:lang w:eastAsia="it-IT"/>
+        </w:rPr>
+      </w:pPr>
+      <w:r>
+        <w:rPr>
+          <w:rFonts w:ascii="Times New Roman" w:eastAsia="Times New Roman" w:hAnsi="Times New Roman" w:cs="Times New Roman"/>
+          <w:color w:val="000000" w:themeColor="text1"/>
+          <w:sz w:val="28"/>
+          <w:szCs w:val="28"/>
+          <w:lang w:eastAsia="it-IT"/>
+        </w:rPr>
+        <w:t xml:space="preserve">Di seguito sono riportati i campi principali della </w:t>
+      </w:r>
+      <w:r>
+        <w:rPr>
+          <w:rFonts w:ascii="Times New Roman" w:eastAsia="Times New Roman" w:hAnsi="Times New Roman" w:cs="Times New Roman"/>
+          <w:color w:val="000000" w:themeColor="text1"/>
+          <w:sz w:val="28"/>
+          <w:szCs w:val="28"/>
+          <w:lang w:eastAsia="it-IT"/>
+        </w:rPr>
+        <w:t>NLP</w:t>
+      </w:r>
+      <w:r>
+        <w:rPr>
+          <w:rFonts w:ascii="Times New Roman" w:eastAsia="Times New Roman" w:hAnsi="Times New Roman" w:cs="Times New Roman"/>
+          <w:color w:val="000000" w:themeColor="text1"/>
+          <w:sz w:val="28"/>
+          <w:szCs w:val="28"/>
+          <w:lang w:eastAsia="it-IT"/>
+        </w:rPr>
+        <w:t>:</w:t>
+      </w:r>
+    </w:p>
+    <w:p>
+      <w:pPr>
+        <w:numPr>
+          <w:ilvl w:val="0"/>
+          <w:numId w:val="9"/>
+        </w:numPr>
+        <w:shd w:val="clear" w:color="auto" w:fill="FFFFFF"/>
+        <w:spacing w:before="100" w:beforeAutospacing="1" w:after="100" w:afterAutospacing="1" w:line="450" w:lineRule="atLeast"/>
+        <w:rPr>
+          <w:rFonts w:ascii="Times New Roman" w:eastAsia="Times New Roman" w:hAnsi="Times New Roman" w:cs="Times New Roman"/>
+          <w:color w:val="000000" w:themeColor="text1"/>
+          <w:sz w:val="28"/>
+          <w:szCs w:val="28"/>
+          <w:lang w:eastAsia="it-IT"/>
+        </w:rPr>
+      </w:pPr>
+      <w:r>
+        <w:rPr>
+          <w:rFonts w:ascii="Times New Roman" w:eastAsia="Times New Roman" w:hAnsi="Times New Roman" w:cs="Times New Roman"/>
+          <w:b/>
+          <w:bCs/>
+          <w:color w:val="000000" w:themeColor="text1"/>
+          <w:sz w:val="28"/>
+          <w:szCs w:val="28"/>
+          <w:lang w:eastAsia="it-IT"/>
+        </w:rPr>
+        <w:t>Natural language generation(</w:t>
+      </w:r>
+      <w:r>
+        <w:rPr>
+          <w:rFonts w:ascii="Times New Roman" w:eastAsia="Times New Roman" w:hAnsi="Times New Roman" w:cs="Times New Roman"/>
+          <w:b/>
+          <w:bCs/>
+          <w:color w:val="000000" w:themeColor="text1"/>
+          <w:sz w:val="28"/>
+          <w:szCs w:val="28"/>
+          <w:lang w:eastAsia="it-IT"/>
+        </w:rPr>
+        <w:t xml:space="preserve"> </w:t>
+      </w:r>
+      <w:r>
+        <w:rPr>
+          <w:rFonts w:ascii="Times New Roman" w:eastAsia="Times New Roman" w:hAnsi="Times New Roman" w:cs="Times New Roman"/>
+          <w:b/>
+          <w:bCs/>
+          <w:color w:val="000000" w:themeColor="text1"/>
+          <w:sz w:val="28"/>
+          <w:szCs w:val="28"/>
+          <w:lang w:eastAsia="it-IT"/>
+        </w:rPr>
+        <w:t>(</w:t>
+      </w:r>
+      <w:r>
+        <w:rPr>
+          <w:rFonts w:ascii="Times New Roman" w:eastAsia="Times New Roman" w:hAnsi="Times New Roman" w:cs="Times New Roman"/>
+          <w:b/>
+          <w:bCs/>
+          <w:i/>
+          <w:iCs/>
+          <w:color w:val="000000" w:themeColor="text1"/>
+          <w:sz w:val="28"/>
+          <w:szCs w:val="28"/>
+          <w:lang w:eastAsia="it-IT"/>
+        </w:rPr>
+        <w:t>NLG</w:t>
+      </w:r>
+      <w:r>
+        <w:rPr>
+          <w:rFonts w:ascii="Times New Roman" w:eastAsia="Times New Roman" w:hAnsi="Times New Roman" w:cs="Times New Roman"/>
+          <w:b/>
+          <w:bCs/>
+          <w:color w:val="000000" w:themeColor="text1"/>
+          <w:sz w:val="28"/>
+          <w:szCs w:val="28"/>
+          <w:lang w:eastAsia="it-IT"/>
+        </w:rPr>
+        <w:t>)</w:t>
+      </w:r>
+      <w:r>
+        <w:rPr>
+          <w:rFonts w:ascii="Times New Roman" w:eastAsia="Times New Roman" w:hAnsi="Times New Roman" w:cs="Times New Roman"/>
+          <w:color w:val="000000" w:themeColor="text1"/>
+          <w:sz w:val="28"/>
+          <w:szCs w:val="28"/>
+          <w:lang w:eastAsia="it-IT"/>
+        </w:rPr>
+        <w:t>: È una tecnologia software che trasforma automaticamente i dati in inglese semplice.</w:t>
+      </w:r>
+    </w:p>
+    <w:p>
+      <w:pPr>
+        <w:shd w:val="clear" w:color="auto" w:fill="FFFFFF"/>
+        <w:spacing w:before="100" w:beforeAutospacing="1" w:after="100" w:afterAutospacing="1" w:line="450" w:lineRule="atLeast"/>
+        <w:ind w:left="720"/>
+        <w:rPr>
+          <w:rFonts w:ascii="Times New Roman" w:eastAsia="Times New Roman" w:hAnsi="Times New Roman" w:cs="Times New Roman"/>
+          <w:color w:val="000000" w:themeColor="text1"/>
+          <w:sz w:val="28"/>
+          <w:szCs w:val="28"/>
+          <w:lang w:eastAsia="it-IT"/>
+        </w:rPr>
+      </w:pPr>
+    </w:p>
+    <w:p>
+      <w:pPr>
+        <w:numPr>
+          <w:ilvl w:val="0"/>
+          <w:numId w:val="9"/>
+        </w:numPr>
+        <w:shd w:val="clear" w:color="auto" w:fill="FFFFFF"/>
+        <w:spacing w:before="100" w:beforeAutospacing="1" w:after="100" w:afterAutospacing="1" w:line="450" w:lineRule="atLeast"/>
+        <w:rPr>
+          <w:rFonts w:ascii="Times New Roman" w:eastAsia="Times New Roman" w:hAnsi="Times New Roman" w:cs="Times New Roman"/>
+          <w:color w:val="000000" w:themeColor="text1"/>
+          <w:sz w:val="28"/>
+          <w:szCs w:val="28"/>
+          <w:lang w:eastAsia="it-IT"/>
+        </w:rPr>
+      </w:pPr>
+      <w:r>
+        <w:rPr>
+          <w:rFonts w:ascii="Times New Roman" w:eastAsia="Times New Roman" w:hAnsi="Times New Roman" w:cs="Times New Roman"/>
+          <w:b/>
+          <w:bCs/>
+          <w:color w:val="000000" w:themeColor="text1"/>
+          <w:sz w:val="28"/>
+          <w:szCs w:val="28"/>
+          <w:lang w:eastAsia="it-IT"/>
+        </w:rPr>
+        <w:t>Natural language understandin</w:t>
+      </w:r>
+      <w:r>
+        <w:rPr>
+          <w:rFonts w:ascii="Times New Roman" w:eastAsia="Times New Roman" w:hAnsi="Times New Roman" w:cs="Times New Roman"/>
+          <w:b/>
+          <w:bCs/>
+          <w:color w:val="000000" w:themeColor="text1"/>
+          <w:sz w:val="28"/>
+          <w:szCs w:val="28"/>
+          <w:lang w:eastAsia="it-IT"/>
+        </w:rPr>
+        <w:t>g</w:t>
+      </w:r>
+      <w:r>
+        <w:rPr>
+          <w:rFonts w:ascii="Times New Roman" w:eastAsia="Times New Roman" w:hAnsi="Times New Roman" w:cs="Times New Roman"/>
+          <w:b/>
+          <w:bCs/>
+          <w:color w:val="000000" w:themeColor="text1"/>
+          <w:sz w:val="28"/>
+          <w:szCs w:val="28"/>
+          <w:lang w:eastAsia="it-IT"/>
+        </w:rPr>
+        <w:t xml:space="preserve"> </w:t>
+      </w:r>
+      <w:r>
+        <w:rPr>
+          <w:rFonts w:ascii="Times New Roman" w:eastAsia="Times New Roman" w:hAnsi="Times New Roman" w:cs="Times New Roman"/>
+          <w:b/>
+          <w:bCs/>
+          <w:color w:val="000000" w:themeColor="text1"/>
+          <w:sz w:val="28"/>
+          <w:szCs w:val="28"/>
+          <w:lang w:eastAsia="it-IT"/>
+        </w:rPr>
+        <w:t>(</w:t>
+      </w:r>
+      <w:r>
+        <w:rPr>
+          <w:rFonts w:ascii="Times New Roman" w:eastAsia="Times New Roman" w:hAnsi="Times New Roman" w:cs="Times New Roman"/>
+          <w:b/>
+          <w:bCs/>
+          <w:i/>
+          <w:iCs/>
+          <w:color w:val="000000" w:themeColor="text1"/>
+          <w:sz w:val="28"/>
+          <w:szCs w:val="28"/>
+          <w:lang w:eastAsia="it-IT"/>
+        </w:rPr>
+        <w:t>NLU</w:t>
+      </w:r>
+      <w:r>
+        <w:rPr>
+          <w:rFonts w:ascii="Times New Roman" w:eastAsia="Times New Roman" w:hAnsi="Times New Roman" w:cs="Times New Roman"/>
+          <w:b/>
+          <w:bCs/>
+          <w:color w:val="000000" w:themeColor="text1"/>
+          <w:sz w:val="28"/>
+          <w:szCs w:val="28"/>
+          <w:lang w:eastAsia="it-IT"/>
+        </w:rPr>
+        <w:t>)</w:t>
+      </w:r>
+      <w:r>
+        <w:rPr>
+          <w:rFonts w:ascii="Times New Roman" w:eastAsia="Times New Roman" w:hAnsi="Times New Roman" w:cs="Times New Roman"/>
+          <w:color w:val="000000" w:themeColor="text1"/>
+          <w:sz w:val="28"/>
+          <w:szCs w:val="28"/>
+          <w:lang w:eastAsia="it-IT"/>
+        </w:rPr>
+        <w:t xml:space="preserve"> : è una branca dell'elaborazione del linguaggio naturale (NLP) che aiuta i computer a </w:t>
+      </w:r>
+      <w:r>
+        <w:rPr>
+          <w:rFonts w:ascii="Times New Roman" w:eastAsia="Times New Roman" w:hAnsi="Times New Roman" w:cs="Times New Roman"/>
+          <w:color w:val="000000" w:themeColor="text1"/>
+          <w:sz w:val="28"/>
+          <w:szCs w:val="28"/>
+          <w:lang w:eastAsia="it-IT"/>
+        </w:rPr>
+        <w:lastRenderedPageBreak/>
+        <w:t>comprendere e interpretare il linguaggio umano suddividendo il discorso nelle sue parti costitutive. Tuttavia, NLU va oltre il riconoscimento vocale per capire cosa l'utente sta cercando di comunicare con le sue parole.</w:t>
+      </w:r>
+    </w:p>
+    <w:p>
+      <w:pPr>
+        <w:shd w:val="clear" w:color="auto" w:fill="FFFFFF"/>
+        <w:spacing w:before="100" w:beforeAutospacing="1" w:after="100" w:afterAutospacing="1" w:line="450" w:lineRule="atLeast"/>
+        <w:ind w:left="720"/>
+        <w:rPr>
+          <w:rFonts w:ascii="Times New Roman" w:eastAsia="Times New Roman" w:hAnsi="Times New Roman" w:cs="Times New Roman"/>
+          <w:color w:val="000000" w:themeColor="text1"/>
+          <w:sz w:val="28"/>
+          <w:szCs w:val="28"/>
+          <w:lang w:eastAsia="it-IT"/>
+        </w:rPr>
+      </w:pPr>
+    </w:p>
+    <w:p>
+      <w:pPr>
+        <w:numPr>
+          <w:ilvl w:val="0"/>
+          <w:numId w:val="9"/>
+        </w:numPr>
+        <w:shd w:val="clear" w:color="auto" w:fill="FFFFFF"/>
+        <w:spacing w:before="100" w:beforeAutospacing="1" w:after="100" w:afterAutospacing="1" w:line="450" w:lineRule="atLeast"/>
+        <w:rPr>
+          <w:rFonts w:ascii="Times New Roman" w:eastAsia="Times New Roman" w:hAnsi="Times New Roman" w:cs="Times New Roman"/>
+          <w:color w:val="000000" w:themeColor="text1"/>
+          <w:sz w:val="28"/>
+          <w:szCs w:val="28"/>
+          <w:lang w:eastAsia="it-IT"/>
+        </w:rPr>
+      </w:pPr>
+      <w:r>
+        <w:rPr>
+          <w:rFonts w:ascii="Times New Roman" w:eastAsia="Times New Roman" w:hAnsi="Times New Roman" w:cs="Times New Roman"/>
+          <w:b/>
+          <w:bCs/>
+          <w:color w:val="000000" w:themeColor="text1"/>
+          <w:sz w:val="28"/>
+          <w:szCs w:val="28"/>
+          <w:lang w:eastAsia="it-IT"/>
+        </w:rPr>
+        <w:t>Natural language interaction</w:t>
+      </w:r>
+      <w:r>
+        <w:rPr>
+          <w:rFonts w:ascii="Times New Roman" w:eastAsia="Times New Roman" w:hAnsi="Times New Roman" w:cs="Times New Roman"/>
+          <w:b/>
+          <w:bCs/>
+          <w:color w:val="000000" w:themeColor="text1"/>
+          <w:sz w:val="28"/>
+          <w:szCs w:val="28"/>
+          <w:lang w:eastAsia="it-IT"/>
+        </w:rPr>
+        <w:t xml:space="preserve"> </w:t>
+      </w:r>
+      <w:r>
+        <w:rPr>
+          <w:rFonts w:ascii="Times New Roman" w:eastAsia="Times New Roman" w:hAnsi="Times New Roman" w:cs="Times New Roman"/>
+          <w:b/>
+          <w:bCs/>
+          <w:color w:val="000000" w:themeColor="text1"/>
+          <w:sz w:val="28"/>
+          <w:szCs w:val="28"/>
+          <w:lang w:eastAsia="it-IT"/>
+        </w:rPr>
+        <w:t>(</w:t>
+      </w:r>
+      <w:r>
+        <w:rPr>
+          <w:rFonts w:ascii="Times New Roman" w:eastAsia="Times New Roman" w:hAnsi="Times New Roman" w:cs="Times New Roman"/>
+          <w:b/>
+          <w:bCs/>
+          <w:i/>
+          <w:iCs/>
+          <w:color w:val="000000" w:themeColor="text1"/>
+          <w:sz w:val="28"/>
+          <w:szCs w:val="28"/>
+          <w:lang w:eastAsia="it-IT"/>
+        </w:rPr>
+        <w:t>NLI</w:t>
+      </w:r>
+      <w:r>
+        <w:rPr>
+          <w:rFonts w:ascii="Times New Roman" w:eastAsia="Times New Roman" w:hAnsi="Times New Roman" w:cs="Times New Roman"/>
+          <w:b/>
+          <w:bCs/>
+          <w:color w:val="000000" w:themeColor="text1"/>
+          <w:sz w:val="28"/>
+          <w:szCs w:val="28"/>
+          <w:lang w:eastAsia="it-IT"/>
+        </w:rPr>
+        <w:t>)</w:t>
+      </w:r>
+      <w:r>
+        <w:rPr>
+          <w:rFonts w:ascii="Times New Roman" w:eastAsia="Times New Roman" w:hAnsi="Times New Roman" w:cs="Times New Roman"/>
+          <w:color w:val="000000" w:themeColor="text1"/>
+          <w:sz w:val="28"/>
+          <w:szCs w:val="28"/>
+          <w:lang w:eastAsia="it-IT"/>
+        </w:rPr>
+        <w:t> : per interagire con qualsiasi dispositivo o servizio connesso in modo umano, NLI riunisce una variegata raccolta di principi del linguaggio naturale.</w:t>
+      </w:r>
+    </w:p>
+    <w:p>
+      <w:pPr>
+        <w:shd w:val="clear" w:color="auto" w:fill="FFFFFF"/>
+        <w:spacing w:before="100" w:beforeAutospacing="1" w:after="100" w:afterAutospacing="1" w:line="450" w:lineRule="atLeast"/>
+        <w:rPr>
+          <w:rFonts w:ascii="Times New Roman" w:eastAsia="Times New Roman" w:hAnsi="Times New Roman" w:cs="Times New Roman"/>
+          <w:color w:val="000000" w:themeColor="text1"/>
+          <w:sz w:val="28"/>
+          <w:szCs w:val="28"/>
+          <w:lang w:eastAsia="it-IT"/>
+        </w:rPr>
+      </w:pPr>
+    </w:p>
+    <w:p>
+      <w:pPr>
+        <w:rPr>
+          <w:rFonts w:ascii="Times New Roman" w:eastAsia="Times New Roman" w:hAnsi="Times New Roman" w:cs="Times New Roman"/>
+          <w:lang w:eastAsia="it-IT"/>
+        </w:rPr>
+      </w:pPr>
+    </w:p>
+    <w:p>
+      <w:pPr>
+        <w:keepNext/>
+        <w:jc w:val="center"/>
+      </w:pPr>
+      <w:r>
+        <w:rPr>
+          <w:rFonts w:ascii="Times New Roman" w:eastAsia="Times New Roman" w:hAnsi="Times New Roman" w:cs="Times New Roman"/>
+          <w:noProof/>
+          <w:lang w:eastAsia="it-IT"/>
+        </w:rPr>
+        <w:drawing>
+          <wp:inline distT="0" distB="0" distL="0" distR="0" wp14:anchorId="11326D9A" wp14:editId="76BF5D7B">
+            <wp:extent cx="4762500" cy="3162300"/>
+            <wp:effectExtent l="50800" t="63500" r="50800" b="1143000"/>
+            <wp:docPr id="6" name="Immagine 6" descr="Immagine che contiene testo, elettronico&#10;&#10;Descrizione generata automaticamente"/>
+            <wp:cNvGraphicFramePr>
+              <a:graphicFrameLocks xmlns:a="http://schemas.openxmlformats.org/drawingml/2006/main" noChangeAspect="1"/>
+            </wp:cNvGraphicFramePr>
+            <a:graphic xmlns:a="http://schemas.openxmlformats.org/drawingml/2006/main">
+              <a:graphicData uri="http://schemas.openxmlformats.org/drawingml/2006/picture">
+                <pic:pic xmlns:pic="http://schemas.openxmlformats.org/drawingml/2006/picture">
+                  <pic:nvPicPr>
+                    <pic:cNvPr id="6" name="Immagine 6" descr="Immagine che contiene testo, elettronico&#10;&#10;Descrizione generata automaticamente"/>
+                    <pic:cNvPicPr/>
+                  </pic:nvPicPr>
+                  <pic:blipFill rotWithShape="1">
+                    <a:blip r:embed="rId13">
+                      <a:extLst>
+                        <a:ext uri="{28A0092B-C50C-407E-A947-70E740481C1C}">
+                          <a14:useLocalDpi xmlns:a14="http://schemas.microsoft.com/office/drawing/2010/main" val="0"/>
+                        </a:ext>
+                      </a:extLst>
+                    </a:blip>
+                    <a:srcRect t="19000" b="14600"/>
+                    <a:stretch/>
+                  </pic:blipFill>
+                  <pic:spPr bwMode="auto">
+                    <a:xfrm>
+                      <a:off x="0" y="0"/>
+                      <a:ext cx="4762500" cy="3162300"/>
+                    </a:xfrm>
+                    <a:prstGeom prst="ellipse">
+                      <a:avLst/>
+                    </a:prstGeom>
+                    <a:ln w="63500" cap="rnd">
+                      <a:solidFill>
+                        <a:srgbClr val="333333"/>
+                      </a:solidFill>
+                    </a:ln>
+                    <a:effectLst>
+                      <a:outerShdw blurRad="381000" dist="292100" dir="5400000" sx="-80000" sy="-18000" rotWithShape="0">
+                        <a:srgbClr val="000000">
+                          <a:alpha val="22000"/>
+                        </a:srgbClr>
+                      </a:outerShdw>
+                    </a:effectLst>
+                    <a:scene3d>
+                      <a:camera prst="orthographicFront"/>
+                      <a:lightRig rig="contrasting" dir="t">
+                        <a:rot lat="0" lon="0" rev="3000000"/>
+                      </a:lightRig>
+                    </a:scene3d>
+                    <a:sp3d contourW="7620">
+                      <a:bevelT w="95250" h="31750"/>
+                      <a:contourClr>
+                        <a:srgbClr val="333333"/>
+                      </a:contourClr>
+                    </a:sp3d>
+                    <a:extLst>
+                      <a:ext uri="{53640926-AAD7-44D8-BBD7-CCE9431645EC}">
+                        <a14:shadowObscured xmlns:a14="http://schemas.microsoft.com/office/drawing/2010/main"/>
+                      </a:ext>
+                    </a:extLst>
+                  </pic:spPr>
+                </pic:pic>
+              </a:graphicData>
+            </a:graphic>
+          </wp:inline>
+        </w:drawing>
+      </w:r>
+    </w:p>
+    <w:p>
+      <w:pPr>
+        <w:pStyle w:val="Didascalia"/>
+        <w:jc w:val="center"/>
+        <w:rPr>
+          <w:i w:val="0"/>
+          <w:iCs w:val="0"/>
+          <w:sz w:val="28"/>
+          <w:szCs w:val="28"/>
+        </w:rPr>
+      </w:pPr>
+      <w:r>
+        <w:rPr>
+          <w:sz w:val="28"/>
+          <w:szCs w:val="28"/>
+        </w:rPr>
+        <w:t xml:space="preserve">Figura </w:t>
+      </w:r>
+      <w:r>
+        <w:rPr>
+          <w:sz w:val="28"/>
+          <w:szCs w:val="28"/>
+        </w:rPr>
+        <w:fldChar w:fldCharType="begin"/>
+      </w:r>
+      <w:r>
+        <w:rPr>
+          <w:sz w:val="28"/>
+          <w:szCs w:val="28"/>
+        </w:rPr>
+        <w:instrText xml:space="preserve"> SEQ Figura \* ARABIC </w:instrText>
+      </w:r>
+      <w:r>
+        <w:rPr>
+          <w:sz w:val="28"/>
+          <w:szCs w:val="28"/>
+        </w:rPr>
+        <w:fldChar w:fldCharType="separate"/>
+      </w:r>
+      <w:r>
+        <w:rPr>
+          <w:noProof/>
+          <w:sz w:val="28"/>
+          <w:szCs w:val="28"/>
+        </w:rPr>
+        <w:t>4</w:t>
+      </w:r>
+      <w:r>
+        <w:rPr>
+          <w:sz w:val="28"/>
+          <w:szCs w:val="28"/>
+        </w:rPr>
+        <w:fldChar w:fldCharType="end"/>
+      </w:r>
+      <w:r>
+        <w:rPr>
+          <w:sz w:val="28"/>
+          <w:szCs w:val="28"/>
+        </w:rPr>
+        <w:t xml:space="preserve"> - </w:t>
+      </w:r>
+      <w:r>
+        <w:rPr>
+          <w:i w:val="0"/>
+          <w:iCs w:val="0"/>
+          <w:sz w:val="28"/>
+          <w:szCs w:val="28"/>
+        </w:rPr>
+        <w:t>Campi NLP</w:t>
+      </w:r>
+    </w:p>
+    <w:p>
+      <w:pPr>
+        <w:rPr>
+          <w:lang w:eastAsia="it-IT"/>
+        </w:rPr>
+      </w:pPr>
+    </w:p>
+    <w:p>
+      <w:pPr>
+        <w:rPr>
+          <w:lang w:eastAsia="it-IT"/>
+        </w:rPr>
+      </w:pPr>
+    </w:p>
+    <w:p>
+      <w:pPr>
+        <w:rPr>
+          <w:rFonts w:ascii="Times New Roman" w:hAnsi="Times New Roman" w:cs="Times New Roman"/>
+          <w:sz w:val="28"/>
+          <w:szCs w:val="28"/>
+        </w:rPr>
+      </w:pPr>
+    </w:p>
+    <w:p>
+      <w:pPr>
+        <w:rPr>
+          <w:rFonts w:ascii="Times New Roman" w:hAnsi="Times New Roman" w:cs="Times New Roman"/>
+          <w:i/>
+          <w:iCs/>
+          <w:sz w:val="28"/>
+          <w:szCs w:val="28"/>
+        </w:rPr>
+      </w:pPr>
+      <w:r>
+        <w:rPr>
+          <w:rFonts w:ascii="Times New Roman" w:hAnsi="Times New Roman" w:cs="Times New Roman"/>
+          <w:sz w:val="28"/>
+          <w:szCs w:val="28"/>
+        </w:rPr>
+        <w:lastRenderedPageBreak/>
+        <w:t xml:space="preserve">Un </w:t>
+      </w:r>
+      <w:r>
+        <w:rPr>
+          <w:rFonts w:ascii="Times New Roman" w:hAnsi="Times New Roman" w:cs="Times New Roman"/>
+          <w:sz w:val="28"/>
+          <w:szCs w:val="28"/>
+        </w:rPr>
+        <w:t xml:space="preserve">algoritmo NLP per elaborare il linguaggio naturale </w:t>
+      </w:r>
+      <w:r>
+        <w:rPr>
+          <w:rFonts w:ascii="Times New Roman" w:hAnsi="Times New Roman" w:cs="Times New Roman"/>
+          <w:sz w:val="28"/>
+          <w:szCs w:val="28"/>
+        </w:rPr>
+        <w:t xml:space="preserve">comprende </w:t>
+      </w:r>
+      <w:r>
+        <w:rPr>
+          <w:rFonts w:ascii="Times New Roman" w:hAnsi="Times New Roman" w:cs="Times New Roman"/>
+          <w:sz w:val="28"/>
+          <w:szCs w:val="28"/>
+        </w:rPr>
+        <w:t xml:space="preserve">alcune </w:t>
+      </w:r>
+      <w:r>
+        <w:rPr>
+          <w:rFonts w:ascii="Times New Roman" w:hAnsi="Times New Roman" w:cs="Times New Roman"/>
+          <w:sz w:val="28"/>
+          <w:szCs w:val="28"/>
+        </w:rPr>
+        <w:t>tecniche</w:t>
+      </w:r>
+      <w:r>
+        <w:rPr>
+          <w:rFonts w:ascii="Times New Roman" w:hAnsi="Times New Roman" w:cs="Times New Roman"/>
+          <w:sz w:val="28"/>
+          <w:szCs w:val="28"/>
+        </w:rPr>
+        <w:t xml:space="preserve"> particolari</w:t>
+      </w:r>
+      <w:r>
+        <w:rPr>
+          <w:rFonts w:ascii="Times New Roman" w:hAnsi="Times New Roman" w:cs="Times New Roman"/>
+          <w:sz w:val="28"/>
+          <w:szCs w:val="28"/>
+        </w:rPr>
+        <w:t xml:space="preserve"> che fondono l’informatica, la grammatica e la </w:t>
+      </w:r>
+      <w:r>
+        <w:rPr>
+          <w:rFonts w:ascii="Times New Roman" w:hAnsi="Times New Roman" w:cs="Times New Roman"/>
+          <w:sz w:val="28"/>
+          <w:szCs w:val="28"/>
+        </w:rPr>
+        <w:t>logica</w:t>
+      </w:r>
+      <w:r>
+        <w:rPr>
+          <w:rFonts w:ascii="Times New Roman" w:hAnsi="Times New Roman" w:cs="Times New Roman"/>
+          <w:sz w:val="28"/>
+          <w:szCs w:val="28"/>
+        </w:rPr>
+        <w:t xml:space="preserve">: </w:t>
+      </w:r>
+      <w:r>
+        <w:rPr>
+          <w:rFonts w:ascii="Times New Roman" w:hAnsi="Times New Roman" w:cs="Times New Roman"/>
+          <w:b/>
+          <w:bCs/>
+          <w:i/>
+          <w:iCs/>
+          <w:sz w:val="28"/>
+          <w:szCs w:val="28"/>
+        </w:rPr>
+        <w:t>tokenization, stemming, lowering</w:t>
+      </w:r>
+      <w:r>
+        <w:rPr>
+          <w:rFonts w:ascii="Times New Roman" w:hAnsi="Times New Roman" w:cs="Times New Roman"/>
+          <w:b/>
+          <w:bCs/>
+          <w:i/>
+          <w:iCs/>
+          <w:sz w:val="28"/>
+          <w:szCs w:val="28"/>
+        </w:rPr>
+        <w:t xml:space="preserve"> and ignore punctuation</w:t>
+      </w:r>
+    </w:p>
+    <w:p>
+      <w:pPr>
+        <w:rPr>
+          <w:rFonts w:ascii="Times New Roman" w:hAnsi="Times New Roman" w:cs="Times New Roman"/>
+          <w:sz w:val="28"/>
+          <w:szCs w:val="28"/>
+        </w:rPr>
+      </w:pPr>
+    </w:p>
+    <w:p>
+      <w:pPr>
+        <w:rPr>
+          <w:rFonts w:ascii="Times New Roman" w:hAnsi="Times New Roman" w:cs="Times New Roman"/>
+          <w:sz w:val="28"/>
+          <w:szCs w:val="28"/>
+        </w:rPr>
+      </w:pPr>
+    </w:p>
+    <w:p>
+      <w:pPr>
+        <w:rPr>
+          <w:rFonts w:ascii="Times New Roman" w:hAnsi="Times New Roman" w:cs="Times New Roman"/>
+          <w:b/>
+          <w:bCs/>
+          <w:sz w:val="36"/>
+          <w:szCs w:val="36"/>
+          <w:lang w:val="en-US"/>
+        </w:rPr>
+      </w:pPr>
+      <w:r>
+        <w:rPr>
+          <w:rFonts w:ascii="Times New Roman" w:hAnsi="Times New Roman" w:cs="Times New Roman"/>
+          <w:b/>
+          <w:bCs/>
+          <w:sz w:val="36"/>
+          <w:szCs w:val="36"/>
+          <w:lang w:val="en-US"/>
+        </w:rPr>
+        <w:t>1.3.</w:t>
+      </w:r>
+      <w:r>
+        <w:rPr>
+          <w:rFonts w:ascii="Times New Roman" w:hAnsi="Times New Roman" w:cs="Times New Roman"/>
+          <w:b/>
+          <w:bCs/>
+          <w:sz w:val="36"/>
+          <w:szCs w:val="36"/>
+          <w:lang w:val="en-US"/>
+        </w:rPr>
+        <w:t>1.1</w:t>
+      </w:r>
+      <w:r>
+        <w:rPr>
+          <w:rFonts w:ascii="Times New Roman" w:hAnsi="Times New Roman" w:cs="Times New Roman"/>
+          <w:b/>
+          <w:bCs/>
+          <w:sz w:val="36"/>
+          <w:szCs w:val="36"/>
+          <w:lang w:val="en-US"/>
+        </w:rPr>
+        <w:t xml:space="preserve"> – </w:t>
+      </w:r>
+      <w:r>
+        <w:rPr>
+          <w:rFonts w:ascii="Times New Roman" w:hAnsi="Times New Roman" w:cs="Times New Roman"/>
+          <w:b/>
+          <w:bCs/>
+          <w:sz w:val="36"/>
+          <w:szCs w:val="36"/>
+          <w:lang w:val="en-US"/>
+        </w:rPr>
+        <w:t>TOKENIZATION</w:t>
+      </w:r>
+    </w:p>
+    <w:p>
+      <w:pPr>
+        <w:rPr>
+          <w:rFonts w:ascii="Times New Roman" w:hAnsi="Times New Roman" w:cs="Times New Roman"/>
+          <w:sz w:val="28"/>
+          <w:szCs w:val="28"/>
+          <w:lang w:val="en-US"/>
+        </w:rPr>
+      </w:pPr>
+    </w:p>
+    <w:p>
+      <w:pPr>
+        <w:rPr>
+          <w:rFonts w:ascii="Times New Roman" w:hAnsi="Times New Roman" w:cs="Times New Roman"/>
+          <w:sz w:val="28"/>
+          <w:szCs w:val="28"/>
+        </w:rPr>
+      </w:pPr>
+      <w:r>
+        <w:rPr>
+          <w:rFonts w:ascii="Times New Roman" w:hAnsi="Times New Roman" w:cs="Times New Roman"/>
+          <w:sz w:val="28"/>
+          <w:szCs w:val="28"/>
+        </w:rPr>
+        <w:t xml:space="preserve">Per fare in modo che una macchina apprenda il linguaggio naturale, non </w:t>
+      </w:r>
+      <w:r>
+        <w:rPr>
+          <w:rFonts w:ascii="Times New Roman" w:hAnsi="Times New Roman" w:cs="Times New Roman"/>
+          <w:sz w:val="28"/>
+          <w:szCs w:val="28"/>
+        </w:rPr>
+        <w:t>p</w:t>
+      </w:r>
+      <w:r>
+        <w:rPr>
+          <w:rFonts w:ascii="Times New Roman" w:hAnsi="Times New Roman" w:cs="Times New Roman"/>
+          <w:sz w:val="28"/>
+          <w:szCs w:val="28"/>
+        </w:rPr>
+        <w:t>ossiamo dare in input interi testi poiché risulterebbe davvero complesso addestrare il modell</w:t>
+      </w:r>
+      <w:r>
+        <w:rPr>
+          <w:rFonts w:ascii="Times New Roman" w:hAnsi="Times New Roman" w:cs="Times New Roman"/>
+          <w:sz w:val="28"/>
+          <w:szCs w:val="28"/>
+        </w:rPr>
+        <w:t>o di apprendimento, ecco che entra in gioco la tokenization.</w:t>
+      </w:r>
+    </w:p>
+    <w:p>
+      <w:pPr>
+        <w:rPr>
+          <w:rFonts w:ascii="Times New Roman" w:hAnsi="Times New Roman" w:cs="Times New Roman"/>
+          <w:sz w:val="28"/>
+          <w:szCs w:val="28"/>
+        </w:rPr>
+      </w:pPr>
+    </w:p>
+    <w:p>
+      <w:pPr>
+        <w:rPr>
+          <w:rFonts w:ascii="Times New Roman" w:hAnsi="Times New Roman" w:cs="Times New Roman"/>
+          <w:sz w:val="28"/>
+          <w:szCs w:val="28"/>
+        </w:rPr>
+      </w:pPr>
+      <w:r>
+        <w:rPr>
+          <w:rFonts w:ascii="Times New Roman" w:hAnsi="Times New Roman" w:cs="Times New Roman"/>
+          <w:sz w:val="28"/>
+          <w:szCs w:val="28"/>
+        </w:rPr>
+        <w:t xml:space="preserve">La tokenization trasforma un dato non strutturato, un testo, in un insieme di dati numerici </w:t>
+      </w:r>
+      <w:r>
+        <w:rPr>
+          <w:rFonts w:ascii="Times New Roman" w:hAnsi="Times New Roman" w:cs="Times New Roman"/>
+          <w:sz w:val="28"/>
+          <w:szCs w:val="28"/>
+        </w:rPr>
+        <w:t>discreti che viene computato dal computer.</w:t>
+      </w:r>
+    </w:p>
+    <w:p>
+      <w:pPr>
+        <w:rPr>
+          <w:rFonts w:ascii="Times New Roman" w:hAnsi="Times New Roman" w:cs="Times New Roman"/>
+          <w:sz w:val="28"/>
+          <w:szCs w:val="28"/>
+        </w:rPr>
+      </w:pPr>
+    </w:p>
+    <w:p>
+      <w:pPr>
+        <w:rPr>
+          <w:rFonts w:ascii="Times New Roman" w:hAnsi="Times New Roman" w:cs="Times New Roman"/>
+          <w:sz w:val="28"/>
+          <w:szCs w:val="28"/>
+        </w:rPr>
+      </w:pPr>
+      <w:r>
+        <w:rPr>
+          <w:rFonts w:ascii="Times New Roman" w:hAnsi="Times New Roman" w:cs="Times New Roman"/>
+          <w:sz w:val="28"/>
+          <w:szCs w:val="28"/>
+        </w:rPr>
+        <w:t xml:space="preserve">La </w:t>
+      </w:r>
+      <w:r>
+        <w:rPr>
+          <w:rFonts w:ascii="Times New Roman" w:hAnsi="Times New Roman" w:cs="Times New Roman"/>
+          <w:b/>
+          <w:bCs/>
+          <w:i/>
+          <w:iCs/>
+          <w:sz w:val="28"/>
+          <w:szCs w:val="28"/>
+        </w:rPr>
+        <w:t>tokenization</w:t>
+      </w:r>
+      <w:r>
+        <w:rPr>
+          <w:rFonts w:ascii="Times New Roman" w:hAnsi="Times New Roman" w:cs="Times New Roman"/>
+          <w:sz w:val="28"/>
+          <w:szCs w:val="28"/>
+        </w:rPr>
+        <w:t xml:space="preserve"> </w:t>
+      </w:r>
+      <w:r>
+        <w:rPr>
+          <w:rFonts w:ascii="Times New Roman" w:hAnsi="Times New Roman" w:cs="Times New Roman"/>
+          <w:sz w:val="28"/>
+          <w:szCs w:val="28"/>
+        </w:rPr>
+        <w:t>è</w:t>
+      </w:r>
+      <w:r>
+        <w:rPr>
+          <w:rFonts w:ascii="Times New Roman" w:hAnsi="Times New Roman" w:cs="Times New Roman"/>
+          <w:sz w:val="28"/>
+          <w:szCs w:val="28"/>
+        </w:rPr>
+        <w:t xml:space="preserve"> una tecnica NLP</w:t>
+      </w:r>
+      <w:r>
+        <w:rPr>
+          <w:rFonts w:ascii="Times New Roman" w:hAnsi="Times New Roman" w:cs="Times New Roman"/>
+          <w:sz w:val="28"/>
+          <w:szCs w:val="28"/>
+        </w:rPr>
+        <w:t>, è la chiave per lavorare con dati testuali</w:t>
+      </w:r>
+      <w:r>
+        <w:rPr>
+          <w:rFonts w:ascii="Times New Roman" w:hAnsi="Times New Roman" w:cs="Times New Roman"/>
+          <w:sz w:val="28"/>
+          <w:szCs w:val="28"/>
+        </w:rPr>
+        <w:t xml:space="preserve"> e consiste nella suddivisione di un testo in piú pezzi, detti </w:t>
+      </w:r>
+      <w:r>
+        <w:rPr>
+          <w:rFonts w:ascii="Times New Roman" w:hAnsi="Times New Roman" w:cs="Times New Roman"/>
+          <w:i/>
+          <w:iCs/>
+          <w:sz w:val="28"/>
+          <w:szCs w:val="28"/>
+        </w:rPr>
+        <w:t>token</w:t>
+      </w:r>
+      <w:r>
+        <w:rPr>
+          <w:rFonts w:ascii="Times New Roman" w:hAnsi="Times New Roman" w:cs="Times New Roman"/>
+          <w:sz w:val="28"/>
+          <w:szCs w:val="28"/>
+        </w:rPr>
+        <w:t>. Possiamo applicare la tokenization per frasi o per parole.</w:t>
+      </w:r>
+    </w:p>
+    <w:p>
+      <w:pPr>
+        <w:rPr>
+          <w:rFonts w:ascii="Times New Roman" w:hAnsi="Times New Roman" w:cs="Times New Roman"/>
+          <w:sz w:val="28"/>
+          <w:szCs w:val="28"/>
+        </w:rPr>
+      </w:pPr>
+    </w:p>
+    <w:p>
+      <w:pPr>
+        <w:rPr>
+          <w:rFonts w:ascii="Times New Roman" w:hAnsi="Times New Roman" w:cs="Times New Roman"/>
+          <w:sz w:val="28"/>
+          <w:szCs w:val="28"/>
+        </w:rPr>
+      </w:pPr>
+      <w:r>
+        <w:rPr>
+          <w:rFonts w:ascii="Times New Roman" w:hAnsi="Times New Roman" w:cs="Times New Roman"/>
+          <w:sz w:val="28"/>
+          <w:szCs w:val="28"/>
+        </w:rPr>
+        <w:t xml:space="preserve">Per quanto riguarda la </w:t>
+      </w:r>
+      <w:r>
+        <w:rPr>
+          <w:rFonts w:ascii="Times New Roman" w:hAnsi="Times New Roman" w:cs="Times New Roman"/>
+          <w:b/>
+          <w:bCs/>
+          <w:sz w:val="28"/>
+          <w:szCs w:val="28"/>
+        </w:rPr>
+        <w:t xml:space="preserve">tokenization per </w:t>
+      </w:r>
+      <w:r>
+        <w:rPr>
+          <w:rFonts w:ascii="Times New Roman" w:hAnsi="Times New Roman" w:cs="Times New Roman"/>
+          <w:b/>
+          <w:bCs/>
+          <w:sz w:val="28"/>
+          <w:szCs w:val="28"/>
+        </w:rPr>
+        <w:t>frasi</w:t>
+      </w:r>
+      <w:r>
+        <w:rPr>
+          <w:rFonts w:ascii="Times New Roman" w:hAnsi="Times New Roman" w:cs="Times New Roman"/>
+          <w:sz w:val="28"/>
+          <w:szCs w:val="28"/>
+        </w:rPr>
+        <w:t xml:space="preserve">, dato un testo con </w:t>
+      </w:r>
+      <w:r>
+        <w:rPr>
+          <w:rFonts w:ascii="Times New Roman" w:hAnsi="Times New Roman" w:cs="Times New Roman"/>
+          <w:i/>
+          <w:iCs/>
+          <w:sz w:val="28"/>
+          <w:szCs w:val="28"/>
+        </w:rPr>
+        <w:t>X</w:t>
+      </w:r>
+      <w:r>
+        <w:rPr>
+          <w:rFonts w:ascii="Times New Roman" w:hAnsi="Times New Roman" w:cs="Times New Roman"/>
+          <w:sz w:val="28"/>
+          <w:szCs w:val="28"/>
+        </w:rPr>
+        <w:t xml:space="preserve"> frasi, avremo </w:t>
+      </w:r>
+      <w:r>
+        <w:rPr>
+          <w:rFonts w:ascii="Times New Roman" w:hAnsi="Times New Roman" w:cs="Times New Roman"/>
+          <w:i/>
+          <w:iCs/>
+          <w:sz w:val="28"/>
+          <w:szCs w:val="28"/>
+        </w:rPr>
+        <w:t>X</w:t>
+      </w:r>
+      <w:r>
+        <w:rPr>
+          <w:rFonts w:ascii="Times New Roman" w:hAnsi="Times New Roman" w:cs="Times New Roman"/>
+          <w:sz w:val="28"/>
+          <w:szCs w:val="28"/>
+        </w:rPr>
+        <w:t xml:space="preserve"> token, ognuno contenente una delle frasi del testo in input.</w:t>
+      </w:r>
+    </w:p>
+    <w:p>
+      <w:pPr>
+        <w:rPr>
+          <w:rFonts w:ascii="Times New Roman" w:hAnsi="Times New Roman" w:cs="Times New Roman"/>
+          <w:sz w:val="28"/>
+          <w:szCs w:val="28"/>
+        </w:rPr>
+      </w:pPr>
+    </w:p>
+    <w:p>
+      <w:pPr>
+        <w:rPr>
+          <w:rFonts w:ascii="Times New Roman" w:hAnsi="Times New Roman" w:cs="Times New Roman"/>
+          <w:sz w:val="28"/>
+          <w:szCs w:val="28"/>
+        </w:rPr>
+      </w:pPr>
+      <w:r>
+        <w:rPr>
+          <w:rFonts w:ascii="Times New Roman" w:hAnsi="Times New Roman" w:cs="Times New Roman"/>
+          <w:b/>
+          <w:bCs/>
+          <w:sz w:val="28"/>
+          <w:szCs w:val="28"/>
+        </w:rPr>
+        <w:t>La tokenization per parole</w:t>
+      </w:r>
+      <w:r>
+        <w:rPr>
+          <w:rFonts w:ascii="Times New Roman" w:hAnsi="Times New Roman" w:cs="Times New Roman"/>
+          <w:sz w:val="28"/>
+          <w:szCs w:val="28"/>
+        </w:rPr>
+        <w:t xml:space="preserve"> invece: dato un testo con </w:t>
+      </w:r>
+      <w:r>
+        <w:rPr>
+          <w:rFonts w:ascii="Times New Roman" w:hAnsi="Times New Roman" w:cs="Times New Roman"/>
+          <w:i/>
+          <w:iCs/>
+          <w:sz w:val="28"/>
+          <w:szCs w:val="28"/>
+        </w:rPr>
+        <w:t xml:space="preserve">N </w:t>
+      </w:r>
+      <w:r>
+        <w:rPr>
+          <w:rFonts w:ascii="Times New Roman" w:hAnsi="Times New Roman" w:cs="Times New Roman"/>
+          <w:sz w:val="28"/>
+          <w:szCs w:val="28"/>
+        </w:rPr>
+        <w:t xml:space="preserve">parole, avremo </w:t>
+      </w:r>
+      <w:r>
+        <w:rPr>
+          <w:rFonts w:ascii="Times New Roman" w:hAnsi="Times New Roman" w:cs="Times New Roman"/>
+          <w:i/>
+          <w:iCs/>
+          <w:sz w:val="28"/>
+          <w:szCs w:val="28"/>
+        </w:rPr>
+        <w:t>N</w:t>
+      </w:r>
+      <w:r>
+        <w:rPr>
+          <w:rFonts w:ascii="Times New Roman" w:hAnsi="Times New Roman" w:cs="Times New Roman"/>
+          <w:sz w:val="28"/>
+          <w:szCs w:val="28"/>
+        </w:rPr>
+        <w:t xml:space="preserve"> token differenti.</w:t>
+      </w:r>
+    </w:p>
+    <w:p>
+      <w:pPr>
+        <w:rPr>
+          <w:rFonts w:ascii="Times New Roman" w:hAnsi="Times New Roman" w:cs="Times New Roman"/>
+          <w:sz w:val="28"/>
+          <w:szCs w:val="28"/>
+        </w:rPr>
+      </w:pPr>
+    </w:p>
+    <w:p>
+      <w:pPr>
+        <w:rPr>
+          <w:rFonts w:ascii="Times New Roman" w:hAnsi="Times New Roman" w:cs="Times New Roman"/>
+          <w:sz w:val="28"/>
+          <w:szCs w:val="28"/>
+        </w:rPr>
+      </w:pPr>
+      <w:r>
+        <w:rPr>
+          <w:rFonts w:ascii="Times New Roman" w:hAnsi="Times New Roman" w:cs="Times New Roman"/>
+          <w:sz w:val="28"/>
+          <w:szCs w:val="28"/>
+        </w:rPr>
+        <w:t xml:space="preserve">È banale dire che </w:t>
+      </w:r>
+      <m:oMath>
+        <m:r>
+          <w:rPr>
+            <w:rFonts w:ascii="Cambria Math" w:hAnsi="Cambria Math" w:cs="Times New Roman"/>
+            <w:sz w:val="28"/>
+            <w:szCs w:val="28"/>
+          </w:rPr>
+          <m:t xml:space="preserve">X </m:t>
+        </m:r>
+        <m:r>
+          <w:rPr>
+            <w:rFonts w:ascii="Cambria Math" w:hAnsi="Cambria Math" w:cs="Times New Roman"/>
+            <w:sz w:val="28"/>
+            <w:szCs w:val="28"/>
+          </w:rPr>
+          <m:t>≤</m:t>
+        </m:r>
+        <m:r>
+          <w:rPr>
+            <w:rFonts w:ascii="Cambria Math" w:hAnsi="Cambria Math" w:cs="Times New Roman"/>
+            <w:sz w:val="28"/>
+            <w:szCs w:val="28"/>
+          </w:rPr>
+          <m:t xml:space="preserve"> N</m:t>
+        </m:r>
+      </m:oMath>
+      <w:r>
+        <w:rPr>
+          <w:rFonts w:ascii="Times New Roman" w:hAnsi="Times New Roman" w:cs="Times New Roman"/>
+          <w:i/>
+          <w:iCs/>
+          <w:sz w:val="28"/>
+          <w:szCs w:val="28"/>
+        </w:rPr>
+        <w:t xml:space="preserve">, </w:t>
+      </w:r>
+      <w:r>
+        <w:rPr>
+          <w:rFonts w:ascii="Times New Roman" w:hAnsi="Times New Roman" w:cs="Times New Roman"/>
+          <w:sz w:val="28"/>
+          <w:szCs w:val="28"/>
+        </w:rPr>
+        <w:t xml:space="preserve">quindi una tokenization per parole risulta essere </w:t>
+      </w:r>
+      <w:r>
+        <w:rPr>
+          <w:rFonts w:ascii="Times New Roman" w:hAnsi="Times New Roman" w:cs="Times New Roman"/>
+          <w:sz w:val="28"/>
+          <w:szCs w:val="28"/>
+        </w:rPr>
+        <w:t>più</w:t>
+      </w:r>
+      <w:r>
+        <w:rPr>
+          <w:rFonts w:ascii="Times New Roman" w:hAnsi="Times New Roman" w:cs="Times New Roman"/>
+          <w:sz w:val="28"/>
+          <w:szCs w:val="28"/>
+        </w:rPr>
+        <w:t xml:space="preserve"> </w:t>
+      </w:r>
+      <w:r>
+        <w:rPr>
+          <w:rFonts w:ascii="Times New Roman" w:hAnsi="Times New Roman" w:cs="Times New Roman"/>
+          <w:sz w:val="28"/>
+          <w:szCs w:val="28"/>
+        </w:rPr>
+        <w:t>precisa.</w:t>
+      </w:r>
+    </w:p>
+    <w:p>
+      <w:pPr>
+        <w:rPr>
+          <w:rFonts w:ascii="Times New Roman" w:hAnsi="Times New Roman" w:cs="Times New Roman"/>
+          <w:sz w:val="28"/>
+          <w:szCs w:val="28"/>
+        </w:rPr>
+      </w:pPr>
+    </w:p>
+    <w:p>
+      <w:pPr>
+        <w:rPr>
+          <w:rFonts w:ascii="Times New Roman" w:hAnsi="Times New Roman" w:cs="Times New Roman"/>
+          <w:b/>
+          <w:bCs/>
+          <w:sz w:val="36"/>
+          <w:szCs w:val="36"/>
+        </w:rPr>
+      </w:pPr>
+      <w:r>
+        <w:rPr>
+          <w:rFonts w:ascii="Times New Roman" w:hAnsi="Times New Roman" w:cs="Times New Roman"/>
+          <w:b/>
+          <w:bCs/>
+          <w:sz w:val="36"/>
+          <w:szCs w:val="36"/>
+        </w:rPr>
+        <w:t>ESEMPIO:</w:t>
+      </w:r>
+    </w:p>
+    <w:p>
+      <w:pPr>
+        <w:rPr>
+          <w:rFonts w:ascii="Times New Roman" w:hAnsi="Times New Roman" w:cs="Times New Roman"/>
+          <w:sz w:val="28"/>
+          <w:szCs w:val="28"/>
+        </w:rPr>
+      </w:pPr>
+    </w:p>
+    <w:p>
+      <w:pPr>
+        <w:rPr>
+          <w:rFonts w:ascii="Times New Roman" w:hAnsi="Times New Roman" w:cs="Times New Roman"/>
+          <w:b/>
+          <w:bCs/>
+          <w:i/>
+          <w:iCs/>
+          <w:sz w:val="28"/>
+          <w:szCs w:val="28"/>
+        </w:rPr>
+      </w:pPr>
+      <w:r>
+        <w:rPr>
+          <w:rFonts w:ascii="Times New Roman" w:hAnsi="Times New Roman" w:cs="Times New Roman"/>
+          <w:b/>
+          <w:bCs/>
+          <w:i/>
+          <w:iCs/>
+          <w:sz w:val="28"/>
+          <w:szCs w:val="28"/>
+        </w:rPr>
+        <w:t>“I computer sono incredibilmente veloci, accurati e stupidi. Gli uomini sono incredibilmente lenti, inaccurati e intelligenti. L'insieme dei due costituisce una forza incalcolabile.”</w:t>
+      </w:r>
+    </w:p>
+    <w:p>
+      <w:pPr>
+        <w:rPr>
+          <w:rFonts w:ascii="Times New Roman" w:hAnsi="Times New Roman" w:cs="Times New Roman"/>
+          <w:sz w:val="28"/>
+          <w:szCs w:val="28"/>
+        </w:rPr>
+      </w:pPr>
+    </w:p>
+    <w:p>
+      <w:pPr>
+        <w:rPr>
+          <w:rFonts w:ascii="Times New Roman" w:hAnsi="Times New Roman" w:cs="Times New Roman"/>
+          <w:sz w:val="28"/>
+          <w:szCs w:val="28"/>
+        </w:rPr>
+      </w:pPr>
+      <w:r>
+        <w:rPr>
+          <w:rFonts w:ascii="Times New Roman" w:hAnsi="Times New Roman" w:cs="Times New Roman"/>
+          <w:sz w:val="28"/>
+          <w:szCs w:val="28"/>
+        </w:rPr>
+        <w:t xml:space="preserve">Tokenization per frasi: </w:t>
+      </w:r>
+    </w:p>
+    <w:p>
+      <w:pPr>
+        <w:rPr>
+          <w:rFonts w:ascii="Times New Roman" w:hAnsi="Times New Roman" w:cs="Times New Roman"/>
+          <w:sz w:val="28"/>
+          <w:szCs w:val="28"/>
+        </w:rPr>
+      </w:pPr>
+    </w:p>
+    <w:p>
+      <w:pPr>
+        <w:pStyle w:val="Paragrafoelenco"/>
+        <w:numPr>
+          <w:ilvl w:val="0"/>
+          <w:numId w:val="11"/>
+        </w:numPr>
+        <w:rPr>
+          <w:rFonts w:ascii="Times New Roman" w:hAnsi="Times New Roman" w:cs="Times New Roman"/>
+          <w:sz w:val="28"/>
+          <w:szCs w:val="28"/>
+        </w:rPr>
+      </w:pPr>
+      <w:r>
+        <w:rPr>
+          <w:rFonts w:ascii="Times New Roman" w:hAnsi="Times New Roman" w:cs="Times New Roman"/>
+          <w:sz w:val="28"/>
+          <w:szCs w:val="28"/>
+        </w:rPr>
+        <w:t>I computer sono incredibilmente veloci, accurati e stupidi</w:t>
+      </w:r>
+    </w:p>
+    <w:p>
+      <w:pPr>
+        <w:pStyle w:val="Paragrafoelenco"/>
+        <w:numPr>
+          <w:ilvl w:val="0"/>
+          <w:numId w:val="11"/>
+        </w:numPr>
+        <w:rPr>
+          <w:rFonts w:ascii="Times New Roman" w:hAnsi="Times New Roman" w:cs="Times New Roman"/>
+          <w:sz w:val="28"/>
+          <w:szCs w:val="28"/>
+        </w:rPr>
+      </w:pPr>
+      <w:r>
+        <w:rPr>
+          <w:rFonts w:ascii="Times New Roman" w:hAnsi="Times New Roman" w:cs="Times New Roman"/>
+          <w:sz w:val="28"/>
+          <w:szCs w:val="28"/>
+        </w:rPr>
+        <w:t>Gli uomini sono incredibilmente lenti, inaccurati e intelligenti.</w:t>
+      </w:r>
+    </w:p>
+    <w:p>
+      <w:pPr>
+        <w:pStyle w:val="Paragrafoelenco"/>
+        <w:numPr>
+          <w:ilvl w:val="0"/>
+          <w:numId w:val="11"/>
+        </w:numPr>
+        <w:rPr>
+          <w:rFonts w:ascii="Times New Roman" w:hAnsi="Times New Roman" w:cs="Times New Roman"/>
+          <w:sz w:val="28"/>
+          <w:szCs w:val="28"/>
+        </w:rPr>
+      </w:pPr>
+      <w:r>
+        <w:rPr>
+          <w:rFonts w:ascii="Times New Roman" w:hAnsi="Times New Roman" w:cs="Times New Roman"/>
+          <w:sz w:val="28"/>
+          <w:szCs w:val="28"/>
+        </w:rPr>
+        <w:t>L'insieme dei due costituisce una forza incalcolabile.</w:t>
+      </w:r>
+    </w:p>
+    <w:p>
+      <w:pPr>
+        <w:rPr>
+          <w:rFonts w:ascii="Times New Roman" w:hAnsi="Times New Roman" w:cs="Times New Roman"/>
+          <w:sz w:val="28"/>
+          <w:szCs w:val="28"/>
+        </w:rPr>
+      </w:pPr>
+    </w:p>
+    <w:p>
+      <w:pPr>
+        <w:rPr>
+          <w:rFonts w:ascii="Times New Roman" w:hAnsi="Times New Roman" w:cs="Times New Roman"/>
+          <w:sz w:val="28"/>
+          <w:szCs w:val="28"/>
+        </w:rPr>
+      </w:pPr>
+    </w:p>
+    <w:p>
+      <w:pPr>
+        <w:rPr>
+          <w:rFonts w:ascii="Times New Roman" w:hAnsi="Times New Roman" w:cs="Times New Roman"/>
+          <w:sz w:val="28"/>
+          <w:szCs w:val="28"/>
+        </w:rPr>
+      </w:pPr>
+    </w:p>
+    <w:p>
+      <w:pPr>
+        <w:rPr>
+          <w:rFonts w:ascii="Times New Roman" w:hAnsi="Times New Roman" w:cs="Times New Roman"/>
+          <w:sz w:val="28"/>
+          <w:szCs w:val="28"/>
+        </w:rPr>
+      </w:pPr>
+      <w:r>
+        <w:rPr>
+          <w:rFonts w:ascii="Times New Roman" w:hAnsi="Times New Roman" w:cs="Times New Roman"/>
+          <w:sz w:val="28"/>
+          <w:szCs w:val="28"/>
+        </w:rPr>
+        <w:lastRenderedPageBreak/>
+        <w:t>Tokenization per parole:</w:t>
+      </w:r>
+    </w:p>
+    <w:p>
+      <w:pPr>
+        <w:rPr>
+          <w:rFonts w:ascii="Times New Roman" w:hAnsi="Times New Roman" w:cs="Times New Roman"/>
+          <w:sz w:val="28"/>
+          <w:szCs w:val="28"/>
+        </w:rPr>
+      </w:pPr>
+    </w:p>
+    <w:p>
+      <w:pPr>
+        <w:pStyle w:val="Paragrafoelenco"/>
+        <w:numPr>
+          <w:ilvl w:val="0"/>
+          <w:numId w:val="12"/>
+        </w:numPr>
+        <w:rPr>
+          <w:rFonts w:ascii="Times New Roman" w:hAnsi="Times New Roman" w:cs="Times New Roman"/>
+          <w:sz w:val="28"/>
+          <w:szCs w:val="28"/>
+        </w:rPr>
+      </w:pPr>
+      <w:r>
+        <w:rPr>
+          <w:rFonts w:ascii="Times New Roman" w:hAnsi="Times New Roman" w:cs="Times New Roman"/>
+          <w:sz w:val="28"/>
+          <w:szCs w:val="28"/>
+        </w:rPr>
+        <w:t>I</w:t>
+      </w:r>
+    </w:p>
+    <w:p>
+      <w:pPr>
+        <w:pStyle w:val="Paragrafoelenco"/>
+        <w:numPr>
+          <w:ilvl w:val="0"/>
+          <w:numId w:val="12"/>
+        </w:numPr>
+        <w:rPr>
+          <w:rFonts w:ascii="Times New Roman" w:hAnsi="Times New Roman" w:cs="Times New Roman"/>
+          <w:sz w:val="28"/>
+          <w:szCs w:val="28"/>
+        </w:rPr>
+      </w:pPr>
+      <w:r>
+        <w:rPr>
+          <w:rFonts w:ascii="Times New Roman" w:hAnsi="Times New Roman" w:cs="Times New Roman"/>
+          <w:sz w:val="28"/>
+          <w:szCs w:val="28"/>
+        </w:rPr>
+        <w:t>Computer</w:t>
+      </w:r>
+    </w:p>
+    <w:p>
+      <w:pPr>
+        <w:pStyle w:val="Paragrafoelenco"/>
+        <w:numPr>
+          <w:ilvl w:val="0"/>
+          <w:numId w:val="12"/>
+        </w:numPr>
+        <w:rPr>
+          <w:rFonts w:ascii="Times New Roman" w:hAnsi="Times New Roman" w:cs="Times New Roman"/>
+          <w:sz w:val="28"/>
+          <w:szCs w:val="28"/>
+        </w:rPr>
+      </w:pPr>
+      <w:r>
+        <w:rPr>
+          <w:rFonts w:ascii="Times New Roman" w:hAnsi="Times New Roman" w:cs="Times New Roman"/>
+          <w:sz w:val="28"/>
+          <w:szCs w:val="28"/>
+        </w:rPr>
+        <w:t>Sono</w:t>
+      </w:r>
+    </w:p>
+    <w:p>
+      <w:pPr>
+        <w:pStyle w:val="Paragrafoelenco"/>
+        <w:numPr>
+          <w:ilvl w:val="0"/>
+          <w:numId w:val="12"/>
+        </w:numPr>
+        <w:rPr>
+          <w:rFonts w:ascii="Times New Roman" w:hAnsi="Times New Roman" w:cs="Times New Roman"/>
+          <w:sz w:val="28"/>
+          <w:szCs w:val="28"/>
+        </w:rPr>
+      </w:pPr>
+      <w:r>
+        <w:rPr>
+          <w:rFonts w:ascii="Times New Roman" w:hAnsi="Times New Roman" w:cs="Times New Roman"/>
+          <w:sz w:val="28"/>
+          <w:szCs w:val="28"/>
+        </w:rPr>
+        <w:t>Incredibilmente</w:t>
+      </w:r>
+    </w:p>
+    <w:p>
+      <w:pPr>
+        <w:pStyle w:val="Paragrafoelenco"/>
+        <w:numPr>
+          <w:ilvl w:val="0"/>
+          <w:numId w:val="12"/>
+        </w:numPr>
+        <w:rPr>
+          <w:rFonts w:ascii="Times New Roman" w:hAnsi="Times New Roman" w:cs="Times New Roman"/>
+          <w:sz w:val="28"/>
+          <w:szCs w:val="28"/>
+        </w:rPr>
+      </w:pPr>
+      <w:r>
+        <w:rPr>
+          <w:rFonts w:ascii="Times New Roman" w:hAnsi="Times New Roman" w:cs="Times New Roman"/>
+          <w:sz w:val="28"/>
+          <w:szCs w:val="28"/>
+        </w:rPr>
+        <w:t>Veloce</w:t>
+      </w:r>
+    </w:p>
+    <w:p>
+      <w:pPr>
+        <w:pStyle w:val="Paragrafoelenco"/>
+        <w:numPr>
+          <w:ilvl w:val="0"/>
+          <w:numId w:val="12"/>
+        </w:numPr>
+        <w:rPr>
+          <w:rFonts w:ascii="Times New Roman" w:hAnsi="Times New Roman" w:cs="Times New Roman"/>
+          <w:sz w:val="28"/>
+          <w:szCs w:val="28"/>
+        </w:rPr>
+      </w:pPr>
+      <w:r>
+        <w:rPr>
+          <w:rFonts w:ascii="Times New Roman" w:hAnsi="Times New Roman" w:cs="Times New Roman"/>
+          <w:sz w:val="28"/>
+          <w:szCs w:val="28"/>
+        </w:rPr>
+        <w:t>Accurati</w:t>
+      </w:r>
+    </w:p>
+    <w:p>
+      <w:pPr>
+        <w:pStyle w:val="Paragrafoelenco"/>
+        <w:numPr>
+          <w:ilvl w:val="0"/>
+          <w:numId w:val="12"/>
+        </w:numPr>
+        <w:rPr>
+          <w:rFonts w:ascii="Times New Roman" w:hAnsi="Times New Roman" w:cs="Times New Roman"/>
+          <w:sz w:val="28"/>
+          <w:szCs w:val="28"/>
+        </w:rPr>
+      </w:pPr>
+      <w:r>
+        <w:rPr>
+          <w:rFonts w:ascii="Times New Roman" w:hAnsi="Times New Roman" w:cs="Times New Roman"/>
+          <w:sz w:val="28"/>
+          <w:szCs w:val="28"/>
+        </w:rPr>
+        <w:t>E</w:t>
+      </w:r>
+    </w:p>
+    <w:p>
+      <w:pPr>
+        <w:pStyle w:val="Paragrafoelenco"/>
+        <w:numPr>
+          <w:ilvl w:val="0"/>
+          <w:numId w:val="12"/>
+        </w:numPr>
+        <w:rPr>
+          <w:rFonts w:ascii="Times New Roman" w:hAnsi="Times New Roman" w:cs="Times New Roman"/>
+          <w:sz w:val="28"/>
+          <w:szCs w:val="28"/>
+        </w:rPr>
+      </w:pPr>
+      <w:r>
+        <w:rPr>
+          <w:rFonts w:ascii="Times New Roman" w:hAnsi="Times New Roman" w:cs="Times New Roman"/>
+          <w:sz w:val="28"/>
+          <w:szCs w:val="28"/>
+        </w:rPr>
+        <w:t>Stupidi</w:t>
+      </w:r>
+    </w:p>
+    <w:p>
+      <w:pPr>
+        <w:ind w:left="360"/>
+        <w:rPr>
+          <w:rFonts w:ascii="Times New Roman" w:hAnsi="Times New Roman" w:cs="Times New Roman"/>
+          <w:sz w:val="28"/>
+          <w:szCs w:val="28"/>
+        </w:rPr>
+      </w:pPr>
+    </w:p>
+    <w:p>
+      <w:pPr>
+        <w:rPr>
+          <w:rFonts w:ascii="Times New Roman" w:hAnsi="Times New Roman" w:cs="Times New Roman"/>
+          <w:i/>
+          <w:iCs/>
+          <w:sz w:val="28"/>
+          <w:szCs w:val="28"/>
+        </w:rPr>
+      </w:pPr>
+      <w:r>
+        <w:rPr>
+          <w:rFonts w:ascii="Times New Roman" w:hAnsi="Times New Roman" w:cs="Times New Roman"/>
+          <w:sz w:val="28"/>
+          <w:szCs w:val="28"/>
+        </w:rPr>
+        <w:t xml:space="preserve">Nonostante sia una tecnica ottimale, ha delle limitazioni: possiamo applicare la tokenization ad alfabeti che usano spazi e punteggiatura ma risulta essere molto difficile applicarla su lingua quali </w:t>
+      </w:r>
+      <w:r>
+        <w:rPr>
+          <w:rFonts w:ascii="Times New Roman" w:hAnsi="Times New Roman" w:cs="Times New Roman"/>
+          <w:i/>
+          <w:iCs/>
+          <w:sz w:val="28"/>
+          <w:szCs w:val="28"/>
+        </w:rPr>
+        <w:t>cinese, coreano, giapponese</w:t>
+      </w:r>
+      <w:r>
+        <w:rPr>
+          <w:rFonts w:ascii="Times New Roman" w:hAnsi="Times New Roman" w:cs="Times New Roman"/>
+          <w:i/>
+          <w:iCs/>
+          <w:sz w:val="28"/>
+          <w:szCs w:val="28"/>
+        </w:rPr>
+        <w:t>, arabo.</w:t>
+      </w:r>
+    </w:p>
+    <w:p>
+      <w:pPr>
+        <w:rPr>
+          <w:rFonts w:ascii="Times New Roman" w:hAnsi="Times New Roman" w:cs="Times New Roman"/>
+          <w:sz w:val="28"/>
+          <w:szCs w:val="28"/>
+        </w:rPr>
+      </w:pPr>
+    </w:p>
+    <w:p>
+      <w:pPr>
+        <w:rPr>
+          <w:rFonts w:ascii="Times New Roman" w:hAnsi="Times New Roman" w:cs="Times New Roman"/>
+          <w:sz w:val="28"/>
+          <w:szCs w:val="28"/>
+        </w:rPr>
+      </w:pPr>
+      <w:r>
+        <w:rPr>
+          <w:rFonts w:ascii="Times New Roman" w:hAnsi="Times New Roman" w:cs="Times New Roman"/>
+          <w:sz w:val="28"/>
+          <w:szCs w:val="28"/>
+        </w:rPr>
+        <w:t>In particolare, la lingua araba ha una morfologia di linguaggio complessa: una singola parola potrebbe contenere piu token</w:t>
+      </w:r>
+      <w:r>
+        <w:rPr>
+          <w:rFonts w:ascii="Times New Roman" w:hAnsi="Times New Roman" w:cs="Times New Roman"/>
+          <w:sz w:val="28"/>
+          <w:szCs w:val="28"/>
+        </w:rPr>
+        <w:t xml:space="preserve"> e significati</w:t>
+      </w:r>
+      <w:r>
+        <w:rPr>
+          <w:rFonts w:ascii="Times New Roman" w:hAnsi="Times New Roman" w:cs="Times New Roman"/>
+          <w:sz w:val="28"/>
+          <w:szCs w:val="28"/>
+        </w:rPr>
+        <w:t xml:space="preserve"> differenti, come la parola </w:t>
+      </w:r>
+      <w:r>
+        <w:rPr>
+          <w:rFonts w:ascii="Times New Roman" w:hAnsi="Times New Roman" w:cs="Times New Roman"/>
+          <w:sz w:val="28"/>
+          <w:szCs w:val="28"/>
+        </w:rPr>
+        <w:t>“</w:t>
+      </w:r>
+      <w:r>
+        <w:rPr>
+          <w:rFonts w:ascii="Times New Roman" w:hAnsi="Times New Roman" w:cs="Times New Roman"/>
+          <w:sz w:val="32"/>
+          <w:szCs w:val="32"/>
+        </w:rPr>
+        <w:t>عقد</w:t>
+      </w:r>
+      <w:r>
+        <w:rPr>
+          <w:rFonts w:ascii="Times New Roman" w:hAnsi="Times New Roman" w:cs="Times New Roman"/>
+          <w:sz w:val="28"/>
+          <w:szCs w:val="28"/>
+        </w:rPr>
+        <w:t>”</w:t>
+      </w:r>
+      <w:r>
+        <w:rPr>
+          <w:rFonts w:ascii="Times New Roman" w:hAnsi="Times New Roman" w:cs="Times New Roman"/>
+          <w:sz w:val="28"/>
+          <w:szCs w:val="28"/>
+        </w:rPr>
+        <w:t>:</w:t>
+      </w:r>
+    </w:p>
+    <w:p>
+      <w:pPr>
+        <w:rPr>
+          <w:rFonts w:ascii="Times New Roman" w:hAnsi="Times New Roman" w:cs="Times New Roman"/>
+          <w:sz w:val="28"/>
+          <w:szCs w:val="28"/>
+        </w:rPr>
+      </w:pPr>
+    </w:p>
+    <w:p>
+      <w:pPr>
+        <w:keepNext/>
+        <w:jc w:val="center"/>
+      </w:pPr>
+      <w:r>
+        <w:rPr>
+          <w:rFonts w:ascii="Times New Roman" w:hAnsi="Times New Roman" w:cs="Times New Roman"/>
+          <w:noProof/>
+          <w:sz w:val="28"/>
+          <w:szCs w:val="28"/>
+        </w:rPr>
+        <w:drawing>
+          <wp:inline distT="0" distB="0" distL="0" distR="0" wp14:anchorId="5957C750" wp14:editId="26339DB5">
+            <wp:extent cx="4543425" cy="4543425"/>
+            <wp:effectExtent l="114300" t="63500" r="66675" b="130175"/>
+            <wp:docPr id="8" name="Immagine 8"/>
+            <wp:cNvGraphicFramePr>
+              <a:graphicFrameLocks xmlns:a="http://schemas.openxmlformats.org/drawingml/2006/main" noChangeAspect="1"/>
+            </wp:cNvGraphicFramePr>
+            <a:graphic xmlns:a="http://schemas.openxmlformats.org/drawingml/2006/main">
+              <a:graphicData uri="http://schemas.openxmlformats.org/drawingml/2006/picture">
+                <pic:pic xmlns:pic="http://schemas.openxmlformats.org/drawingml/2006/picture">
+                  <pic:nvPicPr>
+                    <pic:cNvPr id="8" name="Immagine 8"/>
+                    <pic:cNvPicPr/>
+                  </pic:nvPicPr>
+                  <pic:blipFill>
+                    <a:blip r:embed="rId14">
+                      <a:extLst>
+                        <a:ext uri="{28A0092B-C50C-407E-A947-70E740481C1C}">
+                          <a14:useLocalDpi xmlns:a14="http://schemas.microsoft.com/office/drawing/2010/main" val="0"/>
+                        </a:ext>
+                      </a:extLst>
+                    </a:blip>
+                    <a:srcRect/>
+                    <a:stretch>
+                      <a:fillRect/>
+                    </a:stretch>
+                  </pic:blipFill>
+                  <pic:spPr>
+                    <a:xfrm>
+                      <a:off x="0" y="0"/>
+                      <a:ext cx="4543425" cy="4543425"/>
                     </a:xfrm>
                     <a:prstGeom prst="roundRect">
                       <a:avLst>
@@ -2258,802 +5522,549 @@
         <w:pStyle w:val="Didascalia"/>
         <w:jc w:val="center"/>
         <w:rPr>
+          <w:rFonts w:ascii="Times New Roman" w:hAnsi="Times New Roman" w:cs="Times New Roman"/>
+          <w:sz w:val="40"/>
+          <w:szCs w:val="40"/>
+        </w:rPr>
+      </w:pPr>
+      <w:r>
+        <w:rPr>
+          <w:sz w:val="22"/>
+          <w:szCs w:val="22"/>
+        </w:rPr>
+        <w:t xml:space="preserve">Figura </w:t>
+      </w:r>
+      <w:r>
+        <w:rPr>
+          <w:sz w:val="22"/>
+          <w:szCs w:val="22"/>
+        </w:rPr>
+        <w:fldChar w:fldCharType="begin"/>
+      </w:r>
+      <w:r>
+        <w:rPr>
+          <w:sz w:val="22"/>
+          <w:szCs w:val="22"/>
+        </w:rPr>
+        <w:instrText xml:space="preserve"> SEQ Figura \* ARABIC </w:instrText>
+      </w:r>
+      <w:r>
+        <w:rPr>
+          <w:sz w:val="22"/>
+          <w:szCs w:val="22"/>
+        </w:rPr>
+        <w:fldChar w:fldCharType="separate"/>
+      </w:r>
+      <w:r>
+        <w:rPr>
+          <w:noProof/>
+          <w:sz w:val="22"/>
+          <w:szCs w:val="22"/>
+        </w:rPr>
+        <w:t>5</w:t>
+      </w:r>
+      <w:r>
+        <w:rPr>
+          <w:sz w:val="22"/>
+          <w:szCs w:val="22"/>
+        </w:rPr>
+        <w:fldChar w:fldCharType="end"/>
+      </w:r>
+      <w:r>
+        <w:rPr>
+          <w:sz w:val="22"/>
+          <w:szCs w:val="22"/>
+        </w:rPr>
+        <w:t xml:space="preserve"> - </w:t>
+      </w:r>
+      <w:r>
+        <w:rPr>
           <w:i w:val="0"/>
           <w:iCs w:val="0"/>
-        </w:rPr>
-      </w:pPr>
-      <w:r>
-        <w:t xml:space="preserve">Figura </w:t>
-      </w:r>
-      <w:fldSimple w:instr=" SEQ Figura \* ARABIC ">
-        <w:r>
-          <w:rPr>
-            <w:noProof/>
-          </w:rPr>
-          <w:t>2</w:t>
-        </w:r>
-      </w:fldSimple>
-      <w:r>
-        <w:t xml:space="preserve"> - </w:t>
+          <w:sz w:val="22"/>
+          <w:szCs w:val="22"/>
+        </w:rPr>
+        <w:t xml:space="preserve">I sei significati di </w:t>
       </w:r>
       <w:r>
         <w:rPr>
           <w:i w:val="0"/>
           <w:iCs w:val="0"/>
-        </w:rPr>
-        <w:t>Esempio Chatbot Poste Italiane</w:t>
-      </w:r>
-    </w:p>
-    <w:p/>
-    <w:p>
-      <w:pPr>
-        <w:rPr>
-          <w:sz w:val="28"/>
-          <w:szCs w:val="28"/>
-        </w:rPr>
-      </w:pPr>
-      <w:r>
-        <w:rPr>
-          <w:sz w:val="28"/>
-          <w:szCs w:val="28"/>
-        </w:rPr>
-        <w:t xml:space="preserve">In che modo il chatbot interpreta il linguaggio naturale e </w:t>
-      </w:r>
-      <w:r>
-        <w:rPr>
-          <w:sz w:val="28"/>
-          <w:szCs w:val="28"/>
-        </w:rPr>
-        <w:t>fornisce le risposte adeguate?</w:t>
-      </w:r>
-    </w:p>
-    <w:p>
-      <w:pPr>
-        <w:rPr>
-          <w:sz w:val="28"/>
-          <w:szCs w:val="28"/>
-        </w:rPr>
-      </w:pPr>
-    </w:p>
-    <w:p>
-      <w:pPr>
-        <w:rPr>
-          <w:sz w:val="28"/>
-          <w:szCs w:val="28"/>
-        </w:rPr>
-      </w:pPr>
-      <w:r>
-        <w:rPr>
-          <w:sz w:val="28"/>
-          <w:szCs w:val="28"/>
-        </w:rPr>
-        <w:t>I chatbot elaborano in linguaggio naturale (</w:t>
-      </w:r>
-      <w:r>
-        <w:rPr>
+          <w:sz w:val="28"/>
+          <w:szCs w:val="28"/>
+        </w:rPr>
+        <w:t>عقد</w:t>
+      </w:r>
+    </w:p>
+    <w:p>
+      <w:pPr>
+        <w:rPr>
+          <w:rFonts w:ascii="Times New Roman" w:hAnsi="Times New Roman" w:cs="Times New Roman"/>
+          <w:b/>
+          <w:bCs/>
+          <w:sz w:val="36"/>
+          <w:szCs w:val="36"/>
+        </w:rPr>
+      </w:pPr>
+      <w:r>
+        <w:rPr>
+          <w:rFonts w:ascii="Times New Roman" w:hAnsi="Times New Roman" w:cs="Times New Roman"/>
+          <w:b/>
+          <w:bCs/>
+          <w:sz w:val="36"/>
+          <w:szCs w:val="36"/>
+        </w:rPr>
+        <w:lastRenderedPageBreak/>
+        <w:t>1.3.</w:t>
+      </w:r>
+      <w:r>
+        <w:rPr>
+          <w:rFonts w:ascii="Times New Roman" w:hAnsi="Times New Roman" w:cs="Times New Roman"/>
+          <w:b/>
+          <w:bCs/>
+          <w:sz w:val="36"/>
+          <w:szCs w:val="36"/>
+        </w:rPr>
+        <w:t>1.2</w:t>
+      </w:r>
+      <w:r>
+        <w:rPr>
+          <w:rFonts w:ascii="Times New Roman" w:hAnsi="Times New Roman" w:cs="Times New Roman"/>
+          <w:b/>
+          <w:bCs/>
+          <w:sz w:val="36"/>
+          <w:szCs w:val="36"/>
+        </w:rPr>
+        <w:t xml:space="preserve"> – </w:t>
+      </w:r>
+      <w:r>
+        <w:rPr>
+          <w:rFonts w:ascii="Times New Roman" w:hAnsi="Times New Roman" w:cs="Times New Roman"/>
+          <w:b/>
+          <w:bCs/>
+          <w:sz w:val="36"/>
+          <w:szCs w:val="36"/>
+        </w:rPr>
+        <w:t>STEMMING</w:t>
+      </w:r>
+    </w:p>
+    <w:p>
+      <w:pPr>
+        <w:rPr>
+          <w:rFonts w:ascii="Times New Roman" w:hAnsi="Times New Roman" w:cs="Times New Roman"/>
+          <w:sz w:val="28"/>
+          <w:szCs w:val="28"/>
+        </w:rPr>
+      </w:pPr>
+    </w:p>
+    <w:p>
+      <w:pPr>
+        <w:rPr>
+          <w:rFonts w:ascii="Times New Roman" w:hAnsi="Times New Roman" w:cs="Times New Roman"/>
+          <w:sz w:val="28"/>
+          <w:szCs w:val="28"/>
+        </w:rPr>
+      </w:pPr>
+      <w:r>
+        <w:rPr>
+          <w:rFonts w:ascii="Times New Roman" w:hAnsi="Times New Roman" w:cs="Times New Roman"/>
+          <w:sz w:val="28"/>
+          <w:szCs w:val="28"/>
+        </w:rPr>
+        <w:t xml:space="preserve">Lo </w:t>
+      </w:r>
+      <w:r>
+        <w:rPr>
+          <w:rFonts w:ascii="Times New Roman" w:hAnsi="Times New Roman" w:cs="Times New Roman"/>
+          <w:b/>
+          <w:bCs/>
+          <w:sz w:val="28"/>
+          <w:szCs w:val="28"/>
+        </w:rPr>
+        <w:t xml:space="preserve">stemming </w:t>
+      </w:r>
+      <w:r>
+        <w:rPr>
+          <w:rFonts w:ascii="Times New Roman" w:hAnsi="Times New Roman" w:cs="Times New Roman"/>
+          <w:sz w:val="28"/>
+          <w:szCs w:val="28"/>
+        </w:rPr>
+        <w:t>è una tecnica che riconduce un termine dalla sua forma flessa alla radice.</w:t>
+      </w:r>
+    </w:p>
+    <w:p>
+      <w:pPr>
+        <w:rPr>
+          <w:rFonts w:ascii="Times New Roman" w:hAnsi="Times New Roman" w:cs="Times New Roman"/>
           <w:i/>
           <w:iCs/>
           <w:sz w:val="28"/>
           <w:szCs w:val="28"/>
         </w:rPr>
-        <w:t xml:space="preserve"> Natural Language Processing), </w:t>
-      </w:r>
-      <w:r>
-        <w:rPr>
-          <w:sz w:val="28"/>
-          <w:szCs w:val="28"/>
-        </w:rPr>
-        <w:t xml:space="preserve">sono guidati da </w:t>
-      </w:r>
-      <w:r>
-        <w:rPr>
+      </w:pPr>
+      <w:r>
+        <w:rPr>
+          <w:rFonts w:ascii="Times New Roman" w:hAnsi="Times New Roman" w:cs="Times New Roman"/>
+          <w:sz w:val="28"/>
+          <w:szCs w:val="28"/>
+        </w:rPr>
+        <w:t>Ad esempio, le parole “</w:t>
+      </w:r>
+      <w:r>
+        <w:rPr>
+          <w:rFonts w:ascii="Times New Roman" w:hAnsi="Times New Roman" w:cs="Times New Roman"/>
           <w:i/>
           <w:iCs/>
           <w:sz w:val="28"/>
           <w:szCs w:val="28"/>
         </w:rPr>
-        <w:t>AI,</w:t>
-      </w:r>
-      <w:r>
-        <w:rPr>
-          <w:sz w:val="28"/>
-          <w:szCs w:val="28"/>
-        </w:rPr>
-        <w:t xml:space="preserve"> regole automatizzate e </w:t>
-      </w:r>
-      <w:r>
-        <w:rPr>
+        <w:t>computer</w:t>
+      </w:r>
+      <w:r>
+        <w:rPr>
+          <w:rFonts w:ascii="Times New Roman" w:hAnsi="Times New Roman" w:cs="Times New Roman"/>
+          <w:sz w:val="28"/>
+          <w:szCs w:val="28"/>
+        </w:rPr>
+        <w:t xml:space="preserve">”, “computare”, “computazionale”, “computabile”, sono ricondotte alla radice </w:t>
+      </w:r>
+      <w:r>
+        <w:rPr>
+          <w:rFonts w:ascii="Times New Roman" w:hAnsi="Times New Roman" w:cs="Times New Roman"/>
           <w:i/>
           <w:iCs/>
           <w:sz w:val="28"/>
           <w:szCs w:val="28"/>
         </w:rPr>
-        <w:t>Machine Learning.</w:t>
-      </w:r>
-    </w:p>
-    <w:p>
-      <w:pPr>
-        <w:rPr>
-          <w:sz w:val="28"/>
-          <w:szCs w:val="28"/>
-        </w:rPr>
-      </w:pPr>
-    </w:p>
-    <w:p>
-      <w:pPr>
-        <w:rPr>
-          <w:sz w:val="28"/>
-          <w:szCs w:val="28"/>
-        </w:rPr>
-      </w:pPr>
-    </w:p>
-    <w:p>
-      <w:pPr>
-        <w:rPr>
-          <w:sz w:val="28"/>
-          <w:szCs w:val="28"/>
-        </w:rPr>
-      </w:pPr>
-    </w:p>
-    <w:p>
-      <w:pPr>
-        <w:rPr>
-          <w:sz w:val="28"/>
-          <w:szCs w:val="28"/>
-        </w:rPr>
-      </w:pPr>
-    </w:p>
-    <w:p>
-      <w:pPr>
-        <w:rPr>
-          <w:sz w:val="28"/>
-          <w:szCs w:val="28"/>
-        </w:rPr>
-      </w:pPr>
-    </w:p>
-    <w:p>
-      <w:pPr>
-        <w:rPr>
-          <w:sz w:val="28"/>
-          <w:szCs w:val="28"/>
-        </w:rPr>
-      </w:pPr>
-    </w:p>
-    <w:p>
-      <w:pPr>
-        <w:rPr>
-          <w:sz w:val="28"/>
-          <w:szCs w:val="28"/>
-        </w:rPr>
-      </w:pPr>
-    </w:p>
-    <w:p>
-      <w:pPr>
-        <w:rPr>
-          <w:sz w:val="28"/>
-          <w:szCs w:val="28"/>
-        </w:rPr>
-      </w:pPr>
-      <w:r>
-        <w:rPr>
-          <w:sz w:val="28"/>
-          <w:szCs w:val="28"/>
-        </w:rPr>
-        <w:lastRenderedPageBreak/>
-        <w:t>Abbiamo due tipi di chatbot:</w:t>
-      </w:r>
-    </w:p>
-    <w:p>
-      <w:pPr>
-        <w:rPr>
-          <w:sz w:val="28"/>
-          <w:szCs w:val="28"/>
-        </w:rPr>
-      </w:pPr>
-    </w:p>
-    <w:p>
-      <w:pPr>
-        <w:pStyle w:val="Paragrafoelenco"/>
-        <w:numPr>
-          <w:ilvl w:val="0"/>
-          <w:numId w:val="4"/>
-        </w:numPr>
-        <w:rPr>
-          <w:sz w:val="28"/>
-          <w:szCs w:val="28"/>
-        </w:rPr>
-      </w:pPr>
-      <w:r>
-        <w:rPr>
-          <w:sz w:val="28"/>
-          <w:szCs w:val="28"/>
-        </w:rPr>
-        <w:t xml:space="preserve">Dichiarativi: sono programmi che svolgono un unico task. Sfruttando NLP, ML e regole interne riescono a generare risposte automatiche e colloquiali ai quesiti degli utenti. </w:t>
-      </w:r>
-    </w:p>
-    <w:p>
-      <w:pPr>
-        <w:pStyle w:val="Paragrafoelenco"/>
-        <w:rPr>
-          <w:sz w:val="28"/>
-          <w:szCs w:val="28"/>
-        </w:rPr>
-      </w:pPr>
-      <w:r>
-        <w:rPr>
-          <w:sz w:val="28"/>
-          <w:szCs w:val="28"/>
-        </w:rPr>
-        <w:t xml:space="preserve">Un chatbot dichiarativo viene creato ad hoc per un determinato contesto, riuscendo a gestire domande frequenti e comuni. Pur usando tecniche NLP la loro interazione risulta essere limitata poiché vi è un </w:t>
-      </w:r>
-      <w:r>
-        <w:rPr>
+        <w:t>“comp”.</w:t>
+      </w:r>
+    </w:p>
+    <w:p>
+      <w:pPr>
+        <w:rPr>
+          <w:rFonts w:ascii="Times New Roman" w:hAnsi="Times New Roman" w:cs="Times New Roman"/>
+          <w:sz w:val="28"/>
+          <w:szCs w:val="28"/>
+        </w:rPr>
+      </w:pPr>
+    </w:p>
+    <w:p>
+      <w:pPr>
+        <w:rPr>
+          <w:rFonts w:ascii="Times New Roman" w:hAnsi="Times New Roman" w:cs="Times New Roman"/>
+          <w:sz w:val="28"/>
+          <w:szCs w:val="28"/>
+        </w:rPr>
+      </w:pPr>
+      <w:r>
+        <w:rPr>
+          <w:rFonts w:ascii="Times New Roman" w:hAnsi="Times New Roman" w:cs="Times New Roman"/>
+          <w:sz w:val="28"/>
+          <w:szCs w:val="28"/>
+        </w:rPr>
+        <w:t>Lo stesso vale per le parole al singolare, plurale, maschile e femminile: “anziana”, “anziano”, “anziani”, “anziane” avranno la stessa radice “anzian”.</w:t>
+      </w:r>
+    </w:p>
+    <w:p>
+      <w:pPr>
+        <w:rPr>
+          <w:rFonts w:ascii="Times New Roman" w:hAnsi="Times New Roman" w:cs="Times New Roman"/>
+          <w:sz w:val="28"/>
+          <w:szCs w:val="28"/>
+        </w:rPr>
+      </w:pPr>
+    </w:p>
+    <w:p>
+      <w:pPr>
+        <w:rPr>
+          <w:rFonts w:ascii="Times New Roman" w:hAnsi="Times New Roman" w:cs="Times New Roman"/>
+          <w:sz w:val="28"/>
+          <w:szCs w:val="28"/>
+        </w:rPr>
+      </w:pPr>
+      <w:r>
+        <w:rPr>
+          <w:rFonts w:ascii="Times New Roman" w:hAnsi="Times New Roman" w:cs="Times New Roman"/>
+          <w:sz w:val="28"/>
+          <w:szCs w:val="28"/>
+        </w:rPr>
+        <w:t xml:space="preserve">Come possiamo immaginare il risultato dello stemming è quasi sempre una parola senza </w:t>
+      </w:r>
+      <w:r>
+        <w:rPr>
+          <w:rFonts w:ascii="Times New Roman" w:hAnsi="Times New Roman" w:cs="Times New Roman"/>
+          <w:sz w:val="28"/>
+          <w:szCs w:val="28"/>
+        </w:rPr>
+        <w:t>significato.</w:t>
+      </w:r>
+    </w:p>
+    <w:p>
+      <w:pPr>
+        <w:rPr>
+          <w:rFonts w:ascii="Times New Roman" w:hAnsi="Times New Roman" w:cs="Times New Roman"/>
+          <w:sz w:val="28"/>
+          <w:szCs w:val="28"/>
+        </w:rPr>
+      </w:pPr>
+    </w:p>
+    <w:p>
+      <w:pPr>
+        <w:rPr>
+          <w:rFonts w:ascii="Times New Roman" w:hAnsi="Times New Roman" w:cs="Times New Roman"/>
+          <w:sz w:val="28"/>
+          <w:szCs w:val="28"/>
+        </w:rPr>
+      </w:pPr>
+      <w:r>
+        <w:rPr>
+          <w:rFonts w:ascii="Times New Roman" w:hAnsi="Times New Roman" w:cs="Times New Roman"/>
+          <w:sz w:val="28"/>
+          <w:szCs w:val="28"/>
+        </w:rPr>
+        <w:t>Questa tecnica viene applicata per poter addestrare la macchina a riconoscere parole simili, con stesso significato e associabili a una radice comune.</w:t>
+      </w:r>
+    </w:p>
+    <w:p>
+      <w:pPr>
+        <w:rPr>
+          <w:rFonts w:ascii="Times New Roman" w:hAnsi="Times New Roman" w:cs="Times New Roman"/>
+          <w:sz w:val="28"/>
+          <w:szCs w:val="28"/>
+        </w:rPr>
+      </w:pPr>
+    </w:p>
+    <w:p>
+      <w:pPr>
+        <w:rPr>
+          <w:rFonts w:ascii="Times New Roman" w:hAnsi="Times New Roman" w:cs="Times New Roman"/>
+          <w:sz w:val="28"/>
+          <w:szCs w:val="28"/>
+        </w:rPr>
+      </w:pPr>
+      <w:r>
+        <w:rPr>
+          <w:rFonts w:ascii="Times New Roman" w:hAnsi="Times New Roman" w:cs="Times New Roman"/>
+          <w:sz w:val="28"/>
+          <w:szCs w:val="28"/>
+        </w:rPr>
+        <w:t xml:space="preserve">La lingua italiana è composta da molte parole con radice comune, al contrario di quella inglese ad esempio: questo potrebbe rendere l’addestramento del nostro sistema più complicato ma ci sono </w:t>
+      </w:r>
+      <w:r>
+        <w:rPr>
+          <w:rFonts w:ascii="Times New Roman" w:hAnsi="Times New Roman" w:cs="Times New Roman"/>
           <w:i/>
           <w:iCs/>
           <w:sz w:val="28"/>
           <w:szCs w:val="28"/>
         </w:rPr>
-        <w:t>dataset</w:t>
-      </w:r>
-      <w:r>
-        <w:rPr>
-          <w:sz w:val="28"/>
-          <w:szCs w:val="28"/>
-        </w:rPr>
-        <w:t xml:space="preserve"> alla base più o meno grande</w:t>
-      </w:r>
-      <w:r>
-        <w:rPr>
-          <w:sz w:val="28"/>
-          <w:szCs w:val="28"/>
-        </w:rPr>
-        <w:t>, gestito dagli sviluppatori.</w:t>
-      </w:r>
-    </w:p>
-    <w:p>
-      <w:pPr>
-        <w:pStyle w:val="Paragrafoelenco"/>
-        <w:rPr>
-          <w:sz w:val="28"/>
-          <w:szCs w:val="28"/>
-        </w:rPr>
-      </w:pPr>
-      <w:r>
-        <w:rPr>
-          <w:sz w:val="28"/>
-          <w:szCs w:val="28"/>
-        </w:rPr>
-        <w:t>Attualmente i chatbot dichiarativi sono quelli più utilizzati poiché sono semplici da utilizzare e forniscono un forte supporto agli utenti di un determinato servizio.</w:t>
-      </w:r>
-    </w:p>
-    <w:p>
-      <w:pPr>
-        <w:rPr>
-          <w:sz w:val="28"/>
-          <w:szCs w:val="28"/>
-        </w:rPr>
-      </w:pPr>
-    </w:p>
-    <w:p>
-      <w:pPr>
-        <w:pStyle w:val="Paragrafoelenco"/>
-        <w:numPr>
-          <w:ilvl w:val="0"/>
-          <w:numId w:val="4"/>
-        </w:numPr>
-        <w:rPr>
-          <w:sz w:val="28"/>
-          <w:szCs w:val="28"/>
-        </w:rPr>
-      </w:pPr>
-      <w:r>
-        <w:rPr>
-          <w:sz w:val="28"/>
-          <w:szCs w:val="28"/>
-        </w:rPr>
-        <w:t xml:space="preserve">Predittivi: sono indicati come </w:t>
-      </w:r>
-      <w:r>
-        <w:rPr>
+        <w:t>Stemmer</w:t>
+      </w:r>
+      <w:r>
+        <w:rPr>
+          <w:rFonts w:ascii="Times New Roman" w:hAnsi="Times New Roman" w:cs="Times New Roman"/>
+          <w:sz w:val="28"/>
+          <w:szCs w:val="28"/>
+        </w:rPr>
+        <w:t xml:space="preserve"> in grado di farlo. </w:t>
+      </w:r>
+    </w:p>
+    <w:p>
+      <w:pPr>
+        <w:rPr>
+          <w:rFonts w:ascii="Times New Roman" w:hAnsi="Times New Roman" w:cs="Times New Roman"/>
+          <w:sz w:val="28"/>
+          <w:szCs w:val="28"/>
+        </w:rPr>
+      </w:pPr>
+    </w:p>
+    <w:p>
+      <w:pPr>
+        <w:rPr>
+          <w:rFonts w:ascii="Times New Roman" w:hAnsi="Times New Roman" w:cs="Times New Roman"/>
+          <w:sz w:val="28"/>
+          <w:szCs w:val="28"/>
+        </w:rPr>
+      </w:pPr>
+      <w:r>
+        <w:rPr>
+          <w:rFonts w:ascii="Times New Roman" w:hAnsi="Times New Roman" w:cs="Times New Roman"/>
+          <w:sz w:val="28"/>
+          <w:szCs w:val="28"/>
+        </w:rPr>
+        <w:t xml:space="preserve">Applicando lo stemming potremmo ricadere in delle incongruenze: date le parole </w:t>
+      </w:r>
+      <w:r>
+        <w:rPr>
+          <w:rFonts w:ascii="Times New Roman" w:hAnsi="Times New Roman" w:cs="Times New Roman"/>
           <w:i/>
           <w:iCs/>
           <w:sz w:val="28"/>
           <w:szCs w:val="28"/>
         </w:rPr>
-        <w:t xml:space="preserve">virtual assistant </w:t>
-      </w:r>
-      <w:r>
-        <w:rPr>
-          <w:sz w:val="28"/>
-          <w:szCs w:val="28"/>
-        </w:rPr>
-        <w:t xml:space="preserve">e sono più interattivi e sofisticati rispetto ai chatbot dichiarativi. Questi assistenti. Conoscono il contesto di riferimento e sfruttano la </w:t>
-      </w:r>
-      <w:r>
-        <w:rPr>
+        <w:t xml:space="preserve">“universo” </w:t>
+      </w:r>
+      <w:r>
+        <w:rPr>
+          <w:rFonts w:ascii="Times New Roman" w:hAnsi="Times New Roman" w:cs="Times New Roman"/>
+          <w:sz w:val="28"/>
+          <w:szCs w:val="28"/>
+        </w:rPr>
+        <w:t xml:space="preserve">e </w:t>
+      </w:r>
+      <w:r>
+        <w:rPr>
+          <w:rFonts w:ascii="Times New Roman" w:hAnsi="Times New Roman" w:cs="Times New Roman"/>
           <w:i/>
           <w:iCs/>
           <w:sz w:val="28"/>
           <w:szCs w:val="28"/>
         </w:rPr>
-        <w:t xml:space="preserve">NLU, NLP </w:t>
-      </w:r>
-      <w:r>
-        <w:rPr>
-          <w:sz w:val="28"/>
-          <w:szCs w:val="28"/>
-        </w:rPr>
-        <w:t xml:space="preserve">e </w:t>
-      </w:r>
-      <w:r>
-        <w:rPr>
+        <w:t xml:space="preserve">“universitá” </w:t>
+      </w:r>
+      <w:r>
+        <w:rPr>
+          <w:rFonts w:ascii="Times New Roman" w:hAnsi="Times New Roman" w:cs="Times New Roman"/>
+          <w:sz w:val="28"/>
+          <w:szCs w:val="28"/>
+        </w:rPr>
+        <w:t xml:space="preserve">la radice comune è </w:t>
+      </w:r>
+      <w:r>
+        <w:rPr>
+          <w:rFonts w:ascii="Times New Roman" w:hAnsi="Times New Roman" w:cs="Times New Roman"/>
           <w:i/>
           <w:iCs/>
           <w:sz w:val="28"/>
           <w:szCs w:val="28"/>
         </w:rPr>
-        <w:t>ML</w:t>
-      </w:r>
-      <w:r>
-        <w:rPr>
-          <w:sz w:val="28"/>
-          <w:szCs w:val="28"/>
-        </w:rPr>
-        <w:t xml:space="preserve"> per apprendere. </w:t>
-      </w:r>
-    </w:p>
-    <w:p>
-      <w:pPr>
-        <w:pStyle w:val="Paragrafoelenco"/>
-        <w:rPr>
-          <w:sz w:val="28"/>
-          <w:szCs w:val="28"/>
-        </w:rPr>
-      </w:pPr>
-      <w:r>
-        <w:rPr>
-          <w:sz w:val="28"/>
-          <w:szCs w:val="28"/>
-        </w:rPr>
-        <w:t xml:space="preserve">Con l’applicazione di intelligenza predittiva e analisi di dati </w:t>
-      </w:r>
-      <w:r>
-        <w:rPr>
-          <w:sz w:val="28"/>
-          <w:szCs w:val="28"/>
-        </w:rPr>
-        <w:t xml:space="preserve">riescono a studiare l’utente, riuscendo a fornire risposte sempre più personali, in modo da risolvere problemi o addirittura prevenirli. </w:t>
-      </w:r>
-    </w:p>
-    <w:p>
-      <w:pPr>
-        <w:pStyle w:val="Paragrafoelenco"/>
-        <w:rPr>
-          <w:sz w:val="28"/>
-          <w:szCs w:val="28"/>
-        </w:rPr>
-      </w:pPr>
-      <w:r>
-        <w:rPr>
-          <w:sz w:val="28"/>
-          <w:szCs w:val="28"/>
-        </w:rPr>
-        <w:t>I chatbot predittivi sono quelli diffusi dalle Big Tech e molto spesso sono integrati in dispositivi smart.</w:t>
-      </w:r>
-    </w:p>
-    <w:p/>
-    <w:p/>
-    <w:p>
-      <w:pPr>
-        <w:rPr>
-          <w:rFonts w:ascii="Times New Roman" w:hAnsi="Times New Roman" w:cs="Times New Roman"/>
-          <w:b/>
-          <w:bCs/>
-          <w:sz w:val="36"/>
-          <w:szCs w:val="36"/>
-        </w:rPr>
-      </w:pPr>
-      <w:r>
-        <w:rPr>
-          <w:rFonts w:ascii="Times New Roman" w:hAnsi="Times New Roman" w:cs="Times New Roman"/>
-          <w:b/>
-          <w:bCs/>
-          <w:sz w:val="36"/>
-          <w:szCs w:val="36"/>
-        </w:rPr>
-        <w:t>1.3 – FUNZIONAMENTO DI UN CHATBOT</w:t>
-      </w:r>
-    </w:p>
-    <w:p>
-      <w:pPr>
-        <w:rPr>
-          <w:rFonts w:ascii="Times New Roman" w:hAnsi="Times New Roman" w:cs="Times New Roman"/>
-          <w:b/>
-          <w:bCs/>
-          <w:sz w:val="36"/>
-          <w:szCs w:val="36"/>
-        </w:rPr>
-      </w:pPr>
-    </w:p>
-    <w:p>
-      <w:pPr>
-        <w:rPr>
-          <w:rFonts w:ascii="Times New Roman" w:hAnsi="Times New Roman" w:cs="Times New Roman"/>
-          <w:sz w:val="28"/>
-          <w:szCs w:val="28"/>
-        </w:rPr>
-      </w:pPr>
-      <w:r>
-        <w:rPr>
-          <w:rFonts w:ascii="Times New Roman" w:hAnsi="Times New Roman" w:cs="Times New Roman"/>
-          <w:sz w:val="28"/>
-          <w:szCs w:val="28"/>
-        </w:rPr>
-        <w:t>Un ch</w:t>
-      </w:r>
-      <w:r>
-        <w:rPr>
-          <w:rFonts w:ascii="Times New Roman" w:hAnsi="Times New Roman" w:cs="Times New Roman"/>
-          <w:sz w:val="28"/>
-          <w:szCs w:val="28"/>
-        </w:rPr>
-        <w:t>atbot prende in input delle frasi in linguaggio naturale, le elabora in linguaggio macchina e fornisce una risposta adeguata.</w:t>
-      </w:r>
-    </w:p>
-    <w:p>
-      <w:pPr>
-        <w:rPr>
-          <w:sz w:val="28"/>
-          <w:szCs w:val="28"/>
-        </w:rPr>
-      </w:pPr>
-    </w:p>
-    <w:p>
-      <w:pPr>
-        <w:rPr>
-          <w:sz w:val="28"/>
-          <w:szCs w:val="28"/>
-        </w:rPr>
-      </w:pPr>
-      <w:r>
-        <w:rPr>
-          <w:sz w:val="28"/>
-          <w:szCs w:val="28"/>
-        </w:rPr>
-        <w:t>Per fare ciò ci sono alcune procedure da dover analizzare per rendere comprensibile il funzionamento di un agente conversazionale.</w:t>
-      </w:r>
-    </w:p>
-    <w:p>
-      <w:pPr>
-        <w:rPr>
-          <w:sz w:val="28"/>
-          <w:szCs w:val="28"/>
-        </w:rPr>
-      </w:pPr>
-    </w:p>
-    <w:p>
-      <w:pPr>
-        <w:rPr>
-          <w:sz w:val="28"/>
-          <w:szCs w:val="28"/>
-        </w:rPr>
-      </w:pPr>
-      <w:r>
-        <w:rPr>
-          <w:sz w:val="28"/>
-          <w:szCs w:val="28"/>
-        </w:rPr>
-        <w:t xml:space="preserve">Per prima cosa, dobbiamo creare un </w:t>
-      </w:r>
-      <w:r>
-        <w:rPr>
+        <w:t xml:space="preserve">“univers” </w:t>
+      </w:r>
+      <w:r>
+        <w:rPr>
+          <w:rFonts w:ascii="Times New Roman" w:hAnsi="Times New Roman" w:cs="Times New Roman"/>
+          <w:sz w:val="28"/>
+          <w:szCs w:val="28"/>
+        </w:rPr>
+        <w:t>ma hanno un significato completamente differente</w:t>
+      </w:r>
+      <w:r>
+        <w:rPr>
+          <w:rFonts w:ascii="Times New Roman" w:hAnsi="Times New Roman" w:cs="Times New Roman"/>
+          <w:sz w:val="28"/>
+          <w:szCs w:val="28"/>
+        </w:rPr>
+        <w:t xml:space="preserve"> oppure </w:t>
+      </w:r>
+      <w:r>
+        <w:rPr>
+          <w:rFonts w:ascii="Times New Roman" w:hAnsi="Times New Roman" w:cs="Times New Roman"/>
           <w:i/>
           <w:iCs/>
           <w:sz w:val="28"/>
           <w:szCs w:val="28"/>
         </w:rPr>
-        <w:t xml:space="preserve">training data </w:t>
-      </w:r>
-      <w:r>
-        <w:rPr>
-          <w:sz w:val="28"/>
-          <w:szCs w:val="28"/>
-        </w:rPr>
-        <w:t xml:space="preserve">personalizzato, a seconda del dominio applicativo. </w:t>
-      </w:r>
-    </w:p>
-    <w:p>
-      <w:pPr>
-        <w:rPr>
-          <w:sz w:val="28"/>
-          <w:szCs w:val="28"/>
-        </w:rPr>
-      </w:pPr>
-    </w:p>
-    <w:p>
-      <w:pPr>
-        <w:rPr>
-          <w:sz w:val="28"/>
-          <w:szCs w:val="28"/>
-        </w:rPr>
-      </w:pPr>
-      <w:r>
-        <w:rPr>
-          <w:sz w:val="28"/>
-          <w:szCs w:val="28"/>
-        </w:rPr>
-        <w:t>Un training data è una collezione di dati processati dal chatbot per rispondere adeguatamente a un quesito.</w:t>
-      </w:r>
-    </w:p>
-    <w:p>
-      <w:pPr>
-        <w:rPr>
-          <w:sz w:val="28"/>
-          <w:szCs w:val="28"/>
-        </w:rPr>
-      </w:pPr>
-    </w:p>
-    <w:p>
-      <w:pPr>
-        <w:rPr>
-          <w:sz w:val="28"/>
-          <w:szCs w:val="28"/>
-        </w:rPr>
-      </w:pPr>
-      <w:r>
-        <w:rPr>
-          <w:sz w:val="28"/>
-          <w:szCs w:val="28"/>
-        </w:rPr>
-        <w:t>Abbiamo diversi tipi di training data, quello che analizzeremo è quello usato in questo lavoro.</w:t>
-      </w:r>
-    </w:p>
-    <w:p>
-      <w:pPr>
-        <w:rPr>
-          <w:sz w:val="28"/>
-          <w:szCs w:val="28"/>
-        </w:rPr>
-      </w:pPr>
-      <w:r>
-        <w:rPr>
-          <w:sz w:val="28"/>
-          <w:szCs w:val="28"/>
-        </w:rPr>
-        <w:lastRenderedPageBreak/>
-        <w:t>Un training data contiene tutte le possibili interazioni di un utente generico: domande frequenti, problemi tipici, interazioni generali e richiesta di servizi.</w:t>
-      </w:r>
-    </w:p>
-    <w:p>
-      <w:pPr>
-        <w:rPr>
-          <w:sz w:val="28"/>
-          <w:szCs w:val="28"/>
-        </w:rPr>
-      </w:pPr>
-    </w:p>
-    <w:p>
-      <w:pPr>
-        <w:rPr>
-          <w:sz w:val="28"/>
-          <w:szCs w:val="28"/>
-        </w:rPr>
-      </w:pPr>
-    </w:p>
-    <w:p>
-      <w:pPr>
-        <w:rPr>
-          <w:sz w:val="28"/>
-          <w:szCs w:val="28"/>
-        </w:rPr>
-      </w:pPr>
-      <w:r>
-        <w:rPr>
-          <w:sz w:val="28"/>
-          <w:szCs w:val="28"/>
-        </w:rPr>
-        <w:t xml:space="preserve">Il training data usato è una tripla </w:t>
-      </w:r>
-      <w:r>
-        <w:rPr>
-          <w:b/>
-          <w:bCs/>
+        <w:t>“pianta</w:t>
+      </w:r>
+      <w:r>
+        <w:rPr>
+          <w:rFonts w:ascii="Times New Roman" w:hAnsi="Times New Roman" w:cs="Times New Roman"/>
+          <w:sz w:val="28"/>
+          <w:szCs w:val="28"/>
+        </w:rPr>
+        <w:t xml:space="preserve">” e </w:t>
+      </w:r>
+      <w:r>
+        <w:rPr>
+          <w:rFonts w:ascii="Times New Roman" w:hAnsi="Times New Roman" w:cs="Times New Roman"/>
           <w:i/>
           <w:iCs/>
           <w:sz w:val="28"/>
           <w:szCs w:val="28"/>
         </w:rPr>
-        <w:t>tag – pattern – response</w:t>
-      </w:r>
-      <w:r>
-        <w:rPr>
-          <w:b/>
-          <w:bCs/>
-          <w:sz w:val="28"/>
-          <w:szCs w:val="28"/>
-        </w:rPr>
-        <w:t>:</w:t>
-      </w:r>
-    </w:p>
-    <w:p>
-      <w:pPr>
-        <w:rPr>
-          <w:sz w:val="28"/>
-          <w:szCs w:val="28"/>
-        </w:rPr>
-      </w:pPr>
-    </w:p>
-    <w:p>
-      <w:pPr>
-        <w:pStyle w:val="Paragrafoelenco"/>
-        <w:numPr>
-          <w:ilvl w:val="0"/>
-          <w:numId w:val="6"/>
-        </w:numPr>
-        <w:rPr>
-          <w:sz w:val="28"/>
-          <w:szCs w:val="28"/>
-        </w:rPr>
-      </w:pPr>
-      <w:r>
-        <w:rPr>
-          <w:b/>
-          <w:bCs/>
-          <w:sz w:val="28"/>
-          <w:szCs w:val="28"/>
-        </w:rPr>
-        <w:t>Tag</w:t>
-      </w:r>
-      <w:r>
-        <w:rPr>
-          <w:sz w:val="28"/>
-          <w:szCs w:val="28"/>
-        </w:rPr>
-        <w:t xml:space="preserve">: </w:t>
-      </w:r>
-      <w:r>
-        <w:rPr>
-          <w:sz w:val="28"/>
-          <w:szCs w:val="28"/>
-        </w:rPr>
-        <w:t xml:space="preserve"> codice </w:t>
-      </w:r>
-      <w:r>
-        <w:rPr>
-          <w:sz w:val="28"/>
-          <w:szCs w:val="28"/>
-        </w:rPr>
-        <w:t>identificativo</w:t>
-      </w:r>
-      <w:r>
-        <w:rPr>
-          <w:sz w:val="28"/>
-          <w:szCs w:val="28"/>
-        </w:rPr>
-        <w:t xml:space="preserve"> univoco</w:t>
-      </w:r>
-      <w:r>
-        <w:rPr>
-          <w:sz w:val="28"/>
-          <w:szCs w:val="28"/>
-        </w:rPr>
-        <w:t xml:space="preserve"> dell’argomento trattato</w:t>
-      </w:r>
-      <w:r>
-        <w:rPr>
-          <w:sz w:val="28"/>
-          <w:szCs w:val="28"/>
-        </w:rPr>
-        <w:t>.</w:t>
-      </w:r>
-    </w:p>
-    <w:p>
-      <w:pPr>
-        <w:pStyle w:val="Paragrafoelenco"/>
-        <w:rPr>
-          <w:sz w:val="28"/>
-          <w:szCs w:val="28"/>
-        </w:rPr>
-      </w:pPr>
-    </w:p>
-    <w:p>
-      <w:pPr>
-        <w:pStyle w:val="Paragrafoelenco"/>
-        <w:numPr>
-          <w:ilvl w:val="0"/>
-          <w:numId w:val="6"/>
-        </w:numPr>
-        <w:rPr>
-          <w:sz w:val="28"/>
-          <w:szCs w:val="28"/>
-        </w:rPr>
-      </w:pPr>
-      <w:r>
-        <w:rPr>
-          <w:b/>
-          <w:bCs/>
-          <w:sz w:val="28"/>
-          <w:szCs w:val="28"/>
-        </w:rPr>
-        <w:t>Pattern</w:t>
-      </w:r>
-      <w:r>
-        <w:rPr>
-          <w:sz w:val="28"/>
-          <w:szCs w:val="28"/>
-        </w:rPr>
-        <w:t>: è l’insieme delle possibili interazioni dell’utente.</w:t>
-      </w:r>
-    </w:p>
-    <w:p>
-      <w:pPr>
-        <w:pStyle w:val="Paragrafoelenco"/>
-        <w:rPr>
-          <w:sz w:val="28"/>
-          <w:szCs w:val="28"/>
-        </w:rPr>
-      </w:pPr>
-      <w:r>
-        <w:rPr>
-          <w:sz w:val="28"/>
-          <w:szCs w:val="28"/>
-        </w:rPr>
-        <w:t xml:space="preserve"> Un pattern non è altro che la stessa frase scritta in modi differenti, in </w:t>
-      </w:r>
-      <w:r>
-        <w:rPr>
-          <w:sz w:val="28"/>
-          <w:szCs w:val="28"/>
-        </w:rPr>
-        <w:t xml:space="preserve">  </w:t>
-      </w:r>
-      <w:r>
-        <w:rPr>
-          <w:sz w:val="28"/>
-          <w:szCs w:val="28"/>
-        </w:rPr>
-        <w:t>modo tale che il chatbot possa apprendere più sfumature del linguaggio naturale e riconoscere di cosa stiamo parlando.</w:t>
-      </w:r>
-    </w:p>
-    <w:p>
-      <w:pPr>
-        <w:pStyle w:val="Paragrafoelenco"/>
-        <w:rPr>
-          <w:sz w:val="28"/>
-          <w:szCs w:val="28"/>
-        </w:rPr>
-      </w:pPr>
-    </w:p>
-    <w:p>
-      <w:pPr>
-        <w:pStyle w:val="Paragrafoelenco"/>
-        <w:numPr>
-          <w:ilvl w:val="0"/>
-          <w:numId w:val="6"/>
-        </w:numPr>
-        <w:rPr>
-          <w:sz w:val="28"/>
-          <w:szCs w:val="28"/>
-        </w:rPr>
-      </w:pPr>
-      <w:r>
-        <w:rPr>
-          <w:b/>
-          <w:bCs/>
-          <w:sz w:val="28"/>
-          <w:szCs w:val="28"/>
-        </w:rPr>
-        <w:t>Response</w:t>
-      </w:r>
-      <w:r>
-        <w:rPr>
-          <w:sz w:val="28"/>
-          <w:szCs w:val="28"/>
-        </w:rPr>
-        <w:t>: è l’insieme delle risposte che il chatbot fornisce all’utente in base a una specifica domanda.</w:t>
-      </w:r>
-      <w:r>
-        <w:rPr>
+        <w:t>“pianto”</w:t>
+      </w:r>
+      <w:r>
+        <w:rPr>
+          <w:rFonts w:ascii="Times New Roman" w:hAnsi="Times New Roman" w:cs="Times New Roman"/>
+          <w:sz w:val="28"/>
+          <w:szCs w:val="28"/>
+        </w:rPr>
+        <w:t>. Ciò comporta la perdita di significato di entrambi i termini.</w:t>
+      </w:r>
+    </w:p>
+    <w:p>
+      <w:pPr>
+        <w:rPr>
+          <w:rFonts w:ascii="Times New Roman" w:hAnsi="Times New Roman" w:cs="Times New Roman"/>
+          <w:sz w:val="28"/>
+          <w:szCs w:val="28"/>
+        </w:rPr>
+      </w:pPr>
+    </w:p>
+    <w:p>
+      <w:pPr>
+        <w:rPr>
+          <w:rFonts w:ascii="Times New Roman" w:hAnsi="Times New Roman" w:cs="Times New Roman"/>
+          <w:i/>
+          <w:iCs/>
+          <w:sz w:val="28"/>
+          <w:szCs w:val="28"/>
+        </w:rPr>
+      </w:pPr>
+      <w:r>
+        <w:rPr>
+          <w:rFonts w:ascii="Times New Roman" w:hAnsi="Times New Roman" w:cs="Times New Roman"/>
+          <w:sz w:val="28"/>
+          <w:szCs w:val="28"/>
+        </w:rPr>
+        <w:t xml:space="preserve">Se paradossalmente </w:t>
+      </w:r>
+      <w:r>
+        <w:rPr>
+          <w:rFonts w:ascii="Times New Roman" w:hAnsi="Times New Roman" w:cs="Times New Roman"/>
+          <w:sz w:val="28"/>
+          <w:szCs w:val="28"/>
+        </w:rPr>
+        <w:t>avessi</w:t>
+      </w:r>
+      <w:r>
+        <w:rPr>
+          <w:rFonts w:ascii="Times New Roman" w:hAnsi="Times New Roman" w:cs="Times New Roman"/>
+          <w:sz w:val="28"/>
+          <w:szCs w:val="28"/>
+        </w:rPr>
+        <w:t xml:space="preserve">mo </w:t>
+      </w:r>
+      <w:r>
+        <w:rPr>
+          <w:rFonts w:ascii="Times New Roman" w:hAnsi="Times New Roman" w:cs="Times New Roman"/>
+          <w:sz w:val="28"/>
+          <w:szCs w:val="28"/>
+        </w:rPr>
+        <w:t xml:space="preserve">un testo con molte parole simili all’esempio precedente, </w:t>
+      </w:r>
+      <w:r>
+        <w:rPr>
+          <w:rFonts w:ascii="Times New Roman" w:hAnsi="Times New Roman" w:cs="Times New Roman"/>
+          <w:sz w:val="28"/>
+          <w:szCs w:val="28"/>
+        </w:rPr>
+        <w:t>avremmo</w:t>
+      </w:r>
+      <w:r>
+        <w:rPr>
+          <w:rFonts w:ascii="Times New Roman" w:hAnsi="Times New Roman" w:cs="Times New Roman"/>
+          <w:sz w:val="28"/>
+          <w:szCs w:val="28"/>
+        </w:rPr>
+        <w:t xml:space="preserve"> un output totalmente sconnesso.</w:t>
+      </w:r>
+      <w:r>
+        <w:rPr>
+          <w:rFonts w:ascii="Times New Roman" w:hAnsi="Times New Roman" w:cs="Times New Roman"/>
+          <w:i/>
+          <w:iCs/>
           <w:sz w:val="28"/>
           <w:szCs w:val="28"/>
         </w:rPr>
@@ -3062,31 +6073,21 @@
     </w:p>
     <w:p>
       <w:pPr>
-        <w:ind w:left="708"/>
-        <w:rPr>
-          <w:sz w:val="28"/>
-          <w:szCs w:val="28"/>
-        </w:rPr>
-      </w:pPr>
-      <w:r>
-        <w:rPr>
-          <w:sz w:val="28"/>
-          <w:szCs w:val="28"/>
-        </w:rPr>
-        <w:t>Come per i pattern, possiamo fornire più risposte per lo stesso argomento per diversificare il chatbot il più possibile.</w:t>
-      </w:r>
-    </w:p>
-    <w:p>
-      <w:pPr>
-        <w:rPr>
-          <w:sz w:val="28"/>
-          <w:szCs w:val="28"/>
-        </w:rPr>
-      </w:pPr>
-    </w:p>
-    <w:p>
-      <w:pPr>
-        <w:rPr>
+        <w:rPr>
+          <w:rFonts w:ascii="Times New Roman" w:hAnsi="Times New Roman" w:cs="Times New Roman"/>
+          <w:i/>
+          <w:iCs/>
+          <w:sz w:val="28"/>
+          <w:szCs w:val="28"/>
+        </w:rPr>
+      </w:pPr>
+    </w:p>
+    <w:p>
+      <w:pPr>
+        <w:rPr>
+          <w:rFonts w:ascii="Times New Roman" w:hAnsi="Times New Roman" w:cs="Times New Roman"/>
+          <w:i/>
+          <w:iCs/>
           <w:sz w:val="28"/>
           <w:szCs w:val="28"/>
         </w:rPr>
@@ -3099,15 +6100,16 @@
       </w:pPr>
       <w:r>
         <w:rPr>
+          <w:rFonts w:ascii="Times New Roman" w:hAnsi="Times New Roman" w:cs="Times New Roman"/>
           <w:noProof/>
           <w:sz w:val="28"/>
           <w:szCs w:val="28"/>
         </w:rPr>
         <w:drawing>
-          <wp:inline distT="0" distB="0" distL="0" distR="0" wp14:anchorId="48FEB443" wp14:editId="003E36B2">
-            <wp:extent cx="3351880" cy="3053756"/>
-            <wp:effectExtent l="12700" t="0" r="13970" b="857885"/>
-            <wp:docPr id="5" name="Immagine 5"/>
+          <wp:inline distT="0" distB="0" distL="0" distR="0" wp14:anchorId="19ACDD68" wp14:editId="53FC76A0">
+            <wp:extent cx="3527027" cy="1645920"/>
+            <wp:effectExtent l="88900" t="88900" r="92710" b="93980"/>
+            <wp:docPr id="10" name="Immagine 10"/>
             <wp:cNvGraphicFramePr>
               <a:graphicFrameLocks xmlns:a="http://schemas.openxmlformats.org/drawingml/2006/main" noChangeAspect="1"/>
             </wp:cNvGraphicFramePr>
@@ -3115,40 +6117,39 @@
               <a:graphicData uri="http://schemas.openxmlformats.org/drawingml/2006/picture">
                 <pic:pic xmlns:pic="http://schemas.openxmlformats.org/drawingml/2006/picture">
                   <pic:nvPicPr>
-                    <pic:cNvPr id="5" name="Immagine 5"/>
+                    <pic:cNvPr id="10" name="Immagine 10"/>
                     <pic:cNvPicPr/>
                   </pic:nvPicPr>
                   <pic:blipFill rotWithShape="1">
-                    <a:blip r:embed="rId11">
+                    <a:blip r:embed="rId15">
                       <a:extLst>
                         <a:ext uri="{28A0092B-C50C-407E-A947-70E740481C1C}">
                           <a14:useLocalDpi xmlns:a14="http://schemas.microsoft.com/office/drawing/2010/main" val="0"/>
                         </a:ext>
                       </a:extLst>
                     </a:blip>
-                    <a:srcRect l="7802" t="14200" r="9000" b="10000"/>
+                    <a:srcRect t="18414"/>
                     <a:stretch/>
                   </pic:blipFill>
                   <pic:spPr bwMode="auto">
                     <a:xfrm>
                       <a:off x="0" y="0"/>
-                      <a:ext cx="3375405" cy="3075189"/>
+                      <a:ext cx="3533984" cy="1649166"/>
                     </a:xfrm>
-                    <a:prstGeom prst="roundRect">
-                      <a:avLst>
-                        <a:gd name="adj" fmla="val 8594"/>
-                      </a:avLst>
+                    <a:prstGeom prst="rect">
+                      <a:avLst/>
                     </a:prstGeom>
-                    <a:solidFill>
-                      <a:srgbClr val="FFFFFF">
-                        <a:shade val="85000"/>
-                      </a:srgbClr>
-                    </a:solidFill>
-                    <a:ln>
-                      <a:noFill/>
+                    <a:ln w="88900" cap="sq" cmpd="thickThin">
+                      <a:solidFill>
+                        <a:srgbClr val="000000"/>
+                      </a:solidFill>
+                      <a:prstDash val="solid"/>
+                      <a:miter lim="800000"/>
                     </a:ln>
                     <a:effectLst>
-                      <a:reflection blurRad="12700" stA="38000" endPos="28000" dist="5000" dir="5400000" sy="-100000" algn="bl" rotWithShape="0"/>
+                      <a:innerShdw blurRad="76200">
+                        <a:srgbClr val="000000"/>
+                      </a:innerShdw>
                     </a:effectLst>
                     <a:extLst>
                       <a:ext uri="{53640926-AAD7-44D8-BBD7-CCE9431645EC}">
@@ -3168,403 +6169,120 @@
         <w:pStyle w:val="Didascalia"/>
         <w:jc w:val="center"/>
         <w:rPr>
-          <w:sz w:val="28"/>
-          <w:szCs w:val="28"/>
-        </w:rPr>
-      </w:pPr>
-      <w:r>
+          <w:sz w:val="22"/>
+          <w:szCs w:val="22"/>
+        </w:rPr>
+      </w:pPr>
+    </w:p>
+    <w:p>
+      <w:pPr>
+        <w:pStyle w:val="Didascalia"/>
+        <w:jc w:val="center"/>
+        <w:rPr>
+          <w:rFonts w:ascii="Times New Roman" w:hAnsi="Times New Roman" w:cs="Times New Roman"/>
+          <w:sz w:val="24"/>
+          <w:szCs w:val="24"/>
+        </w:rPr>
+      </w:pPr>
+      <w:r>
+        <w:rPr>
+          <w:sz w:val="22"/>
+          <w:szCs w:val="22"/>
+        </w:rPr>
         <w:t xml:space="preserve">Figura </w:t>
       </w:r>
       <w:r>
+        <w:rPr>
+          <w:sz w:val="22"/>
+          <w:szCs w:val="22"/>
+        </w:rPr>
         <w:fldChar w:fldCharType="begin"/>
       </w:r>
       <w:r>
+        <w:rPr>
+          <w:sz w:val="22"/>
+          <w:szCs w:val="22"/>
+        </w:rPr>
         <w:instrText xml:space="preserve"> SEQ Figura \* ARABIC </w:instrText>
       </w:r>
       <w:r>
+        <w:rPr>
+          <w:sz w:val="22"/>
+          <w:szCs w:val="22"/>
+        </w:rPr>
         <w:fldChar w:fldCharType="separate"/>
       </w:r>
       <w:r>
         <w:rPr>
           <w:noProof/>
-        </w:rPr>
-        <w:t>3</w:t>
-      </w:r>
-      <w:r>
+          <w:sz w:val="22"/>
+          <w:szCs w:val="22"/>
+        </w:rPr>
+        <w:t>6</w:t>
+      </w:r>
+      <w:r>
+        <w:rPr>
+          <w:sz w:val="22"/>
+          <w:szCs w:val="22"/>
+        </w:rPr>
         <w:fldChar w:fldCharType="end"/>
       </w:r>
       <w:r>
+        <w:rPr>
+          <w:sz w:val="22"/>
+          <w:szCs w:val="22"/>
+        </w:rPr>
         <w:t xml:space="preserve"> - </w:t>
       </w:r>
       <w:r>
         <w:rPr>
           <w:i w:val="0"/>
           <w:iCs w:val="0"/>
-        </w:rPr>
-        <w:t xml:space="preserve">Associazione Pattern </w:t>
-      </w:r>
-      <w:r>
-        <w:rPr>
-          <w:i w:val="0"/>
-          <w:iCs w:val="0"/>
-        </w:rPr>
-        <w:t>→</w:t>
-      </w:r>
-      <w:r>
-        <w:rPr>
-          <w:i w:val="0"/>
-          <w:iCs w:val="0"/>
-        </w:rPr>
-        <w:t xml:space="preserve"> Response</w:t>
-      </w:r>
-    </w:p>
-    <w:p>
-      <w:pPr>
-        <w:rPr>
-          <w:sz w:val="28"/>
-          <w:szCs w:val="28"/>
-        </w:rPr>
-      </w:pPr>
-    </w:p>
-    <w:p>
-      <w:pPr>
-        <w:rPr>
-          <w:sz w:val="28"/>
-          <w:szCs w:val="28"/>
-        </w:rPr>
-      </w:pPr>
-    </w:p>
-    <w:p>
-      <w:pPr>
-        <w:rPr>
-          <w:sz w:val="28"/>
-          <w:szCs w:val="28"/>
-        </w:rPr>
-      </w:pPr>
-      <w:r>
-        <w:rPr>
-          <w:sz w:val="28"/>
-          <w:szCs w:val="28"/>
-        </w:rPr>
-        <w:lastRenderedPageBreak/>
-        <w:t>Ecco un esempio: acquisto di uno smartphone.</w:t>
-      </w:r>
-    </w:p>
-    <w:p>
-      <w:pPr>
-        <w:rPr>
-          <w:sz w:val="28"/>
-          <w:szCs w:val="28"/>
-        </w:rPr>
-      </w:pPr>
-    </w:p>
-    <w:p>
-      <w:pPr>
-        <w:pStyle w:val="Paragrafoelenco"/>
-        <w:numPr>
-          <w:ilvl w:val="0"/>
-          <w:numId w:val="8"/>
-        </w:numPr>
-        <w:rPr>
-          <w:sz w:val="28"/>
-          <w:szCs w:val="28"/>
-        </w:rPr>
-      </w:pPr>
-      <w:r>
-        <w:rPr>
-          <w:b/>
-          <w:bCs/>
-          <w:sz w:val="28"/>
-          <w:szCs w:val="28"/>
-        </w:rPr>
-        <w:t>Tag</w:t>
-      </w:r>
-      <w:r>
-        <w:rPr>
-          <w:sz w:val="28"/>
-          <w:szCs w:val="28"/>
-        </w:rPr>
-        <w:t xml:space="preserve">: </w:t>
-      </w:r>
-      <w:r>
-        <w:rPr>
-          <w:i/>
-          <w:iCs/>
-          <w:sz w:val="28"/>
-          <w:szCs w:val="28"/>
-        </w:rPr>
-        <w:t>acquistoSmartphone</w:t>
-      </w:r>
-    </w:p>
-    <w:p>
-      <w:pPr>
-        <w:pStyle w:val="Paragrafoelenco"/>
-        <w:rPr>
-          <w:sz w:val="28"/>
-          <w:szCs w:val="28"/>
-        </w:rPr>
-      </w:pPr>
-    </w:p>
-    <w:p>
-      <w:pPr>
-        <w:pStyle w:val="Paragrafoelenco"/>
-        <w:numPr>
-          <w:ilvl w:val="0"/>
-          <w:numId w:val="8"/>
-        </w:numPr>
-        <w:rPr>
-          <w:sz w:val="28"/>
-          <w:szCs w:val="28"/>
-        </w:rPr>
-      </w:pPr>
-      <w:r>
-        <w:rPr>
-          <w:b/>
-          <w:bCs/>
-          <w:sz w:val="28"/>
-          <w:szCs w:val="28"/>
-        </w:rPr>
-        <w:t>Pattern</w:t>
-      </w:r>
-      <w:r>
-        <w:rPr>
-          <w:sz w:val="28"/>
-          <w:szCs w:val="28"/>
-        </w:rPr>
-        <w:t xml:space="preserve">: </w:t>
-      </w:r>
-    </w:p>
-    <w:p>
-      <w:pPr>
-        <w:pStyle w:val="Paragrafoelenco"/>
-        <w:numPr>
-          <w:ilvl w:val="1"/>
-          <w:numId w:val="8"/>
-        </w:numPr>
-        <w:rPr>
-          <w:sz w:val="28"/>
-          <w:szCs w:val="28"/>
-        </w:rPr>
-      </w:pPr>
-      <w:r>
-        <w:rPr>
-          <w:sz w:val="28"/>
-          <w:szCs w:val="28"/>
-        </w:rPr>
-        <w:t>“come posso acquistare uno smartphone?”</w:t>
-      </w:r>
-    </w:p>
-    <w:p>
-      <w:pPr>
-        <w:pStyle w:val="Paragrafoelenco"/>
-        <w:numPr>
-          <w:ilvl w:val="1"/>
-          <w:numId w:val="8"/>
-        </w:numPr>
-        <w:rPr>
-          <w:sz w:val="28"/>
-          <w:szCs w:val="28"/>
-        </w:rPr>
-      </w:pPr>
-      <w:r>
-        <w:rPr>
-          <w:sz w:val="28"/>
-          <w:szCs w:val="28"/>
-        </w:rPr>
-        <w:t>“dove posso comprare uno smartphone?”</w:t>
-      </w:r>
-    </w:p>
-    <w:p>
-      <w:pPr>
-        <w:pStyle w:val="Paragrafoelenco"/>
-        <w:numPr>
-          <w:ilvl w:val="1"/>
-          <w:numId w:val="8"/>
-        </w:numPr>
-        <w:rPr>
-          <w:sz w:val="28"/>
-          <w:szCs w:val="28"/>
-        </w:rPr>
-      </w:pPr>
-      <w:r>
-        <w:rPr>
-          <w:sz w:val="28"/>
-          <w:szCs w:val="28"/>
-        </w:rPr>
-        <w:t>“come effettuare l’acquisto di uno smartphone”</w:t>
-      </w:r>
-    </w:p>
-    <w:p>
-      <w:pPr>
-        <w:pStyle w:val="Paragrafoelenco"/>
-        <w:ind w:left="1440"/>
-        <w:rPr>
-          <w:sz w:val="28"/>
-          <w:szCs w:val="28"/>
-        </w:rPr>
-      </w:pPr>
-    </w:p>
-    <w:p>
-      <w:pPr>
-        <w:pStyle w:val="Paragrafoelenco"/>
-        <w:numPr>
-          <w:ilvl w:val="0"/>
-          <w:numId w:val="8"/>
-        </w:numPr>
-        <w:rPr>
-          <w:sz w:val="28"/>
-          <w:szCs w:val="28"/>
-        </w:rPr>
-      </w:pPr>
-      <w:r>
-        <w:rPr>
-          <w:b/>
-          <w:bCs/>
-          <w:sz w:val="28"/>
-          <w:szCs w:val="28"/>
-        </w:rPr>
-        <w:t>Response</w:t>
-      </w:r>
-      <w:r>
-        <w:rPr>
-          <w:sz w:val="28"/>
-          <w:szCs w:val="28"/>
-        </w:rPr>
-        <w:t>:</w:t>
-      </w:r>
-    </w:p>
-    <w:p>
-      <w:pPr>
-        <w:pStyle w:val="Paragrafoelenco"/>
-        <w:numPr>
-          <w:ilvl w:val="1"/>
-          <w:numId w:val="8"/>
-        </w:numPr>
-        <w:rPr>
-          <w:sz w:val="28"/>
-          <w:szCs w:val="28"/>
-        </w:rPr>
-      </w:pPr>
-      <w:r>
-        <w:rPr>
-          <w:sz w:val="28"/>
-          <w:szCs w:val="28"/>
-        </w:rPr>
-        <w:t>“Puoi acquistare uno smartphone sul nostro sito”</w:t>
-      </w:r>
-    </w:p>
-    <w:p>
-      <w:pPr>
-        <w:pStyle w:val="Paragrafoelenco"/>
-        <w:numPr>
-          <w:ilvl w:val="1"/>
-          <w:numId w:val="8"/>
-        </w:numPr>
-        <w:rPr>
-          <w:sz w:val="28"/>
-          <w:szCs w:val="28"/>
-        </w:rPr>
-      </w:pPr>
-      <w:r>
-        <w:rPr>
-          <w:sz w:val="28"/>
-          <w:szCs w:val="28"/>
-        </w:rPr>
-        <w:t>“Puoi comprare uno smartphone sul sito o in un negozio fisico”</w:t>
-      </w:r>
-    </w:p>
-    <w:p>
-      <w:pPr>
-        <w:pStyle w:val="Paragrafoelenco"/>
-        <w:numPr>
-          <w:ilvl w:val="1"/>
-          <w:numId w:val="8"/>
-        </w:numPr>
-        <w:rPr>
-          <w:sz w:val="28"/>
-          <w:szCs w:val="28"/>
-        </w:rPr>
-      </w:pPr>
-      <w:r>
-        <w:rPr>
-          <w:sz w:val="28"/>
-          <w:szCs w:val="28"/>
-        </w:rPr>
-        <w:t>“Visita il nostro sito per acquistare uno smartphone”</w:t>
-      </w:r>
-    </w:p>
-    <w:p>
-      <w:pPr>
-        <w:rPr>
-          <w:sz w:val="28"/>
-          <w:szCs w:val="28"/>
-        </w:rPr>
-      </w:pPr>
-    </w:p>
-    <w:p>
-      <w:pPr>
-        <w:rPr>
-          <w:sz w:val="28"/>
-          <w:szCs w:val="28"/>
-        </w:rPr>
-      </w:pPr>
-      <w:r>
-        <w:rPr>
-          <w:sz w:val="28"/>
-          <w:szCs w:val="28"/>
-        </w:rPr>
-        <w:t xml:space="preserve">Data una domanda dell’utente, questa viene analizzata e classificata in base al training data. </w:t>
-      </w:r>
-    </w:p>
-    <w:p>
-      <w:pPr>
-        <w:rPr>
-          <w:sz w:val="28"/>
-          <w:szCs w:val="28"/>
-        </w:rPr>
-      </w:pPr>
-    </w:p>
-    <w:p>
-      <w:pPr>
-        <w:rPr>
-          <w:sz w:val="28"/>
-          <w:szCs w:val="28"/>
-        </w:rPr>
-      </w:pPr>
-      <w:r>
-        <w:rPr>
-          <w:sz w:val="28"/>
-          <w:szCs w:val="28"/>
-        </w:rPr>
-        <w:t>Ovviamente più il training data è ampio, più il chatbot è efficiente e riesce a interpretare il linguaggio naturale.</w:t>
-      </w:r>
-    </w:p>
-    <w:p>
-      <w:pPr>
-        <w:rPr>
-          <w:sz w:val="28"/>
-          <w:szCs w:val="28"/>
-        </w:rPr>
-      </w:pPr>
-    </w:p>
-    <w:p>
-      <w:pPr>
-        <w:rPr>
-          <w:sz w:val="28"/>
-          <w:szCs w:val="28"/>
-        </w:rPr>
-      </w:pPr>
-    </w:p>
-    <w:p>
-      <w:pPr>
+          <w:sz w:val="22"/>
+          <w:szCs w:val="22"/>
+        </w:rPr>
+        <w:t>Stemming</w:t>
+      </w:r>
+    </w:p>
+    <w:p>
+      <w:pPr>
+        <w:rPr>
+          <w:rFonts w:ascii="Times New Roman" w:hAnsi="Times New Roman" w:cs="Times New Roman"/>
+          <w:sz w:val="28"/>
+          <w:szCs w:val="28"/>
+        </w:rPr>
+      </w:pPr>
+    </w:p>
+    <w:p>
+      <w:pPr>
+        <w:rPr>
+          <w:rFonts w:ascii="Times New Roman" w:hAnsi="Times New Roman" w:cs="Times New Roman"/>
+          <w:sz w:val="28"/>
+          <w:szCs w:val="28"/>
+        </w:rPr>
+      </w:pPr>
+    </w:p>
+    <w:p>
+      <w:pPr>
+        <w:rPr>
+          <w:rFonts w:ascii="Times New Roman" w:hAnsi="Times New Roman" w:cs="Times New Roman"/>
+          <w:sz w:val="28"/>
+          <w:szCs w:val="28"/>
+          <w:lang w:val="en-US"/>
+        </w:rPr>
+      </w:pPr>
+      <w:r>
         <w:rPr>
           <w:rFonts w:ascii="Times New Roman" w:hAnsi="Times New Roman" w:cs="Times New Roman"/>
           <w:b/>
           <w:bCs/>
           <w:sz w:val="36"/>
           <w:szCs w:val="36"/>
-        </w:rPr>
-      </w:pPr>
+          <w:lang w:val="en-US"/>
+        </w:rPr>
+        <w:lastRenderedPageBreak/>
+        <w:t>1.3.</w:t>
+      </w:r>
       <w:r>
         <w:rPr>
           <w:rFonts w:ascii="Times New Roman" w:hAnsi="Times New Roman" w:cs="Times New Roman"/>
@@ -3572,6 +6290,7 @@
           <w:bCs/>
           <w:sz w:val="36"/>
           <w:szCs w:val="36"/>
+          <w:lang w:val="en-US"/>
         </w:rPr>
         <w:t>1.3</w:t>
       </w:r>
@@ -3582,8 +6301,9 @@
           <w:bCs/>
           <w:sz w:val="36"/>
           <w:szCs w:val="36"/>
-        </w:rPr>
-        <w:t>.1</w:t>
+          <w:lang w:val="en-US"/>
+        </w:rPr>
+        <w:t xml:space="preserve"> – </w:t>
       </w:r>
       <w:r>
         <w:rPr>
@@ -3592,8 +6312,9 @@
           <w:bCs/>
           <w:sz w:val="36"/>
           <w:szCs w:val="36"/>
-        </w:rPr>
-        <w:t xml:space="preserve"> – </w:t>
+          <w:lang w:val="en-US"/>
+        </w:rPr>
+        <w:t>LOWERING</w:t>
       </w:r>
       <w:r>
         <w:rPr>
@@ -3602,8 +6323,9 @@
           <w:bCs/>
           <w:sz w:val="36"/>
           <w:szCs w:val="36"/>
-        </w:rPr>
-        <w:t>FONDAMENTI DI N</w:t>
+          <w:lang w:val="en-US"/>
+        </w:rPr>
+        <w:t xml:space="preserve"> AND IGNORE </w:t>
       </w:r>
       <w:r>
         <w:rPr>
@@ -3612,110 +6334,24 @@
           <w:bCs/>
           <w:sz w:val="36"/>
           <w:szCs w:val="36"/>
-        </w:rPr>
-        <w:t xml:space="preserve">ATURAL </w:t>
-      </w:r>
-      <w:r>
-        <w:rPr>
-          <w:rFonts w:ascii="Times New Roman" w:hAnsi="Times New Roman" w:cs="Times New Roman"/>
-          <w:b/>
-          <w:bCs/>
-          <w:sz w:val="36"/>
-          <w:szCs w:val="36"/>
-        </w:rPr>
-        <w:t>L</w:t>
-      </w:r>
-      <w:r>
-        <w:rPr>
-          <w:rFonts w:ascii="Times New Roman" w:hAnsi="Times New Roman" w:cs="Times New Roman"/>
-          <w:b/>
-          <w:bCs/>
-          <w:sz w:val="36"/>
-          <w:szCs w:val="36"/>
-        </w:rPr>
-        <w:t xml:space="preserve">ANGUAGE </w:t>
-      </w:r>
-      <w:r>
-        <w:rPr>
-          <w:rFonts w:ascii="Times New Roman" w:hAnsi="Times New Roman" w:cs="Times New Roman"/>
-          <w:b/>
-          <w:bCs/>
-          <w:sz w:val="36"/>
-          <w:szCs w:val="36"/>
-        </w:rPr>
-        <w:t>P</w:t>
-      </w:r>
-      <w:r>
-        <w:rPr>
-          <w:rFonts w:ascii="Times New Roman" w:hAnsi="Times New Roman" w:cs="Times New Roman"/>
-          <w:b/>
-          <w:bCs/>
-          <w:sz w:val="36"/>
-          <w:szCs w:val="36"/>
-        </w:rPr>
-        <w:t>ROCESSING</w:t>
-      </w:r>
-      <w:r>
-        <w:rPr>
-          <w:rFonts w:ascii="Times New Roman" w:hAnsi="Times New Roman" w:cs="Times New Roman"/>
-          <w:b/>
-          <w:bCs/>
-          <w:sz w:val="36"/>
-          <w:szCs w:val="36"/>
-        </w:rPr>
-        <w:t xml:space="preserve"> PER LO SVILUPPO </w:t>
-      </w:r>
-      <w:r>
-        <w:rPr>
-          <w:rFonts w:ascii="Times New Roman" w:hAnsi="Times New Roman" w:cs="Times New Roman"/>
-          <w:b/>
-          <w:bCs/>
-          <w:sz w:val="36"/>
-          <w:szCs w:val="36"/>
-        </w:rPr>
-        <w:t xml:space="preserve"> DI UN </w:t>
-      </w:r>
-      <w:r>
-        <w:rPr>
-          <w:rFonts w:ascii="Times New Roman" w:hAnsi="Times New Roman" w:cs="Times New Roman"/>
-          <w:b/>
-          <w:bCs/>
-          <w:sz w:val="36"/>
-          <w:szCs w:val="36"/>
-        </w:rPr>
-        <w:t>AGENTE CONVERSAZIONALE</w:t>
-      </w:r>
-    </w:p>
-    <w:p>
-      <w:pPr>
-        <w:rPr>
-          <w:rFonts w:ascii="Times New Roman" w:hAnsi="Times New Roman" w:cs="Times New Roman"/>
-          <w:b/>
-          <w:bCs/>
-          <w:sz w:val="36"/>
-          <w:szCs w:val="36"/>
-        </w:rPr>
-      </w:pPr>
-    </w:p>
-    <w:p>
-      <w:pPr>
-        <w:rPr>
-          <w:sz w:val="28"/>
-          <w:szCs w:val="28"/>
-        </w:rPr>
-      </w:pPr>
-      <w:r>
-        <w:rPr>
-          <w:rFonts w:ascii="Times New Roman" w:hAnsi="Times New Roman" w:cs="Times New Roman"/>
-          <w:sz w:val="28"/>
-          <w:szCs w:val="28"/>
-        </w:rPr>
-        <w:t>a</w:t>
-      </w:r>
+          <w:lang w:val="en-US"/>
+        </w:rPr>
+        <w:t>PUNCTUATION</w:t>
+      </w:r>
+    </w:p>
+    <w:p>
+      <w:pPr>
+        <w:rPr>
+          <w:rFonts w:ascii="Times New Roman" w:hAnsi="Times New Roman" w:cs="Times New Roman"/>
+          <w:sz w:val="28"/>
+          <w:szCs w:val="28"/>
+          <w:lang w:val="en-US"/>
+        </w:rPr>
+      </w:pPr>
     </w:p>
     <w:sectPr>
-      <w:footerReference w:type="even" r:id="rId12"/>
-      <w:footerReference w:type="default" r:id="rId13"/>
+      <w:footerReference w:type="even" r:id="rId16"/>
+      <w:footerReference w:type="default" r:id="rId17"/>
       <w:pgSz w:w="11900" w:h="16840"/>
       <w:pgMar w:top="1418" w:right="1418" w:bottom="1418" w:left="1418" w:header="709" w:footer="709" w:gutter="284"/>
       <w:pgNumType w:start="0"/>
@@ -3885,6 +6521,95 @@
 <file path=word/numbering.xml><?xml version="1.0" encoding="utf-8"?>
 <w:numbering xmlns:wpc="http://schemas.microsoft.com/office/word/2010/wordprocessingCanvas" xmlns:cx="http://schemas.microsoft.com/office/drawing/2014/chartex" xmlns:cx1="http://schemas.microsoft.com/office/drawing/2015/9/8/chartex" xmlns:cx2="http://schemas.microsoft.com/office/drawing/2015/10/21/chartex" xmlns:cx3="http://schemas.microsoft.com/office/drawing/2016/5/9/chartex" xmlns:cx4="http://schemas.microsoft.com/office/drawing/2016/5/10/chartex" xmlns:cx5="http://schemas.microsoft.com/office/drawing/2016/5/11/chartex" xmlns:cx6="http://schemas.microsoft.com/office/drawing/2016/5/12/chartex" xmlns:cx7="http://schemas.microsoft.com/office/drawing/2016/5/13/chartex" xmlns:cx8="http://schemas.microsoft.com/office/drawing/2016/5/14/chartex" xmlns:mc="http://schemas.openxmlformats.org/markup-compatibility/2006" xmlns:aink="http://schemas.microsoft.com/office/drawing/2016/ink" xmlns:am3d="http://schemas.microsoft.com/office/drawing/2017/model3d" xmlns:o="urn:schemas-microsoft-com:office:office" xmlns:oel="http://schemas.microsoft.com/office/2019/extlst" xmlns:r="http://schemas.openxmlformats.org/officeDocument/2006/relationships" xmlns:m="http://schemas.openxmlformats.org/officeDocument/2006/math" xmlns:v="urn:schemas-microsoft-com:vml" xmlns:wp14="http://schemas.microsoft.com/office/word/2010/wordprocessingDrawing" xmlns:wp="http://schemas.openxmlformats.org/drawingml/2006/wordprocessingDrawing" xmlns:w10="urn:schemas-microsoft-com:office:word" xmlns:w="http://schemas.openxmlformats.org/wordprocessingml/2006/main" xmlns:w14="http://schemas.microsoft.com/office/word/2010/wordml" xmlns:w15="http://schemas.microsoft.com/office/word/2012/wordml" xmlns:w16cex="http://schemas.microsoft.com/office/word/2018/wordml/cex" xmlns:w16cid="http://schemas.microsoft.com/office/word/2016/wordml/cid" xmlns:w16="http://schemas.microsoft.com/office/word/2018/wordml" xmlns:w16sdtdh="http://schemas.microsoft.com/office/word/2020/wordml/sdtdatahash" xmlns:w16se="http://schemas.microsoft.com/office/word/2015/wordml/symex" xmlns:wpg="http://schemas.microsoft.com/office/word/2010/wordprocessingGroup" xmlns:wpi="http://schemas.microsoft.com/office/word/2010/wordprocessingInk" xmlns:wne="http://schemas.microsoft.com/office/word/2006/wordml" xmlns:wps="http://schemas.microsoft.com/office/word/2010/wordprocessingShape" mc:Ignorable="w14 w15 w16se w16cid w16 w16cex w16sdtdh wp14">
   <w:abstractNum w:abstractNumId="0" w15:restartNumberingAfterBreak="0">
+    <w:nsid w:val="0F740C87"/>
+    <w:multiLevelType w:val="hybridMultilevel"/>
+    <w:tmpl w:val="B860E44A"/>
+    <w:lvl w:ilvl="0" w:tplc="04100019">
+      <w:start w:val="1"/>
+      <w:numFmt w:val="lowerLetter"/>
+      <w:lvlText w:val="%1."/>
+      <w:lvlJc w:val="left"/>
+      <w:pPr>
+        <w:ind w:left="720" w:hanging="360"/>
+      </w:pPr>
+      <w:rPr>
+        <w:rFonts w:hint="default"/>
+      </w:rPr>
+    </w:lvl>
+    <w:lvl w:ilvl="1" w:tplc="04100019" w:tentative="1">
+      <w:start w:val="1"/>
+      <w:numFmt w:val="lowerLetter"/>
+      <w:lvlText w:val="%2."/>
+      <w:lvlJc w:val="left"/>
+      <w:pPr>
+        <w:ind w:left="1440" w:hanging="360"/>
+      </w:pPr>
+    </w:lvl>
+    <w:lvl w:ilvl="2" w:tplc="0410001B" w:tentative="1">
+      <w:start w:val="1"/>
+      <w:numFmt w:val="lowerRoman"/>
+      <w:lvlText w:val="%3."/>
+      <w:lvlJc w:val="right"/>
+      <w:pPr>
+        <w:ind w:left="2160" w:hanging="180"/>
+      </w:pPr>
+    </w:lvl>
+    <w:lvl w:ilvl="3" w:tplc="0410000F" w:tentative="1">
+      <w:start w:val="1"/>
+      <w:numFmt w:val="decimal"/>
+      <w:lvlText w:val="%4."/>
+      <w:lvlJc w:val="left"/>
+      <w:pPr>
+        <w:ind w:left="2880" w:hanging="360"/>
+      </w:pPr>
+    </w:lvl>
+    <w:lvl w:ilvl="4" w:tplc="04100019" w:tentative="1">
+      <w:start w:val="1"/>
+      <w:numFmt w:val="lowerLetter"/>
+      <w:lvlText w:val="%5."/>
+      <w:lvlJc w:val="left"/>
+      <w:pPr>
+        <w:ind w:left="3600" w:hanging="360"/>
+      </w:pPr>
+    </w:lvl>
+    <w:lvl w:ilvl="5" w:tplc="0410001B" w:tentative="1">
+      <w:start w:val="1"/>
+      <w:numFmt w:val="lowerRoman"/>
+      <w:lvlText w:val="%6."/>
+      <w:lvlJc w:val="right"/>
+      <w:pPr>
+        <w:ind w:left="4320" w:hanging="180"/>
+      </w:pPr>
+    </w:lvl>
+    <w:lvl w:ilvl="6" w:tplc="0410000F" w:tentative="1">
+      <w:start w:val="1"/>
+      <w:numFmt w:val="decimal"/>
+      <w:lvlText w:val="%7."/>
+      <w:lvlJc w:val="left"/>
+      <w:pPr>
+        <w:ind w:left="5040" w:hanging="360"/>
+      </w:pPr>
+    </w:lvl>
+    <w:lvl w:ilvl="7" w:tplc="04100019" w:tentative="1">
+      <w:start w:val="1"/>
+      <w:numFmt w:val="lowerLetter"/>
+      <w:lvlText w:val="%8."/>
+      <w:lvlJc w:val="left"/>
+      <w:pPr>
+        <w:ind w:left="5760" w:hanging="360"/>
+      </w:pPr>
+    </w:lvl>
+    <w:lvl w:ilvl="8" w:tplc="0410001B" w:tentative="1">
+      <w:start w:val="1"/>
+      <w:numFmt w:val="lowerRoman"/>
+      <w:lvlText w:val="%9."/>
+      <w:lvlJc w:val="right"/>
+      <w:pPr>
+        <w:ind w:left="6480" w:hanging="180"/>
+      </w:pPr>
+    </w:lvl>
+  </w:abstractNum>
+  <w:abstractNum w:abstractNumId="1" w15:restartNumberingAfterBreak="0">
     <w:nsid w:val="18E94C35"/>
     <w:multiLevelType w:val="hybridMultilevel"/>
     <w:tmpl w:val="9360460A"/>
@@ -3997,7 +6722,7 @@
       </w:rPr>
     </w:lvl>
   </w:abstractNum>
-  <w:abstractNum w:abstractNumId="1" w15:restartNumberingAfterBreak="0">
+  <w:abstractNum w:abstractNumId="2" w15:restartNumberingAfterBreak="0">
     <w:nsid w:val="1C3C6811"/>
     <w:multiLevelType w:val="hybridMultilevel"/>
     <w:tmpl w:val="C6EE13C2"/>
@@ -4110,7 +6835,119 @@
       </w:rPr>
     </w:lvl>
   </w:abstractNum>
-  <w:abstractNum w:abstractNumId="2" w15:restartNumberingAfterBreak="0">
+  <w:abstractNum w:abstractNumId="3" w15:restartNumberingAfterBreak="0">
+    <w:nsid w:val="1E000F97"/>
+    <w:multiLevelType w:val="hybridMultilevel"/>
+    <w:tmpl w:val="A7DE73F2"/>
+    <w:lvl w:ilvl="0" w:tplc="1EE834FA">
+      <w:numFmt w:val="bullet"/>
+      <w:lvlText w:val="-"/>
+      <w:lvlJc w:val="left"/>
+      <w:pPr>
+        <w:ind w:left="720" w:hanging="360"/>
+      </w:pPr>
+      <w:rPr>
+        <w:rFonts w:ascii="Times New Roman" w:eastAsiaTheme="minorHAnsi" w:hAnsi="Times New Roman" w:cs="Times New Roman" w:hint="default"/>
+      </w:rPr>
+    </w:lvl>
+    <w:lvl w:ilvl="1" w:tplc="04100003" w:tentative="1">
+      <w:start w:val="1"/>
+      <w:numFmt w:val="bullet"/>
+      <w:lvlText w:val="o"/>
+      <w:lvlJc w:val="left"/>
+      <w:pPr>
+        <w:ind w:left="1440" w:hanging="360"/>
+      </w:pPr>
+      <w:rPr>
+        <w:rFonts w:ascii="Courier New" w:hAnsi="Courier New" w:cs="Courier New" w:hint="default"/>
+      </w:rPr>
+    </w:lvl>
+    <w:lvl w:ilvl="2" w:tplc="04100005" w:tentative="1">
+      <w:start w:val="1"/>
+      <w:numFmt w:val="bullet"/>
+      <w:lvlText w:val=""/>
+      <w:lvlJc w:val="left"/>
+      <w:pPr>
+        <w:ind w:left="2160" w:hanging="360"/>
+      </w:pPr>
+      <w:rPr>
+        <w:rFonts w:ascii="Wingdings" w:hAnsi="Wingdings" w:hint="default"/>
+      </w:rPr>
+    </w:lvl>
+    <w:lvl w:ilvl="3" w:tplc="04100001" w:tentative="1">
+      <w:start w:val="1"/>
+      <w:numFmt w:val="bullet"/>
+      <w:lvlText w:val=""/>
+      <w:lvlJc w:val="left"/>
+      <w:pPr>
+        <w:ind w:left="2880" w:hanging="360"/>
+      </w:pPr>
+      <w:rPr>
+        <w:rFonts w:ascii="Symbol" w:hAnsi="Symbol" w:hint="default"/>
+      </w:rPr>
+    </w:lvl>
+    <w:lvl w:ilvl="4" w:tplc="04100003" w:tentative="1">
+      <w:start w:val="1"/>
+      <w:numFmt w:val="bullet"/>
+      <w:lvlText w:val="o"/>
+      <w:lvlJc w:val="left"/>
+      <w:pPr>
+        <w:ind w:left="3600" w:hanging="360"/>
+      </w:pPr>
+      <w:rPr>
+        <w:rFonts w:ascii="Courier New" w:hAnsi="Courier New" w:cs="Courier New" w:hint="default"/>
+      </w:rPr>
+    </w:lvl>
+    <w:lvl w:ilvl="5" w:tplc="04100005" w:tentative="1">
+      <w:start w:val="1"/>
+      <w:numFmt w:val="bullet"/>
+      <w:lvlText w:val=""/>
+      <w:lvlJc w:val="left"/>
+      <w:pPr>
+        <w:ind w:left="4320" w:hanging="360"/>
+      </w:pPr>
+      <w:rPr>
+        <w:rFonts w:ascii="Wingdings" w:hAnsi="Wingdings" w:hint="default"/>
+      </w:rPr>
+    </w:lvl>
+    <w:lvl w:ilvl="6" w:tplc="04100001" w:tentative="1">
+      <w:start w:val="1"/>
+      <w:numFmt w:val="bullet"/>
+      <w:lvlText w:val=""/>
+      <w:lvlJc w:val="left"/>
+      <w:pPr>
+        <w:ind w:left="5040" w:hanging="360"/>
+      </w:pPr>
+      <w:rPr>
+        <w:rFonts w:ascii="Symbol" w:hAnsi="Symbol" w:hint="default"/>
+      </w:rPr>
+    </w:lvl>
+    <w:lvl w:ilvl="7" w:tplc="04100003" w:tentative="1">
+      <w:start w:val="1"/>
+      <w:numFmt w:val="bullet"/>
+      <w:lvlText w:val="o"/>
+      <w:lvlJc w:val="left"/>
+      <w:pPr>
+        <w:ind w:left="5760" w:hanging="360"/>
+      </w:pPr>
+      <w:rPr>
+        <w:rFonts w:ascii="Courier New" w:hAnsi="Courier New" w:cs="Courier New" w:hint="default"/>
+      </w:rPr>
+    </w:lvl>
+    <w:lvl w:ilvl="8" w:tplc="04100005" w:tentative="1">
+      <w:start w:val="1"/>
+      <w:numFmt w:val="bullet"/>
+      <w:lvlText w:val=""/>
+      <w:lvlJc w:val="left"/>
+      <w:pPr>
+        <w:ind w:left="6480" w:hanging="360"/>
+      </w:pPr>
+      <w:rPr>
+        <w:rFonts w:ascii="Wingdings" w:hAnsi="Wingdings" w:hint="default"/>
+      </w:rPr>
+    </w:lvl>
+  </w:abstractNum>
+  <w:abstractNum w:abstractNumId="4" w15:restartNumberingAfterBreak="0">
     <w:nsid w:val="2B9666A6"/>
     <w:multiLevelType w:val="hybridMultilevel"/>
     <w:tmpl w:val="5A2A6642"/>
@@ -4223,7 +7060,96 @@
       </w:rPr>
     </w:lvl>
   </w:abstractNum>
-  <w:abstractNum w:abstractNumId="3" w15:restartNumberingAfterBreak="0">
+  <w:abstractNum w:abstractNumId="5" w15:restartNumberingAfterBreak="0">
+    <w:nsid w:val="2ECE6292"/>
+    <w:multiLevelType w:val="hybridMultilevel"/>
+    <w:tmpl w:val="5030C0F4"/>
+    <w:lvl w:ilvl="0" w:tplc="2B7EFAD4">
+      <w:start w:val="1"/>
+      <w:numFmt w:val="lowerRoman"/>
+      <w:lvlText w:val="%1."/>
+      <w:lvlJc w:val="left"/>
+      <w:pPr>
+        <w:ind w:left="1080" w:hanging="720"/>
+      </w:pPr>
+      <w:rPr>
+        <w:rFonts w:hint="default"/>
+      </w:rPr>
+    </w:lvl>
+    <w:lvl w:ilvl="1" w:tplc="04100019" w:tentative="1">
+      <w:start w:val="1"/>
+      <w:numFmt w:val="lowerLetter"/>
+      <w:lvlText w:val="%2."/>
+      <w:lvlJc w:val="left"/>
+      <w:pPr>
+        <w:ind w:left="1440" w:hanging="360"/>
+      </w:pPr>
+    </w:lvl>
+    <w:lvl w:ilvl="2" w:tplc="0410001B" w:tentative="1">
+      <w:start w:val="1"/>
+      <w:numFmt w:val="lowerRoman"/>
+      <w:lvlText w:val="%3."/>
+      <w:lvlJc w:val="right"/>
+      <w:pPr>
+        <w:ind w:left="2160" w:hanging="180"/>
+      </w:pPr>
+    </w:lvl>
+    <w:lvl w:ilvl="3" w:tplc="0410000F" w:tentative="1">
+      <w:start w:val="1"/>
+      <w:numFmt w:val="decimal"/>
+      <w:lvlText w:val="%4."/>
+      <w:lvlJc w:val="left"/>
+      <w:pPr>
+        <w:ind w:left="2880" w:hanging="360"/>
+      </w:pPr>
+    </w:lvl>
+    <w:lvl w:ilvl="4" w:tplc="04100019" w:tentative="1">
+      <w:start w:val="1"/>
+      <w:numFmt w:val="lowerLetter"/>
+      <w:lvlText w:val="%5."/>
+      <w:lvlJc w:val="left"/>
+      <w:pPr>
+        <w:ind w:left="3600" w:hanging="360"/>
+      </w:pPr>
+    </w:lvl>
+    <w:lvl w:ilvl="5" w:tplc="0410001B" w:tentative="1">
+      <w:start w:val="1"/>
+      <w:numFmt w:val="lowerRoman"/>
+      <w:lvlText w:val="%6."/>
+      <w:lvlJc w:val="right"/>
+      <w:pPr>
+        <w:ind w:left="4320" w:hanging="180"/>
+      </w:pPr>
+    </w:lvl>
+    <w:lvl w:ilvl="6" w:tplc="0410000F" w:tentative="1">
+      <w:start w:val="1"/>
+      <w:numFmt w:val="decimal"/>
+      <w:lvlText w:val="%7."/>
+      <w:lvlJc w:val="left"/>
+      <w:pPr>
+        <w:ind w:left="5040" w:hanging="360"/>
+      </w:pPr>
+    </w:lvl>
+    <w:lvl w:ilvl="7" w:tplc="04100019" w:tentative="1">
+      <w:start w:val="1"/>
+      <w:numFmt w:val="lowerLetter"/>
+      <w:lvlText w:val="%8."/>
+      <w:lvlJc w:val="left"/>
+      <w:pPr>
+        <w:ind w:left="5760" w:hanging="360"/>
+      </w:pPr>
+    </w:lvl>
+    <w:lvl w:ilvl="8" w:tplc="0410001B" w:tentative="1">
+      <w:start w:val="1"/>
+      <w:numFmt w:val="lowerRoman"/>
+      <w:lvlText w:val="%9."/>
+      <w:lvlJc w:val="right"/>
+      <w:pPr>
+        <w:ind w:left="6480" w:hanging="180"/>
+      </w:pPr>
+    </w:lvl>
+  </w:abstractNum>
+  <w:abstractNum w:abstractNumId="6" w15:restartNumberingAfterBreak="0">
     <w:nsid w:val="2F5351A1"/>
     <w:multiLevelType w:val="hybridMultilevel"/>
     <w:tmpl w:val="8D00A166"/>
@@ -4336,7 +7262,7 @@
       </w:rPr>
     </w:lvl>
   </w:abstractNum>
-  <w:abstractNum w:abstractNumId="4" w15:restartNumberingAfterBreak="0">
+  <w:abstractNum w:abstractNumId="7" w15:restartNumberingAfterBreak="0">
     <w:nsid w:val="38362E9A"/>
     <w:multiLevelType w:val="hybridMultilevel"/>
     <w:tmpl w:val="19D8C794"/>
@@ -4425,7 +7351,120 @@
       </w:pPr>
     </w:lvl>
   </w:abstractNum>
-  <w:abstractNum w:abstractNumId="5" w15:restartNumberingAfterBreak="0">
+  <w:abstractNum w:abstractNumId="8" w15:restartNumberingAfterBreak="0">
+    <w:nsid w:val="45ED6447"/>
+    <w:multiLevelType w:val="multilevel"/>
+    <w:tmpl w:val="78B41AF2"/>
+    <w:lvl w:ilvl="0">
+      <w:start w:val="1"/>
+      <w:numFmt w:val="decimal"/>
+      <w:lvlText w:val="%1."/>
+      <w:lvlJc w:val="left"/>
+      <w:pPr>
+        <w:tabs>
+          <w:tab w:val="num" w:pos="720"/>
+        </w:tabs>
+        <w:ind w:left="720" w:hanging="360"/>
+      </w:pPr>
+    </w:lvl>
+    <w:lvl w:ilvl="1" w:tentative="1">
+      <w:start w:val="1"/>
+      <w:numFmt w:val="decimal"/>
+      <w:lvlText w:val="%2."/>
+      <w:lvlJc w:val="left"/>
+      <w:pPr>
+        <w:tabs>
+          <w:tab w:val="num" w:pos="1440"/>
+        </w:tabs>
+        <w:ind w:left="1440" w:hanging="360"/>
+      </w:pPr>
+    </w:lvl>
+    <w:lvl w:ilvl="2" w:tentative="1">
+      <w:start w:val="1"/>
+      <w:numFmt w:val="decimal"/>
+      <w:lvlText w:val="%3."/>
+      <w:lvlJc w:val="left"/>
+      <w:pPr>
+        <w:tabs>
+          <w:tab w:val="num" w:pos="2160"/>
+        </w:tabs>
+        <w:ind w:left="2160" w:hanging="360"/>
+      </w:pPr>
+    </w:lvl>
+    <w:lvl w:ilvl="3" w:tentative="1">
+      <w:start w:val="1"/>
+      <w:numFmt w:val="decimal"/>
+      <w:lvlText w:val="%4."/>
+      <w:lvlJc w:val="left"/>
+      <w:pPr>
+        <w:tabs>
+          <w:tab w:val="num" w:pos="2880"/>
+        </w:tabs>
+        <w:ind w:left="2880" w:hanging="360"/>
+      </w:pPr>
+    </w:lvl>
+    <w:lvl w:ilvl="4" w:tentative="1">
+      <w:start w:val="1"/>
+      <w:numFmt w:val="decimal"/>
+      <w:lvlText w:val="%5."/>
+      <w:lvlJc w:val="left"/>
+      <w:pPr>
+        <w:tabs>
+          <w:tab w:val="num" w:pos="3600"/>
+        </w:tabs>
+        <w:ind w:left="3600" w:hanging="360"/>
+      </w:pPr>
+    </w:lvl>
+    <w:lvl w:ilvl="5" w:tentative="1">
+      <w:start w:val="1"/>
+      <w:numFmt w:val="decimal"/>
+      <w:lvlText w:val="%6."/>
+      <w:lvlJc w:val="left"/>
+      <w:pPr>
+        <w:tabs>
+          <w:tab w:val="num" w:pos="4320"/>
+        </w:tabs>
+        <w:ind w:left="4320" w:hanging="360"/>
+      </w:pPr>
+    </w:lvl>
+    <w:lvl w:ilvl="6" w:tentative="1">
+      <w:start w:val="1"/>
+      <w:numFmt w:val="decimal"/>
+      <w:lvlText w:val="%7."/>
+      <w:lvlJc w:val="left"/>
+      <w:pPr>
+        <w:tabs>
+          <w:tab w:val="num" w:pos="5040"/>
+        </w:tabs>
+        <w:ind w:left="5040" w:hanging="360"/>
+      </w:pPr>
+    </w:lvl>
+    <w:lvl w:ilvl="7" w:tentative="1">
+      <w:start w:val="1"/>
+      <w:numFmt w:val="decimal"/>
+      <w:lvlText w:val="%8."/>
+      <w:lvlJc w:val="left"/>
+      <w:pPr>
+        <w:tabs>
+          <w:tab w:val="num" w:pos="5760"/>
+        </w:tabs>
+        <w:ind w:left="5760" w:hanging="360"/>
+      </w:pPr>
+    </w:lvl>
+    <w:lvl w:ilvl="8" w:tentative="1">
+      <w:start w:val="1"/>
+      <w:numFmt w:val="decimal"/>
+      <w:lvlText w:val="%9."/>
+      <w:lvlJc w:val="left"/>
+      <w:pPr>
+        <w:tabs>
+          <w:tab w:val="num" w:pos="6480"/>
+        </w:tabs>
+        <w:ind w:left="6480" w:hanging="360"/>
+      </w:pPr>
+    </w:lvl>
+  </w:abstractNum>
+  <w:abstractNum w:abstractNumId="9" w15:restartNumberingAfterBreak="0">
     <w:nsid w:val="5E343735"/>
     <w:multiLevelType w:val="hybridMultilevel"/>
     <w:tmpl w:val="2AFC5098"/>
@@ -4514,7 +7553,7 @@
       </w:pPr>
     </w:lvl>
   </w:abstractNum>
-  <w:abstractNum w:abstractNumId="6" w15:restartNumberingAfterBreak="0">
+  <w:abstractNum w:abstractNumId="10" w15:restartNumberingAfterBreak="0">
     <w:nsid w:val="600C72EE"/>
     <w:multiLevelType w:val="hybridMultilevel"/>
     <w:tmpl w:val="C3C871BA"/>
@@ -4627,7 +7666,7 @@
       </w:rPr>
     </w:lvl>
   </w:abstractNum>
-  <w:abstractNum w:abstractNumId="7" w15:restartNumberingAfterBreak="0">
+  <w:abstractNum w:abstractNumId="11" w15:restartNumberingAfterBreak="0">
     <w:nsid w:val="7D422597"/>
     <w:multiLevelType w:val="hybridMultilevel"/>
     <w:tmpl w:val="E62E3970"/>
@@ -4741,28 +7780,40 @@
     </w:lvl>
   </w:abstractNum>
   <w:num w:numId="1" w16cid:durableId="447892455">
+    <w:abstractNumId w:val="4"/>
+  </w:num>
+  <w:num w:numId="2" w16cid:durableId="1507403091">
+    <w:abstractNumId w:val="1"/>
+  </w:num>
+  <w:num w:numId="3" w16cid:durableId="831289829">
+    <w:abstractNumId w:val="7"/>
+  </w:num>
+  <w:num w:numId="4" w16cid:durableId="72630896">
+    <w:abstractNumId w:val="9"/>
+  </w:num>
+  <w:num w:numId="5" w16cid:durableId="1692342600">
+    <w:abstractNumId w:val="11"/>
+  </w:num>
+  <w:num w:numId="6" w16cid:durableId="1306859590">
+    <w:abstractNumId w:val="10"/>
+  </w:num>
+  <w:num w:numId="7" w16cid:durableId="1352877689">
     <w:abstractNumId w:val="2"/>
   </w:num>
-  <w:num w:numId="2" w16cid:durableId="1507403091">
+  <w:num w:numId="8" w16cid:durableId="85661758">
+    <w:abstractNumId w:val="6"/>
+  </w:num>
+  <w:num w:numId="9" w16cid:durableId="728265757">
+    <w:abstractNumId w:val="8"/>
+  </w:num>
+  <w:num w:numId="10" w16cid:durableId="583495217">
+    <w:abstractNumId w:val="3"/>
+  </w:num>
+  <w:num w:numId="11" w16cid:durableId="1067193490">
     <w:abstractNumId w:val="0"/>
   </w:num>
-  <w:num w:numId="3" w16cid:durableId="831289829">
-    <w:abstractNumId w:val="4"/>
-  </w:num>
-  <w:num w:numId="4" w16cid:durableId="72630896">
+  <w:num w:numId="12" w16cid:durableId="1628199718">
     <w:abstractNumId w:val="5"/>
-  </w:num>
-  <w:num w:numId="5" w16cid:durableId="1692342600">
-    <w:abstractNumId w:val="7"/>
-  </w:num>
-  <w:num w:numId="6" w16cid:durableId="1306859590">
-    <w:abstractNumId w:val="6"/>
-  </w:num>
-  <w:num w:numId="7" w16cid:durableId="1352877689">
-    <w:abstractNumId w:val="1"/>
-  </w:num>
-  <w:num w:numId="8" w16cid:durableId="85661758">
-    <w:abstractNumId w:val="3"/>
   </w:num>
 </w:numbering>
 </file>
@@ -5165,7 +8216,6 @@
   <w:style w:type="character" w:default="1" w:styleId="Carpredefinitoparagrafo">
     <w:name w:val="Default Paragraph Font"/>
     <w:uiPriority w:val="1"/>
-    <w:semiHidden/>
     <w:unhideWhenUsed/>
   </w:style>
   <w:style w:type="table" w:default="1" w:styleId="Tabellanormale">
@@ -5291,6 +8341,44 @@
       <w:color w:val="44546A" w:themeColor="text2"/>
       <w:sz w:val="18"/>
       <w:szCs w:val="18"/>
+    </w:rPr>
+  </w:style>
+  <w:style w:type="paragraph" w:styleId="NormaleWeb">
+    <w:name w:val="Normal (Web)"/>
+    <w:basedOn w:val="Normale"/>
+    <w:uiPriority w:val="99"/>
+    <w:semiHidden/>
+    <w:unhideWhenUsed/>
+    <w:rsid w:val="003E6EDB"/>
+    <w:pPr>
+      <w:spacing w:before="100" w:beforeAutospacing="1" w:after="100" w:afterAutospacing="1"/>
+    </w:pPr>
+    <w:rPr>
+      <w:rFonts w:ascii="Times New Roman" w:eastAsia="Times New Roman" w:hAnsi="Times New Roman" w:cs="Times New Roman"/>
+      <w:lang w:eastAsia="it-IT"/>
+    </w:rPr>
+  </w:style>
+  <w:style w:type="character" w:styleId="Enfasigrassetto">
+    <w:name w:val="Strong"/>
+    <w:basedOn w:val="Carpredefinitoparagrafo"/>
+    <w:uiPriority w:val="22"/>
+    <w:qFormat/>
+    <w:rsid w:val="003E6EDB"/>
+    <w:rPr>
+      <w:b/>
+      <w:bCs/>
+    </w:rPr>
+  </w:style>
+  <w:style w:type="character" w:styleId="Menzionenonrisolta">
+    <w:name w:val="Unresolved Mention"/>
+    <w:basedOn w:val="Carpredefinitoparagrafo"/>
+    <w:uiPriority w:val="99"/>
+    <w:semiHidden/>
+    <w:unhideWhenUsed/>
+    <w:rsid w:val="008C62D8"/>
+    <w:rPr>
+      <w:color w:val="605E5C"/>
+      <w:shd w:val="clear" w:color="auto" w:fill="E1DFDD"/>
     </w:rPr>
   </w:style>
 </w:styles>
@@ -5589,4 +8677,16 @@
     </a:ext>
   </a:extLst>
 </a:theme>
+</file>
+
+<file path=customXml/item1.xml><?xml version="1.0" encoding="utf-8"?>
+<b:Sources xmlns:b="http://schemas.openxmlformats.org/officeDocument/2006/bibliography" xmlns="http://schemas.openxmlformats.org/officeDocument/2006/bibliography" SelectedStyle="/APASixthEditionOfficeOnline.xsl" StyleName="APA" Version="6"/>
+</file>
+
+<file path=customXml/itemProps1.xml><?xml version="1.0" encoding="utf-8"?>
+<ds:datastoreItem xmlns:ds="http://schemas.openxmlformats.org/officeDocument/2006/customXml" ds:itemID="{5EFC25F0-8A65-7E45-BE3C-437FE4627738}">
+  <ds:schemaRefs>
+    <ds:schemaRef ds:uri="http://schemas.openxmlformats.org/officeDocument/2006/bibliography"/>
+  </ds:schemaRefs>
+</ds:datastoreItem>
 </file>
--- a/Tesi.docx
+++ b/Tesi.docx
@@ -679,7 +679,7 @@
           <w:sz w:val="32"/>
           <w:szCs w:val="28"/>
         </w:rPr>
-        <w:t>2</w:t>
+        <w:t>1</w:t>
       </w:r>
       <w:r>
         <w:rPr>
@@ -695,7 +695,7 @@
           <w:sz w:val="32"/>
           <w:szCs w:val="28"/>
         </w:rPr>
-        <w:t>3</w:t>
+        <w:t>2</w:t>
       </w:r>
       <w:r>
         <w:rPr>
@@ -1166,20 +1166,1056 @@
     <w:p>
       <w:pPr>
         <w:rPr>
-          <w:b/>
-          <w:bCs/>
-          <w:sz w:val="28"/>
-          <w:szCs w:val="28"/>
-        </w:rPr>
-      </w:pPr>
-      <w:r>
-        <w:rPr>
-          <w:rFonts w:ascii="Times New Roman" w:hAnsi="Times New Roman" w:cs="Times New Roman"/>
-          <w:b/>
-          <w:bCs/>
+          <w:rFonts w:ascii="Times New Roman" w:hAnsi="Times New Roman" w:cs="Times New Roman"/>
+          <w:b/>
+          <w:bCs/>
+          <w:i/>
           <w:sz w:val="36"/>
           <w:szCs w:val="36"/>
         </w:rPr>
+      </w:pPr>
+      <w:r>
+        <w:rPr>
+          <w:rFonts w:ascii="Times New Roman" w:hAnsi="Times New Roman" w:cs="Times New Roman"/>
+          <w:b/>
+          <w:bCs/>
+          <w:i/>
+          <w:sz w:val="36"/>
+          <w:szCs w:val="36"/>
+        </w:rPr>
+        <w:lastRenderedPageBreak/>
+        <w:t>ABSTRACT</w:t>
+      </w:r>
+    </w:p>
+    <w:p>
+      <w:pPr>
+        <w:rPr>
+          <w:rFonts w:ascii="Times New Roman" w:hAnsi="Times New Roman" w:cs="Times New Roman"/>
+          <w:b/>
+          <w:bCs/>
+          <w:iCs/>
+          <w:sz w:val="36"/>
+          <w:szCs w:val="36"/>
+        </w:rPr>
+      </w:pPr>
+    </w:p>
+    <w:p>
+      <w:pPr>
+        <w:rPr>
+          <w:rFonts w:ascii="Times New Roman" w:hAnsi="Times New Roman" w:cs="Times New Roman"/>
+          <w:iCs/>
+          <w:sz w:val="28"/>
+          <w:szCs w:val="28"/>
+        </w:rPr>
+      </w:pPr>
+      <w:r>
+        <w:rPr>
+          <w:rFonts w:ascii="Times New Roman" w:hAnsi="Times New Roman" w:cs="Times New Roman"/>
+          <w:iCs/>
+          <w:sz w:val="28"/>
+          <w:szCs w:val="28"/>
+        </w:rPr>
+        <w:t xml:space="preserve">Spesso la ricerca di informazioni puó essere complessa quando sei in un ambiente nuovo, </w:t>
+      </w:r>
+      <w:r>
+        <w:rPr>
+          <w:rFonts w:ascii="Times New Roman" w:hAnsi="Times New Roman" w:cs="Times New Roman"/>
+          <w:iCs/>
+          <w:sz w:val="28"/>
+          <w:szCs w:val="28"/>
+        </w:rPr>
+        <w:t xml:space="preserve">è </w:t>
+      </w:r>
+      <w:r>
+        <w:rPr>
+          <w:rFonts w:ascii="Times New Roman" w:hAnsi="Times New Roman" w:cs="Times New Roman"/>
+          <w:iCs/>
+          <w:sz w:val="28"/>
+          <w:szCs w:val="28"/>
+        </w:rPr>
+        <w:t>il caso dell'</w:t>
+      </w:r>
+      <w:r>
+        <w:rPr>
+          <w:rFonts w:ascii="Times New Roman" w:hAnsi="Times New Roman" w:cs="Times New Roman"/>
+          <w:iCs/>
+          <w:sz w:val="28"/>
+          <w:szCs w:val="28"/>
+        </w:rPr>
+        <w:t>universit</w:t>
+      </w:r>
+      <w:r>
+        <w:rPr>
+          <w:rFonts w:ascii="Times New Roman" w:hAnsi="Times New Roman" w:cs="Times New Roman"/>
+          <w:iCs/>
+          <w:sz w:val="28"/>
+          <w:szCs w:val="28"/>
+        </w:rPr>
+        <w:t>à</w:t>
+      </w:r>
+      <w:r>
+        <w:rPr>
+          <w:rFonts w:ascii="Times New Roman" w:hAnsi="Times New Roman" w:cs="Times New Roman"/>
+          <w:iCs/>
+          <w:sz w:val="28"/>
+          <w:szCs w:val="28"/>
+        </w:rPr>
+        <w:t xml:space="preserve"> dove</w:t>
+      </w:r>
+      <w:r>
+        <w:rPr>
+          <w:rFonts w:ascii="Times New Roman" w:hAnsi="Times New Roman" w:cs="Times New Roman"/>
+          <w:iCs/>
+          <w:sz w:val="28"/>
+          <w:szCs w:val="28"/>
+        </w:rPr>
+        <w:t xml:space="preserve"> </w:t>
+      </w:r>
+      <w:r>
+        <w:rPr>
+          <w:rFonts w:ascii="Times New Roman" w:hAnsi="Times New Roman" w:cs="Times New Roman"/>
+          <w:iCs/>
+          <w:sz w:val="28"/>
+          <w:szCs w:val="28"/>
+        </w:rPr>
+        <w:t>alcune informazioni possono essere complesse da ricercare oppure necessitano di un confronto con altri addetti come docenti, segreteria…</w:t>
+      </w:r>
+    </w:p>
+    <w:p>
+      <w:pPr>
+        <w:rPr>
+          <w:rFonts w:ascii="Times New Roman" w:hAnsi="Times New Roman" w:cs="Times New Roman"/>
+          <w:iCs/>
+          <w:sz w:val="28"/>
+          <w:szCs w:val="28"/>
+        </w:rPr>
+      </w:pPr>
+    </w:p>
+    <w:p>
+      <w:pPr>
+        <w:rPr>
+          <w:rFonts w:ascii="Times New Roman" w:hAnsi="Times New Roman" w:cs="Times New Roman"/>
+          <w:iCs/>
+          <w:sz w:val="28"/>
+          <w:szCs w:val="28"/>
+        </w:rPr>
+      </w:pPr>
+      <w:r>
+        <w:rPr>
+          <w:rFonts w:ascii="Times New Roman" w:hAnsi="Times New Roman" w:cs="Times New Roman"/>
+          <w:iCs/>
+          <w:sz w:val="28"/>
+          <w:szCs w:val="28"/>
+        </w:rPr>
+        <w:t>Per una matricola appena arrivata è difficile orientarsi, per non parlare di chi ancora non è iscritto.</w:t>
+      </w:r>
+    </w:p>
+    <w:p>
+      <w:pPr>
+        <w:rPr>
+          <w:rFonts w:ascii="Times New Roman" w:hAnsi="Times New Roman" w:cs="Times New Roman"/>
+          <w:iCs/>
+          <w:sz w:val="28"/>
+          <w:szCs w:val="28"/>
+        </w:rPr>
+      </w:pPr>
+    </w:p>
+    <w:p>
+      <w:pPr>
+        <w:rPr>
+          <w:rFonts w:ascii="Times New Roman" w:hAnsi="Times New Roman" w:cs="Times New Roman"/>
+          <w:iCs/>
+          <w:sz w:val="28"/>
+          <w:szCs w:val="28"/>
+        </w:rPr>
+      </w:pPr>
+      <w:r>
+        <w:rPr>
+          <w:rFonts w:ascii="Times New Roman" w:hAnsi="Times New Roman" w:cs="Times New Roman"/>
+          <w:iCs/>
+          <w:sz w:val="28"/>
+          <w:szCs w:val="28"/>
+        </w:rPr>
+        <w:t>Personalmente ho sempre cercato informazioni autonomamente, a volte impiegando tempo e facendo viaggi in treno solo per parlare per cinque minuti con la segreteria, sottraendo tempo prezioso ai miei studi.</w:t>
+      </w:r>
+    </w:p>
+    <w:p>
+      <w:pPr>
+        <w:rPr>
+          <w:rFonts w:ascii="Times New Roman" w:hAnsi="Times New Roman" w:cs="Times New Roman"/>
+          <w:iCs/>
+          <w:sz w:val="28"/>
+          <w:szCs w:val="28"/>
+        </w:rPr>
+      </w:pPr>
+    </w:p>
+    <w:p>
+      <w:pPr>
+        <w:rPr>
+          <w:rFonts w:ascii="Times New Roman" w:hAnsi="Times New Roman" w:cs="Times New Roman"/>
+          <w:iCs/>
+          <w:sz w:val="28"/>
+          <w:szCs w:val="28"/>
+        </w:rPr>
+      </w:pPr>
+      <w:r>
+        <w:rPr>
+          <w:rFonts w:ascii="Times New Roman" w:hAnsi="Times New Roman" w:cs="Times New Roman"/>
+          <w:iCs/>
+          <w:sz w:val="28"/>
+          <w:szCs w:val="28"/>
+        </w:rPr>
+        <w:t>Il carattere di una persona poi gioca la sua parte: quante volte non abbiamo chiesto un’informazione per timidezza o per paura di essere giudicati male?</w:t>
+      </w:r>
+    </w:p>
+    <w:p>
+      <w:pPr>
+        <w:rPr>
+          <w:rFonts w:ascii="Times New Roman" w:hAnsi="Times New Roman" w:cs="Times New Roman"/>
+          <w:iCs/>
+          <w:sz w:val="28"/>
+          <w:szCs w:val="28"/>
+        </w:rPr>
+      </w:pPr>
+    </w:p>
+    <w:p>
+      <w:pPr>
+        <w:rPr>
+          <w:rFonts w:ascii="Times New Roman" w:hAnsi="Times New Roman" w:cs="Times New Roman"/>
+          <w:iCs/>
+          <w:sz w:val="28"/>
+          <w:szCs w:val="28"/>
+        </w:rPr>
+      </w:pPr>
+      <w:r>
+        <w:rPr>
+          <w:rFonts w:ascii="Times New Roman" w:hAnsi="Times New Roman" w:cs="Times New Roman"/>
+          <w:iCs/>
+          <w:sz w:val="28"/>
+          <w:szCs w:val="28"/>
+        </w:rPr>
+        <w:t xml:space="preserve">Dopo aver fatto un sondaggio tra miei colleghi e coetanei ho deciso di sviluppare un </w:t>
+      </w:r>
+      <w:r>
+        <w:rPr>
+          <w:rFonts w:ascii="Times New Roman" w:hAnsi="Times New Roman" w:cs="Times New Roman"/>
+          <w:iCs/>
+          <w:sz w:val="28"/>
+          <w:szCs w:val="28"/>
+        </w:rPr>
+        <w:t>Chatbot</w:t>
+      </w:r>
+      <w:r>
+        <w:rPr>
+          <w:rFonts w:ascii="Times New Roman" w:hAnsi="Times New Roman" w:cs="Times New Roman"/>
+          <w:iCs/>
+          <w:sz w:val="28"/>
+          <w:szCs w:val="28"/>
+        </w:rPr>
+        <w:t xml:space="preserve"> per l'orientamento degli</w:t>
+      </w:r>
+      <w:r>
+        <w:rPr>
+          <w:rFonts w:ascii="Times New Roman" w:hAnsi="Times New Roman" w:cs="Times New Roman"/>
+          <w:iCs/>
+          <w:sz w:val="28"/>
+          <w:szCs w:val="28"/>
+        </w:rPr>
+        <w:t xml:space="preserve"> </w:t>
+      </w:r>
+      <w:r>
+        <w:rPr>
+          <w:rFonts w:ascii="Times New Roman" w:hAnsi="Times New Roman" w:cs="Times New Roman"/>
+          <w:iCs/>
+          <w:sz w:val="28"/>
+          <w:szCs w:val="28"/>
+        </w:rPr>
+        <w:t xml:space="preserve">studenti universitari, utile a chi </w:t>
+      </w:r>
+      <w:r>
+        <w:rPr>
+          <w:rFonts w:ascii="Times New Roman" w:hAnsi="Times New Roman" w:cs="Times New Roman"/>
+          <w:iCs/>
+          <w:sz w:val="28"/>
+          <w:szCs w:val="28"/>
+        </w:rPr>
+        <w:t>alle nuove matricole, a chi si iscriverà ma anche a chi frequenta tutti i giorni questo fantastico ambiente ed è in cerca di un’informazione veloce.</w:t>
+      </w:r>
+    </w:p>
+    <w:p>
+      <w:pPr>
+        <w:rPr>
+          <w:rFonts w:ascii="Times New Roman" w:hAnsi="Times New Roman" w:cs="Times New Roman"/>
+          <w:iCs/>
+          <w:sz w:val="28"/>
+          <w:szCs w:val="28"/>
+        </w:rPr>
+      </w:pPr>
+    </w:p>
+    <w:p>
+      <w:pPr>
+        <w:rPr>
+          <w:rFonts w:ascii="Times New Roman" w:hAnsi="Times New Roman" w:cs="Times New Roman"/>
+          <w:iCs/>
+          <w:sz w:val="28"/>
+          <w:szCs w:val="28"/>
+        </w:rPr>
+      </w:pPr>
+      <w:r>
+        <w:rPr>
+          <w:rFonts w:ascii="Times New Roman" w:hAnsi="Times New Roman" w:cs="Times New Roman"/>
+          <w:iCs/>
+          <w:sz w:val="28"/>
+          <w:szCs w:val="28"/>
+        </w:rPr>
+        <w:t xml:space="preserve">Secondo un sondaggio da me </w:t>
+      </w:r>
+      <w:r>
+        <w:rPr>
+          <w:rFonts w:ascii="Times New Roman" w:hAnsi="Times New Roman" w:cs="Times New Roman"/>
+          <w:iCs/>
+          <w:sz w:val="28"/>
+          <w:szCs w:val="28"/>
+        </w:rPr>
+        <w:t>effettuato</w:t>
+      </w:r>
+      <w:r>
+        <w:rPr>
+          <w:rFonts w:ascii="Times New Roman" w:hAnsi="Times New Roman" w:cs="Times New Roman"/>
+          <w:iCs/>
+          <w:sz w:val="28"/>
+          <w:szCs w:val="28"/>
+        </w:rPr>
+        <w:t xml:space="preserve">, su 110 </w:t>
+      </w:r>
+      <w:r>
+        <w:rPr>
+          <w:rFonts w:ascii="Times New Roman" w:hAnsi="Times New Roman" w:cs="Times New Roman"/>
+          <w:iCs/>
+          <w:sz w:val="28"/>
+          <w:szCs w:val="28"/>
+        </w:rPr>
+        <w:t>studenti universitari</w:t>
+      </w:r>
+      <w:r>
+        <w:rPr>
+          <w:rFonts w:ascii="Times New Roman" w:hAnsi="Times New Roman" w:cs="Times New Roman"/>
+          <w:iCs/>
+          <w:sz w:val="28"/>
+          <w:szCs w:val="28"/>
+        </w:rPr>
+        <w:t>:</w:t>
+      </w:r>
+    </w:p>
+    <w:p>
+      <w:pPr>
+        <w:rPr>
+          <w:rFonts w:ascii="Times New Roman" w:hAnsi="Times New Roman" w:cs="Times New Roman"/>
+          <w:iCs/>
+          <w:sz w:val="28"/>
+          <w:szCs w:val="28"/>
+        </w:rPr>
+      </w:pPr>
+    </w:p>
+    <w:p>
+      <w:pPr>
+        <w:pStyle w:val="Paragrafoelenco"/>
+        <w:numPr>
+          <w:ilvl w:val="0"/>
+          <w:numId w:val="13"/>
+        </w:numPr>
+        <w:rPr>
+          <w:rFonts w:ascii="Times New Roman" w:hAnsi="Times New Roman" w:cs="Times New Roman"/>
+          <w:iCs/>
+          <w:sz w:val="28"/>
+          <w:szCs w:val="28"/>
+        </w:rPr>
+      </w:pPr>
+      <w:r>
+        <w:rPr>
+          <w:rFonts w:ascii="Times New Roman" w:hAnsi="Times New Roman" w:cs="Times New Roman"/>
+          <w:b/>
+          <w:bCs/>
+          <w:iCs/>
+          <w:sz w:val="28"/>
+          <w:szCs w:val="28"/>
+        </w:rPr>
+        <w:t>68</w:t>
+      </w:r>
+      <w:r>
+        <w:rPr>
+          <w:rFonts w:ascii="Times New Roman" w:hAnsi="Times New Roman" w:cs="Times New Roman"/>
+          <w:iCs/>
+          <w:sz w:val="28"/>
+          <w:szCs w:val="28"/>
+        </w:rPr>
+        <w:t xml:space="preserve"> studenti non sapevano dove reperire info</w:t>
+      </w:r>
+      <w:r>
+        <w:rPr>
+          <w:rFonts w:ascii="Times New Roman" w:hAnsi="Times New Roman" w:cs="Times New Roman"/>
+          <w:iCs/>
+          <w:sz w:val="28"/>
+          <w:szCs w:val="28"/>
+        </w:rPr>
+        <w:t>rmazioni</w:t>
+      </w:r>
+      <w:r>
+        <w:rPr>
+          <w:rFonts w:ascii="Times New Roman" w:hAnsi="Times New Roman" w:cs="Times New Roman"/>
+          <w:iCs/>
+          <w:sz w:val="28"/>
+          <w:szCs w:val="28"/>
+        </w:rPr>
+        <w:t xml:space="preserve"> prima di iscriversi all'universitá</w:t>
+      </w:r>
+      <w:r>
+        <w:rPr>
+          <w:rFonts w:ascii="Times New Roman" w:hAnsi="Times New Roman" w:cs="Times New Roman"/>
+          <w:iCs/>
+          <w:sz w:val="28"/>
+          <w:szCs w:val="28"/>
+        </w:rPr>
+        <w:t>.</w:t>
+      </w:r>
+    </w:p>
+    <w:p>
+      <w:pPr>
+        <w:rPr>
+          <w:rFonts w:ascii="Times New Roman" w:hAnsi="Times New Roman" w:cs="Times New Roman"/>
+          <w:iCs/>
+          <w:sz w:val="28"/>
+          <w:szCs w:val="28"/>
+        </w:rPr>
+      </w:pPr>
+    </w:p>
+    <w:p>
+      <w:pPr>
+        <w:pStyle w:val="Paragrafoelenco"/>
+        <w:numPr>
+          <w:ilvl w:val="0"/>
+          <w:numId w:val="13"/>
+        </w:numPr>
+        <w:rPr>
+          <w:rFonts w:ascii="Times New Roman" w:hAnsi="Times New Roman" w:cs="Times New Roman"/>
+          <w:iCs/>
+          <w:sz w:val="28"/>
+          <w:szCs w:val="28"/>
+        </w:rPr>
+      </w:pPr>
+      <w:r>
+        <w:rPr>
+          <w:rFonts w:ascii="Times New Roman" w:hAnsi="Times New Roman" w:cs="Times New Roman"/>
+          <w:b/>
+          <w:bCs/>
+          <w:iCs/>
+          <w:sz w:val="28"/>
+          <w:szCs w:val="28"/>
+        </w:rPr>
+        <w:t>88</w:t>
+      </w:r>
+      <w:r>
+        <w:rPr>
+          <w:rFonts w:ascii="Times New Roman" w:hAnsi="Times New Roman" w:cs="Times New Roman"/>
+          <w:iCs/>
+          <w:sz w:val="28"/>
+          <w:szCs w:val="28"/>
+        </w:rPr>
+        <w:t xml:space="preserve"> studenti hanno avuto </w:t>
+      </w:r>
+      <w:r>
+        <w:rPr>
+          <w:rFonts w:ascii="Times New Roman" w:hAnsi="Times New Roman" w:cs="Times New Roman"/>
+          <w:iCs/>
+          <w:sz w:val="28"/>
+          <w:szCs w:val="28"/>
+        </w:rPr>
+        <w:t>difficoltà</w:t>
+      </w:r>
+      <w:r>
+        <w:rPr>
+          <w:rFonts w:ascii="Times New Roman" w:hAnsi="Times New Roman" w:cs="Times New Roman"/>
+          <w:iCs/>
+          <w:sz w:val="28"/>
+          <w:szCs w:val="28"/>
+        </w:rPr>
+        <w:t xml:space="preserve"> a chiedere informazioni poiché non conoscevano </w:t>
+      </w:r>
+      <w:r>
+        <w:rPr>
+          <w:rFonts w:ascii="Times New Roman" w:hAnsi="Times New Roman" w:cs="Times New Roman"/>
+          <w:iCs/>
+          <w:sz w:val="28"/>
+          <w:szCs w:val="28"/>
+        </w:rPr>
+        <w:t>professori o altri colleghi.</w:t>
+      </w:r>
+    </w:p>
+    <w:p>
+      <w:pPr>
+        <w:rPr>
+          <w:rFonts w:ascii="Times New Roman" w:hAnsi="Times New Roman" w:cs="Times New Roman"/>
+          <w:iCs/>
+          <w:sz w:val="28"/>
+          <w:szCs w:val="28"/>
+        </w:rPr>
+      </w:pPr>
+    </w:p>
+    <w:p>
+      <w:pPr>
+        <w:pStyle w:val="Paragrafoelenco"/>
+        <w:numPr>
+          <w:ilvl w:val="0"/>
+          <w:numId w:val="13"/>
+        </w:numPr>
+        <w:rPr>
+          <w:rFonts w:ascii="Times New Roman" w:hAnsi="Times New Roman" w:cs="Times New Roman"/>
+          <w:iCs/>
+          <w:sz w:val="28"/>
+          <w:szCs w:val="28"/>
+        </w:rPr>
+      </w:pPr>
+      <w:r>
+        <w:rPr>
+          <w:rFonts w:ascii="Times New Roman" w:hAnsi="Times New Roman" w:cs="Times New Roman"/>
+          <w:b/>
+          <w:bCs/>
+          <w:iCs/>
+          <w:sz w:val="28"/>
+          <w:szCs w:val="28"/>
+        </w:rPr>
+        <w:t>104</w:t>
+      </w:r>
+      <w:r>
+        <w:rPr>
+          <w:rFonts w:ascii="Times New Roman" w:hAnsi="Times New Roman" w:cs="Times New Roman"/>
+          <w:iCs/>
+          <w:sz w:val="28"/>
+          <w:szCs w:val="28"/>
+        </w:rPr>
+        <w:t xml:space="preserve"> studenti userebbero un </w:t>
+      </w:r>
+      <w:r>
+        <w:rPr>
+          <w:rFonts w:ascii="Times New Roman" w:hAnsi="Times New Roman" w:cs="Times New Roman"/>
+          <w:iCs/>
+          <w:sz w:val="28"/>
+          <w:szCs w:val="28"/>
+        </w:rPr>
+        <w:t>Chatbot</w:t>
+      </w:r>
+      <w:r>
+        <w:rPr>
+          <w:rFonts w:ascii="Times New Roman" w:hAnsi="Times New Roman" w:cs="Times New Roman"/>
+          <w:iCs/>
+          <w:sz w:val="28"/>
+          <w:szCs w:val="28"/>
+        </w:rPr>
+        <w:t xml:space="preserve"> che risponde alle loro richieste riguardanti l'ambiente universitario.</w:t>
+      </w:r>
+    </w:p>
+    <w:p>
+      <w:pPr>
+        <w:ind w:left="360"/>
+        <w:rPr>
+          <w:rFonts w:ascii="Times New Roman" w:hAnsi="Times New Roman" w:cs="Times New Roman"/>
+          <w:iCs/>
+          <w:sz w:val="28"/>
+          <w:szCs w:val="28"/>
+        </w:rPr>
+      </w:pPr>
+    </w:p>
+    <w:p>
+      <w:pPr>
+        <w:rPr>
+          <w:rFonts w:ascii="Times New Roman" w:hAnsi="Times New Roman" w:cs="Times New Roman"/>
+          <w:iCs/>
+          <w:sz w:val="28"/>
+          <w:szCs w:val="28"/>
+        </w:rPr>
+      </w:pPr>
+    </w:p>
+    <w:p>
+      <w:pPr>
+        <w:rPr>
+          <w:rFonts w:ascii="Times New Roman" w:hAnsi="Times New Roman" w:cs="Times New Roman"/>
+          <w:iCs/>
+          <w:sz w:val="28"/>
+          <w:szCs w:val="28"/>
+        </w:rPr>
+      </w:pPr>
+      <w:r>
+        <w:rPr>
+          <w:rFonts w:ascii="Times New Roman" w:hAnsi="Times New Roman" w:cs="Times New Roman"/>
+          <w:iCs/>
+          <w:sz w:val="28"/>
+          <w:szCs w:val="28"/>
+        </w:rPr>
+        <w:t xml:space="preserve">Nasce </w:t>
+      </w:r>
+      <w:r>
+        <w:rPr>
+          <w:rFonts w:ascii="Times New Roman" w:hAnsi="Times New Roman" w:cs="Times New Roman"/>
+          <w:iCs/>
+          <w:sz w:val="28"/>
+          <w:szCs w:val="28"/>
+        </w:rPr>
+        <w:t>così</w:t>
+      </w:r>
+      <w:r>
+        <w:rPr>
+          <w:rFonts w:ascii="Times New Roman" w:hAnsi="Times New Roman" w:cs="Times New Roman"/>
+          <w:iCs/>
+          <w:sz w:val="28"/>
+          <w:szCs w:val="28"/>
+        </w:rPr>
+        <w:t xml:space="preserve"> OrientaBot, un chatbot che voglio donare alla mia universitá, per aiutare i miei attuali e futuri colleghi.</w:t>
+      </w:r>
+    </w:p>
+    <w:p>
+      <w:pPr>
+        <w:rPr>
+          <w:rFonts w:ascii="Times New Roman" w:hAnsi="Times New Roman" w:cs="Times New Roman"/>
+          <w:iCs/>
+          <w:sz w:val="28"/>
+          <w:szCs w:val="28"/>
+        </w:rPr>
+      </w:pPr>
+    </w:p>
+    <w:p>
+      <w:pPr>
+        <w:rPr>
+          <w:rFonts w:ascii="Times New Roman" w:hAnsi="Times New Roman" w:cs="Times New Roman"/>
+          <w:iCs/>
+          <w:sz w:val="28"/>
+          <w:szCs w:val="28"/>
+        </w:rPr>
+      </w:pPr>
+      <w:r>
+        <w:rPr>
+          <w:rFonts w:ascii="Times New Roman" w:hAnsi="Times New Roman" w:cs="Times New Roman"/>
+          <w:iCs/>
+          <w:sz w:val="28"/>
+          <w:szCs w:val="28"/>
+        </w:rPr>
+        <w:t xml:space="preserve">Nell'elaborato </w:t>
+      </w:r>
+      <w:r>
+        <w:rPr>
+          <w:rFonts w:ascii="Times New Roman" w:hAnsi="Times New Roman" w:cs="Times New Roman"/>
+          <w:iCs/>
+          <w:sz w:val="28"/>
+          <w:szCs w:val="28"/>
+        </w:rPr>
+        <w:t>verrà descritto a pieno</w:t>
+      </w:r>
+      <w:r>
+        <w:rPr>
+          <w:rFonts w:ascii="Times New Roman" w:hAnsi="Times New Roman" w:cs="Times New Roman"/>
+          <w:iCs/>
+          <w:sz w:val="28"/>
+          <w:szCs w:val="28"/>
+        </w:rPr>
+        <w:t xml:space="preserve"> cos</w:t>
+      </w:r>
+      <w:r>
+        <w:rPr>
+          <w:rFonts w:ascii="Times New Roman" w:hAnsi="Times New Roman" w:cs="Times New Roman"/>
+          <w:iCs/>
+          <w:sz w:val="28"/>
+          <w:szCs w:val="28"/>
+        </w:rPr>
+        <w:t>’è</w:t>
+      </w:r>
+      <w:r>
+        <w:rPr>
+          <w:rFonts w:ascii="Times New Roman" w:hAnsi="Times New Roman" w:cs="Times New Roman"/>
+          <w:iCs/>
+          <w:sz w:val="28"/>
+          <w:szCs w:val="28"/>
+        </w:rPr>
+        <w:t xml:space="preserve"> un chatbot, quali tecnologie utilizza, come </w:t>
+      </w:r>
+      <w:r>
+        <w:rPr>
+          <w:rFonts w:ascii="Times New Roman" w:hAnsi="Times New Roman" w:cs="Times New Roman"/>
+          <w:iCs/>
+          <w:sz w:val="28"/>
+          <w:szCs w:val="28"/>
+        </w:rPr>
+        <w:t xml:space="preserve">è </w:t>
+      </w:r>
+      <w:r>
+        <w:rPr>
+          <w:rFonts w:ascii="Times New Roman" w:hAnsi="Times New Roman" w:cs="Times New Roman"/>
+          <w:iCs/>
+          <w:sz w:val="28"/>
+          <w:szCs w:val="28"/>
+        </w:rPr>
+        <w:t>stato ideato e sviluppato e come funziona.</w:t>
+      </w:r>
+    </w:p>
+    <w:p>
+      <w:pPr>
+        <w:rPr>
+          <w:rFonts w:ascii="Times New Roman" w:hAnsi="Times New Roman" w:cs="Times New Roman"/>
+          <w:iCs/>
+          <w:sz w:val="28"/>
+          <w:szCs w:val="28"/>
+        </w:rPr>
+      </w:pPr>
+    </w:p>
+    <w:p>
+      <w:pPr>
+        <w:rPr>
+          <w:rFonts w:ascii="Times New Roman" w:hAnsi="Times New Roman" w:cs="Times New Roman"/>
+          <w:iCs/>
+          <w:sz w:val="28"/>
+          <w:szCs w:val="28"/>
+        </w:rPr>
+      </w:pPr>
+      <w:r>
+        <w:rPr>
+          <w:rFonts w:ascii="Times New Roman" w:hAnsi="Times New Roman" w:cs="Times New Roman"/>
+          <w:iCs/>
+          <w:sz w:val="28"/>
+          <w:szCs w:val="28"/>
+        </w:rPr>
+        <w:t>Ovviamente questo lavoro è da considerarsi un supporto all’orientamento, senza voler sminuire l’ottimo lavoro che l’Università offre.</w:t>
+      </w:r>
+    </w:p>
+    <w:p>
+      <w:pPr>
+        <w:rPr>
+          <w:rFonts w:ascii="Times New Roman" w:hAnsi="Times New Roman" w:cs="Times New Roman"/>
+          <w:iCs/>
+          <w:sz w:val="28"/>
+          <w:szCs w:val="28"/>
+        </w:rPr>
+      </w:pPr>
+      <w:r>
+        <w:rPr>
+          <w:iCs/>
+          <w:noProof/>
+          <w:sz w:val="28"/>
+          <w:szCs w:val="28"/>
+        </w:rPr>
+        <w:lastRenderedPageBreak/>
+        <w:drawing>
+          <wp:inline distT="0" distB="0" distL="0" distR="0" wp14:anchorId="4BA70709" wp14:editId="4CFF3FE8">
+            <wp:extent cx="5733775" cy="2412365"/>
+            <wp:effectExtent l="0" t="0" r="0" b="635"/>
+            <wp:docPr id="3" name="Immagine 3"/>
+            <wp:cNvGraphicFramePr>
+              <a:graphicFrameLocks xmlns:a="http://schemas.openxmlformats.org/drawingml/2006/main" noChangeAspect="1"/>
+            </wp:cNvGraphicFramePr>
+            <a:graphic xmlns:a="http://schemas.openxmlformats.org/drawingml/2006/main">
+              <a:graphicData uri="http://schemas.openxmlformats.org/drawingml/2006/picture">
+                <pic:pic xmlns:pic="http://schemas.openxmlformats.org/drawingml/2006/picture">
+                  <pic:nvPicPr>
+                    <pic:cNvPr id="0" name="Picture 1"/>
+                    <pic:cNvPicPr>
+                      <a:picLocks noChangeAspect="1" noChangeArrowheads="1"/>
+                    </pic:cNvPicPr>
+                  </pic:nvPicPr>
+                  <pic:blipFill>
+                    <a:blip r:embed="rId10" cstate="print">
+                      <a:extLst>
+                        <a:ext uri="{28A0092B-C50C-407E-A947-70E740481C1C}">
+                          <a14:useLocalDpi xmlns:a14="http://schemas.microsoft.com/office/drawing/2010/main" val="0"/>
+                        </a:ext>
+                      </a:extLst>
+                    </a:blip>
+                    <a:srcRect/>
+                    <a:stretch>
+                      <a:fillRect/>
+                    </a:stretch>
+                  </pic:blipFill>
+                  <pic:spPr bwMode="auto">
+                    <a:xfrm>
+                      <a:off x="0" y="0"/>
+                      <a:ext cx="5734886" cy="2412832"/>
+                    </a:xfrm>
+                    <a:prstGeom prst="rect">
+                      <a:avLst/>
+                    </a:prstGeom>
+                    <a:noFill/>
+                    <a:ln>
+                      <a:noFill/>
+                    </a:ln>
+                  </pic:spPr>
+                </pic:pic>
+              </a:graphicData>
+            </a:graphic>
+          </wp:inline>
+        </w:drawing>
+      </w:r>
+    </w:p>
+    <w:p>
+      <w:pPr>
+        <w:rPr>
+          <w:rFonts w:ascii="Times New Roman" w:hAnsi="Times New Roman" w:cs="Times New Roman"/>
+          <w:iCs/>
+          <w:sz w:val="28"/>
+          <w:szCs w:val="28"/>
+        </w:rPr>
+      </w:pPr>
+    </w:p>
+    <w:p>
+      <w:pPr>
+        <w:rPr>
+          <w:rFonts w:ascii="Times New Roman" w:hAnsi="Times New Roman" w:cs="Times New Roman"/>
+          <w:iCs/>
+          <w:sz w:val="28"/>
+          <w:szCs w:val="28"/>
+        </w:rPr>
+      </w:pPr>
+    </w:p>
+    <w:p>
+      <w:pPr>
+        <w:rPr>
+          <w:rFonts w:ascii="Times New Roman" w:hAnsi="Times New Roman" w:cs="Times New Roman"/>
+          <w:iCs/>
+          <w:sz w:val="28"/>
+          <w:szCs w:val="28"/>
+        </w:rPr>
+      </w:pPr>
+      <w:r>
+        <w:rPr>
+          <w:iCs/>
+          <w:noProof/>
+          <w:sz w:val="28"/>
+          <w:szCs w:val="28"/>
+        </w:rPr>
+        <w:drawing>
+          <wp:inline distT="0" distB="0" distL="0" distR="0" wp14:anchorId="286CFCEC" wp14:editId="7865949A">
+            <wp:extent cx="5733415" cy="2412214"/>
+            <wp:effectExtent l="0" t="0" r="0" b="1270"/>
+            <wp:docPr id="7" name="Immagine 7"/>
+            <wp:cNvGraphicFramePr>
+              <a:graphicFrameLocks xmlns:a="http://schemas.openxmlformats.org/drawingml/2006/main" noChangeAspect="1"/>
+            </wp:cNvGraphicFramePr>
+            <a:graphic xmlns:a="http://schemas.openxmlformats.org/drawingml/2006/main">
+              <a:graphicData uri="http://schemas.openxmlformats.org/drawingml/2006/picture">
+                <pic:pic xmlns:pic="http://schemas.openxmlformats.org/drawingml/2006/picture">
+                  <pic:nvPicPr>
+                    <pic:cNvPr id="0" name="Picture 3"/>
+                    <pic:cNvPicPr>
+                      <a:picLocks noChangeAspect="1" noChangeArrowheads="1"/>
+                    </pic:cNvPicPr>
+                  </pic:nvPicPr>
+                  <pic:blipFill>
+                    <a:blip r:embed="rId11" cstate="print">
+                      <a:extLst>
+                        <a:ext uri="{28A0092B-C50C-407E-A947-70E740481C1C}">
+                          <a14:useLocalDpi xmlns:a14="http://schemas.microsoft.com/office/drawing/2010/main" val="0"/>
+                        </a:ext>
+                      </a:extLst>
+                    </a:blip>
+                    <a:srcRect/>
+                    <a:stretch>
+                      <a:fillRect/>
+                    </a:stretch>
+                  </pic:blipFill>
+                  <pic:spPr bwMode="auto">
+                    <a:xfrm>
+                      <a:off x="0" y="0"/>
+                      <a:ext cx="5742385" cy="2415988"/>
+                    </a:xfrm>
+                    <a:prstGeom prst="rect">
+                      <a:avLst/>
+                    </a:prstGeom>
+                    <a:noFill/>
+                    <a:ln>
+                      <a:noFill/>
+                    </a:ln>
+                  </pic:spPr>
+                </pic:pic>
+              </a:graphicData>
+            </a:graphic>
+          </wp:inline>
+        </w:drawing>
+      </w:r>
+    </w:p>
+    <w:p>
+      <w:pPr>
+        <w:rPr>
+          <w:rFonts w:ascii="Times New Roman" w:hAnsi="Times New Roman" w:cs="Times New Roman"/>
+          <w:b/>
+          <w:bCs/>
+          <w:sz w:val="36"/>
+          <w:szCs w:val="36"/>
+        </w:rPr>
+      </w:pPr>
+    </w:p>
+    <w:p>
+      <w:pPr>
+        <w:rPr>
+          <w:rFonts w:ascii="Times New Roman" w:hAnsi="Times New Roman" w:cs="Times New Roman"/>
+          <w:b/>
+          <w:bCs/>
+          <w:sz w:val="36"/>
+          <w:szCs w:val="36"/>
+        </w:rPr>
+      </w:pPr>
+    </w:p>
+    <w:p>
+      <w:pPr>
+        <w:keepNext/>
+      </w:pPr>
+      <w:r>
+        <w:rPr>
+          <w:b/>
+          <w:bCs/>
+          <w:noProof/>
+          <w:sz w:val="36"/>
+          <w:szCs w:val="36"/>
+        </w:rPr>
+        <w:drawing>
+          <wp:inline distT="0" distB="0" distL="0" distR="0" wp14:anchorId="6D221571" wp14:editId="0373F62F">
+            <wp:extent cx="5733415" cy="2600280"/>
+            <wp:effectExtent l="0" t="0" r="0" b="3810"/>
+            <wp:docPr id="9" name="Immagine 9"/>
+            <wp:cNvGraphicFramePr>
+              <a:graphicFrameLocks xmlns:a="http://schemas.openxmlformats.org/drawingml/2006/main" noChangeAspect="1"/>
+            </wp:cNvGraphicFramePr>
+            <a:graphic xmlns:a="http://schemas.openxmlformats.org/drawingml/2006/main">
+              <a:graphicData uri="http://schemas.openxmlformats.org/drawingml/2006/picture">
+                <pic:pic xmlns:pic="http://schemas.openxmlformats.org/drawingml/2006/picture">
+                  <pic:nvPicPr>
+                    <pic:cNvPr id="0" name="Picture 5"/>
+                    <pic:cNvPicPr>
+                      <a:picLocks noChangeAspect="1" noChangeArrowheads="1"/>
+                    </pic:cNvPicPr>
+                  </pic:nvPicPr>
+                  <pic:blipFill>
+                    <a:blip r:embed="rId12" cstate="print">
+                      <a:extLst>
+                        <a:ext uri="{28A0092B-C50C-407E-A947-70E740481C1C}">
+                          <a14:useLocalDpi xmlns:a14="http://schemas.microsoft.com/office/drawing/2010/main" val="0"/>
+                        </a:ext>
+                      </a:extLst>
+                    </a:blip>
+                    <a:srcRect/>
+                    <a:stretch>
+                      <a:fillRect/>
+                    </a:stretch>
+                  </pic:blipFill>
+                  <pic:spPr bwMode="auto">
+                    <a:xfrm>
+                      <a:off x="0" y="0"/>
+                      <a:ext cx="5740770" cy="2603616"/>
+                    </a:xfrm>
+                    <a:prstGeom prst="rect">
+                      <a:avLst/>
+                    </a:prstGeom>
+                    <a:noFill/>
+                    <a:ln>
+                      <a:noFill/>
+                    </a:ln>
+                  </pic:spPr>
+                </pic:pic>
+              </a:graphicData>
+            </a:graphic>
+          </wp:inline>
+        </w:drawing>
+      </w:r>
+    </w:p>
+    <w:p>
+      <w:pPr>
+        <w:pStyle w:val="Didascalia"/>
+        <w:ind w:left="2832"/>
+      </w:pPr>
+    </w:p>
+    <w:p>
+      <w:pPr>
+        <w:pStyle w:val="Didascalia"/>
+        <w:jc w:val="center"/>
+        <w:rPr>
+          <w:rFonts w:ascii="Times New Roman" w:hAnsi="Times New Roman" w:cs="Times New Roman"/>
+          <w:b/>
+          <w:bCs/>
+          <w:sz w:val="48"/>
+          <w:szCs w:val="48"/>
+        </w:rPr>
+      </w:pPr>
+      <w:r>
+        <w:rPr>
+          <w:sz w:val="22"/>
+          <w:szCs w:val="22"/>
+        </w:rPr>
+        <w:t xml:space="preserve">Figura </w:t>
+      </w:r>
+      <w:r>
+        <w:rPr>
+          <w:sz w:val="22"/>
+          <w:szCs w:val="22"/>
+        </w:rPr>
+        <w:fldChar w:fldCharType="begin"/>
+      </w:r>
+      <w:r>
+        <w:rPr>
+          <w:sz w:val="22"/>
+          <w:szCs w:val="22"/>
+        </w:rPr>
+        <w:instrText xml:space="preserve"> SEQ Figura \* ARABIC </w:instrText>
+      </w:r>
+      <w:r>
+        <w:rPr>
+          <w:sz w:val="22"/>
+          <w:szCs w:val="22"/>
+        </w:rPr>
+        <w:fldChar w:fldCharType="separate"/>
+      </w:r>
+      <w:r>
+        <w:rPr>
+          <w:noProof/>
+          <w:sz w:val="22"/>
+          <w:szCs w:val="22"/>
+        </w:rPr>
+        <w:t>1</w:t>
+      </w:r>
+      <w:r>
+        <w:rPr>
+          <w:sz w:val="22"/>
+          <w:szCs w:val="22"/>
+        </w:rPr>
+        <w:fldChar w:fldCharType="end"/>
+      </w:r>
+      <w:r>
+        <w:rPr>
+          <w:sz w:val="22"/>
+          <w:szCs w:val="22"/>
+        </w:rPr>
+        <w:t xml:space="preserve"> - </w:t>
+      </w:r>
+      <w:r>
+        <w:rPr>
+          <w:i w:val="0"/>
+          <w:iCs w:val="0"/>
+          <w:sz w:val="22"/>
+          <w:szCs w:val="22"/>
+        </w:rPr>
+        <w:t>Questionario agli studenti</w:t>
+      </w:r>
+    </w:p>
+    <w:p>
+      <w:pPr>
+        <w:rPr>
+          <w:b/>
+          <w:bCs/>
+          <w:sz w:val="28"/>
+          <w:szCs w:val="28"/>
+        </w:rPr>
+      </w:pPr>
+      <w:r>
+        <w:rPr>
+          <w:rFonts w:ascii="Times New Roman" w:hAnsi="Times New Roman" w:cs="Times New Roman"/>
+          <w:b/>
+          <w:bCs/>
+          <w:sz w:val="36"/>
+          <w:szCs w:val="36"/>
+        </w:rPr>
         <w:lastRenderedPageBreak/>
         <w:t xml:space="preserve">CAPITOLO 1 - </w:t>
       </w:r>
@@ -1226,7 +2262,23 @@
           <w:sz w:val="28"/>
           <w:szCs w:val="28"/>
         </w:rPr>
-        <w:t>Il boom tecnologico degli ultimi anni ha sottolineato una necessità mancante all’essere umano: l’utilizzo di assistenti digitali.</w:t>
+        <w:t>Il boom tecnologico degli ultimi anni ha sottolineato una necessità mancante all’essere umano: l’utilizzo di assistenti digitali</w:t>
+      </w:r>
+      <w:r>
+        <w:rPr>
+          <w:rFonts w:ascii="Times New Roman" w:hAnsi="Times New Roman" w:cs="Times New Roman"/>
+          <w:sz w:val="28"/>
+          <w:szCs w:val="28"/>
+        </w:rPr>
+        <w:t xml:space="preserve"> o agenti conversazionali</w:t>
+      </w:r>
+      <w:r>
+        <w:rPr>
+          <w:rFonts w:ascii="Times New Roman" w:hAnsi="Times New Roman" w:cs="Times New Roman"/>
+          <w:sz w:val="28"/>
+          <w:szCs w:val="28"/>
+        </w:rPr>
+        <w:t>.</w:t>
       </w:r>
     </w:p>
     <w:p>
@@ -1318,7 +2370,7 @@
                     </pic:cNvPicPr>
                   </pic:nvPicPr>
                   <pic:blipFill>
-                    <a:blip r:embed="rId10">
+                    <a:blip r:embed="rId13">
                       <a:extLst>
                         <a:ext uri="{28A0092B-C50C-407E-A947-70E740481C1C}">
                           <a14:useLocalDpi xmlns:a14="http://schemas.microsoft.com/office/drawing/2010/main" val="0"/>
@@ -1398,7 +2450,7 @@
           <w:sz w:val="21"/>
           <w:szCs w:val="21"/>
         </w:rPr>
-        <w:t>1</w:t>
+        <w:t>2</w:t>
       </w:r>
       <w:r>
         <w:rPr>
@@ -1549,15 +2601,15 @@
           <w:sz w:val="28"/>
           <w:szCs w:val="28"/>
         </w:rPr>
-        <w:t>In tempi più recenti, g</w:t>
-      </w:r>
-      <w:r>
-        <w:rPr>
-          <w:rFonts w:ascii="Times New Roman" w:hAnsi="Times New Roman" w:cs="Times New Roman"/>
-          <w:sz w:val="28"/>
-          <w:szCs w:val="28"/>
-        </w:rPr>
-        <w:t>ià nell’ottobre 2011, Apple rilasciò la prima versione di Siri, un’intelligenza artificiale al supporto degli utenti. Siri permetteva di aggiungere numeri in rubrica, effettuare telefonate, scrivere dei messaggi e tanto altro.</w:t>
+        <w:t xml:space="preserve">In tempi più recenti, </w:t>
+      </w:r>
+      <w:r>
+        <w:rPr>
+          <w:rFonts w:ascii="Times New Roman" w:hAnsi="Times New Roman" w:cs="Times New Roman"/>
+          <w:sz w:val="28"/>
+          <w:szCs w:val="28"/>
+        </w:rPr>
+        <w:t>nell’ottobre 2011, Apple rilasciò la prima versione di Siri, un’intelligenza artificiale al supporto degli utenti. Siri permetteva di aggiungere numeri in rubrica, effettuare telefonate, scrivere dei messaggi e tanto altro.</w:t>
       </w:r>
     </w:p>
     <w:p>
@@ -1920,7 +2972,23 @@
           <w:sz w:val="28"/>
           <w:szCs w:val="28"/>
         </w:rPr>
-        <w:t xml:space="preserve"> ha un chatbot personalizzato al supporto dell’utente (</w:t>
+        <w:t xml:space="preserve"> ha</w:t>
+      </w:r>
+      <w:r>
+        <w:rPr>
+          <w:rFonts w:ascii="Times New Roman" w:hAnsi="Times New Roman" w:cs="Times New Roman"/>
+          <w:sz w:val="28"/>
+          <w:szCs w:val="28"/>
+        </w:rPr>
+        <w:t>nno</w:t>
+      </w:r>
+      <w:r>
+        <w:rPr>
+          <w:rFonts w:ascii="Times New Roman" w:hAnsi="Times New Roman" w:cs="Times New Roman"/>
+          <w:sz w:val="28"/>
+          <w:szCs w:val="28"/>
+        </w:rPr>
+        <w:t xml:space="preserve"> un chatbot personalizzato al supporto dell’utente (</w:t>
       </w:r>
       <w:r>
         <w:rPr>
@@ -2029,7 +3097,15 @@
           <w:sz w:val="28"/>
           <w:szCs w:val="28"/>
         </w:rPr>
-        <w:t>Secondo una stima dell’Istituto per la Competitività</w:t>
+        <w:t>U</w:t>
+      </w:r>
+      <w:r>
+        <w:rPr>
+          <w:rFonts w:ascii="Times New Roman" w:hAnsi="Times New Roman" w:cs="Times New Roman"/>
+          <w:sz w:val="28"/>
+          <w:szCs w:val="28"/>
+        </w:rPr>
+        <w:t>na stima dell’Istituto per la Competitività</w:t>
       </w:r>
       <w:r>
         <w:rPr>
@@ -2045,7 +3121,15 @@
           <w:sz w:val="28"/>
           <w:szCs w:val="28"/>
         </w:rPr>
-        <w:t>, il mercato globale dei chatbot potrebbe raggiungere 1,25 miliardi di dollari entro il 2025, con una crescita nel prossimo biennio pari a un tasso medio annuo superiore al 37%.</w:t>
+        <w:t xml:space="preserve"> afferma che</w:t>
+      </w:r>
+      <w:r>
+        <w:rPr>
+          <w:rFonts w:ascii="Times New Roman" w:hAnsi="Times New Roman" w:cs="Times New Roman"/>
+          <w:sz w:val="28"/>
+          <w:szCs w:val="28"/>
+        </w:rPr>
+        <w:t xml:space="preserve"> il mercato globale dei chatbot potrebbe raggiungere 1,25 miliardi di dollari entro il 2025, con una crescita nel prossimo biennio pari a un tasso medio annuo superiore al 37%.</w:t>
       </w:r>
     </w:p>
     <w:p>
@@ -2169,7 +3253,23 @@
           <w:sz w:val="28"/>
           <w:szCs w:val="28"/>
         </w:rPr>
-        <w:t>Un chatbot interpreta il testo scritto dall’utente e fornisce una risposta coerente al quesito, cercando di soddisfare il fruitore al meglio.</w:t>
+        <w:t>Un chatbot interpreta il testo scritto dall’utente e fornisce una risposta coerente al quesito, cercando di soddisfare al meglio</w:t>
+      </w:r>
+      <w:r>
+        <w:rPr>
+          <w:rFonts w:ascii="Times New Roman" w:hAnsi="Times New Roman" w:cs="Times New Roman"/>
+          <w:sz w:val="28"/>
+          <w:szCs w:val="28"/>
+        </w:rPr>
+        <w:t xml:space="preserve"> la richiesta</w:t>
+      </w:r>
+      <w:r>
+        <w:rPr>
+          <w:rFonts w:ascii="Times New Roman" w:hAnsi="Times New Roman" w:cs="Times New Roman"/>
+          <w:sz w:val="28"/>
+          <w:szCs w:val="28"/>
+        </w:rPr>
+        <w:t>.</w:t>
       </w:r>
     </w:p>
     <w:p>
@@ -2252,7 +3352,7 @@
                     <pic:cNvPicPr/>
                   </pic:nvPicPr>
                   <pic:blipFill>
-                    <a:blip r:embed="rId11">
+                    <a:blip r:embed="rId14">
                       <a:extLst>
                         <a:ext uri="{28A0092B-C50C-407E-A947-70E740481C1C}">
                           <a14:useLocalDpi xmlns:a14="http://schemas.microsoft.com/office/drawing/2010/main" val="0"/>
@@ -2350,7 +3450,7 @@
           <w:sz w:val="21"/>
           <w:szCs w:val="21"/>
         </w:rPr>
-        <w:t>2</w:t>
+        <w:t>3</w:t>
       </w:r>
       <w:r>
         <w:rPr>
@@ -3148,7 +4248,7 @@
                     <pic:cNvPicPr/>
                   </pic:nvPicPr>
                   <pic:blipFill rotWithShape="1">
-                    <a:blip r:embed="rId12">
+                    <a:blip r:embed="rId15">
                       <a:extLst>
                         <a:ext uri="{28A0092B-C50C-407E-A947-70E740481C1C}">
                           <a14:useLocalDpi xmlns:a14="http://schemas.microsoft.com/office/drawing/2010/main" val="0"/>
@@ -3235,7 +4335,7 @@
           <w:sz w:val="21"/>
           <w:szCs w:val="21"/>
         </w:rPr>
-        <w:t>3</w:t>
+        <w:t>4</w:t>
       </w:r>
       <w:r>
         <w:rPr>
@@ -3802,19 +4902,7 @@
           <w:szCs w:val="28"/>
           <w:lang w:eastAsia="it-IT"/>
         </w:rPr>
-        <w:t>Natural language generation(</w:t>
-      </w:r>
-      <w:r>
-        <w:rPr>
-          <w:rFonts w:ascii="Times New Roman" w:eastAsia="Times New Roman" w:hAnsi="Times New Roman" w:cs="Times New Roman"/>
-          <w:b/>
-          <w:bCs/>
-          <w:color w:val="000000" w:themeColor="text1"/>
-          <w:sz w:val="28"/>
-          <w:szCs w:val="28"/>
-          <w:lang w:eastAsia="it-IT"/>
-        </w:rPr>
-        <w:t xml:space="preserve"> </w:t>
+        <w:t xml:space="preserve">Natural language generation( </w:t>
       </w:r>
       <w:r>
         <w:rPr>
@@ -4031,19 +5119,7 @@
           <w:szCs w:val="28"/>
           <w:lang w:eastAsia="it-IT"/>
         </w:rPr>
-        <w:t>Natural language interaction</w:t>
-      </w:r>
-      <w:r>
-        <w:rPr>
-          <w:rFonts w:ascii="Times New Roman" w:eastAsia="Times New Roman" w:hAnsi="Times New Roman" w:cs="Times New Roman"/>
-          <w:b/>
-          <w:bCs/>
-          <w:color w:val="000000" w:themeColor="text1"/>
-          <w:sz w:val="28"/>
-          <w:szCs w:val="28"/>
-          <w:lang w:eastAsia="it-IT"/>
-        </w:rPr>
-        <w:t xml:space="preserve"> </w:t>
+        <w:t xml:space="preserve">Natural language interaction </w:t>
       </w:r>
       <w:r>
         <w:rPr>
@@ -4142,7 +5218,7 @@
                     <pic:cNvPicPr/>
                   </pic:nvPicPr>
                   <pic:blipFill rotWithShape="1">
-                    <a:blip r:embed="rId13">
+                    <a:blip r:embed="rId16">
                       <a:extLst>
                         <a:ext uri="{28A0092B-C50C-407E-A947-70E740481C1C}">
                           <a14:useLocalDpi xmlns:a14="http://schemas.microsoft.com/office/drawing/2010/main" val="0"/>
@@ -4242,7 +5318,7 @@
           <w:sz w:val="28"/>
           <w:szCs w:val="28"/>
         </w:rPr>
-        <w:t>4</w:t>
+        <w:t>5</w:t>
       </w:r>
       <w:r>
         <w:rPr>
@@ -4398,6 +5474,18 @@
         </w:rPr>
         <w:t xml:space="preserve"> and ignore punctuation</w:t>
       </w:r>
+      <w:r>
+        <w:rPr>
+          <w:rFonts w:ascii="Times New Roman" w:hAnsi="Times New Roman" w:cs="Times New Roman"/>
+          <w:b/>
+          <w:bCs/>
+          <w:i/>
+          <w:iCs/>
+          <w:sz w:val="28"/>
+          <w:szCs w:val="28"/>
+        </w:rPr>
+        <w:t>, lemmatization.</w:t>
+      </w:r>
     </w:p>
     <w:p>
       <w:pPr>
@@ -4425,7 +5513,6 @@
           <w:bCs/>
           <w:sz w:val="36"/>
           <w:szCs w:val="36"/>
-          <w:lang w:val="en-US"/>
         </w:rPr>
       </w:pPr>
       <w:r>
@@ -4435,7 +5522,6 @@
           <w:bCs/>
           <w:sz w:val="36"/>
           <w:szCs w:val="36"/>
-          <w:lang w:val="en-US"/>
         </w:rPr>
         <w:t>1.3.</w:t>
       </w:r>
@@ -4446,7 +5532,6 @@
           <w:bCs/>
           <w:sz w:val="36"/>
           <w:szCs w:val="36"/>
-          <w:lang w:val="en-US"/>
         </w:rPr>
         <w:t>1.1</w:t>
       </w:r>
@@ -4457,29 +5542,16 @@
           <w:bCs/>
           <w:sz w:val="36"/>
           <w:szCs w:val="36"/>
-          <w:lang w:val="en-US"/>
-        </w:rPr>
-        <w:t xml:space="preserve"> – </w:t>
-      </w:r>
-      <w:r>
-        <w:rPr>
-          <w:rFonts w:ascii="Times New Roman" w:hAnsi="Times New Roman" w:cs="Times New Roman"/>
-          <w:b/>
-          <w:bCs/>
-          <w:sz w:val="36"/>
-          <w:szCs w:val="36"/>
-          <w:lang w:val="en-US"/>
-        </w:rPr>
-        <w:t>TOKENIZATION</w:t>
-      </w:r>
-    </w:p>
-    <w:p>
-      <w:pPr>
-        <w:rPr>
-          <w:rFonts w:ascii="Times New Roman" w:hAnsi="Times New Roman" w:cs="Times New Roman"/>
-          <w:sz w:val="28"/>
-          <w:szCs w:val="28"/>
-          <w:lang w:val="en-US"/>
+        </w:rPr>
+        <w:t xml:space="preserve"> – TOKENIZATION</w:t>
+      </w:r>
+    </w:p>
+    <w:p>
+      <w:pPr>
+        <w:rPr>
+          <w:rFonts w:ascii="Times New Roman" w:hAnsi="Times New Roman" w:cs="Times New Roman"/>
+          <w:sz w:val="28"/>
+          <w:szCs w:val="28"/>
         </w:rPr>
       </w:pPr>
     </w:p>
@@ -4513,15 +5585,7 @@
           <w:sz w:val="28"/>
           <w:szCs w:val="28"/>
         </w:rPr>
-        <w:t>ossiamo dare in input interi testi poiché risulterebbe davvero complesso addestrare il modell</w:t>
-      </w:r>
-      <w:r>
-        <w:rPr>
-          <w:rFonts w:ascii="Times New Roman" w:hAnsi="Times New Roman" w:cs="Times New Roman"/>
-          <w:sz w:val="28"/>
-          <w:szCs w:val="28"/>
-        </w:rPr>
-        <w:t>o di apprendimento, ecco che entra in gioco la tokenization.</w:t>
+        <w:t>ossiamo dare in input interi testi poiché risulterebbe davvero complesso addestrare il modello di apprendimento, ecco che entra in gioco la tokenization.</w:t>
       </w:r>
     </w:p>
     <w:p>
@@ -4848,23 +5912,7 @@
             <w:sz w:val="28"/>
             <w:szCs w:val="28"/>
           </w:rPr>
-          <m:t xml:space="preserve">X </m:t>
-        </m:r>
-        <m:r>
-          <w:rPr>
-            <w:rFonts w:ascii="Cambria Math" w:hAnsi="Cambria Math" w:cs="Times New Roman"/>
-            <w:sz w:val="28"/>
-            <w:szCs w:val="28"/>
-          </w:rPr>
-          <m:t>≤</m:t>
-        </m:r>
-        <m:r>
-          <w:rPr>
-            <w:rFonts w:ascii="Cambria Math" w:hAnsi="Cambria Math" w:cs="Times New Roman"/>
-            <w:sz w:val="28"/>
-            <w:szCs w:val="28"/>
-          </w:rPr>
-          <m:t xml:space="preserve"> N</m:t>
+          <m:t>X ≤ N</m:t>
         </m:r>
       </m:oMath>
       <w:r>
@@ -5393,15 +6441,7 @@
           <w:sz w:val="28"/>
           <w:szCs w:val="28"/>
         </w:rPr>
-        <w:t xml:space="preserve"> differenti, come la parola </w:t>
-      </w:r>
-      <w:r>
-        <w:rPr>
-          <w:rFonts w:ascii="Times New Roman" w:hAnsi="Times New Roman" w:cs="Times New Roman"/>
-          <w:sz w:val="28"/>
-          <w:szCs w:val="28"/>
-        </w:rPr>
-        <w:t>“</w:t>
+        <w:t xml:space="preserve"> differenti, come la parola “</w:t>
       </w:r>
       <w:r>
         <w:rPr>
@@ -5465,7 +6505,7 @@
                     <pic:cNvPicPr/>
                   </pic:nvPicPr>
                   <pic:blipFill>
-                    <a:blip r:embed="rId14">
+                    <a:blip r:embed="rId17">
                       <a:extLst>
                         <a:ext uri="{28A0092B-C50C-407E-A947-70E740481C1C}">
                           <a14:useLocalDpi xmlns:a14="http://schemas.microsoft.com/office/drawing/2010/main" val="0"/>
@@ -5561,7 +6601,7 @@
           <w:sz w:val="22"/>
           <w:szCs w:val="22"/>
         </w:rPr>
-        <w:t>5</w:t>
+        <w:t>6</w:t>
       </w:r>
       <w:r>
         <w:rPr>
@@ -5635,17 +6675,7 @@
           <w:sz w:val="36"/>
           <w:szCs w:val="36"/>
         </w:rPr>
-        <w:t xml:space="preserve"> – </w:t>
-      </w:r>
-      <w:r>
-        <w:rPr>
-          <w:rFonts w:ascii="Times New Roman" w:hAnsi="Times New Roman" w:cs="Times New Roman"/>
-          <w:b/>
-          <w:bCs/>
-          <w:sz w:val="36"/>
-          <w:szCs w:val="36"/>
-        </w:rPr>
-        <w:t>STEMMING</w:t>
+        <w:t xml:space="preserve"> – STEMMING</w:t>
       </w:r>
     </w:p>
     <w:p>
@@ -6026,15 +7056,7 @@
           <w:sz w:val="28"/>
           <w:szCs w:val="28"/>
         </w:rPr>
-        <w:t>avessi</w:t>
-      </w:r>
-      <w:r>
-        <w:rPr>
-          <w:rFonts w:ascii="Times New Roman" w:hAnsi="Times New Roman" w:cs="Times New Roman"/>
-          <w:sz w:val="28"/>
-          <w:szCs w:val="28"/>
-        </w:rPr>
-        <w:t xml:space="preserve">mo </w:t>
+        <w:t xml:space="preserve">avessimo </w:t>
       </w:r>
       <w:r>
         <w:rPr>
@@ -6121,7 +7143,7 @@
                     <pic:cNvPicPr/>
                   </pic:nvPicPr>
                   <pic:blipFill rotWithShape="1">
-                    <a:blip r:embed="rId15">
+                    <a:blip r:embed="rId18">
                       <a:extLst>
                         <a:ext uri="{28A0092B-C50C-407E-A947-70E740481C1C}">
                           <a14:useLocalDpi xmlns:a14="http://schemas.microsoft.com/office/drawing/2010/main" val="0"/>
@@ -6182,12 +7204,14 @@
           <w:rFonts w:ascii="Times New Roman" w:hAnsi="Times New Roman" w:cs="Times New Roman"/>
           <w:sz w:val="24"/>
           <w:szCs w:val="24"/>
+          <w:lang w:val="en-US"/>
         </w:rPr>
       </w:pPr>
       <w:r>
         <w:rPr>
           <w:sz w:val="22"/>
           <w:szCs w:val="22"/>
+          <w:lang w:val="en-US"/>
         </w:rPr>
         <w:t xml:space="preserve">Figura </w:t>
       </w:r>
@@ -6202,6 +7226,7 @@
         <w:rPr>
           <w:sz w:val="22"/>
           <w:szCs w:val="22"/>
+          <w:lang w:val="en-US"/>
         </w:rPr>
         <w:instrText xml:space="preserve"> SEQ Figura \* ARABIC </w:instrText>
       </w:r>
@@ -6217,8 +7242,9 @@
           <w:noProof/>
           <w:sz w:val="22"/>
           <w:szCs w:val="22"/>
-        </w:rPr>
-        <w:t>6</w:t>
+          <w:lang w:val="en-US"/>
+        </w:rPr>
+        <w:t>7</w:t>
       </w:r>
       <w:r>
         <w:rPr>
@@ -6231,6 +7257,7 @@
         <w:rPr>
           <w:sz w:val="22"/>
           <w:szCs w:val="22"/>
+          <w:lang w:val="en-US"/>
         </w:rPr>
         <w:t xml:space="preserve"> - </w:t>
       </w:r>
@@ -6240,6 +7267,7 @@
           <w:iCs w:val="0"/>
           <w:sz w:val="22"/>
           <w:szCs w:val="22"/>
+          <w:lang w:val="en-US"/>
         </w:rPr>
         <w:t>Stemming</w:t>
       </w:r>
@@ -6250,15 +7278,17 @@
           <w:rFonts w:ascii="Times New Roman" w:hAnsi="Times New Roman" w:cs="Times New Roman"/>
           <w:sz w:val="28"/>
           <w:szCs w:val="28"/>
-        </w:rPr>
-      </w:pPr>
-    </w:p>
-    <w:p>
-      <w:pPr>
-        <w:rPr>
-          <w:rFonts w:ascii="Times New Roman" w:hAnsi="Times New Roman" w:cs="Times New Roman"/>
-          <w:sz w:val="28"/>
-          <w:szCs w:val="28"/>
+          <w:lang w:val="en-US"/>
+        </w:rPr>
+      </w:pPr>
+    </w:p>
+    <w:p>
+      <w:pPr>
+        <w:rPr>
+          <w:rFonts w:ascii="Times New Roman" w:hAnsi="Times New Roman" w:cs="Times New Roman"/>
+          <w:sz w:val="28"/>
+          <w:szCs w:val="28"/>
+          <w:lang w:val="en-US"/>
         </w:rPr>
       </w:pPr>
     </w:p>
@@ -6303,7 +7333,7 @@
           <w:szCs w:val="36"/>
           <w:lang w:val="en-US"/>
         </w:rPr>
-        <w:t xml:space="preserve"> – </w:t>
+        <w:t xml:space="preserve"> – LOWERING</w:t>
       </w:r>
       <w:r>
         <w:rPr>
@@ -6314,7 +7344,7 @@
           <w:szCs w:val="36"/>
           <w:lang w:val="en-US"/>
         </w:rPr>
-        <w:t>LOWERING</w:t>
+        <w:t xml:space="preserve"> AND IGNORE </w:t>
       </w:r>
       <w:r>
         <w:rPr>
@@ -6325,9 +7355,504 @@
           <w:szCs w:val="36"/>
           <w:lang w:val="en-US"/>
         </w:rPr>
-        <w:t xml:space="preserve"> AND IGNORE </w:t>
-      </w:r>
-      <w:r>
+        <w:t>PUNCTUATION</w:t>
+      </w:r>
+    </w:p>
+    <w:p>
+      <w:pPr>
+        <w:rPr>
+          <w:rFonts w:ascii="Times New Roman" w:hAnsi="Times New Roman" w:cs="Times New Roman"/>
+          <w:sz w:val="28"/>
+          <w:szCs w:val="28"/>
+          <w:lang w:val="en-US"/>
+        </w:rPr>
+      </w:pPr>
+    </w:p>
+    <w:p>
+      <w:pPr>
+        <w:rPr>
+          <w:rFonts w:ascii="Times New Roman" w:hAnsi="Times New Roman" w:cs="Times New Roman"/>
+          <w:sz w:val="28"/>
+          <w:szCs w:val="28"/>
+        </w:rPr>
+      </w:pPr>
+      <w:r>
+        <w:rPr>
+          <w:rFonts w:ascii="Times New Roman" w:hAnsi="Times New Roman" w:cs="Times New Roman"/>
+          <w:sz w:val="28"/>
+          <w:szCs w:val="28"/>
+        </w:rPr>
+        <w:t xml:space="preserve">La tecnica più semplice ma anche molto efficace </w:t>
+      </w:r>
+      <w:r>
+        <w:rPr>
+          <w:rFonts w:ascii="Times New Roman" w:hAnsi="Times New Roman" w:cs="Times New Roman"/>
+          <w:sz w:val="28"/>
+          <w:szCs w:val="28"/>
+        </w:rPr>
+        <w:t>è</w:t>
+      </w:r>
+      <w:r>
+        <w:rPr>
+          <w:rFonts w:ascii="Times New Roman" w:hAnsi="Times New Roman" w:cs="Times New Roman"/>
+          <w:sz w:val="28"/>
+          <w:szCs w:val="28"/>
+        </w:rPr>
+        <w:t xml:space="preserve"> il </w:t>
+      </w:r>
+      <w:r>
+        <w:rPr>
+          <w:rFonts w:ascii="Times New Roman" w:hAnsi="Times New Roman" w:cs="Times New Roman"/>
+          <w:b/>
+          <w:bCs/>
+          <w:i/>
+          <w:iCs/>
+          <w:sz w:val="28"/>
+          <w:szCs w:val="28"/>
+        </w:rPr>
+        <w:t>lowering</w:t>
+      </w:r>
+      <w:r>
+        <w:rPr>
+          <w:rFonts w:ascii="Times New Roman" w:hAnsi="Times New Roman" w:cs="Times New Roman"/>
+          <w:sz w:val="28"/>
+          <w:szCs w:val="28"/>
+        </w:rPr>
+        <w:t xml:space="preserve">: </w:t>
+      </w:r>
+      <w:r>
+        <w:rPr>
+          <w:rFonts w:ascii="Times New Roman" w:hAnsi="Times New Roman" w:cs="Times New Roman"/>
+          <w:sz w:val="28"/>
+          <w:szCs w:val="28"/>
+        </w:rPr>
+        <w:t xml:space="preserve">consiste semplicemente nel trasformare tutti i caratteri scritti in maiuscolo in minuscolo. </w:t>
+      </w:r>
+    </w:p>
+    <w:p>
+      <w:pPr>
+        <w:rPr>
+          <w:rFonts w:ascii="Times New Roman" w:hAnsi="Times New Roman" w:cs="Times New Roman"/>
+          <w:sz w:val="28"/>
+          <w:szCs w:val="28"/>
+        </w:rPr>
+      </w:pPr>
+      <w:r>
+        <w:rPr>
+          <w:rFonts w:ascii="Times New Roman" w:hAnsi="Times New Roman" w:cs="Times New Roman"/>
+          <w:sz w:val="28"/>
+          <w:szCs w:val="28"/>
+        </w:rPr>
+        <w:t>Applicando questa tecnica si evita di memorizzare la stessa parola più volte, poiché per l’essere umano “</w:t>
+      </w:r>
+      <w:r>
+        <w:rPr>
+          <w:rFonts w:ascii="Times New Roman" w:hAnsi="Times New Roman" w:cs="Times New Roman"/>
+          <w:i/>
+          <w:iCs/>
+          <w:sz w:val="28"/>
+          <w:szCs w:val="28"/>
+        </w:rPr>
+        <w:t>casa</w:t>
+      </w:r>
+      <w:r>
+        <w:rPr>
+          <w:rFonts w:ascii="Times New Roman" w:hAnsi="Times New Roman" w:cs="Times New Roman"/>
+          <w:sz w:val="28"/>
+          <w:szCs w:val="28"/>
+        </w:rPr>
+        <w:t>”, “Casa”, “CASA” sono la stessa parola ma per un elaboratore sono 3 parole differenti.</w:t>
+      </w:r>
+    </w:p>
+    <w:p>
+      <w:pPr>
+        <w:rPr>
+          <w:rFonts w:ascii="Times New Roman" w:hAnsi="Times New Roman" w:cs="Times New Roman"/>
+          <w:sz w:val="28"/>
+          <w:szCs w:val="28"/>
+        </w:rPr>
+      </w:pPr>
+    </w:p>
+    <w:p>
+      <w:pPr>
+        <w:keepNext/>
+        <w:jc w:val="center"/>
+      </w:pPr>
+      <w:r>
+        <w:rPr>
+          <w:rFonts w:ascii="Times New Roman" w:hAnsi="Times New Roman" w:cs="Times New Roman"/>
+          <w:noProof/>
+          <w:sz w:val="28"/>
+          <w:szCs w:val="28"/>
+        </w:rPr>
+        <w:drawing>
+          <wp:inline distT="0" distB="0" distL="0" distR="0" wp14:anchorId="5D553791" wp14:editId="1A1D6984">
+            <wp:extent cx="4860925" cy="2372884"/>
+            <wp:effectExtent l="101600" t="50800" r="53975" b="116840"/>
+            <wp:docPr id="11" name="Immagine 11"/>
+            <wp:cNvGraphicFramePr>
+              <a:graphicFrameLocks xmlns:a="http://schemas.openxmlformats.org/drawingml/2006/main" noChangeAspect="1"/>
+            </wp:cNvGraphicFramePr>
+            <a:graphic xmlns:a="http://schemas.openxmlformats.org/drawingml/2006/main">
+              <a:graphicData uri="http://schemas.openxmlformats.org/drawingml/2006/picture">
+                <pic:pic xmlns:pic="http://schemas.openxmlformats.org/drawingml/2006/picture">
+                  <pic:nvPicPr>
+                    <pic:cNvPr id="11" name="Immagine 11"/>
+                    <pic:cNvPicPr/>
+                  </pic:nvPicPr>
+                  <pic:blipFill>
+                    <a:blip r:embed="rId19">
+                      <a:extLst>
+                        <a:ext uri="{28A0092B-C50C-407E-A947-70E740481C1C}">
+                          <a14:useLocalDpi xmlns:a14="http://schemas.microsoft.com/office/drawing/2010/main" val="0"/>
+                        </a:ext>
+                      </a:extLst>
+                    </a:blip>
+                    <a:stretch>
+                      <a:fillRect/>
+                    </a:stretch>
+                  </pic:blipFill>
+                  <pic:spPr>
+                    <a:xfrm>
+                      <a:off x="0" y="0"/>
+                      <a:ext cx="4867820" cy="2376250"/>
+                    </a:xfrm>
+                    <a:prstGeom prst="roundRect">
+                      <a:avLst>
+                        <a:gd name="adj" fmla="val 16667"/>
+                      </a:avLst>
+                    </a:prstGeom>
+                    <a:ln>
+                      <a:noFill/>
+                    </a:ln>
+                    <a:effectLst>
+                      <a:outerShdw blurRad="76200" dist="38100" dir="7800000" algn="tl" rotWithShape="0">
+                        <a:srgbClr val="000000">
+                          <a:alpha val="40000"/>
+                        </a:srgbClr>
+                      </a:outerShdw>
+                    </a:effectLst>
+                    <a:scene3d>
+                      <a:camera prst="orthographicFront"/>
+                      <a:lightRig rig="contrasting" dir="t">
+                        <a:rot lat="0" lon="0" rev="4200000"/>
+                      </a:lightRig>
+                    </a:scene3d>
+                    <a:sp3d prstMaterial="plastic">
+                      <a:bevelT w="381000" h="114300" prst="relaxedInset"/>
+                      <a:contourClr>
+                        <a:srgbClr val="969696"/>
+                      </a:contourClr>
+                    </a:sp3d>
+                  </pic:spPr>
+                </pic:pic>
+              </a:graphicData>
+            </a:graphic>
+          </wp:inline>
+        </w:drawing>
+      </w:r>
+    </w:p>
+    <w:p>
+      <w:pPr>
+        <w:pStyle w:val="Didascalia"/>
+        <w:jc w:val="center"/>
+        <w:rPr>
+          <w:rFonts w:ascii="Times New Roman" w:hAnsi="Times New Roman" w:cs="Times New Roman"/>
+          <w:sz w:val="40"/>
+          <w:szCs w:val="40"/>
+        </w:rPr>
+      </w:pPr>
+      <w:r>
+        <w:rPr>
+          <w:sz w:val="22"/>
+          <w:szCs w:val="22"/>
+        </w:rPr>
+        <w:t xml:space="preserve">Figura </w:t>
+      </w:r>
+      <w:r>
+        <w:rPr>
+          <w:sz w:val="22"/>
+          <w:szCs w:val="22"/>
+        </w:rPr>
+        <w:fldChar w:fldCharType="begin"/>
+      </w:r>
+      <w:r>
+        <w:rPr>
+          <w:sz w:val="22"/>
+          <w:szCs w:val="22"/>
+        </w:rPr>
+        <w:instrText xml:space="preserve"> SEQ Figura \* ARABIC </w:instrText>
+      </w:r>
+      <w:r>
+        <w:rPr>
+          <w:sz w:val="22"/>
+          <w:szCs w:val="22"/>
+        </w:rPr>
+        <w:fldChar w:fldCharType="separate"/>
+      </w:r>
+      <w:r>
+        <w:rPr>
+          <w:noProof/>
+          <w:sz w:val="22"/>
+          <w:szCs w:val="22"/>
+        </w:rPr>
+        <w:t>8</w:t>
+      </w:r>
+      <w:r>
+        <w:rPr>
+          <w:sz w:val="22"/>
+          <w:szCs w:val="22"/>
+        </w:rPr>
+        <w:fldChar w:fldCharType="end"/>
+      </w:r>
+      <w:r>
+        <w:rPr>
+          <w:sz w:val="22"/>
+          <w:szCs w:val="22"/>
+        </w:rPr>
+        <w:t xml:space="preserve"> - </w:t>
+      </w:r>
+      <w:r>
+        <w:rPr>
+          <w:i w:val="0"/>
+          <w:iCs w:val="0"/>
+          <w:sz w:val="22"/>
+          <w:szCs w:val="22"/>
+        </w:rPr>
+        <w:t>Lowering</w:t>
+      </w:r>
+    </w:p>
+    <w:p>
+      <w:pPr>
+        <w:rPr>
+          <w:rFonts w:ascii="Times New Roman" w:hAnsi="Times New Roman" w:cs="Times New Roman"/>
+          <w:sz w:val="28"/>
+          <w:szCs w:val="28"/>
+        </w:rPr>
+      </w:pPr>
+    </w:p>
+    <w:p>
+      <w:pPr>
+        <w:jc w:val="both"/>
+        <w:rPr>
+          <w:rFonts w:ascii="Times New Roman" w:hAnsi="Times New Roman" w:cs="Times New Roman"/>
+          <w:sz w:val="28"/>
+          <w:szCs w:val="28"/>
+        </w:rPr>
+      </w:pPr>
+      <w:r>
+        <w:rPr>
+          <w:rFonts w:ascii="Times New Roman" w:hAnsi="Times New Roman" w:cs="Times New Roman"/>
+          <w:sz w:val="28"/>
+          <w:szCs w:val="28"/>
+        </w:rPr>
+        <w:t xml:space="preserve">La tecnica di </w:t>
+      </w:r>
+      <w:r>
+        <w:rPr>
+          <w:rFonts w:ascii="Times New Roman" w:hAnsi="Times New Roman" w:cs="Times New Roman"/>
+          <w:b/>
+          <w:bCs/>
+          <w:i/>
+          <w:iCs/>
+          <w:sz w:val="28"/>
+          <w:szCs w:val="28"/>
+        </w:rPr>
+        <w:t>ignore punctuation</w:t>
+      </w:r>
+      <w:r>
+        <w:rPr>
+          <w:rFonts w:ascii="Times New Roman" w:hAnsi="Times New Roman" w:cs="Times New Roman"/>
+          <w:sz w:val="28"/>
+          <w:szCs w:val="28"/>
+        </w:rPr>
+        <w:t xml:space="preserve"> consiste nell’escludere tutta la punteggiatura da un testo, in modo da analizzare solamente le parole. Questa tecnica viene combinata con il lowering</w:t>
+      </w:r>
+      <w:r>
+        <w:rPr>
+          <w:rFonts w:ascii="Times New Roman" w:hAnsi="Times New Roman" w:cs="Times New Roman"/>
+          <w:sz w:val="28"/>
+          <w:szCs w:val="28"/>
+        </w:rPr>
+        <w:t xml:space="preserve"> per semplificare il training data</w:t>
+      </w:r>
+      <w:r>
+        <w:rPr>
+          <w:rFonts w:ascii="Times New Roman" w:hAnsi="Times New Roman" w:cs="Times New Roman"/>
+          <w:sz w:val="28"/>
+          <w:szCs w:val="28"/>
+        </w:rPr>
+        <w:t>.</w:t>
+      </w:r>
+    </w:p>
+    <w:p>
+      <w:pPr>
+        <w:rPr>
+          <w:rFonts w:ascii="Times New Roman" w:hAnsi="Times New Roman" w:cs="Times New Roman"/>
+          <w:sz w:val="28"/>
+          <w:szCs w:val="28"/>
+        </w:rPr>
+      </w:pPr>
+    </w:p>
+    <w:p>
+      <w:pPr>
+        <w:keepNext/>
+        <w:jc w:val="center"/>
+      </w:pPr>
+      <w:r>
+        <w:rPr>
+          <w:rFonts w:ascii="Times New Roman" w:hAnsi="Times New Roman" w:cs="Times New Roman"/>
+          <w:noProof/>
+          <w:sz w:val="28"/>
+          <w:szCs w:val="28"/>
+        </w:rPr>
+        <w:drawing>
+          <wp:inline distT="0" distB="0" distL="0" distR="0" wp14:anchorId="0B27F8E5" wp14:editId="15B670DA">
+            <wp:extent cx="3081326" cy="2766060"/>
+            <wp:effectExtent l="38100" t="38100" r="43180" b="104140"/>
+            <wp:docPr id="12" name="Immagine 12"/>
+            <wp:cNvGraphicFramePr>
+              <a:graphicFrameLocks xmlns:a="http://schemas.openxmlformats.org/drawingml/2006/main" noChangeAspect="1"/>
+            </wp:cNvGraphicFramePr>
+            <a:graphic xmlns:a="http://schemas.openxmlformats.org/drawingml/2006/main">
+              <a:graphicData uri="http://schemas.openxmlformats.org/drawingml/2006/picture">
+                <pic:pic xmlns:pic="http://schemas.openxmlformats.org/drawingml/2006/picture">
+                  <pic:nvPicPr>
+                    <pic:cNvPr id="12" name="Immagine 12"/>
+                    <pic:cNvPicPr/>
+                  </pic:nvPicPr>
+                  <pic:blipFill rotWithShape="1">
+                    <a:blip r:embed="rId20">
+                      <a:extLst>
+                        <a:ext uri="{28A0092B-C50C-407E-A947-70E740481C1C}">
+                          <a14:useLocalDpi xmlns:a14="http://schemas.microsoft.com/office/drawing/2010/main" val="0"/>
+                        </a:ext>
+                      </a:extLst>
+                    </a:blip>
+                    <a:srcRect l="-1997" t="4035" b="4403"/>
+                    <a:stretch/>
+                  </pic:blipFill>
+                  <pic:spPr bwMode="auto">
+                    <a:xfrm>
+                      <a:off x="0" y="0"/>
+                      <a:ext cx="3104216" cy="2786608"/>
+                    </a:xfrm>
+                    <a:prstGeom prst="roundRect">
+                      <a:avLst>
+                        <a:gd name="adj" fmla="val 16667"/>
+                      </a:avLst>
+                    </a:prstGeom>
+                    <a:ln>
+                      <a:noFill/>
+                    </a:ln>
+                    <a:effectLst>
+                      <a:outerShdw blurRad="76200" dist="38100" dir="7800000" algn="tl" rotWithShape="0">
+                        <a:srgbClr val="000000">
+                          <a:alpha val="40000"/>
+                        </a:srgbClr>
+                      </a:outerShdw>
+                    </a:effectLst>
+                    <a:scene3d>
+                      <a:camera prst="orthographicFront"/>
+                      <a:lightRig rig="contrasting" dir="t">
+                        <a:rot lat="0" lon="0" rev="4200000"/>
+                      </a:lightRig>
+                    </a:scene3d>
+                    <a:sp3d prstMaterial="plastic">
+                      <a:bevelT w="381000" h="114300" prst="relaxedInset"/>
+                      <a:contourClr>
+                        <a:srgbClr val="969696"/>
+                      </a:contourClr>
+                    </a:sp3d>
+                    <a:extLst>
+                      <a:ext uri="{53640926-AAD7-44D8-BBD7-CCE9431645EC}">
+                        <a14:shadowObscured xmlns:a14="http://schemas.microsoft.com/office/drawing/2010/main"/>
+                      </a:ext>
+                    </a:extLst>
+                  </pic:spPr>
+                </pic:pic>
+              </a:graphicData>
+            </a:graphic>
+          </wp:inline>
+        </w:drawing>
+      </w:r>
+    </w:p>
+    <w:p>
+      <w:pPr>
+        <w:pStyle w:val="Didascalia"/>
+        <w:jc w:val="center"/>
+        <w:rPr>
+          <w:rFonts w:ascii="Times New Roman" w:hAnsi="Times New Roman" w:cs="Times New Roman"/>
+          <w:sz w:val="40"/>
+          <w:szCs w:val="40"/>
+          <w:lang w:val="en-US"/>
+        </w:rPr>
+      </w:pPr>
+      <w:r>
+        <w:rPr>
+          <w:sz w:val="22"/>
+          <w:szCs w:val="22"/>
+          <w:lang w:val="en-US"/>
+        </w:rPr>
+        <w:t xml:space="preserve">Figura </w:t>
+      </w:r>
+      <w:r>
+        <w:rPr>
+          <w:sz w:val="22"/>
+          <w:szCs w:val="22"/>
+        </w:rPr>
+        <w:fldChar w:fldCharType="begin"/>
+      </w:r>
+      <w:r>
+        <w:rPr>
+          <w:sz w:val="22"/>
+          <w:szCs w:val="22"/>
+        </w:rPr>
+        <w:instrText xml:space="preserve"> SEQ Figura \* ARABIC </w:instrText>
+      </w:r>
+      <w:r>
+        <w:rPr>
+          <w:sz w:val="22"/>
+          <w:szCs w:val="22"/>
+        </w:rPr>
+        <w:fldChar w:fldCharType="separate"/>
+      </w:r>
+      <w:r>
+        <w:rPr>
+          <w:noProof/>
+          <w:sz w:val="22"/>
+          <w:szCs w:val="22"/>
+        </w:rPr>
+        <w:t>9</w:t>
+      </w:r>
+      <w:r>
+        <w:rPr>
+          <w:sz w:val="22"/>
+          <w:szCs w:val="22"/>
+        </w:rPr>
+        <w:fldChar w:fldCharType="end"/>
+      </w:r>
+      <w:r>
+        <w:rPr>
+          <w:sz w:val="22"/>
+          <w:szCs w:val="22"/>
+          <w:lang w:val="en-US"/>
+        </w:rPr>
+        <w:t xml:space="preserve"> - </w:t>
+      </w:r>
+      <w:r>
+        <w:rPr>
+          <w:i w:val="0"/>
+          <w:iCs w:val="0"/>
+          <w:sz w:val="22"/>
+          <w:szCs w:val="22"/>
+          <w:lang w:val="en-US"/>
+        </w:rPr>
+        <w:t>Lowering + Ignore Punctuation</w:t>
+      </w:r>
+    </w:p>
+    <w:p>
+      <w:pPr>
         <w:rPr>
           <w:rFonts w:ascii="Times New Roman" w:hAnsi="Times New Roman" w:cs="Times New Roman"/>
           <w:b/>
@@ -6336,22 +7861,4593 @@
           <w:szCs w:val="36"/>
           <w:lang w:val="en-US"/>
         </w:rPr>
-        <w:t>PUNCTUATION</w:t>
-      </w:r>
-    </w:p>
-    <w:p>
-      <w:pPr>
-        <w:rPr>
-          <w:rFonts w:ascii="Times New Roman" w:hAnsi="Times New Roman" w:cs="Times New Roman"/>
-          <w:sz w:val="28"/>
-          <w:szCs w:val="28"/>
+      </w:pPr>
+      <w:r>
+        <w:rPr>
+          <w:rFonts w:ascii="Times New Roman" w:hAnsi="Times New Roman" w:cs="Times New Roman"/>
+          <w:b/>
+          <w:bCs/>
+          <w:sz w:val="36"/>
+          <w:szCs w:val="36"/>
           <w:lang w:val="en-US"/>
         </w:rPr>
-      </w:pPr>
-    </w:p>
+        <w:lastRenderedPageBreak/>
+        <w:t>1.3.1.</w:t>
+      </w:r>
+      <w:r>
+        <w:rPr>
+          <w:rFonts w:ascii="Times New Roman" w:hAnsi="Times New Roman" w:cs="Times New Roman"/>
+          <w:b/>
+          <w:bCs/>
+          <w:sz w:val="36"/>
+          <w:szCs w:val="36"/>
+          <w:lang w:val="en-US"/>
+        </w:rPr>
+        <w:t>4</w:t>
+      </w:r>
+      <w:r>
+        <w:rPr>
+          <w:rFonts w:ascii="Times New Roman" w:hAnsi="Times New Roman" w:cs="Times New Roman"/>
+          <w:b/>
+          <w:bCs/>
+          <w:sz w:val="36"/>
+          <w:szCs w:val="36"/>
+          <w:lang w:val="en-US"/>
+        </w:rPr>
+        <w:t xml:space="preserve"> – L</w:t>
+      </w:r>
+      <w:r>
+        <w:rPr>
+          <w:rFonts w:ascii="Times New Roman" w:hAnsi="Times New Roman" w:cs="Times New Roman"/>
+          <w:b/>
+          <w:bCs/>
+          <w:sz w:val="36"/>
+          <w:szCs w:val="36"/>
+          <w:lang w:val="en-US"/>
+        </w:rPr>
+        <w:t>EMMATIZATION</w:t>
+      </w:r>
+    </w:p>
+    <w:p>
+      <w:pPr>
+        <w:rPr>
+          <w:rFonts w:ascii="Times New Roman" w:hAnsi="Times New Roman" w:cs="Times New Roman"/>
+          <w:b/>
+          <w:bCs/>
+          <w:sz w:val="36"/>
+          <w:szCs w:val="36"/>
+          <w:lang w:val="en-US"/>
+        </w:rPr>
+      </w:pPr>
+    </w:p>
+    <w:p>
+      <w:pPr>
+        <w:rPr>
+          <w:rFonts w:ascii="Times New Roman" w:hAnsi="Times New Roman" w:cs="Times New Roman"/>
+          <w:sz w:val="28"/>
+          <w:szCs w:val="28"/>
+        </w:rPr>
+      </w:pPr>
+      <w:r>
+        <w:rPr>
+          <w:rFonts w:ascii="Times New Roman" w:hAnsi="Times New Roman" w:cs="Times New Roman"/>
+          <w:sz w:val="28"/>
+          <w:szCs w:val="28"/>
+        </w:rPr>
+        <w:t xml:space="preserve">La </w:t>
+      </w:r>
+      <w:r>
+        <w:rPr>
+          <w:rFonts w:ascii="Times New Roman" w:hAnsi="Times New Roman" w:cs="Times New Roman"/>
+          <w:b/>
+          <w:bCs/>
+          <w:sz w:val="28"/>
+          <w:szCs w:val="28"/>
+        </w:rPr>
+        <w:t>lemmatization</w:t>
+      </w:r>
+      <w:r>
+        <w:rPr>
+          <w:rFonts w:ascii="Times New Roman" w:hAnsi="Times New Roman" w:cs="Times New Roman"/>
+          <w:sz w:val="28"/>
+          <w:szCs w:val="28"/>
+        </w:rPr>
+        <w:t xml:space="preserve"> è una tecnica NLP simile allo stemming: riconduce diverse forme flesse alla stessa radice ma a differenza dello stemming cerca trovare una radice di senso compiuto.</w:t>
+      </w:r>
+    </w:p>
+    <w:p>
+      <w:pPr>
+        <w:rPr>
+          <w:rFonts w:ascii="Times New Roman" w:hAnsi="Times New Roman" w:cs="Times New Roman"/>
+          <w:sz w:val="28"/>
+          <w:szCs w:val="28"/>
+        </w:rPr>
+      </w:pPr>
+    </w:p>
+    <w:p>
+      <w:pPr>
+        <w:rPr>
+          <w:rFonts w:ascii="Times New Roman" w:hAnsi="Times New Roman" w:cs="Times New Roman"/>
+          <w:i/>
+          <w:iCs/>
+          <w:sz w:val="28"/>
+          <w:szCs w:val="28"/>
+        </w:rPr>
+      </w:pPr>
+      <w:r>
+        <w:rPr>
+          <w:rFonts w:ascii="Times New Roman" w:hAnsi="Times New Roman" w:cs="Times New Roman"/>
+          <w:sz w:val="28"/>
+          <w:szCs w:val="28"/>
+        </w:rPr>
+        <w:t xml:space="preserve">Riprendendo l’esempio dello stemming, se abbiamo </w:t>
+      </w:r>
+      <w:r>
+        <w:rPr>
+          <w:rFonts w:ascii="Times New Roman" w:hAnsi="Times New Roman" w:cs="Times New Roman"/>
+          <w:sz w:val="28"/>
+          <w:szCs w:val="28"/>
+        </w:rPr>
+        <w:t>“</w:t>
+      </w:r>
+      <w:r>
+        <w:rPr>
+          <w:rFonts w:ascii="Times New Roman" w:hAnsi="Times New Roman" w:cs="Times New Roman"/>
+          <w:i/>
+          <w:iCs/>
+          <w:sz w:val="28"/>
+          <w:szCs w:val="28"/>
+        </w:rPr>
+        <w:t>computer</w:t>
+      </w:r>
+      <w:r>
+        <w:rPr>
+          <w:rFonts w:ascii="Times New Roman" w:hAnsi="Times New Roman" w:cs="Times New Roman"/>
+          <w:sz w:val="28"/>
+          <w:szCs w:val="28"/>
+        </w:rPr>
+        <w:t xml:space="preserve">”, “computare”, “computazionale”, “computabile”, sono ricondotte alla radice </w:t>
+      </w:r>
+      <w:r>
+        <w:rPr>
+          <w:rFonts w:ascii="Times New Roman" w:hAnsi="Times New Roman" w:cs="Times New Roman"/>
+          <w:i/>
+          <w:iCs/>
+          <w:sz w:val="28"/>
+          <w:szCs w:val="28"/>
+        </w:rPr>
+        <w:t>“comp</w:t>
+      </w:r>
+      <w:r>
+        <w:rPr>
+          <w:rFonts w:ascii="Times New Roman" w:hAnsi="Times New Roman" w:cs="Times New Roman"/>
+          <w:i/>
+          <w:iCs/>
+          <w:sz w:val="28"/>
+          <w:szCs w:val="28"/>
+        </w:rPr>
+        <w:t>uter</w:t>
+      </w:r>
+      <w:r>
+        <w:rPr>
+          <w:rFonts w:ascii="Times New Roman" w:hAnsi="Times New Roman" w:cs="Times New Roman"/>
+          <w:i/>
+          <w:iCs/>
+          <w:sz w:val="28"/>
+          <w:szCs w:val="28"/>
+        </w:rPr>
+        <w:t>”.</w:t>
+      </w:r>
+      <w:r>
+        <w:rPr>
+          <w:rFonts w:ascii="Times New Roman" w:hAnsi="Times New Roman" w:cs="Times New Roman"/>
+          <w:i/>
+          <w:iCs/>
+          <w:sz w:val="28"/>
+          <w:szCs w:val="28"/>
+        </w:rPr>
+        <w:t xml:space="preserve"> </w:t>
+      </w:r>
+    </w:p>
+    <w:p>
+      <w:pPr>
+        <w:rPr>
+          <w:rFonts w:ascii="Times New Roman" w:hAnsi="Times New Roman" w:cs="Times New Roman"/>
+          <w:sz w:val="28"/>
+          <w:szCs w:val="28"/>
+        </w:rPr>
+      </w:pPr>
+    </w:p>
+    <w:p>
+      <w:pPr>
+        <w:rPr>
+          <w:rFonts w:ascii="Times New Roman" w:hAnsi="Times New Roman" w:cs="Times New Roman"/>
+          <w:sz w:val="28"/>
+          <w:szCs w:val="28"/>
+        </w:rPr>
+      </w:pPr>
+      <w:r>
+        <w:rPr>
+          <w:rFonts w:ascii="Times New Roman" w:hAnsi="Times New Roman" w:cs="Times New Roman"/>
+          <w:sz w:val="28"/>
+          <w:szCs w:val="28"/>
+        </w:rPr>
+        <w:t>L’applicazione dello stemming non è errata ma come è intuibile usare la lemmatization potrebbe essere più corretto, ovviamente resta una scelta dello sviluppatore quale tecnica utilizzare.</w:t>
+      </w:r>
+    </w:p>
+    <w:p>
+      <w:pPr>
+        <w:rPr>
+          <w:rFonts w:ascii="Times New Roman" w:hAnsi="Times New Roman" w:cs="Times New Roman"/>
+          <w:sz w:val="28"/>
+          <w:szCs w:val="28"/>
+        </w:rPr>
+      </w:pPr>
+    </w:p>
+    <w:p>
+      <w:pPr>
+        <w:rPr>
+          <w:rFonts w:ascii="Times New Roman" w:hAnsi="Times New Roman" w:cs="Times New Roman"/>
+          <w:sz w:val="28"/>
+          <w:szCs w:val="28"/>
+        </w:rPr>
+      </w:pPr>
+    </w:p>
+    <w:p>
+      <w:pPr>
+        <w:keepNext/>
+        <w:jc w:val="center"/>
+      </w:pPr>
+      <w:r>
+        <w:rPr>
+          <w:rFonts w:ascii="Times New Roman" w:hAnsi="Times New Roman" w:cs="Times New Roman"/>
+          <w:noProof/>
+          <w:sz w:val="28"/>
+          <w:szCs w:val="28"/>
+        </w:rPr>
+        <w:drawing>
+          <wp:inline distT="0" distB="0" distL="0" distR="0" wp14:anchorId="4599A9D0" wp14:editId="646E6878">
+            <wp:extent cx="5308600" cy="2505075"/>
+            <wp:effectExtent l="12700" t="0" r="12700" b="720725"/>
+            <wp:docPr id="13" name="Immagine 13"/>
+            <wp:cNvGraphicFramePr>
+              <a:graphicFrameLocks xmlns:a="http://schemas.openxmlformats.org/drawingml/2006/main" noChangeAspect="1"/>
+            </wp:cNvGraphicFramePr>
+            <a:graphic xmlns:a="http://schemas.openxmlformats.org/drawingml/2006/main">
+              <a:graphicData uri="http://schemas.openxmlformats.org/drawingml/2006/picture">
+                <pic:pic xmlns:pic="http://schemas.openxmlformats.org/drawingml/2006/picture">
+                  <pic:nvPicPr>
+                    <pic:cNvPr id="13" name="Immagine 13"/>
+                    <pic:cNvPicPr/>
+                  </pic:nvPicPr>
+                  <pic:blipFill rotWithShape="1">
+                    <a:blip r:embed="rId21">
+                      <a:extLst>
+                        <a:ext uri="{28A0092B-C50C-407E-A947-70E740481C1C}">
+                          <a14:useLocalDpi xmlns:a14="http://schemas.microsoft.com/office/drawing/2010/main" val="0"/>
+                        </a:ext>
+                      </a:extLst>
+                    </a:blip>
+                    <a:srcRect l="285" t="23995" r="4498" b="14738"/>
+                    <a:stretch/>
+                  </pic:blipFill>
+                  <pic:spPr bwMode="auto">
+                    <a:xfrm>
+                      <a:off x="0" y="0"/>
+                      <a:ext cx="5309713" cy="2505600"/>
+                    </a:xfrm>
+                    <a:prstGeom prst="roundRect">
+                      <a:avLst>
+                        <a:gd name="adj" fmla="val 8594"/>
+                      </a:avLst>
+                    </a:prstGeom>
+                    <a:solidFill>
+                      <a:srgbClr val="FFFFFF">
+                        <a:shade val="85000"/>
+                      </a:srgbClr>
+                    </a:solidFill>
+                    <a:ln>
+                      <a:noFill/>
+                    </a:ln>
+                    <a:effectLst>
+                      <a:reflection blurRad="12700" stA="38000" endPos="28000" dist="5000" dir="5400000" sy="-100000" algn="bl" rotWithShape="0"/>
+                    </a:effectLst>
+                    <a:extLst>
+                      <a:ext uri="{53640926-AAD7-44D8-BBD7-CCE9431645EC}">
+                        <a14:shadowObscured xmlns:a14="http://schemas.microsoft.com/office/drawing/2010/main"/>
+                      </a:ext>
+                    </a:extLst>
+                  </pic:spPr>
+                </pic:pic>
+              </a:graphicData>
+            </a:graphic>
+          </wp:inline>
+        </w:drawing>
+      </w:r>
+    </w:p>
+    <w:p>
+      <w:pPr>
+        <w:pStyle w:val="Didascalia"/>
+        <w:jc w:val="center"/>
+        <w:rPr>
+          <w:i w:val="0"/>
+          <w:iCs w:val="0"/>
+          <w:sz w:val="22"/>
+          <w:szCs w:val="22"/>
+        </w:rPr>
+      </w:pPr>
+      <w:r>
+        <w:rPr>
+          <w:sz w:val="22"/>
+          <w:szCs w:val="22"/>
+        </w:rPr>
+        <w:t xml:space="preserve">Figura </w:t>
+      </w:r>
+      <w:r>
+        <w:rPr>
+          <w:sz w:val="22"/>
+          <w:szCs w:val="22"/>
+        </w:rPr>
+        <w:fldChar w:fldCharType="begin"/>
+      </w:r>
+      <w:r>
+        <w:rPr>
+          <w:sz w:val="22"/>
+          <w:szCs w:val="22"/>
+        </w:rPr>
+        <w:instrText xml:space="preserve"> SEQ Figura \* ARABIC </w:instrText>
+      </w:r>
+      <w:r>
+        <w:rPr>
+          <w:sz w:val="22"/>
+          <w:szCs w:val="22"/>
+        </w:rPr>
+        <w:fldChar w:fldCharType="separate"/>
+      </w:r>
+      <w:r>
+        <w:rPr>
+          <w:noProof/>
+          <w:sz w:val="22"/>
+          <w:szCs w:val="22"/>
+        </w:rPr>
+        <w:t>10</w:t>
+      </w:r>
+      <w:r>
+        <w:rPr>
+          <w:sz w:val="22"/>
+          <w:szCs w:val="22"/>
+        </w:rPr>
+        <w:fldChar w:fldCharType="end"/>
+      </w:r>
+      <w:r>
+        <w:rPr>
+          <w:sz w:val="22"/>
+          <w:szCs w:val="22"/>
+        </w:rPr>
+        <w:t xml:space="preserve"> </w:t>
+      </w:r>
+      <w:r>
+        <w:rPr>
+          <w:sz w:val="22"/>
+          <w:szCs w:val="22"/>
+        </w:rPr>
+        <w:t>–</w:t>
+      </w:r>
+      <w:r>
+        <w:rPr>
+          <w:sz w:val="22"/>
+          <w:szCs w:val="22"/>
+        </w:rPr>
+        <w:t xml:space="preserve"> </w:t>
+      </w:r>
+      <w:r>
+        <w:rPr>
+          <w:i w:val="0"/>
+          <w:iCs w:val="0"/>
+          <w:sz w:val="22"/>
+          <w:szCs w:val="22"/>
+        </w:rPr>
+        <w:t>Lemmatization</w:t>
+      </w:r>
+    </w:p>
+    <w:p>
+      <w:pPr>
+        <w:pBdr>
+          <w:bottom w:val="single" w:sz="6" w:space="1" w:color="auto"/>
+        </w:pBdr>
+      </w:pPr>
+    </w:p>
+    <w:p/>
+    <w:p/>
+    <w:p/>
+    <w:p/>
+    <w:p/>
+    <w:p/>
+    <w:p/>
+    <w:p/>
+    <w:p/>
+    <w:p/>
+    <w:p>
+      <w:pPr>
+        <w:rPr>
+          <w:rFonts w:ascii="Times New Roman" w:hAnsi="Times New Roman" w:cs="Times New Roman"/>
+          <w:b/>
+          <w:bCs/>
+          <w:sz w:val="36"/>
+          <w:szCs w:val="36"/>
+        </w:rPr>
+      </w:pPr>
+      <w:r>
+        <w:rPr>
+          <w:rFonts w:ascii="Times New Roman" w:hAnsi="Times New Roman" w:cs="Times New Roman"/>
+          <w:b/>
+          <w:bCs/>
+          <w:sz w:val="36"/>
+          <w:szCs w:val="36"/>
+        </w:rPr>
+        <w:lastRenderedPageBreak/>
+        <w:t>CAPITOLO 2</w:t>
+      </w:r>
+      <w:r>
+        <w:rPr>
+          <w:rFonts w:ascii="Times New Roman" w:hAnsi="Times New Roman" w:cs="Times New Roman"/>
+          <w:b/>
+          <w:bCs/>
+          <w:sz w:val="36"/>
+          <w:szCs w:val="36"/>
+        </w:rPr>
+        <w:t xml:space="preserve"> – </w:t>
+      </w:r>
+      <w:r>
+        <w:rPr>
+          <w:rFonts w:ascii="Times New Roman" w:hAnsi="Times New Roman" w:cs="Times New Roman"/>
+          <w:b/>
+          <w:bCs/>
+          <w:sz w:val="36"/>
+          <w:szCs w:val="36"/>
+        </w:rPr>
+        <w:t>DEFINIZIONE DEL DOMINIO APPLICATIVO E REQUISITI DI ORIENTABOT</w:t>
+      </w:r>
+    </w:p>
+    <w:p>
+      <w:pPr>
+        <w:rPr>
+          <w:rFonts w:ascii="Times New Roman" w:hAnsi="Times New Roman" w:cs="Times New Roman"/>
+          <w:b/>
+          <w:bCs/>
+          <w:sz w:val="36"/>
+          <w:szCs w:val="36"/>
+        </w:rPr>
+      </w:pPr>
+    </w:p>
+    <w:p>
+      <w:pPr>
+        <w:rPr>
+          <w:rFonts w:ascii="Times New Roman" w:hAnsi="Times New Roman" w:cs="Times New Roman"/>
+          <w:sz w:val="28"/>
+          <w:szCs w:val="28"/>
+        </w:rPr>
+      </w:pPr>
+      <w:r>
+        <w:rPr>
+          <w:rFonts w:ascii="Times New Roman" w:hAnsi="Times New Roman" w:cs="Times New Roman"/>
+          <w:sz w:val="28"/>
+          <w:szCs w:val="28"/>
+        </w:rPr>
+        <w:t>Come</w:t>
+      </w:r>
+      <w:r>
+        <w:rPr>
+          <w:rFonts w:ascii="Times New Roman" w:hAnsi="Times New Roman" w:cs="Times New Roman"/>
+          <w:sz w:val="28"/>
+          <w:szCs w:val="28"/>
+        </w:rPr>
+        <w:t xml:space="preserve"> accennato nell’abstract, ci troviamo nell’ambito universitario.</w:t>
+      </w:r>
+    </w:p>
+    <w:p>
+      <w:pPr>
+        <w:rPr>
+          <w:rFonts w:ascii="Times New Roman" w:hAnsi="Times New Roman" w:cs="Times New Roman"/>
+          <w:sz w:val="28"/>
+          <w:szCs w:val="28"/>
+        </w:rPr>
+      </w:pPr>
+    </w:p>
+    <w:p>
+      <w:pPr>
+        <w:rPr>
+          <w:rFonts w:ascii="Times New Roman" w:hAnsi="Times New Roman" w:cs="Times New Roman"/>
+          <w:sz w:val="28"/>
+          <w:szCs w:val="28"/>
+        </w:rPr>
+      </w:pPr>
+      <w:r>
+        <w:rPr>
+          <w:rFonts w:ascii="Times New Roman" w:hAnsi="Times New Roman" w:cs="Times New Roman"/>
+          <w:sz w:val="28"/>
+          <w:szCs w:val="28"/>
+        </w:rPr>
+        <w:t>L’idea è quella di sviluppare un chatbot che riesca a supportare gli studenti universitari, cercando di fornire risposte adeguate e risolvere i problemi di chi lo utilizza.</w:t>
+      </w:r>
+    </w:p>
+    <w:p>
+      <w:pPr>
+        <w:rPr>
+          <w:rFonts w:ascii="Times New Roman" w:hAnsi="Times New Roman" w:cs="Times New Roman"/>
+          <w:sz w:val="28"/>
+          <w:szCs w:val="28"/>
+        </w:rPr>
+      </w:pPr>
+    </w:p>
+    <w:p>
+      <w:pPr>
+        <w:rPr>
+          <w:rFonts w:ascii="Times New Roman" w:hAnsi="Times New Roman" w:cs="Times New Roman"/>
+          <w:sz w:val="28"/>
+          <w:szCs w:val="28"/>
+        </w:rPr>
+      </w:pPr>
+      <w:r>
+        <w:rPr>
+          <w:rFonts w:ascii="Times New Roman" w:hAnsi="Times New Roman" w:cs="Times New Roman"/>
+          <w:b/>
+          <w:bCs/>
+          <w:sz w:val="28"/>
+          <w:szCs w:val="28"/>
+        </w:rPr>
+        <w:t>OrientaBot</w:t>
+      </w:r>
+      <w:r>
+        <w:rPr>
+          <w:rFonts w:ascii="Times New Roman" w:hAnsi="Times New Roman" w:cs="Times New Roman"/>
+          <w:sz w:val="28"/>
+          <w:szCs w:val="28"/>
+        </w:rPr>
+        <w:t xml:space="preserve"> è esclusivo per l’Università Parthenope di Napoli, tutte le informazioni fornite riguardano quest’ultima. Le informazioni sono state estrapolate da esperienze personali, siti dell’università, moduli online e altro e sono accuratamente e completamente affidabili.</w:t>
+      </w:r>
+    </w:p>
+    <w:p>
+      <w:pPr>
+        <w:rPr>
+          <w:rFonts w:ascii="Times New Roman" w:hAnsi="Times New Roman" w:cs="Times New Roman"/>
+          <w:sz w:val="28"/>
+          <w:szCs w:val="28"/>
+        </w:rPr>
+      </w:pPr>
+    </w:p>
+    <w:p>
+      <w:pPr>
+        <w:rPr>
+          <w:rFonts w:ascii="Times New Roman" w:hAnsi="Times New Roman" w:cs="Times New Roman"/>
+          <w:sz w:val="28"/>
+          <w:szCs w:val="28"/>
+        </w:rPr>
+      </w:pPr>
+    </w:p>
+    <w:p>
+      <w:pPr>
+        <w:rPr>
+          <w:rFonts w:ascii="Times New Roman" w:hAnsi="Times New Roman" w:cs="Times New Roman"/>
+          <w:sz w:val="28"/>
+          <w:szCs w:val="28"/>
+        </w:rPr>
+      </w:pPr>
+    </w:p>
+    <w:p>
+      <w:pPr>
+        <w:rPr>
+          <w:rFonts w:ascii="Times New Roman" w:hAnsi="Times New Roman" w:cs="Times New Roman"/>
+          <w:b/>
+          <w:bCs/>
+          <w:sz w:val="36"/>
+          <w:szCs w:val="36"/>
+        </w:rPr>
+      </w:pPr>
+      <w:r>
+        <w:rPr>
+          <w:rFonts w:ascii="Times New Roman" w:hAnsi="Times New Roman" w:cs="Times New Roman"/>
+          <w:b/>
+          <w:bCs/>
+          <w:sz w:val="36"/>
+          <w:szCs w:val="36"/>
+        </w:rPr>
+        <w:t>2</w:t>
+      </w:r>
+      <w:r>
+        <w:rPr>
+          <w:rFonts w:ascii="Times New Roman" w:hAnsi="Times New Roman" w:cs="Times New Roman"/>
+          <w:b/>
+          <w:bCs/>
+          <w:sz w:val="36"/>
+          <w:szCs w:val="36"/>
+        </w:rPr>
+        <w:t>.1</w:t>
+      </w:r>
+      <w:r>
+        <w:rPr>
+          <w:rFonts w:ascii="Times New Roman" w:hAnsi="Times New Roman" w:cs="Times New Roman"/>
+          <w:b/>
+          <w:bCs/>
+          <w:sz w:val="36"/>
+          <w:szCs w:val="36"/>
+        </w:rPr>
+        <w:t xml:space="preserve"> – </w:t>
+      </w:r>
+      <w:r>
+        <w:rPr>
+          <w:rFonts w:ascii="Times New Roman" w:hAnsi="Times New Roman" w:cs="Times New Roman"/>
+          <w:b/>
+          <w:bCs/>
+          <w:sz w:val="36"/>
+          <w:szCs w:val="36"/>
+        </w:rPr>
+        <w:t>SCENARI</w:t>
+      </w:r>
+    </w:p>
+    <w:p>
+      <w:pPr>
+        <w:rPr>
+          <w:rFonts w:ascii="Times New Roman" w:hAnsi="Times New Roman" w:cs="Times New Roman"/>
+          <w:b/>
+          <w:bCs/>
+          <w:sz w:val="28"/>
+          <w:szCs w:val="28"/>
+        </w:rPr>
+      </w:pPr>
+    </w:p>
+    <w:p>
+      <w:pPr>
+        <w:rPr>
+          <w:rFonts w:ascii="Times New Roman" w:hAnsi="Times New Roman" w:cs="Times New Roman"/>
+          <w:sz w:val="28"/>
+          <w:szCs w:val="28"/>
+        </w:rPr>
+      </w:pPr>
+      <w:r>
+        <w:rPr>
+          <w:rFonts w:ascii="Times New Roman" w:hAnsi="Times New Roman" w:cs="Times New Roman"/>
+          <w:sz w:val="28"/>
+          <w:szCs w:val="28"/>
+        </w:rPr>
+        <w:t>Di seguito si elencano alcuni scenari del software sviluppato:</w:t>
+      </w:r>
+    </w:p>
+    <w:p>
+      <w:pPr>
+        <w:rPr>
+          <w:rFonts w:ascii="Times New Roman" w:hAnsi="Times New Roman" w:cs="Times New Roman"/>
+          <w:sz w:val="28"/>
+          <w:szCs w:val="28"/>
+        </w:rPr>
+      </w:pPr>
+    </w:p>
+    <w:p>
+      <w:pPr>
+        <w:pStyle w:val="Paragrafoelenco"/>
+        <w:numPr>
+          <w:ilvl w:val="0"/>
+          <w:numId w:val="14"/>
+        </w:numPr>
+        <w:rPr>
+          <w:rFonts w:ascii="Times New Roman" w:hAnsi="Times New Roman" w:cs="Times New Roman"/>
+          <w:sz w:val="28"/>
+          <w:szCs w:val="28"/>
+        </w:rPr>
+      </w:pPr>
+      <w:r>
+        <w:rPr>
+          <w:rFonts w:ascii="Times New Roman" w:hAnsi="Times New Roman" w:cs="Times New Roman"/>
+          <w:sz w:val="28"/>
+          <w:szCs w:val="28"/>
+        </w:rPr>
+        <w:t xml:space="preserve">Peter, </w:t>
+      </w:r>
+      <w:r>
+        <w:rPr>
+          <w:rFonts w:ascii="Times New Roman" w:hAnsi="Times New Roman" w:cs="Times New Roman"/>
+          <w:b/>
+          <w:bCs/>
+          <w:sz w:val="28"/>
+          <w:szCs w:val="28"/>
+        </w:rPr>
+        <w:t>studente</w:t>
+      </w:r>
+      <w:r>
+        <w:rPr>
+          <w:rFonts w:ascii="Times New Roman" w:hAnsi="Times New Roman" w:cs="Times New Roman"/>
+          <w:sz w:val="28"/>
+          <w:szCs w:val="28"/>
+        </w:rPr>
+        <w:t xml:space="preserve"> </w:t>
+      </w:r>
+      <w:r>
+        <w:rPr>
+          <w:rFonts w:ascii="Times New Roman" w:hAnsi="Times New Roman" w:cs="Times New Roman"/>
+          <w:b/>
+          <w:bCs/>
+          <w:sz w:val="28"/>
+          <w:szCs w:val="28"/>
+        </w:rPr>
+        <w:t>universitario</w:t>
+      </w:r>
+      <w:r>
+        <w:rPr>
+          <w:rFonts w:ascii="Times New Roman" w:hAnsi="Times New Roman" w:cs="Times New Roman"/>
+          <w:sz w:val="28"/>
+          <w:szCs w:val="28"/>
+        </w:rPr>
+        <w:t>, sta per iniziare la sua attività di tirocinio. Peter non ha molte informazioni e non sa come iniziare, dovrebbe affrontare 1 ora di treno per parlare con la segreteria e cercare di reperire qualche informazione utile. Peter decide di usare OrientaBot: scrive la sua richiesta e riceve ciò che voleva sapere in breve tempo.</w:t>
+      </w:r>
+    </w:p>
+    <w:p>
+      <w:pPr>
+        <w:rPr>
+          <w:rFonts w:ascii="Times New Roman" w:hAnsi="Times New Roman" w:cs="Times New Roman"/>
+          <w:sz w:val="28"/>
+          <w:szCs w:val="28"/>
+        </w:rPr>
+      </w:pPr>
+    </w:p>
+    <w:p>
+      <w:pPr>
+        <w:rPr>
+          <w:rFonts w:ascii="Times New Roman" w:hAnsi="Times New Roman" w:cs="Times New Roman"/>
+          <w:sz w:val="28"/>
+          <w:szCs w:val="28"/>
+        </w:rPr>
+      </w:pPr>
+    </w:p>
+    <w:p>
+      <w:pPr>
+        <w:pStyle w:val="Paragrafoelenco"/>
+        <w:numPr>
+          <w:ilvl w:val="0"/>
+          <w:numId w:val="14"/>
+        </w:numPr>
+        <w:rPr>
+          <w:rFonts w:ascii="Times New Roman" w:hAnsi="Times New Roman" w:cs="Times New Roman"/>
+          <w:sz w:val="28"/>
+          <w:szCs w:val="28"/>
+        </w:rPr>
+      </w:pPr>
+      <w:r>
+        <w:rPr>
+          <w:rFonts w:ascii="Times New Roman" w:hAnsi="Times New Roman" w:cs="Times New Roman"/>
+          <w:sz w:val="28"/>
+          <w:szCs w:val="28"/>
+        </w:rPr>
+        <w:t xml:space="preserve">Alessia, </w:t>
+      </w:r>
+      <w:r>
+        <w:rPr>
+          <w:rFonts w:ascii="Times New Roman" w:hAnsi="Times New Roman" w:cs="Times New Roman"/>
+          <w:b/>
+          <w:bCs/>
+          <w:sz w:val="28"/>
+          <w:szCs w:val="28"/>
+        </w:rPr>
+        <w:t>liceale</w:t>
+      </w:r>
+      <w:r>
+        <w:rPr>
+          <w:rFonts w:ascii="Times New Roman" w:hAnsi="Times New Roman" w:cs="Times New Roman"/>
+          <w:sz w:val="28"/>
+          <w:szCs w:val="28"/>
+        </w:rPr>
+        <w:t>, vuole visitare la sede del Centro Direzionale ma non sa come arrivare. Prova a cercare in rete qualche info dettagliata ma si sente insicura.</w:t>
+      </w:r>
+    </w:p>
+    <w:p>
+      <w:pPr>
+        <w:pStyle w:val="Paragrafoelenco"/>
+        <w:rPr>
+          <w:rFonts w:ascii="Times New Roman" w:hAnsi="Times New Roman" w:cs="Times New Roman"/>
+          <w:sz w:val="28"/>
+          <w:szCs w:val="28"/>
+        </w:rPr>
+      </w:pPr>
+      <w:r>
+        <w:rPr>
+          <w:rFonts w:ascii="Times New Roman" w:hAnsi="Times New Roman" w:cs="Times New Roman"/>
+          <w:sz w:val="28"/>
+          <w:szCs w:val="28"/>
+        </w:rPr>
+        <w:t>Alessia chiede ad OrientaBot come arrivare alla sede del Centro Direzionale e ottiene il percorso e le modalitá di viaggio.</w:t>
+      </w:r>
+    </w:p>
+    <w:p>
+      <w:pPr>
+        <w:rPr>
+          <w:rFonts w:ascii="Times New Roman" w:hAnsi="Times New Roman" w:cs="Times New Roman"/>
+          <w:sz w:val="28"/>
+          <w:szCs w:val="28"/>
+        </w:rPr>
+      </w:pPr>
+    </w:p>
+    <w:p>
+      <w:pPr>
+        <w:pStyle w:val="Paragrafoelenco"/>
+        <w:numPr>
+          <w:ilvl w:val="0"/>
+          <w:numId w:val="14"/>
+        </w:numPr>
+        <w:rPr>
+          <w:rFonts w:ascii="Times New Roman" w:hAnsi="Times New Roman" w:cs="Times New Roman"/>
+          <w:sz w:val="28"/>
+          <w:szCs w:val="28"/>
+        </w:rPr>
+      </w:pPr>
+      <w:r>
+        <w:rPr>
+          <w:rFonts w:ascii="Times New Roman" w:hAnsi="Times New Roman" w:cs="Times New Roman"/>
+          <w:sz w:val="28"/>
+          <w:szCs w:val="28"/>
+        </w:rPr>
+        <w:t xml:space="preserve">Dario, </w:t>
+      </w:r>
+      <w:r>
+        <w:rPr>
+          <w:rFonts w:ascii="Times New Roman" w:hAnsi="Times New Roman" w:cs="Times New Roman"/>
+          <w:b/>
+          <w:bCs/>
+          <w:sz w:val="28"/>
+          <w:szCs w:val="28"/>
+        </w:rPr>
+        <w:t>matricola</w:t>
+      </w:r>
+      <w:r>
+        <w:rPr>
+          <w:rFonts w:ascii="Times New Roman" w:hAnsi="Times New Roman" w:cs="Times New Roman"/>
+          <w:sz w:val="28"/>
+          <w:szCs w:val="28"/>
+        </w:rPr>
+        <w:t xml:space="preserve"> </w:t>
+      </w:r>
+      <w:r>
+        <w:rPr>
+          <w:rFonts w:ascii="Times New Roman" w:hAnsi="Times New Roman" w:cs="Times New Roman"/>
+          <w:b/>
+          <w:bCs/>
+          <w:sz w:val="28"/>
+          <w:szCs w:val="28"/>
+        </w:rPr>
+        <w:t>universitaria</w:t>
+      </w:r>
+      <w:r>
+        <w:rPr>
+          <w:rFonts w:ascii="Times New Roman" w:hAnsi="Times New Roman" w:cs="Times New Roman"/>
+          <w:sz w:val="28"/>
+          <w:szCs w:val="28"/>
+        </w:rPr>
+        <w:t xml:space="preserve">, vuole sapere a che ora inizia la lezione di Sistemi Operativi, prova chiedere a OrientaBot ma non riceve risposta: sfortunatamente il chatbot non è stato addestrato per rispondere a questa domanda. </w:t>
+      </w:r>
+    </w:p>
+    <w:p>
+      <w:pPr>
+        <w:pStyle w:val="Paragrafoelenco"/>
+        <w:rPr>
+          <w:rFonts w:ascii="Times New Roman" w:hAnsi="Times New Roman" w:cs="Times New Roman"/>
+          <w:sz w:val="28"/>
+          <w:szCs w:val="28"/>
+        </w:rPr>
+      </w:pPr>
+      <w:r>
+        <w:rPr>
+          <w:rFonts w:ascii="Times New Roman" w:hAnsi="Times New Roman" w:cs="Times New Roman"/>
+          <w:sz w:val="28"/>
+          <w:szCs w:val="28"/>
+        </w:rPr>
+        <w:t>Dario per contribuire allo sviluppo del chatbot può inviare una mail allo sviluppatore segnalando questo problema e ampliando quindi il set di domande e risposte del chatbot.</w:t>
+      </w:r>
+    </w:p>
+    <w:p>
+      <w:pPr>
+        <w:rPr>
+          <w:rFonts w:ascii="Times New Roman" w:hAnsi="Times New Roman" w:cs="Times New Roman"/>
+          <w:sz w:val="28"/>
+          <w:szCs w:val="28"/>
+        </w:rPr>
+      </w:pPr>
+    </w:p>
+    <w:p>
+      <w:pPr>
+        <w:rPr>
+          <w:rFonts w:ascii="Times New Roman" w:hAnsi="Times New Roman" w:cs="Times New Roman"/>
+          <w:b/>
+          <w:bCs/>
+          <w:sz w:val="36"/>
+          <w:szCs w:val="36"/>
+        </w:rPr>
+      </w:pPr>
+      <w:r>
+        <w:rPr>
+          <w:rFonts w:ascii="Times New Roman" w:hAnsi="Times New Roman" w:cs="Times New Roman"/>
+          <w:b/>
+          <w:bCs/>
+          <w:sz w:val="36"/>
+          <w:szCs w:val="36"/>
+        </w:rPr>
+        <w:lastRenderedPageBreak/>
+        <w:t>2.</w:t>
+      </w:r>
+      <w:r>
+        <w:rPr>
+          <w:rFonts w:ascii="Times New Roman" w:hAnsi="Times New Roman" w:cs="Times New Roman"/>
+          <w:b/>
+          <w:bCs/>
+          <w:sz w:val="36"/>
+          <w:szCs w:val="36"/>
+        </w:rPr>
+        <w:t xml:space="preserve">2 </w:t>
+      </w:r>
+      <w:r>
+        <w:rPr>
+          <w:rFonts w:ascii="Times New Roman" w:hAnsi="Times New Roman" w:cs="Times New Roman"/>
+          <w:b/>
+          <w:bCs/>
+          <w:sz w:val="36"/>
+          <w:szCs w:val="36"/>
+        </w:rPr>
+        <w:t xml:space="preserve">– </w:t>
+      </w:r>
+      <w:r>
+        <w:rPr>
+          <w:rFonts w:ascii="Times New Roman" w:hAnsi="Times New Roman" w:cs="Times New Roman"/>
+          <w:b/>
+          <w:bCs/>
+          <w:sz w:val="36"/>
+          <w:szCs w:val="36"/>
+        </w:rPr>
+        <w:t>REQUISITI FUNZIONALI E NON FUNZIONALI</w:t>
+      </w:r>
+    </w:p>
+    <w:p>
+      <w:pPr>
+        <w:rPr>
+          <w:rFonts w:ascii="Times New Roman" w:hAnsi="Times New Roman" w:cs="Times New Roman"/>
+          <w:sz w:val="28"/>
+          <w:szCs w:val="28"/>
+        </w:rPr>
+      </w:pPr>
+    </w:p>
+    <w:p>
+      <w:pPr>
+        <w:rPr>
+          <w:rFonts w:ascii="Times New Roman" w:hAnsi="Times New Roman" w:cs="Times New Roman"/>
+          <w:sz w:val="28"/>
+          <w:szCs w:val="28"/>
+        </w:rPr>
+      </w:pPr>
+      <w:r>
+        <w:rPr>
+          <w:rFonts w:ascii="Times New Roman" w:hAnsi="Times New Roman" w:cs="Times New Roman"/>
+          <w:sz w:val="28"/>
+          <w:szCs w:val="28"/>
+        </w:rPr>
+        <w:t xml:space="preserve">I seguenti requisiti funzionali (FR) e non funzionali (NFR) </w:t>
+      </w:r>
+      <w:r>
+        <w:rPr>
+          <w:rFonts w:ascii="Times New Roman" w:hAnsi="Times New Roman" w:cs="Times New Roman"/>
+          <w:sz w:val="28"/>
+          <w:szCs w:val="28"/>
+        </w:rPr>
+        <w:t>sono stati prefissati per lo sviluppo di OrientaBot:</w:t>
+      </w:r>
+    </w:p>
+    <w:p>
+      <w:pPr>
+        <w:rPr>
+          <w:rFonts w:ascii="Times New Roman" w:hAnsi="Times New Roman" w:cs="Times New Roman"/>
+          <w:sz w:val="28"/>
+          <w:szCs w:val="28"/>
+        </w:rPr>
+      </w:pPr>
+    </w:p>
+    <w:p>
+      <w:pPr>
+        <w:rPr>
+          <w:rFonts w:ascii="Times New Roman" w:hAnsi="Times New Roman" w:cs="Times New Roman"/>
+          <w:sz w:val="28"/>
+          <w:szCs w:val="28"/>
+        </w:rPr>
+      </w:pPr>
+      <w:r>
+        <w:rPr>
+          <w:rFonts w:ascii="Times New Roman" w:hAnsi="Times New Roman" w:cs="Times New Roman"/>
+          <w:b/>
+          <w:bCs/>
+          <w:sz w:val="28"/>
+          <w:szCs w:val="28"/>
+        </w:rPr>
+        <w:t>FR</w:t>
+      </w:r>
+      <w:r>
+        <w:rPr>
+          <w:rFonts w:ascii="Times New Roman" w:hAnsi="Times New Roman" w:cs="Times New Roman"/>
+          <w:b/>
+          <w:bCs/>
+          <w:sz w:val="28"/>
+          <w:szCs w:val="28"/>
+        </w:rPr>
+        <w:t xml:space="preserve">1: </w:t>
+      </w:r>
+      <w:r>
+        <w:rPr>
+          <w:rFonts w:ascii="Times New Roman" w:hAnsi="Times New Roman" w:cs="Times New Roman"/>
+          <w:sz w:val="28"/>
+          <w:szCs w:val="28"/>
+        </w:rPr>
+        <w:t>Risposte adatte ai quesiti: il chatbot deve fornire risposte coerenti e consone all’argomento di cui si sta parlando.</w:t>
+      </w:r>
+    </w:p>
+    <w:p>
+      <w:pPr>
+        <w:rPr>
+          <w:rFonts w:ascii="Times New Roman" w:hAnsi="Times New Roman" w:cs="Times New Roman"/>
+          <w:b/>
+          <w:bCs/>
+          <w:sz w:val="28"/>
+          <w:szCs w:val="28"/>
+        </w:rPr>
+      </w:pPr>
+    </w:p>
+    <w:p>
+      <w:pPr>
+        <w:rPr>
+          <w:rFonts w:ascii="Times New Roman" w:hAnsi="Times New Roman" w:cs="Times New Roman"/>
+          <w:sz w:val="28"/>
+          <w:szCs w:val="28"/>
+        </w:rPr>
+      </w:pPr>
+      <w:r>
+        <w:rPr>
+          <w:rFonts w:ascii="Times New Roman" w:hAnsi="Times New Roman" w:cs="Times New Roman"/>
+          <w:b/>
+          <w:bCs/>
+          <w:sz w:val="28"/>
+          <w:szCs w:val="28"/>
+        </w:rPr>
+        <w:t>FR</w:t>
+      </w:r>
+      <w:r>
+        <w:rPr>
+          <w:rFonts w:ascii="Times New Roman" w:hAnsi="Times New Roman" w:cs="Times New Roman"/>
+          <w:b/>
+          <w:bCs/>
+          <w:sz w:val="28"/>
+          <w:szCs w:val="28"/>
+        </w:rPr>
+        <w:t>2</w:t>
+      </w:r>
+      <w:r>
+        <w:rPr>
+          <w:rFonts w:ascii="Times New Roman" w:hAnsi="Times New Roman" w:cs="Times New Roman"/>
+          <w:b/>
+          <w:bCs/>
+          <w:sz w:val="28"/>
+          <w:szCs w:val="28"/>
+        </w:rPr>
+        <w:t xml:space="preserve">: </w:t>
+      </w:r>
+      <w:r>
+        <w:rPr>
+          <w:rFonts w:ascii="Times New Roman" w:hAnsi="Times New Roman" w:cs="Times New Roman"/>
+          <w:sz w:val="28"/>
+          <w:szCs w:val="28"/>
+        </w:rPr>
+        <w:t>Training data efficiente: il chatbot deve avere a disposizione un training data ampio, in modo da poter raccogliere più informazioni possibili e comportarsi di conseguenza.</w:t>
+      </w:r>
+    </w:p>
+    <w:p>
+      <w:pPr>
+        <w:rPr>
+          <w:rFonts w:ascii="Times New Roman" w:hAnsi="Times New Roman" w:cs="Times New Roman"/>
+          <w:b/>
+          <w:bCs/>
+          <w:sz w:val="28"/>
+          <w:szCs w:val="28"/>
+        </w:rPr>
+      </w:pPr>
+    </w:p>
+    <w:p>
+      <w:pPr>
+        <w:rPr>
+          <w:rFonts w:ascii="Times New Roman" w:hAnsi="Times New Roman" w:cs="Times New Roman"/>
+          <w:b/>
+          <w:bCs/>
+          <w:sz w:val="28"/>
+          <w:szCs w:val="28"/>
+        </w:rPr>
+      </w:pPr>
+      <w:r>
+        <w:rPr>
+          <w:rFonts w:ascii="Times New Roman" w:hAnsi="Times New Roman" w:cs="Times New Roman"/>
+          <w:b/>
+          <w:bCs/>
+          <w:sz w:val="28"/>
+          <w:szCs w:val="28"/>
+        </w:rPr>
+        <w:t>FR</w:t>
+      </w:r>
+      <w:r>
+        <w:rPr>
+          <w:rFonts w:ascii="Times New Roman" w:hAnsi="Times New Roman" w:cs="Times New Roman"/>
+          <w:b/>
+          <w:bCs/>
+          <w:sz w:val="28"/>
+          <w:szCs w:val="28"/>
+        </w:rPr>
+        <w:t>3</w:t>
+      </w:r>
+      <w:r>
+        <w:rPr>
+          <w:rFonts w:ascii="Times New Roman" w:hAnsi="Times New Roman" w:cs="Times New Roman"/>
+          <w:b/>
+          <w:bCs/>
+          <w:sz w:val="28"/>
+          <w:szCs w:val="28"/>
+        </w:rPr>
+        <w:t xml:space="preserve">: </w:t>
+      </w:r>
+      <w:r>
+        <w:rPr>
+          <w:rFonts w:ascii="Times New Roman" w:hAnsi="Times New Roman" w:cs="Times New Roman"/>
+          <w:sz w:val="28"/>
+          <w:szCs w:val="28"/>
+        </w:rPr>
+        <w:t>Gestione delle incongruenze</w:t>
+      </w:r>
+      <w:r>
+        <w:rPr>
+          <w:rFonts w:ascii="Times New Roman" w:hAnsi="Times New Roman" w:cs="Times New Roman"/>
+          <w:sz w:val="28"/>
+          <w:szCs w:val="28"/>
+        </w:rPr>
+        <w:t>: quando l’utente immette una frase senza senso logico o parzialmente logica il chatbot deve fornire una risposta neutrale, evitando di rispondere con un altro argomento.</w:t>
+      </w:r>
+    </w:p>
+    <w:p>
+      <w:pPr>
+        <w:rPr>
+          <w:rFonts w:ascii="Times New Roman" w:hAnsi="Times New Roman" w:cs="Times New Roman"/>
+          <w:b/>
+          <w:bCs/>
+          <w:sz w:val="28"/>
+          <w:szCs w:val="28"/>
+        </w:rPr>
+      </w:pPr>
+    </w:p>
+    <w:p>
+      <w:pPr>
+        <w:rPr>
+          <w:rFonts w:ascii="Times New Roman" w:hAnsi="Times New Roman" w:cs="Times New Roman"/>
+          <w:sz w:val="28"/>
+          <w:szCs w:val="28"/>
+        </w:rPr>
+      </w:pPr>
+      <w:r>
+        <w:rPr>
+          <w:rFonts w:ascii="Times New Roman" w:hAnsi="Times New Roman" w:cs="Times New Roman"/>
+          <w:b/>
+          <w:bCs/>
+          <w:sz w:val="28"/>
+          <w:szCs w:val="28"/>
+        </w:rPr>
+        <w:t>FR</w:t>
+      </w:r>
+      <w:r>
+        <w:rPr>
+          <w:rFonts w:ascii="Times New Roman" w:hAnsi="Times New Roman" w:cs="Times New Roman"/>
+          <w:b/>
+          <w:bCs/>
+          <w:sz w:val="28"/>
+          <w:szCs w:val="28"/>
+        </w:rPr>
+        <w:t>4</w:t>
+      </w:r>
+      <w:r>
+        <w:rPr>
+          <w:rFonts w:ascii="Times New Roman" w:hAnsi="Times New Roman" w:cs="Times New Roman"/>
+          <w:b/>
+          <w:bCs/>
+          <w:sz w:val="28"/>
+          <w:szCs w:val="28"/>
+        </w:rPr>
+        <w:t>:</w:t>
+      </w:r>
+      <w:r>
+        <w:rPr>
+          <w:rFonts w:ascii="Times New Roman" w:hAnsi="Times New Roman" w:cs="Times New Roman"/>
+          <w:b/>
+          <w:bCs/>
+          <w:sz w:val="28"/>
+          <w:szCs w:val="28"/>
+        </w:rPr>
+        <w:t xml:space="preserve"> </w:t>
+      </w:r>
+      <w:r>
+        <w:rPr>
+          <w:rFonts w:ascii="Times New Roman" w:hAnsi="Times New Roman" w:cs="Times New Roman"/>
+          <w:sz w:val="28"/>
+          <w:szCs w:val="28"/>
+        </w:rPr>
+        <w:t>Correzione degli errori: se l’utente scrive una frase logica ma parzialmente errata grammaticalmente il chatbot deve riuscire a identificare di cosa si sta parlando e rispondere correttamente.</w:t>
+      </w:r>
+    </w:p>
+    <w:p>
+      <w:pPr>
+        <w:rPr>
+          <w:rFonts w:ascii="Times New Roman" w:hAnsi="Times New Roman" w:cs="Times New Roman"/>
+          <w:sz w:val="28"/>
+          <w:szCs w:val="28"/>
+        </w:rPr>
+      </w:pPr>
+    </w:p>
+    <w:p>
+      <w:pPr>
+        <w:rPr>
+          <w:rFonts w:ascii="Times New Roman" w:hAnsi="Times New Roman" w:cs="Times New Roman"/>
+          <w:sz w:val="28"/>
+          <w:szCs w:val="28"/>
+        </w:rPr>
+      </w:pPr>
+    </w:p>
+    <w:p>
+      <w:pPr>
+        <w:rPr>
+          <w:rFonts w:ascii="Times New Roman" w:hAnsi="Times New Roman" w:cs="Times New Roman"/>
+          <w:sz w:val="28"/>
+          <w:szCs w:val="28"/>
+        </w:rPr>
+      </w:pPr>
+    </w:p>
+    <w:p>
+      <w:pPr>
+        <w:rPr>
+          <w:rFonts w:ascii="Times New Roman" w:hAnsi="Times New Roman" w:cs="Times New Roman"/>
+          <w:sz w:val="28"/>
+          <w:szCs w:val="28"/>
+        </w:rPr>
+      </w:pPr>
+      <w:r>
+        <w:rPr>
+          <w:rFonts w:ascii="Times New Roman" w:hAnsi="Times New Roman" w:cs="Times New Roman"/>
+          <w:b/>
+          <w:bCs/>
+          <w:sz w:val="28"/>
+          <w:szCs w:val="28"/>
+        </w:rPr>
+        <w:t xml:space="preserve">NFR1: </w:t>
+      </w:r>
+      <w:r>
+        <w:rPr>
+          <w:rFonts w:ascii="Times New Roman" w:hAnsi="Times New Roman" w:cs="Times New Roman"/>
+          <w:sz w:val="28"/>
+          <w:szCs w:val="28"/>
+        </w:rPr>
+        <w:t xml:space="preserve">Usabilità: il sistema dovrebbe essere intuitivo da usare e l’interfaccia utente dovrebbe essere semplice da capire. </w:t>
+      </w:r>
+    </w:p>
+    <w:p>
+      <w:pPr>
+        <w:rPr>
+          <w:rFonts w:ascii="Times New Roman" w:hAnsi="Times New Roman" w:cs="Times New Roman"/>
+          <w:b/>
+          <w:bCs/>
+          <w:sz w:val="28"/>
+          <w:szCs w:val="28"/>
+        </w:rPr>
+      </w:pPr>
+    </w:p>
+    <w:p>
+      <w:pPr>
+        <w:rPr>
+          <w:rFonts w:ascii="Times New Roman" w:hAnsi="Times New Roman" w:cs="Times New Roman"/>
+          <w:sz w:val="28"/>
+          <w:szCs w:val="28"/>
+        </w:rPr>
+      </w:pPr>
+      <w:r>
+        <w:rPr>
+          <w:rFonts w:ascii="Times New Roman" w:hAnsi="Times New Roman" w:cs="Times New Roman"/>
+          <w:b/>
+          <w:bCs/>
+          <w:sz w:val="28"/>
+          <w:szCs w:val="28"/>
+        </w:rPr>
+        <w:t xml:space="preserve">NFR2: </w:t>
+      </w:r>
+      <w:r>
+        <w:rPr>
+          <w:rFonts w:ascii="Times New Roman" w:hAnsi="Times New Roman" w:cs="Times New Roman"/>
+          <w:sz w:val="28"/>
+          <w:szCs w:val="28"/>
+        </w:rPr>
+        <w:t>Conformità alle linee guida: la progettazione del sistema deve essere conforme alle linee guida sull’usabilità per il sistema operativo scelto.</w:t>
+      </w:r>
+    </w:p>
+    <w:p>
+      <w:pPr>
+        <w:rPr>
+          <w:rFonts w:ascii="Times New Roman" w:hAnsi="Times New Roman" w:cs="Times New Roman"/>
+          <w:b/>
+          <w:bCs/>
+          <w:sz w:val="28"/>
+          <w:szCs w:val="28"/>
+        </w:rPr>
+      </w:pPr>
+    </w:p>
+    <w:p>
+      <w:pPr>
+        <w:rPr>
+          <w:rFonts w:ascii="Times New Roman" w:hAnsi="Times New Roman" w:cs="Times New Roman"/>
+          <w:sz w:val="28"/>
+          <w:szCs w:val="28"/>
+        </w:rPr>
+      </w:pPr>
+      <w:r>
+        <w:rPr>
+          <w:rFonts w:ascii="Times New Roman" w:hAnsi="Times New Roman" w:cs="Times New Roman"/>
+          <w:b/>
+          <w:bCs/>
+          <w:sz w:val="28"/>
+          <w:szCs w:val="28"/>
+        </w:rPr>
+        <w:t xml:space="preserve">NFR3: </w:t>
+      </w:r>
+      <w:r>
+        <w:rPr>
+          <w:rFonts w:ascii="Times New Roman" w:hAnsi="Times New Roman" w:cs="Times New Roman"/>
+          <w:sz w:val="28"/>
+          <w:szCs w:val="28"/>
+        </w:rPr>
+        <w:t>Il sistema deve garantire un corretto funzionamento</w:t>
+      </w:r>
+      <w:r>
+        <w:rPr>
+          <w:rFonts w:ascii="Times New Roman" w:hAnsi="Times New Roman" w:cs="Times New Roman"/>
+          <w:sz w:val="28"/>
+          <w:szCs w:val="28"/>
+        </w:rPr>
+        <w:t xml:space="preserve"> e </w:t>
+      </w:r>
+      <w:r>
+        <w:rPr>
+          <w:rFonts w:ascii="Times New Roman" w:hAnsi="Times New Roman" w:cs="Times New Roman"/>
+          <w:sz w:val="28"/>
+          <w:szCs w:val="28"/>
+        </w:rPr>
+        <w:t>deve essere sempre aggiornato e attivo.</w:t>
+      </w:r>
+    </w:p>
+    <w:p>
+      <w:pPr>
+        <w:rPr>
+          <w:rFonts w:ascii="Times New Roman" w:hAnsi="Times New Roman" w:cs="Times New Roman"/>
+          <w:b/>
+          <w:bCs/>
+          <w:sz w:val="28"/>
+          <w:szCs w:val="28"/>
+        </w:rPr>
+      </w:pPr>
+    </w:p>
+    <w:p>
+      <w:pPr>
+        <w:rPr>
+          <w:rFonts w:ascii="Times New Roman" w:hAnsi="Times New Roman" w:cs="Times New Roman"/>
+          <w:sz w:val="28"/>
+          <w:szCs w:val="28"/>
+        </w:rPr>
+      </w:pPr>
+      <w:r>
+        <w:rPr>
+          <w:rFonts w:ascii="Times New Roman" w:hAnsi="Times New Roman" w:cs="Times New Roman"/>
+          <w:b/>
+          <w:bCs/>
+          <w:sz w:val="28"/>
+          <w:szCs w:val="28"/>
+        </w:rPr>
+        <w:t xml:space="preserve">NFR4: </w:t>
+      </w:r>
+      <w:r>
+        <w:rPr>
+          <w:rFonts w:ascii="Times New Roman" w:hAnsi="Times New Roman" w:cs="Times New Roman"/>
+          <w:sz w:val="28"/>
+          <w:szCs w:val="28"/>
+        </w:rPr>
+        <w:t xml:space="preserve">Il sistema deve garantire il trattamento dei dati personali </w:t>
+      </w:r>
+      <w:r>
+        <w:rPr>
+          <w:rFonts w:ascii="Times New Roman" w:hAnsi="Times New Roman" w:cs="Times New Roman"/>
+          <w:sz w:val="28"/>
+          <w:szCs w:val="28"/>
+        </w:rPr>
+        <w:t xml:space="preserve">degli utenti </w:t>
+      </w:r>
+      <w:r>
+        <w:rPr>
+          <w:rFonts w:ascii="Times New Roman" w:hAnsi="Times New Roman" w:cs="Times New Roman"/>
+          <w:sz w:val="28"/>
+          <w:szCs w:val="28"/>
+        </w:rPr>
+        <w:t>ai sensi delle normative previste in merito</w:t>
+      </w:r>
+    </w:p>
+    <w:p>
+      <w:pPr>
+        <w:rPr>
+          <w:rFonts w:ascii="Times New Roman" w:hAnsi="Times New Roman" w:cs="Times New Roman"/>
+          <w:b/>
+          <w:bCs/>
+          <w:sz w:val="28"/>
+          <w:szCs w:val="28"/>
+        </w:rPr>
+      </w:pPr>
+    </w:p>
+    <w:p>
+      <w:pPr>
+        <w:rPr>
+          <w:rFonts w:ascii="Times New Roman" w:hAnsi="Times New Roman" w:cs="Times New Roman"/>
+          <w:sz w:val="28"/>
+          <w:szCs w:val="28"/>
+        </w:rPr>
+      </w:pPr>
+      <w:r>
+        <w:rPr>
+          <w:rFonts w:ascii="Times New Roman" w:hAnsi="Times New Roman" w:cs="Times New Roman"/>
+          <w:b/>
+          <w:bCs/>
+          <w:sz w:val="28"/>
+          <w:szCs w:val="28"/>
+        </w:rPr>
+        <w:t xml:space="preserve">NFR5: </w:t>
+      </w:r>
+      <w:r>
+        <w:rPr>
+          <w:rFonts w:ascii="Times New Roman" w:hAnsi="Times New Roman" w:cs="Times New Roman"/>
+          <w:sz w:val="28"/>
+          <w:szCs w:val="28"/>
+        </w:rPr>
+        <w:t xml:space="preserve">Il </w:t>
+      </w:r>
+      <w:r>
+        <w:rPr>
+          <w:rFonts w:ascii="Times New Roman" w:hAnsi="Times New Roman" w:cs="Times New Roman"/>
+          <w:sz w:val="28"/>
+          <w:szCs w:val="28"/>
+        </w:rPr>
+        <w:t>linguaggio usato dal chatbot deve essere formale, sintatticamente e logicamente corretto.</w:t>
+      </w:r>
+    </w:p>
+    <w:p>
+      <w:pPr>
+        <w:rPr>
+          <w:rFonts w:ascii="Times New Roman" w:hAnsi="Times New Roman" w:cs="Times New Roman"/>
+          <w:sz w:val="28"/>
+          <w:szCs w:val="28"/>
+        </w:rPr>
+      </w:pPr>
+    </w:p>
+    <w:p>
+      <w:pPr>
+        <w:rPr>
+          <w:rFonts w:ascii="Times New Roman" w:hAnsi="Times New Roman" w:cs="Times New Roman"/>
+          <w:sz w:val="28"/>
+          <w:szCs w:val="28"/>
+        </w:rPr>
+      </w:pPr>
+    </w:p>
+    <w:p>
+      <w:pPr>
+        <w:rPr>
+          <w:rFonts w:ascii="Times New Roman" w:hAnsi="Times New Roman" w:cs="Times New Roman"/>
+          <w:sz w:val="28"/>
+          <w:szCs w:val="28"/>
+        </w:rPr>
+      </w:pPr>
+    </w:p>
+    <w:p>
+      <w:pPr>
+        <w:rPr>
+          <w:rFonts w:ascii="Times New Roman" w:hAnsi="Times New Roman" w:cs="Times New Roman"/>
+          <w:sz w:val="28"/>
+          <w:szCs w:val="28"/>
+        </w:rPr>
+      </w:pPr>
+    </w:p>
+    <w:p>
+      <w:pPr>
+        <w:rPr>
+          <w:rFonts w:ascii="Times New Roman" w:hAnsi="Times New Roman" w:cs="Times New Roman"/>
+          <w:sz w:val="28"/>
+          <w:szCs w:val="28"/>
+        </w:rPr>
+      </w:pPr>
+    </w:p>
+    <w:p>
+      <w:pPr>
+        <w:rPr>
+          <w:rFonts w:ascii="Times New Roman" w:hAnsi="Times New Roman" w:cs="Times New Roman"/>
+          <w:sz w:val="28"/>
+          <w:szCs w:val="28"/>
+        </w:rPr>
+      </w:pPr>
+    </w:p>
+    <w:p>
+      <w:pPr>
+        <w:rPr>
+          <w:rFonts w:ascii="Times New Roman" w:hAnsi="Times New Roman" w:cs="Times New Roman"/>
+          <w:sz w:val="28"/>
+          <w:szCs w:val="28"/>
+        </w:rPr>
+      </w:pPr>
+    </w:p>
+    <w:p>
+      <w:pPr>
+        <w:pStyle w:val="Didascalia"/>
+        <w:jc w:val="center"/>
+        <w:rPr>
+          <w:i w:val="0"/>
+          <w:iCs w:val="0"/>
+          <w:sz w:val="22"/>
+          <w:szCs w:val="22"/>
+        </w:rPr>
+      </w:pPr>
+      <w:r>
+        <w:rPr>
+          <w:rFonts w:ascii="Times New Roman" w:hAnsi="Times New Roman" w:cs="Times New Roman"/>
+          <w:b/>
+          <w:bCs/>
+          <w:noProof/>
+          <w:sz w:val="28"/>
+          <w:szCs w:val="28"/>
+        </w:rPr>
+        <w:lastRenderedPageBreak/>
+        <w:drawing>
+          <wp:anchor distT="0" distB="0" distL="114300" distR="114300" simplePos="0" relativeHeight="251658240" behindDoc="0" locked="0" layoutInCell="1" allowOverlap="1" wp14:anchorId="6E31EAF0" wp14:editId="272EC1B1">
+            <wp:simplePos x="0" y="0"/>
+            <wp:positionH relativeFrom="margin">
+              <wp:posOffset>-273050</wp:posOffset>
+            </wp:positionH>
+            <wp:positionV relativeFrom="margin">
+              <wp:posOffset>23495</wp:posOffset>
+            </wp:positionV>
+            <wp:extent cx="6238875" cy="3830726"/>
+            <wp:effectExtent l="76200" t="63500" r="85725" b="1148080"/>
+            <wp:wrapSquare wrapText="bothSides"/>
+            <wp:docPr id="14" name="Immagine 14"/>
+            <wp:cNvGraphicFramePr>
+              <a:graphicFrameLocks xmlns:a="http://schemas.openxmlformats.org/drawingml/2006/main" noChangeAspect="1"/>
+            </wp:cNvGraphicFramePr>
+            <a:graphic xmlns:a="http://schemas.openxmlformats.org/drawingml/2006/main">
+              <a:graphicData uri="http://schemas.openxmlformats.org/drawingml/2006/picture">
+                <pic:pic xmlns:pic="http://schemas.openxmlformats.org/drawingml/2006/picture">
+                  <pic:nvPicPr>
+                    <pic:cNvPr id="14" name="Immagine 14"/>
+                    <pic:cNvPicPr/>
+                  </pic:nvPicPr>
+                  <pic:blipFill>
+                    <a:blip r:embed="rId22">
+                      <a:extLst>
+                        <a:ext uri="{28A0092B-C50C-407E-A947-70E740481C1C}">
+                          <a14:useLocalDpi xmlns:a14="http://schemas.microsoft.com/office/drawing/2010/main" val="0"/>
+                        </a:ext>
+                      </a:extLst>
+                    </a:blip>
+                    <a:stretch>
+                      <a:fillRect/>
+                    </a:stretch>
+                  </pic:blipFill>
+                  <pic:spPr>
+                    <a:xfrm>
+                      <a:off x="0" y="0"/>
+                      <a:ext cx="6238875" cy="3830726"/>
+                    </a:xfrm>
+                    <a:prstGeom prst="roundRect">
+                      <a:avLst>
+                        <a:gd name="adj" fmla="val 4167"/>
+                      </a:avLst>
+                    </a:prstGeom>
+                    <a:solidFill>
+                      <a:srgbClr val="FFFFFF"/>
+                    </a:solidFill>
+                    <a:ln w="76200" cap="sq">
+                      <a:solidFill>
+                        <a:srgbClr val="292929"/>
+                      </a:solidFill>
+                      <a:miter lim="800000"/>
+                    </a:ln>
+                    <a:effectLst>
+                      <a:reflection blurRad="12700" stA="28000" endPos="28000" dist="5000" dir="5400000" sy="-100000" algn="bl" rotWithShape="0"/>
+                    </a:effectLst>
+                    <a:scene3d>
+                      <a:camera prst="orthographicFront"/>
+                      <a:lightRig rig="threePt" dir="t">
+                        <a:rot lat="0" lon="0" rev="2700000"/>
+                      </a:lightRig>
+                    </a:scene3d>
+                    <a:sp3d>
+                      <a:bevelT h="38100"/>
+                      <a:contourClr>
+                        <a:srgbClr val="C0C0C0"/>
+                      </a:contourClr>
+                    </a:sp3d>
+                  </pic:spPr>
+                </pic:pic>
+              </a:graphicData>
+            </a:graphic>
+          </wp:anchor>
+        </w:drawing>
+      </w:r>
+      <w:r>
+        <w:rPr>
+          <w:sz w:val="22"/>
+          <w:szCs w:val="22"/>
+        </w:rPr>
+        <w:t xml:space="preserve">Figura </w:t>
+      </w:r>
+      <w:r>
+        <w:rPr>
+          <w:sz w:val="22"/>
+          <w:szCs w:val="22"/>
+        </w:rPr>
+        <w:fldChar w:fldCharType="begin"/>
+      </w:r>
+      <w:r>
+        <w:rPr>
+          <w:sz w:val="22"/>
+          <w:szCs w:val="22"/>
+        </w:rPr>
+        <w:instrText xml:space="preserve"> SEQ Figura \* ARABIC </w:instrText>
+      </w:r>
+      <w:r>
+        <w:rPr>
+          <w:sz w:val="22"/>
+          <w:szCs w:val="22"/>
+        </w:rPr>
+        <w:fldChar w:fldCharType="separate"/>
+      </w:r>
+      <w:r>
+        <w:rPr>
+          <w:noProof/>
+          <w:sz w:val="22"/>
+          <w:szCs w:val="22"/>
+        </w:rPr>
+        <w:t>11</w:t>
+      </w:r>
+      <w:r>
+        <w:rPr>
+          <w:sz w:val="22"/>
+          <w:szCs w:val="22"/>
+        </w:rPr>
+        <w:fldChar w:fldCharType="end"/>
+      </w:r>
+      <w:r>
+        <w:rPr>
+          <w:sz w:val="22"/>
+          <w:szCs w:val="22"/>
+        </w:rPr>
+        <w:t>1</w:t>
+      </w:r>
+      <w:r>
+        <w:rPr>
+          <w:sz w:val="22"/>
+          <w:szCs w:val="22"/>
+        </w:rPr>
+        <w:t xml:space="preserve"> </w:t>
+      </w:r>
+      <w:r>
+        <w:rPr>
+          <w:sz w:val="22"/>
+          <w:szCs w:val="22"/>
+        </w:rPr>
+        <w:t>–</w:t>
+      </w:r>
+      <w:r>
+        <w:rPr>
+          <w:sz w:val="22"/>
+          <w:szCs w:val="22"/>
+        </w:rPr>
+        <w:t xml:space="preserve"> </w:t>
+      </w:r>
+      <w:r>
+        <w:rPr>
+          <w:i w:val="0"/>
+          <w:iCs w:val="0"/>
+          <w:sz w:val="22"/>
+          <w:szCs w:val="22"/>
+        </w:rPr>
+        <w:t>Sequence Diagram Chatbot</w:t>
+      </w:r>
+    </w:p>
+    <w:p>
+      <w:pPr>
+        <w:rPr>
+          <w:rFonts w:ascii="Times New Roman" w:hAnsi="Times New Roman" w:cs="Times New Roman"/>
+          <w:b/>
+          <w:bCs/>
+          <w:sz w:val="28"/>
+          <w:szCs w:val="28"/>
+        </w:rPr>
+      </w:pPr>
+    </w:p>
+    <w:p>
+      <w:pPr>
+        <w:rPr>
+          <w:rFonts w:ascii="Times New Roman" w:hAnsi="Times New Roman" w:cs="Times New Roman"/>
+          <w:sz w:val="28"/>
+          <w:szCs w:val="28"/>
+        </w:rPr>
+      </w:pPr>
+      <w:r>
+        <w:rPr>
+          <w:rFonts w:ascii="Times New Roman" w:hAnsi="Times New Roman" w:cs="Times New Roman"/>
+          <w:sz w:val="28"/>
+          <w:szCs w:val="28"/>
+        </w:rPr>
+        <w:t>Il seguente Sequence Diagram esplicita il funzionamento del Chatbot.</w:t>
+      </w:r>
+    </w:p>
+    <w:p>
+      <w:pPr>
+        <w:rPr>
+          <w:rFonts w:ascii="Times New Roman" w:hAnsi="Times New Roman" w:cs="Times New Roman"/>
+          <w:sz w:val="28"/>
+          <w:szCs w:val="28"/>
+        </w:rPr>
+      </w:pPr>
+    </w:p>
+    <w:p>
+      <w:pPr>
+        <w:rPr>
+          <w:rFonts w:ascii="Times New Roman" w:hAnsi="Times New Roman" w:cs="Times New Roman"/>
+          <w:sz w:val="28"/>
+          <w:szCs w:val="28"/>
+        </w:rPr>
+      </w:pPr>
+      <w:r>
+        <w:rPr>
+          <w:rFonts w:ascii="Times New Roman" w:hAnsi="Times New Roman" w:cs="Times New Roman"/>
+          <w:sz w:val="28"/>
+          <w:szCs w:val="28"/>
+        </w:rPr>
+        <w:t xml:space="preserve">L’utente scrive una richiesta attraverso una chat, la richiesta viene inviata al chatbot che la analizza, verifica se coincide con qualche </w:t>
+      </w:r>
+      <w:r>
+        <w:rPr>
+          <w:rFonts w:ascii="Times New Roman" w:hAnsi="Times New Roman" w:cs="Times New Roman"/>
+          <w:i/>
+          <w:iCs/>
+          <w:sz w:val="28"/>
+          <w:szCs w:val="28"/>
+        </w:rPr>
+        <w:t>tag</w:t>
+      </w:r>
+      <w:r>
+        <w:rPr>
+          <w:rFonts w:ascii="Times New Roman" w:hAnsi="Times New Roman" w:cs="Times New Roman"/>
+          <w:sz w:val="28"/>
+          <w:szCs w:val="28"/>
+        </w:rPr>
+        <w:t xml:space="preserve"> del training data, se così seleziona una risposta dal dataset e la fornisce all’utente.</w:t>
+      </w:r>
+    </w:p>
+    <w:p>
+      <w:pPr>
+        <w:rPr>
+          <w:rFonts w:ascii="Times New Roman" w:hAnsi="Times New Roman" w:cs="Times New Roman"/>
+          <w:sz w:val="28"/>
+          <w:szCs w:val="28"/>
+        </w:rPr>
+      </w:pPr>
+    </w:p>
+    <w:p>
+      <w:pPr>
+        <w:rPr>
+          <w:rFonts w:ascii="Times New Roman" w:hAnsi="Times New Roman" w:cs="Times New Roman"/>
+          <w:sz w:val="28"/>
+          <w:szCs w:val="28"/>
+        </w:rPr>
+      </w:pPr>
+      <w:r>
+        <w:rPr>
+          <w:rFonts w:ascii="Times New Roman" w:hAnsi="Times New Roman" w:cs="Times New Roman"/>
+          <w:sz w:val="28"/>
+          <w:szCs w:val="28"/>
+        </w:rPr>
+        <w:t>Se la richiesta non è inclusa nel training data, il Chatbot darà una risposta preimpostata e chiederà di porre un nuovo quesito.</w:t>
+      </w:r>
+    </w:p>
+    <w:p>
+      <w:pPr>
+        <w:rPr>
+          <w:rFonts w:ascii="Times New Roman" w:hAnsi="Times New Roman" w:cs="Times New Roman"/>
+          <w:sz w:val="28"/>
+          <w:szCs w:val="28"/>
+        </w:rPr>
+      </w:pPr>
+    </w:p>
+    <w:p>
+      <w:pPr>
+        <w:rPr>
+          <w:rFonts w:ascii="Times New Roman" w:hAnsi="Times New Roman" w:cs="Times New Roman"/>
+          <w:sz w:val="28"/>
+          <w:szCs w:val="28"/>
+        </w:rPr>
+      </w:pPr>
+    </w:p>
+    <w:p>
+      <w:pPr>
+        <w:rPr>
+          <w:rFonts w:ascii="Times New Roman" w:hAnsi="Times New Roman" w:cs="Times New Roman"/>
+          <w:sz w:val="28"/>
+          <w:szCs w:val="28"/>
+        </w:rPr>
+      </w:pPr>
+    </w:p>
+    <w:p>
+      <w:pPr>
+        <w:rPr>
+          <w:rFonts w:ascii="Times New Roman" w:hAnsi="Times New Roman" w:cs="Times New Roman"/>
+          <w:sz w:val="28"/>
+          <w:szCs w:val="28"/>
+        </w:rPr>
+      </w:pPr>
+    </w:p>
+    <w:p>
+      <w:pPr>
+        <w:rPr>
+          <w:rFonts w:ascii="Times New Roman" w:hAnsi="Times New Roman" w:cs="Times New Roman"/>
+          <w:sz w:val="28"/>
+          <w:szCs w:val="28"/>
+        </w:rPr>
+      </w:pPr>
+    </w:p>
+    <w:p>
+      <w:pPr>
+        <w:rPr>
+          <w:rFonts w:ascii="Times New Roman" w:hAnsi="Times New Roman" w:cs="Times New Roman"/>
+          <w:sz w:val="28"/>
+          <w:szCs w:val="28"/>
+        </w:rPr>
+      </w:pPr>
+    </w:p>
+    <w:p>
+      <w:pPr>
+        <w:rPr>
+          <w:rFonts w:ascii="Times New Roman" w:hAnsi="Times New Roman" w:cs="Times New Roman"/>
+          <w:sz w:val="28"/>
+          <w:szCs w:val="28"/>
+        </w:rPr>
+      </w:pPr>
+    </w:p>
+    <w:p>
+      <w:pPr>
+        <w:rPr>
+          <w:rFonts w:ascii="Times New Roman" w:hAnsi="Times New Roman" w:cs="Times New Roman"/>
+          <w:sz w:val="28"/>
+          <w:szCs w:val="28"/>
+        </w:rPr>
+      </w:pPr>
+    </w:p>
+    <w:p>
+      <w:pPr>
+        <w:rPr>
+          <w:rFonts w:ascii="Times New Roman" w:hAnsi="Times New Roman" w:cs="Times New Roman"/>
+          <w:b/>
+          <w:bCs/>
+          <w:sz w:val="36"/>
+          <w:szCs w:val="36"/>
+        </w:rPr>
+      </w:pPr>
+      <w:r>
+        <w:rPr>
+          <w:rFonts w:ascii="Times New Roman" w:hAnsi="Times New Roman" w:cs="Times New Roman"/>
+          <w:b/>
+          <w:bCs/>
+          <w:sz w:val="36"/>
+          <w:szCs w:val="36"/>
+        </w:rPr>
+        <w:lastRenderedPageBreak/>
+        <w:t>2.3 – OBIETTIVI DI PROGETTAZIONE</w:t>
+      </w:r>
+    </w:p>
+    <w:p>
+      <w:pPr>
+        <w:rPr>
+          <w:rFonts w:ascii="Times New Roman" w:hAnsi="Times New Roman" w:cs="Times New Roman"/>
+          <w:sz w:val="28"/>
+          <w:szCs w:val="28"/>
+        </w:rPr>
+      </w:pPr>
+    </w:p>
+    <w:p>
+      <w:pPr>
+        <w:rPr>
+          <w:rFonts w:ascii="Times New Roman" w:hAnsi="Times New Roman" w:cs="Times New Roman"/>
+          <w:b/>
+          <w:bCs/>
+          <w:sz w:val="36"/>
+          <w:szCs w:val="36"/>
+        </w:rPr>
+      </w:pPr>
+      <w:r>
+        <w:rPr>
+          <w:rFonts w:ascii="Times New Roman" w:hAnsi="Times New Roman" w:cs="Times New Roman"/>
+          <w:sz w:val="28"/>
+          <w:szCs w:val="28"/>
+        </w:rPr>
+        <w:t xml:space="preserve">• </w:t>
+      </w:r>
+      <w:r>
+        <w:rPr>
+          <w:rFonts w:ascii="Times New Roman" w:hAnsi="Times New Roman" w:cs="Times New Roman"/>
+          <w:b/>
+          <w:bCs/>
+          <w:sz w:val="28"/>
+          <w:szCs w:val="28"/>
+        </w:rPr>
+        <w:t>Response</w:t>
+      </w:r>
+      <w:r>
+        <w:rPr>
+          <w:rFonts w:ascii="Times New Roman" w:hAnsi="Times New Roman" w:cs="Times New Roman"/>
+          <w:sz w:val="28"/>
+          <w:szCs w:val="28"/>
+        </w:rPr>
+        <w:t xml:space="preserve"> </w:t>
+      </w:r>
+      <w:r>
+        <w:rPr>
+          <w:rFonts w:ascii="Times New Roman" w:hAnsi="Times New Roman" w:cs="Times New Roman"/>
+          <w:b/>
+          <w:bCs/>
+          <w:sz w:val="28"/>
+          <w:szCs w:val="28"/>
+        </w:rPr>
+        <w:t>time</w:t>
+      </w:r>
+      <w:r>
+        <w:rPr>
+          <w:rFonts w:ascii="Times New Roman" w:hAnsi="Times New Roman" w:cs="Times New Roman"/>
+          <w:sz w:val="28"/>
+          <w:szCs w:val="28"/>
+        </w:rPr>
+        <w:t>: OrientaBot deve fornire soluzioni in tempi brevi rispetto ad eventi straordinari che potrebbero verificarsi, ad esempio come nei sistemi real-time.</w:t>
+      </w:r>
+    </w:p>
+    <w:p>
+      <w:pPr>
+        <w:rPr>
+          <w:rFonts w:ascii="Times New Roman" w:hAnsi="Times New Roman" w:cs="Times New Roman"/>
+          <w:sz w:val="28"/>
+          <w:szCs w:val="28"/>
+        </w:rPr>
+      </w:pPr>
+    </w:p>
+    <w:p>
+      <w:pPr>
+        <w:rPr>
+          <w:rFonts w:ascii="Times New Roman" w:hAnsi="Times New Roman" w:cs="Times New Roman"/>
+          <w:sz w:val="28"/>
+          <w:szCs w:val="28"/>
+        </w:rPr>
+      </w:pPr>
+      <w:r>
+        <w:rPr>
+          <w:rFonts w:ascii="Times New Roman" w:hAnsi="Times New Roman" w:cs="Times New Roman"/>
+          <w:sz w:val="28"/>
+          <w:szCs w:val="28"/>
+        </w:rPr>
+        <w:t xml:space="preserve">• </w:t>
+      </w:r>
+      <w:r>
+        <w:rPr>
+          <w:rFonts w:ascii="Times New Roman" w:hAnsi="Times New Roman" w:cs="Times New Roman"/>
+          <w:b/>
+          <w:bCs/>
+          <w:sz w:val="28"/>
+          <w:szCs w:val="28"/>
+        </w:rPr>
+        <w:t>Maintenance</w:t>
+      </w:r>
+      <w:r>
+        <w:rPr>
+          <w:rFonts w:ascii="Times New Roman" w:hAnsi="Times New Roman" w:cs="Times New Roman"/>
+          <w:sz w:val="28"/>
+          <w:szCs w:val="28"/>
+        </w:rPr>
+        <w:t xml:space="preserve"> </w:t>
+      </w:r>
+      <w:r>
+        <w:rPr>
+          <w:rFonts w:ascii="Times New Roman" w:hAnsi="Times New Roman" w:cs="Times New Roman"/>
+          <w:b/>
+          <w:bCs/>
+          <w:sz w:val="28"/>
+          <w:szCs w:val="28"/>
+        </w:rPr>
+        <w:t>cost</w:t>
+      </w:r>
+      <w:r>
+        <w:rPr>
+          <w:rFonts w:ascii="Times New Roman" w:hAnsi="Times New Roman" w:cs="Times New Roman"/>
+          <w:sz w:val="28"/>
+          <w:szCs w:val="28"/>
+        </w:rPr>
+        <w:t xml:space="preserve">: </w:t>
+      </w:r>
+      <w:r>
+        <w:rPr>
+          <w:rFonts w:ascii="Times New Roman" w:hAnsi="Times New Roman" w:cs="Times New Roman"/>
+          <w:sz w:val="28"/>
+          <w:szCs w:val="28"/>
+        </w:rPr>
+        <w:t>OrientaBot</w:t>
+      </w:r>
+      <w:r>
+        <w:rPr>
+          <w:rFonts w:ascii="Times New Roman" w:hAnsi="Times New Roman" w:cs="Times New Roman"/>
+          <w:sz w:val="28"/>
+          <w:szCs w:val="28"/>
+        </w:rPr>
+        <w:t xml:space="preserve"> dovrebbe garantire costi convenevoli di manutenibilità.</w:t>
+      </w:r>
+    </w:p>
+    <w:p>
+      <w:pPr>
+        <w:rPr>
+          <w:rFonts w:ascii="Times New Roman" w:hAnsi="Times New Roman" w:cs="Times New Roman"/>
+          <w:sz w:val="28"/>
+          <w:szCs w:val="28"/>
+        </w:rPr>
+      </w:pPr>
+    </w:p>
+    <w:p>
+      <w:pPr>
+        <w:rPr>
+          <w:rFonts w:ascii="Times New Roman" w:hAnsi="Times New Roman" w:cs="Times New Roman"/>
+          <w:sz w:val="28"/>
+          <w:szCs w:val="28"/>
+        </w:rPr>
+      </w:pPr>
+      <w:r>
+        <w:rPr>
+          <w:rFonts w:ascii="Times New Roman" w:hAnsi="Times New Roman" w:cs="Times New Roman"/>
+          <w:sz w:val="28"/>
+          <w:szCs w:val="28"/>
+        </w:rPr>
+        <w:t xml:space="preserve">• </w:t>
+      </w:r>
+      <w:r>
+        <w:rPr>
+          <w:rFonts w:ascii="Times New Roman" w:hAnsi="Times New Roman" w:cs="Times New Roman"/>
+          <w:b/>
+          <w:bCs/>
+          <w:sz w:val="28"/>
+          <w:szCs w:val="28"/>
+        </w:rPr>
+        <w:t>Security</w:t>
+      </w:r>
+      <w:r>
+        <w:rPr>
+          <w:rFonts w:ascii="Times New Roman" w:hAnsi="Times New Roman" w:cs="Times New Roman"/>
+          <w:sz w:val="28"/>
+          <w:szCs w:val="28"/>
+        </w:rPr>
+        <w:t xml:space="preserve">: </w:t>
+      </w:r>
+      <w:r>
+        <w:rPr>
+          <w:rFonts w:ascii="Times New Roman" w:hAnsi="Times New Roman" w:cs="Times New Roman"/>
+          <w:sz w:val="28"/>
+          <w:szCs w:val="28"/>
+        </w:rPr>
+        <w:t>OrientaBot</w:t>
+      </w:r>
+      <w:r>
+        <w:rPr>
+          <w:rFonts w:ascii="Times New Roman" w:hAnsi="Times New Roman" w:cs="Times New Roman"/>
+          <w:sz w:val="28"/>
+          <w:szCs w:val="28"/>
+        </w:rPr>
+        <w:t xml:space="preserve"> dovrebbe garantire la sicurezza dei dati nel rispetto della privacy di tutti gli</w:t>
+      </w:r>
+      <w:r>
+        <w:rPr>
+          <w:rFonts w:ascii="Times New Roman" w:hAnsi="Times New Roman" w:cs="Times New Roman"/>
+          <w:sz w:val="28"/>
+          <w:szCs w:val="28"/>
+        </w:rPr>
+        <w:t xml:space="preserve"> </w:t>
+      </w:r>
+      <w:r>
+        <w:rPr>
+          <w:rFonts w:ascii="Times New Roman" w:hAnsi="Times New Roman" w:cs="Times New Roman"/>
+          <w:sz w:val="28"/>
+          <w:szCs w:val="28"/>
+        </w:rPr>
+        <w:t>enti utilizzatori.</w:t>
+      </w:r>
+    </w:p>
+    <w:p>
+      <w:pPr>
+        <w:rPr>
+          <w:rFonts w:ascii="Times New Roman" w:hAnsi="Times New Roman" w:cs="Times New Roman"/>
+          <w:sz w:val="28"/>
+          <w:szCs w:val="28"/>
+        </w:rPr>
+      </w:pPr>
+    </w:p>
+    <w:p>
+      <w:pPr>
+        <w:rPr>
+          <w:rFonts w:ascii="Times New Roman" w:hAnsi="Times New Roman" w:cs="Times New Roman"/>
+          <w:sz w:val="28"/>
+          <w:szCs w:val="28"/>
+        </w:rPr>
+      </w:pPr>
+      <w:r>
+        <w:rPr>
+          <w:rFonts w:ascii="Times New Roman" w:hAnsi="Times New Roman" w:cs="Times New Roman"/>
+          <w:sz w:val="28"/>
+          <w:szCs w:val="28"/>
+        </w:rPr>
+        <w:t xml:space="preserve">• </w:t>
+      </w:r>
+      <w:r>
+        <w:rPr>
+          <w:rFonts w:ascii="Times New Roman" w:hAnsi="Times New Roman" w:cs="Times New Roman"/>
+          <w:b/>
+          <w:bCs/>
+          <w:sz w:val="28"/>
+          <w:szCs w:val="28"/>
+        </w:rPr>
+        <w:t>Portability</w:t>
+      </w:r>
+      <w:r>
+        <w:rPr>
+          <w:rFonts w:ascii="Times New Roman" w:hAnsi="Times New Roman" w:cs="Times New Roman"/>
+          <w:sz w:val="28"/>
+          <w:szCs w:val="28"/>
+        </w:rPr>
+        <w:t xml:space="preserve">: </w:t>
+      </w:r>
+      <w:r>
+        <w:rPr>
+          <w:rFonts w:ascii="Times New Roman" w:hAnsi="Times New Roman" w:cs="Times New Roman"/>
+          <w:sz w:val="28"/>
+          <w:szCs w:val="28"/>
+        </w:rPr>
+        <w:t>OrientaBot</w:t>
+      </w:r>
+      <w:r>
+        <w:rPr>
+          <w:rFonts w:ascii="Times New Roman" w:hAnsi="Times New Roman" w:cs="Times New Roman"/>
+          <w:sz w:val="28"/>
+          <w:szCs w:val="28"/>
+        </w:rPr>
+        <w:t xml:space="preserve"> dovrebbe essere un sistema multipiattaforma.</w:t>
+      </w:r>
+    </w:p>
+    <w:p>
+      <w:pPr>
+        <w:rPr>
+          <w:rFonts w:ascii="Times New Roman" w:hAnsi="Times New Roman" w:cs="Times New Roman"/>
+          <w:sz w:val="28"/>
+          <w:szCs w:val="28"/>
+        </w:rPr>
+      </w:pPr>
+    </w:p>
+    <w:p>
+      <w:pPr>
+        <w:rPr>
+          <w:rFonts w:ascii="Times New Roman" w:hAnsi="Times New Roman" w:cs="Times New Roman"/>
+          <w:sz w:val="28"/>
+          <w:szCs w:val="28"/>
+        </w:rPr>
+      </w:pPr>
+      <w:r>
+        <w:rPr>
+          <w:rFonts w:ascii="Times New Roman" w:hAnsi="Times New Roman" w:cs="Times New Roman"/>
+          <w:sz w:val="28"/>
+          <w:szCs w:val="28"/>
+        </w:rPr>
+        <w:t xml:space="preserve">• </w:t>
+      </w:r>
+      <w:r>
+        <w:rPr>
+          <w:rFonts w:ascii="Times New Roman" w:hAnsi="Times New Roman" w:cs="Times New Roman"/>
+          <w:b/>
+          <w:bCs/>
+          <w:sz w:val="28"/>
+          <w:szCs w:val="28"/>
+        </w:rPr>
+        <w:t>Extensibility</w:t>
+      </w:r>
+      <w:r>
+        <w:rPr>
+          <w:rFonts w:ascii="Times New Roman" w:hAnsi="Times New Roman" w:cs="Times New Roman"/>
+          <w:sz w:val="28"/>
+          <w:szCs w:val="28"/>
+        </w:rPr>
+        <w:t xml:space="preserve">: </w:t>
+      </w:r>
+      <w:r>
+        <w:rPr>
+          <w:rFonts w:ascii="Times New Roman" w:hAnsi="Times New Roman" w:cs="Times New Roman"/>
+          <w:sz w:val="28"/>
+          <w:szCs w:val="28"/>
+        </w:rPr>
+        <w:t>OrientaBot</w:t>
+      </w:r>
+      <w:r>
+        <w:rPr>
+          <w:rFonts w:ascii="Times New Roman" w:hAnsi="Times New Roman" w:cs="Times New Roman"/>
+          <w:sz w:val="28"/>
+          <w:szCs w:val="28"/>
+        </w:rPr>
+        <w:t xml:space="preserve"> dovrebbe essere tale da permettere l’aggiunta di nuove funzionalità e comportamenti in modo semplice, senza dover modificare l’intero sistema.</w:t>
+      </w:r>
+    </w:p>
+    <w:p>
+      <w:pPr>
+        <w:rPr>
+          <w:rFonts w:ascii="Times New Roman" w:hAnsi="Times New Roman" w:cs="Times New Roman"/>
+          <w:sz w:val="28"/>
+          <w:szCs w:val="28"/>
+        </w:rPr>
+      </w:pPr>
+    </w:p>
+    <w:p>
+      <w:pPr>
+        <w:rPr>
+          <w:rFonts w:ascii="Times New Roman" w:hAnsi="Times New Roman" w:cs="Times New Roman"/>
+          <w:sz w:val="28"/>
+          <w:szCs w:val="28"/>
+        </w:rPr>
+      </w:pPr>
+      <w:r>
+        <w:rPr>
+          <w:rFonts w:ascii="Times New Roman" w:hAnsi="Times New Roman" w:cs="Times New Roman"/>
+          <w:sz w:val="28"/>
+          <w:szCs w:val="28"/>
+        </w:rPr>
+        <w:t xml:space="preserve">• </w:t>
+      </w:r>
+      <w:r>
+        <w:rPr>
+          <w:rFonts w:ascii="Times New Roman" w:hAnsi="Times New Roman" w:cs="Times New Roman"/>
+          <w:b/>
+          <w:bCs/>
+          <w:sz w:val="28"/>
+          <w:szCs w:val="28"/>
+        </w:rPr>
+        <w:t>Availability</w:t>
+      </w:r>
+      <w:r>
+        <w:rPr>
+          <w:rFonts w:ascii="Times New Roman" w:hAnsi="Times New Roman" w:cs="Times New Roman"/>
+          <w:sz w:val="28"/>
+          <w:szCs w:val="28"/>
+        </w:rPr>
+        <w:t xml:space="preserve">: </w:t>
+      </w:r>
+      <w:r>
+        <w:rPr>
+          <w:rFonts w:ascii="Times New Roman" w:hAnsi="Times New Roman" w:cs="Times New Roman"/>
+          <w:sz w:val="28"/>
+          <w:szCs w:val="28"/>
+        </w:rPr>
+        <w:t>OrientaBot</w:t>
+      </w:r>
+      <w:r>
+        <w:rPr>
+          <w:rFonts w:ascii="Times New Roman" w:hAnsi="Times New Roman" w:cs="Times New Roman"/>
+          <w:sz w:val="28"/>
+          <w:szCs w:val="28"/>
+        </w:rPr>
+        <w:t xml:space="preserve"> dovrebbe garantire, per quanto possibile, il funzionamento del servizio. </w:t>
+      </w:r>
+    </w:p>
+    <w:p>
+      <w:pPr>
+        <w:rPr>
+          <w:rFonts w:ascii="Times New Roman" w:hAnsi="Times New Roman" w:cs="Times New Roman"/>
+          <w:sz w:val="28"/>
+          <w:szCs w:val="28"/>
+        </w:rPr>
+      </w:pPr>
+    </w:p>
+    <w:p>
+      <w:pPr>
+        <w:rPr>
+          <w:rFonts w:ascii="Times New Roman" w:hAnsi="Times New Roman" w:cs="Times New Roman"/>
+          <w:sz w:val="28"/>
+          <w:szCs w:val="28"/>
+        </w:rPr>
+      </w:pPr>
+      <w:r>
+        <w:rPr>
+          <w:rFonts w:ascii="Times New Roman" w:hAnsi="Times New Roman" w:cs="Times New Roman"/>
+          <w:sz w:val="28"/>
+          <w:szCs w:val="28"/>
+        </w:rPr>
+        <w:t xml:space="preserve">• </w:t>
+      </w:r>
+      <w:r>
+        <w:rPr>
+          <w:rFonts w:ascii="Times New Roman" w:hAnsi="Times New Roman" w:cs="Times New Roman"/>
+          <w:b/>
+          <w:bCs/>
+          <w:sz w:val="28"/>
+          <w:szCs w:val="28"/>
+        </w:rPr>
+        <w:t>Look</w:t>
+      </w:r>
+      <w:r>
+        <w:rPr>
+          <w:rFonts w:ascii="Times New Roman" w:hAnsi="Times New Roman" w:cs="Times New Roman"/>
+          <w:sz w:val="28"/>
+          <w:szCs w:val="28"/>
+        </w:rPr>
+        <w:t xml:space="preserve"> </w:t>
+      </w:r>
+      <w:r>
+        <w:rPr>
+          <w:rFonts w:ascii="Times New Roman" w:hAnsi="Times New Roman" w:cs="Times New Roman"/>
+          <w:b/>
+          <w:bCs/>
+          <w:sz w:val="28"/>
+          <w:szCs w:val="28"/>
+        </w:rPr>
+        <w:t>and</w:t>
+      </w:r>
+      <w:r>
+        <w:rPr>
+          <w:rFonts w:ascii="Times New Roman" w:hAnsi="Times New Roman" w:cs="Times New Roman"/>
+          <w:sz w:val="28"/>
+          <w:szCs w:val="28"/>
+        </w:rPr>
+        <w:t xml:space="preserve"> </w:t>
+      </w:r>
+      <w:r>
+        <w:rPr>
+          <w:rFonts w:ascii="Times New Roman" w:hAnsi="Times New Roman" w:cs="Times New Roman"/>
+          <w:b/>
+          <w:bCs/>
+          <w:sz w:val="28"/>
+          <w:szCs w:val="28"/>
+        </w:rPr>
+        <w:t>feel</w:t>
+      </w:r>
+      <w:r>
+        <w:rPr>
+          <w:rFonts w:ascii="Times New Roman" w:hAnsi="Times New Roman" w:cs="Times New Roman"/>
+          <w:sz w:val="28"/>
+          <w:szCs w:val="28"/>
+        </w:rPr>
+        <w:t xml:space="preserve">: le interfacce di </w:t>
+      </w:r>
+      <w:r>
+        <w:rPr>
+          <w:rFonts w:ascii="Times New Roman" w:hAnsi="Times New Roman" w:cs="Times New Roman"/>
+          <w:sz w:val="28"/>
+          <w:szCs w:val="28"/>
+        </w:rPr>
+        <w:t>OrientaBot</w:t>
+      </w:r>
+      <w:r>
+        <w:rPr>
+          <w:rFonts w:ascii="Times New Roman" w:hAnsi="Times New Roman" w:cs="Times New Roman"/>
+          <w:sz w:val="28"/>
+          <w:szCs w:val="28"/>
+        </w:rPr>
+        <w:t xml:space="preserve"> dovrebbero essere responsive e rispettare tutti i canoni di progettazione moderna.</w:t>
+      </w:r>
+    </w:p>
+    <w:p>
+      <w:pPr>
+        <w:rPr>
+          <w:rFonts w:ascii="Times New Roman" w:hAnsi="Times New Roman" w:cs="Times New Roman"/>
+          <w:sz w:val="28"/>
+          <w:szCs w:val="28"/>
+        </w:rPr>
+      </w:pPr>
+    </w:p>
+    <w:p>
+      <w:pPr>
+        <w:rPr>
+          <w:rFonts w:ascii="Times New Roman" w:hAnsi="Times New Roman" w:cs="Times New Roman"/>
+          <w:sz w:val="28"/>
+          <w:szCs w:val="28"/>
+        </w:rPr>
+      </w:pPr>
+      <w:r>
+        <w:rPr>
+          <w:rFonts w:ascii="Times New Roman" w:hAnsi="Times New Roman" w:cs="Times New Roman"/>
+          <w:sz w:val="28"/>
+          <w:szCs w:val="28"/>
+        </w:rPr>
+        <w:t xml:space="preserve">• </w:t>
+      </w:r>
+      <w:r>
+        <w:rPr>
+          <w:rFonts w:ascii="Times New Roman" w:hAnsi="Times New Roman" w:cs="Times New Roman"/>
+          <w:b/>
+          <w:bCs/>
+          <w:sz w:val="28"/>
+          <w:szCs w:val="28"/>
+        </w:rPr>
+        <w:t>Engagement</w:t>
+      </w:r>
+      <w:r>
+        <w:rPr>
+          <w:rFonts w:ascii="Times New Roman" w:hAnsi="Times New Roman" w:cs="Times New Roman"/>
+          <w:sz w:val="28"/>
+          <w:szCs w:val="28"/>
+        </w:rPr>
+        <w:t xml:space="preserve">: </w:t>
+      </w:r>
+      <w:r>
+        <w:rPr>
+          <w:rFonts w:ascii="Times New Roman" w:hAnsi="Times New Roman" w:cs="Times New Roman"/>
+          <w:sz w:val="28"/>
+          <w:szCs w:val="28"/>
+        </w:rPr>
+        <w:t>OrientaBot</w:t>
+      </w:r>
+      <w:r>
+        <w:rPr>
+          <w:rFonts w:ascii="Times New Roman" w:hAnsi="Times New Roman" w:cs="Times New Roman"/>
+          <w:sz w:val="28"/>
+          <w:szCs w:val="28"/>
+        </w:rPr>
+        <w:t xml:space="preserve"> dovrebbe invogliare l’utilizzo all’utente ogni volta che </w:t>
+      </w:r>
+      <w:r>
+        <w:rPr>
+          <w:rFonts w:ascii="Times New Roman" w:hAnsi="Times New Roman" w:cs="Times New Roman"/>
+          <w:sz w:val="28"/>
+          <w:szCs w:val="28"/>
+        </w:rPr>
+        <w:t>è in cerca di informazioni</w:t>
+      </w:r>
+      <w:r>
+        <w:rPr>
+          <w:rFonts w:ascii="Times New Roman" w:hAnsi="Times New Roman" w:cs="Times New Roman"/>
+          <w:sz w:val="28"/>
+          <w:szCs w:val="28"/>
+        </w:rPr>
+        <w:t>.</w:t>
+      </w:r>
+    </w:p>
+    <w:p>
+      <w:pPr>
+        <w:rPr>
+          <w:rFonts w:ascii="Times New Roman" w:hAnsi="Times New Roman" w:cs="Times New Roman"/>
+          <w:sz w:val="28"/>
+          <w:szCs w:val="28"/>
+        </w:rPr>
+      </w:pPr>
+    </w:p>
+    <w:p>
+      <w:pPr>
+        <w:rPr>
+          <w:rFonts w:ascii="Times New Roman" w:hAnsi="Times New Roman" w:cs="Times New Roman"/>
+          <w:sz w:val="28"/>
+          <w:szCs w:val="28"/>
+        </w:rPr>
+      </w:pPr>
+      <w:r>
+        <w:rPr>
+          <w:rFonts w:ascii="Times New Roman" w:hAnsi="Times New Roman" w:cs="Times New Roman"/>
+          <w:sz w:val="28"/>
+          <w:szCs w:val="28"/>
+        </w:rPr>
+        <w:t xml:space="preserve">• </w:t>
+      </w:r>
+      <w:r>
+        <w:rPr>
+          <w:rFonts w:ascii="Times New Roman" w:hAnsi="Times New Roman" w:cs="Times New Roman"/>
+          <w:b/>
+          <w:bCs/>
+          <w:sz w:val="28"/>
+          <w:szCs w:val="28"/>
+        </w:rPr>
+        <w:t xml:space="preserve">Accuracy: </w:t>
+      </w:r>
+      <w:r>
+        <w:rPr>
+          <w:rFonts w:ascii="Times New Roman" w:hAnsi="Times New Roman" w:cs="Times New Roman"/>
+          <w:sz w:val="28"/>
+          <w:szCs w:val="28"/>
+        </w:rPr>
+        <w:t>OrientaBot dovrebbe fornire sempre risposte coerenti, corrette ed esplicative, evitando di creare confusione all’utente o diffondendo informazioni errate.</w:t>
+      </w:r>
+    </w:p>
+    <w:p>
+      <w:pPr>
+        <w:rPr>
+          <w:rFonts w:ascii="Times New Roman" w:hAnsi="Times New Roman" w:cs="Times New Roman"/>
+          <w:sz w:val="28"/>
+          <w:szCs w:val="28"/>
+        </w:rPr>
+      </w:pPr>
+    </w:p>
+    <w:p>
+      <w:pPr>
+        <w:rPr>
+          <w:rFonts w:ascii="Times New Roman" w:hAnsi="Times New Roman" w:cs="Times New Roman"/>
+          <w:sz w:val="28"/>
+          <w:szCs w:val="28"/>
+        </w:rPr>
+      </w:pPr>
+    </w:p>
+    <w:p>
+      <w:pPr>
+        <w:rPr>
+          <w:rFonts w:ascii="Times New Roman" w:hAnsi="Times New Roman" w:cs="Times New Roman"/>
+          <w:sz w:val="28"/>
+          <w:szCs w:val="28"/>
+        </w:rPr>
+      </w:pPr>
+    </w:p>
+    <w:p>
+      <w:pPr>
+        <w:rPr>
+          <w:rFonts w:ascii="Times New Roman" w:hAnsi="Times New Roman" w:cs="Times New Roman"/>
+          <w:sz w:val="28"/>
+          <w:szCs w:val="28"/>
+        </w:rPr>
+      </w:pPr>
+    </w:p>
+    <w:p>
+      <w:pPr>
+        <w:rPr>
+          <w:rFonts w:ascii="Times New Roman" w:hAnsi="Times New Roman" w:cs="Times New Roman"/>
+          <w:sz w:val="28"/>
+          <w:szCs w:val="28"/>
+        </w:rPr>
+      </w:pPr>
+    </w:p>
+    <w:p>
+      <w:pPr>
+        <w:rPr>
+          <w:rFonts w:ascii="Times New Roman" w:hAnsi="Times New Roman" w:cs="Times New Roman"/>
+          <w:sz w:val="28"/>
+          <w:szCs w:val="28"/>
+        </w:rPr>
+      </w:pPr>
+    </w:p>
+    <w:p>
+      <w:pPr>
+        <w:rPr>
+          <w:rFonts w:ascii="Times New Roman" w:hAnsi="Times New Roman" w:cs="Times New Roman"/>
+          <w:sz w:val="28"/>
+          <w:szCs w:val="28"/>
+        </w:rPr>
+      </w:pPr>
+    </w:p>
+    <w:p>
+      <w:pPr>
+        <w:rPr>
+          <w:rFonts w:ascii="Times New Roman" w:hAnsi="Times New Roman" w:cs="Times New Roman"/>
+          <w:sz w:val="28"/>
+          <w:szCs w:val="28"/>
+        </w:rPr>
+      </w:pPr>
+    </w:p>
+    <w:p>
+      <w:pPr>
+        <w:rPr>
+          <w:rFonts w:ascii="Times New Roman" w:hAnsi="Times New Roman" w:cs="Times New Roman"/>
+          <w:sz w:val="28"/>
+          <w:szCs w:val="28"/>
+        </w:rPr>
+      </w:pPr>
+    </w:p>
+    <w:p>
+      <w:pPr>
+        <w:rPr>
+          <w:rFonts w:ascii="Times New Roman" w:hAnsi="Times New Roman" w:cs="Times New Roman"/>
+          <w:sz w:val="28"/>
+          <w:szCs w:val="28"/>
+        </w:rPr>
+      </w:pPr>
+    </w:p>
+    <w:p>
+      <w:pPr>
+        <w:rPr>
+          <w:rFonts w:ascii="Times New Roman" w:hAnsi="Times New Roman" w:cs="Times New Roman"/>
+          <w:sz w:val="28"/>
+          <w:szCs w:val="28"/>
+        </w:rPr>
+      </w:pPr>
+    </w:p>
+    <w:p>
+      <w:pPr>
+        <w:rPr>
+          <w:rFonts w:ascii="Times New Roman" w:hAnsi="Times New Roman" w:cs="Times New Roman"/>
+          <w:sz w:val="28"/>
+          <w:szCs w:val="28"/>
+        </w:rPr>
+      </w:pPr>
+    </w:p>
+    <w:p>
+      <w:pPr>
+        <w:rPr>
+          <w:rFonts w:ascii="Times New Roman" w:hAnsi="Times New Roman" w:cs="Times New Roman"/>
+          <w:sz w:val="28"/>
+          <w:szCs w:val="28"/>
+        </w:rPr>
+      </w:pPr>
+    </w:p>
+    <w:p>
+      <w:pPr>
+        <w:rPr>
+          <w:rFonts w:ascii="Times New Roman" w:hAnsi="Times New Roman" w:cs="Times New Roman"/>
+          <w:b/>
+          <w:bCs/>
+          <w:sz w:val="36"/>
+          <w:szCs w:val="36"/>
+        </w:rPr>
+      </w:pPr>
+      <w:r>
+        <w:rPr>
+          <w:rFonts w:ascii="Times New Roman" w:hAnsi="Times New Roman" w:cs="Times New Roman"/>
+          <w:b/>
+          <w:bCs/>
+          <w:sz w:val="36"/>
+          <w:szCs w:val="36"/>
+        </w:rPr>
+        <w:lastRenderedPageBreak/>
+        <w:t>CAPITOLO 3 – STRUMENTI PER LO SVILUPPO</w:t>
+      </w:r>
+    </w:p>
+    <w:p>
+      <w:pPr>
+        <w:rPr>
+          <w:rFonts w:ascii="Times New Roman" w:hAnsi="Times New Roman" w:cs="Times New Roman"/>
+          <w:b/>
+          <w:bCs/>
+          <w:sz w:val="36"/>
+          <w:szCs w:val="36"/>
+        </w:rPr>
+      </w:pPr>
+    </w:p>
+    <w:p>
+      <w:pPr>
+        <w:rPr>
+          <w:rFonts w:ascii="Times New Roman" w:hAnsi="Times New Roman" w:cs="Times New Roman"/>
+          <w:b/>
+          <w:bCs/>
+          <w:sz w:val="28"/>
+          <w:szCs w:val="28"/>
+        </w:rPr>
+      </w:pPr>
+      <w:r>
+        <w:rPr>
+          <w:rFonts w:ascii="Times New Roman" w:hAnsi="Times New Roman" w:cs="Times New Roman"/>
+          <w:sz w:val="28"/>
+          <w:szCs w:val="28"/>
+        </w:rPr>
+        <w:t xml:space="preserve">OrientaBot è stato sviluppato interamente in </w:t>
+      </w:r>
+      <w:r>
+        <w:rPr>
+          <w:rFonts w:ascii="Times New Roman" w:hAnsi="Times New Roman" w:cs="Times New Roman"/>
+          <w:b/>
+          <w:bCs/>
+          <w:sz w:val="28"/>
+          <w:szCs w:val="28"/>
+        </w:rPr>
+        <w:t>Python</w:t>
+      </w:r>
+      <w:r>
+        <w:rPr>
+          <w:rFonts w:ascii="Times New Roman" w:hAnsi="Times New Roman" w:cs="Times New Roman"/>
+          <w:b/>
+          <w:bCs/>
+          <w:sz w:val="28"/>
+          <w:szCs w:val="28"/>
+        </w:rPr>
+        <w:t>.</w:t>
+      </w:r>
+    </w:p>
+    <w:p>
+      <w:pPr>
+        <w:rPr>
+          <w:rFonts w:ascii="Times New Roman" w:hAnsi="Times New Roman" w:cs="Times New Roman"/>
+          <w:sz w:val="28"/>
+          <w:szCs w:val="28"/>
+        </w:rPr>
+      </w:pPr>
+    </w:p>
+    <w:p>
+      <w:pPr>
+        <w:rPr>
+          <w:rFonts w:ascii="Times New Roman" w:hAnsi="Times New Roman" w:cs="Times New Roman"/>
+          <w:sz w:val="28"/>
+          <w:szCs w:val="28"/>
+        </w:rPr>
+      </w:pPr>
+      <w:r>
+        <w:rPr>
+          <w:rFonts w:ascii="Times New Roman" w:hAnsi="Times New Roman" w:cs="Times New Roman"/>
+          <w:sz w:val="28"/>
+          <w:szCs w:val="28"/>
+        </w:rPr>
+        <w:t xml:space="preserve">Python è un linguaggio di programmazione dinamico, </w:t>
+      </w:r>
+      <w:r>
+        <w:rPr>
+          <w:rFonts w:ascii="Times New Roman" w:hAnsi="Times New Roman" w:cs="Times New Roman"/>
+          <w:b/>
+          <w:bCs/>
+          <w:i/>
+          <w:iCs/>
+          <w:sz w:val="28"/>
+          <w:szCs w:val="28"/>
+        </w:rPr>
+        <w:t>object oriented</w:t>
+      </w:r>
+      <w:r>
+        <w:rPr>
+          <w:rFonts w:ascii="Times New Roman" w:hAnsi="Times New Roman" w:cs="Times New Roman"/>
+          <w:sz w:val="28"/>
+          <w:szCs w:val="28"/>
+        </w:rPr>
+        <w:t>, utilizzabile per molti tipi di sviluppo software.</w:t>
+      </w:r>
+    </w:p>
+    <w:p>
+      <w:pPr>
+        <w:rPr>
+          <w:rFonts w:ascii="Times New Roman" w:hAnsi="Times New Roman" w:cs="Times New Roman"/>
+          <w:sz w:val="28"/>
+          <w:szCs w:val="28"/>
+        </w:rPr>
+      </w:pPr>
+    </w:p>
+    <w:p>
+      <w:pPr>
+        <w:rPr>
+          <w:rFonts w:ascii="Times New Roman" w:hAnsi="Times New Roman" w:cs="Times New Roman"/>
+          <w:sz w:val="28"/>
+          <w:szCs w:val="28"/>
+        </w:rPr>
+      </w:pPr>
+      <w:r>
+        <w:rPr>
+          <w:rFonts w:ascii="Times New Roman" w:hAnsi="Times New Roman" w:cs="Times New Roman"/>
+          <w:sz w:val="28"/>
+          <w:szCs w:val="28"/>
+        </w:rPr>
+        <w:t>Python offre un forte supporto all’integrazione con altri linguaggi di programmazione.</w:t>
+      </w:r>
+    </w:p>
+    <w:p>
+      <w:pPr>
+        <w:rPr>
+          <w:rFonts w:ascii="Times New Roman" w:hAnsi="Times New Roman" w:cs="Times New Roman"/>
+          <w:sz w:val="28"/>
+          <w:szCs w:val="28"/>
+        </w:rPr>
+      </w:pPr>
+    </w:p>
+    <w:p>
+      <w:pPr>
+        <w:rPr>
+          <w:rFonts w:ascii="Times New Roman" w:hAnsi="Times New Roman" w:cs="Times New Roman"/>
+          <w:sz w:val="28"/>
+          <w:szCs w:val="28"/>
+        </w:rPr>
+      </w:pPr>
+      <w:r>
+        <w:rPr>
+          <w:rFonts w:ascii="Times New Roman" w:hAnsi="Times New Roman" w:cs="Times New Roman"/>
+          <w:sz w:val="28"/>
+          <w:szCs w:val="28"/>
+        </w:rPr>
+        <w:t xml:space="preserve">Il linguaggio </w:t>
+      </w:r>
+      <w:r>
+        <w:rPr>
+          <w:rFonts w:ascii="Times New Roman" w:hAnsi="Times New Roman" w:cs="Times New Roman"/>
+          <w:sz w:val="28"/>
+          <w:szCs w:val="28"/>
+        </w:rPr>
+        <w:t xml:space="preserve">Python </w:t>
+      </w:r>
+      <w:r>
+        <w:rPr>
+          <w:rFonts w:ascii="Times New Roman" w:hAnsi="Times New Roman" w:cs="Times New Roman"/>
+          <w:sz w:val="28"/>
+          <w:szCs w:val="28"/>
+        </w:rPr>
+        <w:t xml:space="preserve">ha una portabilità elevata: è utilizzabile </w:t>
+      </w:r>
+      <w:r>
+        <w:rPr>
+          <w:rFonts w:ascii="Times New Roman" w:hAnsi="Times New Roman" w:cs="Times New Roman"/>
+          <w:sz w:val="28"/>
+          <w:szCs w:val="28"/>
+        </w:rPr>
+        <w:t>su Windows, Linux/Unix, Mac OS X, OS/2, Amiga, palmari Palm e cellulari Nokia; è stato anche portato sulle macchine virtuali Java e .NET.</w:t>
+      </w:r>
+    </w:p>
+    <w:p>
+      <w:pPr>
+        <w:rPr>
+          <w:rFonts w:ascii="Times New Roman" w:hAnsi="Times New Roman" w:cs="Times New Roman"/>
+          <w:sz w:val="28"/>
+          <w:szCs w:val="28"/>
+        </w:rPr>
+      </w:pPr>
+    </w:p>
+    <w:p>
+      <w:pPr>
+        <w:rPr>
+          <w:rFonts w:ascii="Times New Roman" w:hAnsi="Times New Roman" w:cs="Times New Roman"/>
+          <w:sz w:val="28"/>
+          <w:szCs w:val="28"/>
+        </w:rPr>
+      </w:pPr>
+      <w:r>
+        <w:rPr>
+          <w:rFonts w:ascii="Times New Roman" w:hAnsi="Times New Roman" w:cs="Times New Roman"/>
+          <w:sz w:val="28"/>
+          <w:szCs w:val="28"/>
+        </w:rPr>
+        <w:t>Python è distribuito con licenza Open-Source approvata dalla OSI: il suo utilizzo è gratuito e libero anche per prodotti commerciali.</w:t>
+      </w:r>
+    </w:p>
+    <w:p>
+      <w:pPr>
+        <w:rPr>
+          <w:rFonts w:ascii="Times New Roman" w:hAnsi="Times New Roman" w:cs="Times New Roman"/>
+          <w:sz w:val="28"/>
+          <w:szCs w:val="28"/>
+        </w:rPr>
+      </w:pPr>
+    </w:p>
+    <w:p>
+      <w:pPr>
+        <w:rPr>
+          <w:rFonts w:ascii="Times New Roman" w:hAnsi="Times New Roman" w:cs="Times New Roman"/>
+          <w:sz w:val="28"/>
+          <w:szCs w:val="28"/>
+        </w:rPr>
+      </w:pPr>
+      <w:r>
+        <w:rPr>
+          <w:rFonts w:ascii="Times New Roman" w:hAnsi="Times New Roman" w:cs="Times New Roman"/>
+          <w:sz w:val="28"/>
+          <w:szCs w:val="28"/>
+        </w:rPr>
+        <w:t xml:space="preserve">Secondo uno studio di </w:t>
+      </w:r>
+      <w:r>
+        <w:rPr>
+          <w:rFonts w:ascii="Times New Roman" w:hAnsi="Times New Roman" w:cs="Times New Roman"/>
+          <w:b/>
+          <w:bCs/>
+          <w:i/>
+          <w:iCs/>
+          <w:sz w:val="28"/>
+          <w:szCs w:val="28"/>
+        </w:rPr>
+        <w:t xml:space="preserve">TPC </w:t>
+      </w:r>
+      <w:r>
+        <w:rPr>
+          <w:rFonts w:ascii="Times New Roman" w:hAnsi="Times New Roman" w:cs="Times New Roman"/>
+          <w:b/>
+          <w:bCs/>
+          <w:i/>
+          <w:iCs/>
+          <w:sz w:val="28"/>
+          <w:szCs w:val="28"/>
+        </w:rPr>
+        <w:t xml:space="preserve">INDEX, </w:t>
+      </w:r>
+      <w:r>
+        <w:rPr>
+          <w:rFonts w:ascii="Times New Roman" w:hAnsi="Times New Roman" w:cs="Times New Roman"/>
+          <w:sz w:val="28"/>
+          <w:szCs w:val="28"/>
+        </w:rPr>
+        <w:t>indicatore della popolarità dei linguaggi di programmazione, Python si posiziona al primo posto a partire dal 2020 ad oggi.</w:t>
+      </w:r>
+    </w:p>
+    <w:p>
+      <w:pPr>
+        <w:rPr>
+          <w:rFonts w:ascii="Times New Roman" w:hAnsi="Times New Roman" w:cs="Times New Roman"/>
+          <w:sz w:val="28"/>
+          <w:szCs w:val="28"/>
+        </w:rPr>
+      </w:pPr>
+    </w:p>
+    <w:p>
+      <w:pPr>
+        <w:rPr>
+          <w:rFonts w:ascii="Times New Roman" w:hAnsi="Times New Roman" w:cs="Times New Roman"/>
+          <w:sz w:val="28"/>
+          <w:szCs w:val="28"/>
+        </w:rPr>
+      </w:pPr>
+    </w:p>
+    <w:p>
+      <w:pPr>
+        <w:keepNext/>
+        <w:jc w:val="center"/>
+      </w:pPr>
+      <w:r>
+        <w:rPr>
+          <w:rFonts w:ascii="Times New Roman" w:hAnsi="Times New Roman" w:cs="Times New Roman"/>
+          <w:noProof/>
+          <w:sz w:val="28"/>
+          <w:szCs w:val="28"/>
+        </w:rPr>
+        <w:drawing>
+          <wp:inline distT="0" distB="0" distL="0" distR="0" wp14:anchorId="54C7A117" wp14:editId="1B02CE3F">
+            <wp:extent cx="6104255" cy="3457575"/>
+            <wp:effectExtent l="0" t="0" r="4445" b="0"/>
+            <wp:docPr id="18" name="Immagine 18"/>
+            <wp:cNvGraphicFramePr>
+              <a:graphicFrameLocks xmlns:a="http://schemas.openxmlformats.org/drawingml/2006/main" noChangeAspect="1"/>
+            </wp:cNvGraphicFramePr>
+            <a:graphic xmlns:a="http://schemas.openxmlformats.org/drawingml/2006/main">
+              <a:graphicData uri="http://schemas.openxmlformats.org/drawingml/2006/picture">
+                <pic:pic xmlns:pic="http://schemas.openxmlformats.org/drawingml/2006/picture">
+                  <pic:nvPicPr>
+                    <pic:cNvPr id="18" name="Immagine 18"/>
+                    <pic:cNvPicPr/>
+                  </pic:nvPicPr>
+                  <pic:blipFill>
+                    <a:blip r:embed="rId23">
+                      <a:extLst>
+                        <a:ext uri="{28A0092B-C50C-407E-A947-70E740481C1C}">
+                          <a14:useLocalDpi xmlns:a14="http://schemas.microsoft.com/office/drawing/2010/main" val="0"/>
+                        </a:ext>
+                      </a:extLst>
+                    </a:blip>
+                    <a:stretch>
+                      <a:fillRect/>
+                    </a:stretch>
+                  </pic:blipFill>
+                  <pic:spPr>
+                    <a:xfrm>
+                      <a:off x="0" y="0"/>
+                      <a:ext cx="6104255" cy="3457575"/>
+                    </a:xfrm>
+                    <a:prstGeom prst="rect">
+                      <a:avLst/>
+                    </a:prstGeom>
+                  </pic:spPr>
+                </pic:pic>
+              </a:graphicData>
+            </a:graphic>
+          </wp:inline>
+        </w:drawing>
+      </w:r>
+    </w:p>
+    <w:p>
+      <w:pPr>
+        <w:pStyle w:val="Didascalia"/>
+        <w:jc w:val="center"/>
+        <w:rPr>
+          <w:sz w:val="21"/>
+          <w:szCs w:val="21"/>
+        </w:rPr>
+      </w:pPr>
+    </w:p>
+    <w:p>
+      <w:pPr>
+        <w:pStyle w:val="Didascalia"/>
+        <w:jc w:val="center"/>
+        <w:rPr>
+          <w:i w:val="0"/>
+          <w:iCs w:val="0"/>
+          <w:sz w:val="21"/>
+          <w:szCs w:val="21"/>
+          <w:lang w:val="en-US"/>
+        </w:rPr>
+      </w:pPr>
+      <w:r>
+        <w:rPr>
+          <w:sz w:val="21"/>
+          <w:szCs w:val="21"/>
+          <w:lang w:val="en-US"/>
+        </w:rPr>
+        <w:t xml:space="preserve">Figura </w:t>
+      </w:r>
+      <w:r>
+        <w:rPr>
+          <w:sz w:val="21"/>
+          <w:szCs w:val="21"/>
+        </w:rPr>
+        <w:fldChar w:fldCharType="begin"/>
+      </w:r>
+      <w:r>
+        <w:rPr>
+          <w:sz w:val="21"/>
+          <w:szCs w:val="21"/>
+          <w:lang w:val="en-US"/>
+        </w:rPr>
+        <w:instrText xml:space="preserve"> SEQ Figura \* ARABIC </w:instrText>
+      </w:r>
+      <w:r>
+        <w:rPr>
+          <w:sz w:val="21"/>
+          <w:szCs w:val="21"/>
+        </w:rPr>
+        <w:fldChar w:fldCharType="separate"/>
+      </w:r>
+      <w:r>
+        <w:rPr>
+          <w:noProof/>
+          <w:sz w:val="21"/>
+          <w:szCs w:val="21"/>
+          <w:lang w:val="en-US"/>
+        </w:rPr>
+        <w:t>12</w:t>
+      </w:r>
+      <w:r>
+        <w:rPr>
+          <w:sz w:val="21"/>
+          <w:szCs w:val="21"/>
+        </w:rPr>
+        <w:fldChar w:fldCharType="end"/>
+      </w:r>
+      <w:r>
+        <w:rPr>
+          <w:sz w:val="21"/>
+          <w:szCs w:val="21"/>
+          <w:lang w:val="en-US"/>
+        </w:rPr>
+        <w:t xml:space="preserve"> - </w:t>
+      </w:r>
+      <w:r>
+        <w:rPr>
+          <w:i w:val="0"/>
+          <w:iCs w:val="0"/>
+          <w:sz w:val="21"/>
+          <w:szCs w:val="21"/>
+          <w:lang w:val="en-US"/>
+        </w:rPr>
+        <w:t>TIOBE Top 10 Programming Language</w:t>
+      </w:r>
+    </w:p>
+    <w:p>
+      <w:pPr>
+        <w:rPr>
+          <w:sz w:val="28"/>
+          <w:szCs w:val="28"/>
+          <w:lang w:val="en-US"/>
+        </w:rPr>
+      </w:pPr>
+    </w:p>
+    <w:p>
+      <w:pPr>
+        <w:rPr>
+          <w:rFonts w:ascii="Times New Roman" w:hAnsi="Times New Roman" w:cs="Times New Roman"/>
+          <w:b/>
+          <w:bCs/>
+          <w:sz w:val="36"/>
+          <w:szCs w:val="36"/>
+        </w:rPr>
+      </w:pPr>
+      <w:r>
+        <w:rPr>
+          <w:rFonts w:ascii="Times New Roman" w:hAnsi="Times New Roman" w:cs="Times New Roman"/>
+          <w:b/>
+          <w:bCs/>
+          <w:sz w:val="36"/>
+          <w:szCs w:val="36"/>
+        </w:rPr>
+        <w:lastRenderedPageBreak/>
+        <w:t>3</w:t>
+      </w:r>
+      <w:r>
+        <w:rPr>
+          <w:rFonts w:ascii="Times New Roman" w:hAnsi="Times New Roman" w:cs="Times New Roman"/>
+          <w:b/>
+          <w:bCs/>
+          <w:sz w:val="36"/>
+          <w:szCs w:val="36"/>
+        </w:rPr>
+        <w:t>.1</w:t>
+      </w:r>
+      <w:r>
+        <w:rPr>
+          <w:rFonts w:ascii="Times New Roman" w:hAnsi="Times New Roman" w:cs="Times New Roman"/>
+          <w:b/>
+          <w:bCs/>
+          <w:sz w:val="36"/>
+          <w:szCs w:val="36"/>
+        </w:rPr>
+        <w:t xml:space="preserve"> – </w:t>
+      </w:r>
+      <w:r>
+        <w:rPr>
+          <w:rFonts w:ascii="Times New Roman" w:hAnsi="Times New Roman" w:cs="Times New Roman"/>
+          <w:b/>
+          <w:bCs/>
+          <w:sz w:val="36"/>
+          <w:szCs w:val="36"/>
+        </w:rPr>
+        <w:t>LIBRERIE E FRAMEWORK</w:t>
+      </w:r>
+    </w:p>
+    <w:p>
+      <w:pPr>
+        <w:rPr>
+          <w:sz w:val="28"/>
+          <w:szCs w:val="28"/>
+        </w:rPr>
+      </w:pPr>
+    </w:p>
+    <w:p>
+      <w:pPr>
+        <w:rPr>
+          <w:sz w:val="28"/>
+          <w:szCs w:val="28"/>
+        </w:rPr>
+      </w:pPr>
+      <w:r>
+        <w:rPr>
+          <w:sz w:val="28"/>
+          <w:szCs w:val="28"/>
+        </w:rPr>
+        <w:t>Oltre alla sua popolarità, Python è molto conveniente da utilizzare quando si ha a che fare con NLP, Machine Learning e modelli di addestramento.</w:t>
+      </w:r>
+    </w:p>
+    <w:p>
+      <w:pPr>
+        <w:rPr>
+          <w:sz w:val="28"/>
+          <w:szCs w:val="28"/>
+        </w:rPr>
+      </w:pPr>
+    </w:p>
+    <w:p>
+      <w:pPr>
+        <w:rPr>
+          <w:sz w:val="28"/>
+          <w:szCs w:val="28"/>
+        </w:rPr>
+      </w:pPr>
+      <w:r>
+        <w:rPr>
+          <w:sz w:val="28"/>
+          <w:szCs w:val="28"/>
+        </w:rPr>
+        <w:t>Le librerie e i framework utilizzati per sviluppare OrientaBot sono molteplici:</w:t>
+      </w:r>
+    </w:p>
+    <w:p>
+      <w:pPr>
+        <w:rPr>
+          <w:sz w:val="28"/>
+          <w:szCs w:val="28"/>
+        </w:rPr>
+      </w:pPr>
+    </w:p>
+    <w:p>
+      <w:pPr>
+        <w:pStyle w:val="Paragrafoelenco"/>
+        <w:numPr>
+          <w:ilvl w:val="0"/>
+          <w:numId w:val="15"/>
+        </w:numPr>
+        <w:rPr>
+          <w:b/>
+          <w:bCs/>
+          <w:sz w:val="28"/>
+          <w:szCs w:val="28"/>
+          <w:lang w:val="en-US"/>
+        </w:rPr>
+      </w:pPr>
+      <w:r>
+        <w:rPr>
+          <w:b/>
+          <w:bCs/>
+          <w:sz w:val="28"/>
+          <w:szCs w:val="28"/>
+          <w:lang w:val="en-US"/>
+        </w:rPr>
+        <w:t>Natural Language ToolKit (NLTK)</w:t>
+      </w:r>
+    </w:p>
+    <w:p>
+      <w:pPr>
+        <w:rPr>
+          <w:b/>
+          <w:bCs/>
+          <w:sz w:val="28"/>
+          <w:szCs w:val="28"/>
+          <w:lang w:val="en-US"/>
+        </w:rPr>
+      </w:pPr>
+    </w:p>
+    <w:p>
+      <w:pPr>
+        <w:pStyle w:val="Paragrafoelenco"/>
+        <w:numPr>
+          <w:ilvl w:val="0"/>
+          <w:numId w:val="15"/>
+        </w:numPr>
+        <w:rPr>
+          <w:b/>
+          <w:bCs/>
+          <w:sz w:val="28"/>
+          <w:szCs w:val="28"/>
+          <w:lang w:val="en-US"/>
+        </w:rPr>
+      </w:pPr>
+      <w:r>
+        <w:rPr>
+          <w:b/>
+          <w:bCs/>
+          <w:sz w:val="28"/>
+          <w:szCs w:val="28"/>
+          <w:lang w:val="en-US"/>
+        </w:rPr>
+        <w:t>NumPy</w:t>
+      </w:r>
+    </w:p>
+    <w:p>
+      <w:pPr>
+        <w:pStyle w:val="Paragrafoelenco"/>
+        <w:rPr>
+          <w:b/>
+          <w:bCs/>
+          <w:sz w:val="28"/>
+          <w:szCs w:val="28"/>
+          <w:lang w:val="en-US"/>
+        </w:rPr>
+      </w:pPr>
+    </w:p>
+    <w:p>
+      <w:pPr>
+        <w:pStyle w:val="Paragrafoelenco"/>
+        <w:numPr>
+          <w:ilvl w:val="0"/>
+          <w:numId w:val="15"/>
+        </w:numPr>
+        <w:rPr>
+          <w:b/>
+          <w:bCs/>
+          <w:sz w:val="28"/>
+          <w:szCs w:val="28"/>
+          <w:lang w:val="en-US"/>
+        </w:rPr>
+      </w:pPr>
+      <w:r>
+        <w:rPr>
+          <w:b/>
+          <w:bCs/>
+          <w:sz w:val="28"/>
+          <w:szCs w:val="28"/>
+          <w:lang w:val="en-US"/>
+        </w:rPr>
+        <w:t>PyTorch</w:t>
+      </w:r>
+    </w:p>
+    <w:p>
+      <w:pPr>
+        <w:pStyle w:val="Paragrafoelenco"/>
+        <w:rPr>
+          <w:b/>
+          <w:bCs/>
+          <w:sz w:val="28"/>
+          <w:szCs w:val="28"/>
+          <w:lang w:val="en-US"/>
+        </w:rPr>
+      </w:pPr>
+    </w:p>
+    <w:p>
+      <w:pPr>
+        <w:pStyle w:val="Paragrafoelenco"/>
+        <w:numPr>
+          <w:ilvl w:val="0"/>
+          <w:numId w:val="15"/>
+        </w:numPr>
+        <w:rPr>
+          <w:b/>
+          <w:bCs/>
+          <w:sz w:val="28"/>
+          <w:szCs w:val="28"/>
+          <w:lang w:val="en-US"/>
+        </w:rPr>
+      </w:pPr>
+      <w:proofErr w:type="spellStart"/>
+      <w:r>
+        <w:rPr>
+          <w:b/>
+          <w:bCs/>
+          <w:sz w:val="28"/>
+          <w:szCs w:val="28"/>
+          <w:lang w:val="en-US"/>
+        </w:rPr>
+        <w:t>Tkinter</w:t>
+      </w:r>
+      <w:proofErr w:type="spellEnd"/>
+    </w:p>
+    <w:p>
+      <w:pPr>
+        <w:rPr>
+          <w:sz w:val="28"/>
+          <w:szCs w:val="28"/>
+          <w:lang w:val="en-US"/>
+        </w:rPr>
+      </w:pPr>
+    </w:p>
+    <w:p>
+      <w:pPr>
+        <w:keepNext/>
+        <w:jc w:val="center"/>
+      </w:pPr>
+      <w:r>
+        <w:rPr>
+          <w:noProof/>
+          <w:sz w:val="28"/>
+          <w:szCs w:val="28"/>
+          <w:lang w:val="en-US"/>
+        </w:rPr>
+        <w:drawing>
+          <wp:inline distT="0" distB="0" distL="0" distR="0" wp14:anchorId="1A12D5BD" wp14:editId="6A00B44C">
+            <wp:extent cx="4762500" cy="4762500"/>
+            <wp:effectExtent l="165100" t="177800" r="165100" b="177800"/>
+            <wp:docPr id="19" name="Immagine 19"/>
+            <wp:cNvGraphicFramePr>
+              <a:graphicFrameLocks xmlns:a="http://schemas.openxmlformats.org/drawingml/2006/main" noChangeAspect="1"/>
+            </wp:cNvGraphicFramePr>
+            <a:graphic xmlns:a="http://schemas.openxmlformats.org/drawingml/2006/main">
+              <a:graphicData uri="http://schemas.openxmlformats.org/drawingml/2006/picture">
+                <pic:pic xmlns:pic="http://schemas.openxmlformats.org/drawingml/2006/picture">
+                  <pic:nvPicPr>
+                    <pic:cNvPr id="19" name="Immagine 19"/>
+                    <pic:cNvPicPr/>
+                  </pic:nvPicPr>
+                  <pic:blipFill>
+                    <a:blip r:embed="rId24">
+                      <a:extLst>
+                        <a:ext uri="{28A0092B-C50C-407E-A947-70E740481C1C}">
+                          <a14:useLocalDpi xmlns:a14="http://schemas.microsoft.com/office/drawing/2010/main" val="0"/>
+                        </a:ext>
+                      </a:extLst>
+                    </a:blip>
+                    <a:stretch>
+                      <a:fillRect/>
+                    </a:stretch>
+                  </pic:blipFill>
+                  <pic:spPr>
+                    <a:xfrm>
+                      <a:off x="0" y="0"/>
+                      <a:ext cx="4762500" cy="4762500"/>
+                    </a:xfrm>
+                    <a:prstGeom prst="rect">
+                      <a:avLst/>
+                    </a:prstGeom>
+                    <a:ln>
+                      <a:noFill/>
+                    </a:ln>
+                    <a:effectLst>
+                      <a:outerShdw blurRad="190500" algn="tl" rotWithShape="0">
+                        <a:srgbClr val="000000">
+                          <a:alpha val="70000"/>
+                        </a:srgbClr>
+                      </a:outerShdw>
+                    </a:effectLst>
+                  </pic:spPr>
+                </pic:pic>
+              </a:graphicData>
+            </a:graphic>
+          </wp:inline>
+        </w:drawing>
+      </w:r>
+    </w:p>
+    <w:p>
+      <w:pPr>
+        <w:pStyle w:val="Didascalia"/>
+        <w:jc w:val="center"/>
+        <w:rPr>
+          <w:i w:val="0"/>
+          <w:iCs w:val="0"/>
+          <w:sz w:val="22"/>
+          <w:szCs w:val="22"/>
+        </w:rPr>
+      </w:pPr>
+      <w:r>
+        <w:rPr>
+          <w:sz w:val="22"/>
+          <w:szCs w:val="22"/>
+        </w:rPr>
+        <w:t xml:space="preserve">Figura </w:t>
+      </w:r>
+      <w:r>
+        <w:rPr>
+          <w:sz w:val="22"/>
+          <w:szCs w:val="22"/>
+        </w:rPr>
+        <w:fldChar w:fldCharType="begin"/>
+      </w:r>
+      <w:r>
+        <w:rPr>
+          <w:sz w:val="22"/>
+          <w:szCs w:val="22"/>
+        </w:rPr>
+        <w:instrText xml:space="preserve"> SEQ Figura \* ARABIC </w:instrText>
+      </w:r>
+      <w:r>
+        <w:rPr>
+          <w:sz w:val="22"/>
+          <w:szCs w:val="22"/>
+        </w:rPr>
+        <w:fldChar w:fldCharType="separate"/>
+      </w:r>
+      <w:r>
+        <w:rPr>
+          <w:noProof/>
+          <w:sz w:val="22"/>
+          <w:szCs w:val="22"/>
+        </w:rPr>
+        <w:t>13</w:t>
+      </w:r>
+      <w:r>
+        <w:rPr>
+          <w:sz w:val="22"/>
+          <w:szCs w:val="22"/>
+        </w:rPr>
+        <w:fldChar w:fldCharType="end"/>
+      </w:r>
+      <w:r>
+        <w:rPr>
+          <w:sz w:val="22"/>
+          <w:szCs w:val="22"/>
+        </w:rPr>
+        <w:t xml:space="preserve"> - </w:t>
+      </w:r>
+      <w:r>
+        <w:rPr>
+          <w:i w:val="0"/>
+          <w:iCs w:val="0"/>
+          <w:sz w:val="22"/>
+          <w:szCs w:val="22"/>
+        </w:rPr>
+        <w:t>OrientaBot Package</w:t>
+      </w:r>
+    </w:p>
+    <w:p>
+      <w:pPr>
+        <w:rPr>
+          <w:rFonts w:ascii="Times New Roman" w:hAnsi="Times New Roman" w:cs="Times New Roman"/>
+          <w:b/>
+          <w:bCs/>
+          <w:sz w:val="36"/>
+          <w:szCs w:val="36"/>
+          <w:lang w:val="en-US"/>
+        </w:rPr>
+      </w:pPr>
+      <w:r>
+        <w:rPr>
+          <w:rFonts w:ascii="Times New Roman" w:hAnsi="Times New Roman" w:cs="Times New Roman"/>
+          <w:b/>
+          <w:bCs/>
+          <w:sz w:val="36"/>
+          <w:szCs w:val="36"/>
+          <w:lang w:val="en-US"/>
+        </w:rPr>
+        <w:lastRenderedPageBreak/>
+        <w:t>3.1</w:t>
+      </w:r>
+      <w:r>
+        <w:rPr>
+          <w:rFonts w:ascii="Times New Roman" w:hAnsi="Times New Roman" w:cs="Times New Roman"/>
+          <w:b/>
+          <w:bCs/>
+          <w:sz w:val="36"/>
+          <w:szCs w:val="36"/>
+          <w:lang w:val="en-US"/>
+        </w:rPr>
+        <w:t>.1</w:t>
+      </w:r>
+      <w:r>
+        <w:rPr>
+          <w:rFonts w:ascii="Times New Roman" w:hAnsi="Times New Roman" w:cs="Times New Roman"/>
+          <w:b/>
+          <w:bCs/>
+          <w:sz w:val="36"/>
+          <w:szCs w:val="36"/>
+          <w:lang w:val="en-US"/>
+        </w:rPr>
+        <w:t xml:space="preserve"> – </w:t>
+      </w:r>
+      <w:r>
+        <w:rPr>
+          <w:rFonts w:ascii="Times New Roman" w:hAnsi="Times New Roman" w:cs="Times New Roman"/>
+          <w:b/>
+          <w:bCs/>
+          <w:sz w:val="36"/>
+          <w:szCs w:val="36"/>
+          <w:lang w:val="en-US"/>
+        </w:rPr>
+        <w:t>NATURAL LANGUAGE TOOLKIT</w:t>
+      </w:r>
+    </w:p>
+    <w:p>
+      <w:pPr>
+        <w:rPr>
+          <w:rFonts w:ascii="Times New Roman" w:hAnsi="Times New Roman" w:cs="Times New Roman"/>
+          <w:b/>
+          <w:bCs/>
+          <w:sz w:val="36"/>
+          <w:szCs w:val="36"/>
+          <w:lang w:val="en-US"/>
+        </w:rPr>
+      </w:pPr>
+    </w:p>
+    <w:p>
+      <w:pPr>
+        <w:rPr>
+          <w:sz w:val="28"/>
+          <w:szCs w:val="28"/>
+        </w:rPr>
+      </w:pPr>
+      <w:r>
+        <w:rPr>
+          <w:sz w:val="28"/>
+          <w:szCs w:val="28"/>
+        </w:rPr>
+        <w:t xml:space="preserve">Natural Language ToolKit (NLTK) </w:t>
+      </w:r>
+      <w:r>
+        <w:rPr>
+          <w:sz w:val="28"/>
+          <w:szCs w:val="28"/>
+        </w:rPr>
+        <w:t>è</w:t>
+      </w:r>
+      <w:r>
+        <w:rPr>
+          <w:sz w:val="28"/>
+          <w:szCs w:val="28"/>
+        </w:rPr>
+        <w:t xml:space="preserve"> un toolkit per il linguaggio nat</w:t>
+      </w:r>
+      <w:r>
+        <w:rPr>
+          <w:sz w:val="28"/>
+          <w:szCs w:val="28"/>
+        </w:rPr>
+        <w:t>urale.</w:t>
+      </w:r>
+    </w:p>
+    <w:p>
+      <w:pPr>
+        <w:rPr>
+          <w:sz w:val="28"/>
+          <w:szCs w:val="28"/>
+        </w:rPr>
+      </w:pPr>
+    </w:p>
+    <w:p>
+      <w:pPr>
+        <w:rPr>
+          <w:sz w:val="28"/>
+          <w:szCs w:val="28"/>
+        </w:rPr>
+      </w:pPr>
+      <w:r>
+        <w:rPr>
+          <w:sz w:val="28"/>
+          <w:szCs w:val="28"/>
+        </w:rPr>
+        <w:t>È un insieme di librerie per l’analisi simbolica e statistica nell’ambito dell’elaborazione del linguaggio naturale o NLP, scritte in Python.</w:t>
+      </w:r>
+    </w:p>
+    <w:p>
+      <w:pPr>
+        <w:rPr>
+          <w:sz w:val="28"/>
+          <w:szCs w:val="28"/>
+        </w:rPr>
+      </w:pPr>
+    </w:p>
+    <w:p>
+      <w:pPr>
+        <w:rPr>
+          <w:sz w:val="28"/>
+          <w:szCs w:val="28"/>
+        </w:rPr>
+      </w:pPr>
+      <w:r>
+        <w:rPr>
+          <w:sz w:val="28"/>
+          <w:szCs w:val="28"/>
+        </w:rPr>
+        <w:t xml:space="preserve">Fu ideata e sviluppata da Steven Bird e Edward Loper al </w:t>
+      </w:r>
+      <w:r>
+        <w:rPr>
+          <w:i/>
+          <w:iCs/>
+          <w:sz w:val="28"/>
+          <w:szCs w:val="28"/>
+        </w:rPr>
+        <w:t xml:space="preserve">Dipartimento di Informatica </w:t>
+      </w:r>
+      <w:r>
+        <w:rPr>
+          <w:sz w:val="28"/>
+          <w:szCs w:val="28"/>
+        </w:rPr>
+        <w:t xml:space="preserve">dell’Università di Pennsylvania. </w:t>
+      </w:r>
+    </w:p>
+    <w:p>
+      <w:pPr>
+        <w:rPr>
+          <w:sz w:val="28"/>
+          <w:szCs w:val="28"/>
+        </w:rPr>
+      </w:pPr>
+    </w:p>
+    <w:p>
+      <w:pPr>
+        <w:rPr>
+          <w:sz w:val="28"/>
+          <w:szCs w:val="28"/>
+        </w:rPr>
+      </w:pPr>
+      <w:r>
+        <w:rPr>
+          <w:sz w:val="28"/>
+          <w:szCs w:val="28"/>
+        </w:rPr>
+        <w:t>NLTK ha una vasta gamma di strumenti grafici e di analisi.</w:t>
+      </w:r>
+    </w:p>
+    <w:p>
+      <w:pPr>
+        <w:rPr>
+          <w:sz w:val="28"/>
+          <w:szCs w:val="28"/>
+        </w:rPr>
+      </w:pPr>
+    </w:p>
+    <w:p>
+      <w:pPr>
+        <w:rPr>
+          <w:sz w:val="28"/>
+          <w:szCs w:val="28"/>
+        </w:rPr>
+      </w:pPr>
+      <w:r>
+        <w:rPr>
+          <w:sz w:val="28"/>
+          <w:szCs w:val="28"/>
+        </w:rPr>
+        <w:t>Questo toolkit supporta la ricerca del NLP, della linguistica, Machine Learning, Intelligenza Artificiale.</w:t>
+      </w:r>
+    </w:p>
+    <w:p>
+      <w:pPr>
+        <w:rPr>
+          <w:sz w:val="28"/>
+          <w:szCs w:val="28"/>
+        </w:rPr>
+      </w:pPr>
+    </w:p>
+    <w:p>
+      <w:pPr>
+        <w:rPr>
+          <w:sz w:val="28"/>
+          <w:szCs w:val="28"/>
+        </w:rPr>
+      </w:pPr>
+      <w:r>
+        <w:rPr>
+          <w:sz w:val="28"/>
+          <w:szCs w:val="28"/>
+        </w:rPr>
+        <w:t xml:space="preserve">NLTK fornisce interfacce semplici da utilizzare e strumenti per l’elaborazione di testi, tokenization, stemming, tagging, ragionamento semantico e tutto ciò che è necessario per l’implementazione di OrientaBot.  </w:t>
+      </w:r>
+    </w:p>
+    <w:p/>
+    <w:p>
+      <w:pPr>
+        <w:rPr>
+          <w:rFonts w:ascii="Times New Roman" w:hAnsi="Times New Roman" w:cs="Times New Roman"/>
+          <w:sz w:val="28"/>
+          <w:szCs w:val="28"/>
+        </w:rPr>
+      </w:pPr>
+      <w:r>
+        <w:rPr>
+          <w:rFonts w:ascii="Times New Roman" w:hAnsi="Times New Roman" w:cs="Times New Roman"/>
+          <w:sz w:val="28"/>
+          <w:szCs w:val="28"/>
+        </w:rPr>
+        <w:t>NLTK richiede le versioni di Python 3.7, 3.8, 3.9, 3.10 o 3.11.</w:t>
+      </w:r>
+    </w:p>
+    <w:p>
+      <w:pPr>
+        <w:rPr>
+          <w:rFonts w:ascii="Times New Roman" w:hAnsi="Times New Roman" w:cs="Times New Roman"/>
+          <w:sz w:val="32"/>
+          <w:szCs w:val="32"/>
+        </w:rPr>
+      </w:pPr>
+    </w:p>
+    <w:p>
+      <w:pPr>
+        <w:rPr>
+          <w:sz w:val="28"/>
+          <w:szCs w:val="28"/>
+        </w:rPr>
+      </w:pPr>
+      <w:r>
+        <w:rPr>
+          <w:sz w:val="28"/>
+          <w:szCs w:val="28"/>
+        </w:rPr>
+        <w:t>Per installare NLTK su un Sistema Operativo Unix Like basta eseguire questo comando da terminale:</w:t>
+      </w:r>
+    </w:p>
+    <w:p>
+      <w:pPr>
+        <w:rPr>
+          <w:sz w:val="28"/>
+          <w:szCs w:val="28"/>
+        </w:rPr>
+      </w:pPr>
+    </w:p>
+    <w:p>
+      <w:pPr>
+        <w:pStyle w:val="Paragrafoelenco"/>
+        <w:numPr>
+          <w:ilvl w:val="0"/>
+          <w:numId w:val="18"/>
+        </w:numPr>
+        <w:rPr>
+          <w:sz w:val="28"/>
+          <w:szCs w:val="28"/>
+          <w:lang w:val="en-US"/>
+        </w:rPr>
+      </w:pPr>
+      <w:r>
+        <w:rPr>
+          <w:sz w:val="28"/>
+          <w:szCs w:val="28"/>
+          <w:lang w:val="en-US"/>
+        </w:rPr>
+        <w:t xml:space="preserve">Installazione NLTK: </w:t>
+      </w:r>
+      <w:r>
+        <w:rPr>
+          <w:i/>
+          <w:iCs/>
+          <w:sz w:val="32"/>
+          <w:szCs w:val="32"/>
+          <w:lang w:val="en-US"/>
+        </w:rPr>
+        <w:t>run pip install --user -U nltk</w:t>
+      </w:r>
+      <w:r>
+        <w:rPr>
+          <w:i/>
+          <w:iCs/>
+          <w:sz w:val="32"/>
+          <w:szCs w:val="32"/>
+          <w:lang w:val="en-US"/>
+        </w:rPr>
+        <w:t xml:space="preserve">. </w:t>
+      </w:r>
+    </w:p>
+    <w:p>
+      <w:pPr>
+        <w:pStyle w:val="Paragrafoelenco"/>
+        <w:rPr>
+          <w:sz w:val="28"/>
+          <w:szCs w:val="28"/>
+          <w:lang w:val="en-US"/>
+        </w:rPr>
+      </w:pPr>
+    </w:p>
+    <w:p>
+      <w:pPr>
+        <w:pStyle w:val="Paragrafoelenco"/>
+        <w:numPr>
+          <w:ilvl w:val="0"/>
+          <w:numId w:val="18"/>
+        </w:numPr>
+        <w:rPr>
+          <w:sz w:val="28"/>
+          <w:szCs w:val="28"/>
+          <w:lang w:val="en-US"/>
+        </w:rPr>
+      </w:pPr>
+      <w:r>
+        <w:rPr>
+          <w:sz w:val="28"/>
+          <w:szCs w:val="28"/>
+          <w:lang w:val="en-US"/>
+        </w:rPr>
+        <w:t xml:space="preserve">Test installation: </w:t>
+      </w:r>
+      <w:r>
+        <w:rPr>
+          <w:i/>
+          <w:iCs/>
+          <w:sz w:val="32"/>
+          <w:szCs w:val="32"/>
+          <w:lang w:val="en-US"/>
+        </w:rPr>
+        <w:t>run python</w:t>
+      </w:r>
+      <w:r>
+        <w:rPr>
+          <w:sz w:val="28"/>
+          <w:szCs w:val="28"/>
+          <w:lang w:val="en-US"/>
+        </w:rPr>
+        <w:t xml:space="preserve"> e digitare </w:t>
+      </w:r>
+      <w:r>
+        <w:rPr>
+          <w:i/>
+          <w:iCs/>
+          <w:sz w:val="32"/>
+          <w:szCs w:val="32"/>
+          <w:lang w:val="en-US"/>
+        </w:rPr>
+        <w:t>import nltk</w:t>
+      </w:r>
+      <w:r>
+        <w:rPr>
+          <w:i/>
+          <w:iCs/>
+          <w:sz w:val="32"/>
+          <w:szCs w:val="32"/>
+          <w:lang w:val="en-US"/>
+        </w:rPr>
+        <w:t xml:space="preserve">. </w:t>
+      </w:r>
+    </w:p>
+    <w:p>
+      <w:pPr>
+        <w:rPr>
+          <w:sz w:val="28"/>
+          <w:szCs w:val="28"/>
+          <w:lang w:val="en-US"/>
+        </w:rPr>
+      </w:pPr>
+    </w:p>
+    <w:p>
+      <w:pPr>
+        <w:rPr>
+          <w:sz w:val="28"/>
+          <w:szCs w:val="28"/>
+          <w:lang w:val="en-US"/>
+        </w:rPr>
+      </w:pPr>
+    </w:p>
+    <w:p>
+      <w:pPr>
+        <w:rPr>
+          <w:sz w:val="28"/>
+          <w:szCs w:val="28"/>
+        </w:rPr>
+      </w:pPr>
+      <w:r>
+        <w:rPr>
+          <w:sz w:val="28"/>
+          <w:szCs w:val="28"/>
+        </w:rPr>
+        <w:t>Per installare NLTK su un Sistema Operativo Windows</w:t>
+      </w:r>
+      <w:r>
+        <w:rPr>
+          <w:sz w:val="28"/>
+          <w:szCs w:val="28"/>
+        </w:rPr>
+        <w:t>:</w:t>
+      </w:r>
+    </w:p>
+    <w:p>
+      <w:pPr>
+        <w:rPr>
+          <w:sz w:val="28"/>
+          <w:szCs w:val="28"/>
+        </w:rPr>
+      </w:pPr>
+    </w:p>
+    <w:p>
+      <w:pPr>
+        <w:pStyle w:val="Paragrafoelenco"/>
+        <w:numPr>
+          <w:ilvl w:val="0"/>
+          <w:numId w:val="19"/>
+        </w:numPr>
+        <w:rPr>
+          <w:rFonts w:ascii="Times New Roman" w:hAnsi="Times New Roman" w:cs="Times New Roman"/>
+          <w:sz w:val="28"/>
+          <w:szCs w:val="28"/>
+        </w:rPr>
+      </w:pPr>
+      <w:r>
+        <w:rPr>
+          <w:rFonts w:ascii="Times New Roman" w:hAnsi="Times New Roman" w:cs="Times New Roman"/>
+          <w:sz w:val="28"/>
+          <w:szCs w:val="28"/>
+        </w:rPr>
+        <w:t>Install</w:t>
+      </w:r>
+      <w:r>
+        <w:rPr>
+          <w:rFonts w:ascii="Times New Roman" w:hAnsi="Times New Roman" w:cs="Times New Roman"/>
+          <w:sz w:val="28"/>
+          <w:szCs w:val="28"/>
+        </w:rPr>
+        <w:t>azione</w:t>
+      </w:r>
+      <w:r>
+        <w:rPr>
+          <w:rFonts w:ascii="Times New Roman" w:hAnsi="Times New Roman" w:cs="Times New Roman"/>
+          <w:sz w:val="28"/>
+          <w:szCs w:val="28"/>
+        </w:rPr>
+        <w:t xml:space="preserve"> NLTK: </w:t>
+      </w:r>
+      <w:hyperlink r:id="rId25" w:history="1">
+        <w:r>
+          <w:rPr>
+            <w:rStyle w:val="Collegamentoipertestuale"/>
+            <w:rFonts w:ascii="Times New Roman" w:hAnsi="Times New Roman" w:cs="Times New Roman"/>
+            <w:sz w:val="32"/>
+            <w:szCs w:val="32"/>
+          </w:rPr>
+          <w:t>https://pypi.python.org/pypi/nltk</w:t>
+        </w:r>
+      </w:hyperlink>
+    </w:p>
+    <w:p>
+      <w:pPr>
+        <w:rPr>
+          <w:rFonts w:ascii="Times New Roman" w:hAnsi="Times New Roman" w:cs="Times New Roman"/>
+          <w:sz w:val="28"/>
+          <w:szCs w:val="28"/>
+        </w:rPr>
+      </w:pPr>
+    </w:p>
+    <w:p>
+      <w:pPr>
+        <w:pStyle w:val="Paragrafoelenco"/>
+        <w:numPr>
+          <w:ilvl w:val="0"/>
+          <w:numId w:val="19"/>
+        </w:numPr>
+        <w:rPr>
+          <w:rFonts w:ascii="Times New Roman" w:hAnsi="Times New Roman" w:cs="Times New Roman"/>
+          <w:sz w:val="28"/>
+          <w:szCs w:val="28"/>
+        </w:rPr>
+      </w:pPr>
+      <w:r>
+        <w:rPr>
+          <w:rFonts w:ascii="Times New Roman" w:hAnsi="Times New Roman" w:cs="Times New Roman"/>
+          <w:sz w:val="28"/>
+          <w:szCs w:val="28"/>
+        </w:rPr>
+        <w:t xml:space="preserve">Test installation: </w:t>
+      </w:r>
+      <w:r>
+        <w:rPr>
+          <w:rFonts w:ascii="Times New Roman" w:hAnsi="Times New Roman" w:cs="Times New Roman"/>
+          <w:i/>
+          <w:iCs/>
+          <w:sz w:val="32"/>
+          <w:szCs w:val="32"/>
+        </w:rPr>
+        <w:t xml:space="preserve">Start &gt; Python38 </w:t>
+      </w:r>
+      <w:r>
+        <w:rPr>
+          <w:rFonts w:ascii="Times New Roman" w:hAnsi="Times New Roman" w:cs="Times New Roman"/>
+          <w:sz w:val="28"/>
+          <w:szCs w:val="28"/>
+        </w:rPr>
+        <w:t>[assumendo che la versione Python sia la 3.</w:t>
+      </w:r>
+      <w:r>
+        <w:rPr>
+          <w:rFonts w:ascii="Times New Roman" w:hAnsi="Times New Roman" w:cs="Times New Roman"/>
+          <w:sz w:val="28"/>
+          <w:szCs w:val="28"/>
+        </w:rPr>
+        <w:t xml:space="preserve">8] e digitare </w:t>
+      </w:r>
+      <w:r>
+        <w:rPr>
+          <w:rFonts w:ascii="Times New Roman" w:hAnsi="Times New Roman" w:cs="Times New Roman"/>
+          <w:i/>
+          <w:iCs/>
+          <w:sz w:val="32"/>
+          <w:szCs w:val="32"/>
+        </w:rPr>
+        <w:t xml:space="preserve">import nltk. </w:t>
+      </w:r>
+    </w:p>
+    <w:p>
+      <w:pPr>
+        <w:pStyle w:val="Paragrafoelenco"/>
+        <w:rPr>
+          <w:rFonts w:ascii="Times New Roman" w:hAnsi="Times New Roman" w:cs="Times New Roman"/>
+          <w:sz w:val="28"/>
+          <w:szCs w:val="28"/>
+        </w:rPr>
+      </w:pPr>
+    </w:p>
+    <w:p>
+      <w:pPr>
+        <w:rPr>
+          <w:rFonts w:ascii="Times New Roman" w:hAnsi="Times New Roman" w:cs="Times New Roman"/>
+          <w:sz w:val="28"/>
+          <w:szCs w:val="28"/>
+        </w:rPr>
+      </w:pPr>
+    </w:p>
+    <w:p>
+      <w:pPr>
+        <w:rPr>
+          <w:rFonts w:ascii="Times New Roman" w:hAnsi="Times New Roman" w:cs="Times New Roman"/>
+          <w:sz w:val="28"/>
+          <w:szCs w:val="28"/>
+        </w:rPr>
+      </w:pPr>
+    </w:p>
+    <w:p>
+      <w:pPr>
+        <w:rPr>
+          <w:rFonts w:ascii="Times New Roman" w:hAnsi="Times New Roman" w:cs="Times New Roman"/>
+          <w:sz w:val="28"/>
+          <w:szCs w:val="28"/>
+        </w:rPr>
+      </w:pPr>
+    </w:p>
+    <w:p>
+      <w:pPr>
+        <w:rPr>
+          <w:rFonts w:ascii="Times New Roman" w:hAnsi="Times New Roman" w:cs="Times New Roman"/>
+          <w:sz w:val="28"/>
+          <w:szCs w:val="28"/>
+        </w:rPr>
+      </w:pPr>
+    </w:p>
+    <w:p>
+      <w:pPr>
+        <w:rPr>
+          <w:rFonts w:ascii="Times New Roman" w:hAnsi="Times New Roman" w:cs="Times New Roman"/>
+          <w:b/>
+          <w:bCs/>
+          <w:sz w:val="36"/>
+          <w:szCs w:val="36"/>
+          <w:lang w:val="en-US"/>
+        </w:rPr>
+      </w:pPr>
+      <w:r>
+        <w:rPr>
+          <w:rFonts w:ascii="Times New Roman" w:hAnsi="Times New Roman" w:cs="Times New Roman"/>
+          <w:b/>
+          <w:bCs/>
+          <w:sz w:val="36"/>
+          <w:szCs w:val="36"/>
+          <w:lang w:val="en-US"/>
+        </w:rPr>
+        <w:lastRenderedPageBreak/>
+        <w:t>3.1.</w:t>
+      </w:r>
+      <w:r>
+        <w:rPr>
+          <w:rFonts w:ascii="Times New Roman" w:hAnsi="Times New Roman" w:cs="Times New Roman"/>
+          <w:b/>
+          <w:bCs/>
+          <w:sz w:val="36"/>
+          <w:szCs w:val="36"/>
+          <w:lang w:val="en-US"/>
+        </w:rPr>
+        <w:t>2</w:t>
+      </w:r>
+      <w:r>
+        <w:rPr>
+          <w:rFonts w:ascii="Times New Roman" w:hAnsi="Times New Roman" w:cs="Times New Roman"/>
+          <w:b/>
+          <w:bCs/>
+          <w:sz w:val="36"/>
+          <w:szCs w:val="36"/>
+          <w:lang w:val="en-US"/>
+        </w:rPr>
+        <w:t xml:space="preserve"> – N</w:t>
+      </w:r>
+      <w:r>
+        <w:rPr>
+          <w:rFonts w:ascii="Times New Roman" w:hAnsi="Times New Roman" w:cs="Times New Roman"/>
+          <w:b/>
+          <w:bCs/>
+          <w:sz w:val="36"/>
+          <w:szCs w:val="36"/>
+          <w:lang w:val="en-US"/>
+        </w:rPr>
+        <w:t>UMPY</w:t>
+      </w:r>
+    </w:p>
+    <w:p>
+      <w:pPr>
+        <w:rPr>
+          <w:rFonts w:ascii="Times New Roman" w:hAnsi="Times New Roman" w:cs="Times New Roman"/>
+          <w:b/>
+          <w:bCs/>
+          <w:sz w:val="36"/>
+          <w:szCs w:val="36"/>
+          <w:lang w:val="en-US"/>
+        </w:rPr>
+      </w:pPr>
+    </w:p>
+    <w:p>
+      <w:pPr>
+        <w:rPr>
+          <w:rFonts w:ascii="Times New Roman" w:hAnsi="Times New Roman" w:cs="Times New Roman"/>
+          <w:sz w:val="28"/>
+          <w:szCs w:val="28"/>
+        </w:rPr>
+      </w:pPr>
+      <w:r>
+        <w:rPr>
+          <w:rFonts w:ascii="Times New Roman" w:hAnsi="Times New Roman" w:cs="Times New Roman"/>
+          <w:sz w:val="28"/>
+          <w:szCs w:val="28"/>
+        </w:rPr>
+        <w:t>NumPy è una libreria Python Open Source per il support</w:t>
+      </w:r>
+      <w:r>
+        <w:rPr>
+          <w:rFonts w:ascii="Times New Roman" w:hAnsi="Times New Roman" w:cs="Times New Roman"/>
+          <w:sz w:val="28"/>
+          <w:szCs w:val="28"/>
+        </w:rPr>
+        <w:t xml:space="preserve">o scientifico. </w:t>
+      </w:r>
+    </w:p>
+    <w:p>
+      <w:pPr>
+        <w:rPr>
+          <w:rFonts w:ascii="Times New Roman" w:hAnsi="Times New Roman" w:cs="Times New Roman"/>
+          <w:sz w:val="28"/>
+          <w:szCs w:val="28"/>
+        </w:rPr>
+      </w:pPr>
+    </w:p>
+    <w:p>
+      <w:pPr>
+        <w:rPr>
+          <w:rFonts w:ascii="Times New Roman" w:hAnsi="Times New Roman" w:cs="Times New Roman"/>
+          <w:sz w:val="28"/>
+          <w:szCs w:val="28"/>
+        </w:rPr>
+      </w:pPr>
+      <w:r>
+        <w:rPr>
+          <w:rFonts w:ascii="Times New Roman" w:hAnsi="Times New Roman" w:cs="Times New Roman"/>
+          <w:sz w:val="28"/>
+          <w:szCs w:val="28"/>
+        </w:rPr>
+        <w:t>NumPy è una delle librerie più popolari e importanti per la scienza dei dati e il machine learning in Python.</w:t>
+      </w:r>
+      <w:r>
+        <w:rPr>
+          <w:rFonts w:ascii="Times New Roman" w:hAnsi="Times New Roman" w:cs="Times New Roman"/>
+          <w:sz w:val="28"/>
+          <w:szCs w:val="28"/>
+        </w:rPr>
+        <w:t xml:space="preserve"> </w:t>
+      </w:r>
+    </w:p>
+    <w:p>
+      <w:pPr>
+        <w:rPr>
+          <w:rFonts w:ascii="Times New Roman" w:hAnsi="Times New Roman" w:cs="Times New Roman"/>
+          <w:sz w:val="28"/>
+          <w:szCs w:val="28"/>
+        </w:rPr>
+      </w:pPr>
+    </w:p>
+    <w:p>
+      <w:pPr>
+        <w:rPr>
+          <w:rFonts w:ascii="Times New Roman" w:hAnsi="Times New Roman" w:cs="Times New Roman"/>
+          <w:sz w:val="28"/>
+          <w:szCs w:val="28"/>
+        </w:rPr>
+      </w:pPr>
+      <w:r>
+        <w:rPr>
+          <w:rFonts w:ascii="Times New Roman" w:hAnsi="Times New Roman" w:cs="Times New Roman"/>
+          <w:sz w:val="28"/>
+          <w:szCs w:val="28"/>
+        </w:rPr>
+        <w:t>Offre una suite di funzioni e strumenti avanzati per lavorare con array N-dimensionali come la creazione di array, manipolazione dei dati, operazioni puntuali e spaziali, selezione di elementi, aggregazione dei dati e tanto altro.</w:t>
+      </w:r>
+    </w:p>
+    <w:p>
+      <w:pPr>
+        <w:rPr>
+          <w:rFonts w:ascii="Times New Roman" w:hAnsi="Times New Roman" w:cs="Times New Roman"/>
+          <w:sz w:val="28"/>
+          <w:szCs w:val="28"/>
+        </w:rPr>
+      </w:pPr>
+    </w:p>
+    <w:p>
+      <w:pPr>
+        <w:rPr>
+          <w:rFonts w:ascii="Times New Roman" w:hAnsi="Times New Roman" w:cs="Times New Roman"/>
+          <w:sz w:val="28"/>
+          <w:szCs w:val="28"/>
+        </w:rPr>
+      </w:pPr>
+      <w:r>
+        <w:rPr>
+          <w:rFonts w:ascii="Times New Roman" w:hAnsi="Times New Roman" w:cs="Times New Roman"/>
+          <w:sz w:val="28"/>
+          <w:szCs w:val="28"/>
+        </w:rPr>
+        <w:t xml:space="preserve">NumPy è molto performante rispetto alle alternative offerte nativamente da Python, questo lo rende indispensabile per le applicazioni che lavorano con una grande mole di dati e informazioni. </w:t>
+      </w:r>
+    </w:p>
+    <w:p>
+      <w:pPr>
+        <w:rPr>
+          <w:rFonts w:ascii="Times New Roman" w:hAnsi="Times New Roman" w:cs="Times New Roman"/>
+          <w:sz w:val="28"/>
+          <w:szCs w:val="28"/>
+        </w:rPr>
+      </w:pPr>
+    </w:p>
+    <w:p>
+      <w:pPr>
+        <w:rPr>
+          <w:rFonts w:ascii="Times New Roman" w:hAnsi="Times New Roman" w:cs="Times New Roman"/>
+          <w:i/>
+          <w:iCs/>
+          <w:sz w:val="28"/>
+          <w:szCs w:val="28"/>
+        </w:rPr>
+      </w:pPr>
+      <w:r>
+        <w:rPr>
+          <w:rFonts w:ascii="Times New Roman" w:hAnsi="Times New Roman" w:cs="Times New Roman"/>
+          <w:sz w:val="28"/>
+          <w:szCs w:val="28"/>
+        </w:rPr>
+        <w:t xml:space="preserve">Inoltre, questa libreria è utilizzata in molti altri package scientifici, di Machine Learning e NLP come </w:t>
+      </w:r>
+      <w:r>
+        <w:rPr>
+          <w:rFonts w:ascii="Times New Roman" w:hAnsi="Times New Roman" w:cs="Times New Roman"/>
+          <w:i/>
+          <w:iCs/>
+          <w:sz w:val="28"/>
+          <w:szCs w:val="28"/>
+        </w:rPr>
+        <w:t>Pandas, MatplotLib, TensorFlow</w:t>
+      </w:r>
+      <w:r>
+        <w:rPr>
+          <w:rFonts w:ascii="Times New Roman" w:hAnsi="Times New Roman" w:cs="Times New Roman"/>
+          <w:i/>
+          <w:iCs/>
+          <w:sz w:val="28"/>
+          <w:szCs w:val="28"/>
+        </w:rPr>
+        <w:t>, Tkinter, SciPy.</w:t>
+      </w:r>
+    </w:p>
+    <w:p>
+      <w:pPr>
+        <w:rPr>
+          <w:rFonts w:ascii="Times New Roman" w:hAnsi="Times New Roman" w:cs="Times New Roman"/>
+          <w:sz w:val="28"/>
+          <w:szCs w:val="28"/>
+        </w:rPr>
+      </w:pPr>
+    </w:p>
+    <w:p>
+      <w:pPr>
+        <w:rPr>
+          <w:rFonts w:ascii="Times New Roman" w:hAnsi="Times New Roman" w:cs="Times New Roman"/>
+          <w:sz w:val="28"/>
+          <w:szCs w:val="28"/>
+        </w:rPr>
+      </w:pPr>
+      <w:r>
+        <w:rPr>
+          <w:rFonts w:ascii="Times New Roman" w:hAnsi="Times New Roman" w:cs="Times New Roman"/>
+          <w:sz w:val="28"/>
+          <w:szCs w:val="28"/>
+        </w:rPr>
+        <w:t xml:space="preserve">NumPy è efficiente e ha una complessità computazionale minima poiché gli array NumPy sono oggetti e per il linguaggio Python significa elevato risparmio nell’allocazione e deallocazione. </w:t>
+      </w:r>
+    </w:p>
+    <w:p>
+      <w:pPr>
+        <w:rPr>
+          <w:rFonts w:ascii="Times New Roman" w:hAnsi="Times New Roman" w:cs="Times New Roman"/>
+          <w:sz w:val="28"/>
+          <w:szCs w:val="28"/>
+        </w:rPr>
+      </w:pPr>
+    </w:p>
+    <w:p>
+      <w:pPr>
+        <w:rPr>
+          <w:rFonts w:ascii="Times New Roman" w:hAnsi="Times New Roman" w:cs="Times New Roman"/>
+          <w:sz w:val="28"/>
+          <w:szCs w:val="28"/>
+        </w:rPr>
+      </w:pPr>
+    </w:p>
+    <w:p>
+      <w:pPr>
+        <w:keepNext/>
+        <w:jc w:val="center"/>
+      </w:pPr>
+      <w:r>
+        <w:rPr>
+          <w:rFonts w:ascii="Times New Roman" w:hAnsi="Times New Roman" w:cs="Times New Roman"/>
+          <w:noProof/>
+          <w:sz w:val="28"/>
+          <w:szCs w:val="28"/>
+        </w:rPr>
+        <w:drawing>
+          <wp:inline distT="0" distB="0" distL="0" distR="0" wp14:anchorId="7106B51A" wp14:editId="46435440">
+            <wp:extent cx="6191250" cy="3067050"/>
+            <wp:effectExtent l="0" t="0" r="6350" b="6350"/>
+            <wp:docPr id="22" name="Immagine 22"/>
+            <wp:cNvGraphicFramePr>
+              <a:graphicFrameLocks xmlns:a="http://schemas.openxmlformats.org/drawingml/2006/main" noChangeAspect="1"/>
+            </wp:cNvGraphicFramePr>
+            <a:graphic xmlns:a="http://schemas.openxmlformats.org/drawingml/2006/main">
+              <a:graphicData uri="http://schemas.openxmlformats.org/drawingml/2006/picture">
+                <pic:pic xmlns:pic="http://schemas.openxmlformats.org/drawingml/2006/picture">
+                  <pic:nvPicPr>
+                    <pic:cNvPr id="22" name="Immagine 22"/>
+                    <pic:cNvPicPr/>
+                  </pic:nvPicPr>
+                  <pic:blipFill rotWithShape="1">
+                    <a:blip r:embed="rId26">
+                      <a:extLst>
+                        <a:ext uri="{28A0092B-C50C-407E-A947-70E740481C1C}">
+                          <a14:useLocalDpi xmlns:a14="http://schemas.microsoft.com/office/drawing/2010/main" val="0"/>
+                        </a:ext>
+                      </a:extLst>
+                    </a:blip>
+                    <a:srcRect t="18539" b="31924"/>
+                    <a:stretch/>
+                  </pic:blipFill>
+                  <pic:spPr bwMode="auto">
+                    <a:xfrm>
+                      <a:off x="0" y="0"/>
+                      <a:ext cx="6192364" cy="3067602"/>
+                    </a:xfrm>
+                    <a:prstGeom prst="rect">
+                      <a:avLst/>
+                    </a:prstGeom>
+                    <a:ln>
+                      <a:noFill/>
+                    </a:ln>
+                    <a:extLst>
+                      <a:ext uri="{53640926-AAD7-44D8-BBD7-CCE9431645EC}">
+                        <a14:shadowObscured xmlns:a14="http://schemas.microsoft.com/office/drawing/2010/main"/>
+                      </a:ext>
+                    </a:extLst>
+                  </pic:spPr>
+                </pic:pic>
+              </a:graphicData>
+            </a:graphic>
+          </wp:inline>
+        </w:drawing>
+      </w:r>
+    </w:p>
+    <w:p>
+      <w:pPr>
+        <w:keepNext/>
+      </w:pPr>
+    </w:p>
+    <w:p>
+      <w:pPr>
+        <w:pStyle w:val="Didascalia"/>
+        <w:ind w:left="2832" w:firstLine="708"/>
+        <w:rPr>
+          <w:i w:val="0"/>
+          <w:iCs w:val="0"/>
+          <w:sz w:val="22"/>
+          <w:szCs w:val="22"/>
+        </w:rPr>
+      </w:pPr>
+      <w:r>
+        <w:rPr>
+          <w:sz w:val="22"/>
+          <w:szCs w:val="22"/>
+        </w:rPr>
+        <w:t xml:space="preserve">Figura </w:t>
+      </w:r>
+      <w:r>
+        <w:rPr>
+          <w:sz w:val="22"/>
+          <w:szCs w:val="22"/>
+        </w:rPr>
+        <w:fldChar w:fldCharType="begin"/>
+      </w:r>
+      <w:r>
+        <w:rPr>
+          <w:sz w:val="22"/>
+          <w:szCs w:val="22"/>
+        </w:rPr>
+        <w:instrText xml:space="preserve"> SEQ Figura \* ARABIC </w:instrText>
+      </w:r>
+      <w:r>
+        <w:rPr>
+          <w:sz w:val="22"/>
+          <w:szCs w:val="22"/>
+        </w:rPr>
+        <w:fldChar w:fldCharType="separate"/>
+      </w:r>
+      <w:r>
+        <w:rPr>
+          <w:noProof/>
+          <w:sz w:val="22"/>
+          <w:szCs w:val="22"/>
+        </w:rPr>
+        <w:t>14</w:t>
+      </w:r>
+      <w:r>
+        <w:rPr>
+          <w:sz w:val="22"/>
+          <w:szCs w:val="22"/>
+        </w:rPr>
+        <w:fldChar w:fldCharType="end"/>
+      </w:r>
+      <w:r>
+        <w:rPr>
+          <w:sz w:val="22"/>
+          <w:szCs w:val="22"/>
+        </w:rPr>
+        <w:t xml:space="preserve"> - </w:t>
+      </w:r>
+      <w:r>
+        <w:rPr>
+          <w:i w:val="0"/>
+          <w:iCs w:val="0"/>
+          <w:sz w:val="22"/>
+          <w:szCs w:val="22"/>
+        </w:rPr>
+        <w:t>Funzioni di NumPy</w:t>
+      </w:r>
+    </w:p>
+    <w:p>
+      <w:pPr>
+        <w:rPr>
+          <w:rFonts w:ascii="Times New Roman" w:hAnsi="Times New Roman" w:cs="Times New Roman"/>
+          <w:sz w:val="28"/>
+          <w:szCs w:val="28"/>
+        </w:rPr>
+      </w:pPr>
+    </w:p>
+    <w:p>
+      <w:pPr>
+        <w:rPr>
+          <w:rFonts w:ascii="Times New Roman" w:hAnsi="Times New Roman" w:cs="Times New Roman"/>
+          <w:b/>
+          <w:bCs/>
+          <w:sz w:val="36"/>
+          <w:szCs w:val="36"/>
+          <w:lang w:val="en-US"/>
+        </w:rPr>
+      </w:pPr>
+      <w:r>
+        <w:rPr>
+          <w:rFonts w:ascii="Times New Roman" w:hAnsi="Times New Roman" w:cs="Times New Roman"/>
+          <w:b/>
+          <w:bCs/>
+          <w:sz w:val="36"/>
+          <w:szCs w:val="36"/>
+          <w:lang w:val="en-US"/>
+        </w:rPr>
+        <w:lastRenderedPageBreak/>
+        <w:t>3.1.</w:t>
+      </w:r>
+      <w:r>
+        <w:rPr>
+          <w:rFonts w:ascii="Times New Roman" w:hAnsi="Times New Roman" w:cs="Times New Roman"/>
+          <w:b/>
+          <w:bCs/>
+          <w:sz w:val="36"/>
+          <w:szCs w:val="36"/>
+          <w:lang w:val="en-US"/>
+        </w:rPr>
+        <w:t>2</w:t>
+      </w:r>
+      <w:r>
+        <w:rPr>
+          <w:rFonts w:ascii="Times New Roman" w:hAnsi="Times New Roman" w:cs="Times New Roman"/>
+          <w:b/>
+          <w:bCs/>
+          <w:sz w:val="36"/>
+          <w:szCs w:val="36"/>
+          <w:lang w:val="en-US"/>
+        </w:rPr>
+        <w:t xml:space="preserve"> – </w:t>
+      </w:r>
+      <w:r>
+        <w:rPr>
+          <w:rFonts w:ascii="Times New Roman" w:hAnsi="Times New Roman" w:cs="Times New Roman"/>
+          <w:b/>
+          <w:bCs/>
+          <w:sz w:val="36"/>
+          <w:szCs w:val="36"/>
+          <w:lang w:val="en-US"/>
+        </w:rPr>
+        <w:t>PYTORCH</w:t>
+      </w:r>
+    </w:p>
+    <w:p>
+      <w:pPr>
+        <w:rPr>
+          <w:rFonts w:ascii="Times New Roman" w:hAnsi="Times New Roman" w:cs="Times New Roman"/>
+          <w:b/>
+          <w:bCs/>
+          <w:sz w:val="36"/>
+          <w:szCs w:val="36"/>
+          <w:lang w:val="en-US"/>
+        </w:rPr>
+      </w:pPr>
+    </w:p>
+    <w:p>
+      <w:pPr>
+        <w:rPr>
+          <w:rFonts w:ascii="Times New Roman" w:hAnsi="Times New Roman" w:cs="Times New Roman"/>
+          <w:sz w:val="28"/>
+          <w:szCs w:val="28"/>
+          <w:lang w:val="en-US"/>
+        </w:rPr>
+      </w:pPr>
+    </w:p>
+    <w:p>
+      <w:pPr>
+        <w:rPr>
+          <w:rFonts w:ascii="Times New Roman" w:hAnsi="Times New Roman" w:cs="Times New Roman"/>
+          <w:b/>
+          <w:bCs/>
+          <w:sz w:val="36"/>
+          <w:szCs w:val="36"/>
+          <w:lang w:val="en-US"/>
+        </w:rPr>
+      </w:pPr>
+    </w:p>
+    <w:p/>
+    <w:p/>
     <w:sectPr>
-      <w:footerReference w:type="even" r:id="rId16"/>
-      <w:footerReference w:type="default" r:id="rId17"/>
+      <w:footerReference w:type="even" r:id="rId27"/>
+      <w:footerReference w:type="default" r:id="rId28"/>
       <w:pgSz w:w="11900" w:h="16840"/>
       <w:pgMar w:top="1418" w:right="1418" w:bottom="1418" w:left="1418" w:header="709" w:footer="709" w:gutter="284"/>
       <w:pgNumType w:start="0"/>
@@ -6521,6 +12617,232 @@
 <file path=word/numbering.xml><?xml version="1.0" encoding="utf-8"?>
 <w:numbering xmlns:wpc="http://schemas.microsoft.com/office/word/2010/wordprocessingCanvas" xmlns:cx="http://schemas.microsoft.com/office/drawing/2014/chartex" xmlns:cx1="http://schemas.microsoft.com/office/drawing/2015/9/8/chartex" xmlns:cx2="http://schemas.microsoft.com/office/drawing/2015/10/21/chartex" xmlns:cx3="http://schemas.microsoft.com/office/drawing/2016/5/9/chartex" xmlns:cx4="http://schemas.microsoft.com/office/drawing/2016/5/10/chartex" xmlns:cx5="http://schemas.microsoft.com/office/drawing/2016/5/11/chartex" xmlns:cx6="http://schemas.microsoft.com/office/drawing/2016/5/12/chartex" xmlns:cx7="http://schemas.microsoft.com/office/drawing/2016/5/13/chartex" xmlns:cx8="http://schemas.microsoft.com/office/drawing/2016/5/14/chartex" xmlns:mc="http://schemas.openxmlformats.org/markup-compatibility/2006" xmlns:aink="http://schemas.microsoft.com/office/drawing/2016/ink" xmlns:am3d="http://schemas.microsoft.com/office/drawing/2017/model3d" xmlns:o="urn:schemas-microsoft-com:office:office" xmlns:oel="http://schemas.microsoft.com/office/2019/extlst" xmlns:r="http://schemas.openxmlformats.org/officeDocument/2006/relationships" xmlns:m="http://schemas.openxmlformats.org/officeDocument/2006/math" xmlns:v="urn:schemas-microsoft-com:vml" xmlns:wp14="http://schemas.microsoft.com/office/word/2010/wordprocessingDrawing" xmlns:wp="http://schemas.openxmlformats.org/drawingml/2006/wordprocessingDrawing" xmlns:w10="urn:schemas-microsoft-com:office:word" xmlns:w="http://schemas.openxmlformats.org/wordprocessingml/2006/main" xmlns:w14="http://schemas.microsoft.com/office/word/2010/wordml" xmlns:w15="http://schemas.microsoft.com/office/word/2012/wordml" xmlns:w16cex="http://schemas.microsoft.com/office/word/2018/wordml/cex" xmlns:w16cid="http://schemas.microsoft.com/office/word/2016/wordml/cid" xmlns:w16="http://schemas.microsoft.com/office/word/2018/wordml" xmlns:w16sdtdh="http://schemas.microsoft.com/office/word/2020/wordml/sdtdatahash" xmlns:w16se="http://schemas.microsoft.com/office/word/2015/wordml/symex" xmlns:wpg="http://schemas.microsoft.com/office/word/2010/wordprocessingGroup" xmlns:wpi="http://schemas.microsoft.com/office/word/2010/wordprocessingInk" xmlns:wne="http://schemas.microsoft.com/office/word/2006/wordml" xmlns:wps="http://schemas.microsoft.com/office/word/2010/wordprocessingShape" mc:Ignorable="w14 w15 w16se w16cid w16 w16cex w16sdtdh wp14">
   <w:abstractNum w:abstractNumId="0" w15:restartNumberingAfterBreak="0">
+    <w:nsid w:val="013B754C"/>
+    <w:multiLevelType w:val="hybridMultilevel"/>
+    <w:tmpl w:val="47FE487C"/>
+    <w:lvl w:ilvl="0" w:tplc="04100005">
+      <w:start w:val="1"/>
+      <w:numFmt w:val="bullet"/>
+      <w:lvlText w:val=""/>
+      <w:lvlJc w:val="left"/>
+      <w:pPr>
+        <w:ind w:left="720" w:hanging="360"/>
+      </w:pPr>
+      <w:rPr>
+        <w:rFonts w:ascii="Wingdings" w:hAnsi="Wingdings" w:hint="default"/>
+      </w:rPr>
+    </w:lvl>
+    <w:lvl w:ilvl="1" w:tplc="04100003" w:tentative="1">
+      <w:start w:val="1"/>
+      <w:numFmt w:val="bullet"/>
+      <w:lvlText w:val="o"/>
+      <w:lvlJc w:val="left"/>
+      <w:pPr>
+        <w:ind w:left="1440" w:hanging="360"/>
+      </w:pPr>
+      <w:rPr>
+        <w:rFonts w:ascii="Courier New" w:hAnsi="Courier New" w:cs="Courier New" w:hint="default"/>
+      </w:rPr>
+    </w:lvl>
+    <w:lvl w:ilvl="2" w:tplc="04100005" w:tentative="1">
+      <w:start w:val="1"/>
+      <w:numFmt w:val="bullet"/>
+      <w:lvlText w:val=""/>
+      <w:lvlJc w:val="left"/>
+      <w:pPr>
+        <w:ind w:left="2160" w:hanging="360"/>
+      </w:pPr>
+      <w:rPr>
+        <w:rFonts w:ascii="Wingdings" w:hAnsi="Wingdings" w:hint="default"/>
+      </w:rPr>
+    </w:lvl>
+    <w:lvl w:ilvl="3" w:tplc="04100001" w:tentative="1">
+      <w:start w:val="1"/>
+      <w:numFmt w:val="bullet"/>
+      <w:lvlText w:val=""/>
+      <w:lvlJc w:val="left"/>
+      <w:pPr>
+        <w:ind w:left="2880" w:hanging="360"/>
+      </w:pPr>
+      <w:rPr>
+        <w:rFonts w:ascii="Symbol" w:hAnsi="Symbol" w:hint="default"/>
+      </w:rPr>
+    </w:lvl>
+    <w:lvl w:ilvl="4" w:tplc="04100003" w:tentative="1">
+      <w:start w:val="1"/>
+      <w:numFmt w:val="bullet"/>
+      <w:lvlText w:val="o"/>
+      <w:lvlJc w:val="left"/>
+      <w:pPr>
+        <w:ind w:left="3600" w:hanging="360"/>
+      </w:pPr>
+      <w:rPr>
+        <w:rFonts w:ascii="Courier New" w:hAnsi="Courier New" w:cs="Courier New" w:hint="default"/>
+      </w:rPr>
+    </w:lvl>
+    <w:lvl w:ilvl="5" w:tplc="04100005" w:tentative="1">
+      <w:start w:val="1"/>
+      <w:numFmt w:val="bullet"/>
+      <w:lvlText w:val=""/>
+      <w:lvlJc w:val="left"/>
+      <w:pPr>
+        <w:ind w:left="4320" w:hanging="360"/>
+      </w:pPr>
+      <w:rPr>
+        <w:rFonts w:ascii="Wingdings" w:hAnsi="Wingdings" w:hint="default"/>
+      </w:rPr>
+    </w:lvl>
+    <w:lvl w:ilvl="6" w:tplc="04100001" w:tentative="1">
+      <w:start w:val="1"/>
+      <w:numFmt w:val="bullet"/>
+      <w:lvlText w:val=""/>
+      <w:lvlJc w:val="left"/>
+      <w:pPr>
+        <w:ind w:left="5040" w:hanging="360"/>
+      </w:pPr>
+      <w:rPr>
+        <w:rFonts w:ascii="Symbol" w:hAnsi="Symbol" w:hint="default"/>
+      </w:rPr>
+    </w:lvl>
+    <w:lvl w:ilvl="7" w:tplc="04100003" w:tentative="1">
+      <w:start w:val="1"/>
+      <w:numFmt w:val="bullet"/>
+      <w:lvlText w:val="o"/>
+      <w:lvlJc w:val="left"/>
+      <w:pPr>
+        <w:ind w:left="5760" w:hanging="360"/>
+      </w:pPr>
+      <w:rPr>
+        <w:rFonts w:ascii="Courier New" w:hAnsi="Courier New" w:cs="Courier New" w:hint="default"/>
+      </w:rPr>
+    </w:lvl>
+    <w:lvl w:ilvl="8" w:tplc="04100005" w:tentative="1">
+      <w:start w:val="1"/>
+      <w:numFmt w:val="bullet"/>
+      <w:lvlText w:val=""/>
+      <w:lvlJc w:val="left"/>
+      <w:pPr>
+        <w:ind w:left="6480" w:hanging="360"/>
+      </w:pPr>
+      <w:rPr>
+        <w:rFonts w:ascii="Wingdings" w:hAnsi="Wingdings" w:hint="default"/>
+      </w:rPr>
+    </w:lvl>
+  </w:abstractNum>
+  <w:abstractNum w:abstractNumId="1" w15:restartNumberingAfterBreak="0">
+    <w:nsid w:val="02C614FB"/>
+    <w:multiLevelType w:val="multilevel"/>
+    <w:tmpl w:val="12E431B2"/>
+    <w:lvl w:ilvl="0">
+      <w:start w:val="1"/>
+      <w:numFmt w:val="decimal"/>
+      <w:lvlText w:val="%1."/>
+      <w:lvlJc w:val="left"/>
+      <w:pPr>
+        <w:tabs>
+          <w:tab w:val="num" w:pos="720"/>
+        </w:tabs>
+        <w:ind w:left="720" w:hanging="360"/>
+      </w:pPr>
+    </w:lvl>
+    <w:lvl w:ilvl="1" w:tentative="1">
+      <w:start w:val="1"/>
+      <w:numFmt w:val="decimal"/>
+      <w:lvlText w:val="%2."/>
+      <w:lvlJc w:val="left"/>
+      <w:pPr>
+        <w:tabs>
+          <w:tab w:val="num" w:pos="1440"/>
+        </w:tabs>
+        <w:ind w:left="1440" w:hanging="360"/>
+      </w:pPr>
+    </w:lvl>
+    <w:lvl w:ilvl="2" w:tentative="1">
+      <w:start w:val="1"/>
+      <w:numFmt w:val="decimal"/>
+      <w:lvlText w:val="%3."/>
+      <w:lvlJc w:val="left"/>
+      <w:pPr>
+        <w:tabs>
+          <w:tab w:val="num" w:pos="2160"/>
+        </w:tabs>
+        <w:ind w:left="2160" w:hanging="360"/>
+      </w:pPr>
+    </w:lvl>
+    <w:lvl w:ilvl="3" w:tentative="1">
+      <w:start w:val="1"/>
+      <w:numFmt w:val="decimal"/>
+      <w:lvlText w:val="%4."/>
+      <w:lvlJc w:val="left"/>
+      <w:pPr>
+        <w:tabs>
+          <w:tab w:val="num" w:pos="2880"/>
+        </w:tabs>
+        <w:ind w:left="2880" w:hanging="360"/>
+      </w:pPr>
+    </w:lvl>
+    <w:lvl w:ilvl="4" w:tentative="1">
+      <w:start w:val="1"/>
+      <w:numFmt w:val="decimal"/>
+      <w:lvlText w:val="%5."/>
+      <w:lvlJc w:val="left"/>
+      <w:pPr>
+        <w:tabs>
+          <w:tab w:val="num" w:pos="3600"/>
+        </w:tabs>
+        <w:ind w:left="3600" w:hanging="360"/>
+      </w:pPr>
+    </w:lvl>
+    <w:lvl w:ilvl="5" w:tentative="1">
+      <w:start w:val="1"/>
+      <w:numFmt w:val="decimal"/>
+      <w:lvlText w:val="%6."/>
+      <w:lvlJc w:val="left"/>
+      <w:pPr>
+        <w:tabs>
+          <w:tab w:val="num" w:pos="4320"/>
+        </w:tabs>
+        <w:ind w:left="4320" w:hanging="360"/>
+      </w:pPr>
+    </w:lvl>
+    <w:lvl w:ilvl="6" w:tentative="1">
+      <w:start w:val="1"/>
+      <w:numFmt w:val="decimal"/>
+      <w:lvlText w:val="%7."/>
+      <w:lvlJc w:val="left"/>
+      <w:pPr>
+        <w:tabs>
+          <w:tab w:val="num" w:pos="5040"/>
+        </w:tabs>
+        <w:ind w:left="5040" w:hanging="360"/>
+      </w:pPr>
+    </w:lvl>
+    <w:lvl w:ilvl="7" w:tentative="1">
+      <w:start w:val="1"/>
+      <w:numFmt w:val="decimal"/>
+      <w:lvlText w:val="%8."/>
+      <w:lvlJc w:val="left"/>
+      <w:pPr>
+        <w:tabs>
+          <w:tab w:val="num" w:pos="5760"/>
+        </w:tabs>
+        <w:ind w:left="5760" w:hanging="360"/>
+      </w:pPr>
+    </w:lvl>
+    <w:lvl w:ilvl="8" w:tentative="1">
+      <w:start w:val="1"/>
+      <w:numFmt w:val="decimal"/>
+      <w:lvlText w:val="%9."/>
+      <w:lvlJc w:val="left"/>
+      <w:pPr>
+        <w:tabs>
+          <w:tab w:val="num" w:pos="6480"/>
+        </w:tabs>
+        <w:ind w:left="6480" w:hanging="360"/>
+      </w:pPr>
+    </w:lvl>
+  </w:abstractNum>
+  <w:abstractNum w:abstractNumId="2" w15:restartNumberingAfterBreak="0">
     <w:nsid w:val="0F740C87"/>
     <w:multiLevelType w:val="hybridMultilevel"/>
     <w:tmpl w:val="B860E44A"/>
@@ -6609,7 +12931,96 @@
       </w:pPr>
     </w:lvl>
   </w:abstractNum>
-  <w:abstractNum w:abstractNumId="1" w15:restartNumberingAfterBreak="0">
+  <w:abstractNum w:abstractNumId="3" w15:restartNumberingAfterBreak="0">
+    <w:nsid w:val="12033289"/>
+    <w:multiLevelType w:val="hybridMultilevel"/>
+    <w:tmpl w:val="B630E7CA"/>
+    <w:lvl w:ilvl="0" w:tplc="0410000F">
+      <w:start w:val="1"/>
+      <w:numFmt w:val="decimal"/>
+      <w:lvlText w:val="%1."/>
+      <w:lvlJc w:val="left"/>
+      <w:pPr>
+        <w:ind w:left="720" w:hanging="360"/>
+      </w:pPr>
+      <w:rPr>
+        <w:rFonts w:hint="default"/>
+      </w:rPr>
+    </w:lvl>
+    <w:lvl w:ilvl="1" w:tplc="04100019" w:tentative="1">
+      <w:start w:val="1"/>
+      <w:numFmt w:val="lowerLetter"/>
+      <w:lvlText w:val="%2."/>
+      <w:lvlJc w:val="left"/>
+      <w:pPr>
+        <w:ind w:left="1440" w:hanging="360"/>
+      </w:pPr>
+    </w:lvl>
+    <w:lvl w:ilvl="2" w:tplc="0410001B" w:tentative="1">
+      <w:start w:val="1"/>
+      <w:numFmt w:val="lowerRoman"/>
+      <w:lvlText w:val="%3."/>
+      <w:lvlJc w:val="right"/>
+      <w:pPr>
+        <w:ind w:left="2160" w:hanging="180"/>
+      </w:pPr>
+    </w:lvl>
+    <w:lvl w:ilvl="3" w:tplc="0410000F" w:tentative="1">
+      <w:start w:val="1"/>
+      <w:numFmt w:val="decimal"/>
+      <w:lvlText w:val="%4."/>
+      <w:lvlJc w:val="left"/>
+      <w:pPr>
+        <w:ind w:left="2880" w:hanging="360"/>
+      </w:pPr>
+    </w:lvl>
+    <w:lvl w:ilvl="4" w:tplc="04100019" w:tentative="1">
+      <w:start w:val="1"/>
+      <w:numFmt w:val="lowerLetter"/>
+      <w:lvlText w:val="%5."/>
+      <w:lvlJc w:val="left"/>
+      <w:pPr>
+        <w:ind w:left="3600" w:hanging="360"/>
+      </w:pPr>
+    </w:lvl>
+    <w:lvl w:ilvl="5" w:tplc="0410001B" w:tentative="1">
+      <w:start w:val="1"/>
+      <w:numFmt w:val="lowerRoman"/>
+      <w:lvlText w:val="%6."/>
+      <w:lvlJc w:val="right"/>
+      <w:pPr>
+        <w:ind w:left="4320" w:hanging="180"/>
+      </w:pPr>
+    </w:lvl>
+    <w:lvl w:ilvl="6" w:tplc="0410000F" w:tentative="1">
+      <w:start w:val="1"/>
+      <w:numFmt w:val="decimal"/>
+      <w:lvlText w:val="%7."/>
+      <w:lvlJc w:val="left"/>
+      <w:pPr>
+        <w:ind w:left="5040" w:hanging="360"/>
+      </w:pPr>
+    </w:lvl>
+    <w:lvl w:ilvl="7" w:tplc="04100019" w:tentative="1">
+      <w:start w:val="1"/>
+      <w:numFmt w:val="lowerLetter"/>
+      <w:lvlText w:val="%8."/>
+      <w:lvlJc w:val="left"/>
+      <w:pPr>
+        <w:ind w:left="5760" w:hanging="360"/>
+      </w:pPr>
+    </w:lvl>
+    <w:lvl w:ilvl="8" w:tplc="0410001B" w:tentative="1">
+      <w:start w:val="1"/>
+      <w:numFmt w:val="lowerRoman"/>
+      <w:lvlText w:val="%9."/>
+      <w:lvlJc w:val="right"/>
+      <w:pPr>
+        <w:ind w:left="6480" w:hanging="180"/>
+      </w:pPr>
+    </w:lvl>
+  </w:abstractNum>
+  <w:abstractNum w:abstractNumId="4" w15:restartNumberingAfterBreak="0">
     <w:nsid w:val="18E94C35"/>
     <w:multiLevelType w:val="hybridMultilevel"/>
     <w:tmpl w:val="9360460A"/>
@@ -6722,7 +13133,7 @@
       </w:rPr>
     </w:lvl>
   </w:abstractNum>
-  <w:abstractNum w:abstractNumId="2" w15:restartNumberingAfterBreak="0">
+  <w:abstractNum w:abstractNumId="5" w15:restartNumberingAfterBreak="0">
     <w:nsid w:val="1C3C6811"/>
     <w:multiLevelType w:val="hybridMultilevel"/>
     <w:tmpl w:val="C6EE13C2"/>
@@ -6835,7 +13246,7 @@
       </w:rPr>
     </w:lvl>
   </w:abstractNum>
-  <w:abstractNum w:abstractNumId="3" w15:restartNumberingAfterBreak="0">
+  <w:abstractNum w:abstractNumId="6" w15:restartNumberingAfterBreak="0">
     <w:nsid w:val="1E000F97"/>
     <w:multiLevelType w:val="hybridMultilevel"/>
     <w:tmpl w:val="A7DE73F2"/>
@@ -6947,7 +13358,120 @@
       </w:rPr>
     </w:lvl>
   </w:abstractNum>
-  <w:abstractNum w:abstractNumId="4" w15:restartNumberingAfterBreak="0">
+  <w:abstractNum w:abstractNumId="7" w15:restartNumberingAfterBreak="0">
+    <w:nsid w:val="23C46244"/>
+    <w:multiLevelType w:val="multilevel"/>
+    <w:tmpl w:val="4D3C8D46"/>
+    <w:lvl w:ilvl="0">
+      <w:start w:val="1"/>
+      <w:numFmt w:val="decimal"/>
+      <w:lvlText w:val="%1."/>
+      <w:lvlJc w:val="left"/>
+      <w:pPr>
+        <w:tabs>
+          <w:tab w:val="num" w:pos="720"/>
+        </w:tabs>
+        <w:ind w:left="720" w:hanging="360"/>
+      </w:pPr>
+    </w:lvl>
+    <w:lvl w:ilvl="1" w:tentative="1">
+      <w:start w:val="1"/>
+      <w:numFmt w:val="decimal"/>
+      <w:lvlText w:val="%2."/>
+      <w:lvlJc w:val="left"/>
+      <w:pPr>
+        <w:tabs>
+          <w:tab w:val="num" w:pos="1440"/>
+        </w:tabs>
+        <w:ind w:left="1440" w:hanging="360"/>
+      </w:pPr>
+    </w:lvl>
+    <w:lvl w:ilvl="2" w:tentative="1">
+      <w:start w:val="1"/>
+      <w:numFmt w:val="decimal"/>
+      <w:lvlText w:val="%3."/>
+      <w:lvlJc w:val="left"/>
+      <w:pPr>
+        <w:tabs>
+          <w:tab w:val="num" w:pos="2160"/>
+        </w:tabs>
+        <w:ind w:left="2160" w:hanging="360"/>
+      </w:pPr>
+    </w:lvl>
+    <w:lvl w:ilvl="3" w:tentative="1">
+      <w:start w:val="1"/>
+      <w:numFmt w:val="decimal"/>
+      <w:lvlText w:val="%4."/>
+      <w:lvlJc w:val="left"/>
+      <w:pPr>
+        <w:tabs>
+          <w:tab w:val="num" w:pos="2880"/>
+        </w:tabs>
+        <w:ind w:left="2880" w:hanging="360"/>
+      </w:pPr>
+    </w:lvl>
+    <w:lvl w:ilvl="4" w:tentative="1">
+      <w:start w:val="1"/>
+      <w:numFmt w:val="decimal"/>
+      <w:lvlText w:val="%5."/>
+      <w:lvlJc w:val="left"/>
+      <w:pPr>
+        <w:tabs>
+          <w:tab w:val="num" w:pos="3600"/>
+        </w:tabs>
+        <w:ind w:left="3600" w:hanging="360"/>
+      </w:pPr>
+    </w:lvl>
+    <w:lvl w:ilvl="5" w:tentative="1">
+      <w:start w:val="1"/>
+      <w:numFmt w:val="decimal"/>
+      <w:lvlText w:val="%6."/>
+      <w:lvlJc w:val="left"/>
+      <w:pPr>
+        <w:tabs>
+          <w:tab w:val="num" w:pos="4320"/>
+        </w:tabs>
+        <w:ind w:left="4320" w:hanging="360"/>
+      </w:pPr>
+    </w:lvl>
+    <w:lvl w:ilvl="6" w:tentative="1">
+      <w:start w:val="1"/>
+      <w:numFmt w:val="decimal"/>
+      <w:lvlText w:val="%7."/>
+      <w:lvlJc w:val="left"/>
+      <w:pPr>
+        <w:tabs>
+          <w:tab w:val="num" w:pos="5040"/>
+        </w:tabs>
+        <w:ind w:left="5040" w:hanging="360"/>
+      </w:pPr>
+    </w:lvl>
+    <w:lvl w:ilvl="7" w:tentative="1">
+      <w:start w:val="1"/>
+      <w:numFmt w:val="decimal"/>
+      <w:lvlText w:val="%8."/>
+      <w:lvlJc w:val="left"/>
+      <w:pPr>
+        <w:tabs>
+          <w:tab w:val="num" w:pos="5760"/>
+        </w:tabs>
+        <w:ind w:left="5760" w:hanging="360"/>
+      </w:pPr>
+    </w:lvl>
+    <w:lvl w:ilvl="8" w:tentative="1">
+      <w:start w:val="1"/>
+      <w:numFmt w:val="decimal"/>
+      <w:lvlText w:val="%9."/>
+      <w:lvlJc w:val="left"/>
+      <w:pPr>
+        <w:tabs>
+          <w:tab w:val="num" w:pos="6480"/>
+        </w:tabs>
+        <w:ind w:left="6480" w:hanging="360"/>
+      </w:pPr>
+    </w:lvl>
+  </w:abstractNum>
+  <w:abstractNum w:abstractNumId="8" w15:restartNumberingAfterBreak="0">
     <w:nsid w:val="2B9666A6"/>
     <w:multiLevelType w:val="hybridMultilevel"/>
     <w:tmpl w:val="5A2A6642"/>
@@ -7060,7 +13584,7 @@
       </w:rPr>
     </w:lvl>
   </w:abstractNum>
-  <w:abstractNum w:abstractNumId="5" w15:restartNumberingAfterBreak="0">
+  <w:abstractNum w:abstractNumId="9" w15:restartNumberingAfterBreak="0">
     <w:nsid w:val="2ECE6292"/>
     <w:multiLevelType w:val="hybridMultilevel"/>
     <w:tmpl w:val="5030C0F4"/>
@@ -7149,7 +13673,7 @@
       </w:pPr>
     </w:lvl>
   </w:abstractNum>
-  <w:abstractNum w:abstractNumId="6" w15:restartNumberingAfterBreak="0">
+  <w:abstractNum w:abstractNumId="10" w15:restartNumberingAfterBreak="0">
     <w:nsid w:val="2F5351A1"/>
     <w:multiLevelType w:val="hybridMultilevel"/>
     <w:tmpl w:val="8D00A166"/>
@@ -7262,7 +13786,7 @@
       </w:rPr>
     </w:lvl>
   </w:abstractNum>
-  <w:abstractNum w:abstractNumId="7" w15:restartNumberingAfterBreak="0">
+  <w:abstractNum w:abstractNumId="11" w15:restartNumberingAfterBreak="0">
     <w:nsid w:val="38362E9A"/>
     <w:multiLevelType w:val="hybridMultilevel"/>
     <w:tmpl w:val="19D8C794"/>
@@ -7351,7 +13875,120 @@
       </w:pPr>
     </w:lvl>
   </w:abstractNum>
-  <w:abstractNum w:abstractNumId="8" w15:restartNumberingAfterBreak="0">
+  <w:abstractNum w:abstractNumId="12" w15:restartNumberingAfterBreak="0">
+    <w:nsid w:val="44064F27"/>
+    <w:multiLevelType w:val="hybridMultilevel"/>
+    <w:tmpl w:val="AC98EA30"/>
+    <w:lvl w:ilvl="0" w:tplc="5A4C9F10">
+      <w:start w:val="2"/>
+      <w:numFmt w:val="bullet"/>
+      <w:lvlText w:val="-"/>
+      <w:lvlJc w:val="left"/>
+      <w:pPr>
+        <w:ind w:left="720" w:hanging="360"/>
+      </w:pPr>
+      <w:rPr>
+        <w:rFonts w:ascii="Times New Roman" w:eastAsiaTheme="minorHAnsi" w:hAnsi="Times New Roman" w:cs="Times New Roman" w:hint="default"/>
+      </w:rPr>
+    </w:lvl>
+    <w:lvl w:ilvl="1" w:tplc="04100003" w:tentative="1">
+      <w:start w:val="1"/>
+      <w:numFmt w:val="bullet"/>
+      <w:lvlText w:val="o"/>
+      <w:lvlJc w:val="left"/>
+      <w:pPr>
+        <w:ind w:left="1440" w:hanging="360"/>
+      </w:pPr>
+      <w:rPr>
+        <w:rFonts w:ascii="Courier New" w:hAnsi="Courier New" w:cs="Courier New" w:hint="default"/>
+      </w:rPr>
+    </w:lvl>
+    <w:lvl w:ilvl="2" w:tplc="04100005" w:tentative="1">
+      <w:start w:val="1"/>
+      <w:numFmt w:val="bullet"/>
+      <w:lvlText w:val=""/>
+      <w:lvlJc w:val="left"/>
+      <w:pPr>
+        <w:ind w:left="2160" w:hanging="360"/>
+      </w:pPr>
+      <w:rPr>
+        <w:rFonts w:ascii="Wingdings" w:hAnsi="Wingdings" w:hint="default"/>
+      </w:rPr>
+    </w:lvl>
+    <w:lvl w:ilvl="3" w:tplc="04100001" w:tentative="1">
+      <w:start w:val="1"/>
+      <w:numFmt w:val="bullet"/>
+      <w:lvlText w:val=""/>
+      <w:lvlJc w:val="left"/>
+      <w:pPr>
+        <w:ind w:left="2880" w:hanging="360"/>
+      </w:pPr>
+      <w:rPr>
+        <w:rFonts w:ascii="Symbol" w:hAnsi="Symbol" w:hint="default"/>
+      </w:rPr>
+    </w:lvl>
+    <w:lvl w:ilvl="4" w:tplc="04100003" w:tentative="1">
+      <w:start w:val="1"/>
+      <w:numFmt w:val="bullet"/>
+      <w:lvlText w:val="o"/>
+      <w:lvlJc w:val="left"/>
+      <w:pPr>
+        <w:ind w:left="3600" w:hanging="360"/>
+      </w:pPr>
+      <w:rPr>
+        <w:rFonts w:ascii="Courier New" w:hAnsi="Courier New" w:cs="Courier New" w:hint="default"/>
+      </w:rPr>
+    </w:lvl>
+    <w:lvl w:ilvl="5" w:tplc="04100005" w:tentative="1">
+      <w:start w:val="1"/>
+      <w:numFmt w:val="bullet"/>
+      <w:lvlText w:val=""/>
+      <w:lvlJc w:val="left"/>
+      <w:pPr>
+        <w:ind w:left="4320" w:hanging="360"/>
+      </w:pPr>
+      <w:rPr>
+        <w:rFonts w:ascii="Wingdings" w:hAnsi="Wingdings" w:hint="default"/>
+      </w:rPr>
+    </w:lvl>
+    <w:lvl w:ilvl="6" w:tplc="04100001" w:tentative="1">
+      <w:start w:val="1"/>
+      <w:numFmt w:val="bullet"/>
+      <w:lvlText w:val=""/>
+      <w:lvlJc w:val="left"/>
+      <w:pPr>
+        <w:ind w:left="5040" w:hanging="360"/>
+      </w:pPr>
+      <w:rPr>
+        <w:rFonts w:ascii="Symbol" w:hAnsi="Symbol" w:hint="default"/>
+      </w:rPr>
+    </w:lvl>
+    <w:lvl w:ilvl="7" w:tplc="04100003" w:tentative="1">
+      <w:start w:val="1"/>
+      <w:numFmt w:val="bullet"/>
+      <w:lvlText w:val="o"/>
+      <w:lvlJc w:val="left"/>
+      <w:pPr>
+        <w:ind w:left="5760" w:hanging="360"/>
+      </w:pPr>
+      <w:rPr>
+        <w:rFonts w:ascii="Courier New" w:hAnsi="Courier New" w:cs="Courier New" w:hint="default"/>
+      </w:rPr>
+    </w:lvl>
+    <w:lvl w:ilvl="8" w:tplc="04100005" w:tentative="1">
+      <w:start w:val="1"/>
+      <w:numFmt w:val="bullet"/>
+      <w:lvlText w:val=""/>
+      <w:lvlJc w:val="left"/>
+      <w:pPr>
+        <w:ind w:left="6480" w:hanging="360"/>
+      </w:pPr>
+      <w:rPr>
+        <w:rFonts w:ascii="Wingdings" w:hAnsi="Wingdings" w:hint="default"/>
+      </w:rPr>
+    </w:lvl>
+  </w:abstractNum>
+  <w:abstractNum w:abstractNumId="13" w15:restartNumberingAfterBreak="0">
     <w:nsid w:val="45ED6447"/>
     <w:multiLevelType w:val="multilevel"/>
     <w:tmpl w:val="78B41AF2"/>
@@ -7464,11 +14101,11 @@
       </w:pPr>
     </w:lvl>
   </w:abstractNum>
-  <w:abstractNum w:abstractNumId="9" w15:restartNumberingAfterBreak="0">
+  <w:abstractNum w:abstractNumId="14" w15:restartNumberingAfterBreak="0">
     <w:nsid w:val="5E343735"/>
-    <w:multiLevelType w:val="hybridMultilevel"/>
-    <w:tmpl w:val="2AFC5098"/>
-    <w:lvl w:ilvl="0" w:tplc="0410000F">
+    <w:multiLevelType w:val="multilevel"/>
+    <w:tmpl w:val="17209D12"/>
+    <w:lvl w:ilvl="0">
       <w:start w:val="1"/>
       <w:numFmt w:val="decimal"/>
       <w:lvlText w:val="%1."/>
@@ -7480,6 +14117,129 @@
         <w:rFonts w:hint="default"/>
       </w:rPr>
     </w:lvl>
+    <w:lvl w:ilvl="1">
+      <w:start w:val="3"/>
+      <w:numFmt w:val="decimal"/>
+      <w:isLgl/>
+      <w:lvlText w:val="%1.%2"/>
+      <w:lvlJc w:val="left"/>
+      <w:pPr>
+        <w:ind w:left="1080" w:hanging="720"/>
+      </w:pPr>
+      <w:rPr>
+        <w:rFonts w:hint="default"/>
+      </w:rPr>
+    </w:lvl>
+    <w:lvl w:ilvl="2">
+      <w:start w:val="1"/>
+      <w:numFmt w:val="decimal"/>
+      <w:isLgl/>
+      <w:lvlText w:val="%1.%2.%3"/>
+      <w:lvlJc w:val="left"/>
+      <w:pPr>
+        <w:ind w:left="1080" w:hanging="720"/>
+      </w:pPr>
+      <w:rPr>
+        <w:rFonts w:hint="default"/>
+      </w:rPr>
+    </w:lvl>
+    <w:lvl w:ilvl="3">
+      <w:start w:val="1"/>
+      <w:numFmt w:val="decimal"/>
+      <w:isLgl/>
+      <w:lvlText w:val="%1.%2.%3.%4"/>
+      <w:lvlJc w:val="left"/>
+      <w:pPr>
+        <w:ind w:left="1440" w:hanging="1080"/>
+      </w:pPr>
+      <w:rPr>
+        <w:rFonts w:hint="default"/>
+      </w:rPr>
+    </w:lvl>
+    <w:lvl w:ilvl="4">
+      <w:start w:val="1"/>
+      <w:numFmt w:val="decimal"/>
+      <w:isLgl/>
+      <w:lvlText w:val="%1.%2.%3.%4.%5"/>
+      <w:lvlJc w:val="left"/>
+      <w:pPr>
+        <w:ind w:left="1800" w:hanging="1440"/>
+      </w:pPr>
+      <w:rPr>
+        <w:rFonts w:hint="default"/>
+      </w:rPr>
+    </w:lvl>
+    <w:lvl w:ilvl="5">
+      <w:start w:val="1"/>
+      <w:numFmt w:val="decimal"/>
+      <w:isLgl/>
+      <w:lvlText w:val="%1.%2.%3.%4.%5.%6"/>
+      <w:lvlJc w:val="left"/>
+      <w:pPr>
+        <w:ind w:left="2160" w:hanging="1800"/>
+      </w:pPr>
+      <w:rPr>
+        <w:rFonts w:hint="default"/>
+      </w:rPr>
+    </w:lvl>
+    <w:lvl w:ilvl="6">
+      <w:start w:val="1"/>
+      <w:numFmt w:val="decimal"/>
+      <w:isLgl/>
+      <w:lvlText w:val="%1.%2.%3.%4.%5.%6.%7"/>
+      <w:lvlJc w:val="left"/>
+      <w:pPr>
+        <w:ind w:left="2160" w:hanging="1800"/>
+      </w:pPr>
+      <w:rPr>
+        <w:rFonts w:hint="default"/>
+      </w:rPr>
+    </w:lvl>
+    <w:lvl w:ilvl="7">
+      <w:start w:val="1"/>
+      <w:numFmt w:val="decimal"/>
+      <w:isLgl/>
+      <w:lvlText w:val="%1.%2.%3.%4.%5.%6.%7.%8"/>
+      <w:lvlJc w:val="left"/>
+      <w:pPr>
+        <w:ind w:left="2520" w:hanging="2160"/>
+      </w:pPr>
+      <w:rPr>
+        <w:rFonts w:hint="default"/>
+      </w:rPr>
+    </w:lvl>
+    <w:lvl w:ilvl="8">
+      <w:start w:val="1"/>
+      <w:numFmt w:val="decimal"/>
+      <w:isLgl/>
+      <w:lvlText w:val="%1.%2.%3.%4.%5.%6.%7.%8.%9"/>
+      <w:lvlJc w:val="left"/>
+      <w:pPr>
+        <w:ind w:left="2880" w:hanging="2520"/>
+      </w:pPr>
+      <w:rPr>
+        <w:rFonts w:hint="default"/>
+      </w:rPr>
+    </w:lvl>
+  </w:abstractNum>
+  <w:abstractNum w:abstractNumId="15" w15:restartNumberingAfterBreak="0">
+    <w:nsid w:val="5E762FEB"/>
+    <w:multiLevelType w:val="hybridMultilevel"/>
+    <w:tmpl w:val="1CA2CDA6"/>
+    <w:lvl w:ilvl="0" w:tplc="DBFE4002">
+      <w:start w:val="1"/>
+      <w:numFmt w:val="lowerLetter"/>
+      <w:lvlText w:val="%1."/>
+      <w:lvlJc w:val="left"/>
+      <w:pPr>
+        <w:ind w:left="720" w:hanging="360"/>
+      </w:pPr>
+      <w:rPr>
+        <w:rFonts w:hint="default"/>
+        <w:b w:val="0"/>
+        <w:bCs w:val="0"/>
+      </w:rPr>
+    </w:lvl>
     <w:lvl w:ilvl="1" w:tplc="04100019" w:tentative="1">
       <w:start w:val="1"/>
       <w:numFmt w:val="lowerLetter"/>
@@ -7553,7 +14313,7 @@
       </w:pPr>
     </w:lvl>
   </w:abstractNum>
-  <w:abstractNum w:abstractNumId="10" w15:restartNumberingAfterBreak="0">
+  <w:abstractNum w:abstractNumId="16" w15:restartNumberingAfterBreak="0">
     <w:nsid w:val="600C72EE"/>
     <w:multiLevelType w:val="hybridMultilevel"/>
     <w:tmpl w:val="C3C871BA"/>
@@ -7666,7 +14426,96 @@
       </w:rPr>
     </w:lvl>
   </w:abstractNum>
-  <w:abstractNum w:abstractNumId="11" w15:restartNumberingAfterBreak="0">
+  <w:abstractNum w:abstractNumId="17" w15:restartNumberingAfterBreak="0">
+    <w:nsid w:val="77A67EE1"/>
+    <w:multiLevelType w:val="hybridMultilevel"/>
+    <w:tmpl w:val="F7F61FF4"/>
+    <w:lvl w:ilvl="0" w:tplc="0410000F">
+      <w:start w:val="1"/>
+      <w:numFmt w:val="decimal"/>
+      <w:lvlText w:val="%1."/>
+      <w:lvlJc w:val="left"/>
+      <w:pPr>
+        <w:ind w:left="720" w:hanging="360"/>
+      </w:pPr>
+      <w:rPr>
+        <w:rFonts w:hint="default"/>
+      </w:rPr>
+    </w:lvl>
+    <w:lvl w:ilvl="1" w:tplc="04100019" w:tentative="1">
+      <w:start w:val="1"/>
+      <w:numFmt w:val="lowerLetter"/>
+      <w:lvlText w:val="%2."/>
+      <w:lvlJc w:val="left"/>
+      <w:pPr>
+        <w:ind w:left="1440" w:hanging="360"/>
+      </w:pPr>
+    </w:lvl>
+    <w:lvl w:ilvl="2" w:tplc="0410001B" w:tentative="1">
+      <w:start w:val="1"/>
+      <w:numFmt w:val="lowerRoman"/>
+      <w:lvlText w:val="%3."/>
+      <w:lvlJc w:val="right"/>
+      <w:pPr>
+        <w:ind w:left="2160" w:hanging="180"/>
+      </w:pPr>
+    </w:lvl>
+    <w:lvl w:ilvl="3" w:tplc="0410000F" w:tentative="1">
+      <w:start w:val="1"/>
+      <w:numFmt w:val="decimal"/>
+      <w:lvlText w:val="%4."/>
+      <w:lvlJc w:val="left"/>
+      <w:pPr>
+        <w:ind w:left="2880" w:hanging="360"/>
+      </w:pPr>
+    </w:lvl>
+    <w:lvl w:ilvl="4" w:tplc="04100019" w:tentative="1">
+      <w:start w:val="1"/>
+      <w:numFmt w:val="lowerLetter"/>
+      <w:lvlText w:val="%5."/>
+      <w:lvlJc w:val="left"/>
+      <w:pPr>
+        <w:ind w:left="3600" w:hanging="360"/>
+      </w:pPr>
+    </w:lvl>
+    <w:lvl w:ilvl="5" w:tplc="0410001B" w:tentative="1">
+      <w:start w:val="1"/>
+      <w:numFmt w:val="lowerRoman"/>
+      <w:lvlText w:val="%6."/>
+      <w:lvlJc w:val="right"/>
+      <w:pPr>
+        <w:ind w:left="4320" w:hanging="180"/>
+      </w:pPr>
+    </w:lvl>
+    <w:lvl w:ilvl="6" w:tplc="0410000F" w:tentative="1">
+      <w:start w:val="1"/>
+      <w:numFmt w:val="decimal"/>
+      <w:lvlText w:val="%7."/>
+      <w:lvlJc w:val="left"/>
+      <w:pPr>
+        <w:ind w:left="5040" w:hanging="360"/>
+      </w:pPr>
+    </w:lvl>
+    <w:lvl w:ilvl="7" w:tplc="04100019" w:tentative="1">
+      <w:start w:val="1"/>
+      <w:numFmt w:val="lowerLetter"/>
+      <w:lvlText w:val="%8."/>
+      <w:lvlJc w:val="left"/>
+      <w:pPr>
+        <w:ind w:left="5760" w:hanging="360"/>
+      </w:pPr>
+    </w:lvl>
+    <w:lvl w:ilvl="8" w:tplc="0410001B" w:tentative="1">
+      <w:start w:val="1"/>
+      <w:numFmt w:val="lowerRoman"/>
+      <w:lvlText w:val="%9."/>
+      <w:lvlJc w:val="right"/>
+      <w:pPr>
+        <w:ind w:left="6480" w:hanging="180"/>
+      </w:pPr>
+    </w:lvl>
+  </w:abstractNum>
+  <w:abstractNum w:abstractNumId="18" w15:restartNumberingAfterBreak="0">
     <w:nsid w:val="7D422597"/>
     <w:multiLevelType w:val="hybridMultilevel"/>
     <w:tmpl w:val="E62E3970"/>
@@ -7780,40 +14629,61 @@
     </w:lvl>
   </w:abstractNum>
   <w:num w:numId="1" w16cid:durableId="447892455">
+    <w:abstractNumId w:val="8"/>
+  </w:num>
+  <w:num w:numId="2" w16cid:durableId="1507403091">
     <w:abstractNumId w:val="4"/>
   </w:num>
-  <w:num w:numId="2" w16cid:durableId="1507403091">
+  <w:num w:numId="3" w16cid:durableId="831289829">
+    <w:abstractNumId w:val="11"/>
+  </w:num>
+  <w:num w:numId="4" w16cid:durableId="72630896">
+    <w:abstractNumId w:val="14"/>
+  </w:num>
+  <w:num w:numId="5" w16cid:durableId="1692342600">
+    <w:abstractNumId w:val="18"/>
+  </w:num>
+  <w:num w:numId="6" w16cid:durableId="1306859590">
+    <w:abstractNumId w:val="16"/>
+  </w:num>
+  <w:num w:numId="7" w16cid:durableId="1352877689">
+    <w:abstractNumId w:val="5"/>
+  </w:num>
+  <w:num w:numId="8" w16cid:durableId="85661758">
+    <w:abstractNumId w:val="10"/>
+  </w:num>
+  <w:num w:numId="9" w16cid:durableId="728265757">
+    <w:abstractNumId w:val="13"/>
+  </w:num>
+  <w:num w:numId="10" w16cid:durableId="583495217">
+    <w:abstractNumId w:val="6"/>
+  </w:num>
+  <w:num w:numId="11" w16cid:durableId="1067193490">
+    <w:abstractNumId w:val="2"/>
+  </w:num>
+  <w:num w:numId="12" w16cid:durableId="1628199718">
+    <w:abstractNumId w:val="9"/>
+  </w:num>
+  <w:num w:numId="13" w16cid:durableId="1929118923">
+    <w:abstractNumId w:val="0"/>
+  </w:num>
+  <w:num w:numId="14" w16cid:durableId="306979979">
+    <w:abstractNumId w:val="12"/>
+  </w:num>
+  <w:num w:numId="15" w16cid:durableId="1865291352">
+    <w:abstractNumId w:val="15"/>
+  </w:num>
+  <w:num w:numId="16" w16cid:durableId="629166825">
     <w:abstractNumId w:val="1"/>
   </w:num>
-  <w:num w:numId="3" w16cid:durableId="831289829">
+  <w:num w:numId="17" w16cid:durableId="1461656145">
     <w:abstractNumId w:val="7"/>
   </w:num>
-  <w:num w:numId="4" w16cid:durableId="72630896">
-    <w:abstractNumId w:val="9"/>
-  </w:num>
-  <w:num w:numId="5" w16cid:durableId="1692342600">
-    <w:abstractNumId w:val="11"/>
-  </w:num>
-  <w:num w:numId="6" w16cid:durableId="1306859590">
-    <w:abstractNumId w:val="10"/>
-  </w:num>
-  <w:num w:numId="7" w16cid:durableId="1352877689">
-    <w:abstractNumId w:val="2"/>
-  </w:num>
-  <w:num w:numId="8" w16cid:durableId="85661758">
-    <w:abstractNumId w:val="6"/>
-  </w:num>
-  <w:num w:numId="9" w16cid:durableId="728265757">
-    <w:abstractNumId w:val="8"/>
-  </w:num>
-  <w:num w:numId="10" w16cid:durableId="583495217">
+  <w:num w:numId="18" w16cid:durableId="1067723333">
     <w:abstractNumId w:val="3"/>
   </w:num>
-  <w:num w:numId="11" w16cid:durableId="1067193490">
-    <w:abstractNumId w:val="0"/>
-  </w:num>
-  <w:num w:numId="12" w16cid:durableId="1628199718">
-    <w:abstractNumId w:val="5"/>
+  <w:num w:numId="19" w16cid:durableId="246237264">
+    <w:abstractNumId w:val="17"/>
   </w:num>
 </w:numbering>
 </file>
@@ -8216,6 +15086,7 @@
   <w:style w:type="character" w:default="1" w:styleId="Carpredefinitoparagrafo">
     <w:name w:val="Default Paragraph Font"/>
     <w:uiPriority w:val="1"/>
+    <w:semiHidden/>
     <w:unhideWhenUsed/>
   </w:style>
   <w:style w:type="table" w:default="1" w:styleId="Tabellanormale">
@@ -8380,6 +15251,24 @@
       <w:color w:val="605E5C"/>
       <w:shd w:val="clear" w:color="auto" w:fill="E1DFDD"/>
     </w:rPr>
+  </w:style>
+  <w:style w:type="character" w:styleId="CodiceHTML">
+    <w:name w:val="HTML Code"/>
+    <w:basedOn w:val="Carpredefinitoparagrafo"/>
+    <w:uiPriority w:val="99"/>
+    <w:semiHidden/>
+    <w:unhideWhenUsed/>
+    <w:rsid w:val="00E0083F"/>
+    <w:rPr>
+      <w:rFonts w:ascii="Courier New" w:eastAsia="Times New Roman" w:hAnsi="Courier New" w:cs="Courier New"/>
+      <w:sz w:val="20"/>
+      <w:szCs w:val="20"/>
+    </w:rPr>
+  </w:style>
+  <w:style w:type="character" w:customStyle="1" w:styleId="pre">
+    <w:name w:val="pre"/>
+    <w:basedOn w:val="Carpredefinitoparagrafo"/>
+    <w:rsid w:val="00E0083F"/>
   </w:style>
 </w:styles>
 </file>

--- a/Tesi.docx
+++ b/Tesi.docx
@@ -737,8 +737,13 @@
     <w:sdt>
       <w:sdtPr>
         <w:rPr>
-          <w:rFonts w:ascii="Times New Roman" w:hAnsi="Times New Roman" w:cs="Times New Roman"/>
+          <w:rFonts w:ascii="Times New Roman" w:eastAsiaTheme="minorHAnsi" w:hAnsi="Times New Roman" w:cs="Times New Roman"/>
+          <w:b w:val="0"/>
+          <w:bCs w:val="0"/>
           <w:color w:val="FFFFFF" w:themeColor="background1"/>
+          <w:sz w:val="24"/>
+          <w:szCs w:val="24"/>
+          <w:lang w:eastAsia="en-US"/>
         </w:rPr>
         <w:id w:val="-236326972"/>
         <w:docPartObj>
@@ -748,12 +753,8 @@
       </w:sdtPr>
       <w:sdtEndPr>
         <w:rPr>
-          <w:rFonts w:eastAsiaTheme="minorHAnsi"/>
           <w:noProof/>
           <w:color w:val="auto"/>
-          <w:sz w:val="24"/>
-          <w:szCs w:val="24"/>
-          <w:lang w:eastAsia="en-US"/>
         </w:rPr>
       </w:sdtEndPr>
       <w:sdtContent>
@@ -1547,27 +1548,7 @@
                 <w:sz w:val="28"/>
                 <w:szCs w:val="28"/>
               </w:rPr>
-              <w:t>2.2 – RE</w:t>
-            </w:r>
-            <w:r>
-              <w:rPr>
-                <w:rStyle w:val="Collegamentoipertestuale"/>
-                <w:rFonts w:ascii="Times New Roman" w:hAnsi="Times New Roman" w:cs="Times New Roman"/>
-                <w:noProof/>
-                <w:sz w:val="28"/>
-                <w:szCs w:val="28"/>
-              </w:rPr>
-              <w:t>Q</w:t>
-            </w:r>
-            <w:r>
-              <w:rPr>
-                <w:rStyle w:val="Collegamentoipertestuale"/>
-                <w:rFonts w:ascii="Times New Roman" w:hAnsi="Times New Roman" w:cs="Times New Roman"/>
-                <w:noProof/>
-                <w:sz w:val="28"/>
-                <w:szCs w:val="28"/>
-              </w:rPr>
-              <w:t>UISITI FUNZIONALI E NON FUNZIONALI</w:t>
+              <w:t>2.2 – REQUISITI FUNZIONALI E NON FUNZIONALI</w:t>
             </w:r>
             <w:r>
               <w:rPr>
@@ -2693,7 +2674,7 @@
                 <w:noProof/>
                 <w:webHidden/>
               </w:rPr>
-              <w:t>37</w:t>
+              <w:t>38</w:t>
             </w:r>
             <w:r>
               <w:rPr>
@@ -2772,7 +2753,7 @@
                 <w:noProof/>
                 <w:webHidden/>
               </w:rPr>
-              <w:t>39</w:t>
+              <w:t>40</w:t>
             </w:r>
             <w:r>
               <w:rPr>
@@ -2957,28 +2938,34 @@
       <w:r>
         <w:rPr>
           <w:rFonts w:ascii="Times New Roman" w:hAnsi="Times New Roman" w:cs="Times New Roman"/>
-          <w:sz w:val="48"/>
-          <w:szCs w:val="48"/>
+          <w:b/>
+          <w:bCs/>
+          <w:sz w:val="144"/>
+          <w:szCs w:val="144"/>
         </w:rPr>
         <w:fldChar w:fldCharType="begin"/>
       </w:r>
       <w:r>
         <w:rPr>
           <w:rFonts w:ascii="Times New Roman" w:hAnsi="Times New Roman" w:cs="Times New Roman"/>
-          <w:sz w:val="48"/>
-          <w:szCs w:val="48"/>
+          <w:b/>
+          <w:bCs/>
+          <w:sz w:val="144"/>
+          <w:szCs w:val="144"/>
         </w:rPr>
         <w:instrText xml:space="preserve"> TOC \h \z \c "Figura" </w:instrText>
       </w:r>
       <w:r>
         <w:rPr>
           <w:rFonts w:ascii="Times New Roman" w:hAnsi="Times New Roman" w:cs="Times New Roman"/>
-          <w:sz w:val="48"/>
-          <w:szCs w:val="48"/>
+          <w:b/>
+          <w:bCs/>
+          <w:sz w:val="144"/>
+          <w:szCs w:val="144"/>
         </w:rPr>
         <w:fldChar w:fldCharType="separate"/>
       </w:r>
-      <w:hyperlink w:anchor="_Toc127000615" w:history="1">
+      <w:hyperlink w:anchor="_Toc127005383" w:history="1">
         <w:r>
           <w:rPr>
             <w:rStyle w:val="Collegamentoipertestuale"/>
@@ -3025,7 +3012,7 @@
             <w:sz w:val="32"/>
             <w:szCs w:val="32"/>
           </w:rPr>
-          <w:instrText xml:space="preserve"> PAGEREF _Toc127000615 \h </w:instrText>
+          <w:instrText xml:space="preserve"> PAGEREF _Toc127005383 \h </w:instrText>
         </w:r>
         <w:r>
           <w:rPr>
@@ -3079,6 +3066,7 @@
     <w:p>
       <w:pPr>
         <w:rPr>
+          <w:rFonts w:ascii="Times New Roman" w:hAnsi="Times New Roman" w:cs="Times New Roman"/>
           <w:b/>
           <w:bCs/>
         </w:rPr>
@@ -3100,7 +3088,7 @@
           <w:szCs w:val="32"/>
         </w:rPr>
       </w:pPr>
-      <w:hyperlink w:anchor="_Toc127000616" w:history="1">
+      <w:hyperlink w:anchor="_Toc127005384" w:history="1">
         <w:r>
           <w:rPr>
             <w:rStyle w:val="Collegamentoipertestuale"/>
@@ -3147,7 +3135,7 @@
             <w:sz w:val="32"/>
             <w:szCs w:val="32"/>
           </w:rPr>
-          <w:instrText xml:space="preserve"> PAGEREF _Toc127000616 \h </w:instrText>
+          <w:instrText xml:space="preserve"> PAGEREF _Toc127005384 \h </w:instrText>
         </w:r>
         <w:r>
           <w:rPr>
@@ -3201,6 +3189,7 @@
     <w:p>
       <w:pPr>
         <w:rPr>
+          <w:rFonts w:ascii="Times New Roman" w:hAnsi="Times New Roman" w:cs="Times New Roman"/>
           <w:b/>
           <w:bCs/>
         </w:rPr>
@@ -3222,7 +3211,7 @@
           <w:szCs w:val="32"/>
         </w:rPr>
       </w:pPr>
-      <w:hyperlink w:anchor="_Toc127000617" w:history="1">
+      <w:hyperlink w:anchor="_Toc127005385" w:history="1">
         <w:r>
           <w:rPr>
             <w:rStyle w:val="Collegamentoipertestuale"/>
@@ -3269,7 +3258,7 @@
             <w:sz w:val="32"/>
             <w:szCs w:val="32"/>
           </w:rPr>
-          <w:instrText xml:space="preserve"> PAGEREF _Toc127000617 \h </w:instrText>
+          <w:instrText xml:space="preserve"> PAGEREF _Toc127005385 \h </w:instrText>
         </w:r>
         <w:r>
           <w:rPr>
@@ -3323,6 +3312,7 @@
     <w:p>
       <w:pPr>
         <w:rPr>
+          <w:rFonts w:ascii="Times New Roman" w:hAnsi="Times New Roman" w:cs="Times New Roman"/>
           <w:b/>
           <w:bCs/>
         </w:rPr>
@@ -3344,7 +3334,7 @@
           <w:szCs w:val="32"/>
         </w:rPr>
       </w:pPr>
-      <w:hyperlink w:anchor="_Toc127000618" w:history="1">
+      <w:hyperlink w:anchor="_Toc127005386" w:history="1">
         <w:r>
           <w:rPr>
             <w:rStyle w:val="Collegamentoipertestuale"/>
@@ -3391,7 +3381,7 @@
             <w:sz w:val="32"/>
             <w:szCs w:val="32"/>
           </w:rPr>
-          <w:instrText xml:space="preserve"> PAGEREF _Toc127000618 \h </w:instrText>
+          <w:instrText xml:space="preserve"> PAGEREF _Toc127005386 \h </w:instrText>
         </w:r>
         <w:r>
           <w:rPr>
@@ -3445,6 +3435,7 @@
     <w:p>
       <w:pPr>
         <w:rPr>
+          <w:rFonts w:ascii="Times New Roman" w:hAnsi="Times New Roman" w:cs="Times New Roman"/>
           <w:b/>
           <w:bCs/>
         </w:rPr>
@@ -3466,7 +3457,7 @@
           <w:szCs w:val="32"/>
         </w:rPr>
       </w:pPr>
-      <w:hyperlink w:anchor="_Toc127000619" w:history="1">
+      <w:hyperlink w:anchor="_Toc127005387" w:history="1">
         <w:r>
           <w:rPr>
             <w:rStyle w:val="Collegamentoipertestuale"/>
@@ -3513,7 +3504,7 @@
             <w:sz w:val="32"/>
             <w:szCs w:val="32"/>
           </w:rPr>
-          <w:instrText xml:space="preserve"> PAGEREF _Toc127000619 \h </w:instrText>
+          <w:instrText xml:space="preserve"> PAGEREF _Toc127005387 \h </w:instrText>
         </w:r>
         <w:r>
           <w:rPr>
@@ -3567,6 +3558,7 @@
     <w:p>
       <w:pPr>
         <w:rPr>
+          <w:rFonts w:ascii="Times New Roman" w:hAnsi="Times New Roman" w:cs="Times New Roman"/>
           <w:b/>
           <w:bCs/>
         </w:rPr>
@@ -3588,7 +3580,7 @@
           <w:szCs w:val="32"/>
         </w:rPr>
       </w:pPr>
-      <w:hyperlink w:anchor="_Toc127000620" w:history="1">
+      <w:hyperlink w:anchor="_Toc127005388" w:history="1">
         <w:r>
           <w:rPr>
             <w:rStyle w:val="Collegamentoipertestuale"/>
@@ -3635,7 +3627,7 @@
             <w:sz w:val="32"/>
             <w:szCs w:val="32"/>
           </w:rPr>
-          <w:instrText xml:space="preserve"> PAGEREF _Toc127000620 \h </w:instrText>
+          <w:instrText xml:space="preserve"> PAGEREF _Toc127005388 \h </w:instrText>
         </w:r>
         <w:r>
           <w:rPr>
@@ -3689,6 +3681,7 @@
     <w:p>
       <w:pPr>
         <w:rPr>
+          <w:rFonts w:ascii="Times New Roman" w:hAnsi="Times New Roman" w:cs="Times New Roman"/>
           <w:b/>
           <w:bCs/>
         </w:rPr>
@@ -3710,7 +3703,7 @@
           <w:szCs w:val="32"/>
         </w:rPr>
       </w:pPr>
-      <w:hyperlink w:anchor="_Toc127000621" w:history="1">
+      <w:hyperlink w:anchor="_Toc127005389" w:history="1">
         <w:r>
           <w:rPr>
             <w:rStyle w:val="Collegamentoipertestuale"/>
@@ -3758,7 +3751,7 @@
             <w:sz w:val="32"/>
             <w:szCs w:val="32"/>
           </w:rPr>
-          <w:instrText xml:space="preserve"> PAGEREF _Toc127000621 \h </w:instrText>
+          <w:instrText xml:space="preserve"> PAGEREF _Toc127005389 \h </w:instrText>
         </w:r>
         <w:r>
           <w:rPr>
@@ -3812,6 +3805,7 @@
     <w:p>
       <w:pPr>
         <w:rPr>
+          <w:rFonts w:ascii="Times New Roman" w:hAnsi="Times New Roman" w:cs="Times New Roman"/>
           <w:b/>
           <w:bCs/>
         </w:rPr>
@@ -3833,7 +3827,7 @@
           <w:szCs w:val="32"/>
         </w:rPr>
       </w:pPr>
-      <w:hyperlink w:anchor="_Toc127000622" w:history="1">
+      <w:hyperlink w:anchor="_Toc127005390" w:history="1">
         <w:r>
           <w:rPr>
             <w:rStyle w:val="Collegamentoipertestuale"/>
@@ -3880,7 +3874,7 @@
             <w:sz w:val="32"/>
             <w:szCs w:val="32"/>
           </w:rPr>
-          <w:instrText xml:space="preserve"> PAGEREF _Toc127000622 \h </w:instrText>
+          <w:instrText xml:space="preserve"> PAGEREF _Toc127005390 \h </w:instrText>
         </w:r>
         <w:r>
           <w:rPr>
@@ -3934,6 +3928,7 @@
     <w:p>
       <w:pPr>
         <w:rPr>
+          <w:rFonts w:ascii="Times New Roman" w:hAnsi="Times New Roman" w:cs="Times New Roman"/>
           <w:b/>
           <w:bCs/>
         </w:rPr>
@@ -3955,7 +3950,7 @@
           <w:szCs w:val="32"/>
         </w:rPr>
       </w:pPr>
-      <w:hyperlink w:anchor="_Toc127000623" w:history="1">
+      <w:hyperlink w:anchor="_Toc127005391" w:history="1">
         <w:r>
           <w:rPr>
             <w:rStyle w:val="Collegamentoipertestuale"/>
@@ -4002,7 +3997,7 @@
             <w:sz w:val="32"/>
             <w:szCs w:val="32"/>
           </w:rPr>
-          <w:instrText xml:space="preserve"> PAGEREF _Toc127000623 \h </w:instrText>
+          <w:instrText xml:space="preserve"> PAGEREF _Toc127005391 \h </w:instrText>
         </w:r>
         <w:r>
           <w:rPr>
@@ -4056,6 +4051,7 @@
     <w:p>
       <w:pPr>
         <w:rPr>
+          <w:rFonts w:ascii="Times New Roman" w:hAnsi="Times New Roman" w:cs="Times New Roman"/>
           <w:b/>
           <w:bCs/>
         </w:rPr>
@@ -4077,7 +4073,7 @@
           <w:szCs w:val="32"/>
         </w:rPr>
       </w:pPr>
-      <w:hyperlink w:anchor="_Toc127000624" w:history="1">
+      <w:hyperlink w:anchor="_Toc127005392" w:history="1">
         <w:r>
           <w:rPr>
             <w:rStyle w:val="Collegamentoipertestuale"/>
@@ -4124,7 +4120,7 @@
             <w:sz w:val="32"/>
             <w:szCs w:val="32"/>
           </w:rPr>
-          <w:instrText xml:space="preserve"> PAGEREF _Toc127000624 \h </w:instrText>
+          <w:instrText xml:space="preserve"> PAGEREF _Toc127005392 \h </w:instrText>
         </w:r>
         <w:r>
           <w:rPr>
@@ -4178,6 +4174,7 @@
     <w:p>
       <w:pPr>
         <w:rPr>
+          <w:rFonts w:ascii="Times New Roman" w:hAnsi="Times New Roman" w:cs="Times New Roman"/>
           <w:b/>
           <w:bCs/>
         </w:rPr>
@@ -4199,7 +4196,7 @@
           <w:szCs w:val="32"/>
         </w:rPr>
       </w:pPr>
-      <w:hyperlink w:anchor="_Toc127000625" w:history="1">
+      <w:hyperlink w:anchor="_Toc127005393" w:history="1">
         <w:r>
           <w:rPr>
             <w:rStyle w:val="Collegamentoipertestuale"/>
@@ -4210,7 +4207,7 @@
             <w:sz w:val="32"/>
             <w:szCs w:val="32"/>
           </w:rPr>
-          <w:t>Figura 111 – Sequence Diagram Chatbot</w:t>
+          <w:t>Figura 11 – Sequence Diagram Chatbot</w:t>
         </w:r>
         <w:r>
           <w:rPr>
@@ -4246,7 +4243,7 @@
             <w:sz w:val="32"/>
             <w:szCs w:val="32"/>
           </w:rPr>
-          <w:instrText xml:space="preserve"> PAGEREF _Toc127000625 \h </w:instrText>
+          <w:instrText xml:space="preserve"> PAGEREF _Toc127005393 \h </w:instrText>
         </w:r>
         <w:r>
           <w:rPr>
@@ -4300,6 +4297,7 @@
     <w:p>
       <w:pPr>
         <w:rPr>
+          <w:rFonts w:ascii="Times New Roman" w:hAnsi="Times New Roman" w:cs="Times New Roman"/>
           <w:b/>
           <w:bCs/>
         </w:rPr>
@@ -4321,7 +4319,7 @@
           <w:szCs w:val="32"/>
         </w:rPr>
       </w:pPr>
-      <w:hyperlink w:anchor="_Toc127000626" w:history="1">
+      <w:hyperlink w:anchor="_Toc127005394" w:history="1">
         <w:r>
           <w:rPr>
             <w:rStyle w:val="Collegamentoipertestuale"/>
@@ -4369,7 +4367,7 @@
             <w:sz w:val="32"/>
             <w:szCs w:val="32"/>
           </w:rPr>
-          <w:instrText xml:space="preserve"> PAGEREF _Toc127000626 \h </w:instrText>
+          <w:instrText xml:space="preserve"> PAGEREF _Toc127005394 \h </w:instrText>
         </w:r>
         <w:r>
           <w:rPr>
@@ -4423,6 +4421,7 @@
     <w:p>
       <w:pPr>
         <w:rPr>
+          <w:rFonts w:ascii="Times New Roman" w:hAnsi="Times New Roman" w:cs="Times New Roman"/>
           <w:b/>
           <w:bCs/>
         </w:rPr>
@@ -4444,7 +4443,7 @@
           <w:szCs w:val="32"/>
         </w:rPr>
       </w:pPr>
-      <w:hyperlink w:anchor="_Toc127000627" w:history="1">
+      <w:hyperlink w:anchor="_Toc127005395" w:history="1">
         <w:r>
           <w:rPr>
             <w:rStyle w:val="Collegamentoipertestuale"/>
@@ -4492,7 +4491,7 @@
             <w:sz w:val="32"/>
             <w:szCs w:val="32"/>
           </w:rPr>
-          <w:instrText xml:space="preserve"> PAGEREF _Toc127000627 \h </w:instrText>
+          <w:instrText xml:space="preserve"> PAGEREF _Toc127005395 \h </w:instrText>
         </w:r>
         <w:r>
           <w:rPr>
@@ -4546,6 +4545,7 @@
     <w:p>
       <w:pPr>
         <w:rPr>
+          <w:rFonts w:ascii="Times New Roman" w:hAnsi="Times New Roman" w:cs="Times New Roman"/>
           <w:b/>
           <w:bCs/>
         </w:rPr>
@@ -4567,7 +4567,7 @@
           <w:szCs w:val="32"/>
         </w:rPr>
       </w:pPr>
-      <w:hyperlink w:anchor="_Toc127000628" w:history="1">
+      <w:hyperlink w:anchor="_Toc127005396" w:history="1">
         <w:r>
           <w:rPr>
             <w:rStyle w:val="Collegamentoipertestuale"/>
@@ -4614,7 +4614,7 @@
             <w:sz w:val="32"/>
             <w:szCs w:val="32"/>
           </w:rPr>
-          <w:instrText xml:space="preserve"> PAGEREF _Toc127000628 \h </w:instrText>
+          <w:instrText xml:space="preserve"> PAGEREF _Toc127005396 \h </w:instrText>
         </w:r>
         <w:r>
           <w:rPr>
@@ -4668,6 +4668,7 @@
     <w:p>
       <w:pPr>
         <w:rPr>
+          <w:rFonts w:ascii="Times New Roman" w:hAnsi="Times New Roman" w:cs="Times New Roman"/>
           <w:b/>
           <w:bCs/>
         </w:rPr>
@@ -4689,7 +4690,7 @@
           <w:szCs w:val="32"/>
         </w:rPr>
       </w:pPr>
-      <w:hyperlink w:anchor="_Toc127000629" w:history="1">
+      <w:hyperlink w:anchor="_Toc127005397" w:history="1">
         <w:r>
           <w:rPr>
             <w:rStyle w:val="Collegamentoipertestuale"/>
@@ -4699,7 +4700,6 @@
             <w:noProof/>
             <w:sz w:val="32"/>
             <w:szCs w:val="32"/>
-            <w:lang w:val="en-US"/>
           </w:rPr>
           <w:t>Figura 15 – PyTorch</w:t>
         </w:r>
@@ -4737,7 +4737,7 @@
             <w:sz w:val="32"/>
             <w:szCs w:val="32"/>
           </w:rPr>
-          <w:instrText xml:space="preserve"> PAGEREF _Toc127000629 \h </w:instrText>
+          <w:instrText xml:space="preserve"> PAGEREF _Toc127005397 \h </w:instrText>
         </w:r>
         <w:r>
           <w:rPr>
@@ -4791,6 +4791,7 @@
     <w:p>
       <w:pPr>
         <w:rPr>
+          <w:rFonts w:ascii="Times New Roman" w:hAnsi="Times New Roman" w:cs="Times New Roman"/>
           <w:b/>
           <w:bCs/>
         </w:rPr>
@@ -4812,7 +4813,7 @@
           <w:szCs w:val="32"/>
         </w:rPr>
       </w:pPr>
-      <w:hyperlink w:anchor="_Toc127000630" w:history="1">
+      <w:hyperlink w:anchor="_Toc127005398" w:history="1">
         <w:r>
           <w:rPr>
             <w:rStyle w:val="Collegamentoipertestuale"/>
@@ -4859,7 +4860,7 @@
             <w:sz w:val="32"/>
             <w:szCs w:val="32"/>
           </w:rPr>
-          <w:instrText xml:space="preserve"> PAGEREF _Toc127000630 \h </w:instrText>
+          <w:instrText xml:space="preserve"> PAGEREF _Toc127005398 \h </w:instrText>
         </w:r>
         <w:r>
           <w:rPr>
@@ -4913,6 +4914,7 @@
     <w:p>
       <w:pPr>
         <w:rPr>
+          <w:rFonts w:ascii="Times New Roman" w:hAnsi="Times New Roman" w:cs="Times New Roman"/>
           <w:b/>
           <w:bCs/>
         </w:rPr>
@@ -4934,7 +4936,7 @@
           <w:szCs w:val="32"/>
         </w:rPr>
       </w:pPr>
-      <w:hyperlink w:anchor="_Toc127000631" w:history="1">
+      <w:hyperlink w:anchor="_Toc127005399" w:history="1">
         <w:r>
           <w:rPr>
             <w:rStyle w:val="Collegamentoipertestuale"/>
@@ -4981,7 +4983,7 @@
             <w:sz w:val="32"/>
             <w:szCs w:val="32"/>
           </w:rPr>
-          <w:instrText xml:space="preserve"> PAGEREF _Toc127000631 \h </w:instrText>
+          <w:instrText xml:space="preserve"> PAGEREF _Toc127005399 \h </w:instrText>
         </w:r>
         <w:r>
           <w:rPr>
@@ -5035,6 +5037,7 @@
     <w:p>
       <w:pPr>
         <w:rPr>
+          <w:rFonts w:ascii="Times New Roman" w:hAnsi="Times New Roman" w:cs="Times New Roman"/>
           <w:b/>
           <w:bCs/>
         </w:rPr>
@@ -5056,7 +5059,7 @@
           <w:szCs w:val="32"/>
         </w:rPr>
       </w:pPr>
-      <w:hyperlink w:anchor="_Toc127000632" w:history="1">
+      <w:hyperlink w:anchor="_Toc127005400" w:history="1">
         <w:r>
           <w:rPr>
             <w:rStyle w:val="Collegamentoipertestuale"/>
@@ -5103,7 +5106,7 @@
             <w:sz w:val="32"/>
             <w:szCs w:val="32"/>
           </w:rPr>
-          <w:instrText xml:space="preserve"> PAGEREF _Toc127000632 \h </w:instrText>
+          <w:instrText xml:space="preserve"> PAGEREF _Toc127005400 \h </w:instrText>
         </w:r>
         <w:r>
           <w:rPr>
@@ -5157,6 +5160,7 @@
     <w:p>
       <w:pPr>
         <w:rPr>
+          <w:rFonts w:ascii="Times New Roman" w:hAnsi="Times New Roman" w:cs="Times New Roman"/>
           <w:b/>
           <w:bCs/>
         </w:rPr>
@@ -5178,7 +5182,7 @@
           <w:szCs w:val="32"/>
         </w:rPr>
       </w:pPr>
-      <w:hyperlink w:anchor="_Toc127000633" w:history="1">
+      <w:hyperlink w:anchor="_Toc127005401" w:history="1">
         <w:r>
           <w:rPr>
             <w:rStyle w:val="Collegamentoipertestuale"/>
@@ -5225,7 +5229,7 @@
             <w:sz w:val="32"/>
             <w:szCs w:val="32"/>
           </w:rPr>
-          <w:instrText xml:space="preserve"> PAGEREF _Toc127000633 \h </w:instrText>
+          <w:instrText xml:space="preserve"> PAGEREF _Toc127005401 \h </w:instrText>
         </w:r>
         <w:r>
           <w:rPr>
@@ -5279,6 +5283,7 @@
     <w:p>
       <w:pPr>
         <w:rPr>
+          <w:rFonts w:ascii="Times New Roman" w:hAnsi="Times New Roman" w:cs="Times New Roman"/>
           <w:b/>
           <w:bCs/>
         </w:rPr>
@@ -5300,7 +5305,7 @@
           <w:szCs w:val="32"/>
         </w:rPr>
       </w:pPr>
-      <w:hyperlink w:anchor="_Toc127000634" w:history="1">
+      <w:hyperlink w:anchor="_Toc127005401" w:history="1">
         <w:r>
           <w:rPr>
             <w:rStyle w:val="Collegamentoipertestuale"/>
@@ -5311,7 +5316,7 @@
             <w:sz w:val="32"/>
             <w:szCs w:val="32"/>
           </w:rPr>
-          <w:t>Figura 20 - Avatar OrientaBot</w:t>
+          <w:t>Figura 20 – ORIENTABOT GUI</w:t>
         </w:r>
         <w:r>
           <w:rPr>
@@ -5347,7 +5352,265 @@
             <w:sz w:val="32"/>
             <w:szCs w:val="32"/>
           </w:rPr>
-          <w:instrText xml:space="preserve"> PAGEREF _Toc127000634 \h </w:instrText>
+          <w:instrText xml:space="preserve"> PAGEREF _Toc127005401 \h </w:instrText>
+        </w:r>
+        <w:r>
+          <w:rPr>
+            <w:rFonts w:ascii="Times New Roman" w:hAnsi="Times New Roman" w:cs="Times New Roman"/>
+            <w:b/>
+            <w:bCs/>
+            <w:noProof/>
+            <w:webHidden/>
+            <w:sz w:val="32"/>
+            <w:szCs w:val="32"/>
+          </w:rPr>
+        </w:r>
+        <w:r>
+          <w:rPr>
+            <w:rFonts w:ascii="Times New Roman" w:hAnsi="Times New Roman" w:cs="Times New Roman"/>
+            <w:b/>
+            <w:bCs/>
+            <w:noProof/>
+            <w:webHidden/>
+            <w:sz w:val="32"/>
+            <w:szCs w:val="32"/>
+          </w:rPr>
+          <w:fldChar w:fldCharType="separate"/>
+        </w:r>
+        <w:r>
+          <w:rPr>
+            <w:rFonts w:ascii="Times New Roman" w:hAnsi="Times New Roman" w:cs="Times New Roman"/>
+            <w:b/>
+            <w:bCs/>
+            <w:noProof/>
+            <w:webHidden/>
+            <w:sz w:val="32"/>
+            <w:szCs w:val="32"/>
+          </w:rPr>
+          <w:t>35</w:t>
+        </w:r>
+        <w:r>
+          <w:rPr>
+            <w:rFonts w:ascii="Times New Roman" w:hAnsi="Times New Roman" w:cs="Times New Roman"/>
+            <w:b/>
+            <w:bCs/>
+            <w:noProof/>
+            <w:webHidden/>
+            <w:sz w:val="32"/>
+            <w:szCs w:val="32"/>
+          </w:rPr>
+          <w:fldChar w:fldCharType="end"/>
+        </w:r>
+      </w:hyperlink>
+    </w:p>
+    <w:p>
+      <w:pPr>
+        <w:rPr>
+          <w:rFonts w:ascii="Times New Roman" w:hAnsi="Times New Roman" w:cs="Times New Roman"/>
+          <w:b/>
+          <w:bCs/>
+        </w:rPr>
+      </w:pPr>
+    </w:p>
+    <w:p>
+      <w:pPr>
+        <w:pStyle w:val="Indicedellefigure"/>
+        <w:tabs>
+          <w:tab w:val="right" w:leader="dot" w:pos="8770"/>
+        </w:tabs>
+        <w:rPr>
+          <w:rStyle w:val="Collegamentoipertestuale"/>
+          <w:rFonts w:ascii="Times New Roman" w:hAnsi="Times New Roman" w:cs="Times New Roman"/>
+          <w:b/>
+          <w:bCs/>
+          <w:noProof/>
+          <w:sz w:val="32"/>
+          <w:szCs w:val="32"/>
+        </w:rPr>
+      </w:pPr>
+      <w:hyperlink w:anchor="_Toc127005401" w:history="1">
+        <w:r>
+          <w:rPr>
+            <w:rStyle w:val="Collegamentoipertestuale"/>
+            <w:rFonts w:ascii="Times New Roman" w:hAnsi="Times New Roman" w:cs="Times New Roman"/>
+            <w:b/>
+            <w:bCs/>
+            <w:noProof/>
+            <w:sz w:val="32"/>
+            <w:szCs w:val="32"/>
+          </w:rPr>
+          <w:t xml:space="preserve">Figura 21 – </w:t>
+        </w:r>
+        <w:r>
+          <w:rPr>
+            <w:rStyle w:val="Collegamentoipertestuale"/>
+            <w:rFonts w:ascii="Times New Roman" w:hAnsi="Times New Roman" w:cs="Times New Roman"/>
+            <w:b/>
+            <w:bCs/>
+            <w:noProof/>
+            <w:sz w:val="32"/>
+            <w:szCs w:val="32"/>
+          </w:rPr>
+          <w:t>focus sulla barra di testo e pulsante invio</w:t>
+        </w:r>
+        <w:r>
+          <w:rPr>
+            <w:rFonts w:ascii="Times New Roman" w:hAnsi="Times New Roman" w:cs="Times New Roman"/>
+            <w:b/>
+            <w:bCs/>
+            <w:noProof/>
+            <w:webHidden/>
+            <w:sz w:val="32"/>
+            <w:szCs w:val="32"/>
+          </w:rPr>
+          <w:tab/>
+        </w:r>
+        <w:r>
+          <w:rPr>
+            <w:rFonts w:ascii="Times New Roman" w:hAnsi="Times New Roman" w:cs="Times New Roman"/>
+            <w:b/>
+            <w:bCs/>
+            <w:noProof/>
+            <w:webHidden/>
+            <w:sz w:val="32"/>
+            <w:szCs w:val="32"/>
+          </w:rPr>
+          <w:fldChar w:fldCharType="begin"/>
+        </w:r>
+        <w:r>
+          <w:rPr>
+            <w:rFonts w:ascii="Times New Roman" w:hAnsi="Times New Roman" w:cs="Times New Roman"/>
+            <w:b/>
+            <w:bCs/>
+            <w:noProof/>
+            <w:webHidden/>
+            <w:sz w:val="32"/>
+            <w:szCs w:val="32"/>
+          </w:rPr>
+          <w:instrText xml:space="preserve"> PAGEREF _Toc127005401 \h </w:instrText>
+        </w:r>
+        <w:r>
+          <w:rPr>
+            <w:rFonts w:ascii="Times New Roman" w:hAnsi="Times New Roman" w:cs="Times New Roman"/>
+            <w:b/>
+            <w:bCs/>
+            <w:noProof/>
+            <w:webHidden/>
+            <w:sz w:val="32"/>
+            <w:szCs w:val="32"/>
+          </w:rPr>
+        </w:r>
+        <w:r>
+          <w:rPr>
+            <w:rFonts w:ascii="Times New Roman" w:hAnsi="Times New Roman" w:cs="Times New Roman"/>
+            <w:b/>
+            <w:bCs/>
+            <w:noProof/>
+            <w:webHidden/>
+            <w:sz w:val="32"/>
+            <w:szCs w:val="32"/>
+          </w:rPr>
+          <w:fldChar w:fldCharType="separate"/>
+        </w:r>
+        <w:r>
+          <w:rPr>
+            <w:rFonts w:ascii="Times New Roman" w:hAnsi="Times New Roman" w:cs="Times New Roman"/>
+            <w:b/>
+            <w:bCs/>
+            <w:noProof/>
+            <w:webHidden/>
+            <w:sz w:val="32"/>
+            <w:szCs w:val="32"/>
+          </w:rPr>
+          <w:t>35</w:t>
+        </w:r>
+        <w:r>
+          <w:rPr>
+            <w:rFonts w:ascii="Times New Roman" w:hAnsi="Times New Roman" w:cs="Times New Roman"/>
+            <w:b/>
+            <w:bCs/>
+            <w:noProof/>
+            <w:webHidden/>
+            <w:sz w:val="32"/>
+            <w:szCs w:val="32"/>
+          </w:rPr>
+          <w:fldChar w:fldCharType="end"/>
+        </w:r>
+      </w:hyperlink>
+    </w:p>
+    <w:p>
+      <w:pPr>
+        <w:rPr>
+          <w:rFonts w:ascii="Times New Roman" w:hAnsi="Times New Roman" w:cs="Times New Roman"/>
+          <w:b/>
+          <w:bCs/>
+        </w:rPr>
+      </w:pPr>
+    </w:p>
+    <w:p>
+      <w:pPr>
+        <w:pStyle w:val="Indicedellefigure"/>
+        <w:tabs>
+          <w:tab w:val="right" w:leader="dot" w:pos="8770"/>
+        </w:tabs>
+        <w:rPr>
+          <w:rStyle w:val="Collegamentoipertestuale"/>
+          <w:rFonts w:ascii="Times New Roman" w:hAnsi="Times New Roman" w:cs="Times New Roman"/>
+          <w:b/>
+          <w:bCs/>
+          <w:noProof/>
+          <w:sz w:val="32"/>
+          <w:szCs w:val="32"/>
+        </w:rPr>
+      </w:pPr>
+      <w:hyperlink w:anchor="_Toc127005402" w:history="1">
+        <w:r>
+          <w:rPr>
+            <w:rStyle w:val="Collegamentoipertestuale"/>
+            <w:rFonts w:ascii="Times New Roman" w:hAnsi="Times New Roman" w:cs="Times New Roman"/>
+            <w:b/>
+            <w:bCs/>
+            <w:noProof/>
+            <w:sz w:val="32"/>
+            <w:szCs w:val="32"/>
+          </w:rPr>
+          <w:t>Figura 22 - Avatar OrientaBot</w:t>
+        </w:r>
+        <w:r>
+          <w:rPr>
+            <w:rFonts w:ascii="Times New Roman" w:hAnsi="Times New Roman" w:cs="Times New Roman"/>
+            <w:b/>
+            <w:bCs/>
+            <w:noProof/>
+            <w:webHidden/>
+            <w:sz w:val="32"/>
+            <w:szCs w:val="32"/>
+          </w:rPr>
+          <w:tab/>
+        </w:r>
+        <w:r>
+          <w:rPr>
+            <w:rFonts w:ascii="Times New Roman" w:hAnsi="Times New Roman" w:cs="Times New Roman"/>
+            <w:b/>
+            <w:bCs/>
+            <w:noProof/>
+            <w:webHidden/>
+            <w:sz w:val="32"/>
+            <w:szCs w:val="32"/>
+          </w:rPr>
+          <w:fldChar w:fldCharType="begin"/>
+        </w:r>
+        <w:r>
+          <w:rPr>
+            <w:rFonts w:ascii="Times New Roman" w:hAnsi="Times New Roman" w:cs="Times New Roman"/>
+            <w:b/>
+            <w:bCs/>
+            <w:noProof/>
+            <w:webHidden/>
+            <w:sz w:val="32"/>
+            <w:szCs w:val="32"/>
+          </w:rPr>
+          <w:instrText xml:space="preserve"> PAGEREF _Toc127005402 \h </w:instrText>
         </w:r>
         <w:r>
           <w:rPr>
@@ -5401,6 +5664,7 @@
     <w:p>
       <w:pPr>
         <w:rPr>
+          <w:rFonts w:ascii="Times New Roman" w:hAnsi="Times New Roman" w:cs="Times New Roman"/>
           <w:b/>
           <w:bCs/>
         </w:rPr>
@@ -5422,7 +5686,7 @@
           <w:szCs w:val="32"/>
         </w:rPr>
       </w:pPr>
-      <w:hyperlink w:anchor="_Toc127000635" w:history="1">
+      <w:hyperlink w:anchor="_Toc127005403" w:history="1">
         <w:r>
           <w:rPr>
             <w:rStyle w:val="Collegamentoipertestuale"/>
@@ -5433,7 +5697,7 @@
             <w:sz w:val="32"/>
             <w:szCs w:val="32"/>
           </w:rPr>
-          <w:t>Figura 21 - Valutazione Chatbot Università di Padova</w:t>
+          <w:t>Figura 23 - Valutazione Chatbot Università di Padova</w:t>
         </w:r>
         <w:r>
           <w:rPr>
@@ -5469,130 +5733,7 @@
             <w:sz w:val="32"/>
             <w:szCs w:val="32"/>
           </w:rPr>
-          <w:instrText xml:space="preserve"> PAGEREF _Toc127000635 \h </w:instrText>
-        </w:r>
-        <w:r>
-          <w:rPr>
-            <w:rFonts w:ascii="Times New Roman" w:hAnsi="Times New Roman" w:cs="Times New Roman"/>
-            <w:b/>
-            <w:bCs/>
-            <w:noProof/>
-            <w:webHidden/>
-            <w:sz w:val="32"/>
-            <w:szCs w:val="32"/>
-          </w:rPr>
-        </w:r>
-        <w:r>
-          <w:rPr>
-            <w:rFonts w:ascii="Times New Roman" w:hAnsi="Times New Roman" w:cs="Times New Roman"/>
-            <w:b/>
-            <w:bCs/>
-            <w:noProof/>
-            <w:webHidden/>
-            <w:sz w:val="32"/>
-            <w:szCs w:val="32"/>
-          </w:rPr>
-          <w:fldChar w:fldCharType="separate"/>
-        </w:r>
-        <w:r>
-          <w:rPr>
-            <w:rFonts w:ascii="Times New Roman" w:hAnsi="Times New Roman" w:cs="Times New Roman"/>
-            <w:b/>
-            <w:bCs/>
-            <w:noProof/>
-            <w:webHidden/>
-            <w:sz w:val="32"/>
-            <w:szCs w:val="32"/>
-          </w:rPr>
-          <w:t>39</w:t>
-        </w:r>
-        <w:r>
-          <w:rPr>
-            <w:rFonts w:ascii="Times New Roman" w:hAnsi="Times New Roman" w:cs="Times New Roman"/>
-            <w:b/>
-            <w:bCs/>
-            <w:noProof/>
-            <w:webHidden/>
-            <w:sz w:val="32"/>
-            <w:szCs w:val="32"/>
-          </w:rPr>
-          <w:fldChar w:fldCharType="end"/>
-        </w:r>
-      </w:hyperlink>
-    </w:p>
-    <w:p>
-      <w:pPr>
-        <w:rPr>
-          <w:b/>
-          <w:bCs/>
-        </w:rPr>
-      </w:pPr>
-    </w:p>
-    <w:p>
-      <w:pPr>
-        <w:pStyle w:val="Indicedellefigure"/>
-        <w:tabs>
-          <w:tab w:val="right" w:leader="dot" w:pos="8770"/>
-        </w:tabs>
-        <w:rPr>
-          <w:rFonts w:ascii="Times New Roman" w:eastAsiaTheme="minorEastAsia" w:hAnsi="Times New Roman" w:cs="Times New Roman"/>
-          <w:b/>
-          <w:bCs/>
-          <w:smallCaps w:val="0"/>
-          <w:noProof/>
-          <w:sz w:val="44"/>
-          <w:szCs w:val="44"/>
-          <w:lang w:eastAsia="it-IT"/>
-        </w:rPr>
-      </w:pPr>
-      <w:hyperlink w:anchor="_Toc127000636" w:history="1">
-        <w:r>
-          <w:rPr>
-            <w:rStyle w:val="Collegamentoipertestuale"/>
-            <w:rFonts w:ascii="Times New Roman" w:hAnsi="Times New Roman" w:cs="Times New Roman"/>
-            <w:b/>
-            <w:bCs/>
-            <w:noProof/>
-            <w:sz w:val="32"/>
-            <w:szCs w:val="32"/>
-          </w:rPr>
-          <w:t>Figura 22 - Valutazione OrientaBot</w:t>
-        </w:r>
-        <w:r>
-          <w:rPr>
-            <w:rFonts w:ascii="Times New Roman" w:hAnsi="Times New Roman" w:cs="Times New Roman"/>
-            <w:b/>
-            <w:bCs/>
-            <w:noProof/>
-            <w:webHidden/>
-            <w:sz w:val="32"/>
-            <w:szCs w:val="32"/>
-          </w:rPr>
-          <w:tab/>
-        </w:r>
-        <w:r>
-          <w:rPr>
-            <w:rFonts w:ascii="Times New Roman" w:hAnsi="Times New Roman" w:cs="Times New Roman"/>
-            <w:b/>
-            <w:bCs/>
-            <w:noProof/>
-            <w:webHidden/>
-            <w:sz w:val="32"/>
-            <w:szCs w:val="32"/>
-          </w:rPr>
-          <w:fldChar w:fldCharType="begin"/>
-        </w:r>
-        <w:r>
-          <w:rPr>
-            <w:rFonts w:ascii="Times New Roman" w:hAnsi="Times New Roman" w:cs="Times New Roman"/>
-            <w:b/>
-            <w:bCs/>
-            <w:noProof/>
-            <w:webHidden/>
-            <w:sz w:val="32"/>
-            <w:szCs w:val="32"/>
-          </w:rPr>
-          <w:instrText xml:space="preserve"> PAGEREF _Toc127000636 \h </w:instrText>
+          <w:instrText xml:space="preserve"> PAGEREF _Toc127005403 \h </w:instrText>
         </w:r>
         <w:r>
           <w:rPr>
@@ -5647,6 +5788,378 @@
       <w:pPr>
         <w:rPr>
           <w:rFonts w:ascii="Times New Roman" w:hAnsi="Times New Roman" w:cs="Times New Roman"/>
+          <w:b/>
+          <w:bCs/>
+        </w:rPr>
+      </w:pPr>
+    </w:p>
+    <w:p>
+      <w:pPr>
+        <w:pStyle w:val="Indicedellefigure"/>
+        <w:tabs>
+          <w:tab w:val="right" w:leader="dot" w:pos="8770"/>
+        </w:tabs>
+        <w:rPr>
+          <w:rStyle w:val="Collegamentoipertestuale"/>
+          <w:rFonts w:ascii="Times New Roman" w:hAnsi="Times New Roman" w:cs="Times New Roman"/>
+          <w:b/>
+          <w:bCs/>
+          <w:noProof/>
+          <w:sz w:val="32"/>
+          <w:szCs w:val="32"/>
+        </w:rPr>
+      </w:pPr>
+      <w:hyperlink w:anchor="_Toc127005404" w:history="1">
+        <w:r>
+          <w:rPr>
+            <w:rStyle w:val="Collegamentoipertestuale"/>
+            <w:rFonts w:ascii="Times New Roman" w:hAnsi="Times New Roman" w:cs="Times New Roman"/>
+            <w:b/>
+            <w:bCs/>
+            <w:noProof/>
+            <w:sz w:val="32"/>
+            <w:szCs w:val="32"/>
+          </w:rPr>
+          <w:t>Figura 24 - Valutazione OrientaBot</w:t>
+        </w:r>
+        <w:r>
+          <w:rPr>
+            <w:rFonts w:ascii="Times New Roman" w:hAnsi="Times New Roman" w:cs="Times New Roman"/>
+            <w:b/>
+            <w:bCs/>
+            <w:noProof/>
+            <w:webHidden/>
+            <w:sz w:val="32"/>
+            <w:szCs w:val="32"/>
+          </w:rPr>
+          <w:tab/>
+        </w:r>
+        <w:r>
+          <w:rPr>
+            <w:rFonts w:ascii="Times New Roman" w:hAnsi="Times New Roman" w:cs="Times New Roman"/>
+            <w:b/>
+            <w:bCs/>
+            <w:noProof/>
+            <w:webHidden/>
+            <w:sz w:val="32"/>
+            <w:szCs w:val="32"/>
+          </w:rPr>
+          <w:fldChar w:fldCharType="begin"/>
+        </w:r>
+        <w:r>
+          <w:rPr>
+            <w:rFonts w:ascii="Times New Roman" w:hAnsi="Times New Roman" w:cs="Times New Roman"/>
+            <w:b/>
+            <w:bCs/>
+            <w:noProof/>
+            <w:webHidden/>
+            <w:sz w:val="32"/>
+            <w:szCs w:val="32"/>
+          </w:rPr>
+          <w:instrText xml:space="preserve"> PAGEREF _Toc127005404 \h </w:instrText>
+        </w:r>
+        <w:r>
+          <w:rPr>
+            <w:rFonts w:ascii="Times New Roman" w:hAnsi="Times New Roman" w:cs="Times New Roman"/>
+            <w:b/>
+            <w:bCs/>
+            <w:noProof/>
+            <w:webHidden/>
+            <w:sz w:val="32"/>
+            <w:szCs w:val="32"/>
+          </w:rPr>
+        </w:r>
+        <w:r>
+          <w:rPr>
+            <w:rFonts w:ascii="Times New Roman" w:hAnsi="Times New Roman" w:cs="Times New Roman"/>
+            <w:b/>
+            <w:bCs/>
+            <w:noProof/>
+            <w:webHidden/>
+            <w:sz w:val="32"/>
+            <w:szCs w:val="32"/>
+          </w:rPr>
+          <w:fldChar w:fldCharType="separate"/>
+        </w:r>
+        <w:r>
+          <w:rPr>
+            <w:rFonts w:ascii="Times New Roman" w:hAnsi="Times New Roman" w:cs="Times New Roman"/>
+            <w:b/>
+            <w:bCs/>
+            <w:noProof/>
+            <w:webHidden/>
+            <w:sz w:val="32"/>
+            <w:szCs w:val="32"/>
+          </w:rPr>
+          <w:t>41</w:t>
+        </w:r>
+        <w:r>
+          <w:rPr>
+            <w:rFonts w:ascii="Times New Roman" w:hAnsi="Times New Roman" w:cs="Times New Roman"/>
+            <w:b/>
+            <w:bCs/>
+            <w:noProof/>
+            <w:webHidden/>
+            <w:sz w:val="32"/>
+            <w:szCs w:val="32"/>
+          </w:rPr>
+          <w:fldChar w:fldCharType="end"/>
+        </w:r>
+      </w:hyperlink>
+    </w:p>
+    <w:p>
+      <w:pPr>
+        <w:rPr>
+          <w:rFonts w:ascii="Times New Roman" w:hAnsi="Times New Roman" w:cs="Times New Roman"/>
+          <w:b/>
+          <w:bCs/>
+        </w:rPr>
+      </w:pPr>
+    </w:p>
+    <w:p>
+      <w:pPr>
+        <w:pStyle w:val="Indicedellefigure"/>
+        <w:tabs>
+          <w:tab w:val="right" w:leader="dot" w:pos="8770"/>
+        </w:tabs>
+        <w:rPr>
+          <w:rStyle w:val="Collegamentoipertestuale"/>
+          <w:rFonts w:ascii="Times New Roman" w:hAnsi="Times New Roman" w:cs="Times New Roman"/>
+          <w:b/>
+          <w:bCs/>
+          <w:noProof/>
+          <w:sz w:val="32"/>
+          <w:szCs w:val="32"/>
+        </w:rPr>
+      </w:pPr>
+      <w:hyperlink w:anchor="_Toc127005405" w:history="1">
+        <w:r>
+          <w:rPr>
+            <w:rStyle w:val="Collegamentoipertestuale"/>
+            <w:rFonts w:ascii="Times New Roman" w:hAnsi="Times New Roman" w:cs="Times New Roman"/>
+            <w:b/>
+            <w:bCs/>
+            <w:noProof/>
+            <w:sz w:val="32"/>
+            <w:szCs w:val="32"/>
+          </w:rPr>
+          <w:t>Figura 25 - Conversazione con OrientaBot n.1</w:t>
+        </w:r>
+        <w:r>
+          <w:rPr>
+            <w:rFonts w:ascii="Times New Roman" w:hAnsi="Times New Roman" w:cs="Times New Roman"/>
+            <w:b/>
+            <w:bCs/>
+            <w:noProof/>
+            <w:webHidden/>
+            <w:sz w:val="32"/>
+            <w:szCs w:val="32"/>
+          </w:rPr>
+          <w:tab/>
+        </w:r>
+        <w:r>
+          <w:rPr>
+            <w:rFonts w:ascii="Times New Roman" w:hAnsi="Times New Roman" w:cs="Times New Roman"/>
+            <w:b/>
+            <w:bCs/>
+            <w:noProof/>
+            <w:webHidden/>
+            <w:sz w:val="32"/>
+            <w:szCs w:val="32"/>
+          </w:rPr>
+          <w:fldChar w:fldCharType="begin"/>
+        </w:r>
+        <w:r>
+          <w:rPr>
+            <w:rFonts w:ascii="Times New Roman" w:hAnsi="Times New Roman" w:cs="Times New Roman"/>
+            <w:b/>
+            <w:bCs/>
+            <w:noProof/>
+            <w:webHidden/>
+            <w:sz w:val="32"/>
+            <w:szCs w:val="32"/>
+          </w:rPr>
+          <w:instrText xml:space="preserve"> PAGEREF _Toc127005405 \h </w:instrText>
+        </w:r>
+        <w:r>
+          <w:rPr>
+            <w:rFonts w:ascii="Times New Roman" w:hAnsi="Times New Roman" w:cs="Times New Roman"/>
+            <w:b/>
+            <w:bCs/>
+            <w:noProof/>
+            <w:webHidden/>
+            <w:sz w:val="32"/>
+            <w:szCs w:val="32"/>
+          </w:rPr>
+        </w:r>
+        <w:r>
+          <w:rPr>
+            <w:rFonts w:ascii="Times New Roman" w:hAnsi="Times New Roman" w:cs="Times New Roman"/>
+            <w:b/>
+            <w:bCs/>
+            <w:noProof/>
+            <w:webHidden/>
+            <w:sz w:val="32"/>
+            <w:szCs w:val="32"/>
+          </w:rPr>
+          <w:fldChar w:fldCharType="separate"/>
+        </w:r>
+        <w:r>
+          <w:rPr>
+            <w:rFonts w:ascii="Times New Roman" w:hAnsi="Times New Roman" w:cs="Times New Roman"/>
+            <w:b/>
+            <w:bCs/>
+            <w:noProof/>
+            <w:webHidden/>
+            <w:sz w:val="32"/>
+            <w:szCs w:val="32"/>
+          </w:rPr>
+          <w:t>42</w:t>
+        </w:r>
+        <w:r>
+          <w:rPr>
+            <w:rFonts w:ascii="Times New Roman" w:hAnsi="Times New Roman" w:cs="Times New Roman"/>
+            <w:b/>
+            <w:bCs/>
+            <w:noProof/>
+            <w:webHidden/>
+            <w:sz w:val="32"/>
+            <w:szCs w:val="32"/>
+          </w:rPr>
+          <w:fldChar w:fldCharType="end"/>
+        </w:r>
+      </w:hyperlink>
+    </w:p>
+    <w:p>
+      <w:pPr>
+        <w:rPr>
+          <w:rFonts w:ascii="Times New Roman" w:hAnsi="Times New Roman" w:cs="Times New Roman"/>
+          <w:b/>
+          <w:bCs/>
+        </w:rPr>
+      </w:pPr>
+    </w:p>
+    <w:p>
+      <w:pPr>
+        <w:pStyle w:val="Indicedellefigure"/>
+        <w:tabs>
+          <w:tab w:val="right" w:leader="dot" w:pos="8770"/>
+        </w:tabs>
+        <w:rPr>
+          <w:rFonts w:ascii="Times New Roman" w:eastAsiaTheme="minorEastAsia" w:hAnsi="Times New Roman" w:cs="Times New Roman"/>
+          <w:b/>
+          <w:bCs/>
+          <w:smallCaps w:val="0"/>
+          <w:noProof/>
+          <w:sz w:val="44"/>
+          <w:szCs w:val="44"/>
+          <w:lang w:eastAsia="it-IT"/>
+        </w:rPr>
+      </w:pPr>
+      <w:hyperlink w:anchor="_Toc127005406" w:history="1">
+        <w:r>
+          <w:rPr>
+            <w:rStyle w:val="Collegamentoipertestuale"/>
+            <w:rFonts w:ascii="Times New Roman" w:hAnsi="Times New Roman" w:cs="Times New Roman"/>
+            <w:b/>
+            <w:bCs/>
+            <w:noProof/>
+            <w:sz w:val="32"/>
+            <w:szCs w:val="32"/>
+          </w:rPr>
+          <w:t>Figura 26 - Interazione con OrientaBot n.2</w:t>
+        </w:r>
+        <w:r>
+          <w:rPr>
+            <w:rFonts w:ascii="Times New Roman" w:hAnsi="Times New Roman" w:cs="Times New Roman"/>
+            <w:b/>
+            <w:bCs/>
+            <w:noProof/>
+            <w:webHidden/>
+            <w:sz w:val="32"/>
+            <w:szCs w:val="32"/>
+          </w:rPr>
+          <w:tab/>
+        </w:r>
+        <w:r>
+          <w:rPr>
+            <w:rFonts w:ascii="Times New Roman" w:hAnsi="Times New Roman" w:cs="Times New Roman"/>
+            <w:b/>
+            <w:bCs/>
+            <w:noProof/>
+            <w:webHidden/>
+            <w:sz w:val="32"/>
+            <w:szCs w:val="32"/>
+          </w:rPr>
+          <w:fldChar w:fldCharType="begin"/>
+        </w:r>
+        <w:r>
+          <w:rPr>
+            <w:rFonts w:ascii="Times New Roman" w:hAnsi="Times New Roman" w:cs="Times New Roman"/>
+            <w:b/>
+            <w:bCs/>
+            <w:noProof/>
+            <w:webHidden/>
+            <w:sz w:val="32"/>
+            <w:szCs w:val="32"/>
+          </w:rPr>
+          <w:instrText xml:space="preserve"> PAGEREF _Toc127005406 \h </w:instrText>
+        </w:r>
+        <w:r>
+          <w:rPr>
+            <w:rFonts w:ascii="Times New Roman" w:hAnsi="Times New Roman" w:cs="Times New Roman"/>
+            <w:b/>
+            <w:bCs/>
+            <w:noProof/>
+            <w:webHidden/>
+            <w:sz w:val="32"/>
+            <w:szCs w:val="32"/>
+          </w:rPr>
+        </w:r>
+        <w:r>
+          <w:rPr>
+            <w:rFonts w:ascii="Times New Roman" w:hAnsi="Times New Roman" w:cs="Times New Roman"/>
+            <w:b/>
+            <w:bCs/>
+            <w:noProof/>
+            <w:webHidden/>
+            <w:sz w:val="32"/>
+            <w:szCs w:val="32"/>
+          </w:rPr>
+          <w:fldChar w:fldCharType="separate"/>
+        </w:r>
+        <w:r>
+          <w:rPr>
+            <w:rFonts w:ascii="Times New Roman" w:hAnsi="Times New Roman" w:cs="Times New Roman"/>
+            <w:b/>
+            <w:bCs/>
+            <w:noProof/>
+            <w:webHidden/>
+            <w:sz w:val="32"/>
+            <w:szCs w:val="32"/>
+          </w:rPr>
+          <w:t>43</w:t>
+        </w:r>
+        <w:r>
+          <w:rPr>
+            <w:rFonts w:ascii="Times New Roman" w:hAnsi="Times New Roman" w:cs="Times New Roman"/>
+            <w:b/>
+            <w:bCs/>
+            <w:noProof/>
+            <w:webHidden/>
+            <w:sz w:val="32"/>
+            <w:szCs w:val="32"/>
+          </w:rPr>
+          <w:fldChar w:fldCharType="end"/>
+        </w:r>
+      </w:hyperlink>
+    </w:p>
+    <w:p>
+      <w:pPr>
+        <w:rPr>
+          <w:rFonts w:ascii="Times New Roman" w:hAnsi="Times New Roman" w:cs="Times New Roman"/>
+          <w:b/>
+          <w:bCs/>
           <w:sz w:val="48"/>
           <w:szCs w:val="48"/>
         </w:rPr>
@@ -5654,8 +6167,10 @@
       <w:r>
         <w:rPr>
           <w:rFonts w:ascii="Times New Roman" w:hAnsi="Times New Roman" w:cs="Times New Roman"/>
-          <w:sz w:val="48"/>
-          <w:szCs w:val="48"/>
+          <w:b/>
+          <w:bCs/>
+          <w:sz w:val="144"/>
+          <w:szCs w:val="144"/>
         </w:rPr>
         <w:fldChar w:fldCharType="end"/>
       </w:r>
@@ -5699,24 +6214,6 @@
     <w:p/>
     <w:p/>
     <w:p/>
-    <w:p/>
-    <w:p/>
-    <w:p/>
-    <w:p/>
-    <w:p>
-      <w:pPr>
-        <w:pStyle w:val="Titolo1"/>
-        <w:jc w:val="both"/>
-        <w:rPr>
-          <w:rFonts w:ascii="Times New Roman" w:hAnsi="Times New Roman" w:cs="Times New Roman"/>
-          <w:b/>
-          <w:bCs/>
-          <w:color w:val="000000" w:themeColor="text1"/>
-          <w:sz w:val="36"/>
-          <w:szCs w:val="36"/>
-        </w:rPr>
-      </w:pPr>
-    </w:p>
     <w:p/>
     <w:p>
       <w:pPr>
@@ -6680,7 +7177,7 @@
         </w:rPr>
       </w:pPr>
       <w:bookmarkStart w:id="1" w:name="_Toc127000534"/>
-      <w:bookmarkStart w:id="2" w:name="_Toc127000615"/>
+      <w:bookmarkStart w:id="2" w:name="_Toc127005383"/>
       <w:r>
         <w:rPr>
           <w:sz w:val="22"/>
@@ -6970,7 +7467,7 @@
         </w:rPr>
       </w:pPr>
       <w:bookmarkStart w:id="4" w:name="_Toc127000535"/>
-      <w:bookmarkStart w:id="5" w:name="_Toc127000616"/>
+      <w:bookmarkStart w:id="5" w:name="_Toc127005384"/>
       <w:r>
         <w:rPr>
           <w:sz w:val="21"/>
@@ -8000,7 +8497,7 @@
         </w:rPr>
       </w:pPr>
       <w:bookmarkStart w:id="8" w:name="_Toc127000536"/>
-      <w:bookmarkStart w:id="9" w:name="_Toc127000617"/>
+      <w:bookmarkStart w:id="9" w:name="_Toc127005385"/>
       <w:r>
         <w:rPr>
           <w:sz w:val="21"/>
@@ -8894,7 +9391,7 @@
         </w:rPr>
       </w:pPr>
       <w:bookmarkStart w:id="11" w:name="_Toc127000537"/>
-      <w:bookmarkStart w:id="12" w:name="_Toc127000618"/>
+      <w:bookmarkStart w:id="12" w:name="_Toc127005386"/>
       <w:r>
         <w:rPr>
           <w:sz w:val="21"/>
@@ -9892,7 +10389,7 @@
         </w:rPr>
       </w:pPr>
       <w:bookmarkStart w:id="14" w:name="_Toc127000538"/>
-      <w:bookmarkStart w:id="15" w:name="_Toc127000619"/>
+      <w:bookmarkStart w:id="15" w:name="_Toc127005387"/>
       <w:r>
         <w:rPr>
           <w:sz w:val="28"/>
@@ -11184,7 +11681,7 @@
         </w:rPr>
       </w:pPr>
       <w:bookmarkStart w:id="16" w:name="_Toc127000539"/>
-      <w:bookmarkStart w:id="17" w:name="_Toc127000620"/>
+      <w:bookmarkStart w:id="17" w:name="_Toc127005388"/>
       <w:r>
         <w:rPr>
           <w:sz w:val="22"/>
@@ -11833,7 +12330,7 @@
         </w:rPr>
       </w:pPr>
       <w:bookmarkStart w:id="18" w:name="_Toc127000540"/>
-      <w:bookmarkStart w:id="19" w:name="_Toc127000621"/>
+      <w:bookmarkStart w:id="19" w:name="_Toc127005389"/>
       <w:r>
         <w:rPr>
           <w:sz w:val="22"/>
@@ -12189,7 +12686,7 @@
         </w:rPr>
       </w:pPr>
       <w:bookmarkStart w:id="20" w:name="_Toc127000541"/>
-      <w:bookmarkStart w:id="21" w:name="_Toc127000622"/>
+      <w:bookmarkStart w:id="21" w:name="_Toc127005390"/>
       <w:r>
         <w:rPr>
           <w:sz w:val="22"/>
@@ -12418,7 +12915,7 @@
         </w:rPr>
       </w:pPr>
       <w:bookmarkStart w:id="22" w:name="_Toc127000542"/>
-      <w:bookmarkStart w:id="23" w:name="_Toc127000623"/>
+      <w:bookmarkStart w:id="23" w:name="_Toc127005391"/>
       <w:r>
         <w:rPr>
           <w:sz w:val="22"/>
@@ -12736,7 +13233,7 @@
         </w:rPr>
       </w:pPr>
       <w:bookmarkStart w:id="24" w:name="_Toc127000543"/>
-      <w:bookmarkStart w:id="25" w:name="_Toc127000624"/>
+      <w:bookmarkStart w:id="25" w:name="_Toc127005392"/>
       <w:r>
         <w:rPr>
           <w:sz w:val="22"/>
@@ -13855,7 +14352,7 @@
         </w:rPr>
       </w:pPr>
       <w:bookmarkStart w:id="29" w:name="_Toc127000544"/>
-      <w:bookmarkStart w:id="30" w:name="_Toc127000625"/>
+      <w:bookmarkStart w:id="30" w:name="_Toc127005393"/>
       <w:r>
         <w:rPr>
           <w:rFonts w:ascii="Times New Roman" w:hAnsi="Times New Roman" w:cs="Times New Roman"/>
@@ -15370,7 +15867,7 @@
         </w:rPr>
       </w:pPr>
       <w:bookmarkStart w:id="33" w:name="_Toc127000545"/>
-      <w:bookmarkStart w:id="34" w:name="_Toc127000626"/>
+      <w:bookmarkStart w:id="34" w:name="_Toc127005394"/>
       <w:r>
         <w:rPr>
           <w:sz w:val="21"/>
@@ -15754,7 +16251,7 @@
         </w:rPr>
       </w:pPr>
       <w:bookmarkStart w:id="36" w:name="_Toc127000546"/>
-      <w:bookmarkStart w:id="37" w:name="_Toc127000627"/>
+      <w:bookmarkStart w:id="37" w:name="_Toc127005395"/>
       <w:r>
         <w:rPr>
           <w:sz w:val="22"/>
@@ -16706,7 +17203,7 @@
         </w:rPr>
       </w:pPr>
       <w:bookmarkStart w:id="40" w:name="_Toc127000547"/>
-      <w:bookmarkStart w:id="41" w:name="_Toc127000628"/>
+      <w:bookmarkStart w:id="41" w:name="_Toc127005396"/>
       <w:r>
         <w:rPr>
           <w:sz w:val="22"/>
@@ -16862,71 +17359,7 @@
           <w:sz w:val="28"/>
           <w:szCs w:val="28"/>
         </w:rPr>
-        <w:t xml:space="preserve"> è una libreria </w:t>
-      </w:r>
-      <w:r>
-        <w:rPr>
-          <w:rFonts w:ascii="Times New Roman" w:hAnsi="Times New Roman" w:cs="Times New Roman"/>
-          <w:sz w:val="28"/>
-          <w:szCs w:val="28"/>
-        </w:rPr>
-        <w:t>O</w:t>
-      </w:r>
-      <w:r>
-        <w:rPr>
-          <w:rFonts w:ascii="Times New Roman" w:hAnsi="Times New Roman" w:cs="Times New Roman"/>
-          <w:sz w:val="28"/>
-          <w:szCs w:val="28"/>
-        </w:rPr>
-        <w:t xml:space="preserve">pen </w:t>
-      </w:r>
-      <w:r>
-        <w:rPr>
-          <w:rFonts w:ascii="Times New Roman" w:hAnsi="Times New Roman" w:cs="Times New Roman"/>
-          <w:sz w:val="28"/>
-          <w:szCs w:val="28"/>
-        </w:rPr>
-        <w:t>S</w:t>
-      </w:r>
-      <w:r>
-        <w:rPr>
-          <w:rFonts w:ascii="Times New Roman" w:hAnsi="Times New Roman" w:cs="Times New Roman"/>
-          <w:sz w:val="28"/>
-          <w:szCs w:val="28"/>
-        </w:rPr>
-        <w:t xml:space="preserve">ource per il </w:t>
-      </w:r>
-      <w:r>
-        <w:rPr>
-          <w:rFonts w:ascii="Times New Roman" w:hAnsi="Times New Roman" w:cs="Times New Roman"/>
-          <w:sz w:val="28"/>
-          <w:szCs w:val="28"/>
-        </w:rPr>
-        <w:t>M</w:t>
-      </w:r>
-      <w:r>
-        <w:rPr>
-          <w:rFonts w:ascii="Times New Roman" w:hAnsi="Times New Roman" w:cs="Times New Roman"/>
-          <w:sz w:val="28"/>
-          <w:szCs w:val="28"/>
-        </w:rPr>
-        <w:t xml:space="preserve">achine </w:t>
-      </w:r>
-      <w:r>
-        <w:rPr>
-          <w:rFonts w:ascii="Times New Roman" w:hAnsi="Times New Roman" w:cs="Times New Roman"/>
-          <w:sz w:val="28"/>
-          <w:szCs w:val="28"/>
-        </w:rPr>
-        <w:t>L</w:t>
-      </w:r>
-      <w:r>
-        <w:rPr>
-          <w:rFonts w:ascii="Times New Roman" w:hAnsi="Times New Roman" w:cs="Times New Roman"/>
-          <w:sz w:val="28"/>
-          <w:szCs w:val="28"/>
-        </w:rPr>
-        <w:t>earning</w:t>
+        <w:t xml:space="preserve"> è una libreria Open Source per il Machine Learning</w:t>
       </w:r>
       <w:r>
         <w:rPr>
@@ -16942,39 +17375,7 @@
           <w:sz w:val="28"/>
           <w:szCs w:val="28"/>
         </w:rPr>
-        <w:t xml:space="preserve"> </w:t>
-      </w:r>
-      <w:r>
-        <w:rPr>
-          <w:rFonts w:ascii="Times New Roman" w:hAnsi="Times New Roman" w:cs="Times New Roman"/>
-          <w:sz w:val="28"/>
-          <w:szCs w:val="28"/>
-        </w:rPr>
-        <w:t>D</w:t>
-      </w:r>
-      <w:r>
-        <w:rPr>
-          <w:rFonts w:ascii="Times New Roman" w:hAnsi="Times New Roman" w:cs="Times New Roman"/>
-          <w:sz w:val="28"/>
-          <w:szCs w:val="28"/>
-        </w:rPr>
-        <w:t xml:space="preserve">eep </w:t>
-      </w:r>
-      <w:r>
-        <w:rPr>
-          <w:rFonts w:ascii="Times New Roman" w:hAnsi="Times New Roman" w:cs="Times New Roman"/>
-          <w:sz w:val="28"/>
-          <w:szCs w:val="28"/>
-        </w:rPr>
-        <w:t>L</w:t>
-      </w:r>
-      <w:r>
-        <w:rPr>
-          <w:rFonts w:ascii="Times New Roman" w:hAnsi="Times New Roman" w:cs="Times New Roman"/>
-          <w:sz w:val="28"/>
-          <w:szCs w:val="28"/>
-        </w:rPr>
-        <w:t xml:space="preserve">earning </w:t>
+        <w:t xml:space="preserve"> Deep Learning </w:t>
       </w:r>
       <w:r>
         <w:rPr>
@@ -17258,23 +17659,7 @@
           <w:sz w:val="28"/>
           <w:szCs w:val="28"/>
         </w:rPr>
-        <w:t xml:space="preserve"> PyTorch è progettato per essere intuitivo e facile da usare, e si integra bene con altre librerie popolari come NumPy, Pandas e </w:t>
-      </w:r>
-      <w:r>
-        <w:rPr>
-          <w:rFonts w:ascii="Times New Roman" w:hAnsi="Times New Roman" w:cs="Times New Roman"/>
-          <w:sz w:val="28"/>
-          <w:szCs w:val="28"/>
-        </w:rPr>
-        <w:t>MatplotLib</w:t>
-      </w:r>
-      <w:r>
-        <w:rPr>
-          <w:rFonts w:ascii="Times New Roman" w:hAnsi="Times New Roman" w:cs="Times New Roman"/>
-          <w:sz w:val="28"/>
-          <w:szCs w:val="28"/>
-        </w:rPr>
-        <w:t>.</w:t>
+        <w:t xml:space="preserve"> PyTorch è progettato per essere intuitivo e facile da usare, e si integra bene con altre librerie popolari come NumPy, Pandas e MatplotLib.</w:t>
       </w:r>
     </w:p>
     <w:p/>
@@ -17344,24 +17729,17 @@
         <w:rPr>
           <w:i w:val="0"/>
           <w:iCs w:val="0"/>
-          <w:lang w:val="en-US"/>
         </w:rPr>
       </w:pPr>
       <w:bookmarkStart w:id="43" w:name="_Toc127000548"/>
-      <w:bookmarkStart w:id="44" w:name="_Toc127000629"/>
-      <w:r>
-        <w:rPr>
-          <w:lang w:val="en-US"/>
-        </w:rPr>
+      <w:bookmarkStart w:id="44" w:name="_Toc127005397"/>
+      <w:r>
         <w:t xml:space="preserve">Figura </w:t>
       </w:r>
       <w:r>
         <w:fldChar w:fldCharType="begin"/>
       </w:r>
       <w:r>
-        <w:rPr>
-          <w:lang w:val="en-US"/>
-        </w:rPr>
         <w:instrText xml:space="preserve"> SEQ Figura \* ARABIC </w:instrText>
       </w:r>
       <w:r>
@@ -17370,7 +17748,6 @@
       <w:r>
         <w:rPr>
           <w:noProof/>
-          <w:lang w:val="en-US"/>
         </w:rPr>
         <w:t>15</w:t>
       </w:r>
@@ -17378,28 +17755,18 @@
         <w:fldChar w:fldCharType="end"/>
       </w:r>
       <w:r>
-        <w:rPr>
-          <w:lang w:val="en-US"/>
-        </w:rPr>
         <w:t xml:space="preserve"> </w:t>
       </w:r>
       <w:r>
-        <w:rPr>
-          <w:lang w:val="en-US"/>
-        </w:rPr>
         <w:t>–</w:t>
       </w:r>
       <w:r>
-        <w:rPr>
-          <w:lang w:val="en-US"/>
-        </w:rPr>
         <w:t xml:space="preserve"> </w:t>
       </w:r>
       <w:r>
         <w:rPr>
           <w:i w:val="0"/>
           <w:iCs w:val="0"/>
-          <w:lang w:val="en-US"/>
         </w:rPr>
         <w:t>PyTorch</w:t>
       </w:r>
@@ -17416,7 +17783,6 @@
           <w:color w:val="000000" w:themeColor="text1"/>
           <w:sz w:val="36"/>
           <w:szCs w:val="36"/>
-          <w:lang w:val="en-US"/>
         </w:rPr>
       </w:pPr>
       <w:bookmarkStart w:id="45" w:name="_Toc126999927"/>
@@ -17428,58 +17794,20 @@
           <w:color w:val="000000" w:themeColor="text1"/>
           <w:sz w:val="36"/>
           <w:szCs w:val="36"/>
-          <w:lang w:val="en-US"/>
         </w:rPr>
         <w:lastRenderedPageBreak/>
-        <w:t>3.1.</w:t>
-      </w:r>
-      <w:r>
-        <w:rPr>
-          <w:rFonts w:ascii="Times New Roman" w:hAnsi="Times New Roman" w:cs="Times New Roman"/>
-          <w:b/>
-          <w:bCs/>
-          <w:color w:val="000000" w:themeColor="text1"/>
+        <w:t>3.1.4 – TKINTER</w:t>
+      </w:r>
+      <w:bookmarkEnd w:id="45"/>
+    </w:p>
+    <w:p>
+      <w:pPr>
+        <w:rPr>
+          <w:rFonts w:ascii="Times New Roman" w:hAnsi="Times New Roman" w:cs="Times New Roman"/>
+          <w:b/>
+          <w:bCs/>
           <w:sz w:val="36"/>
           <w:szCs w:val="36"/>
-          <w:lang w:val="en-US"/>
-        </w:rPr>
-        <w:t>4</w:t>
-      </w:r>
-      <w:r>
-        <w:rPr>
-          <w:rFonts w:ascii="Times New Roman" w:hAnsi="Times New Roman" w:cs="Times New Roman"/>
-          <w:b/>
-          <w:bCs/>
-          <w:color w:val="000000" w:themeColor="text1"/>
-          <w:sz w:val="36"/>
-          <w:szCs w:val="36"/>
-          <w:lang w:val="en-US"/>
-        </w:rPr>
-        <w:t xml:space="preserve"> – </w:t>
-      </w:r>
-      <w:r>
-        <w:rPr>
-          <w:rFonts w:ascii="Times New Roman" w:hAnsi="Times New Roman" w:cs="Times New Roman"/>
-          <w:b/>
-          <w:bCs/>
-          <w:color w:val="000000" w:themeColor="text1"/>
-          <w:sz w:val="36"/>
-          <w:szCs w:val="36"/>
-          <w:lang w:val="en-US"/>
-        </w:rPr>
-        <w:t>TKINTER</w:t>
-      </w:r>
-      <w:bookmarkEnd w:id="45"/>
-    </w:p>
-    <w:p>
-      <w:pPr>
-        <w:rPr>
-          <w:rFonts w:ascii="Times New Roman" w:hAnsi="Times New Roman" w:cs="Times New Roman"/>
-          <w:b/>
-          <w:bCs/>
-          <w:sz w:val="36"/>
-          <w:szCs w:val="36"/>
-          <w:lang w:val="en-US"/>
         </w:rPr>
       </w:pPr>
     </w:p>
@@ -17838,15 +18166,7 @@
           <w:sz w:val="28"/>
           <w:szCs w:val="28"/>
         </w:rPr>
-        <w:t>T</w:t>
-      </w:r>
-      <w:r>
-        <w:rPr>
-          <w:rFonts w:ascii="Times New Roman" w:hAnsi="Times New Roman" w:cs="Times New Roman"/>
-          <w:sz w:val="28"/>
-          <w:szCs w:val="28"/>
-        </w:rPr>
-        <w:t>kinter</w:t>
+        <w:t>Tkinter</w:t>
       </w:r>
       <w:r>
         <w:rPr>
@@ -18558,7 +18878,7 @@
         </w:rPr>
       </w:pPr>
       <w:bookmarkStart w:id="46" w:name="_Toc127000549"/>
-      <w:bookmarkStart w:id="47" w:name="_Toc127000630"/>
+      <w:bookmarkStart w:id="47" w:name="_Toc127005398"/>
       <w:r>
         <w:rPr>
           <w:sz w:val="22"/>
@@ -18782,29 +19102,7 @@
           <w:szCs w:val="36"/>
         </w:rPr>
         <w:lastRenderedPageBreak/>
-        <w:t xml:space="preserve">CAPITOLO 4 </w:t>
-      </w:r>
-      <w:r>
-        <w:rPr>
-          <w:rFonts w:ascii="Times New Roman" w:hAnsi="Times New Roman" w:cs="Times New Roman"/>
-          <w:b/>
-          <w:bCs/>
-          <w:color w:val="000000" w:themeColor="text1"/>
-          <w:sz w:val="36"/>
-          <w:szCs w:val="36"/>
-        </w:rPr>
-        <w:t xml:space="preserve">– </w:t>
-      </w:r>
-      <w:r>
-        <w:rPr>
-          <w:rFonts w:ascii="Times New Roman" w:hAnsi="Times New Roman" w:cs="Times New Roman"/>
-          <w:b/>
-          <w:bCs/>
-          <w:color w:val="000000" w:themeColor="text1"/>
-          <w:sz w:val="36"/>
-          <w:szCs w:val="36"/>
-        </w:rPr>
-        <w:t>SVILUPPO DELL’APPLICAZIONE</w:t>
+        <w:t>CAPITOLO 4 – SVILUPPO DELL’APPLICAZIONE</w:t>
       </w:r>
       <w:bookmarkEnd w:id="48"/>
     </w:p>
@@ -20240,7 +20538,7 @@
         </w:rPr>
       </w:pPr>
       <w:bookmarkStart w:id="49" w:name="_Toc127000550"/>
-      <w:bookmarkStart w:id="50" w:name="_Toc127000631"/>
+      <w:bookmarkStart w:id="50" w:name="_Toc127005399"/>
       <w:r>
         <w:rPr>
           <w:sz w:val="22"/>
@@ -20385,7 +20683,6 @@
           <w:color w:val="000000" w:themeColor="text1"/>
           <w:sz w:val="36"/>
           <w:szCs w:val="36"/>
-          <w:lang w:val="en-US"/>
         </w:rPr>
       </w:pPr>
       <w:bookmarkStart w:id="51" w:name="_Toc126999929"/>
@@ -20397,58 +20694,20 @@
           <w:color w:val="000000" w:themeColor="text1"/>
           <w:sz w:val="36"/>
           <w:szCs w:val="36"/>
-          <w:lang w:val="en-US"/>
         </w:rPr>
         <w:lastRenderedPageBreak/>
-        <w:t>4</w:t>
-      </w:r>
-      <w:r>
-        <w:rPr>
-          <w:rFonts w:ascii="Times New Roman" w:hAnsi="Times New Roman" w:cs="Times New Roman"/>
-          <w:b/>
-          <w:bCs/>
-          <w:color w:val="000000" w:themeColor="text1"/>
+        <w:t>4.1 – ALGORITMO DI ORIENTABOT</w:t>
+      </w:r>
+      <w:bookmarkEnd w:id="51"/>
+    </w:p>
+    <w:p>
+      <w:pPr>
+        <w:rPr>
+          <w:rFonts w:ascii="Times New Roman" w:hAnsi="Times New Roman" w:cs="Times New Roman"/>
+          <w:b/>
+          <w:bCs/>
           <w:sz w:val="36"/>
           <w:szCs w:val="36"/>
-          <w:lang w:val="en-US"/>
-        </w:rPr>
-        <w:t>.1</w:t>
-      </w:r>
-      <w:r>
-        <w:rPr>
-          <w:rFonts w:ascii="Times New Roman" w:hAnsi="Times New Roman" w:cs="Times New Roman"/>
-          <w:b/>
-          <w:bCs/>
-          <w:color w:val="000000" w:themeColor="text1"/>
-          <w:sz w:val="36"/>
-          <w:szCs w:val="36"/>
-          <w:lang w:val="en-US"/>
-        </w:rPr>
-        <w:t xml:space="preserve"> – </w:t>
-      </w:r>
-      <w:r>
-        <w:rPr>
-          <w:rFonts w:ascii="Times New Roman" w:hAnsi="Times New Roman" w:cs="Times New Roman"/>
-          <w:b/>
-          <w:bCs/>
-          <w:color w:val="000000" w:themeColor="text1"/>
-          <w:sz w:val="36"/>
-          <w:szCs w:val="36"/>
-          <w:lang w:val="en-US"/>
-        </w:rPr>
-        <w:t>ALGORITMO DI ORIENTABOT</w:t>
-      </w:r>
-      <w:bookmarkEnd w:id="51"/>
-    </w:p>
-    <w:p>
-      <w:pPr>
-        <w:rPr>
-          <w:rFonts w:ascii="Times New Roman" w:hAnsi="Times New Roman" w:cs="Times New Roman"/>
-          <w:b/>
-          <w:bCs/>
-          <w:sz w:val="36"/>
-          <w:szCs w:val="36"/>
-          <w:lang w:val="en-US"/>
         </w:rPr>
       </w:pPr>
     </w:p>
@@ -20750,7 +21009,7 @@
         </w:rPr>
       </w:pPr>
       <w:bookmarkStart w:id="52" w:name="_Toc127000551"/>
-      <w:bookmarkStart w:id="53" w:name="_Toc127000632"/>
+      <w:bookmarkStart w:id="53" w:name="_Toc127005400"/>
       <w:r>
         <w:rPr>
           <w:sz w:val="22"/>
@@ -21708,40 +21967,7 @@
           <w:szCs w:val="36"/>
         </w:rPr>
         <w:lastRenderedPageBreak/>
-        <w:t xml:space="preserve">CAPITOLO </w:t>
-      </w:r>
-      <w:r>
-        <w:rPr>
-          <w:rFonts w:ascii="Times New Roman" w:hAnsi="Times New Roman" w:cs="Times New Roman"/>
-          <w:b/>
-          <w:bCs/>
-          <w:color w:val="000000" w:themeColor="text1"/>
-          <w:sz w:val="36"/>
-          <w:szCs w:val="36"/>
-        </w:rPr>
-        <w:t xml:space="preserve">5 </w:t>
-      </w:r>
-      <w:r>
-        <w:rPr>
-          <w:rFonts w:ascii="Times New Roman" w:hAnsi="Times New Roman" w:cs="Times New Roman"/>
-          <w:b/>
-          <w:bCs/>
-          <w:color w:val="000000" w:themeColor="text1"/>
-          <w:sz w:val="36"/>
-          <w:szCs w:val="36"/>
-        </w:rPr>
-        <w:t xml:space="preserve">– </w:t>
-      </w:r>
-      <w:r>
-        <w:rPr>
-          <w:rFonts w:ascii="Times New Roman" w:hAnsi="Times New Roman" w:cs="Times New Roman"/>
-          <w:b/>
-          <w:bCs/>
-          <w:color w:val="000000" w:themeColor="text1"/>
-          <w:sz w:val="36"/>
-          <w:szCs w:val="36"/>
-        </w:rPr>
-        <w:t>INTERFACCIA E USABILITÀ</w:t>
+        <w:t>CAPITOLO 5 – INTERFACCIA E USABILITÀ</w:t>
       </w:r>
       <w:bookmarkEnd w:id="54"/>
     </w:p>
@@ -21958,7 +22184,7 @@
         </w:rPr>
       </w:pPr>
       <w:bookmarkStart w:id="55" w:name="_Toc127000552"/>
-      <w:bookmarkStart w:id="56" w:name="_Toc127000633"/>
+      <w:bookmarkStart w:id="56" w:name="_Toc127005401"/>
       <w:r>
         <w:rPr>
           <w:sz w:val="22"/>
@@ -22241,14 +22467,212 @@
       </w:pPr>
       <w:r>
         <w:rPr>
-          <w:rFonts w:ascii="Times New Roman" w:hAnsi="Times New Roman" w:cs="Times New Roman"/>
           <w:noProof/>
-          <w:sz w:val="28"/>
-          <w:szCs w:val="28"/>
         </w:rPr>
         <w:lastRenderedPageBreak/>
+        <mc:AlternateContent>
+          <mc:Choice Requires="wps">
+            <w:drawing>
+              <wp:anchor distT="0" distB="0" distL="114300" distR="114300" simplePos="0" relativeHeight="251662336" behindDoc="0" locked="0" layoutInCell="1" allowOverlap="1" wp14:anchorId="2D5449D9" wp14:editId="32E9C930">
+                <wp:simplePos x="0" y="0"/>
+                <wp:positionH relativeFrom="column">
+                  <wp:posOffset>-890905</wp:posOffset>
+                </wp:positionH>
+                <wp:positionV relativeFrom="paragraph">
+                  <wp:posOffset>4161155</wp:posOffset>
+                </wp:positionV>
+                <wp:extent cx="7200900" cy="635"/>
+                <wp:effectExtent l="0" t="0" r="0" b="0"/>
+                <wp:wrapSquare wrapText="bothSides"/>
+                <wp:docPr id="33" name="Casella di testo 33"/>
+                <wp:cNvGraphicFramePr/>
+                <a:graphic xmlns:a="http://schemas.openxmlformats.org/drawingml/2006/main">
+                  <a:graphicData uri="http://schemas.microsoft.com/office/word/2010/wordprocessingShape">
+                    <wps:wsp>
+                      <wps:cNvSpPr txBox="1"/>
+                      <wps:spPr>
+                        <a:xfrm>
+                          <a:off x="0" y="0"/>
+                          <a:ext cx="7200900" cy="635"/>
+                        </a:xfrm>
+                        <a:prstGeom prst="rect">
+                          <a:avLst/>
+                        </a:prstGeom>
+                        <a:solidFill>
+                          <a:prstClr val="white"/>
+                        </a:solidFill>
+                        <a:ln>
+                          <a:noFill/>
+                        </a:ln>
+                      </wps:spPr>
+                      <wps:txbx>
+                        <w:txbxContent>
+                          <w:p>
+                            <w:pPr>
+                              <w:pStyle w:val="Didascalia"/>
+                              <w:shd w:val="clear" w:color="auto" w:fill="FFFFFF" w:themeFill="background1"/>
+                              <w:jc w:val="center"/>
+                              <w:rPr>
+                                <w:rFonts w:ascii="Times New Roman" w:hAnsi="Times New Roman" w:cs="Times New Roman"/>
+                                <w:noProof/>
+                                <w:sz w:val="40"/>
+                                <w:szCs w:val="40"/>
+                              </w:rPr>
+                            </w:pPr>
+                            <w:r>
+                              <w:rPr>
+                                <w:sz w:val="22"/>
+                                <w:szCs w:val="22"/>
+                              </w:rPr>
+                              <w:t xml:space="preserve">Figura </w:t>
+                            </w:r>
+                            <w:r>
+                              <w:rPr>
+                                <w:sz w:val="22"/>
+                                <w:szCs w:val="22"/>
+                              </w:rPr>
+                              <w:fldChar w:fldCharType="begin"/>
+                            </w:r>
+                            <w:r>
+                              <w:rPr>
+                                <w:sz w:val="22"/>
+                                <w:szCs w:val="22"/>
+                              </w:rPr>
+                              <w:instrText xml:space="preserve"> SEQ Figura \* ARABIC </w:instrText>
+                            </w:r>
+                            <w:r>
+                              <w:rPr>
+                                <w:sz w:val="22"/>
+                                <w:szCs w:val="22"/>
+                              </w:rPr>
+                              <w:fldChar w:fldCharType="separate"/>
+                            </w:r>
+                            <w:r>
+                              <w:rPr>
+                                <w:noProof/>
+                                <w:sz w:val="22"/>
+                                <w:szCs w:val="22"/>
+                              </w:rPr>
+                              <w:t>20</w:t>
+                            </w:r>
+                            <w:r>
+                              <w:rPr>
+                                <w:sz w:val="22"/>
+                                <w:szCs w:val="22"/>
+                              </w:rPr>
+                              <w:fldChar w:fldCharType="end"/>
+                            </w:r>
+                            <w:r>
+                              <w:rPr>
+                                <w:sz w:val="22"/>
+                                <w:szCs w:val="22"/>
+                              </w:rPr>
+                              <w:t xml:space="preserve"> - OrientaBot GUI</w:t>
+                            </w:r>
+                          </w:p>
+                        </w:txbxContent>
+                      </wps:txbx>
+                      <wps:bodyPr rot="0" spcFirstLastPara="0" vertOverflow="overflow" horzOverflow="overflow" vert="horz" wrap="square" lIns="0" tIns="0" rIns="0" bIns="0" numCol="1" spcCol="0" rtlCol="0" fromWordArt="0" anchor="t" anchorCtr="0" forceAA="0" compatLnSpc="1">
+                        <a:prstTxWarp prst="textNoShape">
+                          <a:avLst/>
+                        </a:prstTxWarp>
+                        <a:spAutoFit/>
+                      </wps:bodyPr>
+                    </wps:wsp>
+                  </a:graphicData>
+                </a:graphic>
+              </wp:anchor>
+            </w:drawing>
+          </mc:Choice>
+          <mc:Fallback>
+            <w:pict>
+              <v:shapetype w14:anchorId="2D5449D9" id="_x0000_t202" coordsize="21600,21600" o:spt="202" path="m,l,21600r21600,l21600,xe">
+                <v:stroke joinstyle="miter"/>
+                <v:path gradientshapeok="t" o:connecttype="rect"/>
+              </v:shapetype>
+              <v:shape id="Casella di testo 33" o:spid="_x0000_s1026" type="#_x0000_t202" style="position:absolute;margin-left:-70.15pt;margin-top:327.65pt;width:567pt;height:.05pt;z-index:251662336;visibility:visible;mso-wrap-style:square;mso-wrap-distance-left:9pt;mso-wrap-distance-top:0;mso-wrap-distance-right:9pt;mso-wrap-distance-bottom:0;mso-position-horizontal:absolute;mso-position-horizontal-relative:text;mso-position-vertical:absolute;mso-position-vertical-relative:text;v-text-anchor:top" o:gfxdata="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" stroked="f">
+                <v:textbox style="mso-fit-shape-to-text:t" inset="0,0,0,0">
+                  <w:txbxContent>
+                    <w:p>
+                      <w:pPr>
+                        <w:pStyle w:val="Didascalia"/>
+                        <w:shd w:val="clear" w:color="auto" w:fill="FFFFFF" w:themeFill="background1"/>
+                        <w:jc w:val="center"/>
+                        <w:rPr>
+                          <w:rFonts w:ascii="Times New Roman" w:hAnsi="Times New Roman" w:cs="Times New Roman"/>
+                          <w:noProof/>
+                          <w:sz w:val="40"/>
+                          <w:szCs w:val="40"/>
+                        </w:rPr>
+                      </w:pPr>
+                      <w:r>
+                        <w:rPr>
+                          <w:sz w:val="22"/>
+                          <w:szCs w:val="22"/>
+                        </w:rPr>
+                        <w:t xml:space="preserve">Figura </w:t>
+                      </w:r>
+                      <w:r>
+                        <w:rPr>
+                          <w:sz w:val="22"/>
+                          <w:szCs w:val="22"/>
+                        </w:rPr>
+                        <w:fldChar w:fldCharType="begin"/>
+                      </w:r>
+                      <w:r>
+                        <w:rPr>
+                          <w:sz w:val="22"/>
+                          <w:szCs w:val="22"/>
+                        </w:rPr>
+                        <w:instrText xml:space="preserve"> SEQ Figura \* ARABIC </w:instrText>
+                      </w:r>
+                      <w:r>
+                        <w:rPr>
+                          <w:sz w:val="22"/>
+                          <w:szCs w:val="22"/>
+                        </w:rPr>
+                        <w:fldChar w:fldCharType="separate"/>
+                      </w:r>
+                      <w:r>
+                        <w:rPr>
+                          <w:noProof/>
+                          <w:sz w:val="22"/>
+                          <w:szCs w:val="22"/>
+                        </w:rPr>
+                        <w:t>20</w:t>
+                      </w:r>
+                      <w:r>
+                        <w:rPr>
+                          <w:sz w:val="22"/>
+                          <w:szCs w:val="22"/>
+                        </w:rPr>
+                        <w:fldChar w:fldCharType="end"/>
+                      </w:r>
+                      <w:r>
+                        <w:rPr>
+                          <w:sz w:val="22"/>
+                          <w:szCs w:val="22"/>
+                        </w:rPr>
+                        <w:t xml:space="preserve"> - OrientaBot GUI</w:t>
+                      </w:r>
+                    </w:p>
+                  </w:txbxContent>
+                </v:textbox>
+                <w10:wrap type="square"/>
+              </v:shape>
+            </w:pict>
+          </mc:Fallback>
+        </mc:AlternateContent>
+      </w:r>
+      <w:r>
+        <w:rPr>
+          <w:rFonts w:ascii="Times New Roman" w:hAnsi="Times New Roman" w:cs="Times New Roman"/>
+          <w:noProof/>
+          <w:sz w:val="28"/>
+          <w:szCs w:val="28"/>
+        </w:rPr>
         <w:drawing>
-          <wp:anchor distT="0" distB="0" distL="114300" distR="114300" simplePos="0" relativeHeight="251659264" behindDoc="0" locked="0" layoutInCell="1" allowOverlap="1" wp14:anchorId="1E21EEBA" wp14:editId="0F887470">
+          <wp:anchor distT="0" distB="0" distL="114300" distR="114300" simplePos="0" relativeHeight="251659264" behindDoc="0" locked="0" layoutInCell="1" allowOverlap="1" wp14:anchorId="1E21EEBA" wp14:editId="24B961A2">
             <wp:simplePos x="0" y="0"/>
             <wp:positionH relativeFrom="margin">
               <wp:posOffset>-881380</wp:posOffset>
@@ -22321,6 +22745,153 @@
         </w:rPr>
       </w:pPr>
     </w:p>
+    <w:p/>
+    <w:p>
+      <w:pPr>
+        <w:rPr>
+          <w:rFonts w:ascii="Times New Roman" w:hAnsi="Times New Roman" w:cs="Times New Roman"/>
+          <w:sz w:val="28"/>
+          <w:szCs w:val="28"/>
+        </w:rPr>
+      </w:pPr>
+      <w:r>
+        <w:rPr>
+          <w:rFonts w:ascii="Times New Roman" w:hAnsi="Times New Roman" w:cs="Times New Roman"/>
+          <w:noProof/>
+          <w:sz w:val="28"/>
+          <w:szCs w:val="28"/>
+        </w:rPr>
+        <w:drawing>
+          <wp:anchor distT="0" distB="0" distL="114300" distR="114300" simplePos="0" relativeHeight="251660288" behindDoc="0" locked="0" layoutInCell="1" allowOverlap="1" wp14:anchorId="2070BE6A" wp14:editId="176E3DC3">
+            <wp:simplePos x="0" y="0"/>
+            <wp:positionH relativeFrom="margin">
+              <wp:posOffset>-514350</wp:posOffset>
+            </wp:positionH>
+            <wp:positionV relativeFrom="margin">
+              <wp:posOffset>5175250</wp:posOffset>
+            </wp:positionV>
+            <wp:extent cx="6598285" cy="638175"/>
+            <wp:effectExtent l="0" t="0" r="5715" b="0"/>
+            <wp:wrapSquare wrapText="bothSides"/>
+            <wp:docPr id="24" name="Immagine 24"/>
+            <wp:cNvGraphicFramePr>
+              <a:graphicFrameLocks xmlns:a="http://schemas.openxmlformats.org/drawingml/2006/main" noChangeAspect="1"/>
+            </wp:cNvGraphicFramePr>
+            <a:graphic xmlns:a="http://schemas.openxmlformats.org/drawingml/2006/main">
+              <a:graphicData uri="http://schemas.openxmlformats.org/drawingml/2006/picture">
+                <pic:pic xmlns:pic="http://schemas.openxmlformats.org/drawingml/2006/picture">
+                  <pic:nvPicPr>
+                    <pic:cNvPr id="24" name="Immagine 24"/>
+                    <pic:cNvPicPr/>
+                  </pic:nvPicPr>
+                  <pic:blipFill rotWithShape="1">
+                    <a:blip r:embed="rId34">
+                      <a:extLst>
+                        <a:ext uri="{28A0092B-C50C-407E-A947-70E740481C1C}">
+                          <a14:useLocalDpi xmlns:a14="http://schemas.microsoft.com/office/drawing/2010/main" val="0"/>
+                        </a:ext>
+                      </a:extLst>
+                    </a:blip>
+                    <a:srcRect r="22859" b="-4"/>
+                    <a:stretch/>
+                  </pic:blipFill>
+                  <pic:spPr bwMode="auto">
+                    <a:xfrm>
+                      <a:off x="0" y="0"/>
+                      <a:ext cx="6598285" cy="638175"/>
+                    </a:xfrm>
+                    <a:prstGeom prst="rect">
+                      <a:avLst/>
+                    </a:prstGeom>
+                    <a:ln>
+                      <a:noFill/>
+                    </a:ln>
+                    <a:extLst>
+                      <a:ext uri="{53640926-AAD7-44D8-BBD7-CCE9431645EC}">
+                        <a14:shadowObscured xmlns:a14="http://schemas.microsoft.com/office/drawing/2010/main"/>
+                      </a:ext>
+                    </a:extLst>
+                  </pic:spPr>
+                </pic:pic>
+              </a:graphicData>
+            </a:graphic>
+          </wp:anchor>
+        </w:drawing>
+      </w:r>
+    </w:p>
+    <w:p>
+      <w:pPr>
+        <w:rPr>
+          <w:rFonts w:ascii="Times New Roman" w:hAnsi="Times New Roman" w:cs="Times New Roman"/>
+          <w:sz w:val="28"/>
+          <w:szCs w:val="28"/>
+        </w:rPr>
+      </w:pPr>
+    </w:p>
+    <w:p>
+      <w:pPr>
+        <w:rPr>
+          <w:rFonts w:ascii="Times New Roman" w:hAnsi="Times New Roman" w:cs="Times New Roman"/>
+          <w:sz w:val="28"/>
+          <w:szCs w:val="28"/>
+        </w:rPr>
+      </w:pPr>
+    </w:p>
+    <w:p>
+      <w:pPr>
+        <w:keepNext/>
+        <w:jc w:val="center"/>
+      </w:pPr>
+      <w:r>
+        <w:rPr>
+          <w:rFonts w:ascii="Times New Roman" w:hAnsi="Times New Roman" w:cs="Times New Roman"/>
+          <w:noProof/>
+          <w:sz w:val="28"/>
+          <w:szCs w:val="28"/>
+        </w:rPr>
+        <w:drawing>
+          <wp:inline distT="0" distB="0" distL="0" distR="0" wp14:anchorId="1D98E002" wp14:editId="0CD68080">
+            <wp:extent cx="4152900" cy="763415"/>
+            <wp:effectExtent l="0" t="0" r="0" b="0"/>
+            <wp:docPr id="27" name="Immagine 27"/>
+            <wp:cNvGraphicFramePr>
+              <a:graphicFrameLocks xmlns:a="http://schemas.openxmlformats.org/drawingml/2006/main" noChangeAspect="1"/>
+            </wp:cNvGraphicFramePr>
+            <a:graphic xmlns:a="http://schemas.openxmlformats.org/drawingml/2006/main">
+              <a:graphicData uri="http://schemas.openxmlformats.org/drawingml/2006/picture">
+                <pic:pic xmlns:pic="http://schemas.openxmlformats.org/drawingml/2006/picture">
+                  <pic:nvPicPr>
+                    <pic:cNvPr id="27" name="Immagine 27"/>
+                    <pic:cNvPicPr/>
+                  </pic:nvPicPr>
+                  <pic:blipFill>
+                    <a:blip r:embed="rId35">
+                      <a:extLst>
+                        <a:ext uri="{28A0092B-C50C-407E-A947-70E740481C1C}">
+                          <a14:useLocalDpi xmlns:a14="http://schemas.microsoft.com/office/drawing/2010/main" val="0"/>
+                        </a:ext>
+                      </a:extLst>
+                    </a:blip>
+                    <a:stretch>
+                      <a:fillRect/>
+                    </a:stretch>
+                  </pic:blipFill>
+                  <pic:spPr>
+                    <a:xfrm>
+                      <a:off x="0" y="0"/>
+                      <a:ext cx="4176149" cy="767689"/>
+                    </a:xfrm>
+                    <a:prstGeom prst="rect">
+                      <a:avLst/>
+                    </a:prstGeom>
+                  </pic:spPr>
+                </pic:pic>
+              </a:graphicData>
+            </a:graphic>
+          </wp:inline>
+        </w:drawing>
+      </w:r>
+    </w:p>
     <w:p>
       <w:pPr>
         <w:pStyle w:val="Didascalia"/>
@@ -22330,6 +22901,17 @@
           <w:szCs w:val="22"/>
         </w:rPr>
       </w:pPr>
+    </w:p>
+    <w:p>
+      <w:pPr>
+        <w:pStyle w:val="Didascalia"/>
+        <w:jc w:val="center"/>
+        <w:rPr>
+          <w:rFonts w:ascii="Times New Roman" w:hAnsi="Times New Roman" w:cs="Times New Roman"/>
+          <w:sz w:val="40"/>
+          <w:szCs w:val="40"/>
+        </w:rPr>
+      </w:pPr>
       <w:r>
         <w:rPr>
           <w:sz w:val="22"/>
@@ -22342,24 +22924,134 @@
           <w:sz w:val="22"/>
           <w:szCs w:val="22"/>
         </w:rPr>
-        <w:t>20 – OrientaBot</w:t>
-      </w:r>
-    </w:p>
-    <w:p/>
-    <w:p>
-      <w:pPr>
-        <w:rPr>
-          <w:rFonts w:ascii="Times New Roman" w:hAnsi="Times New Roman" w:cs="Times New Roman"/>
-          <w:sz w:val="28"/>
-          <w:szCs w:val="28"/>
-        </w:rPr>
-      </w:pPr>
-      <w:r>
-        <w:rPr>
-          <w:rFonts w:ascii="Times New Roman" w:hAnsi="Times New Roman" w:cs="Times New Roman"/>
-          <w:sz w:val="28"/>
-          <w:szCs w:val="28"/>
-        </w:rPr>
+        <w:fldChar w:fldCharType="begin"/>
+      </w:r>
+      <w:r>
+        <w:rPr>
+          <w:sz w:val="22"/>
+          <w:szCs w:val="22"/>
+        </w:rPr>
+        <w:instrText xml:space="preserve"> SEQ Figura \* ARABIC </w:instrText>
+      </w:r>
+      <w:r>
+        <w:rPr>
+          <w:sz w:val="22"/>
+          <w:szCs w:val="22"/>
+        </w:rPr>
+        <w:fldChar w:fldCharType="separate"/>
+      </w:r>
+      <w:r>
+        <w:rPr>
+          <w:noProof/>
+          <w:sz w:val="22"/>
+          <w:szCs w:val="22"/>
+        </w:rPr>
+        <w:t>21</w:t>
+      </w:r>
+      <w:r>
+        <w:rPr>
+          <w:sz w:val="22"/>
+          <w:szCs w:val="22"/>
+        </w:rPr>
+        <w:fldChar w:fldCharType="end"/>
+      </w:r>
+      <w:r>
+        <w:rPr>
+          <w:sz w:val="22"/>
+          <w:szCs w:val="22"/>
+        </w:rPr>
+        <w:t xml:space="preserve"> </w:t>
+      </w:r>
+      <w:r>
+        <w:rPr>
+          <w:sz w:val="22"/>
+          <w:szCs w:val="22"/>
+        </w:rPr>
+        <w:softHyphen/>
+        <w:t xml:space="preserve">- </w:t>
+      </w:r>
+      <w:r>
+        <w:rPr>
+          <w:i w:val="0"/>
+          <w:iCs w:val="0"/>
+          <w:sz w:val="22"/>
+          <w:szCs w:val="22"/>
+        </w:rPr>
+        <w:t>Focus sulla barra di testo e pulsante di invio</w:t>
+      </w:r>
+    </w:p>
+    <w:p>
+      <w:pPr>
+        <w:jc w:val="center"/>
+        <w:rPr>
+          <w:rFonts w:ascii="Times New Roman" w:hAnsi="Times New Roman" w:cs="Times New Roman"/>
+          <w:sz w:val="28"/>
+          <w:szCs w:val="28"/>
+        </w:rPr>
+      </w:pPr>
+    </w:p>
+    <w:p>
+      <w:pPr>
+        <w:jc w:val="center"/>
+        <w:rPr>
+          <w:rFonts w:ascii="Times New Roman" w:hAnsi="Times New Roman" w:cs="Times New Roman"/>
+          <w:sz w:val="28"/>
+          <w:szCs w:val="28"/>
+        </w:rPr>
+      </w:pPr>
+    </w:p>
+    <w:p>
+      <w:pPr>
+        <w:jc w:val="center"/>
+        <w:rPr>
+          <w:rFonts w:ascii="Times New Roman" w:hAnsi="Times New Roman" w:cs="Times New Roman"/>
+          <w:sz w:val="28"/>
+          <w:szCs w:val="28"/>
+        </w:rPr>
+      </w:pPr>
+    </w:p>
+    <w:p>
+      <w:pPr>
+        <w:rPr>
+          <w:rFonts w:ascii="Times New Roman" w:hAnsi="Times New Roman" w:cs="Times New Roman"/>
+          <w:sz w:val="28"/>
+          <w:szCs w:val="28"/>
+        </w:rPr>
+      </w:pPr>
+    </w:p>
+    <w:p>
+      <w:pPr>
+        <w:rPr>
+          <w:rFonts w:ascii="Times New Roman" w:hAnsi="Times New Roman" w:cs="Times New Roman"/>
+          <w:sz w:val="28"/>
+          <w:szCs w:val="28"/>
+        </w:rPr>
+      </w:pPr>
+    </w:p>
+    <w:p>
+      <w:pPr>
+        <w:rPr>
+          <w:rFonts w:ascii="Times New Roman" w:hAnsi="Times New Roman" w:cs="Times New Roman"/>
+          <w:sz w:val="28"/>
+          <w:szCs w:val="28"/>
+        </w:rPr>
+      </w:pPr>
+    </w:p>
+    <w:p>
+      <w:pPr>
+        <w:rPr>
+          <w:rFonts w:ascii="Times New Roman" w:hAnsi="Times New Roman" w:cs="Times New Roman"/>
+          <w:sz w:val="28"/>
+          <w:szCs w:val="28"/>
+        </w:rPr>
+      </w:pPr>
+      <w:r>
+        <w:rPr>
+          <w:rFonts w:ascii="Times New Roman" w:hAnsi="Times New Roman" w:cs="Times New Roman"/>
+          <w:sz w:val="28"/>
+          <w:szCs w:val="28"/>
+        </w:rPr>
+        <w:lastRenderedPageBreak/>
         <w:t>Come possiamo osservare, OrientaBot presenta una classica interfaccia grafica di un chatbot, con una finestra di testo per l’interazione e un pulsante per inviare il testo.</w:t>
       </w:r>
     </w:p>
@@ -22538,7 +23230,7 @@
                     <pic:cNvPicPr/>
                   </pic:nvPicPr>
                   <pic:blipFill>
-                    <a:blip r:embed="rId34">
+                    <a:blip r:embed="rId36">
                       <a:extLst>
                         <a:ext uri="{28A0092B-C50C-407E-A947-70E740481C1C}">
                           <a14:useLocalDpi xmlns:a14="http://schemas.microsoft.com/office/drawing/2010/main" val="0"/>
@@ -22576,7 +23268,7 @@
         </w:rPr>
       </w:pPr>
       <w:bookmarkStart w:id="57" w:name="_Toc127000553"/>
-      <w:bookmarkStart w:id="58" w:name="_Toc127000634"/>
+      <w:bookmarkStart w:id="58" w:name="_Toc127005402"/>
       <w:r>
         <w:rPr>
           <w:sz w:val="22"/>
@@ -22611,7 +23303,7 @@
           <w:sz w:val="22"/>
           <w:szCs w:val="22"/>
         </w:rPr>
-        <w:t>20</w:t>
+        <w:t>22</w:t>
       </w:r>
       <w:r>
         <w:rPr>
@@ -22651,6 +23343,14 @@
       </w:pPr>
     </w:p>
     <w:p>
+      <w:bookmarkStart w:id="59" w:name="_Toc126999931"/>
+    </w:p>
+    <w:p/>
+    <w:p/>
+    <w:p/>
+    <w:p/>
+    <w:p/>
+    <w:p>
       <w:pPr>
         <w:pStyle w:val="Titolo2"/>
         <w:rPr>
@@ -22662,7 +23362,6 @@
           <w:szCs w:val="36"/>
         </w:rPr>
       </w:pPr>
-      <w:bookmarkStart w:id="59" w:name="_Toc126999931"/>
       <w:r>
         <w:rPr>
           <w:rFonts w:ascii="Times New Roman" w:hAnsi="Times New Roman" w:cs="Times New Roman"/>
@@ -22672,40 +23371,8 @@
           <w:sz w:val="36"/>
           <w:szCs w:val="36"/>
         </w:rPr>
-        <w:t>5</w:t>
-      </w:r>
-      <w:r>
-        <w:rPr>
-          <w:rFonts w:ascii="Times New Roman" w:hAnsi="Times New Roman" w:cs="Times New Roman"/>
-          <w:b/>
-          <w:bCs/>
-          <w:color w:val="000000" w:themeColor="text1"/>
-          <w:sz w:val="36"/>
-          <w:szCs w:val="36"/>
-        </w:rPr>
-        <w:t>.1</w:t>
-      </w:r>
-      <w:r>
-        <w:rPr>
-          <w:rFonts w:ascii="Times New Roman" w:hAnsi="Times New Roman" w:cs="Times New Roman"/>
-          <w:b/>
-          <w:bCs/>
-          <w:color w:val="000000" w:themeColor="text1"/>
-          <w:sz w:val="36"/>
-          <w:szCs w:val="36"/>
-        </w:rPr>
-        <w:t xml:space="preserve"> – </w:t>
-      </w:r>
-      <w:r>
-        <w:rPr>
-          <w:rFonts w:ascii="Times New Roman" w:hAnsi="Times New Roman" w:cs="Times New Roman"/>
-          <w:b/>
-          <w:bCs/>
-          <w:color w:val="000000" w:themeColor="text1"/>
-          <w:sz w:val="36"/>
-          <w:szCs w:val="36"/>
-        </w:rPr>
-        <w:t>TEST DI USABILITÀ</w:t>
+        <w:lastRenderedPageBreak/>
+        <w:t>5.1 – TEST DI USABILITÀ</w:t>
       </w:r>
       <w:bookmarkEnd w:id="59"/>
     </w:p>
@@ -23250,6 +23917,144 @@
       <w:pPr>
         <w:rPr>
           <w:rFonts w:ascii="Times New Roman" w:hAnsi="Times New Roman" w:cs="Times New Roman"/>
+          <w:b/>
+          <w:bCs/>
+          <w:sz w:val="28"/>
+          <w:szCs w:val="28"/>
+        </w:rPr>
+      </w:pPr>
+    </w:p>
+    <w:p>
+      <w:pPr>
+        <w:rPr>
+          <w:rFonts w:ascii="Times New Roman" w:hAnsi="Times New Roman" w:cs="Times New Roman"/>
+          <w:sz w:val="28"/>
+          <w:szCs w:val="28"/>
+        </w:rPr>
+      </w:pPr>
+      <w:r>
+        <w:rPr>
+          <w:rFonts w:ascii="Times New Roman" w:hAnsi="Times New Roman" w:cs="Times New Roman"/>
+          <w:sz w:val="28"/>
+          <w:szCs w:val="28"/>
+        </w:rPr>
+        <w:t xml:space="preserve">Per quanto riguarda il test effettuato dal sottoscritto, ho </w:t>
+      </w:r>
+      <w:r>
+        <w:rPr>
+          <w:rFonts w:ascii="Times New Roman" w:hAnsi="Times New Roman" w:cs="Times New Roman"/>
+          <w:sz w:val="28"/>
+          <w:szCs w:val="28"/>
+        </w:rPr>
+        <w:t>eseguito</w:t>
+      </w:r>
+      <w:r>
+        <w:rPr>
+          <w:rFonts w:ascii="Times New Roman" w:hAnsi="Times New Roman" w:cs="Times New Roman"/>
+          <w:sz w:val="28"/>
+          <w:szCs w:val="28"/>
+        </w:rPr>
+        <w:t xml:space="preserve"> l’applicazione </w:t>
+      </w:r>
+      <w:r>
+        <w:rPr>
+          <w:rFonts w:ascii="Times New Roman" w:hAnsi="Times New Roman" w:cs="Times New Roman"/>
+          <w:sz w:val="28"/>
+          <w:szCs w:val="28"/>
+        </w:rPr>
+        <w:t>molte</w:t>
+      </w:r>
+      <w:r>
+        <w:rPr>
+          <w:rFonts w:ascii="Times New Roman" w:hAnsi="Times New Roman" w:cs="Times New Roman"/>
+          <w:sz w:val="28"/>
+          <w:szCs w:val="28"/>
+        </w:rPr>
+        <w:t xml:space="preserve"> volte e testato la sua affidabilità, inserendo molteplici richieste, frasi correttamente scritte ma senza logica, frasi grammaticamente errate e verificando il comportamento del chatbot</w:t>
+      </w:r>
+      <w:r>
+        <w:rPr>
+          <w:rFonts w:ascii="Times New Roman" w:hAnsi="Times New Roman" w:cs="Times New Roman"/>
+          <w:sz w:val="28"/>
+          <w:szCs w:val="28"/>
+        </w:rPr>
+        <w:t>.</w:t>
+      </w:r>
+    </w:p>
+    <w:p>
+      <w:pPr>
+        <w:rPr>
+          <w:rFonts w:ascii="Times New Roman" w:hAnsi="Times New Roman" w:cs="Times New Roman"/>
+          <w:sz w:val="28"/>
+          <w:szCs w:val="28"/>
+        </w:rPr>
+      </w:pPr>
+    </w:p>
+    <w:p>
+      <w:pPr>
+        <w:rPr>
+          <w:rFonts w:ascii="Times New Roman" w:hAnsi="Times New Roman" w:cs="Times New Roman"/>
+          <w:sz w:val="28"/>
+          <w:szCs w:val="28"/>
+        </w:rPr>
+      </w:pPr>
+      <w:r>
+        <w:rPr>
+          <w:rFonts w:ascii="Times New Roman" w:hAnsi="Times New Roman" w:cs="Times New Roman"/>
+          <w:sz w:val="28"/>
+          <w:szCs w:val="28"/>
+        </w:rPr>
+        <w:t>Ogni pattern è stato testato a fondo e man mano sono state aggiunte più frasi per dare la possibilità al chatbot di avere un apprendimento ottimale.</w:t>
+      </w:r>
+    </w:p>
+    <w:p>
+      <w:pPr>
+        <w:rPr>
+          <w:rFonts w:ascii="Times New Roman" w:hAnsi="Times New Roman" w:cs="Times New Roman"/>
+          <w:sz w:val="28"/>
+          <w:szCs w:val="28"/>
+        </w:rPr>
+      </w:pPr>
+    </w:p>
+    <w:p>
+      <w:pPr>
+        <w:rPr>
+          <w:rFonts w:ascii="Times New Roman" w:hAnsi="Times New Roman" w:cs="Times New Roman"/>
+          <w:sz w:val="28"/>
+          <w:szCs w:val="28"/>
+        </w:rPr>
+      </w:pPr>
+    </w:p>
+    <w:p>
+      <w:pPr>
+        <w:rPr>
+          <w:rFonts w:ascii="Times New Roman" w:hAnsi="Times New Roman" w:cs="Times New Roman"/>
+          <w:sz w:val="28"/>
+          <w:szCs w:val="28"/>
+        </w:rPr>
+      </w:pPr>
+      <w:r>
+        <w:rPr>
+          <w:rFonts w:ascii="Times New Roman" w:hAnsi="Times New Roman" w:cs="Times New Roman"/>
+          <w:sz w:val="28"/>
+          <w:szCs w:val="28"/>
+        </w:rPr>
+        <w:t>Per quanto riguarda i test effettuati dagli altri utenti, che non conoscevano il contenuto del training data e il funzionamento del chatbot, semplicemente si è utilizzato OrientaBot, provando a chiedere determinate informazioni, scrivendo particolari termini e frasi.</w:t>
+      </w:r>
+    </w:p>
+    <w:p>
+      <w:pPr>
+        <w:rPr>
+          <w:rFonts w:ascii="Times New Roman" w:hAnsi="Times New Roman" w:cs="Times New Roman"/>
+          <w:sz w:val="28"/>
+          <w:szCs w:val="28"/>
+        </w:rPr>
+      </w:pPr>
+    </w:p>
+    <w:p>
+      <w:pPr>
+        <w:rPr>
+          <w:rFonts w:ascii="Times New Roman" w:hAnsi="Times New Roman" w:cs="Times New Roman"/>
           <w:sz w:val="28"/>
           <w:szCs w:val="28"/>
         </w:rPr>
@@ -23261,133 +24066,6 @@
           <w:szCs w:val="28"/>
         </w:rPr>
         <w:lastRenderedPageBreak/>
-        <w:t xml:space="preserve">Per quanto riguarda il test effettuato dal sottoscritto, ho </w:t>
-      </w:r>
-      <w:r>
-        <w:rPr>
-          <w:rFonts w:ascii="Times New Roman" w:hAnsi="Times New Roman" w:cs="Times New Roman"/>
-          <w:sz w:val="28"/>
-          <w:szCs w:val="28"/>
-        </w:rPr>
-        <w:t>eseguito</w:t>
-      </w:r>
-      <w:r>
-        <w:rPr>
-          <w:rFonts w:ascii="Times New Roman" w:hAnsi="Times New Roman" w:cs="Times New Roman"/>
-          <w:sz w:val="28"/>
-          <w:szCs w:val="28"/>
-        </w:rPr>
-        <w:t xml:space="preserve"> l’applicazione </w:t>
-      </w:r>
-      <w:r>
-        <w:rPr>
-          <w:rFonts w:ascii="Times New Roman" w:hAnsi="Times New Roman" w:cs="Times New Roman"/>
-          <w:sz w:val="28"/>
-          <w:szCs w:val="28"/>
-        </w:rPr>
-        <w:t>molte</w:t>
-      </w:r>
-      <w:r>
-        <w:rPr>
-          <w:rFonts w:ascii="Times New Roman" w:hAnsi="Times New Roman" w:cs="Times New Roman"/>
-          <w:sz w:val="28"/>
-          <w:szCs w:val="28"/>
-        </w:rPr>
-        <w:t xml:space="preserve"> volte e testato la sua affidabilità, inserendo molteplici richieste, frasi correttamente scritte ma senza logica, frasi grammaticamente errate e verificando il comportamento del chatbot</w:t>
-      </w:r>
-      <w:r>
-        <w:rPr>
-          <w:rFonts w:ascii="Times New Roman" w:hAnsi="Times New Roman" w:cs="Times New Roman"/>
-          <w:sz w:val="28"/>
-          <w:szCs w:val="28"/>
-        </w:rPr>
-        <w:t>.</w:t>
-      </w:r>
-    </w:p>
-    <w:p>
-      <w:pPr>
-        <w:rPr>
-          <w:rFonts w:ascii="Times New Roman" w:hAnsi="Times New Roman" w:cs="Times New Roman"/>
-          <w:sz w:val="28"/>
-          <w:szCs w:val="28"/>
-        </w:rPr>
-      </w:pPr>
-    </w:p>
-    <w:p>
-      <w:pPr>
-        <w:rPr>
-          <w:rFonts w:ascii="Times New Roman" w:hAnsi="Times New Roman" w:cs="Times New Roman"/>
-          <w:sz w:val="28"/>
-          <w:szCs w:val="28"/>
-        </w:rPr>
-      </w:pPr>
-      <w:r>
-        <w:rPr>
-          <w:rFonts w:ascii="Times New Roman" w:hAnsi="Times New Roman" w:cs="Times New Roman"/>
-          <w:sz w:val="28"/>
-          <w:szCs w:val="28"/>
-        </w:rPr>
-        <w:t>Ogni pattern è stato testato a fondo e man mano sono state aggiunte più frasi per dare la possibilità al chatbot di avere un apprendimento ottimale.</w:t>
-      </w:r>
-    </w:p>
-    <w:p>
-      <w:pPr>
-        <w:rPr>
-          <w:rFonts w:ascii="Times New Roman" w:hAnsi="Times New Roman" w:cs="Times New Roman"/>
-          <w:sz w:val="28"/>
-          <w:szCs w:val="28"/>
-        </w:rPr>
-      </w:pPr>
-    </w:p>
-    <w:p>
-      <w:pPr>
-        <w:rPr>
-          <w:rFonts w:ascii="Times New Roman" w:hAnsi="Times New Roman" w:cs="Times New Roman"/>
-          <w:sz w:val="28"/>
-          <w:szCs w:val="28"/>
-        </w:rPr>
-      </w:pPr>
-    </w:p>
-    <w:p>
-      <w:pPr>
-        <w:rPr>
-          <w:rFonts w:ascii="Times New Roman" w:hAnsi="Times New Roman" w:cs="Times New Roman"/>
-          <w:sz w:val="28"/>
-          <w:szCs w:val="28"/>
-        </w:rPr>
-      </w:pPr>
-      <w:r>
-        <w:rPr>
-          <w:rFonts w:ascii="Times New Roman" w:hAnsi="Times New Roman" w:cs="Times New Roman"/>
-          <w:sz w:val="28"/>
-          <w:szCs w:val="28"/>
-        </w:rPr>
-        <w:t>Per quanto riguarda i test effettuati dagli altri utenti, che non conoscevano il contenuto del training data e il funzionamento del chatbot, semplicemente si è utilizzato OrientaBot, provando a chiedere determinate informazioni, scrivendo particolari termini e frasi.</w:t>
-      </w:r>
-    </w:p>
-    <w:p>
-      <w:pPr>
-        <w:rPr>
-          <w:rFonts w:ascii="Times New Roman" w:hAnsi="Times New Roman" w:cs="Times New Roman"/>
-          <w:sz w:val="28"/>
-          <w:szCs w:val="28"/>
-        </w:rPr>
-      </w:pPr>
-    </w:p>
-    <w:p>
-      <w:pPr>
-        <w:rPr>
-          <w:rFonts w:ascii="Times New Roman" w:hAnsi="Times New Roman" w:cs="Times New Roman"/>
-          <w:sz w:val="28"/>
-          <w:szCs w:val="28"/>
-        </w:rPr>
-      </w:pPr>
-      <w:r>
-        <w:rPr>
-          <w:rFonts w:ascii="Times New Roman" w:hAnsi="Times New Roman" w:cs="Times New Roman"/>
-          <w:sz w:val="28"/>
-          <w:szCs w:val="28"/>
-        </w:rPr>
         <w:t>Da sottolineare che i test hanno avuto un’importanza fondamentale al fine della realizzazione del chatbot.</w:t>
       </w:r>
     </w:p>
@@ -23705,6 +24383,105 @@
     </w:p>
     <w:p>
       <w:pPr>
+        <w:rPr>
+          <w:rFonts w:ascii="Times New Roman" w:hAnsi="Times New Roman" w:cs="Times New Roman"/>
+          <w:sz w:val="28"/>
+          <w:szCs w:val="28"/>
+        </w:rPr>
+      </w:pPr>
+    </w:p>
+    <w:p>
+      <w:pPr>
+        <w:rPr>
+          <w:rFonts w:ascii="Times New Roman" w:hAnsi="Times New Roman" w:cs="Times New Roman"/>
+          <w:sz w:val="28"/>
+          <w:szCs w:val="28"/>
+        </w:rPr>
+      </w:pPr>
+    </w:p>
+    <w:p>
+      <w:pPr>
+        <w:rPr>
+          <w:rFonts w:ascii="Times New Roman" w:hAnsi="Times New Roman" w:cs="Times New Roman"/>
+          <w:sz w:val="28"/>
+          <w:szCs w:val="28"/>
+        </w:rPr>
+      </w:pPr>
+    </w:p>
+    <w:p>
+      <w:pPr>
+        <w:rPr>
+          <w:rFonts w:ascii="Times New Roman" w:hAnsi="Times New Roman" w:cs="Times New Roman"/>
+          <w:sz w:val="28"/>
+          <w:szCs w:val="28"/>
+        </w:rPr>
+      </w:pPr>
+    </w:p>
+    <w:p>
+      <w:pPr>
+        <w:rPr>
+          <w:rFonts w:ascii="Times New Roman" w:hAnsi="Times New Roman" w:cs="Times New Roman"/>
+          <w:sz w:val="28"/>
+          <w:szCs w:val="28"/>
+        </w:rPr>
+      </w:pPr>
+    </w:p>
+    <w:p>
+      <w:pPr>
+        <w:rPr>
+          <w:rFonts w:ascii="Times New Roman" w:hAnsi="Times New Roman" w:cs="Times New Roman"/>
+          <w:sz w:val="28"/>
+          <w:szCs w:val="28"/>
+        </w:rPr>
+      </w:pPr>
+    </w:p>
+    <w:p>
+      <w:pPr>
+        <w:rPr>
+          <w:rFonts w:ascii="Times New Roman" w:hAnsi="Times New Roman" w:cs="Times New Roman"/>
+          <w:sz w:val="28"/>
+          <w:szCs w:val="28"/>
+        </w:rPr>
+      </w:pPr>
+    </w:p>
+    <w:p>
+      <w:pPr>
+        <w:rPr>
+          <w:rFonts w:ascii="Times New Roman" w:hAnsi="Times New Roman" w:cs="Times New Roman"/>
+          <w:sz w:val="28"/>
+          <w:szCs w:val="28"/>
+        </w:rPr>
+      </w:pPr>
+    </w:p>
+    <w:p>
+      <w:pPr>
+        <w:rPr>
+          <w:rFonts w:ascii="Times New Roman" w:hAnsi="Times New Roman" w:cs="Times New Roman"/>
+          <w:sz w:val="28"/>
+          <w:szCs w:val="28"/>
+        </w:rPr>
+      </w:pPr>
+    </w:p>
+    <w:p>
+      <w:pPr>
+        <w:rPr>
+          <w:rFonts w:ascii="Times New Roman" w:hAnsi="Times New Roman" w:cs="Times New Roman"/>
+          <w:sz w:val="28"/>
+          <w:szCs w:val="28"/>
+        </w:rPr>
+      </w:pPr>
+    </w:p>
+    <w:p>
+      <w:pPr>
+        <w:rPr>
+          <w:rFonts w:ascii="Times New Roman" w:hAnsi="Times New Roman" w:cs="Times New Roman"/>
+          <w:sz w:val="28"/>
+          <w:szCs w:val="28"/>
+        </w:rPr>
+      </w:pPr>
+    </w:p>
+    <w:p>
+      <w:pPr>
         <w:pStyle w:val="Titolo2"/>
         <w:rPr>
           <w:rFonts w:ascii="Times New Roman" w:hAnsi="Times New Roman" w:cs="Times New Roman"/>
@@ -23716,7 +24493,11 @@
         </w:rPr>
       </w:pPr>
       <w:bookmarkStart w:id="60" w:name="_Toc126999932"/>
-      <w:r>
+    </w:p>
+    <w:p/>
+    <w:p>
+      <w:pPr>
+        <w:pStyle w:val="Titolo2"/>
         <w:rPr>
           <w:rFonts w:ascii="Times New Roman" w:hAnsi="Times New Roman" w:cs="Times New Roman"/>
           <w:b/>
@@ -23725,9 +24506,7 @@
           <w:sz w:val="36"/>
           <w:szCs w:val="36"/>
         </w:rPr>
-        <w:lastRenderedPageBreak/>
-        <w:t>5.</w:t>
-      </w:r>
+      </w:pPr>
       <w:r>
         <w:rPr>
           <w:rFonts w:ascii="Times New Roman" w:hAnsi="Times New Roman" w:cs="Times New Roman"/>
@@ -23737,40 +24516,8 @@
           <w:sz w:val="36"/>
           <w:szCs w:val="36"/>
         </w:rPr>
-        <w:t>2</w:t>
-      </w:r>
-      <w:r>
-        <w:rPr>
-          <w:rFonts w:ascii="Times New Roman" w:hAnsi="Times New Roman" w:cs="Times New Roman"/>
-          <w:b/>
-          <w:bCs/>
-          <w:color w:val="000000" w:themeColor="text1"/>
-          <w:sz w:val="36"/>
-          <w:szCs w:val="36"/>
-        </w:rPr>
-        <w:t xml:space="preserve"> – </w:t>
-      </w:r>
-      <w:r>
-        <w:rPr>
-          <w:rFonts w:ascii="Times New Roman" w:hAnsi="Times New Roman" w:cs="Times New Roman"/>
-          <w:b/>
-          <w:bCs/>
-          <w:color w:val="000000" w:themeColor="text1"/>
-          <w:sz w:val="36"/>
-          <w:szCs w:val="36"/>
-        </w:rPr>
-        <w:t xml:space="preserve">VALUTAZIONE </w:t>
-      </w:r>
-      <w:r>
-        <w:rPr>
-          <w:rFonts w:ascii="Times New Roman" w:hAnsi="Times New Roman" w:cs="Times New Roman"/>
-          <w:b/>
-          <w:bCs/>
-          <w:color w:val="000000" w:themeColor="text1"/>
-          <w:sz w:val="36"/>
-          <w:szCs w:val="36"/>
-        </w:rPr>
-        <w:t>DI USABILITÀ</w:t>
+        <w:lastRenderedPageBreak/>
+        <w:t>5.2 – VALUTAZIONE DI USABILITÀ</w:t>
       </w:r>
       <w:bookmarkEnd w:id="60"/>
     </w:p>
@@ -24057,7 +24804,7 @@
                     <pic:cNvPicPr/>
                   </pic:nvPicPr>
                   <pic:blipFill rotWithShape="1">
-                    <a:blip r:embed="rId35">
+                    <a:blip r:embed="rId37">
                       <a:extLst>
                         <a:ext uri="{28A0092B-C50C-407E-A947-70E740481C1C}">
                           <a14:useLocalDpi xmlns:a14="http://schemas.microsoft.com/office/drawing/2010/main" val="0"/>
@@ -24103,7 +24850,7 @@
         </w:rPr>
       </w:pPr>
       <w:bookmarkStart w:id="61" w:name="_Toc127000554"/>
-      <w:bookmarkStart w:id="62" w:name="_Toc127000635"/>
+      <w:bookmarkStart w:id="62" w:name="_Toc127005403"/>
       <w:r>
         <w:rPr>
           <w:sz w:val="22"/>
@@ -24138,7 +24885,7 @@
           <w:sz w:val="22"/>
           <w:szCs w:val="22"/>
         </w:rPr>
-        <w:t>21</w:t>
+        <w:t>23</w:t>
       </w:r>
       <w:r>
         <w:rPr>
@@ -24192,7 +24939,7 @@
                     <pic:cNvPicPr/>
                   </pic:nvPicPr>
                   <pic:blipFill rotWithShape="1">
-                    <a:blip r:embed="rId36">
+                    <a:blip r:embed="rId38">
                       <a:extLst>
                         <a:ext uri="{28A0092B-C50C-407E-A947-70E740481C1C}">
                           <a14:useLocalDpi xmlns:a14="http://schemas.microsoft.com/office/drawing/2010/main" val="0"/>
@@ -24238,7 +24985,7 @@
         </w:rPr>
       </w:pPr>
       <w:bookmarkStart w:id="63" w:name="_Toc127000555"/>
-      <w:bookmarkStart w:id="64" w:name="_Toc127000636"/>
+      <w:bookmarkStart w:id="64" w:name="_Toc127005404"/>
       <w:r>
         <w:rPr>
           <w:sz w:val="22"/>
@@ -24273,7 +25020,7 @@
           <w:sz w:val="22"/>
           <w:szCs w:val="22"/>
         </w:rPr>
-        <w:t>22</w:t>
+        <w:t>24</w:t>
       </w:r>
       <w:r>
         <w:rPr>
@@ -24302,9 +25049,2872 @@
       <w:bookmarkEnd w:id="64"/>
     </w:p>
     <w:p/>
+    <w:p/>
+    <w:p>
+      <w:pPr>
+        <w:rPr>
+          <w:rFonts w:ascii="Times New Roman" w:hAnsi="Times New Roman" w:cs="Times New Roman"/>
+          <w:sz w:val="28"/>
+          <w:szCs w:val="28"/>
+        </w:rPr>
+      </w:pPr>
+      <w:r>
+        <w:rPr>
+          <w:rFonts w:ascii="Times New Roman" w:hAnsi="Times New Roman" w:cs="Times New Roman"/>
+          <w:sz w:val="28"/>
+          <w:szCs w:val="28"/>
+        </w:rPr>
+        <w:t>Come possiamo osservare dai grafici, complessivamente OrientaBot si presenta più completo, con una buona adeguatezza all’apprendimento e al compito.</w:t>
+      </w:r>
+    </w:p>
+    <w:p>
+      <w:pPr>
+        <w:rPr>
+          <w:rFonts w:ascii="Times New Roman" w:hAnsi="Times New Roman" w:cs="Times New Roman"/>
+          <w:sz w:val="28"/>
+          <w:szCs w:val="28"/>
+        </w:rPr>
+      </w:pPr>
+    </w:p>
+    <w:p>
+      <w:pPr>
+        <w:rPr>
+          <w:rFonts w:ascii="Times New Roman" w:hAnsi="Times New Roman" w:cs="Times New Roman"/>
+          <w:sz w:val="28"/>
+          <w:szCs w:val="28"/>
+        </w:rPr>
+      </w:pPr>
+      <w:r>
+        <w:rPr>
+          <w:rFonts w:ascii="Times New Roman" w:hAnsi="Times New Roman" w:cs="Times New Roman"/>
+          <w:sz w:val="28"/>
+          <w:szCs w:val="28"/>
+        </w:rPr>
+        <w:t xml:space="preserve">Questi risultati sono incoraggianti ma in futuro si auspica di migliorare quanto piú possibile OrientaBot, in modo tale da diventare un servizio effettivo e personale dell’Università degli Studi di Napoli Parthenope. </w:t>
+      </w:r>
+    </w:p>
+    <w:p/>
+    <w:p/>
+    <w:p/>
+    <w:p/>
+    <w:p/>
+    <w:p/>
+    <w:p/>
+    <w:p/>
+    <w:p/>
+    <w:p/>
+    <w:p/>
+    <w:p/>
+    <w:p/>
+    <w:p/>
+    <w:p>
+      <w:pPr>
+        <w:pStyle w:val="Titolo2"/>
+        <w:rPr>
+          <w:rFonts w:ascii="Times New Roman" w:hAnsi="Times New Roman" w:cs="Times New Roman"/>
+          <w:b/>
+          <w:bCs/>
+          <w:color w:val="000000" w:themeColor="text1"/>
+          <w:sz w:val="36"/>
+          <w:szCs w:val="36"/>
+        </w:rPr>
+      </w:pPr>
+      <w:r>
+        <w:rPr>
+          <w:rFonts w:ascii="Times New Roman" w:hAnsi="Times New Roman" w:cs="Times New Roman"/>
+          <w:b/>
+          <w:bCs/>
+          <w:color w:val="000000" w:themeColor="text1"/>
+          <w:sz w:val="36"/>
+          <w:szCs w:val="36"/>
+        </w:rPr>
+        <w:lastRenderedPageBreak/>
+        <w:t>5.3 – ESECUZIONE DI ORIENTABOT</w:t>
+      </w:r>
+    </w:p>
+    <w:p/>
+    <w:p>
+      <w:pPr>
+        <w:rPr>
+          <w:rFonts w:ascii="Times New Roman" w:hAnsi="Times New Roman" w:cs="Times New Roman"/>
+          <w:sz w:val="28"/>
+          <w:szCs w:val="28"/>
+        </w:rPr>
+      </w:pPr>
+      <w:r>
+        <w:rPr>
+          <w:rFonts w:ascii="Times New Roman" w:hAnsi="Times New Roman" w:cs="Times New Roman"/>
+          <w:sz w:val="28"/>
+          <w:szCs w:val="28"/>
+        </w:rPr>
+        <w:t>In questa sezione analizzeremo l’esecuzione di OrientaBot, come risponde ai quesiti fatti dall’utente e come si comporta in situazioni particolari.</w:t>
+      </w:r>
+    </w:p>
+    <w:p>
+      <w:pPr>
+        <w:rPr>
+          <w:rFonts w:ascii="Times New Roman" w:hAnsi="Times New Roman" w:cs="Times New Roman"/>
+          <w:sz w:val="28"/>
+          <w:szCs w:val="28"/>
+        </w:rPr>
+      </w:pPr>
+    </w:p>
+    <w:p>
+      <w:pPr>
+        <w:rPr>
+          <w:rFonts w:ascii="Times New Roman" w:hAnsi="Times New Roman" w:cs="Times New Roman"/>
+          <w:sz w:val="28"/>
+          <w:szCs w:val="28"/>
+        </w:rPr>
+      </w:pPr>
+      <w:r>
+        <w:rPr>
+          <w:rFonts w:ascii="Times New Roman" w:hAnsi="Times New Roman" w:cs="Times New Roman"/>
+          <w:sz w:val="28"/>
+          <w:szCs w:val="28"/>
+        </w:rPr>
+        <w:t>L’obiettivo di OrientaBot è quello di essere affidabile, sicuro e veloce. Non possiamo permettere che il chatbot dia informazioni errate dato che siamo in un contesto delicato come quello universitario.</w:t>
+      </w:r>
+    </w:p>
+    <w:p>
+      <w:pPr>
+        <w:rPr>
+          <w:rFonts w:ascii="Times New Roman" w:hAnsi="Times New Roman" w:cs="Times New Roman"/>
+          <w:sz w:val="28"/>
+          <w:szCs w:val="28"/>
+        </w:rPr>
+      </w:pPr>
+    </w:p>
+    <w:p>
+      <w:pPr>
+        <w:rPr>
+          <w:rFonts w:ascii="Times New Roman" w:hAnsi="Times New Roman" w:cs="Times New Roman"/>
+          <w:sz w:val="28"/>
+          <w:szCs w:val="28"/>
+        </w:rPr>
+      </w:pPr>
+      <w:r>
+        <w:rPr>
+          <w:rFonts w:ascii="Times New Roman" w:hAnsi="Times New Roman" w:cs="Times New Roman"/>
+          <w:sz w:val="28"/>
+          <w:szCs w:val="28"/>
+        </w:rPr>
+        <w:t xml:space="preserve">Il training data realizzato presenta un numero elevato di </w:t>
+      </w:r>
+      <w:r>
+        <w:rPr>
+          <w:rFonts w:ascii="Times New Roman" w:hAnsi="Times New Roman" w:cs="Times New Roman"/>
+          <w:sz w:val="28"/>
+          <w:szCs w:val="28"/>
+        </w:rPr>
+        <w:t>quesiti che un utente generale potrebbe chiedere, vediamo qualche esempio.</w:t>
+      </w:r>
+    </w:p>
+    <w:p>
+      <w:pPr>
+        <w:rPr>
+          <w:rFonts w:ascii="Times New Roman" w:hAnsi="Times New Roman" w:cs="Times New Roman"/>
+          <w:sz w:val="28"/>
+          <w:szCs w:val="28"/>
+        </w:rPr>
+      </w:pPr>
+    </w:p>
+    <w:p>
+      <w:pPr>
+        <w:rPr>
+          <w:rFonts w:ascii="Times New Roman" w:hAnsi="Times New Roman" w:cs="Times New Roman"/>
+          <w:sz w:val="28"/>
+          <w:szCs w:val="28"/>
+        </w:rPr>
+      </w:pPr>
+    </w:p>
+    <w:p/>
+    <w:p>
+      <w:pPr>
+        <w:keepNext/>
+      </w:pPr>
+      <w:r>
+        <w:rPr>
+          <w:noProof/>
+        </w:rPr>
+        <w:drawing>
+          <wp:inline distT="0" distB="0" distL="0" distR="0" wp14:anchorId="4DDD8A8F" wp14:editId="4BF7275F">
+            <wp:extent cx="5964899" cy="2819400"/>
+            <wp:effectExtent l="0" t="0" r="4445" b="0"/>
+            <wp:docPr id="15" name="Immagine 15" descr="Immagine che contiene testo&#10;&#10;Descrizione generata automaticamente"/>
+            <wp:cNvGraphicFramePr>
+              <a:graphicFrameLocks xmlns:a="http://schemas.openxmlformats.org/drawingml/2006/main" noChangeAspect="1"/>
+            </wp:cNvGraphicFramePr>
+            <a:graphic xmlns:a="http://schemas.openxmlformats.org/drawingml/2006/main">
+              <a:graphicData uri="http://schemas.openxmlformats.org/drawingml/2006/picture">
+                <pic:pic xmlns:pic="http://schemas.openxmlformats.org/drawingml/2006/picture">
+                  <pic:nvPicPr>
+                    <pic:cNvPr id="15" name="Immagine 15" descr="Immagine che contiene testo&#10;&#10;Descrizione generata automaticamente"/>
+                    <pic:cNvPicPr/>
+                  </pic:nvPicPr>
+                  <pic:blipFill>
+                    <a:blip r:embed="rId39">
+                      <a:extLst>
+                        <a:ext uri="{28A0092B-C50C-407E-A947-70E740481C1C}">
+                          <a14:useLocalDpi xmlns:a14="http://schemas.microsoft.com/office/drawing/2010/main" val="0"/>
+                        </a:ext>
+                      </a:extLst>
+                    </a:blip>
+                    <a:stretch>
+                      <a:fillRect/>
+                    </a:stretch>
+                  </pic:blipFill>
+                  <pic:spPr>
+                    <a:xfrm>
+                      <a:off x="0" y="0"/>
+                      <a:ext cx="5976281" cy="2824780"/>
+                    </a:xfrm>
+                    <a:prstGeom prst="rect">
+                      <a:avLst/>
+                    </a:prstGeom>
+                  </pic:spPr>
+                </pic:pic>
+              </a:graphicData>
+            </a:graphic>
+          </wp:inline>
+        </w:drawing>
+      </w:r>
+    </w:p>
+    <w:p>
+      <w:pPr>
+        <w:pStyle w:val="Didascalia"/>
+        <w:jc w:val="center"/>
+        <w:rPr>
+          <w:i w:val="0"/>
+          <w:iCs w:val="0"/>
+        </w:rPr>
+      </w:pPr>
+      <w:bookmarkStart w:id="65" w:name="_Toc127005405"/>
+      <w:r>
+        <w:rPr>
+          <w:sz w:val="22"/>
+          <w:szCs w:val="22"/>
+        </w:rPr>
+        <w:t xml:space="preserve">Figura </w:t>
+      </w:r>
+      <w:r>
+        <w:rPr>
+          <w:sz w:val="22"/>
+          <w:szCs w:val="22"/>
+        </w:rPr>
+        <w:fldChar w:fldCharType="begin"/>
+      </w:r>
+      <w:r>
+        <w:rPr>
+          <w:sz w:val="22"/>
+          <w:szCs w:val="22"/>
+        </w:rPr>
+        <w:instrText xml:space="preserve"> SEQ Figura \* ARABIC </w:instrText>
+      </w:r>
+      <w:r>
+        <w:rPr>
+          <w:sz w:val="22"/>
+          <w:szCs w:val="22"/>
+        </w:rPr>
+        <w:fldChar w:fldCharType="separate"/>
+      </w:r>
+      <w:r>
+        <w:rPr>
+          <w:noProof/>
+          <w:sz w:val="22"/>
+          <w:szCs w:val="22"/>
+        </w:rPr>
+        <w:t>25</w:t>
+      </w:r>
+      <w:r>
+        <w:rPr>
+          <w:sz w:val="22"/>
+          <w:szCs w:val="22"/>
+        </w:rPr>
+        <w:fldChar w:fldCharType="end"/>
+      </w:r>
+      <w:r>
+        <w:rPr>
+          <w:sz w:val="22"/>
+          <w:szCs w:val="22"/>
+        </w:rPr>
+        <w:t xml:space="preserve"> - </w:t>
+      </w:r>
+      <w:r>
+        <w:rPr>
+          <w:i w:val="0"/>
+          <w:iCs w:val="0"/>
+          <w:sz w:val="22"/>
+          <w:szCs w:val="22"/>
+        </w:rPr>
+        <w:t>Conversazione</w:t>
+      </w:r>
+      <w:r>
+        <w:rPr>
+          <w:i w:val="0"/>
+          <w:iCs w:val="0"/>
+        </w:rPr>
+        <w:t xml:space="preserve"> </w:t>
+      </w:r>
+      <w:r>
+        <w:rPr>
+          <w:i w:val="0"/>
+          <w:iCs w:val="0"/>
+          <w:sz w:val="22"/>
+          <w:szCs w:val="22"/>
+        </w:rPr>
+        <w:t>con OrientaBot n.1</w:t>
+      </w:r>
+      <w:bookmarkEnd w:id="65"/>
+    </w:p>
+    <w:p/>
+    <w:p>
+      <w:pPr>
+        <w:rPr>
+          <w:rFonts w:ascii="Times New Roman" w:hAnsi="Times New Roman" w:cs="Times New Roman"/>
+          <w:sz w:val="28"/>
+          <w:szCs w:val="28"/>
+        </w:rPr>
+      </w:pPr>
+      <w:r>
+        <w:rPr>
+          <w:rFonts w:ascii="Times New Roman" w:hAnsi="Times New Roman" w:cs="Times New Roman"/>
+          <w:sz w:val="28"/>
+          <w:szCs w:val="28"/>
+        </w:rPr>
+        <w:t xml:space="preserve">Possiamo osservare una simulazione di conversazione tra un utente con OrientaBot. </w:t>
+      </w:r>
+    </w:p>
+    <w:p>
+      <w:pPr>
+        <w:rPr>
+          <w:rFonts w:ascii="Times New Roman" w:hAnsi="Times New Roman" w:cs="Times New Roman"/>
+          <w:sz w:val="28"/>
+          <w:szCs w:val="28"/>
+        </w:rPr>
+      </w:pPr>
+    </w:p>
+    <w:p>
+      <w:pPr>
+        <w:rPr>
+          <w:rFonts w:ascii="Times New Roman" w:hAnsi="Times New Roman" w:cs="Times New Roman"/>
+          <w:sz w:val="28"/>
+          <w:szCs w:val="28"/>
+        </w:rPr>
+      </w:pPr>
+      <w:r>
+        <w:rPr>
+          <w:rFonts w:ascii="Times New Roman" w:hAnsi="Times New Roman" w:cs="Times New Roman"/>
+          <w:sz w:val="28"/>
+          <w:szCs w:val="28"/>
+        </w:rPr>
+        <w:t>Tutte le interazioni dell’user sono scritte in un linguaggio informale, evitando termini complessi, non appartenenti a un linguaggio quotidiano.</w:t>
+      </w:r>
+    </w:p>
+    <w:p>
+      <w:pPr>
+        <w:rPr>
+          <w:rFonts w:ascii="Times New Roman" w:hAnsi="Times New Roman" w:cs="Times New Roman"/>
+          <w:sz w:val="28"/>
+          <w:szCs w:val="28"/>
+        </w:rPr>
+      </w:pPr>
+    </w:p>
+    <w:p>
+      <w:pPr>
+        <w:rPr>
+          <w:rFonts w:ascii="Times New Roman" w:hAnsi="Times New Roman" w:cs="Times New Roman"/>
+          <w:sz w:val="28"/>
+          <w:szCs w:val="28"/>
+        </w:rPr>
+      </w:pPr>
+      <w:r>
+        <w:rPr>
+          <w:rFonts w:ascii="Times New Roman" w:hAnsi="Times New Roman" w:cs="Times New Roman"/>
+          <w:sz w:val="28"/>
+          <w:szCs w:val="28"/>
+        </w:rPr>
+        <w:t>OrientaBot risponde esaustivamente alla richiesta dell’utente</w:t>
+      </w:r>
+      <w:r>
+        <w:rPr>
+          <w:rFonts w:ascii="Times New Roman" w:hAnsi="Times New Roman" w:cs="Times New Roman"/>
+          <w:sz w:val="28"/>
+          <w:szCs w:val="28"/>
+        </w:rPr>
+        <w:t xml:space="preserve">. </w:t>
+      </w:r>
+    </w:p>
+    <w:p>
+      <w:pPr>
+        <w:rPr>
+          <w:rFonts w:ascii="Times New Roman" w:hAnsi="Times New Roman" w:cs="Times New Roman"/>
+          <w:sz w:val="28"/>
+          <w:szCs w:val="28"/>
+        </w:rPr>
+      </w:pPr>
+    </w:p>
+    <w:p>
+      <w:pPr>
+        <w:rPr>
+          <w:rFonts w:ascii="Times New Roman" w:hAnsi="Times New Roman" w:cs="Times New Roman"/>
+          <w:sz w:val="28"/>
+          <w:szCs w:val="28"/>
+        </w:rPr>
+      </w:pPr>
+      <w:r>
+        <w:rPr>
+          <w:rFonts w:ascii="Times New Roman" w:hAnsi="Times New Roman" w:cs="Times New Roman"/>
+          <w:sz w:val="28"/>
+          <w:szCs w:val="28"/>
+        </w:rPr>
+        <w:t>O</w:t>
+      </w:r>
+      <w:r>
+        <w:rPr>
+          <w:rFonts w:ascii="Times New Roman" w:hAnsi="Times New Roman" w:cs="Times New Roman"/>
+          <w:sz w:val="28"/>
+          <w:szCs w:val="28"/>
+        </w:rPr>
+        <w:t xml:space="preserve">sserviamo una particolarità: il chatbot cerca di portare l’utente sulla sua strada, servendo delle domande implicite, basta guardare la seconda interazione dove il sito della scuola non viene fornito esplicitamente ma se viene richiesto </w:t>
+      </w:r>
+      <w:r>
+        <w:rPr>
+          <w:rFonts w:ascii="Times New Roman" w:hAnsi="Times New Roman" w:cs="Times New Roman"/>
+          <w:sz w:val="28"/>
+          <w:szCs w:val="28"/>
+        </w:rPr>
+        <w:t>OrientaBot immediatamente fornisce tutte le info del caso.</w:t>
+      </w:r>
+    </w:p>
+    <w:p>
+      <w:pPr>
+        <w:rPr>
+          <w:rFonts w:ascii="Times New Roman" w:hAnsi="Times New Roman" w:cs="Times New Roman"/>
+          <w:sz w:val="28"/>
+          <w:szCs w:val="28"/>
+        </w:rPr>
+      </w:pPr>
+    </w:p>
+    <w:p>
+      <w:pPr>
+        <w:rPr>
+          <w:rFonts w:ascii="Times New Roman" w:hAnsi="Times New Roman" w:cs="Times New Roman"/>
+          <w:sz w:val="28"/>
+          <w:szCs w:val="28"/>
+        </w:rPr>
+      </w:pPr>
+      <w:r>
+        <w:rPr>
+          <w:rFonts w:ascii="Times New Roman" w:hAnsi="Times New Roman" w:cs="Times New Roman"/>
+          <w:sz w:val="28"/>
+          <w:szCs w:val="28"/>
+        </w:rPr>
+        <w:lastRenderedPageBreak/>
+        <w:t>Questa interazione è voluta appositamente dallo sviluppatore, per rendere ancora più realistica l’interazione con il chatbot, evitando di dare risposte lunghe e noiose e incuriosendo l’utente a fare più domande per scoprire se il chatbot è in grado di rispondere oppure no.</w:t>
+      </w:r>
+    </w:p>
+    <w:p>
+      <w:pPr>
+        <w:keepNext/>
+        <w:rPr>
+          <w:rFonts w:ascii="Times New Roman" w:hAnsi="Times New Roman" w:cs="Times New Roman"/>
+          <w:sz w:val="28"/>
+          <w:szCs w:val="28"/>
+        </w:rPr>
+      </w:pPr>
+      <w:r>
+        <w:rPr>
+          <w:rFonts w:ascii="Times New Roman" w:hAnsi="Times New Roman" w:cs="Times New Roman"/>
+          <w:sz w:val="28"/>
+          <w:szCs w:val="28"/>
+        </w:rPr>
+        <w:t xml:space="preserve"> </w:t>
+      </w:r>
+    </w:p>
+    <w:p>
+      <w:pPr>
+        <w:keepNext/>
+        <w:rPr>
+          <w:rFonts w:ascii="Times New Roman" w:hAnsi="Times New Roman" w:cs="Times New Roman"/>
+          <w:sz w:val="28"/>
+          <w:szCs w:val="28"/>
+        </w:rPr>
+      </w:pPr>
+    </w:p>
+    <w:p>
+      <w:pPr>
+        <w:keepNext/>
+        <w:rPr>
+          <w:rFonts w:ascii="Times New Roman" w:hAnsi="Times New Roman" w:cs="Times New Roman"/>
+          <w:sz w:val="28"/>
+          <w:szCs w:val="28"/>
+        </w:rPr>
+      </w:pPr>
+    </w:p>
+    <w:p>
+      <w:pPr>
+        <w:keepNext/>
+        <w:rPr>
+          <w:rFonts w:ascii="Times New Roman" w:hAnsi="Times New Roman" w:cs="Times New Roman"/>
+          <w:sz w:val="28"/>
+          <w:szCs w:val="28"/>
+        </w:rPr>
+      </w:pPr>
+    </w:p>
+    <w:p>
+      <w:pPr>
+        <w:keepNext/>
+        <w:rPr>
+          <w:rFonts w:ascii="Times New Roman" w:hAnsi="Times New Roman" w:cs="Times New Roman"/>
+          <w:sz w:val="28"/>
+          <w:szCs w:val="28"/>
+        </w:rPr>
+      </w:pPr>
+      <w:r>
+        <w:rPr>
+          <w:rFonts w:ascii="Times New Roman" w:hAnsi="Times New Roman" w:cs="Times New Roman"/>
+          <w:sz w:val="28"/>
+          <w:szCs w:val="28"/>
+        </w:rPr>
+        <w:t>Osserviamo adesso questa conversazione:</w:t>
+      </w:r>
+    </w:p>
+    <w:p>
+      <w:pPr>
+        <w:keepNext/>
+        <w:rPr>
+          <w:rFonts w:ascii="Times New Roman" w:hAnsi="Times New Roman" w:cs="Times New Roman"/>
+          <w:sz w:val="28"/>
+          <w:szCs w:val="28"/>
+        </w:rPr>
+      </w:pPr>
+    </w:p>
+    <w:p>
+      <w:pPr>
+        <w:keepNext/>
+      </w:pPr>
+      <w:r>
+        <w:rPr>
+          <w:rFonts w:ascii="Times New Roman" w:hAnsi="Times New Roman" w:cs="Times New Roman"/>
+          <w:noProof/>
+          <w:sz w:val="28"/>
+          <w:szCs w:val="28"/>
+        </w:rPr>
+        <w:drawing>
+          <wp:inline distT="0" distB="0" distL="0" distR="0" wp14:anchorId="3927D3EC" wp14:editId="15951463">
+            <wp:extent cx="6099573" cy="2667000"/>
+            <wp:effectExtent l="0" t="0" r="0" b="0"/>
+            <wp:docPr id="23" name="Immagine 23" descr="Immagine che contiene testo&#10;&#10;Descrizione generata automaticamente"/>
+            <wp:cNvGraphicFramePr>
+              <a:graphicFrameLocks xmlns:a="http://schemas.openxmlformats.org/drawingml/2006/main" noChangeAspect="1"/>
+            </wp:cNvGraphicFramePr>
+            <a:graphic xmlns:a="http://schemas.openxmlformats.org/drawingml/2006/main">
+              <a:graphicData uri="http://schemas.openxmlformats.org/drawingml/2006/picture">
+                <pic:pic xmlns:pic="http://schemas.openxmlformats.org/drawingml/2006/picture">
+                  <pic:nvPicPr>
+                    <pic:cNvPr id="23" name="Immagine 23" descr="Immagine che contiene testo&#10;&#10;Descrizione generata automaticamente"/>
+                    <pic:cNvPicPr/>
+                  </pic:nvPicPr>
+                  <pic:blipFill>
+                    <a:blip r:embed="rId40">
+                      <a:extLst>
+                        <a:ext uri="{28A0092B-C50C-407E-A947-70E740481C1C}">
+                          <a14:useLocalDpi xmlns:a14="http://schemas.microsoft.com/office/drawing/2010/main" val="0"/>
+                        </a:ext>
+                      </a:extLst>
+                    </a:blip>
+                    <a:stretch>
+                      <a:fillRect/>
+                    </a:stretch>
+                  </pic:blipFill>
+                  <pic:spPr>
+                    <a:xfrm>
+                      <a:off x="0" y="0"/>
+                      <a:ext cx="6111610" cy="2672263"/>
+                    </a:xfrm>
+                    <a:prstGeom prst="rect">
+                      <a:avLst/>
+                    </a:prstGeom>
+                  </pic:spPr>
+                </pic:pic>
+              </a:graphicData>
+            </a:graphic>
+          </wp:inline>
+        </w:drawing>
+      </w:r>
+    </w:p>
+    <w:p>
+      <w:pPr>
+        <w:pStyle w:val="Didascalia"/>
+        <w:jc w:val="center"/>
+        <w:rPr>
+          <w:i w:val="0"/>
+          <w:iCs w:val="0"/>
+          <w:sz w:val="22"/>
+          <w:szCs w:val="22"/>
+        </w:rPr>
+      </w:pPr>
+      <w:bookmarkStart w:id="66" w:name="_Toc127005406"/>
+      <w:r>
+        <w:rPr>
+          <w:sz w:val="22"/>
+          <w:szCs w:val="22"/>
+        </w:rPr>
+        <w:t xml:space="preserve">Figura </w:t>
+      </w:r>
+      <w:r>
+        <w:rPr>
+          <w:sz w:val="22"/>
+          <w:szCs w:val="22"/>
+        </w:rPr>
+        <w:fldChar w:fldCharType="begin"/>
+      </w:r>
+      <w:r>
+        <w:rPr>
+          <w:sz w:val="22"/>
+          <w:szCs w:val="22"/>
+        </w:rPr>
+        <w:instrText xml:space="preserve"> SEQ Figura \* ARABIC </w:instrText>
+      </w:r>
+      <w:r>
+        <w:rPr>
+          <w:sz w:val="22"/>
+          <w:szCs w:val="22"/>
+        </w:rPr>
+        <w:fldChar w:fldCharType="separate"/>
+      </w:r>
+      <w:r>
+        <w:rPr>
+          <w:noProof/>
+          <w:sz w:val="22"/>
+          <w:szCs w:val="22"/>
+        </w:rPr>
+        <w:t>26</w:t>
+      </w:r>
+      <w:r>
+        <w:rPr>
+          <w:sz w:val="22"/>
+          <w:szCs w:val="22"/>
+        </w:rPr>
+        <w:fldChar w:fldCharType="end"/>
+      </w:r>
+      <w:r>
+        <w:rPr>
+          <w:sz w:val="22"/>
+          <w:szCs w:val="22"/>
+        </w:rPr>
+        <w:t xml:space="preserve"> - </w:t>
+      </w:r>
+      <w:r>
+        <w:rPr>
+          <w:i w:val="0"/>
+          <w:iCs w:val="0"/>
+          <w:sz w:val="22"/>
+          <w:szCs w:val="22"/>
+        </w:rPr>
+        <w:t>Interazione con OrientaBot n.2</w:t>
+      </w:r>
+      <w:bookmarkEnd w:id="66"/>
+    </w:p>
+    <w:p>
+      <w:pPr>
+        <w:rPr>
+          <w:rFonts w:ascii="Times New Roman" w:hAnsi="Times New Roman" w:cs="Times New Roman"/>
+          <w:sz w:val="28"/>
+          <w:szCs w:val="28"/>
+        </w:rPr>
+      </w:pPr>
+    </w:p>
+    <w:p>
+      <w:pPr>
+        <w:rPr>
+          <w:rFonts w:ascii="Times New Roman" w:hAnsi="Times New Roman" w:cs="Times New Roman"/>
+          <w:sz w:val="28"/>
+          <w:szCs w:val="28"/>
+        </w:rPr>
+      </w:pPr>
+      <w:r>
+        <w:rPr>
+          <w:rFonts w:ascii="Times New Roman" w:hAnsi="Times New Roman" w:cs="Times New Roman"/>
+          <w:sz w:val="28"/>
+          <w:szCs w:val="28"/>
+        </w:rPr>
+        <w:t xml:space="preserve">Questa conversazione non è altro che una versione alternativa a quella precedente, con frasi differenti e risposte del chatbot diverse. </w:t>
+      </w:r>
+    </w:p>
+    <w:p>
+      <w:pPr>
+        <w:rPr>
+          <w:rFonts w:ascii="Times New Roman" w:hAnsi="Times New Roman" w:cs="Times New Roman"/>
+          <w:sz w:val="28"/>
+          <w:szCs w:val="28"/>
+        </w:rPr>
+      </w:pPr>
+    </w:p>
+    <w:p>
+      <w:pPr>
+        <w:rPr>
+          <w:rFonts w:ascii="Times New Roman" w:hAnsi="Times New Roman" w:cs="Times New Roman"/>
+          <w:sz w:val="28"/>
+          <w:szCs w:val="28"/>
+        </w:rPr>
+      </w:pPr>
+      <w:r>
+        <w:rPr>
+          <w:rFonts w:ascii="Times New Roman" w:hAnsi="Times New Roman" w:cs="Times New Roman"/>
+          <w:sz w:val="28"/>
+          <w:szCs w:val="28"/>
+        </w:rPr>
+        <w:t xml:space="preserve">Da sottolineaare che non tutte le </w:t>
+      </w:r>
+      <w:r>
+        <w:rPr>
+          <w:rFonts w:ascii="Times New Roman" w:hAnsi="Times New Roman" w:cs="Times New Roman"/>
+          <w:i/>
+          <w:iCs/>
+          <w:sz w:val="28"/>
+          <w:szCs w:val="28"/>
+        </w:rPr>
+        <w:t>responses</w:t>
+      </w:r>
+      <w:r>
+        <w:rPr>
+          <w:rFonts w:ascii="Times New Roman" w:hAnsi="Times New Roman" w:cs="Times New Roman"/>
+          <w:sz w:val="28"/>
+          <w:szCs w:val="28"/>
+        </w:rPr>
+        <w:t xml:space="preserve"> hanno più versioni e quindi alcune potrebbero avere la stessa risposta o l’algoritmo potrebbe selezionare in modo pseudo-casuale la stessa risposta piú volte consecutivamente.</w:t>
+      </w:r>
+    </w:p>
+    <w:p>
+      <w:pPr>
+        <w:rPr>
+          <w:rFonts w:ascii="Times New Roman" w:hAnsi="Times New Roman" w:cs="Times New Roman"/>
+          <w:sz w:val="28"/>
+          <w:szCs w:val="28"/>
+        </w:rPr>
+      </w:pPr>
+    </w:p>
+    <w:p>
+      <w:pPr>
+        <w:rPr>
+          <w:rFonts w:ascii="Times New Roman" w:hAnsi="Times New Roman" w:cs="Times New Roman"/>
+          <w:sz w:val="28"/>
+          <w:szCs w:val="28"/>
+        </w:rPr>
+      </w:pPr>
+    </w:p>
+    <w:p>
+      <w:pPr>
+        <w:rPr>
+          <w:rFonts w:ascii="Times New Roman" w:hAnsi="Times New Roman" w:cs="Times New Roman"/>
+          <w:sz w:val="28"/>
+          <w:szCs w:val="28"/>
+        </w:rPr>
+      </w:pPr>
+    </w:p>
+    <w:p>
+      <w:pPr>
+        <w:rPr>
+          <w:rFonts w:ascii="Times New Roman" w:hAnsi="Times New Roman" w:cs="Times New Roman"/>
+          <w:sz w:val="28"/>
+          <w:szCs w:val="28"/>
+        </w:rPr>
+      </w:pPr>
+      <w:r>
+        <w:rPr>
+          <w:rFonts w:ascii="Times New Roman" w:hAnsi="Times New Roman" w:cs="Times New Roman"/>
+          <w:sz w:val="28"/>
+          <w:szCs w:val="28"/>
+        </w:rPr>
+        <w:t>Vi è la possibilità di selezionare il testo, copiare, incollare ed eseguir</w:t>
+      </w:r>
+      <w:r>
+        <w:rPr>
+          <w:rFonts w:ascii="Times New Roman" w:hAnsi="Times New Roman" w:cs="Times New Roman"/>
+          <w:sz w:val="28"/>
+          <w:szCs w:val="28"/>
+        </w:rPr>
+        <w:t>e</w:t>
+      </w:r>
+      <w:r>
+        <w:rPr>
+          <w:rFonts w:ascii="Times New Roman" w:hAnsi="Times New Roman" w:cs="Times New Roman"/>
+          <w:sz w:val="28"/>
+          <w:szCs w:val="28"/>
+        </w:rPr>
+        <w:t xml:space="preserve"> tutti gli shortcut da tastiera come CTRL + C, CTRL + V e tanto altro.</w:t>
+      </w:r>
+    </w:p>
+    <w:p>
+      <w:pPr>
+        <w:rPr>
+          <w:rFonts w:ascii="Times New Roman" w:hAnsi="Times New Roman" w:cs="Times New Roman"/>
+          <w:sz w:val="28"/>
+          <w:szCs w:val="28"/>
+        </w:rPr>
+      </w:pPr>
+    </w:p>
+    <w:p>
+      <w:pPr>
+        <w:rPr>
+          <w:rFonts w:ascii="Times New Roman" w:hAnsi="Times New Roman" w:cs="Times New Roman"/>
+          <w:sz w:val="28"/>
+          <w:szCs w:val="28"/>
+        </w:rPr>
+      </w:pPr>
+      <w:r>
+        <w:rPr>
+          <w:rFonts w:ascii="Times New Roman" w:hAnsi="Times New Roman" w:cs="Times New Roman"/>
+          <w:sz w:val="28"/>
+          <w:szCs w:val="28"/>
+        </w:rPr>
+        <w:t xml:space="preserve">Inoltre possiamo scrollare il testo con la </w:t>
+      </w:r>
+      <w:r>
+        <w:rPr>
+          <w:rFonts w:ascii="Times New Roman" w:hAnsi="Times New Roman" w:cs="Times New Roman"/>
+          <w:i/>
+          <w:iCs/>
+          <w:sz w:val="28"/>
+          <w:szCs w:val="28"/>
+        </w:rPr>
+        <w:t xml:space="preserve">scroll bar </w:t>
+      </w:r>
+      <w:r>
+        <w:rPr>
+          <w:rFonts w:ascii="Times New Roman" w:hAnsi="Times New Roman" w:cs="Times New Roman"/>
+          <w:sz w:val="28"/>
+          <w:szCs w:val="28"/>
+        </w:rPr>
+        <w:t xml:space="preserve">posta alla </w:t>
+      </w:r>
+      <w:r>
+        <w:rPr>
+          <w:rFonts w:ascii="Times New Roman" w:hAnsi="Times New Roman" w:cs="Times New Roman"/>
+          <w:sz w:val="28"/>
+          <w:szCs w:val="28"/>
+        </w:rPr>
+        <w:t>destra</w:t>
+      </w:r>
+      <w:r>
+        <w:rPr>
+          <w:rFonts w:ascii="Times New Roman" w:hAnsi="Times New Roman" w:cs="Times New Roman"/>
+          <w:sz w:val="28"/>
+          <w:szCs w:val="28"/>
+        </w:rPr>
+        <w:t xml:space="preserve"> del chatbot oppure usare la rotellina del mouse o utilizzare la feature </w:t>
+      </w:r>
+      <w:r>
+        <w:rPr>
+          <w:rFonts w:ascii="Times New Roman" w:hAnsi="Times New Roman" w:cs="Times New Roman"/>
+          <w:i/>
+          <w:iCs/>
+          <w:sz w:val="28"/>
+          <w:szCs w:val="28"/>
+        </w:rPr>
+        <w:t>two finger scrolling</w:t>
+      </w:r>
+      <w:r>
+        <w:rPr>
+          <w:rFonts w:ascii="Times New Roman" w:hAnsi="Times New Roman" w:cs="Times New Roman"/>
+          <w:sz w:val="28"/>
+          <w:szCs w:val="28"/>
+        </w:rPr>
+        <w:t xml:space="preserve"> dei computer portatili.</w:t>
+      </w:r>
+    </w:p>
+    <w:p>
+      <w:pPr>
+        <w:rPr>
+          <w:rFonts w:ascii="Times New Roman" w:hAnsi="Times New Roman" w:cs="Times New Roman"/>
+          <w:sz w:val="28"/>
+          <w:szCs w:val="28"/>
+        </w:rPr>
+      </w:pPr>
+    </w:p>
+    <w:p>
+      <w:pPr>
+        <w:rPr>
+          <w:rFonts w:ascii="Times New Roman" w:hAnsi="Times New Roman" w:cs="Times New Roman"/>
+          <w:sz w:val="28"/>
+          <w:szCs w:val="28"/>
+        </w:rPr>
+      </w:pPr>
+    </w:p>
+    <w:p>
+      <w:pPr>
+        <w:rPr>
+          <w:rFonts w:ascii="Times New Roman" w:hAnsi="Times New Roman" w:cs="Times New Roman"/>
+          <w:sz w:val="28"/>
+          <w:szCs w:val="28"/>
+        </w:rPr>
+      </w:pPr>
+    </w:p>
+    <w:p>
+      <w:pPr>
+        <w:rPr>
+          <w:rFonts w:ascii="Times New Roman" w:hAnsi="Times New Roman" w:cs="Times New Roman"/>
+          <w:sz w:val="28"/>
+          <w:szCs w:val="28"/>
+        </w:rPr>
+      </w:pPr>
+    </w:p>
+    <w:p>
+      <w:pPr>
+        <w:rPr>
+          <w:rFonts w:ascii="Times New Roman" w:hAnsi="Times New Roman" w:cs="Times New Roman"/>
+          <w:sz w:val="28"/>
+          <w:szCs w:val="28"/>
+        </w:rPr>
+      </w:pPr>
+      <w:r>
+        <w:rPr>
+          <w:rFonts w:ascii="Times New Roman" w:hAnsi="Times New Roman" w:cs="Times New Roman"/>
+          <w:noProof/>
+          <w:sz w:val="28"/>
+          <w:szCs w:val="28"/>
+        </w:rPr>
+        <w:drawing>
+          <wp:anchor distT="0" distB="0" distL="114300" distR="114300" simplePos="0" relativeHeight="251663360" behindDoc="0" locked="0" layoutInCell="1" allowOverlap="1" wp14:anchorId="6A867D04" wp14:editId="745319A9">
+            <wp:simplePos x="0" y="0"/>
+            <wp:positionH relativeFrom="margin">
+              <wp:posOffset>-833755</wp:posOffset>
+            </wp:positionH>
+            <wp:positionV relativeFrom="margin">
+              <wp:posOffset>756920</wp:posOffset>
+            </wp:positionV>
+            <wp:extent cx="7249160" cy="1724025"/>
+            <wp:effectExtent l="0" t="0" r="2540" b="3175"/>
+            <wp:wrapSquare wrapText="bothSides"/>
+            <wp:docPr id="34" name="Immagine 34" descr="Immagine che contiene testo&#10;&#10;Descrizione generata automaticamente"/>
+            <wp:cNvGraphicFramePr>
+              <a:graphicFrameLocks xmlns:a="http://schemas.openxmlformats.org/drawingml/2006/main" noChangeAspect="1"/>
+            </wp:cNvGraphicFramePr>
+            <a:graphic xmlns:a="http://schemas.openxmlformats.org/drawingml/2006/main">
+              <a:graphicData uri="http://schemas.openxmlformats.org/drawingml/2006/picture">
+                <pic:pic xmlns:pic="http://schemas.openxmlformats.org/drawingml/2006/picture">
+                  <pic:nvPicPr>
+                    <pic:cNvPr id="34" name="Immagine 34" descr="Immagine che contiene testo&#10;&#10;Descrizione generata automaticamente"/>
+                    <pic:cNvPicPr/>
+                  </pic:nvPicPr>
+                  <pic:blipFill>
+                    <a:blip r:embed="rId41">
+                      <a:extLst>
+                        <a:ext uri="{28A0092B-C50C-407E-A947-70E740481C1C}">
+                          <a14:useLocalDpi xmlns:a14="http://schemas.microsoft.com/office/drawing/2010/main" val="0"/>
+                        </a:ext>
+                      </a:extLst>
+                    </a:blip>
+                    <a:stretch>
+                      <a:fillRect/>
+                    </a:stretch>
+                  </pic:blipFill>
+                  <pic:spPr>
+                    <a:xfrm>
+                      <a:off x="0" y="0"/>
+                      <a:ext cx="7249160" cy="1724025"/>
+                    </a:xfrm>
+                    <a:prstGeom prst="rect">
+                      <a:avLst/>
+                    </a:prstGeom>
+                  </pic:spPr>
+                </pic:pic>
+              </a:graphicData>
+            </a:graphic>
+            <wp14:sizeRelH relativeFrom="margin">
+              <wp14:pctWidth>0</wp14:pctWidth>
+            </wp14:sizeRelH>
+            <wp14:sizeRelV relativeFrom="margin">
+              <wp14:pctHeight>0</wp14:pctHeight>
+            </wp14:sizeRelV>
+          </wp:anchor>
+        </w:drawing>
+      </w:r>
+      <w:r>
+        <w:rPr>
+          <w:rFonts w:ascii="Times New Roman" w:hAnsi="Times New Roman" w:cs="Times New Roman"/>
+          <w:sz w:val="28"/>
+          <w:szCs w:val="28"/>
+        </w:rPr>
+        <w:t>Vediamo altri esempi di conversazione:</w:t>
+      </w:r>
+    </w:p>
+    <w:p>
+      <w:pPr>
+        <w:rPr>
+          <w:rFonts w:ascii="Times New Roman" w:hAnsi="Times New Roman" w:cs="Times New Roman"/>
+          <w:sz w:val="28"/>
+          <w:szCs w:val="28"/>
+        </w:rPr>
+      </w:pPr>
+      <w:r>
+        <w:rPr>
+          <w:noProof/>
+        </w:rPr>
+        <mc:AlternateContent>
+          <mc:Choice Requires="wps">
+            <w:drawing>
+              <wp:anchor distT="0" distB="0" distL="114300" distR="114300" simplePos="0" relativeHeight="251665408" behindDoc="0" locked="0" layoutInCell="1" allowOverlap="1" wp14:anchorId="22FE47A3" wp14:editId="091FB982">
+                <wp:simplePos x="0" y="0"/>
+                <wp:positionH relativeFrom="column">
+                  <wp:posOffset>-890905</wp:posOffset>
+                </wp:positionH>
+                <wp:positionV relativeFrom="paragraph">
+                  <wp:posOffset>2019300</wp:posOffset>
+                </wp:positionV>
+                <wp:extent cx="7249160" cy="635"/>
+                <wp:effectExtent l="0" t="0" r="2540" b="12065"/>
+                <wp:wrapSquare wrapText="bothSides"/>
+                <wp:docPr id="35" name="Casella di testo 35"/>
+                <wp:cNvGraphicFramePr/>
+                <a:graphic xmlns:a="http://schemas.openxmlformats.org/drawingml/2006/main">
+                  <a:graphicData uri="http://schemas.microsoft.com/office/word/2010/wordprocessingShape">
+                    <wps:wsp>
+                      <wps:cNvSpPr txBox="1"/>
+                      <wps:spPr>
+                        <a:xfrm>
+                          <a:off x="0" y="0"/>
+                          <a:ext cx="7249160" cy="635"/>
+                        </a:xfrm>
+                        <a:prstGeom prst="rect">
+                          <a:avLst/>
+                        </a:prstGeom>
+                        <a:solidFill>
+                          <a:prstClr val="white"/>
+                        </a:solidFill>
+                        <a:ln>
+                          <a:noFill/>
+                        </a:ln>
+                      </wps:spPr>
+                      <wps:txbx>
+                        <w:txbxContent>
+                          <w:p>
+                            <w:pPr>
+                              <w:pStyle w:val="Didascalia"/>
+                              <w:shd w:val="clear" w:color="auto" w:fill="FFFFFF" w:themeFill="background1"/>
+                              <w:jc w:val="center"/>
+                              <w:rPr>
+                                <w:rFonts w:ascii="Times New Roman" w:hAnsi="Times New Roman" w:cs="Times New Roman"/>
+                                <w:noProof/>
+                                <w:sz w:val="40"/>
+                                <w:szCs w:val="40"/>
+                              </w:rPr>
+                            </w:pPr>
+                            <w:r>
+                              <w:rPr>
+                                <w:sz w:val="22"/>
+                                <w:szCs w:val="22"/>
+                              </w:rPr>
+                              <w:t xml:space="preserve">Figura </w:t>
+                            </w:r>
+                            <w:r>
+                              <w:rPr>
+                                <w:sz w:val="22"/>
+                                <w:szCs w:val="22"/>
+                              </w:rPr>
+                              <w:fldChar w:fldCharType="begin"/>
+                            </w:r>
+                            <w:r>
+                              <w:rPr>
+                                <w:sz w:val="22"/>
+                                <w:szCs w:val="22"/>
+                              </w:rPr>
+                              <w:instrText xml:space="preserve"> SEQ Figura \* ARABIC </w:instrText>
+                            </w:r>
+                            <w:r>
+                              <w:rPr>
+                                <w:sz w:val="22"/>
+                                <w:szCs w:val="22"/>
+                              </w:rPr>
+                              <w:fldChar w:fldCharType="separate"/>
+                            </w:r>
+                            <w:r>
+                              <w:rPr>
+                                <w:noProof/>
+                                <w:sz w:val="22"/>
+                                <w:szCs w:val="22"/>
+                              </w:rPr>
+                              <w:t>27</w:t>
+                            </w:r>
+                            <w:r>
+                              <w:rPr>
+                                <w:sz w:val="22"/>
+                                <w:szCs w:val="22"/>
+                              </w:rPr>
+                              <w:fldChar w:fldCharType="end"/>
+                            </w:r>
+                            <w:r>
+                              <w:rPr>
+                                <w:sz w:val="22"/>
+                                <w:szCs w:val="22"/>
+                              </w:rPr>
+                              <w:t xml:space="preserve"> - </w:t>
+                            </w:r>
+                            <w:r>
+                              <w:rPr>
+                                <w:i w:val="0"/>
+                                <w:iCs w:val="0"/>
+                                <w:sz w:val="22"/>
+                                <w:szCs w:val="22"/>
+                              </w:rPr>
+                              <w:t>Interazione con OrientaBot n.3</w:t>
+                            </w:r>
+                          </w:p>
+                        </w:txbxContent>
+                      </wps:txbx>
+                      <wps:bodyPr rot="0" spcFirstLastPara="0" vertOverflow="overflow" horzOverflow="overflow" vert="horz" wrap="square" lIns="0" tIns="0" rIns="0" bIns="0" numCol="1" spcCol="0" rtlCol="0" fromWordArt="0" anchor="t" anchorCtr="0" forceAA="0" compatLnSpc="1">
+                        <a:prstTxWarp prst="textNoShape">
+                          <a:avLst/>
+                        </a:prstTxWarp>
+                        <a:spAutoFit/>
+                      </wps:bodyPr>
+                    </wps:wsp>
+                  </a:graphicData>
+                </a:graphic>
+              </wp:anchor>
+            </w:drawing>
+          </mc:Choice>
+          <mc:Fallback>
+            <w:pict>
+              <v:shape w14:anchorId="22FE47A3" id="Casella di testo 35" o:spid="_x0000_s1027" type="#_x0000_t202" style="position:absolute;margin-left:-70.15pt;margin-top:159pt;width:570.8pt;height:.05pt;z-index:251665408;visibility:visible;mso-wrap-style:square;mso-wrap-distance-left:9pt;mso-wrap-distance-top:0;mso-wrap-distance-right:9pt;mso-wrap-distance-bottom:0;mso-position-horizontal:absolute;mso-position-horizontal-relative:text;mso-position-vertical:absolute;mso-position-vertical-relative:text;v-text-anchor:top" o:gfxdata="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" stroked="f">
+                <v:textbox style="mso-fit-shape-to-text:t" inset="0,0,0,0">
+                  <w:txbxContent>
+                    <w:p>
+                      <w:pPr>
+                        <w:pStyle w:val="Didascalia"/>
+                        <w:shd w:val="clear" w:color="auto" w:fill="FFFFFF" w:themeFill="background1"/>
+                        <w:jc w:val="center"/>
+                        <w:rPr>
+                          <w:rFonts w:ascii="Times New Roman" w:hAnsi="Times New Roman" w:cs="Times New Roman"/>
+                          <w:noProof/>
+                          <w:sz w:val="40"/>
+                          <w:szCs w:val="40"/>
+                        </w:rPr>
+                      </w:pPr>
+                      <w:r>
+                        <w:rPr>
+                          <w:sz w:val="22"/>
+                          <w:szCs w:val="22"/>
+                        </w:rPr>
+                        <w:t xml:space="preserve">Figura </w:t>
+                      </w:r>
+                      <w:r>
+                        <w:rPr>
+                          <w:sz w:val="22"/>
+                          <w:szCs w:val="22"/>
+                        </w:rPr>
+                        <w:fldChar w:fldCharType="begin"/>
+                      </w:r>
+                      <w:r>
+                        <w:rPr>
+                          <w:sz w:val="22"/>
+                          <w:szCs w:val="22"/>
+                        </w:rPr>
+                        <w:instrText xml:space="preserve"> SEQ Figura \* ARABIC </w:instrText>
+                      </w:r>
+                      <w:r>
+                        <w:rPr>
+                          <w:sz w:val="22"/>
+                          <w:szCs w:val="22"/>
+                        </w:rPr>
+                        <w:fldChar w:fldCharType="separate"/>
+                      </w:r>
+                      <w:r>
+                        <w:rPr>
+                          <w:noProof/>
+                          <w:sz w:val="22"/>
+                          <w:szCs w:val="22"/>
+                        </w:rPr>
+                        <w:t>27</w:t>
+                      </w:r>
+                      <w:r>
+                        <w:rPr>
+                          <w:sz w:val="22"/>
+                          <w:szCs w:val="22"/>
+                        </w:rPr>
+                        <w:fldChar w:fldCharType="end"/>
+                      </w:r>
+                      <w:r>
+                        <w:rPr>
+                          <w:sz w:val="22"/>
+                          <w:szCs w:val="22"/>
+                        </w:rPr>
+                        <w:t xml:space="preserve"> - </w:t>
+                      </w:r>
+                      <w:r>
+                        <w:rPr>
+                          <w:i w:val="0"/>
+                          <w:iCs w:val="0"/>
+                          <w:sz w:val="22"/>
+                          <w:szCs w:val="22"/>
+                        </w:rPr>
+                        <w:t>Interazione con OrientaBot n.3</w:t>
+                      </w:r>
+                    </w:p>
+                  </w:txbxContent>
+                </v:textbox>
+                <w10:wrap type="square"/>
+              </v:shape>
+            </w:pict>
+          </mc:Fallback>
+        </mc:AlternateContent>
+      </w:r>
+    </w:p>
+    <w:p>
+      <w:pPr>
+        <w:rPr>
+          <w:rFonts w:ascii="Times New Roman" w:hAnsi="Times New Roman" w:cs="Times New Roman"/>
+          <w:sz w:val="28"/>
+          <w:szCs w:val="28"/>
+        </w:rPr>
+      </w:pPr>
+    </w:p>
+    <w:p>
+      <w:pPr>
+        <w:rPr>
+          <w:rFonts w:ascii="Times New Roman" w:hAnsi="Times New Roman" w:cs="Times New Roman"/>
+          <w:sz w:val="28"/>
+          <w:szCs w:val="28"/>
+        </w:rPr>
+      </w:pPr>
+    </w:p>
+    <w:p>
+      <w:pPr>
+        <w:rPr>
+          <w:rFonts w:ascii="Times New Roman" w:hAnsi="Times New Roman" w:cs="Times New Roman"/>
+          <w:sz w:val="28"/>
+          <w:szCs w:val="28"/>
+        </w:rPr>
+      </w:pPr>
+      <w:r>
+        <w:rPr>
+          <w:rFonts w:ascii="Times New Roman" w:hAnsi="Times New Roman" w:cs="Times New Roman"/>
+          <w:sz w:val="28"/>
+          <w:szCs w:val="28"/>
+        </w:rPr>
+        <w:t>Ecco un caso di diversificazione delle risposte da parte di OrientaBot: alla stessa richiesta vi è una risposta diversa.</w:t>
+      </w:r>
+    </w:p>
+    <w:p>
+      <w:pPr>
+        <w:rPr>
+          <w:rFonts w:ascii="Times New Roman" w:hAnsi="Times New Roman" w:cs="Times New Roman"/>
+          <w:sz w:val="28"/>
+          <w:szCs w:val="28"/>
+        </w:rPr>
+      </w:pPr>
+    </w:p>
+    <w:p>
+      <w:pPr>
+        <w:rPr>
+          <w:rFonts w:ascii="Times New Roman" w:hAnsi="Times New Roman" w:cs="Times New Roman"/>
+          <w:sz w:val="28"/>
+          <w:szCs w:val="28"/>
+        </w:rPr>
+      </w:pPr>
+      <w:r>
+        <w:rPr>
+          <w:rFonts w:ascii="Times New Roman" w:hAnsi="Times New Roman" w:cs="Times New Roman"/>
+          <w:sz w:val="28"/>
+          <w:szCs w:val="28"/>
+        </w:rPr>
+        <w:t>Da notare che il primo quesito non è grammaticalmente una domanda a causa dell’assenza del punto interrogativo ma grazie all’ignore punctuation il chatbot riesce comunque a interpretare ciò che è stato chiesto</w:t>
+      </w:r>
+      <w:r>
+        <w:rPr>
+          <w:rFonts w:ascii="Times New Roman" w:hAnsi="Times New Roman" w:cs="Times New Roman"/>
+          <w:sz w:val="28"/>
+          <w:szCs w:val="28"/>
+        </w:rPr>
+        <w:t>, a testimonianza della potenza delle funzioni dell’elaborazione del linguaggio naturale.</w:t>
+      </w:r>
+    </w:p>
+    <w:p>
+      <w:pPr>
+        <w:jc w:val="both"/>
+        <w:rPr>
+          <w:rFonts w:ascii="Times New Roman" w:hAnsi="Times New Roman" w:cs="Times New Roman"/>
+          <w:sz w:val="28"/>
+          <w:szCs w:val="28"/>
+        </w:rPr>
+      </w:pPr>
+    </w:p>
+    <w:p>
+      <w:pPr>
+        <w:jc w:val="both"/>
+        <w:rPr>
+          <w:rFonts w:ascii="Times New Roman" w:hAnsi="Times New Roman" w:cs="Times New Roman"/>
+          <w:sz w:val="28"/>
+          <w:szCs w:val="28"/>
+        </w:rPr>
+      </w:pPr>
+      <w:r>
+        <w:rPr>
+          <w:rFonts w:ascii="Times New Roman" w:hAnsi="Times New Roman" w:cs="Times New Roman"/>
+          <w:noProof/>
+          <w:sz w:val="28"/>
+          <w:szCs w:val="28"/>
+        </w:rPr>
+        <w:drawing>
+          <wp:anchor distT="0" distB="0" distL="114300" distR="114300" simplePos="0" relativeHeight="251666432" behindDoc="0" locked="0" layoutInCell="1" allowOverlap="1" wp14:anchorId="0635F869" wp14:editId="67B41C63">
+            <wp:simplePos x="0" y="0"/>
+            <wp:positionH relativeFrom="margin">
+              <wp:posOffset>-989330</wp:posOffset>
+            </wp:positionH>
+            <wp:positionV relativeFrom="margin">
+              <wp:posOffset>5562600</wp:posOffset>
+            </wp:positionV>
+            <wp:extent cx="7406005" cy="1127760"/>
+            <wp:effectExtent l="0" t="0" r="0" b="2540"/>
+            <wp:wrapSquare wrapText="bothSides"/>
+            <wp:docPr id="37" name="Immagine 37" descr="Immagine che contiene testo&#10;&#10;Descrizione generata automaticamente"/>
+            <wp:cNvGraphicFramePr>
+              <a:graphicFrameLocks xmlns:a="http://schemas.openxmlformats.org/drawingml/2006/main" noChangeAspect="1"/>
+            </wp:cNvGraphicFramePr>
+            <a:graphic xmlns:a="http://schemas.openxmlformats.org/drawingml/2006/main">
+              <a:graphicData uri="http://schemas.openxmlformats.org/drawingml/2006/picture">
+                <pic:pic xmlns:pic="http://schemas.openxmlformats.org/drawingml/2006/picture">
+                  <pic:nvPicPr>
+                    <pic:cNvPr id="37" name="Immagine 37" descr="Immagine che contiene testo&#10;&#10;Descrizione generata automaticamente"/>
+                    <pic:cNvPicPr/>
+                  </pic:nvPicPr>
+                  <pic:blipFill>
+                    <a:blip r:embed="rId42">
+                      <a:extLst>
+                        <a:ext uri="{28A0092B-C50C-407E-A947-70E740481C1C}">
+                          <a14:useLocalDpi xmlns:a14="http://schemas.microsoft.com/office/drawing/2010/main" val="0"/>
+                        </a:ext>
+                      </a:extLst>
+                    </a:blip>
+                    <a:stretch>
+                      <a:fillRect/>
+                    </a:stretch>
+                  </pic:blipFill>
+                  <pic:spPr>
+                    <a:xfrm>
+                      <a:off x="0" y="0"/>
+                      <a:ext cx="7406005" cy="1127760"/>
+                    </a:xfrm>
+                    <a:prstGeom prst="rect">
+                      <a:avLst/>
+                    </a:prstGeom>
+                  </pic:spPr>
+                </pic:pic>
+              </a:graphicData>
+            </a:graphic>
+            <wp14:sizeRelH relativeFrom="margin">
+              <wp14:pctWidth>0</wp14:pctWidth>
+            </wp14:sizeRelH>
+            <wp14:sizeRelV relativeFrom="margin">
+              <wp14:pctHeight>0</wp14:pctHeight>
+            </wp14:sizeRelV>
+          </wp:anchor>
+        </w:drawing>
+      </w:r>
+    </w:p>
+    <w:p>
+      <w:pPr>
+        <w:jc w:val="both"/>
+        <w:rPr>
+          <w:rFonts w:ascii="Times New Roman" w:hAnsi="Times New Roman" w:cs="Times New Roman"/>
+          <w:sz w:val="28"/>
+          <w:szCs w:val="28"/>
+        </w:rPr>
+      </w:pPr>
+      <w:r>
+        <w:rPr>
+          <w:noProof/>
+        </w:rPr>
+        <mc:AlternateContent>
+          <mc:Choice Requires="wps">
+            <w:drawing>
+              <wp:anchor distT="0" distB="0" distL="114300" distR="114300" simplePos="0" relativeHeight="251668480" behindDoc="0" locked="0" layoutInCell="1" allowOverlap="1" wp14:anchorId="49D6CCBF" wp14:editId="30865A79">
+                <wp:simplePos x="0" y="0"/>
+                <wp:positionH relativeFrom="column">
+                  <wp:posOffset>-928370</wp:posOffset>
+                </wp:positionH>
+                <wp:positionV relativeFrom="paragraph">
+                  <wp:posOffset>1534795</wp:posOffset>
+                </wp:positionV>
+                <wp:extent cx="7344410" cy="635"/>
+                <wp:effectExtent l="0" t="0" r="0" b="0"/>
+                <wp:wrapSquare wrapText="bothSides"/>
+                <wp:docPr id="38" name="Casella di testo 38"/>
+                <wp:cNvGraphicFramePr/>
+                <a:graphic xmlns:a="http://schemas.openxmlformats.org/drawingml/2006/main">
+                  <a:graphicData uri="http://schemas.microsoft.com/office/word/2010/wordprocessingShape">
+                    <wps:wsp>
+                      <wps:cNvSpPr txBox="1"/>
+                      <wps:spPr>
+                        <a:xfrm>
+                          <a:off x="0" y="0"/>
+                          <a:ext cx="7344410" cy="635"/>
+                        </a:xfrm>
+                        <a:prstGeom prst="rect">
+                          <a:avLst/>
+                        </a:prstGeom>
+                        <a:solidFill>
+                          <a:prstClr val="white"/>
+                        </a:solidFill>
+                        <a:ln>
+                          <a:noFill/>
+                        </a:ln>
+                      </wps:spPr>
+                      <wps:txbx>
+                        <w:txbxContent>
+                          <w:p>
+                            <w:pPr>
+                              <w:pStyle w:val="Didascalia"/>
+                              <w:shd w:val="clear" w:color="auto" w:fill="FFFFFF" w:themeFill="background1"/>
+                              <w:jc w:val="center"/>
+                              <w:rPr>
+                                <w:rFonts w:ascii="Times New Roman" w:hAnsi="Times New Roman" w:cs="Times New Roman"/>
+                                <w:noProof/>
+                                <w:sz w:val="40"/>
+                                <w:szCs w:val="40"/>
+                              </w:rPr>
+                            </w:pPr>
+                            <w:r>
+                              <w:rPr>
+                                <w:sz w:val="22"/>
+                                <w:szCs w:val="22"/>
+                              </w:rPr>
+                              <w:t xml:space="preserve">Figura </w:t>
+                            </w:r>
+                            <w:r>
+                              <w:rPr>
+                                <w:sz w:val="22"/>
+                                <w:szCs w:val="22"/>
+                              </w:rPr>
+                              <w:fldChar w:fldCharType="begin"/>
+                            </w:r>
+                            <w:r>
+                              <w:rPr>
+                                <w:sz w:val="22"/>
+                                <w:szCs w:val="22"/>
+                              </w:rPr>
+                              <w:instrText xml:space="preserve"> SEQ Figura \* ARABIC </w:instrText>
+                            </w:r>
+                            <w:r>
+                              <w:rPr>
+                                <w:sz w:val="22"/>
+                                <w:szCs w:val="22"/>
+                              </w:rPr>
+                              <w:fldChar w:fldCharType="separate"/>
+                            </w:r>
+                            <w:r>
+                              <w:rPr>
+                                <w:noProof/>
+                                <w:sz w:val="22"/>
+                                <w:szCs w:val="22"/>
+                              </w:rPr>
+                              <w:t>28</w:t>
+                            </w:r>
+                            <w:r>
+                              <w:rPr>
+                                <w:sz w:val="22"/>
+                                <w:szCs w:val="22"/>
+                              </w:rPr>
+                              <w:fldChar w:fldCharType="end"/>
+                            </w:r>
+                            <w:r>
+                              <w:rPr>
+                                <w:sz w:val="22"/>
+                                <w:szCs w:val="22"/>
+                              </w:rPr>
+                              <w:t xml:space="preserve"> - </w:t>
+                            </w:r>
+                            <w:r>
+                              <w:rPr>
+                                <w:i w:val="0"/>
+                                <w:iCs w:val="0"/>
+                                <w:sz w:val="22"/>
+                                <w:szCs w:val="22"/>
+                              </w:rPr>
+                              <w:t>Interazione con OrientaBot n.4</w:t>
+                            </w:r>
+                          </w:p>
+                        </w:txbxContent>
+                      </wps:txbx>
+                      <wps:bodyPr rot="0" spcFirstLastPara="0" vertOverflow="overflow" horzOverflow="overflow" vert="horz" wrap="square" lIns="0" tIns="0" rIns="0" bIns="0" numCol="1" spcCol="0" rtlCol="0" fromWordArt="0" anchor="t" anchorCtr="0" forceAA="0" compatLnSpc="1">
+                        <a:prstTxWarp prst="textNoShape">
+                          <a:avLst/>
+                        </a:prstTxWarp>
+                        <a:spAutoFit/>
+                      </wps:bodyPr>
+                    </wps:wsp>
+                  </a:graphicData>
+                </a:graphic>
+                <wp14:sizeRelH relativeFrom="margin">
+                  <wp14:pctWidth>0</wp14:pctWidth>
+                </wp14:sizeRelH>
+              </wp:anchor>
+            </w:drawing>
+          </mc:Choice>
+          <mc:Fallback>
+            <w:pict>
+              <v:shape w14:anchorId="49D6CCBF" id="Casella di testo 38" o:spid="_x0000_s1028" type="#_x0000_t202" style="position:absolute;left:0;text-align:left;margin-left:-73.1pt;margin-top:120.85pt;width:578.3pt;height:.05pt;z-index:251668480;visibility:visible;mso-wrap-style:square;mso-width-percent:0;mso-wrap-distance-left:9pt;mso-wrap-distance-top:0;mso-wrap-distance-right:9pt;mso-wrap-distance-bottom:0;mso-position-horizontal:absolute;mso-position-horizontal-relative:text;mso-position-vertical:absolute;mso-position-vertical-relative:text;mso-width-percent:0;mso-width-relative:margin;v-text-anchor:top" o:gfxdata="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" stroked="f">
+                <v:textbox style="mso-fit-shape-to-text:t" inset="0,0,0,0">
+                  <w:txbxContent>
+                    <w:p>
+                      <w:pPr>
+                        <w:pStyle w:val="Didascalia"/>
+                        <w:shd w:val="clear" w:color="auto" w:fill="FFFFFF" w:themeFill="background1"/>
+                        <w:jc w:val="center"/>
+                        <w:rPr>
+                          <w:rFonts w:ascii="Times New Roman" w:hAnsi="Times New Roman" w:cs="Times New Roman"/>
+                          <w:noProof/>
+                          <w:sz w:val="40"/>
+                          <w:szCs w:val="40"/>
+                        </w:rPr>
+                      </w:pPr>
+                      <w:r>
+                        <w:rPr>
+                          <w:sz w:val="22"/>
+                          <w:szCs w:val="22"/>
+                        </w:rPr>
+                        <w:t xml:space="preserve">Figura </w:t>
+                      </w:r>
+                      <w:r>
+                        <w:rPr>
+                          <w:sz w:val="22"/>
+                          <w:szCs w:val="22"/>
+                        </w:rPr>
+                        <w:fldChar w:fldCharType="begin"/>
+                      </w:r>
+                      <w:r>
+                        <w:rPr>
+                          <w:sz w:val="22"/>
+                          <w:szCs w:val="22"/>
+                        </w:rPr>
+                        <w:instrText xml:space="preserve"> SEQ Figura \* ARABIC </w:instrText>
+                      </w:r>
+                      <w:r>
+                        <w:rPr>
+                          <w:sz w:val="22"/>
+                          <w:szCs w:val="22"/>
+                        </w:rPr>
+                        <w:fldChar w:fldCharType="separate"/>
+                      </w:r>
+                      <w:r>
+                        <w:rPr>
+                          <w:noProof/>
+                          <w:sz w:val="22"/>
+                          <w:szCs w:val="22"/>
+                        </w:rPr>
+                        <w:t>28</w:t>
+                      </w:r>
+                      <w:r>
+                        <w:rPr>
+                          <w:sz w:val="22"/>
+                          <w:szCs w:val="22"/>
+                        </w:rPr>
+                        <w:fldChar w:fldCharType="end"/>
+                      </w:r>
+                      <w:r>
+                        <w:rPr>
+                          <w:sz w:val="22"/>
+                          <w:szCs w:val="22"/>
+                        </w:rPr>
+                        <w:t xml:space="preserve"> - </w:t>
+                      </w:r>
+                      <w:r>
+                        <w:rPr>
+                          <w:i w:val="0"/>
+                          <w:iCs w:val="0"/>
+                          <w:sz w:val="22"/>
+                          <w:szCs w:val="22"/>
+                        </w:rPr>
+                        <w:t>Interazione con OrientaBot n.4</w:t>
+                      </w:r>
+                    </w:p>
+                  </w:txbxContent>
+                </v:textbox>
+                <w10:wrap type="square"/>
+              </v:shape>
+            </w:pict>
+          </mc:Fallback>
+        </mc:AlternateContent>
+      </w:r>
+    </w:p>
+    <w:p>
+      <w:pPr>
+        <w:jc w:val="both"/>
+        <w:rPr>
+          <w:rFonts w:ascii="Times New Roman" w:hAnsi="Times New Roman" w:cs="Times New Roman"/>
+          <w:sz w:val="28"/>
+          <w:szCs w:val="28"/>
+        </w:rPr>
+      </w:pPr>
+    </w:p>
+    <w:p>
+      <w:pPr>
+        <w:jc w:val="both"/>
+        <w:rPr>
+          <w:rFonts w:ascii="Times New Roman" w:hAnsi="Times New Roman" w:cs="Times New Roman"/>
+          <w:sz w:val="28"/>
+          <w:szCs w:val="28"/>
+        </w:rPr>
+      </w:pPr>
+    </w:p>
+    <w:p>
+      <w:pPr>
+        <w:jc w:val="both"/>
+        <w:rPr>
+          <w:rFonts w:ascii="Times New Roman" w:hAnsi="Times New Roman" w:cs="Times New Roman"/>
+          <w:sz w:val="28"/>
+          <w:szCs w:val="28"/>
+        </w:rPr>
+      </w:pPr>
+    </w:p>
+    <w:p>
+      <w:pPr>
+        <w:jc w:val="both"/>
+        <w:rPr>
+          <w:rFonts w:ascii="Times New Roman" w:hAnsi="Times New Roman" w:cs="Times New Roman"/>
+          <w:sz w:val="28"/>
+          <w:szCs w:val="28"/>
+        </w:rPr>
+      </w:pPr>
+    </w:p>
+    <w:p>
+      <w:pPr>
+        <w:jc w:val="both"/>
+        <w:rPr>
+          <w:rFonts w:ascii="Times New Roman" w:hAnsi="Times New Roman" w:cs="Times New Roman"/>
+          <w:sz w:val="28"/>
+          <w:szCs w:val="28"/>
+        </w:rPr>
+      </w:pPr>
+    </w:p>
+    <w:p>
+      <w:pPr>
+        <w:jc w:val="both"/>
+        <w:rPr>
+          <w:rFonts w:ascii="Times New Roman" w:hAnsi="Times New Roman" w:cs="Times New Roman"/>
+          <w:sz w:val="28"/>
+          <w:szCs w:val="28"/>
+        </w:rPr>
+      </w:pPr>
+    </w:p>
+    <w:p>
+      <w:pPr>
+        <w:jc w:val="both"/>
+        <w:rPr>
+          <w:rFonts w:ascii="Times New Roman" w:hAnsi="Times New Roman" w:cs="Times New Roman"/>
+          <w:sz w:val="28"/>
+          <w:szCs w:val="28"/>
+        </w:rPr>
+      </w:pPr>
+    </w:p>
+    <w:p>
+      <w:pPr>
+        <w:jc w:val="both"/>
+        <w:rPr>
+          <w:rFonts w:ascii="Times New Roman" w:hAnsi="Times New Roman" w:cs="Times New Roman"/>
+          <w:sz w:val="28"/>
+          <w:szCs w:val="28"/>
+        </w:rPr>
+      </w:pPr>
+    </w:p>
+    <w:p>
+      <w:pPr>
+        <w:rPr>
+          <w:rFonts w:ascii="Times New Roman" w:hAnsi="Times New Roman" w:cs="Times New Roman"/>
+          <w:sz w:val="28"/>
+          <w:szCs w:val="28"/>
+        </w:rPr>
+      </w:pPr>
+      <w:r>
+        <w:rPr>
+          <w:rFonts w:ascii="Times New Roman" w:hAnsi="Times New Roman" w:cs="Times New Roman"/>
+          <w:sz w:val="28"/>
+          <w:szCs w:val="28"/>
+        </w:rPr>
+        <w:lastRenderedPageBreak/>
+        <w:t>Nel caso in cui un utente dovesse scrivere qualche parola errata, il chatbot dovrebbe interpretare comunque il quesito e cercare di dare una risposta.</w:t>
+      </w:r>
+    </w:p>
+    <w:p>
+      <w:pPr>
+        <w:rPr>
+          <w:rFonts w:ascii="Times New Roman" w:hAnsi="Times New Roman" w:cs="Times New Roman"/>
+          <w:sz w:val="28"/>
+          <w:szCs w:val="28"/>
+        </w:rPr>
+      </w:pPr>
+    </w:p>
+    <w:p>
+      <w:pPr>
+        <w:rPr>
+          <w:rFonts w:ascii="Times New Roman" w:hAnsi="Times New Roman" w:cs="Times New Roman"/>
+          <w:sz w:val="28"/>
+          <w:szCs w:val="28"/>
+        </w:rPr>
+      </w:pPr>
+      <w:r>
+        <w:rPr>
+          <w:rFonts w:ascii="Times New Roman" w:hAnsi="Times New Roman" w:cs="Times New Roman"/>
+          <w:sz w:val="28"/>
+          <w:szCs w:val="28"/>
+        </w:rPr>
+        <w:t xml:space="preserve">Ovviamente il quesito dell’utente deve avere una logica, risulterebbe quasi impossibile per il chatbot interpretare un discorso senza senso. </w:t>
+      </w:r>
+    </w:p>
+    <w:p>
+      <w:pPr>
+        <w:rPr>
+          <w:rFonts w:ascii="Times New Roman" w:hAnsi="Times New Roman" w:cs="Times New Roman"/>
+          <w:sz w:val="28"/>
+          <w:szCs w:val="28"/>
+        </w:rPr>
+      </w:pPr>
+    </w:p>
+    <w:p>
+      <w:pPr>
+        <w:rPr>
+          <w:rFonts w:ascii="Times New Roman" w:hAnsi="Times New Roman" w:cs="Times New Roman"/>
+          <w:sz w:val="28"/>
+          <w:szCs w:val="28"/>
+        </w:rPr>
+      </w:pPr>
+      <w:r>
+        <w:rPr>
+          <w:rFonts w:ascii="Times New Roman" w:hAnsi="Times New Roman" w:cs="Times New Roman"/>
+          <w:sz w:val="28"/>
+          <w:szCs w:val="28"/>
+        </w:rPr>
+        <w:t>Negli esempi successivi è illustrato quanto descritto:</w:t>
+      </w:r>
+    </w:p>
+    <w:p>
+      <w:pPr>
+        <w:rPr>
+          <w:rFonts w:ascii="Times New Roman" w:hAnsi="Times New Roman" w:cs="Times New Roman"/>
+          <w:sz w:val="28"/>
+          <w:szCs w:val="28"/>
+        </w:rPr>
+      </w:pPr>
+    </w:p>
+    <w:p>
+      <w:pPr>
+        <w:rPr>
+          <w:rFonts w:ascii="Times New Roman" w:hAnsi="Times New Roman" w:cs="Times New Roman"/>
+          <w:sz w:val="28"/>
+          <w:szCs w:val="28"/>
+        </w:rPr>
+      </w:pPr>
+    </w:p>
+    <w:p>
+      <w:pPr>
+        <w:keepNext/>
+        <w:jc w:val="center"/>
+      </w:pPr>
+      <w:r>
+        <w:rPr>
+          <w:rFonts w:ascii="Times New Roman" w:hAnsi="Times New Roman" w:cs="Times New Roman"/>
+          <w:noProof/>
+          <w:sz w:val="28"/>
+          <w:szCs w:val="28"/>
+        </w:rPr>
+        <w:drawing>
+          <wp:inline distT="0" distB="0" distL="0" distR="0" wp14:anchorId="52A08C76" wp14:editId="2DFF0CB4">
+            <wp:extent cx="6126855" cy="846455"/>
+            <wp:effectExtent l="0" t="0" r="0" b="4445"/>
+            <wp:docPr id="40" name="Immagine 40"/>
+            <wp:cNvGraphicFramePr>
+              <a:graphicFrameLocks xmlns:a="http://schemas.openxmlformats.org/drawingml/2006/main" noChangeAspect="1"/>
+            </wp:cNvGraphicFramePr>
+            <a:graphic xmlns:a="http://schemas.openxmlformats.org/drawingml/2006/main">
+              <a:graphicData uri="http://schemas.openxmlformats.org/drawingml/2006/picture">
+                <pic:pic xmlns:pic="http://schemas.openxmlformats.org/drawingml/2006/picture">
+                  <pic:nvPicPr>
+                    <pic:cNvPr id="40" name="Immagine 40"/>
+                    <pic:cNvPicPr/>
+                  </pic:nvPicPr>
+                  <pic:blipFill>
+                    <a:blip r:embed="rId43">
+                      <a:extLst>
+                        <a:ext uri="{28A0092B-C50C-407E-A947-70E740481C1C}">
+                          <a14:useLocalDpi xmlns:a14="http://schemas.microsoft.com/office/drawing/2010/main" val="0"/>
+                        </a:ext>
+                      </a:extLst>
+                    </a:blip>
+                    <a:stretch>
+                      <a:fillRect/>
+                    </a:stretch>
+                  </pic:blipFill>
+                  <pic:spPr>
+                    <a:xfrm>
+                      <a:off x="0" y="0"/>
+                      <a:ext cx="6136439" cy="847779"/>
+                    </a:xfrm>
+                    <a:prstGeom prst="rect">
+                      <a:avLst/>
+                    </a:prstGeom>
+                  </pic:spPr>
+                </pic:pic>
+              </a:graphicData>
+            </a:graphic>
+          </wp:inline>
+        </w:drawing>
+      </w:r>
+    </w:p>
+    <w:p>
+      <w:pPr>
+        <w:pStyle w:val="Didascalia"/>
+        <w:jc w:val="center"/>
+      </w:pPr>
+    </w:p>
+    <w:p>
+      <w:pPr>
+        <w:pStyle w:val="Didascalia"/>
+        <w:jc w:val="center"/>
+        <w:rPr>
+          <w:i w:val="0"/>
+          <w:iCs w:val="0"/>
+          <w:sz w:val="22"/>
+          <w:szCs w:val="22"/>
+        </w:rPr>
+      </w:pPr>
+      <w:r>
+        <w:rPr>
+          <w:sz w:val="22"/>
+          <w:szCs w:val="22"/>
+        </w:rPr>
+        <w:t xml:space="preserve">Figura </w:t>
+      </w:r>
+      <w:r>
+        <w:rPr>
+          <w:sz w:val="22"/>
+          <w:szCs w:val="22"/>
+        </w:rPr>
+        <w:fldChar w:fldCharType="begin"/>
+      </w:r>
+      <w:r>
+        <w:rPr>
+          <w:sz w:val="22"/>
+          <w:szCs w:val="22"/>
+        </w:rPr>
+        <w:instrText xml:space="preserve"> SEQ Figura \* ARABIC </w:instrText>
+      </w:r>
+      <w:r>
+        <w:rPr>
+          <w:sz w:val="22"/>
+          <w:szCs w:val="22"/>
+        </w:rPr>
+        <w:fldChar w:fldCharType="separate"/>
+      </w:r>
+      <w:r>
+        <w:rPr>
+          <w:noProof/>
+          <w:sz w:val="22"/>
+          <w:szCs w:val="22"/>
+        </w:rPr>
+        <w:t>29</w:t>
+      </w:r>
+      <w:r>
+        <w:rPr>
+          <w:sz w:val="22"/>
+          <w:szCs w:val="22"/>
+        </w:rPr>
+        <w:fldChar w:fldCharType="end"/>
+      </w:r>
+      <w:r>
+        <w:rPr>
+          <w:sz w:val="22"/>
+          <w:szCs w:val="22"/>
+        </w:rPr>
+        <w:t xml:space="preserve"> - </w:t>
+      </w:r>
+      <w:r>
+        <w:rPr>
+          <w:i w:val="0"/>
+          <w:iCs w:val="0"/>
+          <w:sz w:val="22"/>
+          <w:szCs w:val="22"/>
+        </w:rPr>
+        <w:t>Interazione co</w:t>
+      </w:r>
+      <w:r>
+        <w:rPr>
+          <w:i w:val="0"/>
+          <w:iCs w:val="0"/>
+          <w:sz w:val="22"/>
+          <w:szCs w:val="22"/>
+        </w:rPr>
+        <w:t>n</w:t>
+      </w:r>
+      <w:r>
+        <w:rPr>
+          <w:i w:val="0"/>
+          <w:iCs w:val="0"/>
+          <w:sz w:val="22"/>
+          <w:szCs w:val="22"/>
+        </w:rPr>
+        <w:t xml:space="preserve"> </w:t>
+      </w:r>
+      <w:r>
+        <w:rPr>
+          <w:i w:val="0"/>
+          <w:iCs w:val="0"/>
+          <w:sz w:val="22"/>
+          <w:szCs w:val="22"/>
+        </w:rPr>
+        <w:t>OrientaB</w:t>
+      </w:r>
+      <w:r>
+        <w:rPr>
+          <w:i w:val="0"/>
+          <w:iCs w:val="0"/>
+          <w:sz w:val="22"/>
+          <w:szCs w:val="22"/>
+        </w:rPr>
+        <w:t>ot n.5</w:t>
+      </w:r>
+    </w:p>
+    <w:p/>
+    <w:p/>
+    <w:p>
+      <w:pPr>
+        <w:rPr>
+          <w:rFonts w:ascii="Times New Roman" w:hAnsi="Times New Roman" w:cs="Times New Roman"/>
+          <w:sz w:val="28"/>
+          <w:szCs w:val="28"/>
+        </w:rPr>
+      </w:pPr>
+      <w:r>
+        <w:rPr>
+          <w:rFonts w:ascii="Times New Roman" w:hAnsi="Times New Roman" w:cs="Times New Roman"/>
+          <w:sz w:val="28"/>
+          <w:szCs w:val="28"/>
+        </w:rPr>
+        <w:t>Anche se erroneamente si inseriscono parole con una doppia sillaba in meno o in più, OrientaBot riesce a interpretare il quesito:</w:t>
+      </w:r>
+    </w:p>
+    <w:p/>
+    <w:p/>
+    <w:p/>
+    <w:p>
+      <w:pPr>
+        <w:keepNext/>
+      </w:pPr>
+      <w:r>
+        <w:rPr>
+          <w:noProof/>
+        </w:rPr>
+        <w:drawing>
+          <wp:inline distT="0" distB="0" distL="0" distR="0" wp14:anchorId="74B7A996" wp14:editId="1E23C95E">
+            <wp:extent cx="6172654" cy="590550"/>
+            <wp:effectExtent l="0" t="0" r="0" b="0"/>
+            <wp:docPr id="42" name="Immagine 42"/>
+            <wp:cNvGraphicFramePr>
+              <a:graphicFrameLocks xmlns:a="http://schemas.openxmlformats.org/drawingml/2006/main" noChangeAspect="1"/>
+            </wp:cNvGraphicFramePr>
+            <a:graphic xmlns:a="http://schemas.openxmlformats.org/drawingml/2006/main">
+              <a:graphicData uri="http://schemas.openxmlformats.org/drawingml/2006/picture">
+                <pic:pic xmlns:pic="http://schemas.openxmlformats.org/drawingml/2006/picture">
+                  <pic:nvPicPr>
+                    <pic:cNvPr id="42" name="Immagine 42"/>
+                    <pic:cNvPicPr/>
+                  </pic:nvPicPr>
+                  <pic:blipFill>
+                    <a:blip r:embed="rId44">
+                      <a:extLst>
+                        <a:ext uri="{28A0092B-C50C-407E-A947-70E740481C1C}">
+                          <a14:useLocalDpi xmlns:a14="http://schemas.microsoft.com/office/drawing/2010/main" val="0"/>
+                        </a:ext>
+                      </a:extLst>
+                    </a:blip>
+                    <a:stretch>
+                      <a:fillRect/>
+                    </a:stretch>
+                  </pic:blipFill>
+                  <pic:spPr>
+                    <a:xfrm>
+                      <a:off x="0" y="0"/>
+                      <a:ext cx="6213892" cy="594495"/>
+                    </a:xfrm>
+                    <a:prstGeom prst="rect">
+                      <a:avLst/>
+                    </a:prstGeom>
+                  </pic:spPr>
+                </pic:pic>
+              </a:graphicData>
+            </a:graphic>
+          </wp:inline>
+        </w:drawing>
+      </w:r>
+    </w:p>
+    <w:p>
+      <w:pPr>
+        <w:pStyle w:val="Didascalia"/>
+        <w:jc w:val="center"/>
+        <w:rPr>
+          <w:sz w:val="22"/>
+          <w:szCs w:val="22"/>
+        </w:rPr>
+      </w:pPr>
+    </w:p>
+    <w:p>
+      <w:pPr>
+        <w:pStyle w:val="Didascalia"/>
+        <w:jc w:val="center"/>
+        <w:rPr>
+          <w:sz w:val="22"/>
+          <w:szCs w:val="22"/>
+        </w:rPr>
+      </w:pPr>
+      <w:r>
+        <w:rPr>
+          <w:sz w:val="22"/>
+          <w:szCs w:val="22"/>
+        </w:rPr>
+        <w:t xml:space="preserve">Figura </w:t>
+      </w:r>
+      <w:r>
+        <w:rPr>
+          <w:sz w:val="22"/>
+          <w:szCs w:val="22"/>
+        </w:rPr>
+        <w:fldChar w:fldCharType="begin"/>
+      </w:r>
+      <w:r>
+        <w:rPr>
+          <w:sz w:val="22"/>
+          <w:szCs w:val="22"/>
+        </w:rPr>
+        <w:instrText xml:space="preserve"> SEQ Figura \* ARABIC </w:instrText>
+      </w:r>
+      <w:r>
+        <w:rPr>
+          <w:sz w:val="22"/>
+          <w:szCs w:val="22"/>
+        </w:rPr>
+        <w:fldChar w:fldCharType="separate"/>
+      </w:r>
+      <w:r>
+        <w:rPr>
+          <w:noProof/>
+          <w:sz w:val="22"/>
+          <w:szCs w:val="22"/>
+        </w:rPr>
+        <w:t>30</w:t>
+      </w:r>
+      <w:r>
+        <w:rPr>
+          <w:sz w:val="22"/>
+          <w:szCs w:val="22"/>
+        </w:rPr>
+        <w:fldChar w:fldCharType="end"/>
+      </w:r>
+      <w:r>
+        <w:rPr>
+          <w:sz w:val="22"/>
+          <w:szCs w:val="22"/>
+        </w:rPr>
+        <w:t xml:space="preserve"> - </w:t>
+      </w:r>
+      <w:r>
+        <w:rPr>
+          <w:i w:val="0"/>
+          <w:iCs w:val="0"/>
+          <w:sz w:val="22"/>
+          <w:szCs w:val="22"/>
+        </w:rPr>
+        <w:t>Interazione con OrientaBot n.6</w:t>
+      </w:r>
+    </w:p>
+    <w:p/>
+    <w:p/>
+    <w:p/>
+    <w:p>
+      <w:pPr>
+        <w:rPr>
+          <w:rFonts w:ascii="Times New Roman" w:hAnsi="Times New Roman" w:cs="Times New Roman"/>
+          <w:sz w:val="28"/>
+          <w:szCs w:val="28"/>
+        </w:rPr>
+      </w:pPr>
+      <w:r>
+        <w:rPr>
+          <w:rFonts w:ascii="Times New Roman" w:hAnsi="Times New Roman" w:cs="Times New Roman"/>
+          <w:sz w:val="28"/>
+          <w:szCs w:val="28"/>
+        </w:rPr>
+        <w:t>Unendo</w:t>
+      </w:r>
+      <w:r>
+        <w:rPr>
+          <w:rFonts w:ascii="Times New Roman" w:hAnsi="Times New Roman" w:cs="Times New Roman"/>
+          <w:sz w:val="28"/>
+          <w:szCs w:val="28"/>
+        </w:rPr>
+        <w:t xml:space="preserve"> parole errate e parole grammaticalmente scorrette, ecco il risultato:</w:t>
+      </w:r>
+    </w:p>
+    <w:p/>
+    <w:p/>
+    <w:p>
+      <w:pPr>
+        <w:keepNext/>
+        <w:jc w:val="center"/>
+      </w:pPr>
+      <w:r>
+        <w:rPr>
+          <w:noProof/>
+        </w:rPr>
+        <w:drawing>
+          <wp:inline distT="0" distB="0" distL="0" distR="0" wp14:anchorId="7454D3C4" wp14:editId="44B30BB7">
+            <wp:extent cx="6220460" cy="638175"/>
+            <wp:effectExtent l="0" t="0" r="2540" b="0"/>
+            <wp:docPr id="41" name="Immagine 41"/>
+            <wp:cNvGraphicFramePr>
+              <a:graphicFrameLocks xmlns:a="http://schemas.openxmlformats.org/drawingml/2006/main" noChangeAspect="1"/>
+            </wp:cNvGraphicFramePr>
+            <a:graphic xmlns:a="http://schemas.openxmlformats.org/drawingml/2006/main">
+              <a:graphicData uri="http://schemas.openxmlformats.org/drawingml/2006/picture">
+                <pic:pic xmlns:pic="http://schemas.openxmlformats.org/drawingml/2006/picture">
+                  <pic:nvPicPr>
+                    <pic:cNvPr id="41" name="Immagine 41"/>
+                    <pic:cNvPicPr/>
+                  </pic:nvPicPr>
+                  <pic:blipFill>
+                    <a:blip r:embed="rId45">
+                      <a:extLst>
+                        <a:ext uri="{28A0092B-C50C-407E-A947-70E740481C1C}">
+                          <a14:useLocalDpi xmlns:a14="http://schemas.microsoft.com/office/drawing/2010/main" val="0"/>
+                        </a:ext>
+                      </a:extLst>
+                    </a:blip>
+                    <a:stretch>
+                      <a:fillRect/>
+                    </a:stretch>
+                  </pic:blipFill>
+                  <pic:spPr>
+                    <a:xfrm>
+                      <a:off x="0" y="0"/>
+                      <a:ext cx="6362039" cy="652700"/>
+                    </a:xfrm>
+                    <a:prstGeom prst="rect">
+                      <a:avLst/>
+                    </a:prstGeom>
+                  </pic:spPr>
+                </pic:pic>
+              </a:graphicData>
+            </a:graphic>
+          </wp:inline>
+        </w:drawing>
+      </w:r>
+    </w:p>
+    <w:p>
+      <w:pPr>
+        <w:pStyle w:val="Didascalia"/>
+        <w:jc w:val="center"/>
+      </w:pPr>
+    </w:p>
+    <w:p>
+      <w:pPr>
+        <w:pStyle w:val="Didascalia"/>
+        <w:jc w:val="center"/>
+        <w:rPr>
+          <w:i w:val="0"/>
+          <w:iCs w:val="0"/>
+          <w:sz w:val="22"/>
+          <w:szCs w:val="22"/>
+        </w:rPr>
+      </w:pPr>
+      <w:r>
+        <w:rPr>
+          <w:sz w:val="22"/>
+          <w:szCs w:val="22"/>
+        </w:rPr>
+        <w:t xml:space="preserve">Figura </w:t>
+      </w:r>
+      <w:r>
+        <w:rPr>
+          <w:sz w:val="22"/>
+          <w:szCs w:val="22"/>
+        </w:rPr>
+        <w:fldChar w:fldCharType="begin"/>
+      </w:r>
+      <w:r>
+        <w:rPr>
+          <w:sz w:val="22"/>
+          <w:szCs w:val="22"/>
+        </w:rPr>
+        <w:instrText xml:space="preserve"> SEQ Figura \* ARABIC </w:instrText>
+      </w:r>
+      <w:r>
+        <w:rPr>
+          <w:sz w:val="22"/>
+          <w:szCs w:val="22"/>
+        </w:rPr>
+        <w:fldChar w:fldCharType="separate"/>
+      </w:r>
+      <w:r>
+        <w:rPr>
+          <w:noProof/>
+          <w:sz w:val="22"/>
+          <w:szCs w:val="22"/>
+        </w:rPr>
+        <w:t>31</w:t>
+      </w:r>
+      <w:r>
+        <w:rPr>
+          <w:sz w:val="22"/>
+          <w:szCs w:val="22"/>
+        </w:rPr>
+        <w:fldChar w:fldCharType="end"/>
+      </w:r>
+      <w:r>
+        <w:rPr>
+          <w:sz w:val="22"/>
+          <w:szCs w:val="22"/>
+        </w:rPr>
+        <w:t xml:space="preserve"> - </w:t>
+      </w:r>
+      <w:r>
+        <w:rPr>
+          <w:i w:val="0"/>
+          <w:iCs w:val="0"/>
+          <w:sz w:val="22"/>
+          <w:szCs w:val="22"/>
+        </w:rPr>
+        <w:t>Interazione con OrientaBot n.</w:t>
+      </w:r>
+      <w:r>
+        <w:rPr>
+          <w:i w:val="0"/>
+          <w:iCs w:val="0"/>
+          <w:sz w:val="22"/>
+          <w:szCs w:val="22"/>
+        </w:rPr>
+        <w:t>7</w:t>
+      </w:r>
+    </w:p>
+    <w:p>
+      <w:pPr>
+        <w:rPr>
+          <w:rFonts w:ascii="Times New Roman" w:hAnsi="Times New Roman" w:cs="Times New Roman"/>
+          <w:sz w:val="28"/>
+          <w:szCs w:val="28"/>
+        </w:rPr>
+      </w:pPr>
+    </w:p>
+    <w:p>
+      <w:pPr>
+        <w:rPr>
+          <w:rFonts w:ascii="Times New Roman" w:hAnsi="Times New Roman" w:cs="Times New Roman"/>
+          <w:sz w:val="28"/>
+          <w:szCs w:val="28"/>
+        </w:rPr>
+      </w:pPr>
+      <w:r>
+        <w:rPr>
+          <w:rFonts w:ascii="Times New Roman" w:hAnsi="Times New Roman" w:cs="Times New Roman"/>
+          <w:sz w:val="28"/>
+          <w:szCs w:val="28"/>
+        </w:rPr>
+        <w:t>OrientaBot è stato correttamente addestrato per situazioni di questo tipo che possono capitare frequentemente.</w:t>
+      </w:r>
+    </w:p>
+    <w:p>
+      <w:pPr>
+        <w:rPr>
+          <w:rFonts w:ascii="Times New Roman" w:hAnsi="Times New Roman" w:cs="Times New Roman"/>
+          <w:sz w:val="28"/>
+          <w:szCs w:val="28"/>
+        </w:rPr>
+      </w:pPr>
+      <w:r>
+        <w:rPr>
+          <w:rFonts w:ascii="Times New Roman" w:hAnsi="Times New Roman" w:cs="Times New Roman"/>
+          <w:sz w:val="28"/>
+          <w:szCs w:val="28"/>
+        </w:rPr>
+        <w:lastRenderedPageBreak/>
+        <w:t>Ovviamente ci sono casi in cui o il quesito dell’utente non è presente nel training data o la frase risulta essere incomprensibile.</w:t>
+      </w:r>
+    </w:p>
+    <w:p>
+      <w:pPr>
+        <w:rPr>
+          <w:rFonts w:ascii="Times New Roman" w:hAnsi="Times New Roman" w:cs="Times New Roman"/>
+          <w:sz w:val="28"/>
+          <w:szCs w:val="28"/>
+        </w:rPr>
+      </w:pPr>
+    </w:p>
+    <w:p>
+      <w:pPr>
+        <w:rPr>
+          <w:rFonts w:ascii="Times New Roman" w:hAnsi="Times New Roman" w:cs="Times New Roman"/>
+          <w:sz w:val="28"/>
+          <w:szCs w:val="28"/>
+        </w:rPr>
+      </w:pPr>
+      <w:r>
+        <w:rPr>
+          <w:rFonts w:ascii="Times New Roman" w:hAnsi="Times New Roman" w:cs="Times New Roman"/>
+          <w:sz w:val="28"/>
+          <w:szCs w:val="28"/>
+        </w:rPr>
+        <w:t>Quando ciò accade il chatbot risponde con un messaggio preimpostato.</w:t>
+      </w:r>
+    </w:p>
+    <w:p>
+      <w:pPr>
+        <w:rPr>
+          <w:rFonts w:ascii="Times New Roman" w:hAnsi="Times New Roman" w:cs="Times New Roman"/>
+          <w:sz w:val="28"/>
+          <w:szCs w:val="28"/>
+        </w:rPr>
+      </w:pPr>
+    </w:p>
+    <w:p>
+      <w:pPr>
+        <w:keepNext/>
+      </w:pPr>
+      <w:r>
+        <w:rPr>
+          <w:rFonts w:ascii="Times New Roman" w:hAnsi="Times New Roman" w:cs="Times New Roman"/>
+          <w:noProof/>
+          <w:sz w:val="28"/>
+          <w:szCs w:val="28"/>
+        </w:rPr>
+        <w:drawing>
+          <wp:inline distT="0" distB="0" distL="0" distR="0" wp14:anchorId="6FD4B998" wp14:editId="7ADBDD27">
+            <wp:extent cx="5575300" cy="773430"/>
+            <wp:effectExtent l="0" t="0" r="0" b="1270"/>
+            <wp:docPr id="31" name="Immagine 31"/>
+            <wp:cNvGraphicFramePr>
+              <a:graphicFrameLocks xmlns:a="http://schemas.openxmlformats.org/drawingml/2006/main" noChangeAspect="1"/>
+            </wp:cNvGraphicFramePr>
+            <a:graphic xmlns:a="http://schemas.openxmlformats.org/drawingml/2006/main">
+              <a:graphicData uri="http://schemas.openxmlformats.org/drawingml/2006/picture">
+                <pic:pic xmlns:pic="http://schemas.openxmlformats.org/drawingml/2006/picture">
+                  <pic:nvPicPr>
+                    <pic:cNvPr id="31" name="Immagine 31"/>
+                    <pic:cNvPicPr/>
+                  </pic:nvPicPr>
+                  <pic:blipFill>
+                    <a:blip r:embed="rId46">
+                      <a:extLst>
+                        <a:ext uri="{28A0092B-C50C-407E-A947-70E740481C1C}">
+                          <a14:useLocalDpi xmlns:a14="http://schemas.microsoft.com/office/drawing/2010/main" val="0"/>
+                        </a:ext>
+                      </a:extLst>
+                    </a:blip>
+                    <a:stretch>
+                      <a:fillRect/>
+                    </a:stretch>
+                  </pic:blipFill>
+                  <pic:spPr>
+                    <a:xfrm>
+                      <a:off x="0" y="0"/>
+                      <a:ext cx="5575300" cy="773430"/>
+                    </a:xfrm>
+                    <a:prstGeom prst="rect">
+                      <a:avLst/>
+                    </a:prstGeom>
+                  </pic:spPr>
+                </pic:pic>
+              </a:graphicData>
+            </a:graphic>
+          </wp:inline>
+        </w:drawing>
+      </w:r>
+    </w:p>
+    <w:p>
+      <w:pPr>
+        <w:keepNext/>
+      </w:pPr>
+    </w:p>
+    <w:p>
+      <w:pPr>
+        <w:pStyle w:val="Didascalia"/>
+        <w:jc w:val="center"/>
+        <w:rPr>
+          <w:rFonts w:ascii="Times New Roman" w:hAnsi="Times New Roman" w:cs="Times New Roman"/>
+          <w:sz w:val="40"/>
+          <w:szCs w:val="40"/>
+        </w:rPr>
+      </w:pPr>
+      <w:r>
+        <w:rPr>
+          <w:sz w:val="22"/>
+          <w:szCs w:val="22"/>
+        </w:rPr>
+        <w:t xml:space="preserve">Figura </w:t>
+      </w:r>
+      <w:r>
+        <w:rPr>
+          <w:sz w:val="22"/>
+          <w:szCs w:val="22"/>
+        </w:rPr>
+        <w:fldChar w:fldCharType="begin"/>
+      </w:r>
+      <w:r>
+        <w:rPr>
+          <w:sz w:val="22"/>
+          <w:szCs w:val="22"/>
+        </w:rPr>
+        <w:instrText xml:space="preserve"> SEQ Figura \* ARABIC </w:instrText>
+      </w:r>
+      <w:r>
+        <w:rPr>
+          <w:sz w:val="22"/>
+          <w:szCs w:val="22"/>
+        </w:rPr>
+        <w:fldChar w:fldCharType="separate"/>
+      </w:r>
+      <w:r>
+        <w:rPr>
+          <w:noProof/>
+          <w:sz w:val="22"/>
+          <w:szCs w:val="22"/>
+        </w:rPr>
+        <w:t>32</w:t>
+      </w:r>
+      <w:r>
+        <w:rPr>
+          <w:sz w:val="22"/>
+          <w:szCs w:val="22"/>
+        </w:rPr>
+        <w:fldChar w:fldCharType="end"/>
+      </w:r>
+      <w:r>
+        <w:rPr>
+          <w:sz w:val="22"/>
+          <w:szCs w:val="22"/>
+        </w:rPr>
+        <w:t xml:space="preserve"> - </w:t>
+      </w:r>
+      <w:r>
+        <w:rPr>
+          <w:i w:val="0"/>
+          <w:iCs w:val="0"/>
+          <w:sz w:val="22"/>
+          <w:szCs w:val="22"/>
+        </w:rPr>
+        <w:t>Interazione con OrientaBot n.8</w:t>
+      </w:r>
+    </w:p>
+    <w:p>
+      <w:pPr>
+        <w:rPr>
+          <w:rFonts w:ascii="Times New Roman" w:hAnsi="Times New Roman" w:cs="Times New Roman"/>
+          <w:sz w:val="28"/>
+          <w:szCs w:val="28"/>
+        </w:rPr>
+      </w:pPr>
+    </w:p>
+    <w:p>
+      <w:pPr>
+        <w:rPr>
+          <w:rFonts w:ascii="Times New Roman" w:hAnsi="Times New Roman" w:cs="Times New Roman"/>
+          <w:sz w:val="28"/>
+          <w:szCs w:val="28"/>
+        </w:rPr>
+      </w:pPr>
+    </w:p>
+    <w:p>
+      <w:pPr>
+        <w:keepNext/>
+      </w:pPr>
+      <w:r>
+        <w:rPr>
+          <w:rFonts w:ascii="Times New Roman" w:hAnsi="Times New Roman" w:cs="Times New Roman"/>
+          <w:noProof/>
+          <w:sz w:val="28"/>
+          <w:szCs w:val="28"/>
+        </w:rPr>
+        <w:drawing>
+          <wp:inline distT="0" distB="0" distL="0" distR="0" wp14:anchorId="2B600DAA" wp14:editId="6ADAE54D">
+            <wp:extent cx="5575300" cy="741045"/>
+            <wp:effectExtent l="0" t="0" r="0" b="0"/>
+            <wp:docPr id="32" name="Immagine 32" descr="Immagine che contiene testo&#10;&#10;Descrizione generata automaticamente"/>
+            <wp:cNvGraphicFramePr>
+              <a:graphicFrameLocks xmlns:a="http://schemas.openxmlformats.org/drawingml/2006/main" noChangeAspect="1"/>
+            </wp:cNvGraphicFramePr>
+            <a:graphic xmlns:a="http://schemas.openxmlformats.org/drawingml/2006/main">
+              <a:graphicData uri="http://schemas.openxmlformats.org/drawingml/2006/picture">
+                <pic:pic xmlns:pic="http://schemas.openxmlformats.org/drawingml/2006/picture">
+                  <pic:nvPicPr>
+                    <pic:cNvPr id="32" name="Immagine 32" descr="Immagine che contiene testo&#10;&#10;Descrizione generata automaticamente"/>
+                    <pic:cNvPicPr/>
+                  </pic:nvPicPr>
+                  <pic:blipFill>
+                    <a:blip r:embed="rId47">
+                      <a:extLst>
+                        <a:ext uri="{28A0092B-C50C-407E-A947-70E740481C1C}">
+                          <a14:useLocalDpi xmlns:a14="http://schemas.microsoft.com/office/drawing/2010/main" val="0"/>
+                        </a:ext>
+                      </a:extLst>
+                    </a:blip>
+                    <a:stretch>
+                      <a:fillRect/>
+                    </a:stretch>
+                  </pic:blipFill>
+                  <pic:spPr>
+                    <a:xfrm>
+                      <a:off x="0" y="0"/>
+                      <a:ext cx="5575300" cy="741045"/>
+                    </a:xfrm>
+                    <a:prstGeom prst="rect">
+                      <a:avLst/>
+                    </a:prstGeom>
+                  </pic:spPr>
+                </pic:pic>
+              </a:graphicData>
+            </a:graphic>
+          </wp:inline>
+        </w:drawing>
+      </w:r>
+    </w:p>
+    <w:p>
+      <w:pPr>
+        <w:pStyle w:val="Didascalia"/>
+        <w:jc w:val="center"/>
+        <w:rPr>
+          <w:rFonts w:ascii="Times New Roman" w:hAnsi="Times New Roman" w:cs="Times New Roman"/>
+          <w:sz w:val="40"/>
+          <w:szCs w:val="40"/>
+        </w:rPr>
+      </w:pPr>
+      <w:r>
+        <w:rPr>
+          <w:sz w:val="22"/>
+          <w:szCs w:val="22"/>
+        </w:rPr>
+        <w:t xml:space="preserve">Figura </w:t>
+      </w:r>
+      <w:r>
+        <w:rPr>
+          <w:sz w:val="22"/>
+          <w:szCs w:val="22"/>
+        </w:rPr>
+        <w:fldChar w:fldCharType="begin"/>
+      </w:r>
+      <w:r>
+        <w:rPr>
+          <w:sz w:val="22"/>
+          <w:szCs w:val="22"/>
+        </w:rPr>
+        <w:instrText xml:space="preserve"> SEQ Figura \* ARABIC </w:instrText>
+      </w:r>
+      <w:r>
+        <w:rPr>
+          <w:sz w:val="22"/>
+          <w:szCs w:val="22"/>
+        </w:rPr>
+        <w:fldChar w:fldCharType="separate"/>
+      </w:r>
+      <w:r>
+        <w:rPr>
+          <w:noProof/>
+          <w:sz w:val="22"/>
+          <w:szCs w:val="22"/>
+        </w:rPr>
+        <w:t>33</w:t>
+      </w:r>
+      <w:r>
+        <w:rPr>
+          <w:sz w:val="22"/>
+          <w:szCs w:val="22"/>
+        </w:rPr>
+        <w:fldChar w:fldCharType="end"/>
+      </w:r>
+      <w:r>
+        <w:rPr>
+          <w:sz w:val="22"/>
+          <w:szCs w:val="22"/>
+        </w:rPr>
+        <w:t xml:space="preserve"> - </w:t>
+      </w:r>
+      <w:r>
+        <w:rPr>
+          <w:i w:val="0"/>
+          <w:iCs w:val="0"/>
+          <w:sz w:val="22"/>
+          <w:szCs w:val="22"/>
+        </w:rPr>
+        <w:t>Interazione con OrientaBot n.9</w:t>
+      </w:r>
+    </w:p>
+    <w:p>
+      <w:pPr>
+        <w:rPr>
+          <w:rFonts w:ascii="Times New Roman" w:hAnsi="Times New Roman" w:cs="Times New Roman"/>
+          <w:sz w:val="28"/>
+          <w:szCs w:val="28"/>
+        </w:rPr>
+      </w:pPr>
+    </w:p>
+    <w:p>
+      <w:pPr>
+        <w:rPr>
+          <w:rFonts w:ascii="Times New Roman" w:hAnsi="Times New Roman" w:cs="Times New Roman"/>
+          <w:sz w:val="28"/>
+          <w:szCs w:val="28"/>
+        </w:rPr>
+      </w:pPr>
+    </w:p>
+    <w:p>
+      <w:pPr>
+        <w:rPr>
+          <w:rFonts w:ascii="Times New Roman" w:hAnsi="Times New Roman" w:cs="Times New Roman"/>
+          <w:sz w:val="28"/>
+          <w:szCs w:val="28"/>
+        </w:rPr>
+      </w:pPr>
+      <w:r>
+        <w:rPr>
+          <w:rFonts w:ascii="Times New Roman" w:hAnsi="Times New Roman" w:cs="Times New Roman"/>
+          <w:sz w:val="28"/>
+          <w:szCs w:val="28"/>
+        </w:rPr>
+        <w:t>L’obiettivo è che il modello capisca di aver ricevuto in input qualcosa a lui sconosciuto ed evitare che risponda in maniera casuale, magari associando la frase in input dell’utente con qualche tag del training data.</w:t>
+      </w:r>
+    </w:p>
+    <w:p>
+      <w:pPr>
+        <w:rPr>
+          <w:rFonts w:ascii="Times New Roman" w:hAnsi="Times New Roman" w:cs="Times New Roman"/>
+          <w:sz w:val="28"/>
+          <w:szCs w:val="28"/>
+        </w:rPr>
+      </w:pPr>
+    </w:p>
+    <w:p>
+      <w:pPr>
+        <w:rPr>
+          <w:rFonts w:ascii="Times New Roman" w:hAnsi="Times New Roman" w:cs="Times New Roman"/>
+          <w:sz w:val="28"/>
+          <w:szCs w:val="28"/>
+        </w:rPr>
+      </w:pPr>
+      <w:r>
+        <w:rPr>
+          <w:rFonts w:ascii="Times New Roman" w:hAnsi="Times New Roman" w:cs="Times New Roman"/>
+          <w:sz w:val="28"/>
+          <w:szCs w:val="28"/>
+        </w:rPr>
+        <w:t>Certamente non è escluso che ciò accada, vediamo un esempio:</w:t>
+      </w:r>
+    </w:p>
+    <w:p>
+      <w:pPr>
+        <w:rPr>
+          <w:rFonts w:ascii="Times New Roman" w:hAnsi="Times New Roman" w:cs="Times New Roman"/>
+          <w:sz w:val="28"/>
+          <w:szCs w:val="28"/>
+        </w:rPr>
+      </w:pPr>
+    </w:p>
+    <w:p>
+      <w:pPr>
+        <w:keepNext/>
+      </w:pPr>
+      <w:r>
+        <w:rPr>
+          <w:rFonts w:ascii="Times New Roman" w:hAnsi="Times New Roman" w:cs="Times New Roman"/>
+          <w:noProof/>
+          <w:sz w:val="28"/>
+          <w:szCs w:val="28"/>
+        </w:rPr>
+        <w:drawing>
+          <wp:inline distT="0" distB="0" distL="0" distR="0" wp14:anchorId="135A10BE" wp14:editId="0636EF3A">
+            <wp:extent cx="5575300" cy="895350"/>
+            <wp:effectExtent l="0" t="0" r="0" b="6350"/>
+            <wp:docPr id="39" name="Immagine 39" descr="Immagine che contiene testo&#10;&#10;Descrizione generata automaticamente"/>
+            <wp:cNvGraphicFramePr>
+              <a:graphicFrameLocks xmlns:a="http://schemas.openxmlformats.org/drawingml/2006/main" noChangeAspect="1"/>
+            </wp:cNvGraphicFramePr>
+            <a:graphic xmlns:a="http://schemas.openxmlformats.org/drawingml/2006/main">
+              <a:graphicData uri="http://schemas.openxmlformats.org/drawingml/2006/picture">
+                <pic:pic xmlns:pic="http://schemas.openxmlformats.org/drawingml/2006/picture">
+                  <pic:nvPicPr>
+                    <pic:cNvPr id="39" name="Immagine 39" descr="Immagine che contiene testo&#10;&#10;Descrizione generata automaticamente"/>
+                    <pic:cNvPicPr/>
+                  </pic:nvPicPr>
+                  <pic:blipFill>
+                    <a:blip r:embed="rId48">
+                      <a:extLst>
+                        <a:ext uri="{28A0092B-C50C-407E-A947-70E740481C1C}">
+                          <a14:useLocalDpi xmlns:a14="http://schemas.microsoft.com/office/drawing/2010/main" val="0"/>
+                        </a:ext>
+                      </a:extLst>
+                    </a:blip>
+                    <a:stretch>
+                      <a:fillRect/>
+                    </a:stretch>
+                  </pic:blipFill>
+                  <pic:spPr>
+                    <a:xfrm>
+                      <a:off x="0" y="0"/>
+                      <a:ext cx="5575300" cy="895350"/>
+                    </a:xfrm>
+                    <a:prstGeom prst="rect">
+                      <a:avLst/>
+                    </a:prstGeom>
+                  </pic:spPr>
+                </pic:pic>
+              </a:graphicData>
+            </a:graphic>
+          </wp:inline>
+        </w:drawing>
+      </w:r>
+    </w:p>
+    <w:p>
+      <w:pPr>
+        <w:pStyle w:val="Didascalia"/>
+        <w:jc w:val="center"/>
+        <w:rPr>
+          <w:sz w:val="22"/>
+          <w:szCs w:val="22"/>
+        </w:rPr>
+      </w:pPr>
+    </w:p>
+    <w:p>
+      <w:pPr>
+        <w:pStyle w:val="Didascalia"/>
+        <w:jc w:val="center"/>
+        <w:rPr>
+          <w:i w:val="0"/>
+          <w:iCs w:val="0"/>
+          <w:sz w:val="22"/>
+          <w:szCs w:val="22"/>
+        </w:rPr>
+      </w:pPr>
+      <w:r>
+        <w:rPr>
+          <w:sz w:val="22"/>
+          <w:szCs w:val="22"/>
+        </w:rPr>
+        <w:t xml:space="preserve">Figura </w:t>
+      </w:r>
+      <w:r>
+        <w:rPr>
+          <w:sz w:val="22"/>
+          <w:szCs w:val="22"/>
+        </w:rPr>
+        <w:fldChar w:fldCharType="begin"/>
+      </w:r>
+      <w:r>
+        <w:rPr>
+          <w:sz w:val="22"/>
+          <w:szCs w:val="22"/>
+        </w:rPr>
+        <w:instrText xml:space="preserve"> SEQ Figura \* ARABIC </w:instrText>
+      </w:r>
+      <w:r>
+        <w:rPr>
+          <w:sz w:val="22"/>
+          <w:szCs w:val="22"/>
+        </w:rPr>
+        <w:fldChar w:fldCharType="separate"/>
+      </w:r>
+      <w:r>
+        <w:rPr>
+          <w:noProof/>
+          <w:sz w:val="22"/>
+          <w:szCs w:val="22"/>
+        </w:rPr>
+        <w:t>34</w:t>
+      </w:r>
+      <w:r>
+        <w:rPr>
+          <w:sz w:val="22"/>
+          <w:szCs w:val="22"/>
+        </w:rPr>
+        <w:fldChar w:fldCharType="end"/>
+      </w:r>
+      <w:r>
+        <w:rPr>
+          <w:sz w:val="22"/>
+          <w:szCs w:val="22"/>
+        </w:rPr>
+        <w:t xml:space="preserve"> - </w:t>
+      </w:r>
+      <w:r>
+        <w:rPr>
+          <w:i w:val="0"/>
+          <w:iCs w:val="0"/>
+          <w:sz w:val="22"/>
+          <w:szCs w:val="22"/>
+        </w:rPr>
+        <w:t>Interazione con OrientaBot n.10</w:t>
+      </w:r>
+    </w:p>
+    <w:p/>
+    <w:p>
+      <w:pPr>
+        <w:rPr>
+          <w:rFonts w:ascii="Times New Roman" w:hAnsi="Times New Roman" w:cs="Times New Roman"/>
+          <w:sz w:val="28"/>
+          <w:szCs w:val="28"/>
+        </w:rPr>
+      </w:pPr>
+      <w:r>
+        <w:rPr>
+          <w:rFonts w:ascii="Times New Roman" w:hAnsi="Times New Roman" w:cs="Times New Roman"/>
+          <w:sz w:val="28"/>
+          <w:szCs w:val="28"/>
+        </w:rPr>
+        <w:t>In questo caso il pattern “</w:t>
+      </w:r>
+      <w:r>
+        <w:rPr>
+          <w:rFonts w:ascii="Times New Roman" w:hAnsi="Times New Roman" w:cs="Times New Roman"/>
+          <w:i/>
+          <w:iCs/>
+          <w:sz w:val="28"/>
+          <w:szCs w:val="28"/>
+        </w:rPr>
+        <w:t>a che ora”</w:t>
+      </w:r>
+      <w:r>
+        <w:rPr>
+          <w:rFonts w:ascii="Times New Roman" w:hAnsi="Times New Roman" w:cs="Times New Roman"/>
+          <w:sz w:val="28"/>
+          <w:szCs w:val="28"/>
+        </w:rPr>
+        <w:t xml:space="preserve"> è simile ad alcuni presenti nel training data ed erroneamente è stato associato al tag “segreteria”. Questo è un errore che potrebbe capitare ma c’è da sottolineare che l’obiettivo di OrientaBot è quello di aiutare gli studenti universitari in cerca di informazioni e non ricevere quesiti senza un senso logico.</w:t>
+      </w:r>
+    </w:p>
+    <w:p>
+      <w:pPr>
+        <w:rPr>
+          <w:rFonts w:ascii="Times New Roman" w:hAnsi="Times New Roman" w:cs="Times New Roman"/>
+          <w:sz w:val="28"/>
+          <w:szCs w:val="28"/>
+        </w:rPr>
+      </w:pPr>
+    </w:p>
+    <w:p>
+      <w:pPr>
+        <w:rPr>
+          <w:rFonts w:ascii="Times New Roman" w:hAnsi="Times New Roman" w:cs="Times New Roman"/>
+          <w:sz w:val="28"/>
+          <w:szCs w:val="28"/>
+        </w:rPr>
+      </w:pPr>
+      <w:r>
+        <w:rPr>
+          <w:rFonts w:ascii="Times New Roman" w:hAnsi="Times New Roman" w:cs="Times New Roman"/>
+          <w:sz w:val="28"/>
+          <w:szCs w:val="28"/>
+        </w:rPr>
+        <w:t>Ciò non toglie che uno dei punti futuri è evitare questi scenari, in modo da distinguere al 100% che una frase non è presente nel training data o è priva di senso logico.</w:t>
+      </w:r>
+    </w:p>
     <w:sectPr>
-      <w:footerReference w:type="even" r:id="rId37"/>
-      <w:footerReference w:type="default" r:id="rId38"/>
+      <w:footerReference w:type="even" r:id="rId49"/>
+      <w:footerReference w:type="default" r:id="rId50"/>
       <w:pgSz w:w="11900" w:h="16840"/>
       <w:pgMar w:top="1418" w:right="1418" w:bottom="1418" w:left="1418" w:header="709" w:footer="709" w:gutter="284"/>
       <w:pgNumType w:start="0"/>

--- a/Tesi.docx
+++ b/Tesi.docx
@@ -2593,7 +2593,7 @@
                 <w:sz w:val="28"/>
                 <w:szCs w:val="28"/>
               </w:rPr>
-              <w:t>35</w:t>
+              <w:t>36</w:t>
             </w:r>
             <w:r>
               <w:rPr>
@@ -2674,7 +2674,7 @@
                 <w:noProof/>
                 <w:webHidden/>
               </w:rPr>
-              <w:t>38</w:t>
+              <w:t>40</w:t>
             </w:r>
             <w:r>
               <w:rPr>
@@ -2753,7 +2753,7 @@
                 <w:noProof/>
                 <w:webHidden/>
               </w:rPr>
-              <w:t>40</w:t>
+              <w:t>42</w:t>
             </w:r>
             <w:r>
               <w:rPr>
@@ -5264,7 +5264,7 @@
             <w:sz w:val="32"/>
             <w:szCs w:val="32"/>
           </w:rPr>
-          <w:t>35</w:t>
+          <w:t>37</w:t>
         </w:r>
         <w:r>
           <w:rPr>
@@ -5387,7 +5387,7 @@
             <w:sz w:val="32"/>
             <w:szCs w:val="32"/>
           </w:rPr>
-          <w:t>35</w:t>
+          <w:t>37</w:t>
         </w:r>
         <w:r>
           <w:rPr>
@@ -5522,7 +5522,7 @@
             <w:sz w:val="32"/>
             <w:szCs w:val="32"/>
           </w:rPr>
-          <w:t>35</w:t>
+          <w:t>37</w:t>
         </w:r>
         <w:r>
           <w:rPr>
@@ -5645,7 +5645,7 @@
             <w:sz w:val="32"/>
             <w:szCs w:val="32"/>
           </w:rPr>
-          <w:t>37</w:t>
+          <w:t>39</w:t>
         </w:r>
         <w:r>
           <w:rPr>
@@ -5768,7 +5768,7 @@
             <w:sz w:val="32"/>
             <w:szCs w:val="32"/>
           </w:rPr>
-          <w:t>40</w:t>
+          <w:t>42</w:t>
         </w:r>
         <w:r>
           <w:rPr>
@@ -5891,7 +5891,7 @@
             <w:sz w:val="32"/>
             <w:szCs w:val="32"/>
           </w:rPr>
-          <w:t>41</w:t>
+          <w:t>43</w:t>
         </w:r>
         <w:r>
           <w:rPr>
@@ -6014,7 +6014,7 @@
             <w:sz w:val="32"/>
             <w:szCs w:val="32"/>
           </w:rPr>
-          <w:t>42</w:t>
+          <w:t>44</w:t>
         </w:r>
         <w:r>
           <w:rPr>
@@ -6138,7 +6138,7 @@
             <w:sz w:val="32"/>
             <w:szCs w:val="32"/>
           </w:rPr>
-          <w:t>43</w:t>
+          <w:t>45</w:t>
         </w:r>
         <w:r>
           <w:rPr>
@@ -6269,7 +6269,25 @@
           <w:sz w:val="28"/>
           <w:szCs w:val="28"/>
         </w:rPr>
-        <w:t xml:space="preserve">Spesso la ricerca di informazioni puó essere complessa quando sei in un ambiente nuovo, </w:t>
+        <w:t xml:space="preserve">Spesso la ricerca di informazioni puó essere </w:t>
+      </w:r>
+      <w:r>
+        <w:rPr>
+          <w:rFonts w:ascii="Times New Roman" w:hAnsi="Times New Roman" w:cs="Times New Roman"/>
+          <w:iCs/>
+          <w:sz w:val="28"/>
+          <w:szCs w:val="28"/>
+        </w:rPr>
+        <w:t>difficile</w:t>
+      </w:r>
+      <w:r>
+        <w:rPr>
+          <w:rFonts w:ascii="Times New Roman" w:hAnsi="Times New Roman" w:cs="Times New Roman"/>
+          <w:iCs/>
+          <w:sz w:val="28"/>
+          <w:szCs w:val="28"/>
+        </w:rPr>
+        <w:t xml:space="preserve"> quando sei in un ambiente nuovo, </w:t>
       </w:r>
       <w:r>
         <w:rPr>
@@ -21946,6 +21964,4294 @@
     </w:p>
     <w:p>
       <w:pPr>
+        <w:pStyle w:val="Titolo2"/>
+        <w:rPr>
+          <w:rFonts w:ascii="Times New Roman" w:hAnsi="Times New Roman" w:cs="Times New Roman"/>
+          <w:b/>
+          <w:bCs/>
+          <w:color w:val="000000" w:themeColor="text1"/>
+          <w:sz w:val="36"/>
+          <w:szCs w:val="36"/>
+        </w:rPr>
+      </w:pPr>
+      <w:r>
+        <w:rPr>
+          <w:rFonts w:ascii="Times New Roman" w:hAnsi="Times New Roman" w:cs="Times New Roman"/>
+          <w:b/>
+          <w:bCs/>
+          <w:color w:val="000000" w:themeColor="text1"/>
+          <w:sz w:val="36"/>
+          <w:szCs w:val="36"/>
+        </w:rPr>
+        <w:lastRenderedPageBreak/>
+        <w:t xml:space="preserve">4.1 – </w:t>
+      </w:r>
+      <w:r>
+        <w:rPr>
+          <w:rFonts w:ascii="Times New Roman" w:hAnsi="Times New Roman" w:cs="Times New Roman"/>
+          <w:b/>
+          <w:bCs/>
+          <w:color w:val="000000" w:themeColor="text1"/>
+          <w:sz w:val="36"/>
+          <w:szCs w:val="36"/>
+        </w:rPr>
+        <w:t>SVILUPPO DI UNA RETE NEURALE</w:t>
+      </w:r>
+    </w:p>
+    <w:p>
+      <w:pPr>
+        <w:rPr>
+          <w:rFonts w:ascii="Times New Roman" w:hAnsi="Times New Roman" w:cs="Times New Roman"/>
+          <w:sz w:val="28"/>
+          <w:szCs w:val="28"/>
+        </w:rPr>
+      </w:pPr>
+    </w:p>
+    <w:p>
+      <w:pPr>
+        <w:rPr>
+          <w:rFonts w:ascii="Times New Roman" w:hAnsi="Times New Roman" w:cs="Times New Roman"/>
+          <w:sz w:val="28"/>
+          <w:szCs w:val="28"/>
+        </w:rPr>
+      </w:pPr>
+      <w:r>
+        <w:rPr>
+          <w:rFonts w:ascii="Times New Roman" w:hAnsi="Times New Roman" w:cs="Times New Roman"/>
+          <w:sz w:val="28"/>
+          <w:szCs w:val="28"/>
+        </w:rPr>
+        <w:t xml:space="preserve">Una </w:t>
+      </w:r>
+      <w:r>
+        <w:rPr>
+          <w:rFonts w:ascii="Times New Roman" w:hAnsi="Times New Roman" w:cs="Times New Roman"/>
+          <w:sz w:val="28"/>
+          <w:szCs w:val="28"/>
+        </w:rPr>
+        <w:t>feed forward neural net</w:t>
+      </w:r>
+      <w:r>
+        <w:rPr>
+          <w:rFonts w:ascii="Times New Roman" w:hAnsi="Times New Roman" w:cs="Times New Roman"/>
+          <w:sz w:val="28"/>
+          <w:szCs w:val="28"/>
+        </w:rPr>
+        <w:t xml:space="preserve"> (FNN) è una rete </w:t>
+      </w:r>
+      <w:r>
+        <w:rPr>
+          <w:rFonts w:ascii="Times New Roman" w:hAnsi="Times New Roman" w:cs="Times New Roman"/>
+          <w:sz w:val="28"/>
+          <w:szCs w:val="28"/>
+        </w:rPr>
+        <w:t xml:space="preserve">neurale artificiale dove le connessioni tra i nodi non creano un ciclo. </w:t>
+      </w:r>
+    </w:p>
+    <w:p>
+      <w:pPr>
+        <w:rPr>
+          <w:rFonts w:ascii="Times New Roman" w:hAnsi="Times New Roman" w:cs="Times New Roman"/>
+          <w:sz w:val="28"/>
+          <w:szCs w:val="28"/>
+        </w:rPr>
+      </w:pPr>
+    </w:p>
+    <w:p>
+      <w:pPr>
+        <w:rPr>
+          <w:rFonts w:ascii="Times New Roman" w:hAnsi="Times New Roman" w:cs="Times New Roman"/>
+          <w:sz w:val="28"/>
+          <w:szCs w:val="28"/>
+        </w:rPr>
+      </w:pPr>
+      <w:r>
+        <w:rPr>
+          <w:rFonts w:ascii="Times New Roman" w:hAnsi="Times New Roman" w:cs="Times New Roman"/>
+          <w:sz w:val="28"/>
+          <w:szCs w:val="28"/>
+        </w:rPr>
+        <w:t xml:space="preserve">La FNN per questo motivo è diversa dal suo discendente: la </w:t>
+      </w:r>
+      <w:r>
+        <w:rPr>
+          <w:rFonts w:ascii="Times New Roman" w:hAnsi="Times New Roman" w:cs="Times New Roman"/>
+          <w:b/>
+          <w:bCs/>
+          <w:i/>
+          <w:iCs/>
+          <w:sz w:val="28"/>
+          <w:szCs w:val="28"/>
+        </w:rPr>
+        <w:t xml:space="preserve">recurrent neural network (RNN): </w:t>
+      </w:r>
+      <w:r>
+        <w:rPr>
+          <w:rFonts w:ascii="Times New Roman" w:hAnsi="Times New Roman" w:cs="Times New Roman"/>
+          <w:sz w:val="28"/>
+          <w:szCs w:val="28"/>
+        </w:rPr>
+        <w:t xml:space="preserve">una RNN è una classe di reti neurali artificiali dove le connessioni tra i nodi possono creare un ciclo, consentendo all’output di alcuni nodi di influenzare l’input successivo degli stessi nodi. </w:t>
+      </w:r>
+    </w:p>
+    <w:p>
+      <w:pPr>
+        <w:rPr>
+          <w:rFonts w:ascii="Times New Roman" w:hAnsi="Times New Roman" w:cs="Times New Roman"/>
+          <w:sz w:val="28"/>
+          <w:szCs w:val="28"/>
+        </w:rPr>
+      </w:pPr>
+    </w:p>
+    <w:p>
+      <w:pPr>
+        <w:rPr>
+          <w:rFonts w:ascii="Times New Roman" w:hAnsi="Times New Roman" w:cs="Times New Roman"/>
+          <w:sz w:val="28"/>
+          <w:szCs w:val="28"/>
+        </w:rPr>
+      </w:pPr>
+      <w:r>
+        <w:rPr>
+          <w:rFonts w:ascii="Times New Roman" w:hAnsi="Times New Roman" w:cs="Times New Roman"/>
+          <w:sz w:val="28"/>
+          <w:szCs w:val="28"/>
+        </w:rPr>
+        <w:t xml:space="preserve">Le </w:t>
+      </w:r>
+      <w:r>
+        <w:rPr>
+          <w:rFonts w:ascii="Times New Roman" w:hAnsi="Times New Roman" w:cs="Times New Roman"/>
+          <w:sz w:val="28"/>
+          <w:szCs w:val="28"/>
+        </w:rPr>
+        <w:t>feed forward neural net</w:t>
+      </w:r>
+      <w:r>
+        <w:rPr>
+          <w:rFonts w:ascii="Times New Roman" w:hAnsi="Times New Roman" w:cs="Times New Roman"/>
+          <w:sz w:val="28"/>
+          <w:szCs w:val="28"/>
+        </w:rPr>
+        <w:t xml:space="preserve"> sono state le prime reti neurali ideate: in questo modello</w:t>
+      </w:r>
+      <w:r>
+        <w:rPr>
+          <w:rFonts w:ascii="Times New Roman" w:hAnsi="Times New Roman" w:cs="Times New Roman"/>
+          <w:sz w:val="28"/>
+          <w:szCs w:val="28"/>
+        </w:rPr>
+        <w:t xml:space="preserve"> le informazioni si muovono in una sola direzione</w:t>
+      </w:r>
+      <w:r>
+        <w:rPr>
+          <w:rFonts w:ascii="Times New Roman" w:hAnsi="Times New Roman" w:cs="Times New Roman"/>
+          <w:sz w:val="28"/>
+          <w:szCs w:val="28"/>
+        </w:rPr>
+        <w:t xml:space="preserve">, in </w:t>
+      </w:r>
+      <w:r>
+        <w:rPr>
+          <w:rFonts w:ascii="Times New Roman" w:hAnsi="Times New Roman" w:cs="Times New Roman"/>
+          <w:b/>
+          <w:bCs/>
+          <w:sz w:val="28"/>
+          <w:szCs w:val="28"/>
+        </w:rPr>
+        <w:t>avanti</w:t>
+      </w:r>
+      <w:r>
+        <w:rPr>
+          <w:rFonts w:ascii="Times New Roman" w:hAnsi="Times New Roman" w:cs="Times New Roman"/>
+          <w:sz w:val="28"/>
+          <w:szCs w:val="28"/>
+        </w:rPr>
+        <w:t>, dai nodi in input, attraverso nodi nascosti e verso nodi di output.</w:t>
+      </w:r>
+    </w:p>
+    <w:p>
+      <w:pPr>
+        <w:rPr>
+          <w:rFonts w:ascii="Times New Roman" w:hAnsi="Times New Roman" w:cs="Times New Roman"/>
+          <w:sz w:val="28"/>
+          <w:szCs w:val="28"/>
+        </w:rPr>
+      </w:pPr>
+    </w:p>
+    <w:p>
+      <w:pPr>
+        <w:rPr>
+          <w:rFonts w:ascii="Times New Roman" w:hAnsi="Times New Roman" w:cs="Times New Roman"/>
+          <w:sz w:val="28"/>
+          <w:szCs w:val="28"/>
+        </w:rPr>
+      </w:pPr>
+      <w:r>
+        <w:rPr>
+          <w:rFonts w:ascii="Times New Roman" w:hAnsi="Times New Roman" w:cs="Times New Roman"/>
+          <w:sz w:val="28"/>
+          <w:szCs w:val="28"/>
+        </w:rPr>
+        <w:t xml:space="preserve">Ciò esplicita il motivo del loro nome, che in italiano significa </w:t>
+      </w:r>
+      <w:r>
+        <w:rPr>
+          <w:rFonts w:ascii="Times New Roman" w:hAnsi="Times New Roman" w:cs="Times New Roman"/>
+          <w:i/>
+          <w:iCs/>
+          <w:sz w:val="28"/>
+          <w:szCs w:val="28"/>
+        </w:rPr>
+        <w:t>alimentare in avanti</w:t>
+      </w:r>
+      <w:r>
+        <w:rPr>
+          <w:rFonts w:ascii="Times New Roman" w:hAnsi="Times New Roman" w:cs="Times New Roman"/>
+          <w:sz w:val="28"/>
+          <w:szCs w:val="28"/>
+        </w:rPr>
+        <w:t>.</w:t>
+      </w:r>
+    </w:p>
+    <w:p>
+      <w:pPr>
+        <w:rPr>
+          <w:rFonts w:ascii="Times New Roman" w:hAnsi="Times New Roman" w:cs="Times New Roman"/>
+          <w:sz w:val="28"/>
+          <w:szCs w:val="28"/>
+        </w:rPr>
+      </w:pPr>
+    </w:p>
+    <w:p>
+      <w:pPr>
+        <w:rPr>
+          <w:rFonts w:ascii="Times New Roman" w:hAnsi="Times New Roman" w:cs="Times New Roman"/>
+          <w:sz w:val="28"/>
+          <w:szCs w:val="28"/>
+        </w:rPr>
+      </w:pPr>
+    </w:p>
+    <w:p>
+      <w:pPr>
+        <w:keepNext/>
+        <w:jc w:val="center"/>
+      </w:pPr>
+      <w:r>
+        <w:rPr>
+          <w:rFonts w:ascii="Times New Roman" w:hAnsi="Times New Roman" w:cs="Times New Roman"/>
+          <w:noProof/>
+          <w:sz w:val="28"/>
+          <w:szCs w:val="28"/>
+        </w:rPr>
+        <w:drawing>
+          <wp:inline distT="0" distB="0" distL="0" distR="0" wp14:anchorId="36D98FAD" wp14:editId="1CA2EAC4">
+            <wp:extent cx="4250725" cy="4112063"/>
+            <wp:effectExtent l="0" t="0" r="3810" b="3175"/>
+            <wp:docPr id="46" name="Immagine 46"/>
+            <wp:cNvGraphicFramePr>
+              <a:graphicFrameLocks xmlns:a="http://schemas.openxmlformats.org/drawingml/2006/main" noChangeAspect="1"/>
+            </wp:cNvGraphicFramePr>
+            <a:graphic xmlns:a="http://schemas.openxmlformats.org/drawingml/2006/main">
+              <a:graphicData uri="http://schemas.openxmlformats.org/drawingml/2006/picture">
+                <pic:pic xmlns:pic="http://schemas.openxmlformats.org/drawingml/2006/picture">
+                  <pic:nvPicPr>
+                    <pic:cNvPr id="46" name="Immagine 46"/>
+                    <pic:cNvPicPr/>
+                  </pic:nvPicPr>
+                  <pic:blipFill rotWithShape="1">
+                    <a:blip r:embed="rId32">
+                      <a:extLst>
+                        <a:ext uri="{28A0092B-C50C-407E-A947-70E740481C1C}">
+                          <a14:useLocalDpi xmlns:a14="http://schemas.microsoft.com/office/drawing/2010/main" val="0"/>
+                        </a:ext>
+                      </a:extLst>
+                    </a:blip>
+                    <a:srcRect t="5455" r="6631" b="4222"/>
+                    <a:stretch/>
+                  </pic:blipFill>
+                  <pic:spPr bwMode="auto">
+                    <a:xfrm>
+                      <a:off x="0" y="0"/>
+                      <a:ext cx="4272575" cy="4133200"/>
+                    </a:xfrm>
+                    <a:prstGeom prst="rect">
+                      <a:avLst/>
+                    </a:prstGeom>
+                    <a:ln>
+                      <a:noFill/>
+                    </a:ln>
+                    <a:extLst>
+                      <a:ext uri="{53640926-AAD7-44D8-BBD7-CCE9431645EC}">
+                        <a14:shadowObscured xmlns:a14="http://schemas.microsoft.com/office/drawing/2010/main"/>
+                      </a:ext>
+                    </a:extLst>
+                  </pic:spPr>
+                </pic:pic>
+              </a:graphicData>
+            </a:graphic>
+          </wp:inline>
+        </w:drawing>
+      </w:r>
+    </w:p>
+    <w:p>
+      <w:pPr>
+        <w:pStyle w:val="Didascalia"/>
+        <w:jc w:val="center"/>
+        <w:rPr>
+          <w:rFonts w:ascii="Times New Roman" w:hAnsi="Times New Roman" w:cs="Times New Roman"/>
+          <w:sz w:val="40"/>
+          <w:szCs w:val="40"/>
+          <w:lang w:val="en-US"/>
+        </w:rPr>
+      </w:pPr>
+      <w:r>
+        <w:rPr>
+          <w:sz w:val="22"/>
+          <w:szCs w:val="22"/>
+          <w:lang w:val="en-US"/>
+        </w:rPr>
+        <w:t xml:space="preserve">Figura </w:t>
+      </w:r>
+      <w:r>
+        <w:rPr>
+          <w:sz w:val="22"/>
+          <w:szCs w:val="22"/>
+        </w:rPr>
+        <w:fldChar w:fldCharType="begin"/>
+      </w:r>
+      <w:r>
+        <w:rPr>
+          <w:sz w:val="22"/>
+          <w:szCs w:val="22"/>
+          <w:lang w:val="en-US"/>
+        </w:rPr>
+        <w:instrText xml:space="preserve"> SEQ Figura \* ARABIC </w:instrText>
+      </w:r>
+      <w:r>
+        <w:rPr>
+          <w:sz w:val="22"/>
+          <w:szCs w:val="22"/>
+        </w:rPr>
+        <w:fldChar w:fldCharType="separate"/>
+      </w:r>
+      <w:r>
+        <w:rPr>
+          <w:noProof/>
+          <w:sz w:val="22"/>
+          <w:szCs w:val="22"/>
+          <w:lang w:val="en-US"/>
+        </w:rPr>
+        <w:t>19</w:t>
+      </w:r>
+      <w:r>
+        <w:rPr>
+          <w:sz w:val="22"/>
+          <w:szCs w:val="22"/>
+        </w:rPr>
+        <w:fldChar w:fldCharType="end"/>
+      </w:r>
+      <w:r>
+        <w:rPr>
+          <w:sz w:val="22"/>
+          <w:szCs w:val="22"/>
+          <w:lang w:val="en-US"/>
+        </w:rPr>
+        <w:t xml:space="preserve"> - </w:t>
+      </w:r>
+      <w:r>
+        <w:rPr>
+          <w:i w:val="0"/>
+          <w:iCs w:val="0"/>
+          <w:sz w:val="22"/>
+          <w:szCs w:val="22"/>
+          <w:lang w:val="en-US"/>
+        </w:rPr>
+        <w:t>FeedForward neural net con 1 hidden layer</w:t>
+      </w:r>
+    </w:p>
+    <w:p>
+      <w:pPr>
+        <w:rPr>
+          <w:rFonts w:ascii="Times New Roman" w:hAnsi="Times New Roman" w:cs="Times New Roman"/>
+          <w:sz w:val="28"/>
+          <w:szCs w:val="28"/>
+        </w:rPr>
+      </w:pPr>
+      <w:r>
+        <w:rPr>
+          <w:rFonts w:ascii="Times New Roman" w:hAnsi="Times New Roman" w:cs="Times New Roman"/>
+          <w:sz w:val="28"/>
+          <w:szCs w:val="28"/>
+        </w:rPr>
+        <w:t xml:space="preserve">La tipologia più semplice di rete neurale è un </w:t>
+      </w:r>
+      <w:r>
+        <w:rPr>
+          <w:rFonts w:ascii="Times New Roman" w:hAnsi="Times New Roman" w:cs="Times New Roman"/>
+          <w:b/>
+          <w:bCs/>
+          <w:i/>
+          <w:iCs/>
+          <w:sz w:val="28"/>
+          <w:szCs w:val="28"/>
+        </w:rPr>
+        <w:t>perceptron</w:t>
+      </w:r>
+      <w:r>
+        <w:rPr>
+          <w:rFonts w:ascii="Times New Roman" w:hAnsi="Times New Roman" w:cs="Times New Roman"/>
+          <w:i/>
+          <w:iCs/>
+          <w:sz w:val="28"/>
+          <w:szCs w:val="28"/>
+        </w:rPr>
+        <w:t xml:space="preserve"> net </w:t>
+      </w:r>
+      <w:r>
+        <w:rPr>
+          <w:rFonts w:ascii="Times New Roman" w:hAnsi="Times New Roman" w:cs="Times New Roman"/>
+          <w:sz w:val="28"/>
+          <w:szCs w:val="28"/>
+        </w:rPr>
+        <w:t>con un singolo hidden</w:t>
+      </w:r>
+      <w:r>
+        <w:rPr>
+          <w:rFonts w:ascii="Times New Roman" w:hAnsi="Times New Roman" w:cs="Times New Roman"/>
+          <w:sz w:val="28"/>
+          <w:szCs w:val="28"/>
+        </w:rPr>
+        <w:t xml:space="preserve"> layer </w:t>
+      </w:r>
+      <w:r>
+        <w:rPr>
+          <w:rFonts w:ascii="Times New Roman" w:hAnsi="Times New Roman" w:cs="Times New Roman"/>
+          <w:sz w:val="28"/>
+          <w:szCs w:val="28"/>
+        </w:rPr>
+        <w:t>che consiste in un singolo strato di nodi di output.</w:t>
+      </w:r>
+    </w:p>
+    <w:p>
+      <w:pPr>
+        <w:rPr>
+          <w:rFonts w:ascii="Times New Roman" w:hAnsi="Times New Roman" w:cs="Times New Roman"/>
+          <w:sz w:val="28"/>
+          <w:szCs w:val="28"/>
+        </w:rPr>
+      </w:pPr>
+    </w:p>
+    <w:p>
+      <w:pPr>
+        <w:rPr>
+          <w:rFonts w:ascii="Times New Roman" w:hAnsi="Times New Roman" w:cs="Times New Roman"/>
+          <w:sz w:val="28"/>
+          <w:szCs w:val="28"/>
+        </w:rPr>
+      </w:pPr>
+      <w:r>
+        <w:rPr>
+          <w:rFonts w:ascii="Times New Roman" w:hAnsi="Times New Roman" w:cs="Times New Roman"/>
+          <w:sz w:val="28"/>
+          <w:szCs w:val="28"/>
+        </w:rPr>
+        <w:lastRenderedPageBreak/>
+        <w:t xml:space="preserve">In Machine Learning, il </w:t>
+      </w:r>
+      <w:r>
+        <w:rPr>
+          <w:rFonts w:ascii="Times New Roman" w:hAnsi="Times New Roman" w:cs="Times New Roman"/>
+          <w:i/>
+          <w:iCs/>
+          <w:sz w:val="28"/>
+          <w:szCs w:val="28"/>
+        </w:rPr>
+        <w:t xml:space="preserve">perceptron </w:t>
+      </w:r>
+      <w:r>
+        <w:rPr>
+          <w:rFonts w:ascii="Times New Roman" w:hAnsi="Times New Roman" w:cs="Times New Roman"/>
+          <w:sz w:val="28"/>
+          <w:szCs w:val="28"/>
+        </w:rPr>
+        <w:t xml:space="preserve">o </w:t>
+      </w:r>
+      <w:r>
+        <w:rPr>
+          <w:rFonts w:ascii="Times New Roman" w:hAnsi="Times New Roman" w:cs="Times New Roman"/>
+          <w:i/>
+          <w:iCs/>
+          <w:sz w:val="28"/>
+          <w:szCs w:val="28"/>
+        </w:rPr>
+        <w:t>percettrone</w:t>
+      </w:r>
+      <w:r>
+        <w:rPr>
+          <w:rFonts w:ascii="Times New Roman" w:hAnsi="Times New Roman" w:cs="Times New Roman"/>
+          <w:sz w:val="28"/>
+          <w:szCs w:val="28"/>
+        </w:rPr>
+        <w:t xml:space="preserve"> </w:t>
+      </w:r>
+      <w:r>
+        <w:rPr>
+          <w:rFonts w:ascii="Times New Roman" w:hAnsi="Times New Roman" w:cs="Times New Roman"/>
+          <w:sz w:val="28"/>
+          <w:szCs w:val="28"/>
+        </w:rPr>
+        <w:t>è un algoritmo per l’apprendimento supervisionato di classificatori binari.</w:t>
+      </w:r>
+    </w:p>
+    <w:p>
+      <w:pPr>
+        <w:rPr>
+          <w:rFonts w:ascii="Times New Roman" w:hAnsi="Times New Roman" w:cs="Times New Roman"/>
+          <w:sz w:val="28"/>
+          <w:szCs w:val="28"/>
+        </w:rPr>
+      </w:pPr>
+    </w:p>
+    <w:p>
+      <w:pPr>
+        <w:rPr>
+          <w:rFonts w:ascii="Times New Roman" w:hAnsi="Times New Roman" w:cs="Times New Roman"/>
+          <w:sz w:val="28"/>
+          <w:szCs w:val="28"/>
+        </w:rPr>
+      </w:pPr>
+      <w:r>
+        <w:rPr>
+          <w:rFonts w:ascii="Times New Roman" w:hAnsi="Times New Roman" w:cs="Times New Roman"/>
+          <w:sz w:val="28"/>
+          <w:szCs w:val="28"/>
+        </w:rPr>
+        <w:t>Un classificatore binario è una funzione che può decidere se un input appartiene o meno a una classe specifica.</w:t>
+      </w:r>
+    </w:p>
+    <w:p>
+      <w:pPr>
+        <w:rPr>
+          <w:rFonts w:ascii="Times New Roman" w:hAnsi="Times New Roman" w:cs="Times New Roman"/>
+          <w:sz w:val="28"/>
+          <w:szCs w:val="28"/>
+        </w:rPr>
+      </w:pPr>
+    </w:p>
+    <w:p>
+      <w:pPr>
+        <w:rPr>
+          <w:rFonts w:ascii="Times New Roman" w:hAnsi="Times New Roman" w:cs="Times New Roman"/>
+          <w:sz w:val="28"/>
+          <w:szCs w:val="28"/>
+        </w:rPr>
+      </w:pPr>
+      <w:r>
+        <w:rPr>
+          <w:rFonts w:ascii="Times New Roman" w:hAnsi="Times New Roman" w:cs="Times New Roman"/>
+          <w:sz w:val="28"/>
+          <w:szCs w:val="28"/>
+        </w:rPr>
+        <w:t xml:space="preserve">È un classificatore </w:t>
+      </w:r>
+      <w:r>
+        <w:rPr>
+          <w:rFonts w:ascii="Times New Roman" w:hAnsi="Times New Roman" w:cs="Times New Roman"/>
+          <w:b/>
+          <w:bCs/>
+          <w:sz w:val="28"/>
+          <w:szCs w:val="28"/>
+        </w:rPr>
+        <w:t>lineare</w:t>
+      </w:r>
+      <w:r>
+        <w:rPr>
+          <w:rFonts w:ascii="Times New Roman" w:hAnsi="Times New Roman" w:cs="Times New Roman"/>
+          <w:sz w:val="28"/>
+          <w:szCs w:val="28"/>
+        </w:rPr>
+        <w:t xml:space="preserve">, ovvero un algoritmo di classificazione che effettua previsioni sulla base di una </w:t>
+      </w:r>
+      <w:r>
+        <w:rPr>
+          <w:rFonts w:ascii="Times New Roman" w:hAnsi="Times New Roman" w:cs="Times New Roman"/>
+          <w:i/>
+          <w:iCs/>
+          <w:sz w:val="28"/>
+          <w:szCs w:val="28"/>
+        </w:rPr>
+        <w:t>funzione predittiva lineare</w:t>
+      </w:r>
+      <w:r>
+        <w:rPr>
+          <w:rFonts w:ascii="Times New Roman" w:hAnsi="Times New Roman" w:cs="Times New Roman"/>
+          <w:sz w:val="28"/>
+          <w:szCs w:val="28"/>
+        </w:rPr>
+        <w:t xml:space="preserve"> che combina un insieme di pesi col vettore delle </w:t>
+      </w:r>
+      <w:r>
+        <w:rPr>
+          <w:rFonts w:ascii="Times New Roman" w:hAnsi="Times New Roman" w:cs="Times New Roman"/>
+          <w:b/>
+          <w:bCs/>
+          <w:i/>
+          <w:iCs/>
+          <w:sz w:val="28"/>
+          <w:szCs w:val="28"/>
+        </w:rPr>
+        <w:t>feature</w:t>
+      </w:r>
+      <w:r>
+        <w:rPr>
+          <w:rFonts w:ascii="Times New Roman" w:hAnsi="Times New Roman" w:cs="Times New Roman"/>
+          <w:sz w:val="28"/>
+          <w:szCs w:val="28"/>
+        </w:rPr>
+        <w:t xml:space="preserve">: una feature è una proprietà individuale misurabile o una particolarità di un fenomeno. </w:t>
+      </w:r>
+    </w:p>
+    <w:p>
+      <w:pPr>
+        <w:rPr>
+          <w:rFonts w:ascii="Times New Roman" w:hAnsi="Times New Roman" w:cs="Times New Roman"/>
+          <w:sz w:val="28"/>
+          <w:szCs w:val="28"/>
+        </w:rPr>
+      </w:pPr>
+    </w:p>
+    <w:p>
+      <w:pPr>
+        <w:rPr>
+          <w:rFonts w:ascii="Times New Roman" w:hAnsi="Times New Roman" w:cs="Times New Roman"/>
+          <w:sz w:val="28"/>
+          <w:szCs w:val="28"/>
+        </w:rPr>
+      </w:pPr>
+      <w:r>
+        <w:rPr>
+          <w:rFonts w:ascii="Times New Roman" w:hAnsi="Times New Roman" w:cs="Times New Roman"/>
+          <w:sz w:val="28"/>
+          <w:szCs w:val="28"/>
+        </w:rPr>
+        <w:t>Gli input vengono alimentati (</w:t>
+      </w:r>
+      <w:r>
+        <w:rPr>
+          <w:rFonts w:ascii="Times New Roman" w:hAnsi="Times New Roman" w:cs="Times New Roman"/>
+          <w:i/>
+          <w:iCs/>
+          <w:sz w:val="28"/>
+          <w:szCs w:val="28"/>
+        </w:rPr>
+        <w:t>feed</w:t>
+      </w:r>
+      <w:r>
+        <w:rPr>
+          <w:rFonts w:ascii="Times New Roman" w:hAnsi="Times New Roman" w:cs="Times New Roman"/>
+          <w:sz w:val="28"/>
+          <w:szCs w:val="28"/>
+        </w:rPr>
+        <w:t>) direttamente alle uscite tramite una serie di pesi.</w:t>
+      </w:r>
+    </w:p>
+    <w:p>
+      <w:pPr>
+        <w:rPr>
+          <w:rFonts w:ascii="Times New Roman" w:hAnsi="Times New Roman" w:cs="Times New Roman"/>
+          <w:sz w:val="28"/>
+          <w:szCs w:val="28"/>
+        </w:rPr>
+      </w:pPr>
+    </w:p>
+    <w:p>
+      <w:pPr>
+        <w:rPr>
+          <w:rFonts w:ascii="Times New Roman" w:hAnsi="Times New Roman" w:cs="Times New Roman"/>
+          <w:sz w:val="28"/>
+          <w:szCs w:val="28"/>
+        </w:rPr>
+      </w:pPr>
+      <w:r>
+        <w:rPr>
+          <w:rFonts w:ascii="Times New Roman" w:hAnsi="Times New Roman" w:cs="Times New Roman"/>
+          <w:sz w:val="28"/>
+          <w:szCs w:val="28"/>
+        </w:rPr>
+        <w:t>La somma dei prodotti dei pesi e degli input viene calcolata per ogni singolo nodo, se il valore è al di sopra di una certa soglia fissata (</w:t>
+      </w:r>
+      <w:r>
+        <w:rPr>
+          <w:rFonts w:ascii="Times New Roman" w:hAnsi="Times New Roman" w:cs="Times New Roman"/>
+          <w:i/>
+          <w:iCs/>
+          <w:sz w:val="28"/>
+          <w:szCs w:val="28"/>
+        </w:rPr>
+        <w:t>thresh)</w:t>
+      </w:r>
+      <w:r>
+        <w:rPr>
+          <w:rFonts w:ascii="Times New Roman" w:hAnsi="Times New Roman" w:cs="Times New Roman"/>
+          <w:sz w:val="28"/>
+          <w:szCs w:val="28"/>
+        </w:rPr>
+        <w:t xml:space="preserve"> il neurone si attiva e assume il valore attivato, tipicamente 1.</w:t>
+      </w:r>
+    </w:p>
+    <w:p>
+      <w:pPr>
+        <w:rPr>
+          <w:rFonts w:ascii="Times New Roman" w:hAnsi="Times New Roman" w:cs="Times New Roman"/>
+          <w:sz w:val="28"/>
+          <w:szCs w:val="28"/>
+        </w:rPr>
+      </w:pPr>
+    </w:p>
+    <w:p>
+      <w:pPr>
+        <w:rPr>
+          <w:rFonts w:ascii="Times New Roman" w:hAnsi="Times New Roman" w:cs="Times New Roman"/>
+          <w:sz w:val="28"/>
+          <w:szCs w:val="28"/>
+        </w:rPr>
+      </w:pPr>
+      <w:r>
+        <w:rPr>
+          <w:rFonts w:ascii="Times New Roman" w:hAnsi="Times New Roman" w:cs="Times New Roman"/>
+          <w:sz w:val="28"/>
+          <w:szCs w:val="28"/>
+        </w:rPr>
+        <w:t>Se invece non è al di sopra della soglia, il neurone assume il valore di disattivato, tipicamente -1.</w:t>
+      </w:r>
+    </w:p>
+    <w:p>
+      <w:pPr>
+        <w:rPr>
+          <w:rFonts w:ascii="Times New Roman" w:hAnsi="Times New Roman" w:cs="Times New Roman"/>
+          <w:sz w:val="28"/>
+          <w:szCs w:val="28"/>
+        </w:rPr>
+      </w:pPr>
+    </w:p>
+    <w:p>
+      <w:pPr>
+        <w:rPr>
+          <w:rFonts w:ascii="Times New Roman" w:hAnsi="Times New Roman" w:cs="Times New Roman"/>
+          <w:b/>
+          <w:bCs/>
+          <w:i/>
+          <w:iCs/>
+          <w:sz w:val="28"/>
+          <w:szCs w:val="28"/>
+        </w:rPr>
+      </w:pPr>
+      <w:r>
+        <w:rPr>
+          <w:rFonts w:ascii="Times New Roman" w:hAnsi="Times New Roman" w:cs="Times New Roman"/>
+          <w:sz w:val="28"/>
+          <w:szCs w:val="28"/>
+        </w:rPr>
+        <w:t xml:space="preserve">I percettroni possono essere addestrati da un semplice algoritmo di apprendimento chiamato </w:t>
+      </w:r>
+      <w:r>
+        <w:rPr>
+          <w:rFonts w:ascii="Times New Roman" w:hAnsi="Times New Roman" w:cs="Times New Roman"/>
+          <w:b/>
+          <w:bCs/>
+          <w:i/>
+          <w:iCs/>
+          <w:sz w:val="28"/>
+          <w:szCs w:val="28"/>
+        </w:rPr>
+        <w:t xml:space="preserve">delta rule: </w:t>
+      </w:r>
+      <w:r>
+        <w:rPr>
+          <w:rFonts w:ascii="Times New Roman" w:hAnsi="Times New Roman" w:cs="Times New Roman"/>
+          <w:sz w:val="28"/>
+          <w:szCs w:val="28"/>
+        </w:rPr>
+        <w:t xml:space="preserve">esso calcola gli errore tra l’output calcolato e i dati di output del campione e li usa per creare un miglioramento dei pesi, implementando una forma di </w:t>
+      </w:r>
+      <w:r>
+        <w:rPr>
+          <w:rFonts w:ascii="Times New Roman" w:hAnsi="Times New Roman" w:cs="Times New Roman"/>
+          <w:b/>
+          <w:bCs/>
+          <w:i/>
+          <w:iCs/>
+          <w:sz w:val="28"/>
+          <w:szCs w:val="28"/>
+        </w:rPr>
+        <w:t>gradient descent.</w:t>
+      </w:r>
+    </w:p>
+    <w:p>
+      <w:pPr>
+        <w:rPr>
+          <w:rFonts w:ascii="Times New Roman" w:hAnsi="Times New Roman" w:cs="Times New Roman"/>
+          <w:b/>
+          <w:bCs/>
+          <w:i/>
+          <w:iCs/>
+          <w:sz w:val="28"/>
+          <w:szCs w:val="28"/>
+        </w:rPr>
+      </w:pPr>
+    </w:p>
+    <w:p>
+      <w:pPr>
+        <w:rPr>
+          <w:rFonts w:ascii="Times New Roman" w:hAnsi="Times New Roman" w:cs="Times New Roman"/>
+          <w:sz w:val="28"/>
+          <w:szCs w:val="28"/>
+        </w:rPr>
+      </w:pPr>
+      <w:r>
+        <w:rPr>
+          <w:rFonts w:ascii="Times New Roman" w:hAnsi="Times New Roman" w:cs="Times New Roman"/>
+          <w:sz w:val="28"/>
+          <w:szCs w:val="28"/>
+        </w:rPr>
+        <w:t>Gradient descent</w:t>
+      </w:r>
+      <w:r>
+        <w:rPr>
+          <w:rFonts w:ascii="Times New Roman" w:hAnsi="Times New Roman" w:cs="Times New Roman"/>
+          <w:sz w:val="28"/>
+          <w:szCs w:val="28"/>
+        </w:rPr>
+        <w:t xml:space="preserve"> (chiamata anche discesa più ripida ) è un algoritmo di </w:t>
+      </w:r>
+      <w:r>
+        <w:rPr>
+          <w:rFonts w:ascii="Times New Roman" w:hAnsi="Times New Roman" w:cs="Times New Roman"/>
+          <w:b/>
+          <w:bCs/>
+          <w:sz w:val="28"/>
+          <w:szCs w:val="28"/>
+        </w:rPr>
+        <w:t>ottimizzazione iterativo</w:t>
+      </w:r>
+      <w:r>
+        <w:rPr>
+          <w:rFonts w:ascii="Times New Roman" w:hAnsi="Times New Roman" w:cs="Times New Roman"/>
+          <w:sz w:val="28"/>
+          <w:szCs w:val="28"/>
+        </w:rPr>
+        <w:t xml:space="preserve"> per trovare un minimo locale di una funzione differenziabile</w:t>
+      </w:r>
+      <w:r>
+        <w:rPr>
+          <w:rFonts w:ascii="Times New Roman" w:hAnsi="Times New Roman" w:cs="Times New Roman"/>
+          <w:sz w:val="28"/>
+          <w:szCs w:val="28"/>
+        </w:rPr>
+        <w:t>.</w:t>
+      </w:r>
+    </w:p>
+    <w:p>
+      <w:pPr>
+        <w:rPr>
+          <w:rFonts w:ascii="Times New Roman" w:hAnsi="Times New Roman" w:cs="Times New Roman"/>
+          <w:sz w:val="28"/>
+          <w:szCs w:val="28"/>
+        </w:rPr>
+      </w:pPr>
+    </w:p>
+    <w:p>
+      <w:pPr>
+        <w:rPr>
+          <w:rFonts w:ascii="Times New Roman" w:hAnsi="Times New Roman" w:cs="Times New Roman"/>
+          <w:sz w:val="28"/>
+          <w:szCs w:val="28"/>
+        </w:rPr>
+      </w:pPr>
+      <w:r>
+        <w:rPr>
+          <w:rFonts w:ascii="Times New Roman" w:hAnsi="Times New Roman" w:cs="Times New Roman"/>
+          <w:sz w:val="28"/>
+          <w:szCs w:val="28"/>
+        </w:rPr>
+        <w:t>L'idea è di fare passi ripetuti nella direzione opposta al gradiente</w:t>
+      </w:r>
+      <w:r>
+        <w:rPr>
+          <w:rFonts w:ascii="Times New Roman" w:hAnsi="Times New Roman" w:cs="Times New Roman"/>
+          <w:sz w:val="28"/>
+          <w:szCs w:val="28"/>
+        </w:rPr>
+        <w:t xml:space="preserve"> </w:t>
+      </w:r>
+      <w:r>
+        <w:rPr>
+          <w:rFonts w:ascii="Times New Roman" w:hAnsi="Times New Roman" w:cs="Times New Roman"/>
+          <w:sz w:val="28"/>
+          <w:szCs w:val="28"/>
+        </w:rPr>
+        <w:t>della funzione nel punto corrente, perché questa è la direzione della discesa più ripida.</w:t>
+      </w:r>
+    </w:p>
+    <w:p>
+      <w:pPr>
+        <w:rPr>
+          <w:rFonts w:ascii="Times New Roman" w:hAnsi="Times New Roman" w:cs="Times New Roman"/>
+          <w:sz w:val="28"/>
+          <w:szCs w:val="28"/>
+        </w:rPr>
+      </w:pPr>
+    </w:p>
+    <w:p>
+      <w:pPr>
+        <w:rPr>
+          <w:rFonts w:ascii="Times New Roman" w:hAnsi="Times New Roman" w:cs="Times New Roman"/>
+          <w:sz w:val="28"/>
+          <w:szCs w:val="28"/>
+        </w:rPr>
+      </w:pPr>
+      <w:r>
+        <w:rPr>
+          <w:rFonts w:ascii="Times New Roman" w:hAnsi="Times New Roman" w:cs="Times New Roman"/>
+          <w:sz w:val="28"/>
+          <w:szCs w:val="28"/>
+        </w:rPr>
+        <w:t>Al contrario, un passo nella direzione del gradiente porterà a un massimo locale di quella funzione; la procedura è quindi nota come salita del gradiente.</w:t>
+      </w:r>
+    </w:p>
+    <w:p>
+      <w:pPr>
+        <w:rPr>
+          <w:rFonts w:ascii="Times New Roman" w:hAnsi="Times New Roman" w:cs="Times New Roman"/>
+          <w:sz w:val="28"/>
+          <w:szCs w:val="28"/>
+        </w:rPr>
+      </w:pPr>
+    </w:p>
+    <w:p>
+      <w:pPr>
+        <w:rPr>
+          <w:rFonts w:ascii="Times New Roman" w:hAnsi="Times New Roman" w:cs="Times New Roman"/>
+          <w:sz w:val="28"/>
+          <w:szCs w:val="28"/>
+        </w:rPr>
+      </w:pPr>
+      <w:r>
+        <w:rPr>
+          <w:rFonts w:ascii="Times New Roman" w:hAnsi="Times New Roman" w:cs="Times New Roman"/>
+          <w:sz w:val="28"/>
+          <w:szCs w:val="28"/>
+        </w:rPr>
+        <w:t>La discesa del gradiente è generalmente attribuita ad Augustin-Louis Cauchy, che la suggerì per la prima volta nel 1847.</w:t>
+      </w:r>
+    </w:p>
+    <w:p>
+      <w:pPr>
+        <w:rPr>
+          <w:rFonts w:ascii="Times New Roman" w:hAnsi="Times New Roman" w:cs="Times New Roman"/>
+          <w:sz w:val="28"/>
+          <w:szCs w:val="28"/>
+        </w:rPr>
+      </w:pPr>
+    </w:p>
+    <w:p>
+      <w:pPr>
+        <w:rPr>
+          <w:rFonts w:ascii="Times New Roman" w:hAnsi="Times New Roman" w:cs="Times New Roman"/>
+          <w:sz w:val="28"/>
+          <w:szCs w:val="28"/>
+        </w:rPr>
+      </w:pPr>
+      <w:r>
+        <w:rPr>
+          <w:rFonts w:ascii="Times New Roman" w:hAnsi="Times New Roman" w:cs="Times New Roman"/>
+          <w:sz w:val="28"/>
+          <w:szCs w:val="28"/>
+        </w:rPr>
+        <w:t xml:space="preserve">I percettroni a strato singolo sono in grado di apprendere solo schemi </w:t>
+      </w:r>
+      <w:r>
+        <w:rPr>
+          <w:rFonts w:ascii="Times New Roman" w:hAnsi="Times New Roman" w:cs="Times New Roman"/>
+          <w:b/>
+          <w:bCs/>
+          <w:i/>
+          <w:iCs/>
+          <w:sz w:val="28"/>
+          <w:szCs w:val="28"/>
+        </w:rPr>
+        <w:t>separabili linearmente</w:t>
+      </w:r>
+      <w:r>
+        <w:rPr>
+          <w:rFonts w:ascii="Times New Roman" w:hAnsi="Times New Roman" w:cs="Times New Roman"/>
+          <w:b/>
+          <w:bCs/>
+          <w:i/>
+          <w:iCs/>
+          <w:sz w:val="28"/>
+          <w:szCs w:val="28"/>
+        </w:rPr>
+        <w:t>.</w:t>
+      </w:r>
+    </w:p>
+    <w:p>
+      <w:pPr>
+        <w:rPr>
+          <w:rFonts w:ascii="Times New Roman" w:hAnsi="Times New Roman" w:cs="Times New Roman"/>
+          <w:sz w:val="28"/>
+          <w:szCs w:val="28"/>
+        </w:rPr>
+      </w:pPr>
+    </w:p>
+    <w:p>
+      <w:pPr>
+        <w:rPr>
+          <w:rFonts w:ascii="Times New Roman" w:hAnsi="Times New Roman" w:cs="Times New Roman"/>
+          <w:sz w:val="28"/>
+          <w:szCs w:val="28"/>
+        </w:rPr>
+      </w:pPr>
+      <w:r>
+        <w:rPr>
+          <w:rFonts w:ascii="Times New Roman" w:hAnsi="Times New Roman" w:cs="Times New Roman"/>
+          <w:sz w:val="28"/>
+          <w:szCs w:val="28"/>
+        </w:rPr>
+        <w:lastRenderedPageBreak/>
+        <w:t xml:space="preserve">La separabilità lineare è una proprietà di due insieme di punti. </w:t>
+      </w:r>
+    </w:p>
+    <w:p>
+      <w:pPr>
+        <w:rPr>
+          <w:rFonts w:ascii="Times New Roman" w:hAnsi="Times New Roman" w:cs="Times New Roman"/>
+          <w:sz w:val="28"/>
+          <w:szCs w:val="28"/>
+        </w:rPr>
+      </w:pPr>
+    </w:p>
+    <w:p>
+      <w:pPr>
+        <w:rPr>
+          <w:rFonts w:ascii="Times New Roman" w:hAnsi="Times New Roman" w:cs="Times New Roman"/>
+          <w:sz w:val="28"/>
+          <w:szCs w:val="28"/>
+        </w:rPr>
+      </w:pPr>
+      <w:r>
+        <w:rPr>
+          <w:rFonts w:ascii="Times New Roman" w:hAnsi="Times New Roman" w:cs="Times New Roman"/>
+          <w:sz w:val="28"/>
+          <w:szCs w:val="28"/>
+        </w:rPr>
+        <w:t>È facilmente evidenziabile in due dimensioni, usando un piano euclideo: immaginiamo un insieme di punti colorati di rosso e un altro insieme colorato di blu, questi due insiemi sono linearmente separabili se esiste almeno una retta nel piano con tutti i punti blu su un lato della retta e tutti i punti rossi dall’altro lato della retta.</w:t>
+      </w:r>
+    </w:p>
+    <w:p>
+      <w:pPr>
+        <w:rPr>
+          <w:rFonts w:ascii="Times New Roman" w:hAnsi="Times New Roman" w:cs="Times New Roman"/>
+          <w:sz w:val="28"/>
+          <w:szCs w:val="28"/>
+        </w:rPr>
+      </w:pPr>
+    </w:p>
+    <w:p>
+      <w:pPr>
+        <w:rPr>
+          <w:rFonts w:ascii="Times New Roman" w:hAnsi="Times New Roman" w:cs="Times New Roman"/>
+          <w:sz w:val="28"/>
+          <w:szCs w:val="28"/>
+        </w:rPr>
+      </w:pPr>
+      <w:r>
+        <w:rPr>
+          <w:rFonts w:ascii="Times New Roman" w:hAnsi="Times New Roman" w:cs="Times New Roman"/>
+          <w:sz w:val="28"/>
+          <w:szCs w:val="28"/>
+        </w:rPr>
+        <w:t>Il problema di determinare se una coppia di insiemi è linearmente separabile è molto importante per la statistica e il machine learning: l’obiettivo è classificare certi tipi di dati presi da un insieme.</w:t>
+      </w:r>
+    </w:p>
+    <w:p>
+      <w:pPr>
+        <w:rPr>
+          <w:rFonts w:ascii="Times New Roman" w:hAnsi="Times New Roman" w:cs="Times New Roman"/>
+          <w:sz w:val="28"/>
+          <w:szCs w:val="28"/>
+        </w:rPr>
+      </w:pPr>
+    </w:p>
+    <w:p>
+      <w:pPr>
+        <w:rPr>
+          <w:rFonts w:ascii="Times New Roman" w:hAnsi="Times New Roman" w:cs="Times New Roman"/>
+          <w:sz w:val="28"/>
+          <w:szCs w:val="28"/>
+        </w:rPr>
+      </w:pPr>
+      <w:r>
+        <w:rPr>
+          <w:rFonts w:ascii="Times New Roman" w:hAnsi="Times New Roman" w:cs="Times New Roman"/>
+          <w:sz w:val="28"/>
+          <w:szCs w:val="28"/>
+        </w:rPr>
+        <w:t>N</w:t>
+      </w:r>
+      <w:r>
+        <w:rPr>
+          <w:rFonts w:ascii="Times New Roman" w:hAnsi="Times New Roman" w:cs="Times New Roman"/>
+          <w:sz w:val="28"/>
+          <w:szCs w:val="28"/>
+        </w:rPr>
+        <w:t xml:space="preserve">el 1969 in una famosa monografia intitolata </w:t>
+      </w:r>
+      <w:r>
+        <w:rPr>
+          <w:rFonts w:ascii="Times New Roman" w:hAnsi="Times New Roman" w:cs="Times New Roman"/>
+          <w:i/>
+          <w:iCs/>
+          <w:sz w:val="28"/>
+          <w:szCs w:val="28"/>
+        </w:rPr>
+        <w:t>Perceptrons</w:t>
+      </w:r>
+      <w:r>
+        <w:rPr>
+          <w:rFonts w:ascii="Times New Roman" w:hAnsi="Times New Roman" w:cs="Times New Roman"/>
+          <w:sz w:val="28"/>
+          <w:szCs w:val="28"/>
+        </w:rPr>
+        <w:t xml:space="preserve"> , Marvin Minsky e Seymour Papert dimostrarono che era impossibile per una rete di perceptron a singolo strato apprendere una funzione </w:t>
+      </w:r>
+      <w:r>
+        <w:rPr>
+          <w:rFonts w:ascii="Times New Roman" w:hAnsi="Times New Roman" w:cs="Times New Roman"/>
+          <w:b/>
+          <w:bCs/>
+          <w:sz w:val="28"/>
+          <w:szCs w:val="28"/>
+        </w:rPr>
+        <w:t>XOR</w:t>
+      </w:r>
+      <w:r>
+        <w:rPr>
+          <w:rFonts w:ascii="Times New Roman" w:hAnsi="Times New Roman" w:cs="Times New Roman"/>
+          <w:b/>
+          <w:bCs/>
+          <w:sz w:val="28"/>
+          <w:szCs w:val="28"/>
+        </w:rPr>
+        <w:t xml:space="preserve">. </w:t>
+      </w:r>
+    </w:p>
+    <w:p>
+      <w:pPr>
+        <w:rPr>
+          <w:rFonts w:ascii="Times New Roman" w:hAnsi="Times New Roman" w:cs="Times New Roman"/>
+          <w:sz w:val="28"/>
+          <w:szCs w:val="28"/>
+        </w:rPr>
+      </w:pPr>
+    </w:p>
+    <w:p>
+      <w:pPr>
+        <w:rPr>
+          <w:rFonts w:ascii="Times New Roman" w:hAnsi="Times New Roman" w:cs="Times New Roman"/>
+          <w:sz w:val="28"/>
+          <w:szCs w:val="28"/>
+        </w:rPr>
+      </w:pPr>
+    </w:p>
+    <w:p>
+      <w:pPr>
+        <w:rPr>
+          <w:rFonts w:ascii="Times New Roman" w:hAnsi="Times New Roman" w:cs="Times New Roman"/>
+          <w:sz w:val="28"/>
+          <w:szCs w:val="28"/>
+        </w:rPr>
+      </w:pPr>
+    </w:p>
+    <w:p>
+      <w:pPr>
+        <w:rPr>
+          <w:rFonts w:ascii="Times New Roman" w:hAnsi="Times New Roman" w:cs="Times New Roman"/>
+          <w:sz w:val="28"/>
+          <w:szCs w:val="28"/>
+        </w:rPr>
+      </w:pPr>
+    </w:p>
+    <w:p>
+      <w:pPr>
+        <w:keepNext/>
+        <w:jc w:val="center"/>
+      </w:pPr>
+      <w:r>
+        <w:rPr>
+          <w:rFonts w:ascii="Times New Roman" w:hAnsi="Times New Roman" w:cs="Times New Roman"/>
+          <w:sz w:val="28"/>
+          <w:szCs w:val="28"/>
+        </w:rPr>
+        <w:drawing>
+          <wp:inline distT="0" distB="0" distL="0" distR="0" wp14:anchorId="55E788F7" wp14:editId="3F4B37FD">
+            <wp:extent cx="3635567" cy="3635567"/>
+            <wp:effectExtent l="0" t="0" r="0" b="0"/>
+            <wp:docPr id="47" name="Immagine 47"/>
+            <wp:cNvGraphicFramePr>
+              <a:graphicFrameLocks xmlns:a="http://schemas.openxmlformats.org/drawingml/2006/main" noChangeAspect="1"/>
+            </wp:cNvGraphicFramePr>
+            <a:graphic xmlns:a="http://schemas.openxmlformats.org/drawingml/2006/main">
+              <a:graphicData uri="http://schemas.openxmlformats.org/drawingml/2006/picture">
+                <pic:pic xmlns:pic="http://schemas.openxmlformats.org/drawingml/2006/picture">
+                  <pic:nvPicPr>
+                    <pic:cNvPr id="1" name=""/>
+                    <pic:cNvPicPr/>
+                  </pic:nvPicPr>
+                  <pic:blipFill>
+                    <a:blip r:embed="rId33"/>
+                    <a:stretch>
+                      <a:fillRect/>
+                    </a:stretch>
+                  </pic:blipFill>
+                  <pic:spPr>
+                    <a:xfrm>
+                      <a:off x="0" y="0"/>
+                      <a:ext cx="3652708" cy="3652708"/>
+                    </a:xfrm>
+                    <a:prstGeom prst="rect">
+                      <a:avLst/>
+                    </a:prstGeom>
+                  </pic:spPr>
+                </pic:pic>
+              </a:graphicData>
+            </a:graphic>
+          </wp:inline>
+        </w:drawing>
+      </w:r>
+    </w:p>
+    <w:p/>
+    <w:p>
+      <w:pPr>
+        <w:pStyle w:val="Didascalia"/>
+        <w:jc w:val="center"/>
+        <w:rPr>
+          <w:i w:val="0"/>
+          <w:iCs w:val="0"/>
+          <w:sz w:val="22"/>
+          <w:szCs w:val="22"/>
+        </w:rPr>
+      </w:pPr>
+      <w:r>
+        <w:rPr>
+          <w:sz w:val="22"/>
+          <w:szCs w:val="22"/>
+        </w:rPr>
+        <w:t xml:space="preserve">Figura </w:t>
+      </w:r>
+      <w:r>
+        <w:rPr>
+          <w:sz w:val="22"/>
+          <w:szCs w:val="22"/>
+        </w:rPr>
+        <w:fldChar w:fldCharType="begin"/>
+      </w:r>
+      <w:r>
+        <w:rPr>
+          <w:sz w:val="22"/>
+          <w:szCs w:val="22"/>
+        </w:rPr>
+        <w:instrText xml:space="preserve"> SEQ Figura \* ARABIC </w:instrText>
+      </w:r>
+      <w:r>
+        <w:rPr>
+          <w:sz w:val="22"/>
+          <w:szCs w:val="22"/>
+        </w:rPr>
+        <w:fldChar w:fldCharType="separate"/>
+      </w:r>
+      <w:r>
+        <w:rPr>
+          <w:noProof/>
+          <w:sz w:val="22"/>
+          <w:szCs w:val="22"/>
+        </w:rPr>
+        <w:t>20</w:t>
+      </w:r>
+      <w:r>
+        <w:rPr>
+          <w:sz w:val="22"/>
+          <w:szCs w:val="22"/>
+        </w:rPr>
+        <w:fldChar w:fldCharType="end"/>
+      </w:r>
+      <w:r>
+        <w:rPr>
+          <w:sz w:val="22"/>
+          <w:szCs w:val="22"/>
+        </w:rPr>
+        <w:t xml:space="preserve"> - </w:t>
+      </w:r>
+      <w:r>
+        <w:rPr>
+          <w:i w:val="0"/>
+          <w:iCs w:val="0"/>
+          <w:sz w:val="22"/>
+          <w:szCs w:val="22"/>
+        </w:rPr>
+        <w:t>Separabilità Lineare</w:t>
+      </w:r>
+    </w:p>
+    <w:p/>
+    <w:p/>
+    <w:p/>
+    <w:p>
+      <w:pPr>
+        <w:rPr>
+          <w:rFonts w:ascii="Times New Roman" w:hAnsi="Times New Roman" w:cs="Times New Roman"/>
+          <w:sz w:val="32"/>
+          <w:szCs w:val="32"/>
+        </w:rPr>
+      </w:pPr>
+      <w:r>
+        <w:rPr>
+          <w:rFonts w:ascii="Times New Roman" w:hAnsi="Times New Roman" w:cs="Times New Roman"/>
+          <w:sz w:val="28"/>
+          <w:szCs w:val="28"/>
+        </w:rPr>
+        <w:lastRenderedPageBreak/>
+        <w:t xml:space="preserve">Un esempio pratico </w:t>
+      </w:r>
+      <w:r>
+        <w:rPr>
+          <w:rFonts w:ascii="Times New Roman" w:hAnsi="Times New Roman" w:cs="Times New Roman"/>
+          <w:sz w:val="28"/>
+          <w:szCs w:val="28"/>
+        </w:rPr>
+        <w:t xml:space="preserve">potrebbe essere un classificatore di e-mail spam: una volta trovata la retta che divide l’insieme di mail ordinarie (punti rossi) </w:t>
+      </w:r>
+      <w:r>
+        <w:rPr>
+          <w:rFonts w:ascii="Times New Roman" w:hAnsi="Times New Roman" w:cs="Times New Roman"/>
+          <w:sz w:val="28"/>
+          <w:szCs w:val="28"/>
+        </w:rPr>
+        <w:t>e-mail</w:t>
+      </w:r>
+      <w:r>
+        <w:rPr>
+          <w:rFonts w:ascii="Times New Roman" w:hAnsi="Times New Roman" w:cs="Times New Roman"/>
+          <w:sz w:val="28"/>
+          <w:szCs w:val="28"/>
+        </w:rPr>
+        <w:t xml:space="preserve"> spam (punti blu), alla ricezione di una nuova mail potremmo subito classificarla in spam o meno. </w:t>
+      </w:r>
+    </w:p>
+    <w:p>
+      <w:pPr>
+        <w:rPr>
+          <w:rFonts w:ascii="Times New Roman" w:hAnsi="Times New Roman" w:cs="Times New Roman"/>
+          <w:sz w:val="28"/>
+          <w:szCs w:val="28"/>
+        </w:rPr>
+      </w:pPr>
+    </w:p>
+    <w:p>
+      <w:r>
+        <w:rPr>
+          <w:rFonts w:ascii="Times New Roman" w:hAnsi="Times New Roman" w:cs="Times New Roman"/>
+          <w:sz w:val="28"/>
+          <w:szCs w:val="28"/>
+        </w:rPr>
+        <w:t>Il problema è quando le classi non sono linearmente separabili.</w:t>
+      </w:r>
+      <w:r>
+        <w:t xml:space="preserve"> </w:t>
+      </w:r>
+    </w:p>
+    <w:p/>
+    <w:p/>
+    <w:p>
+      <w:pPr>
+        <w:keepNext/>
+        <w:jc w:val="center"/>
+        <w:rPr>
+          <w:rFonts w:ascii="Times New Roman" w:eastAsia="Times New Roman" w:hAnsi="Times New Roman" w:cs="Times New Roman"/>
+          <w:lang w:eastAsia="it-IT"/>
+        </w:rPr>
+      </w:pPr>
+      <w:r>
+        <w:rPr>
+          <w:rFonts w:ascii="Times New Roman" w:eastAsia="Times New Roman" w:hAnsi="Times New Roman" w:cs="Times New Roman"/>
+          <w:lang w:eastAsia="it-IT"/>
+        </w:rPr>
+        <w:fldChar w:fldCharType="begin"/>
+      </w:r>
+      <w:r>
+        <w:rPr>
+          <w:rFonts w:ascii="Times New Roman" w:eastAsia="Times New Roman" w:hAnsi="Times New Roman" w:cs="Times New Roman"/>
+          <w:lang w:eastAsia="it-IT"/>
+        </w:rPr>
+        <w:instrText xml:space="preserve"> INCLUDEPICTURE "/Users/dominickferraro/Library/Group Containers/UBF8T346G9.ms/WebArchiveCopyPasteTempFiles/com.microsoft.Word/page26image5169488" \* MERGEFORMATINET </w:instrText>
+      </w:r>
+      <w:r>
+        <w:rPr>
+          <w:rFonts w:ascii="Times New Roman" w:eastAsia="Times New Roman" w:hAnsi="Times New Roman" w:cs="Times New Roman"/>
+          <w:lang w:eastAsia="it-IT"/>
+        </w:rPr>
+        <w:fldChar w:fldCharType="separate"/>
+      </w:r>
+      <w:r>
+        <w:rPr>
+          <w:rFonts w:ascii="Times New Roman" w:eastAsia="Times New Roman" w:hAnsi="Times New Roman" w:cs="Times New Roman"/>
+          <w:noProof/>
+          <w:lang w:eastAsia="it-IT"/>
+        </w:rPr>
+        <w:drawing>
+          <wp:inline distT="0" distB="0" distL="0" distR="0" wp14:anchorId="1BA746FF" wp14:editId="05AA80C1">
+            <wp:extent cx="3502695" cy="3084195"/>
+            <wp:effectExtent l="0" t="0" r="2540" b="1905"/>
+            <wp:docPr id="48" name="Immagine 48" descr="page26image5169488"/>
+            <wp:cNvGraphicFramePr>
+              <a:graphicFrameLocks xmlns:a="http://schemas.openxmlformats.org/drawingml/2006/main" noChangeAspect="1"/>
+            </wp:cNvGraphicFramePr>
+            <a:graphic xmlns:a="http://schemas.openxmlformats.org/drawingml/2006/main">
+              <a:graphicData uri="http://schemas.openxmlformats.org/drawingml/2006/picture">
+                <pic:pic xmlns:pic="http://schemas.openxmlformats.org/drawingml/2006/picture">
+                  <pic:nvPicPr>
+                    <pic:cNvPr id="0" name="Picture 1" descr="page26image5169488"/>
+                    <pic:cNvPicPr>
+                      <a:picLocks noChangeAspect="1" noChangeArrowheads="1"/>
+                    </pic:cNvPicPr>
+                  </pic:nvPicPr>
+                  <pic:blipFill rotWithShape="1">
+                    <a:blip r:embed="rId34">
+                      <a:extLst>
+                        <a:ext uri="{28A0092B-C50C-407E-A947-70E740481C1C}">
+                          <a14:useLocalDpi xmlns:a14="http://schemas.microsoft.com/office/drawing/2010/main" val="0"/>
+                        </a:ext>
+                      </a:extLst>
+                    </a:blip>
+                    <a:srcRect t="5575" r="4487" b="2609"/>
+                    <a:stretch/>
+                  </pic:blipFill>
+                  <pic:spPr bwMode="auto">
+                    <a:xfrm>
+                      <a:off x="0" y="0"/>
+                      <a:ext cx="3514394" cy="3094496"/>
+                    </a:xfrm>
+                    <a:prstGeom prst="rect">
+                      <a:avLst/>
+                    </a:prstGeom>
+                    <a:noFill/>
+                    <a:ln>
+                      <a:noFill/>
+                    </a:ln>
+                    <a:extLst>
+                      <a:ext uri="{53640926-AAD7-44D8-BBD7-CCE9431645EC}">
+                        <a14:shadowObscured xmlns:a14="http://schemas.microsoft.com/office/drawing/2010/main"/>
+                      </a:ext>
+                    </a:extLst>
+                  </pic:spPr>
+                </pic:pic>
+              </a:graphicData>
+            </a:graphic>
+          </wp:inline>
+        </w:drawing>
+      </w:r>
+      <w:r>
+        <w:rPr>
+          <w:rFonts w:ascii="Times New Roman" w:eastAsia="Times New Roman" w:hAnsi="Times New Roman" w:cs="Times New Roman"/>
+          <w:lang w:eastAsia="it-IT"/>
+        </w:rPr>
+        <w:fldChar w:fldCharType="end"/>
+      </w:r>
+    </w:p>
+    <w:p>
+      <w:pPr>
+        <w:keepNext/>
+        <w:jc w:val="center"/>
+      </w:pPr>
+    </w:p>
+    <w:p>
+      <w:pPr>
+        <w:pStyle w:val="Didascalia"/>
+        <w:jc w:val="center"/>
+        <w:rPr>
+          <w:i w:val="0"/>
+          <w:iCs w:val="0"/>
+          <w:sz w:val="22"/>
+          <w:szCs w:val="22"/>
+        </w:rPr>
+      </w:pPr>
+      <w:r>
+        <w:rPr>
+          <w:sz w:val="22"/>
+          <w:szCs w:val="22"/>
+        </w:rPr>
+        <w:t xml:space="preserve">Figura </w:t>
+      </w:r>
+      <w:r>
+        <w:rPr>
+          <w:sz w:val="22"/>
+          <w:szCs w:val="22"/>
+        </w:rPr>
+        <w:fldChar w:fldCharType="begin"/>
+      </w:r>
+      <w:r>
+        <w:rPr>
+          <w:sz w:val="22"/>
+          <w:szCs w:val="22"/>
+        </w:rPr>
+        <w:instrText xml:space="preserve"> SEQ Figura \* ARABIC </w:instrText>
+      </w:r>
+      <w:r>
+        <w:rPr>
+          <w:sz w:val="22"/>
+          <w:szCs w:val="22"/>
+        </w:rPr>
+        <w:fldChar w:fldCharType="separate"/>
+      </w:r>
+      <w:r>
+        <w:rPr>
+          <w:noProof/>
+          <w:sz w:val="22"/>
+          <w:szCs w:val="22"/>
+        </w:rPr>
+        <w:t>21</w:t>
+      </w:r>
+      <w:r>
+        <w:rPr>
+          <w:sz w:val="22"/>
+          <w:szCs w:val="22"/>
+        </w:rPr>
+        <w:fldChar w:fldCharType="end"/>
+      </w:r>
+      <w:r>
+        <w:rPr>
+          <w:sz w:val="22"/>
+          <w:szCs w:val="22"/>
+        </w:rPr>
+        <w:t xml:space="preserve"> - </w:t>
+      </w:r>
+      <w:r>
+        <w:rPr>
+          <w:i w:val="0"/>
+          <w:iCs w:val="0"/>
+          <w:sz w:val="22"/>
+          <w:szCs w:val="22"/>
+        </w:rPr>
+        <w:t>Problema non separabile linearmente</w:t>
+      </w:r>
+    </w:p>
+    <w:p>
+      <w:pPr>
+        <w:rPr>
+          <w:lang w:eastAsia="it-IT"/>
+        </w:rPr>
+      </w:pPr>
+    </w:p>
+    <w:p>
+      <w:pPr>
+        <w:rPr>
+          <w:rFonts w:ascii="Times New Roman" w:hAnsi="Times New Roman" w:cs="Times New Roman"/>
+          <w:sz w:val="28"/>
+          <w:szCs w:val="28"/>
+          <w:lang w:eastAsia="it-IT"/>
+        </w:rPr>
+      </w:pPr>
+      <w:r>
+        <w:rPr>
+          <w:rFonts w:ascii="Times New Roman" w:hAnsi="Times New Roman" w:cs="Times New Roman"/>
+          <w:sz w:val="28"/>
+          <w:szCs w:val="28"/>
+          <w:lang w:eastAsia="it-IT"/>
+        </w:rPr>
+        <w:t xml:space="preserve">Un esempio è il dataset dei fiori </w:t>
+      </w:r>
+      <w:r>
+        <w:rPr>
+          <w:rFonts w:ascii="Times New Roman" w:hAnsi="Times New Roman" w:cs="Times New Roman"/>
+          <w:i/>
+          <w:iCs/>
+          <w:sz w:val="28"/>
+          <w:szCs w:val="28"/>
+          <w:lang w:eastAsia="it-IT"/>
+        </w:rPr>
+        <w:t>Iris</w:t>
+      </w:r>
+      <w:r>
+        <w:rPr>
+          <w:rFonts w:ascii="Times New Roman" w:hAnsi="Times New Roman" w:cs="Times New Roman"/>
+          <w:sz w:val="28"/>
+          <w:szCs w:val="28"/>
+          <w:lang w:eastAsia="it-IT"/>
+        </w:rPr>
+        <w:t>.</w:t>
+      </w:r>
+    </w:p>
+    <w:p>
+      <w:pPr>
+        <w:rPr>
+          <w:rFonts w:ascii="Times New Roman" w:hAnsi="Times New Roman" w:cs="Times New Roman"/>
+          <w:sz w:val="28"/>
+          <w:szCs w:val="28"/>
+          <w:lang w:eastAsia="it-IT"/>
+        </w:rPr>
+      </w:pPr>
+    </w:p>
+    <w:p>
+      <w:pPr>
+        <w:rPr>
+          <w:rFonts w:ascii="Times New Roman" w:hAnsi="Times New Roman" w:cs="Times New Roman"/>
+          <w:sz w:val="28"/>
+          <w:szCs w:val="28"/>
+          <w:lang w:eastAsia="it-IT"/>
+        </w:rPr>
+      </w:pPr>
+      <w:r>
+        <w:rPr>
+          <w:rFonts w:ascii="Times New Roman" w:hAnsi="Times New Roman" w:cs="Times New Roman"/>
+          <w:sz w:val="28"/>
+          <w:szCs w:val="28"/>
+          <w:lang w:eastAsia="it-IT"/>
+        </w:rPr>
+        <w:t xml:space="preserve">Ci sono 150 fiori Iris che sono di 3 tipologie diverse: versicolor, setosa e virginica. </w:t>
+      </w:r>
+    </w:p>
+    <w:p>
+      <w:pPr>
+        <w:rPr>
+          <w:rFonts w:ascii="Times New Roman" w:hAnsi="Times New Roman" w:cs="Times New Roman"/>
+          <w:sz w:val="28"/>
+          <w:szCs w:val="28"/>
+          <w:lang w:eastAsia="it-IT"/>
+        </w:rPr>
+      </w:pPr>
+    </w:p>
+    <w:p>
+      <w:pPr>
+        <w:rPr>
+          <w:rFonts w:ascii="Times New Roman" w:hAnsi="Times New Roman" w:cs="Times New Roman"/>
+          <w:sz w:val="28"/>
+          <w:szCs w:val="28"/>
+          <w:lang w:eastAsia="it-IT"/>
+        </w:rPr>
+      </w:pPr>
+      <w:r>
+        <w:rPr>
+          <w:rFonts w:ascii="Times New Roman" w:hAnsi="Times New Roman" w:cs="Times New Roman"/>
+          <w:sz w:val="28"/>
+          <w:szCs w:val="28"/>
+          <w:lang w:eastAsia="it-IT"/>
+        </w:rPr>
+        <w:t>Ciascuno di questi fiori ha 4 input: lunghezza e larghezza del petalo, lunghezza e larghezza del sepalo.</w:t>
+      </w:r>
+    </w:p>
+    <w:p>
+      <w:pPr>
+        <w:rPr>
+          <w:rFonts w:ascii="Times New Roman" w:hAnsi="Times New Roman" w:cs="Times New Roman"/>
+          <w:sz w:val="28"/>
+          <w:szCs w:val="28"/>
+          <w:lang w:eastAsia="it-IT"/>
+        </w:rPr>
+      </w:pPr>
+    </w:p>
+    <w:p>
+      <w:pPr>
+        <w:rPr>
+          <w:rFonts w:ascii="Times New Roman" w:hAnsi="Times New Roman" w:cs="Times New Roman"/>
+          <w:i/>
+          <w:iCs/>
+          <w:sz w:val="28"/>
+          <w:szCs w:val="28"/>
+          <w:lang w:eastAsia="it-IT"/>
+        </w:rPr>
+      </w:pPr>
+      <w:r>
+        <w:rPr>
+          <w:rFonts w:ascii="Times New Roman" w:hAnsi="Times New Roman" w:cs="Times New Roman"/>
+          <w:sz w:val="28"/>
+          <w:szCs w:val="28"/>
+          <w:lang w:eastAsia="it-IT"/>
+        </w:rPr>
+        <w:t>Dati questi 150 fiori, l’obiettivo è classificare i diversi Iris.</w:t>
+      </w:r>
+      <w:r>
+        <w:rPr>
+          <w:rFonts w:ascii="Times New Roman" w:hAnsi="Times New Roman" w:cs="Times New Roman"/>
+          <w:sz w:val="28"/>
+          <w:szCs w:val="28"/>
+          <w:lang w:eastAsia="it-IT"/>
+        </w:rPr>
+        <w:t xml:space="preserve"> Per fare ciò si utilizza una </w:t>
+      </w:r>
+      <w:r>
+        <w:rPr>
+          <w:rFonts w:ascii="Times New Roman" w:hAnsi="Times New Roman" w:cs="Times New Roman"/>
+          <w:i/>
+          <w:iCs/>
+          <w:sz w:val="28"/>
+          <w:szCs w:val="28"/>
+          <w:lang w:eastAsia="it-IT"/>
+        </w:rPr>
+        <w:t>matrice di confusione</w:t>
+      </w:r>
+      <w:r>
+        <w:rPr>
+          <w:rFonts w:ascii="Times New Roman" w:hAnsi="Times New Roman" w:cs="Times New Roman"/>
+          <w:sz w:val="28"/>
+          <w:szCs w:val="28"/>
+          <w:lang w:eastAsia="it-IT"/>
+        </w:rPr>
+        <w:t xml:space="preserve"> che ha tante righe e colonne quante sono le classi da predire, nel caso di Iris ho 3 classi, ottenendo quindi una matrice </w:t>
+      </w:r>
+      <w:r>
+        <w:rPr>
+          <w:rFonts w:ascii="Times New Roman" w:hAnsi="Times New Roman" w:cs="Times New Roman"/>
+          <w:i/>
+          <w:iCs/>
+          <w:sz w:val="28"/>
+          <w:szCs w:val="28"/>
+          <w:lang w:eastAsia="it-IT"/>
+        </w:rPr>
+        <w:t>3x3.</w:t>
+      </w:r>
+    </w:p>
+    <w:p>
+      <w:pPr>
+        <w:rPr>
+          <w:rFonts w:ascii="Times New Roman" w:hAnsi="Times New Roman" w:cs="Times New Roman"/>
+          <w:i/>
+          <w:iCs/>
+          <w:sz w:val="28"/>
+          <w:szCs w:val="28"/>
+          <w:lang w:eastAsia="it-IT"/>
+        </w:rPr>
+      </w:pPr>
+    </w:p>
+    <w:p>
+      <w:pPr>
+        <w:rPr>
+          <w:rFonts w:ascii="Times New Roman" w:hAnsi="Times New Roman" w:cs="Times New Roman"/>
+          <w:sz w:val="28"/>
+          <w:szCs w:val="28"/>
+          <w:lang w:eastAsia="it-IT"/>
+        </w:rPr>
+      </w:pPr>
+      <w:r>
+        <w:rPr>
+          <w:rFonts w:ascii="Times New Roman" w:hAnsi="Times New Roman" w:cs="Times New Roman"/>
+          <w:sz w:val="28"/>
+          <w:szCs w:val="28"/>
+          <w:lang w:eastAsia="it-IT"/>
+        </w:rPr>
+        <w:t>Sulle righe indico il valore dell’output corretto da predire, sulle colonne ho i dati predetti dal modello. Sulla diagonale avremo le risposte corrette e per calcolare la percentuale si sommano i valori della diagonali e si dividono per il numero di dati in input, 150 nel caso di Iris.</w:t>
+      </w:r>
+    </w:p>
+    <w:p>
+      <w:pPr>
+        <w:rPr>
+          <w:rFonts w:ascii="Times New Roman" w:hAnsi="Times New Roman" w:cs="Times New Roman"/>
+          <w:sz w:val="28"/>
+          <w:szCs w:val="28"/>
+          <w:lang w:eastAsia="it-IT"/>
+        </w:rPr>
+      </w:pPr>
+      <w:r>
+        <w:rPr>
+          <w:rFonts w:ascii="Times New Roman" w:hAnsi="Times New Roman" w:cs="Times New Roman"/>
+          <w:sz w:val="28"/>
+          <w:szCs w:val="28"/>
+          <w:lang w:eastAsia="it-IT"/>
+        </w:rPr>
+        <w:lastRenderedPageBreak/>
+        <w:t xml:space="preserve">Sebbene una singola unità di soglia sia piuttosto limitata nella sua potenza computazionale, è stato dimostrato che reti di unità di soglia parallele possono approssimare qualsiasi funzione continua da un intervallo compatto di numeri reali nell'intervallo </w:t>
+      </w:r>
+      <w:r>
+        <w:rPr>
+          <w:rFonts w:ascii="Times New Roman" w:hAnsi="Times New Roman" w:cs="Times New Roman"/>
+          <w:i/>
+          <w:iCs/>
+          <w:sz w:val="28"/>
+          <w:szCs w:val="28"/>
+          <w:lang w:eastAsia="it-IT"/>
+        </w:rPr>
+        <w:t>[-1,1].</w:t>
+      </w:r>
+    </w:p>
+    <w:p>
+      <w:pPr>
+        <w:rPr>
+          <w:rFonts w:ascii="Times New Roman" w:hAnsi="Times New Roman" w:cs="Times New Roman"/>
+          <w:sz w:val="28"/>
+          <w:szCs w:val="28"/>
+          <w:lang w:eastAsia="it-IT"/>
+        </w:rPr>
+      </w:pPr>
+    </w:p>
+    <w:p>
+      <w:pPr>
+        <w:rPr>
+          <w:rFonts w:ascii="Times New Roman" w:hAnsi="Times New Roman" w:cs="Times New Roman"/>
+          <w:i/>
+          <w:iCs/>
+          <w:sz w:val="28"/>
+          <w:szCs w:val="28"/>
+          <w:lang w:eastAsia="it-IT"/>
+        </w:rPr>
+      </w:pPr>
+      <w:r>
+        <w:rPr>
+          <w:rFonts w:ascii="Times New Roman" w:hAnsi="Times New Roman" w:cs="Times New Roman"/>
+          <w:sz w:val="28"/>
+          <w:szCs w:val="28"/>
+          <w:lang w:eastAsia="it-IT"/>
+        </w:rPr>
+        <w:t>Questo risultato può essere trovato in Peter Auer, Harald Burgsteiner e Wolfgang Maass</w:t>
+      </w:r>
+      <w:r>
+        <w:rPr>
+          <w:rFonts w:ascii="Times New Roman" w:hAnsi="Times New Roman" w:cs="Times New Roman"/>
+          <w:i/>
+          <w:iCs/>
+          <w:sz w:val="28"/>
+          <w:szCs w:val="28"/>
+          <w:lang w:eastAsia="it-IT"/>
+        </w:rPr>
+        <w:t xml:space="preserve">: </w:t>
+      </w:r>
+      <w:r>
+        <w:rPr>
+          <w:rFonts w:ascii="Times New Roman" w:hAnsi="Times New Roman" w:cs="Times New Roman"/>
+          <w:i/>
+          <w:iCs/>
+          <w:sz w:val="28"/>
+          <w:szCs w:val="28"/>
+          <w:lang w:eastAsia="it-IT"/>
+        </w:rPr>
+        <w:t xml:space="preserve">"Una regola di apprendimento per </w:t>
+      </w:r>
+      <w:r>
+        <w:rPr>
+          <w:rFonts w:ascii="Times New Roman" w:hAnsi="Times New Roman" w:cs="Times New Roman"/>
+          <w:i/>
+          <w:iCs/>
+          <w:sz w:val="28"/>
+          <w:szCs w:val="28"/>
+          <w:lang w:eastAsia="it-IT"/>
+        </w:rPr>
+        <w:t xml:space="preserve">approssimatore </w:t>
+      </w:r>
+      <w:r>
+        <w:rPr>
+          <w:rFonts w:ascii="Times New Roman" w:hAnsi="Times New Roman" w:cs="Times New Roman"/>
+          <w:i/>
+          <w:iCs/>
+          <w:sz w:val="28"/>
+          <w:szCs w:val="28"/>
+          <w:lang w:eastAsia="it-IT"/>
+        </w:rPr>
+        <w:t>universal</w:t>
+      </w:r>
+      <w:r>
+        <w:rPr>
+          <w:rFonts w:ascii="Times New Roman" w:hAnsi="Times New Roman" w:cs="Times New Roman"/>
+          <w:i/>
+          <w:iCs/>
+          <w:sz w:val="28"/>
+          <w:szCs w:val="28"/>
+          <w:lang w:eastAsia="it-IT"/>
+        </w:rPr>
+        <w:t>e</w:t>
+      </w:r>
+      <w:r>
+        <w:rPr>
+          <w:rFonts w:ascii="Times New Roman" w:hAnsi="Times New Roman" w:cs="Times New Roman"/>
+          <w:i/>
+          <w:iCs/>
+          <w:sz w:val="28"/>
+          <w:szCs w:val="28"/>
+          <w:lang w:eastAsia="it-IT"/>
+        </w:rPr>
+        <w:t xml:space="preserve"> molto semplic</w:t>
+      </w:r>
+      <w:r>
+        <w:rPr>
+          <w:rFonts w:ascii="Times New Roman" w:hAnsi="Times New Roman" w:cs="Times New Roman"/>
+          <w:i/>
+          <w:iCs/>
+          <w:sz w:val="28"/>
+          <w:szCs w:val="28"/>
+          <w:lang w:eastAsia="it-IT"/>
+        </w:rPr>
+        <w:t>e</w:t>
+      </w:r>
+      <w:r>
+        <w:rPr>
+          <w:rFonts w:ascii="Times New Roman" w:hAnsi="Times New Roman" w:cs="Times New Roman"/>
+          <w:i/>
+          <w:iCs/>
+          <w:sz w:val="28"/>
+          <w:szCs w:val="28"/>
+          <w:lang w:eastAsia="it-IT"/>
+        </w:rPr>
+        <w:t xml:space="preserve"> costituit</w:t>
+      </w:r>
+      <w:r>
+        <w:rPr>
+          <w:rFonts w:ascii="Times New Roman" w:hAnsi="Times New Roman" w:cs="Times New Roman"/>
+          <w:i/>
+          <w:iCs/>
+          <w:sz w:val="28"/>
+          <w:szCs w:val="28"/>
+          <w:lang w:eastAsia="it-IT"/>
+        </w:rPr>
+        <w:t>e</w:t>
+      </w:r>
+      <w:r>
+        <w:rPr>
+          <w:rFonts w:ascii="Times New Roman" w:hAnsi="Times New Roman" w:cs="Times New Roman"/>
+          <w:i/>
+          <w:iCs/>
+          <w:sz w:val="28"/>
+          <w:szCs w:val="28"/>
+          <w:lang w:eastAsia="it-IT"/>
+        </w:rPr>
+        <w:t xml:space="preserve"> da un singolo strato di percettroni".</w:t>
+      </w:r>
+    </w:p>
+    <w:p>
+      <w:pPr>
+        <w:rPr>
+          <w:rFonts w:ascii="Times New Roman" w:hAnsi="Times New Roman" w:cs="Times New Roman"/>
+          <w:sz w:val="28"/>
+          <w:szCs w:val="28"/>
+          <w:lang w:eastAsia="it-IT"/>
+        </w:rPr>
+      </w:pPr>
+    </w:p>
+    <w:p>
+      <w:pPr>
+        <w:rPr>
+          <w:rFonts w:ascii="Times New Roman" w:hAnsi="Times New Roman" w:cs="Times New Roman"/>
+          <w:sz w:val="28"/>
+          <w:szCs w:val="28"/>
+          <w:lang w:eastAsia="it-IT"/>
+        </w:rPr>
+      </w:pPr>
+      <w:r>
+        <w:rPr>
+          <w:rFonts w:ascii="Times New Roman" w:hAnsi="Times New Roman" w:cs="Times New Roman"/>
+          <w:sz w:val="28"/>
+          <w:szCs w:val="28"/>
+          <w:lang w:eastAsia="it-IT"/>
+        </w:rPr>
+        <w:t>Una feed forward neural net con un singolo hidden layer</w:t>
+      </w:r>
+      <w:r>
+        <w:rPr>
+          <w:rFonts w:ascii="Times New Roman" w:hAnsi="Times New Roman" w:cs="Times New Roman"/>
+          <w:sz w:val="28"/>
+          <w:szCs w:val="28"/>
+          <w:lang w:eastAsia="it-IT"/>
+        </w:rPr>
+        <w:t xml:space="preserve"> può calcolare un output continuo invece di una funzione a gradino. </w:t>
+      </w:r>
+    </w:p>
+    <w:p>
+      <w:pPr>
+        <w:rPr>
+          <w:rFonts w:ascii="Times New Roman" w:hAnsi="Times New Roman" w:cs="Times New Roman"/>
+          <w:sz w:val="28"/>
+          <w:szCs w:val="28"/>
+          <w:lang w:eastAsia="it-IT"/>
+        </w:rPr>
+      </w:pPr>
+    </w:p>
+    <w:p>
+      <w:pPr>
+        <w:rPr>
+          <w:rFonts w:ascii="Times New Roman" w:hAnsi="Times New Roman" w:cs="Times New Roman"/>
+          <w:sz w:val="28"/>
+          <w:szCs w:val="28"/>
+          <w:lang w:eastAsia="it-IT"/>
+        </w:rPr>
+      </w:pPr>
+      <w:r>
+        <w:rPr>
+          <w:rFonts w:ascii="Times New Roman" w:hAnsi="Times New Roman" w:cs="Times New Roman"/>
+          <w:sz w:val="28"/>
+          <w:szCs w:val="28"/>
+          <w:lang w:eastAsia="it-IT"/>
+        </w:rPr>
+        <w:t>Una scelta comune è la cosiddetta funzione logistica</w:t>
+      </w:r>
+      <w:r>
+        <w:rPr>
+          <w:rFonts w:ascii="Times New Roman" w:hAnsi="Times New Roman" w:cs="Times New Roman"/>
+          <w:sz w:val="28"/>
+          <w:szCs w:val="28"/>
+          <w:lang w:eastAsia="it-IT"/>
+        </w:rPr>
+        <w:t>:</w:t>
+      </w:r>
+    </w:p>
+    <w:p>
+      <w:pPr>
+        <w:rPr>
+          <w:rFonts w:ascii="Times New Roman" w:hAnsi="Times New Roman" w:cs="Times New Roman"/>
+          <w:sz w:val="28"/>
+          <w:szCs w:val="28"/>
+          <w:lang w:eastAsia="it-IT"/>
+        </w:rPr>
+      </w:pPr>
+    </w:p>
+    <w:p>
+      <w:pPr>
+        <w:rPr>
+          <w:rFonts w:ascii="Times New Roman" w:hAnsi="Times New Roman" w:cs="Times New Roman"/>
+          <w:sz w:val="40"/>
+          <w:szCs w:val="40"/>
+          <w:lang w:eastAsia="it-IT"/>
+        </w:rPr>
+      </w:pPr>
+      <m:oMathPara>
+        <m:oMath>
+          <m:r>
+            <w:rPr>
+              <w:rFonts w:ascii="Cambria Math" w:hAnsi="Cambria Math" w:cs="Times New Roman"/>
+              <w:sz w:val="40"/>
+              <w:szCs w:val="40"/>
+              <w:lang w:eastAsia="it-IT"/>
+            </w:rPr>
+            <m:t>f</m:t>
+          </m:r>
+          <m:d>
+            <m:dPr>
+              <m:ctrlPr>
+                <w:rPr>
+                  <w:rFonts w:ascii="Cambria Math" w:hAnsi="Cambria Math" w:cs="Times New Roman"/>
+                  <w:i/>
+                  <w:sz w:val="40"/>
+                  <w:szCs w:val="40"/>
+                  <w:lang w:eastAsia="it-IT"/>
+                </w:rPr>
+              </m:ctrlPr>
+            </m:dPr>
+            <m:e>
+              <m:r>
+                <w:rPr>
+                  <w:rFonts w:ascii="Cambria Math" w:hAnsi="Cambria Math" w:cs="Times New Roman"/>
+                  <w:sz w:val="40"/>
+                  <w:szCs w:val="40"/>
+                  <w:lang w:eastAsia="it-IT"/>
+                </w:rPr>
+                <m:t>x</m:t>
+              </m:r>
+            </m:e>
+          </m:d>
+          <m:r>
+            <w:rPr>
+              <w:rFonts w:ascii="Cambria Math" w:hAnsi="Cambria Math" w:cs="Times New Roman"/>
+              <w:sz w:val="40"/>
+              <w:szCs w:val="40"/>
+              <w:lang w:eastAsia="it-IT"/>
+            </w:rPr>
+            <m:t>=</m:t>
+          </m:r>
+          <m:f>
+            <m:fPr>
+              <m:ctrlPr>
+                <w:rPr>
+                  <w:rFonts w:ascii="Cambria Math" w:hAnsi="Cambria Math" w:cs="Times New Roman"/>
+                  <w:i/>
+                  <w:sz w:val="40"/>
+                  <w:szCs w:val="40"/>
+                  <w:lang w:eastAsia="it-IT"/>
+                </w:rPr>
+              </m:ctrlPr>
+            </m:fPr>
+            <m:num>
+              <m:r>
+                <w:rPr>
+                  <w:rFonts w:ascii="Cambria Math" w:hAnsi="Cambria Math" w:cs="Times New Roman"/>
+                  <w:sz w:val="40"/>
+                  <w:szCs w:val="40"/>
+                  <w:lang w:eastAsia="it-IT"/>
+                </w:rPr>
+                <m:t>1</m:t>
+              </m:r>
+            </m:num>
+            <m:den>
+              <m:r>
+                <w:rPr>
+                  <w:rFonts w:ascii="Cambria Math" w:hAnsi="Cambria Math" w:cs="Times New Roman"/>
+                  <w:sz w:val="40"/>
+                  <w:szCs w:val="40"/>
+                  <w:lang w:eastAsia="it-IT"/>
+                </w:rPr>
+                <m:t>1+</m:t>
+              </m:r>
+              <m:sSup>
+                <m:sSupPr>
+                  <m:ctrlPr>
+                    <w:rPr>
+                      <w:rFonts w:ascii="Cambria Math" w:hAnsi="Cambria Math" w:cs="Times New Roman"/>
+                      <w:i/>
+                      <w:sz w:val="40"/>
+                      <w:szCs w:val="40"/>
+                      <w:lang w:eastAsia="it-IT"/>
+                    </w:rPr>
+                  </m:ctrlPr>
+                </m:sSupPr>
+                <m:e>
+                  <m:r>
+                    <w:rPr>
+                      <w:rFonts w:ascii="Cambria Math" w:hAnsi="Cambria Math" w:cs="Times New Roman"/>
+                      <w:sz w:val="40"/>
+                      <w:szCs w:val="40"/>
+                      <w:lang w:eastAsia="it-IT"/>
+                    </w:rPr>
+                    <m:t>e</m:t>
+                  </m:r>
+                </m:e>
+                <m:sup>
+                  <m:r>
+                    <w:rPr>
+                      <w:rFonts w:ascii="Cambria Math" w:hAnsi="Cambria Math" w:cs="Times New Roman"/>
+                      <w:sz w:val="40"/>
+                      <w:szCs w:val="40"/>
+                      <w:lang w:eastAsia="it-IT"/>
+                    </w:rPr>
+                    <m:t>-x</m:t>
+                  </m:r>
+                </m:sup>
+              </m:sSup>
+            </m:den>
+          </m:f>
+        </m:oMath>
+      </m:oMathPara>
+    </w:p>
+    <w:p>
+      <w:pPr>
+        <w:rPr>
+          <w:rFonts w:ascii="Times New Roman" w:hAnsi="Times New Roman" w:cs="Times New Roman"/>
+          <w:sz w:val="28"/>
+          <w:szCs w:val="28"/>
+          <w:lang w:eastAsia="it-IT"/>
+        </w:rPr>
+      </w:pPr>
+    </w:p>
+    <w:p>
+      <w:pPr>
+        <w:rPr>
+          <w:rFonts w:ascii="Times New Roman" w:hAnsi="Times New Roman" w:cs="Times New Roman"/>
+          <w:sz w:val="28"/>
+          <w:szCs w:val="28"/>
+          <w:lang w:eastAsia="it-IT"/>
+        </w:rPr>
+      </w:pPr>
+    </w:p>
+    <w:p>
+      <w:pPr>
+        <w:rPr>
+          <w:rFonts w:ascii="Times New Roman" w:hAnsi="Times New Roman" w:cs="Times New Roman"/>
+          <w:sz w:val="28"/>
+          <w:szCs w:val="28"/>
+          <w:lang w:eastAsia="it-IT"/>
+        </w:rPr>
+      </w:pPr>
+      <w:r>
+        <w:rPr>
+          <w:rFonts w:ascii="Times New Roman" w:hAnsi="Times New Roman" w:cs="Times New Roman"/>
+          <w:sz w:val="28"/>
+          <w:szCs w:val="28"/>
+          <w:lang w:eastAsia="it-IT"/>
+        </w:rPr>
+        <w:t xml:space="preserve">Con questa scelta, la rete single-layer è </w:t>
+      </w:r>
+      <w:r>
+        <w:rPr>
+          <w:rFonts w:ascii="Times New Roman" w:hAnsi="Times New Roman" w:cs="Times New Roman"/>
+          <w:b/>
+          <w:bCs/>
+          <w:sz w:val="28"/>
+          <w:szCs w:val="28"/>
+          <w:lang w:eastAsia="it-IT"/>
+        </w:rPr>
+        <w:t>identica</w:t>
+      </w:r>
+      <w:r>
+        <w:rPr>
+          <w:rFonts w:ascii="Times New Roman" w:hAnsi="Times New Roman" w:cs="Times New Roman"/>
+          <w:sz w:val="28"/>
+          <w:szCs w:val="28"/>
+          <w:lang w:eastAsia="it-IT"/>
+        </w:rPr>
+        <w:t xml:space="preserve"> al modello di regressione logistica</w:t>
+      </w:r>
+      <w:r>
+        <w:rPr>
+          <w:rFonts w:ascii="Times New Roman" w:hAnsi="Times New Roman" w:cs="Times New Roman"/>
+          <w:sz w:val="28"/>
+          <w:szCs w:val="28"/>
+          <w:lang w:eastAsia="it-IT"/>
+        </w:rPr>
+        <w:t>,</w:t>
+      </w:r>
+      <w:r>
+        <w:rPr>
+          <w:rFonts w:ascii="Times New Roman" w:hAnsi="Times New Roman" w:cs="Times New Roman"/>
+          <w:sz w:val="28"/>
+          <w:szCs w:val="28"/>
+          <w:lang w:eastAsia="it-IT"/>
+        </w:rPr>
+        <w:t xml:space="preserve"> ampiamente utilizzato nella modellazione statistica</w:t>
+      </w:r>
+      <w:r>
+        <w:rPr>
+          <w:rFonts w:ascii="Times New Roman" w:hAnsi="Times New Roman" w:cs="Times New Roman"/>
+          <w:sz w:val="28"/>
+          <w:szCs w:val="28"/>
+          <w:lang w:eastAsia="it-IT"/>
+        </w:rPr>
+        <w:t xml:space="preserve">. </w:t>
+      </w:r>
+    </w:p>
+    <w:p>
+      <w:pPr>
+        <w:rPr>
+          <w:rFonts w:ascii="Times New Roman" w:hAnsi="Times New Roman" w:cs="Times New Roman"/>
+          <w:sz w:val="28"/>
+          <w:szCs w:val="28"/>
+        </w:rPr>
+      </w:pPr>
+    </w:p>
+    <w:p>
+      <w:pPr>
+        <w:rPr>
+          <w:rFonts w:ascii="Times New Roman" w:hAnsi="Times New Roman" w:cs="Times New Roman"/>
+          <w:sz w:val="28"/>
+          <w:szCs w:val="28"/>
+        </w:rPr>
+      </w:pPr>
+    </w:p>
+    <w:p>
+      <w:pPr>
+        <w:rPr>
+          <w:rFonts w:ascii="Times New Roman" w:hAnsi="Times New Roman" w:cs="Times New Roman"/>
+          <w:sz w:val="28"/>
+          <w:szCs w:val="28"/>
+        </w:rPr>
+      </w:pPr>
+      <w:r>
+        <w:rPr>
+          <w:rFonts w:ascii="Times New Roman" w:hAnsi="Times New Roman" w:cs="Times New Roman"/>
+          <w:sz w:val="28"/>
+          <w:szCs w:val="28"/>
+        </w:rPr>
+        <w:t>Le feed forward multistrato invece sono classi di reti costituite da più strati di unità computazionali, interconnesse in maniera feed forward: ogni neurone in uno strato ha connessioni dirette ai neuroni dello stato successivo.</w:t>
+      </w:r>
+    </w:p>
+    <w:p>
+      <w:pPr>
+        <w:rPr>
+          <w:rFonts w:ascii="Times New Roman" w:hAnsi="Times New Roman" w:cs="Times New Roman"/>
+          <w:sz w:val="28"/>
+          <w:szCs w:val="28"/>
+        </w:rPr>
+      </w:pPr>
+    </w:p>
+    <w:p>
+      <w:pPr>
+        <w:rPr>
+          <w:rFonts w:ascii="Times New Roman" w:hAnsi="Times New Roman" w:cs="Times New Roman"/>
+          <w:sz w:val="28"/>
+          <w:szCs w:val="28"/>
+        </w:rPr>
+      </w:pPr>
+      <w:r>
+        <w:rPr>
+          <w:rFonts w:ascii="Times New Roman" w:hAnsi="Times New Roman" w:cs="Times New Roman"/>
+          <w:sz w:val="28"/>
+          <w:szCs w:val="28"/>
+        </w:rPr>
+        <w:t xml:space="preserve">Il teorema di </w:t>
+      </w:r>
+      <w:r>
+        <w:rPr>
+          <w:rFonts w:ascii="Times New Roman" w:hAnsi="Times New Roman" w:cs="Times New Roman"/>
+          <w:i/>
+          <w:iCs/>
+          <w:sz w:val="28"/>
+          <w:szCs w:val="28"/>
+        </w:rPr>
+        <w:t>approssimazione universale</w:t>
+      </w:r>
+      <w:r>
+        <w:rPr>
+          <w:rFonts w:ascii="Times New Roman" w:hAnsi="Times New Roman" w:cs="Times New Roman"/>
+          <w:sz w:val="28"/>
+          <w:szCs w:val="28"/>
+        </w:rPr>
+        <w:t xml:space="preserve"> per le reti neurali afferma che ogni funzione continua che associa intervalli di numeri reali a un intervallo di output di numeri reali può essere approssimata da un percettrone multistrato.</w:t>
+      </w:r>
+    </w:p>
+    <w:p>
+      <w:pPr>
+        <w:rPr>
+          <w:rFonts w:ascii="Times New Roman" w:hAnsi="Times New Roman" w:cs="Times New Roman"/>
+          <w:sz w:val="28"/>
+          <w:szCs w:val="28"/>
+        </w:rPr>
+      </w:pPr>
+    </w:p>
+    <w:p>
+      <w:pPr>
+        <w:rPr>
+          <w:rFonts w:ascii="Times New Roman" w:hAnsi="Times New Roman" w:cs="Times New Roman"/>
+          <w:sz w:val="28"/>
+          <w:szCs w:val="28"/>
+        </w:rPr>
+      </w:pPr>
+      <w:r>
+        <w:rPr>
+          <w:rFonts w:ascii="Times New Roman" w:hAnsi="Times New Roman" w:cs="Times New Roman"/>
+          <w:sz w:val="28"/>
+          <w:szCs w:val="28"/>
+        </w:rPr>
+        <w:t xml:space="preserve">Le reti multistrato utilizzano una varietà di tecniche di apprendimento, la più popolare è la </w:t>
+      </w:r>
+      <w:r>
+        <w:rPr>
+          <w:rFonts w:ascii="Times New Roman" w:hAnsi="Times New Roman" w:cs="Times New Roman"/>
+          <w:b/>
+          <w:bCs/>
+          <w:i/>
+          <w:iCs/>
+          <w:sz w:val="28"/>
+          <w:szCs w:val="28"/>
+        </w:rPr>
+        <w:t>backpropagation</w:t>
+      </w:r>
+      <w:r>
+        <w:rPr>
+          <w:rFonts w:ascii="Times New Roman" w:hAnsi="Times New Roman" w:cs="Times New Roman"/>
+          <w:sz w:val="28"/>
+          <w:szCs w:val="28"/>
+        </w:rPr>
+        <w:t xml:space="preserve">. </w:t>
+      </w:r>
+    </w:p>
+    <w:p>
+      <w:pPr>
+        <w:rPr>
+          <w:rFonts w:ascii="Times New Roman" w:hAnsi="Times New Roman" w:cs="Times New Roman"/>
+          <w:sz w:val="28"/>
+          <w:szCs w:val="28"/>
+        </w:rPr>
+      </w:pPr>
+    </w:p>
+    <w:p>
+      <w:pPr>
+        <w:rPr>
+          <w:rFonts w:ascii="Times New Roman" w:hAnsi="Times New Roman" w:cs="Times New Roman"/>
+          <w:sz w:val="28"/>
+          <w:szCs w:val="28"/>
+        </w:rPr>
+      </w:pPr>
+      <w:r>
+        <w:rPr>
+          <w:rFonts w:ascii="Times New Roman" w:hAnsi="Times New Roman" w:cs="Times New Roman"/>
+          <w:sz w:val="28"/>
+          <w:szCs w:val="28"/>
+        </w:rPr>
+        <w:t>Con la backpropagation</w:t>
+      </w:r>
+      <w:r>
+        <w:rPr>
+          <w:rFonts w:ascii="Times New Roman" w:hAnsi="Times New Roman" w:cs="Times New Roman"/>
+          <w:sz w:val="28"/>
+          <w:szCs w:val="28"/>
+        </w:rPr>
+        <w:t xml:space="preserve"> i valori di output vengono confrontati con la risposta corretta per calcolare il valore di una funzione di errore predefinita. </w:t>
+      </w:r>
+    </w:p>
+    <w:p>
+      <w:pPr>
+        <w:rPr>
+          <w:rFonts w:ascii="Times New Roman" w:hAnsi="Times New Roman" w:cs="Times New Roman"/>
+          <w:sz w:val="28"/>
+          <w:szCs w:val="28"/>
+        </w:rPr>
+      </w:pPr>
+    </w:p>
+    <w:p>
+      <w:pPr>
+        <w:rPr>
+          <w:rFonts w:ascii="Times New Roman" w:hAnsi="Times New Roman" w:cs="Times New Roman"/>
+          <w:sz w:val="28"/>
+          <w:szCs w:val="28"/>
+        </w:rPr>
+      </w:pPr>
+      <w:r>
+        <w:rPr>
+          <w:rFonts w:ascii="Times New Roman" w:hAnsi="Times New Roman" w:cs="Times New Roman"/>
+          <w:sz w:val="28"/>
+          <w:szCs w:val="28"/>
+        </w:rPr>
+        <w:t xml:space="preserve">Con varie tecniche, l'errore viene poi riportato attraverso la rete. </w:t>
+      </w:r>
+    </w:p>
+    <w:p>
+      <w:pPr>
+        <w:rPr>
+          <w:rFonts w:ascii="Times New Roman" w:hAnsi="Times New Roman" w:cs="Times New Roman"/>
+          <w:sz w:val="28"/>
+          <w:szCs w:val="28"/>
+        </w:rPr>
+      </w:pPr>
+    </w:p>
+    <w:p>
+      <w:pPr>
+        <w:rPr>
+          <w:rFonts w:ascii="Times New Roman" w:hAnsi="Times New Roman" w:cs="Times New Roman"/>
+          <w:sz w:val="28"/>
+          <w:szCs w:val="28"/>
+        </w:rPr>
+      </w:pPr>
+      <w:r>
+        <w:rPr>
+          <w:rFonts w:ascii="Times New Roman" w:hAnsi="Times New Roman" w:cs="Times New Roman"/>
+          <w:sz w:val="28"/>
+          <w:szCs w:val="28"/>
+        </w:rPr>
+        <w:t xml:space="preserve">Utilizzando queste informazioni, l'algoritmo regola i pesi di ciascuna connessione per ridurre il valore della funzione di errore di una piccola quantità. </w:t>
+      </w:r>
+    </w:p>
+    <w:p>
+      <w:pPr>
+        <w:rPr>
+          <w:rFonts w:ascii="Times New Roman" w:hAnsi="Times New Roman" w:cs="Times New Roman"/>
+          <w:sz w:val="28"/>
+          <w:szCs w:val="28"/>
+        </w:rPr>
+      </w:pPr>
+      <w:r>
+        <w:rPr>
+          <w:rFonts w:ascii="Times New Roman" w:hAnsi="Times New Roman" w:cs="Times New Roman"/>
+          <w:sz w:val="28"/>
+          <w:szCs w:val="28"/>
+        </w:rPr>
+        <w:lastRenderedPageBreak/>
+        <w:t xml:space="preserve">Dopo aver ripetuto questo processo per un numero sufficientemente elevato di cicli di addestramento, la rete di solito converge in uno stato in cui l'errore dei calcoli è piccolo. In questo caso si direbbe che la rete </w:t>
+      </w:r>
+      <w:r>
+        <w:rPr>
+          <w:rFonts w:ascii="Times New Roman" w:hAnsi="Times New Roman" w:cs="Times New Roman"/>
+          <w:sz w:val="28"/>
+          <w:szCs w:val="28"/>
+        </w:rPr>
+        <w:t>abbia appreso</w:t>
+      </w:r>
+      <w:r>
+        <w:rPr>
+          <w:rFonts w:ascii="Times New Roman" w:hAnsi="Times New Roman" w:cs="Times New Roman"/>
+          <w:sz w:val="28"/>
+          <w:szCs w:val="28"/>
+        </w:rPr>
+        <w:t xml:space="preserve"> una certa funzione target.</w:t>
+      </w:r>
+    </w:p>
+    <w:p>
+      <w:pPr>
+        <w:rPr>
+          <w:rFonts w:ascii="Times New Roman" w:hAnsi="Times New Roman" w:cs="Times New Roman"/>
+          <w:sz w:val="28"/>
+          <w:szCs w:val="28"/>
+        </w:rPr>
+      </w:pPr>
+    </w:p>
+    <w:p>
+      <w:pPr>
+        <w:rPr>
+          <w:rFonts w:ascii="Times New Roman" w:hAnsi="Times New Roman" w:cs="Times New Roman"/>
+          <w:sz w:val="28"/>
+          <w:szCs w:val="28"/>
+        </w:rPr>
+      </w:pPr>
+      <w:r>
+        <w:rPr>
+          <w:rFonts w:ascii="Times New Roman" w:hAnsi="Times New Roman" w:cs="Times New Roman"/>
+          <w:sz w:val="28"/>
+          <w:szCs w:val="28"/>
+        </w:rPr>
+        <w:t>In generale, il problema di insegnare a una rete a funzionare bene, anche su campioni che non sono stati utilizzati come campioni di addestramento, è un problema abbastanza sottile che richiede tecniche aggiuntive.</w:t>
+      </w:r>
+    </w:p>
+    <w:p>
+      <w:pPr>
+        <w:rPr>
+          <w:rFonts w:ascii="Times New Roman" w:hAnsi="Times New Roman" w:cs="Times New Roman"/>
+          <w:sz w:val="28"/>
+          <w:szCs w:val="28"/>
+        </w:rPr>
+      </w:pPr>
+    </w:p>
+    <w:p>
+      <w:pPr>
+        <w:rPr>
+          <w:rFonts w:ascii="Times New Roman" w:hAnsi="Times New Roman" w:cs="Times New Roman"/>
+          <w:sz w:val="28"/>
+          <w:szCs w:val="28"/>
+        </w:rPr>
+      </w:pPr>
+      <w:r>
+        <w:rPr>
+          <w:rFonts w:ascii="Times New Roman" w:hAnsi="Times New Roman" w:cs="Times New Roman"/>
+          <w:sz w:val="28"/>
+          <w:szCs w:val="28"/>
+        </w:rPr>
+        <w:t>Ciò è particolarmente importante per i casi in cui sono disponibili solo numeri molto limitati di campioni di addestramento.</w:t>
+      </w:r>
+    </w:p>
+    <w:p>
+      <w:pPr>
+        <w:rPr>
+          <w:rFonts w:ascii="Times New Roman" w:hAnsi="Times New Roman" w:cs="Times New Roman"/>
+          <w:sz w:val="28"/>
+          <w:szCs w:val="28"/>
+        </w:rPr>
+      </w:pPr>
+    </w:p>
+    <w:p>
+      <w:pPr>
+        <w:rPr>
+          <w:rFonts w:ascii="Times New Roman" w:hAnsi="Times New Roman" w:cs="Times New Roman"/>
+          <w:sz w:val="28"/>
+          <w:szCs w:val="28"/>
+        </w:rPr>
+      </w:pPr>
+      <w:r>
+        <w:rPr>
+          <w:rFonts w:ascii="Times New Roman" w:hAnsi="Times New Roman" w:cs="Times New Roman"/>
+          <w:sz w:val="28"/>
+          <w:szCs w:val="28"/>
+        </w:rPr>
+        <w:t>Il pericolo è che la rete sovradimensioni i dati di addestramento</w:t>
+      </w:r>
+      <w:r>
+        <w:rPr>
+          <w:rFonts w:ascii="Times New Roman" w:hAnsi="Times New Roman" w:cs="Times New Roman"/>
+          <w:sz w:val="28"/>
+          <w:szCs w:val="28"/>
+        </w:rPr>
+        <w:t xml:space="preserve">( </w:t>
+      </w:r>
+      <w:r>
+        <w:rPr>
+          <w:rFonts w:ascii="Times New Roman" w:hAnsi="Times New Roman" w:cs="Times New Roman"/>
+          <w:b/>
+          <w:bCs/>
+          <w:i/>
+          <w:iCs/>
+          <w:sz w:val="28"/>
+          <w:szCs w:val="28"/>
+        </w:rPr>
+        <w:t xml:space="preserve">overfitting </w:t>
+      </w:r>
+      <w:r>
+        <w:rPr>
+          <w:rFonts w:ascii="Times New Roman" w:hAnsi="Times New Roman" w:cs="Times New Roman"/>
+          <w:sz w:val="28"/>
+          <w:szCs w:val="28"/>
+        </w:rPr>
+        <w:t>)</w:t>
+      </w:r>
+      <w:r>
+        <w:rPr>
+          <w:rFonts w:ascii="Times New Roman" w:hAnsi="Times New Roman" w:cs="Times New Roman"/>
+          <w:sz w:val="28"/>
+          <w:szCs w:val="28"/>
+        </w:rPr>
+        <w:t xml:space="preserve"> e non riesca a catturare il vero processo statistico che genera i dati.</w:t>
+      </w:r>
+    </w:p>
+    <w:p>
+      <w:pPr>
+        <w:rPr>
+          <w:rFonts w:ascii="Times New Roman" w:hAnsi="Times New Roman" w:cs="Times New Roman"/>
+          <w:sz w:val="28"/>
+          <w:szCs w:val="28"/>
+        </w:rPr>
+      </w:pPr>
+    </w:p>
+    <w:p>
+      <w:pPr>
+        <w:rPr>
+          <w:rFonts w:ascii="Times New Roman" w:hAnsi="Times New Roman" w:cs="Times New Roman"/>
+          <w:sz w:val="28"/>
+          <w:szCs w:val="28"/>
+        </w:rPr>
+      </w:pPr>
+      <w:r>
+        <w:rPr>
+          <w:rFonts w:ascii="Times New Roman" w:hAnsi="Times New Roman" w:cs="Times New Roman"/>
+          <w:sz w:val="28"/>
+          <w:szCs w:val="28"/>
+        </w:rPr>
+        <w:t xml:space="preserve">La teoria dell'apprendimento computazionale si occupa dell'addestramento dei classificatori su una quantità limitata di dati. </w:t>
+      </w:r>
+    </w:p>
+    <w:p>
+      <w:pPr>
+        <w:rPr>
+          <w:rFonts w:ascii="Times New Roman" w:hAnsi="Times New Roman" w:cs="Times New Roman"/>
+          <w:sz w:val="28"/>
+          <w:szCs w:val="28"/>
+        </w:rPr>
+      </w:pPr>
+    </w:p>
+    <w:p>
+      <w:pPr>
+        <w:rPr>
+          <w:rFonts w:ascii="Times New Roman" w:hAnsi="Times New Roman" w:cs="Times New Roman"/>
+          <w:sz w:val="28"/>
+          <w:szCs w:val="28"/>
+        </w:rPr>
+      </w:pPr>
+      <w:r>
+        <w:rPr>
+          <w:rFonts w:ascii="Times New Roman" w:hAnsi="Times New Roman" w:cs="Times New Roman"/>
+          <w:sz w:val="28"/>
+          <w:szCs w:val="28"/>
+        </w:rPr>
+        <w:t xml:space="preserve">Nel contesto delle reti neurali una semplice euristica, chiamata </w:t>
+      </w:r>
+      <w:r>
+        <w:rPr>
+          <w:rFonts w:ascii="Times New Roman" w:hAnsi="Times New Roman" w:cs="Times New Roman"/>
+          <w:b/>
+          <w:bCs/>
+          <w:i/>
+          <w:iCs/>
+          <w:sz w:val="28"/>
+          <w:szCs w:val="28"/>
+        </w:rPr>
+        <w:t>early stopping</w:t>
+      </w:r>
+      <w:r>
+        <w:rPr>
+          <w:rFonts w:ascii="Times New Roman" w:hAnsi="Times New Roman" w:cs="Times New Roman"/>
+          <w:sz w:val="28"/>
+          <w:szCs w:val="28"/>
+        </w:rPr>
+        <w:t>, spesso garantisce che la rete si generalizzi bene agli esempi non presenti nel set di addestramento.</w:t>
+      </w:r>
+    </w:p>
+    <w:p>
+      <w:pPr>
+        <w:rPr>
+          <w:rFonts w:ascii="Times New Roman" w:hAnsi="Times New Roman" w:cs="Times New Roman"/>
+          <w:sz w:val="28"/>
+          <w:szCs w:val="28"/>
+        </w:rPr>
+      </w:pPr>
+    </w:p>
+    <w:p>
+      <w:pPr>
+        <w:rPr>
+          <w:rFonts w:ascii="Times New Roman" w:hAnsi="Times New Roman" w:cs="Times New Roman"/>
+          <w:sz w:val="28"/>
+          <w:szCs w:val="28"/>
+        </w:rPr>
+      </w:pPr>
+    </w:p>
+    <w:p>
+      <w:pPr>
+        <w:rPr>
+          <w:rFonts w:ascii="Times New Roman" w:hAnsi="Times New Roman" w:cs="Times New Roman"/>
+          <w:sz w:val="28"/>
+          <w:szCs w:val="28"/>
+        </w:rPr>
+      </w:pPr>
+    </w:p>
+    <w:p>
+      <w:pPr>
+        <w:rPr>
+          <w:rFonts w:ascii="Times New Roman" w:hAnsi="Times New Roman" w:cs="Times New Roman"/>
+          <w:sz w:val="28"/>
+          <w:szCs w:val="28"/>
+        </w:rPr>
+      </w:pPr>
+    </w:p>
+    <w:p>
+      <w:pPr>
+        <w:rPr>
+          <w:rFonts w:ascii="Times New Roman" w:hAnsi="Times New Roman" w:cs="Times New Roman"/>
+          <w:sz w:val="28"/>
+          <w:szCs w:val="28"/>
+        </w:rPr>
+      </w:pPr>
+      <w:r>
+        <w:rPr>
+          <w:rFonts w:ascii="Times New Roman" w:hAnsi="Times New Roman" w:cs="Times New Roman"/>
+          <w:sz w:val="28"/>
+          <w:szCs w:val="28"/>
+        </w:rPr>
+        <w:t>In una</w:t>
+      </w:r>
+      <w:r>
+        <w:rPr>
+          <w:rFonts w:ascii="Times New Roman" w:hAnsi="Times New Roman" w:cs="Times New Roman"/>
+          <w:sz w:val="28"/>
+          <w:szCs w:val="28"/>
+        </w:rPr>
+        <w:t xml:space="preserve"> rete neurale feed-forward con due </w:t>
+      </w:r>
+      <w:r>
+        <w:rPr>
+          <w:rFonts w:ascii="Times New Roman" w:hAnsi="Times New Roman" w:cs="Times New Roman"/>
+          <w:sz w:val="28"/>
+          <w:szCs w:val="28"/>
+        </w:rPr>
+        <w:t>hidden layer</w:t>
+      </w:r>
+      <w:r>
+        <w:rPr>
+          <w:rFonts w:ascii="Times New Roman" w:hAnsi="Times New Roman" w:cs="Times New Roman"/>
+          <w:sz w:val="28"/>
+          <w:szCs w:val="28"/>
+        </w:rPr>
+        <w:t>, ogni strato è costituito da più neuroni, che sono completamente connessi con i neuroni degli strati precedente e successivo.</w:t>
+      </w:r>
+    </w:p>
+    <w:p>
+      <w:pPr>
+        <w:rPr>
+          <w:rFonts w:ascii="Times New Roman" w:hAnsi="Times New Roman" w:cs="Times New Roman"/>
+          <w:sz w:val="28"/>
+          <w:szCs w:val="28"/>
+        </w:rPr>
+      </w:pPr>
+    </w:p>
+    <w:p>
+      <w:pPr>
+        <w:rPr>
+          <w:rFonts w:ascii="Times New Roman" w:hAnsi="Times New Roman" w:cs="Times New Roman"/>
+          <w:sz w:val="28"/>
+          <w:szCs w:val="28"/>
+        </w:rPr>
+      </w:pPr>
+      <w:r>
+        <w:rPr>
+          <w:rFonts w:ascii="Times New Roman" w:hAnsi="Times New Roman" w:cs="Times New Roman"/>
+          <w:sz w:val="28"/>
+          <w:szCs w:val="28"/>
+        </w:rPr>
+        <w:t xml:space="preserve">Ogni neurone artificiale riceve uno o più segnali di ingresso </w:t>
+      </w:r>
+      <m:oMath>
+        <m:sSub>
+          <m:sSubPr>
+            <m:ctrlPr>
+              <w:rPr>
+                <w:rFonts w:ascii="Cambria Math" w:hAnsi="Cambria Math" w:cs="Times New Roman"/>
+                <w:i/>
+                <w:sz w:val="28"/>
+                <w:szCs w:val="28"/>
+              </w:rPr>
+            </m:ctrlPr>
+          </m:sSubPr>
+          <m:e>
+            <m:r>
+              <w:rPr>
+                <w:rFonts w:ascii="Cambria Math" w:hAnsi="Cambria Math" w:cs="Times New Roman"/>
+                <w:sz w:val="28"/>
+                <w:szCs w:val="28"/>
+              </w:rPr>
+              <m:t>x</m:t>
+            </m:r>
+          </m:e>
+          <m:sub>
+            <m:r>
+              <w:rPr>
+                <w:rFonts w:ascii="Cambria Math" w:hAnsi="Cambria Math" w:cs="Times New Roman"/>
+                <w:sz w:val="28"/>
+                <w:szCs w:val="28"/>
+              </w:rPr>
+              <m:t>1</m:t>
+            </m:r>
+          </m:sub>
+        </m:sSub>
+        <m:r>
+          <w:rPr>
+            <w:rFonts w:ascii="Cambria Math" w:hAnsi="Cambria Math" w:cs="Times New Roman"/>
+            <w:sz w:val="28"/>
+            <w:szCs w:val="28"/>
+          </w:rPr>
+          <m:t xml:space="preserve">, </m:t>
+        </m:r>
+        <m:sSub>
+          <m:sSubPr>
+            <m:ctrlPr>
+              <w:rPr>
+                <w:rFonts w:ascii="Cambria Math" w:hAnsi="Cambria Math" w:cs="Times New Roman"/>
+                <w:i/>
+                <w:sz w:val="28"/>
+                <w:szCs w:val="28"/>
+              </w:rPr>
+            </m:ctrlPr>
+          </m:sSubPr>
+          <m:e>
+            <m:r>
+              <w:rPr>
+                <w:rFonts w:ascii="Cambria Math" w:hAnsi="Cambria Math" w:cs="Times New Roman"/>
+                <w:sz w:val="28"/>
+                <w:szCs w:val="28"/>
+              </w:rPr>
+              <m:t>x</m:t>
+            </m:r>
+          </m:e>
+          <m:sub>
+            <m:r>
+              <w:rPr>
+                <w:rFonts w:ascii="Cambria Math" w:hAnsi="Cambria Math" w:cs="Times New Roman"/>
+                <w:sz w:val="28"/>
+                <w:szCs w:val="28"/>
+              </w:rPr>
+              <m:t>2</m:t>
+            </m:r>
+          </m:sub>
+        </m:sSub>
+        <m:r>
+          <w:rPr>
+            <w:rFonts w:ascii="Cambria Math" w:hAnsi="Cambria Math" w:cs="Times New Roman"/>
+            <w:sz w:val="28"/>
+            <w:szCs w:val="28"/>
+          </w:rPr>
+          <m:t xml:space="preserve">,…, </m:t>
+        </m:r>
+        <m:sSub>
+          <m:sSubPr>
+            <m:ctrlPr>
+              <w:rPr>
+                <w:rFonts w:ascii="Cambria Math" w:hAnsi="Cambria Math" w:cs="Times New Roman"/>
+                <w:i/>
+                <w:sz w:val="28"/>
+                <w:szCs w:val="28"/>
+              </w:rPr>
+            </m:ctrlPr>
+          </m:sSubPr>
+          <m:e>
+            <m:r>
+              <w:rPr>
+                <w:rFonts w:ascii="Cambria Math" w:hAnsi="Cambria Math" w:cs="Times New Roman"/>
+                <w:sz w:val="28"/>
+                <w:szCs w:val="28"/>
+              </w:rPr>
+              <m:t>x</m:t>
+            </m:r>
+          </m:e>
+          <m:sub>
+            <m:r>
+              <w:rPr>
+                <w:rFonts w:ascii="Cambria Math" w:hAnsi="Cambria Math" w:cs="Times New Roman"/>
+                <w:sz w:val="28"/>
+                <w:szCs w:val="28"/>
+              </w:rPr>
+              <m:t>m</m:t>
+            </m:r>
+          </m:sub>
+        </m:sSub>
+      </m:oMath>
+      <w:r>
+        <w:rPr>
+          <w:rFonts w:ascii="Times New Roman" w:hAnsi="Times New Roman" w:cs="Times New Roman"/>
+          <w:sz w:val="28"/>
+          <w:szCs w:val="28"/>
+        </w:rPr>
+        <w:t xml:space="preserve"> e invia un valore </w:t>
+      </w:r>
+      <m:oMath>
+        <m:r>
+          <w:rPr>
+            <w:rFonts w:ascii="Cambria Math" w:hAnsi="Cambria Math" w:cs="Times New Roman"/>
+            <w:sz w:val="28"/>
+            <w:szCs w:val="28"/>
+          </w:rPr>
+          <m:t>y</m:t>
+        </m:r>
+      </m:oMath>
+      <w:r>
+        <w:rPr>
+          <w:rFonts w:ascii="Times New Roman" w:hAnsi="Times New Roman" w:cs="Times New Roman"/>
+          <w:sz w:val="28"/>
+          <w:szCs w:val="28"/>
+        </w:rPr>
+        <w:t xml:space="preserve"> ai neuroni dello strato successivo. </w:t>
+      </w:r>
+    </w:p>
+    <w:p>
+      <w:pPr>
+        <w:rPr>
+          <w:rFonts w:ascii="Times New Roman" w:hAnsi="Times New Roman" w:cs="Times New Roman"/>
+          <w:sz w:val="28"/>
+          <w:szCs w:val="28"/>
+        </w:rPr>
+      </w:pPr>
+    </w:p>
+    <w:p>
+      <w:pPr>
+        <w:rPr>
+          <w:rFonts w:ascii="Times New Roman" w:hAnsi="Times New Roman" w:cs="Times New Roman"/>
+          <w:sz w:val="28"/>
+          <w:szCs w:val="28"/>
+        </w:rPr>
+      </w:pPr>
+      <w:r>
+        <w:rPr>
+          <w:rFonts w:ascii="Times New Roman" w:hAnsi="Times New Roman" w:cs="Times New Roman"/>
+          <w:sz w:val="28"/>
+          <w:szCs w:val="28"/>
+        </w:rPr>
+        <w:t xml:space="preserve">L'uscita y è una somma ponderata non lineare dei segnali di ingresso. </w:t>
+      </w:r>
+    </w:p>
+    <w:p>
+      <w:pPr>
+        <w:rPr>
+          <w:rFonts w:ascii="Times New Roman" w:hAnsi="Times New Roman" w:cs="Times New Roman"/>
+          <w:sz w:val="28"/>
+          <w:szCs w:val="28"/>
+        </w:rPr>
+      </w:pPr>
+    </w:p>
+    <w:p>
+      <w:pPr>
+        <w:rPr>
+          <w:rFonts w:ascii="Times New Roman" w:hAnsi="Times New Roman" w:cs="Times New Roman"/>
+          <w:sz w:val="28"/>
+          <w:szCs w:val="28"/>
+        </w:rPr>
+      </w:pPr>
+      <w:r>
+        <w:rPr>
+          <w:rFonts w:ascii="Times New Roman" w:hAnsi="Times New Roman" w:cs="Times New Roman"/>
+          <w:sz w:val="28"/>
+          <w:szCs w:val="28"/>
+        </w:rPr>
+        <w:t xml:space="preserve">La non linearità si ottiene passando la somma lineare attraverso funzioni non lineari note come funzioni di attivazione. </w:t>
+      </w:r>
+    </w:p>
+    <w:p>
+      <w:pPr>
+        <w:rPr>
+          <w:rFonts w:ascii="Times New Roman" w:hAnsi="Times New Roman" w:cs="Times New Roman"/>
+          <w:sz w:val="28"/>
+          <w:szCs w:val="28"/>
+        </w:rPr>
+      </w:pPr>
+      <w:r>
+        <w:rPr>
+          <w:rFonts w:ascii="Times New Roman" w:hAnsi="Times New Roman" w:cs="Times New Roman"/>
+          <w:sz w:val="28"/>
+          <w:szCs w:val="28"/>
+        </w:rPr>
+        <w:t>Funzioni popolari di attivazione dei neuroni: l'unità lineare rettificata (ReLU)</w:t>
+      </w:r>
+      <w:r>
+        <w:rPr>
+          <w:rFonts w:ascii="Times New Roman" w:hAnsi="Times New Roman" w:cs="Times New Roman"/>
+          <w:sz w:val="28"/>
+          <w:szCs w:val="28"/>
+        </w:rPr>
+        <w:t xml:space="preserve">, </w:t>
+      </w:r>
+      <w:r>
+        <w:rPr>
+          <w:rFonts w:ascii="Times New Roman" w:hAnsi="Times New Roman" w:cs="Times New Roman"/>
+          <w:sz w:val="28"/>
+          <w:szCs w:val="28"/>
+        </w:rPr>
+        <w:t>Sigmoid (Sigm) e Tanh</w:t>
+      </w:r>
+      <w:r>
+        <w:rPr>
+          <w:rFonts w:ascii="Times New Roman" w:hAnsi="Times New Roman" w:cs="Times New Roman"/>
+          <w:sz w:val="28"/>
+          <w:szCs w:val="28"/>
+        </w:rPr>
+        <w:t xml:space="preserve">. </w:t>
+      </w:r>
+    </w:p>
+    <w:p>
+      <w:pPr>
+        <w:rPr>
+          <w:rFonts w:ascii="Times New Roman" w:hAnsi="Times New Roman" w:cs="Times New Roman"/>
+          <w:sz w:val="28"/>
+          <w:szCs w:val="28"/>
+        </w:rPr>
+      </w:pPr>
+    </w:p>
+    <w:p>
+      <w:pPr>
+        <w:rPr>
+          <w:rFonts w:ascii="Times New Roman" w:hAnsi="Times New Roman" w:cs="Times New Roman"/>
+          <w:sz w:val="28"/>
+          <w:szCs w:val="28"/>
+        </w:rPr>
+      </w:pPr>
+    </w:p>
+    <w:p>
+      <w:pPr>
+        <w:rPr>
+          <w:rFonts w:ascii="Times New Roman" w:hAnsi="Times New Roman" w:cs="Times New Roman"/>
+          <w:sz w:val="28"/>
+          <w:szCs w:val="28"/>
+        </w:rPr>
+      </w:pPr>
+    </w:p>
+    <w:p>
+      <w:pPr>
+        <w:keepNext/>
+        <w:jc w:val="center"/>
+      </w:pPr>
+      <w:r>
+        <w:rPr>
+          <w:rFonts w:ascii="Times New Roman" w:hAnsi="Times New Roman" w:cs="Times New Roman"/>
+          <w:noProof/>
+          <w:sz w:val="28"/>
+          <w:szCs w:val="28"/>
+        </w:rPr>
+        <w:lastRenderedPageBreak/>
+        <w:drawing>
+          <wp:inline distT="0" distB="0" distL="0" distR="0" wp14:anchorId="1DC84A48" wp14:editId="53C9116C">
+            <wp:extent cx="5064345" cy="3756752"/>
+            <wp:effectExtent l="0" t="0" r="3175" b="2540"/>
+            <wp:docPr id="51" name="Immagine 51"/>
+            <wp:cNvGraphicFramePr>
+              <a:graphicFrameLocks xmlns:a="http://schemas.openxmlformats.org/drawingml/2006/main" noChangeAspect="1"/>
+            </wp:cNvGraphicFramePr>
+            <a:graphic xmlns:a="http://schemas.openxmlformats.org/drawingml/2006/main">
+              <a:graphicData uri="http://schemas.openxmlformats.org/drawingml/2006/picture">
+                <pic:pic xmlns:pic="http://schemas.openxmlformats.org/drawingml/2006/picture">
+                  <pic:nvPicPr>
+                    <pic:cNvPr id="51" name="Immagine 51"/>
+                    <pic:cNvPicPr/>
+                  </pic:nvPicPr>
+                  <pic:blipFill rotWithShape="1">
+                    <a:blip r:embed="rId35">
+                      <a:extLst>
+                        <a:ext uri="{28A0092B-C50C-407E-A947-70E740481C1C}">
+                          <a14:useLocalDpi xmlns:a14="http://schemas.microsoft.com/office/drawing/2010/main" val="0"/>
+                        </a:ext>
+                      </a:extLst>
+                    </a:blip>
+                    <a:srcRect l="2082" t="11566" b="15798"/>
+                    <a:stretch/>
+                  </pic:blipFill>
+                  <pic:spPr bwMode="auto">
+                    <a:xfrm>
+                      <a:off x="0" y="0"/>
+                      <a:ext cx="5073146" cy="3763281"/>
+                    </a:xfrm>
+                    <a:prstGeom prst="rect">
+                      <a:avLst/>
+                    </a:prstGeom>
+                    <a:ln>
+                      <a:noFill/>
+                    </a:ln>
+                    <a:extLst>
+                      <a:ext uri="{53640926-AAD7-44D8-BBD7-CCE9431645EC}">
+                        <a14:shadowObscured xmlns:a14="http://schemas.microsoft.com/office/drawing/2010/main"/>
+                      </a:ext>
+                    </a:extLst>
+                  </pic:spPr>
+                </pic:pic>
+              </a:graphicData>
+            </a:graphic>
+          </wp:inline>
+        </w:drawing>
+      </w:r>
+    </w:p>
+    <w:p>
+      <w:pPr>
+        <w:pStyle w:val="Didascalia"/>
+        <w:jc w:val="center"/>
+        <w:rPr>
+          <w:sz w:val="22"/>
+          <w:szCs w:val="22"/>
+        </w:rPr>
+      </w:pPr>
+    </w:p>
+    <w:p>
+      <w:pPr>
+        <w:pStyle w:val="Didascalia"/>
+        <w:jc w:val="center"/>
+        <w:rPr>
+          <w:rFonts w:ascii="Times New Roman" w:hAnsi="Times New Roman" w:cs="Times New Roman"/>
+          <w:sz w:val="40"/>
+          <w:szCs w:val="40"/>
+        </w:rPr>
+      </w:pPr>
+      <w:r>
+        <w:rPr>
+          <w:sz w:val="22"/>
+          <w:szCs w:val="22"/>
+        </w:rPr>
+        <w:t xml:space="preserve">Figura </w:t>
+      </w:r>
+      <w:r>
+        <w:rPr>
+          <w:sz w:val="22"/>
+          <w:szCs w:val="22"/>
+        </w:rPr>
+        <w:fldChar w:fldCharType="begin"/>
+      </w:r>
+      <w:r>
+        <w:rPr>
+          <w:sz w:val="22"/>
+          <w:szCs w:val="22"/>
+        </w:rPr>
+        <w:instrText xml:space="preserve"> SEQ Figura \* ARABIC </w:instrText>
+      </w:r>
+      <w:r>
+        <w:rPr>
+          <w:sz w:val="22"/>
+          <w:szCs w:val="22"/>
+        </w:rPr>
+        <w:fldChar w:fldCharType="separate"/>
+      </w:r>
+      <w:r>
+        <w:rPr>
+          <w:noProof/>
+          <w:sz w:val="22"/>
+          <w:szCs w:val="22"/>
+        </w:rPr>
+        <w:t>22</w:t>
+      </w:r>
+      <w:r>
+        <w:rPr>
+          <w:sz w:val="22"/>
+          <w:szCs w:val="22"/>
+        </w:rPr>
+        <w:fldChar w:fldCharType="end"/>
+      </w:r>
+      <w:r>
+        <w:rPr>
+          <w:sz w:val="22"/>
+          <w:szCs w:val="22"/>
+        </w:rPr>
+        <w:t xml:space="preserve"> - </w:t>
+      </w:r>
+      <w:r>
+        <w:rPr>
+          <w:i w:val="0"/>
+          <w:iCs w:val="0"/>
+          <w:sz w:val="22"/>
+          <w:szCs w:val="22"/>
+        </w:rPr>
+        <w:t>Funzione di attivazione dei neuroni</w:t>
+      </w:r>
+    </w:p>
+    <w:p>
+      <w:pPr>
+        <w:jc w:val="center"/>
+        <w:rPr>
+          <w:rFonts w:ascii="Times New Roman" w:hAnsi="Times New Roman" w:cs="Times New Roman"/>
+          <w:sz w:val="28"/>
+          <w:szCs w:val="28"/>
+        </w:rPr>
+      </w:pPr>
+    </w:p>
+    <w:p>
+      <w:pPr>
+        <w:rPr>
+          <w:rFonts w:ascii="Times New Roman" w:hAnsi="Times New Roman" w:cs="Times New Roman"/>
+          <w:sz w:val="28"/>
+          <w:szCs w:val="28"/>
+        </w:rPr>
+      </w:pPr>
+    </w:p>
+    <w:p>
+      <w:pPr>
+        <w:rPr>
+          <w:rFonts w:ascii="Times New Roman" w:hAnsi="Times New Roman" w:cs="Times New Roman"/>
+          <w:sz w:val="28"/>
+          <w:szCs w:val="28"/>
+        </w:rPr>
+      </w:pPr>
+      <w:r>
+        <w:rPr>
+          <w:rFonts w:ascii="Times New Roman" w:hAnsi="Times New Roman" w:cs="Times New Roman"/>
+          <w:sz w:val="28"/>
+          <w:szCs w:val="28"/>
+        </w:rPr>
+        <w:t>In conclusione, qualsiasi grafo aciclico diretto può essere usato per una rete feed forward, con nodi designati come input e altri come output.</w:t>
+      </w:r>
+    </w:p>
+    <w:p>
+      <w:pPr>
+        <w:rPr>
+          <w:rFonts w:ascii="Times New Roman" w:hAnsi="Times New Roman" w:cs="Times New Roman"/>
+          <w:sz w:val="28"/>
+          <w:szCs w:val="28"/>
+        </w:rPr>
+      </w:pPr>
+    </w:p>
+    <w:p>
+      <w:pPr>
+        <w:rPr>
+          <w:rFonts w:ascii="Times New Roman" w:hAnsi="Times New Roman" w:cs="Times New Roman"/>
+          <w:sz w:val="28"/>
+          <w:szCs w:val="28"/>
+        </w:rPr>
+      </w:pPr>
+      <w:r>
+        <w:rPr>
+          <w:rFonts w:ascii="Times New Roman" w:hAnsi="Times New Roman" w:cs="Times New Roman"/>
+          <w:sz w:val="28"/>
+          <w:szCs w:val="28"/>
+        </w:rPr>
+        <w:t xml:space="preserve">OrientaBot utilizza una rete neurale feed forward con 2 hidden layer: prende come input la </w:t>
+      </w:r>
+      <w:r>
+        <w:rPr>
+          <w:rFonts w:ascii="Times New Roman" w:hAnsi="Times New Roman" w:cs="Times New Roman"/>
+          <w:i/>
+          <w:iCs/>
+          <w:sz w:val="28"/>
+          <w:szCs w:val="28"/>
+        </w:rPr>
+        <w:t>bag of word</w:t>
+      </w:r>
+      <w:r>
+        <w:rPr>
+          <w:rFonts w:ascii="Times New Roman" w:hAnsi="Times New Roman" w:cs="Times New Roman"/>
+          <w:sz w:val="28"/>
+          <w:szCs w:val="28"/>
+        </w:rPr>
+        <w:t>, con un livello completamente connesso che ha il numero di ogni singolo pattern e poi 2 livelli nascosti.</w:t>
+      </w:r>
+    </w:p>
+    <w:p>
+      <w:pPr>
+        <w:rPr>
+          <w:rFonts w:ascii="Times New Roman" w:hAnsi="Times New Roman" w:cs="Times New Roman"/>
+          <w:sz w:val="28"/>
+          <w:szCs w:val="28"/>
+        </w:rPr>
+      </w:pPr>
+    </w:p>
+    <w:p>
+      <w:pPr>
+        <w:rPr>
+          <w:rFonts w:ascii="Times New Roman" w:hAnsi="Times New Roman" w:cs="Times New Roman"/>
+          <w:sz w:val="28"/>
+          <w:szCs w:val="28"/>
+        </w:rPr>
+      </w:pPr>
+    </w:p>
+    <w:p>
+      <w:pPr>
+        <w:keepNext/>
+        <w:jc w:val="center"/>
+      </w:pPr>
+      <w:r>
+        <w:rPr>
+          <w:rFonts w:ascii="Times New Roman" w:hAnsi="Times New Roman" w:cs="Times New Roman"/>
+          <w:noProof/>
+          <w:sz w:val="28"/>
+          <w:szCs w:val="28"/>
+        </w:rPr>
+        <w:drawing>
+          <wp:inline distT="0" distB="0" distL="0" distR="0" wp14:anchorId="63E042EB" wp14:editId="13D2819D">
+            <wp:extent cx="4109292" cy="2003279"/>
+            <wp:effectExtent l="0" t="0" r="0" b="3810"/>
+            <wp:docPr id="52" name="Immagine 52"/>
+            <wp:cNvGraphicFramePr>
+              <a:graphicFrameLocks xmlns:a="http://schemas.openxmlformats.org/drawingml/2006/main" noChangeAspect="1"/>
+            </wp:cNvGraphicFramePr>
+            <a:graphic xmlns:a="http://schemas.openxmlformats.org/drawingml/2006/main">
+              <a:graphicData uri="http://schemas.openxmlformats.org/drawingml/2006/picture">
+                <pic:pic xmlns:pic="http://schemas.openxmlformats.org/drawingml/2006/picture">
+                  <pic:nvPicPr>
+                    <pic:cNvPr id="52" name="Immagine 52"/>
+                    <pic:cNvPicPr/>
+                  </pic:nvPicPr>
+                  <pic:blipFill>
+                    <a:blip r:embed="rId36">
+                      <a:extLst>
+                        <a:ext uri="{28A0092B-C50C-407E-A947-70E740481C1C}">
+                          <a14:useLocalDpi xmlns:a14="http://schemas.microsoft.com/office/drawing/2010/main" val="0"/>
+                        </a:ext>
+                      </a:extLst>
+                    </a:blip>
+                    <a:stretch>
+                      <a:fillRect/>
+                    </a:stretch>
+                  </pic:blipFill>
+                  <pic:spPr>
+                    <a:xfrm>
+                      <a:off x="0" y="0"/>
+                      <a:ext cx="4138009" cy="2017278"/>
+                    </a:xfrm>
+                    <a:prstGeom prst="rect">
+                      <a:avLst/>
+                    </a:prstGeom>
+                  </pic:spPr>
+                </pic:pic>
+              </a:graphicData>
+            </a:graphic>
+          </wp:inline>
+        </w:drawing>
+      </w:r>
+    </w:p>
+    <w:p>
+      <w:pPr>
+        <w:keepNext/>
+        <w:jc w:val="center"/>
+      </w:pPr>
+    </w:p>
+    <w:p>
+      <w:pPr>
+        <w:pStyle w:val="Didascalia"/>
+        <w:jc w:val="center"/>
+        <w:rPr>
+          <w:rFonts w:ascii="Times New Roman" w:hAnsi="Times New Roman" w:cs="Times New Roman"/>
+          <w:sz w:val="40"/>
+          <w:szCs w:val="40"/>
+          <w:lang w:val="en-US"/>
+        </w:rPr>
+      </w:pPr>
+      <w:r>
+        <w:rPr>
+          <w:sz w:val="22"/>
+          <w:szCs w:val="22"/>
+          <w:lang w:val="en-US"/>
+        </w:rPr>
+        <w:t xml:space="preserve">Figura </w:t>
+      </w:r>
+      <w:r>
+        <w:rPr>
+          <w:sz w:val="22"/>
+          <w:szCs w:val="22"/>
+        </w:rPr>
+        <w:fldChar w:fldCharType="begin"/>
+      </w:r>
+      <w:r>
+        <w:rPr>
+          <w:sz w:val="22"/>
+          <w:szCs w:val="22"/>
+          <w:lang w:val="en-US"/>
+        </w:rPr>
+        <w:instrText xml:space="preserve"> SEQ Figura \* ARABIC </w:instrText>
+      </w:r>
+      <w:r>
+        <w:rPr>
+          <w:sz w:val="22"/>
+          <w:szCs w:val="22"/>
+        </w:rPr>
+        <w:fldChar w:fldCharType="separate"/>
+      </w:r>
+      <w:r>
+        <w:rPr>
+          <w:noProof/>
+          <w:sz w:val="22"/>
+          <w:szCs w:val="22"/>
+          <w:lang w:val="en-US"/>
+        </w:rPr>
+        <w:t>23</w:t>
+      </w:r>
+      <w:r>
+        <w:rPr>
+          <w:sz w:val="22"/>
+          <w:szCs w:val="22"/>
+        </w:rPr>
+        <w:fldChar w:fldCharType="end"/>
+      </w:r>
+      <w:r>
+        <w:rPr>
+          <w:sz w:val="22"/>
+          <w:szCs w:val="22"/>
+          <w:lang w:val="en-US"/>
+        </w:rPr>
+        <w:t xml:space="preserve"> - </w:t>
+      </w:r>
+      <w:r>
+        <w:rPr>
+          <w:i w:val="0"/>
+          <w:iCs w:val="0"/>
+          <w:sz w:val="22"/>
+          <w:szCs w:val="22"/>
+          <w:lang w:val="en-US"/>
+        </w:rPr>
+        <w:t>FNN 2 hidden layers</w:t>
+      </w:r>
+    </w:p>
+    <w:p>
+      <w:pPr>
+        <w:rPr>
+          <w:rFonts w:ascii="Times New Roman" w:hAnsi="Times New Roman" w:cs="Times New Roman"/>
+          <w:sz w:val="28"/>
+          <w:szCs w:val="28"/>
+          <w:lang w:val="en-US"/>
+        </w:rPr>
+      </w:pPr>
+    </w:p>
+    <w:p>
+      <w:pPr>
+        <w:rPr>
+          <w:rFonts w:ascii="Times New Roman" w:hAnsi="Times New Roman" w:cs="Times New Roman"/>
+          <w:sz w:val="28"/>
+          <w:szCs w:val="28"/>
+        </w:rPr>
+      </w:pPr>
+      <w:r>
+        <w:rPr>
+          <w:rFonts w:ascii="Times New Roman" w:hAnsi="Times New Roman" w:cs="Times New Roman"/>
+          <w:sz w:val="28"/>
+          <w:szCs w:val="28"/>
+        </w:rPr>
+        <w:t>A supporto del nostro modello</w:t>
+      </w:r>
+      <w:r>
+        <w:rPr>
+          <w:rFonts w:ascii="Times New Roman" w:hAnsi="Times New Roman" w:cs="Times New Roman"/>
+          <w:sz w:val="28"/>
+          <w:szCs w:val="28"/>
+        </w:rPr>
+        <w:t xml:space="preserve"> abbiamo definito alcuni parametri che possono essere modificati a seconda delle necessità computative. </w:t>
+      </w:r>
+    </w:p>
+    <w:p>
+      <w:pPr>
+        <w:rPr>
+          <w:rFonts w:ascii="Times New Roman" w:hAnsi="Times New Roman" w:cs="Times New Roman"/>
+          <w:sz w:val="28"/>
+          <w:szCs w:val="28"/>
+        </w:rPr>
+      </w:pPr>
+    </w:p>
+    <w:p>
+      <w:pPr>
+        <w:rPr>
+          <w:rFonts w:ascii="Times New Roman" w:hAnsi="Times New Roman" w:cs="Times New Roman"/>
+          <w:sz w:val="28"/>
+          <w:szCs w:val="28"/>
+        </w:rPr>
+      </w:pPr>
+    </w:p>
+    <w:tbl>
+      <w:tblPr>
+        <w:tblStyle w:val="Grigliatabella"/>
+        <w:tblW w:w="9046" w:type="dxa"/>
+        <w:tblLook w:val="04A0" w:firstRow="1" w:lastRow="0" w:firstColumn="1" w:lastColumn="0" w:noHBand="0" w:noVBand="1"/>
+      </w:tblPr>
+      <w:tblGrid>
+        <w:gridCol w:w="4591"/>
+        <w:gridCol w:w="4455"/>
+      </w:tblGrid>
+      <w:tr>
+        <w:trPr>
+          <w:trHeight w:val="487"/>
+        </w:trPr>
+        <w:tc>
+          <w:tcPr>
+            <w:tcW w:w="4591" w:type="dxa"/>
+          </w:tcPr>
+          <w:p>
+            <w:pPr>
+              <w:rPr>
+                <w:b/>
+                <w:bCs/>
+                <w:sz w:val="32"/>
+                <w:szCs w:val="32"/>
+              </w:rPr>
+            </w:pPr>
+            <w:r>
+              <w:rPr>
+                <w:b/>
+                <w:bCs/>
+                <w:sz w:val="32"/>
+                <w:szCs w:val="32"/>
+              </w:rPr>
+              <w:t>NUM_EPOCHS</w:t>
+            </w:r>
+          </w:p>
+        </w:tc>
+        <w:tc>
+          <w:tcPr>
+            <w:tcW w:w="4455" w:type="dxa"/>
+          </w:tcPr>
+          <w:p>
+            <w:pPr>
+              <w:rPr>
+                <w:sz w:val="32"/>
+                <w:szCs w:val="32"/>
+              </w:rPr>
+            </w:pPr>
+            <w:r>
+              <w:rPr>
+                <w:sz w:val="32"/>
+                <w:szCs w:val="32"/>
+              </w:rPr>
+              <w:t>1000</w:t>
+            </w:r>
+          </w:p>
+        </w:tc>
+      </w:tr>
+      <w:tr>
+        <w:trPr>
+          <w:trHeight w:val="487"/>
+        </w:trPr>
+        <w:tc>
+          <w:tcPr>
+            <w:tcW w:w="4591" w:type="dxa"/>
+          </w:tcPr>
+          <w:p>
+            <w:pPr>
+              <w:rPr>
+                <w:b/>
+                <w:bCs/>
+                <w:sz w:val="32"/>
+                <w:szCs w:val="32"/>
+              </w:rPr>
+            </w:pPr>
+            <w:r>
+              <w:rPr>
+                <w:b/>
+                <w:bCs/>
+                <w:sz w:val="32"/>
+                <w:szCs w:val="32"/>
+              </w:rPr>
+              <w:t>BATCH_SIZE</w:t>
+            </w:r>
+          </w:p>
+        </w:tc>
+        <w:tc>
+          <w:tcPr>
+            <w:tcW w:w="4455" w:type="dxa"/>
+          </w:tcPr>
+          <w:p>
+            <w:pPr>
+              <w:rPr>
+                <w:sz w:val="32"/>
+                <w:szCs w:val="32"/>
+              </w:rPr>
+            </w:pPr>
+            <w:r>
+              <w:rPr>
+                <w:sz w:val="32"/>
+                <w:szCs w:val="32"/>
+              </w:rPr>
+              <w:t>8</w:t>
+            </w:r>
+          </w:p>
+        </w:tc>
+      </w:tr>
+      <w:tr>
+        <w:trPr>
+          <w:trHeight w:val="487"/>
+        </w:trPr>
+        <w:tc>
+          <w:tcPr>
+            <w:tcW w:w="4591" w:type="dxa"/>
+          </w:tcPr>
+          <w:p>
+            <w:pPr>
+              <w:rPr>
+                <w:b/>
+                <w:bCs/>
+                <w:sz w:val="32"/>
+                <w:szCs w:val="32"/>
+              </w:rPr>
+            </w:pPr>
+            <w:r>
+              <w:rPr>
+                <w:b/>
+                <w:bCs/>
+                <w:sz w:val="32"/>
+                <w:szCs w:val="32"/>
+              </w:rPr>
+              <w:t>LEARNING_RATE</w:t>
+            </w:r>
+          </w:p>
+        </w:tc>
+        <w:tc>
+          <w:tcPr>
+            <w:tcW w:w="4455" w:type="dxa"/>
+          </w:tcPr>
+          <w:p>
+            <w:pPr>
+              <w:rPr>
+                <w:sz w:val="32"/>
+                <w:szCs w:val="32"/>
+              </w:rPr>
+            </w:pPr>
+            <w:r>
+              <w:rPr>
+                <w:sz w:val="32"/>
+                <w:szCs w:val="32"/>
+              </w:rPr>
+              <w:t>0.001</w:t>
+            </w:r>
+          </w:p>
+        </w:tc>
+      </w:tr>
+      <w:tr>
+        <w:trPr>
+          <w:trHeight w:val="487"/>
+        </w:trPr>
+        <w:tc>
+          <w:tcPr>
+            <w:tcW w:w="4591" w:type="dxa"/>
+          </w:tcPr>
+          <w:p>
+            <w:pPr>
+              <w:rPr>
+                <w:b/>
+                <w:bCs/>
+                <w:sz w:val="32"/>
+                <w:szCs w:val="32"/>
+              </w:rPr>
+            </w:pPr>
+            <w:r>
+              <w:rPr>
+                <w:b/>
+                <w:bCs/>
+                <w:sz w:val="32"/>
+                <w:szCs w:val="32"/>
+              </w:rPr>
+              <w:t>INPUT_SIZE</w:t>
+            </w:r>
+          </w:p>
+        </w:tc>
+        <w:tc>
+          <w:tcPr>
+            <w:tcW w:w="4455" w:type="dxa"/>
+          </w:tcPr>
+          <w:p>
+            <w:pPr>
+              <w:rPr>
+                <w:sz w:val="32"/>
+                <w:szCs w:val="32"/>
+              </w:rPr>
+            </w:pPr>
+            <w:r>
+              <w:rPr>
+                <w:sz w:val="32"/>
+                <w:szCs w:val="32"/>
+              </w:rPr>
+              <w:t>Lunghezza bag of word</w:t>
+            </w:r>
+          </w:p>
+        </w:tc>
+      </w:tr>
+      <w:tr>
+        <w:trPr>
+          <w:trHeight w:val="487"/>
+        </w:trPr>
+        <w:tc>
+          <w:tcPr>
+            <w:tcW w:w="4591" w:type="dxa"/>
+          </w:tcPr>
+          <w:p>
+            <w:pPr>
+              <w:rPr>
+                <w:b/>
+                <w:bCs/>
+                <w:sz w:val="32"/>
+                <w:szCs w:val="32"/>
+              </w:rPr>
+            </w:pPr>
+            <w:r>
+              <w:rPr>
+                <w:b/>
+                <w:bCs/>
+                <w:sz w:val="32"/>
+                <w:szCs w:val="32"/>
+              </w:rPr>
+              <w:t>HIDDEN_SIZE</w:t>
+            </w:r>
+          </w:p>
+        </w:tc>
+        <w:tc>
+          <w:tcPr>
+            <w:tcW w:w="4455" w:type="dxa"/>
+          </w:tcPr>
+          <w:p>
+            <w:pPr>
+              <w:rPr>
+                <w:sz w:val="32"/>
+                <w:szCs w:val="32"/>
+              </w:rPr>
+            </w:pPr>
+            <w:r>
+              <w:rPr>
+                <w:sz w:val="32"/>
+                <w:szCs w:val="32"/>
+              </w:rPr>
+              <w:t>8</w:t>
+            </w:r>
+          </w:p>
+        </w:tc>
+      </w:tr>
+      <w:tr>
+        <w:trPr>
+          <w:trHeight w:val="487"/>
+        </w:trPr>
+        <w:tc>
+          <w:tcPr>
+            <w:tcW w:w="4591" w:type="dxa"/>
+          </w:tcPr>
+          <w:p>
+            <w:pPr>
+              <w:rPr>
+                <w:b/>
+                <w:bCs/>
+                <w:sz w:val="32"/>
+                <w:szCs w:val="32"/>
+              </w:rPr>
+            </w:pPr>
+            <w:r>
+              <w:rPr>
+                <w:b/>
+                <w:bCs/>
+                <w:sz w:val="32"/>
+                <w:szCs w:val="32"/>
+              </w:rPr>
+              <w:t>OUTPUT_SIZE</w:t>
+            </w:r>
+          </w:p>
+        </w:tc>
+        <w:tc>
+          <w:tcPr>
+            <w:tcW w:w="4455" w:type="dxa"/>
+          </w:tcPr>
+          <w:p>
+            <w:pPr>
+              <w:rPr>
+                <w:sz w:val="32"/>
+                <w:szCs w:val="32"/>
+              </w:rPr>
+            </w:pPr>
+            <w:r>
+              <w:rPr>
+                <w:sz w:val="32"/>
+                <w:szCs w:val="32"/>
+              </w:rPr>
+              <w:t>Lunghezza tag</w:t>
+            </w:r>
+          </w:p>
+        </w:tc>
+      </w:tr>
+    </w:tbl>
+    <w:p>
+      <w:pPr>
+        <w:rPr>
+          <w:color w:val="000000" w:themeColor="text1"/>
+          <w:sz w:val="32"/>
+          <w:szCs w:val="32"/>
+        </w:rPr>
+      </w:pPr>
+    </w:p>
+    <w:p>
+      <w:pPr>
+        <w:rPr>
+          <w:color w:val="000000" w:themeColor="text1"/>
+          <w:sz w:val="32"/>
+          <w:szCs w:val="32"/>
+        </w:rPr>
+      </w:pPr>
+    </w:p>
+    <w:p>
+      <w:pPr>
+        <w:pStyle w:val="Paragrafoelenco"/>
+        <w:numPr>
+          <w:ilvl w:val="0"/>
+          <w:numId w:val="25"/>
+        </w:numPr>
+        <w:rPr>
+          <w:rFonts w:ascii="Times New Roman" w:hAnsi="Times New Roman" w:cs="Times New Roman"/>
+          <w:color w:val="000000" w:themeColor="text1"/>
+          <w:sz w:val="28"/>
+          <w:szCs w:val="28"/>
+        </w:rPr>
+      </w:pPr>
+      <w:r>
+        <w:rPr>
+          <w:rFonts w:ascii="Times New Roman" w:hAnsi="Times New Roman" w:cs="Times New Roman"/>
+          <w:b/>
+          <w:bCs/>
+          <w:color w:val="000000" w:themeColor="text1"/>
+          <w:sz w:val="28"/>
+          <w:szCs w:val="28"/>
+        </w:rPr>
+        <w:t>NUM_EPOCHS</w:t>
+      </w:r>
+      <w:r>
+        <w:rPr>
+          <w:rFonts w:ascii="Times New Roman" w:hAnsi="Times New Roman" w:cs="Times New Roman"/>
+          <w:color w:val="000000" w:themeColor="text1"/>
+          <w:sz w:val="28"/>
+          <w:szCs w:val="28"/>
+        </w:rPr>
+        <w:t>: quando il training set è sottoposto al modello si ha una epoch</w:t>
+      </w:r>
+      <w:r>
+        <w:rPr>
+          <w:rFonts w:ascii="Times New Roman" w:hAnsi="Times New Roman" w:cs="Times New Roman"/>
+          <w:color w:val="000000" w:themeColor="text1"/>
+          <w:sz w:val="28"/>
+          <w:szCs w:val="28"/>
+        </w:rPr>
+        <w:t xml:space="preserve">. </w:t>
+      </w:r>
+    </w:p>
+    <w:p>
+      <w:pPr>
+        <w:rPr>
+          <w:rFonts w:ascii="Times New Roman" w:hAnsi="Times New Roman" w:cs="Times New Roman"/>
+          <w:color w:val="000000" w:themeColor="text1"/>
+          <w:sz w:val="28"/>
+          <w:szCs w:val="28"/>
+        </w:rPr>
+      </w:pPr>
+    </w:p>
+    <w:p>
+      <w:pPr>
+        <w:pStyle w:val="Paragrafoelenco"/>
+        <w:numPr>
+          <w:ilvl w:val="0"/>
+          <w:numId w:val="25"/>
+        </w:numPr>
+        <w:rPr>
+          <w:rFonts w:ascii="Times New Roman" w:hAnsi="Times New Roman" w:cs="Times New Roman"/>
+          <w:color w:val="000000" w:themeColor="text1"/>
+          <w:sz w:val="28"/>
+          <w:szCs w:val="28"/>
+        </w:rPr>
+      </w:pPr>
+      <w:r>
+        <w:rPr>
+          <w:rFonts w:ascii="Times New Roman" w:hAnsi="Times New Roman" w:cs="Times New Roman"/>
+          <w:b/>
+          <w:bCs/>
+          <w:color w:val="000000" w:themeColor="text1"/>
+          <w:sz w:val="28"/>
+          <w:szCs w:val="28"/>
+        </w:rPr>
+        <w:t>BATCH</w:t>
+      </w:r>
+      <w:r>
+        <w:rPr>
+          <w:rFonts w:ascii="Times New Roman" w:hAnsi="Times New Roman" w:cs="Times New Roman"/>
+          <w:color w:val="000000" w:themeColor="text1"/>
+          <w:sz w:val="28"/>
+          <w:szCs w:val="28"/>
+        </w:rPr>
+        <w:t>: Il training set potrebbe essere troppo grande per essere elaborato tutt</w:t>
+      </w:r>
+      <w:r>
+        <w:rPr>
+          <w:rFonts w:ascii="Times New Roman" w:hAnsi="Times New Roman" w:cs="Times New Roman"/>
+          <w:color w:val="000000" w:themeColor="text1"/>
+          <w:sz w:val="28"/>
+          <w:szCs w:val="28"/>
+        </w:rPr>
+        <w:t xml:space="preserve">o </w:t>
+      </w:r>
+      <w:r>
+        <w:rPr>
+          <w:rFonts w:ascii="Times New Roman" w:hAnsi="Times New Roman" w:cs="Times New Roman"/>
+          <w:color w:val="000000" w:themeColor="text1"/>
+          <w:sz w:val="28"/>
+          <w:szCs w:val="28"/>
+        </w:rPr>
+        <w:t>in una volta</w:t>
+      </w:r>
+      <w:r>
+        <w:rPr>
+          <w:rFonts w:ascii="Times New Roman" w:hAnsi="Times New Roman" w:cs="Times New Roman"/>
+          <w:color w:val="000000" w:themeColor="text1"/>
+          <w:sz w:val="28"/>
+          <w:szCs w:val="28"/>
+        </w:rPr>
+        <w:t xml:space="preserve">, </w:t>
+      </w:r>
+      <w:r>
+        <w:rPr>
+          <w:rFonts w:ascii="Times New Roman" w:hAnsi="Times New Roman" w:cs="Times New Roman"/>
+          <w:color w:val="000000" w:themeColor="text1"/>
+          <w:sz w:val="28"/>
+          <w:szCs w:val="28"/>
+        </w:rPr>
+        <w:t>lo dividiamo in sottogruppi chiamati batch</w:t>
+      </w:r>
+      <w:r>
+        <w:rPr>
+          <w:rFonts w:ascii="Times New Roman" w:hAnsi="Times New Roman" w:cs="Times New Roman"/>
+          <w:color w:val="000000" w:themeColor="text1"/>
+          <w:sz w:val="28"/>
+          <w:szCs w:val="28"/>
+        </w:rPr>
+        <w:t xml:space="preserve">. </w:t>
+      </w:r>
+    </w:p>
+    <w:p>
+      <w:pPr>
+        <w:pStyle w:val="Paragrafoelenco"/>
+        <w:rPr>
+          <w:rFonts w:ascii="Times New Roman" w:hAnsi="Times New Roman" w:cs="Times New Roman"/>
+          <w:color w:val="000000" w:themeColor="text1"/>
+          <w:sz w:val="28"/>
+          <w:szCs w:val="28"/>
+        </w:rPr>
+      </w:pPr>
+    </w:p>
+    <w:p>
+      <w:pPr>
+        <w:pStyle w:val="Paragrafoelenco"/>
+        <w:numPr>
+          <w:ilvl w:val="0"/>
+          <w:numId w:val="25"/>
+        </w:numPr>
+        <w:rPr>
+          <w:rFonts w:ascii="Times New Roman" w:hAnsi="Times New Roman" w:cs="Times New Roman"/>
+          <w:color w:val="000000" w:themeColor="text1"/>
+          <w:sz w:val="28"/>
+          <w:szCs w:val="28"/>
+        </w:rPr>
+      </w:pPr>
+      <w:r>
+        <w:rPr>
+          <w:rFonts w:ascii="Times New Roman" w:hAnsi="Times New Roman" w:cs="Times New Roman"/>
+          <w:b/>
+          <w:bCs/>
+          <w:color w:val="000000" w:themeColor="text1"/>
+          <w:sz w:val="28"/>
+          <w:szCs w:val="28"/>
+        </w:rPr>
+        <w:t>BATCH_SIZE</w:t>
+      </w:r>
+      <w:r>
+        <w:rPr>
+          <w:rFonts w:ascii="Times New Roman" w:hAnsi="Times New Roman" w:cs="Times New Roman"/>
+          <w:color w:val="000000" w:themeColor="text1"/>
+          <w:sz w:val="28"/>
+          <w:szCs w:val="28"/>
+        </w:rPr>
+        <w:t xml:space="preserve">: Il numero di esempi contenuti in ogni batch è detto batch size. </w:t>
+      </w:r>
+    </w:p>
+    <w:p>
+      <w:pPr>
+        <w:pStyle w:val="Paragrafoelenco"/>
+        <w:rPr>
+          <w:rFonts w:ascii="Times New Roman" w:hAnsi="Times New Roman" w:cs="Times New Roman"/>
+          <w:color w:val="000000" w:themeColor="text1"/>
+          <w:sz w:val="28"/>
+          <w:szCs w:val="28"/>
+        </w:rPr>
+      </w:pPr>
+      <w:r>
+        <w:rPr>
+          <w:rFonts w:ascii="Times New Roman" w:hAnsi="Times New Roman" w:cs="Times New Roman"/>
+          <w:color w:val="000000" w:themeColor="text1"/>
+          <w:sz w:val="28"/>
+          <w:szCs w:val="28"/>
+        </w:rPr>
+        <w:t>S</w:t>
+      </w:r>
+      <w:r>
+        <w:rPr>
+          <w:rFonts w:ascii="Times New Roman" w:hAnsi="Times New Roman" w:cs="Times New Roman"/>
+          <w:color w:val="000000" w:themeColor="text1"/>
+          <w:sz w:val="28"/>
+          <w:szCs w:val="28"/>
+        </w:rPr>
+        <w:t>e ho 2</w:t>
+      </w:r>
+      <w:r>
+        <w:rPr>
+          <w:rFonts w:ascii="Times New Roman" w:hAnsi="Times New Roman" w:cs="Times New Roman"/>
+          <w:color w:val="000000" w:themeColor="text1"/>
+          <w:sz w:val="28"/>
+          <w:szCs w:val="28"/>
+        </w:rPr>
+        <w:t>000</w:t>
+      </w:r>
+      <w:r>
+        <w:rPr>
+          <w:rFonts w:ascii="Times New Roman" w:hAnsi="Times New Roman" w:cs="Times New Roman"/>
+          <w:color w:val="000000" w:themeColor="text1"/>
+          <w:sz w:val="28"/>
+          <w:szCs w:val="28"/>
+        </w:rPr>
+        <w:t xml:space="preserve"> esempi posso dividere il set in batch con 500 esempi ciascuno e quindi 1 epoch</w:t>
+      </w:r>
+      <w:r>
+        <w:rPr>
+          <w:rFonts w:ascii="Times New Roman" w:hAnsi="Times New Roman" w:cs="Times New Roman"/>
+          <w:color w:val="000000" w:themeColor="text1"/>
+          <w:sz w:val="28"/>
+          <w:szCs w:val="28"/>
+        </w:rPr>
+        <w:t xml:space="preserve"> avrà</w:t>
+      </w:r>
+      <w:r>
+        <w:rPr>
+          <w:rFonts w:ascii="Times New Roman" w:hAnsi="Times New Roman" w:cs="Times New Roman"/>
+          <w:color w:val="000000" w:themeColor="text1"/>
+          <w:sz w:val="28"/>
+          <w:szCs w:val="28"/>
+        </w:rPr>
+        <w:t xml:space="preserve"> 4 iterazioni. </w:t>
+      </w:r>
+    </w:p>
+    <w:p>
+      <w:pPr>
+        <w:pStyle w:val="Paragrafoelenco"/>
+        <w:rPr>
+          <w:rFonts w:ascii="Times New Roman" w:hAnsi="Times New Roman" w:cs="Times New Roman"/>
+          <w:color w:val="000000" w:themeColor="text1"/>
+          <w:sz w:val="28"/>
+          <w:szCs w:val="28"/>
+        </w:rPr>
+      </w:pPr>
+      <w:r>
+        <w:rPr>
+          <w:rFonts w:ascii="Times New Roman" w:hAnsi="Times New Roman" w:cs="Times New Roman"/>
+          <w:color w:val="000000" w:themeColor="text1"/>
+          <w:sz w:val="28"/>
+          <w:szCs w:val="28"/>
+        </w:rPr>
+        <w:t xml:space="preserve">Il numero di epoch ed il batch size influiscono sulla velocità di addestramento di un modello, ma anche sul suo modo di perfezionarsi. </w:t>
+      </w:r>
+    </w:p>
+    <w:p>
+      <w:pPr>
+        <w:rPr>
+          <w:rFonts w:ascii="Times New Roman" w:hAnsi="Times New Roman" w:cs="Times New Roman"/>
+          <w:color w:val="000000" w:themeColor="text1"/>
+          <w:sz w:val="28"/>
+          <w:szCs w:val="28"/>
+        </w:rPr>
+      </w:pPr>
+    </w:p>
+    <w:p>
+      <w:pPr>
+        <w:pStyle w:val="Paragrafoelenco"/>
+        <w:numPr>
+          <w:ilvl w:val="0"/>
+          <w:numId w:val="25"/>
+        </w:numPr>
+        <w:rPr>
+          <w:rFonts w:ascii="Times New Roman" w:hAnsi="Times New Roman" w:cs="Times New Roman"/>
+          <w:color w:val="000000" w:themeColor="text1"/>
+          <w:sz w:val="28"/>
+          <w:szCs w:val="28"/>
+        </w:rPr>
+      </w:pPr>
+      <w:r>
+        <w:rPr>
+          <w:rFonts w:ascii="Times New Roman" w:hAnsi="Times New Roman" w:cs="Times New Roman"/>
+          <w:b/>
+          <w:bCs/>
+          <w:color w:val="000000" w:themeColor="text1"/>
+          <w:sz w:val="28"/>
+          <w:szCs w:val="28"/>
+        </w:rPr>
+        <w:t>HIDDEN_SIZE</w:t>
+      </w:r>
+      <w:r>
+        <w:rPr>
+          <w:rFonts w:ascii="Times New Roman" w:hAnsi="Times New Roman" w:cs="Times New Roman"/>
+          <w:color w:val="000000" w:themeColor="text1"/>
+          <w:sz w:val="28"/>
+          <w:szCs w:val="28"/>
+        </w:rPr>
+        <w:t xml:space="preserve">: La dimensione nascosta è il numero di caratteristiche dello stato nascosto. </w:t>
+      </w:r>
+    </w:p>
+    <w:p>
+      <w:pPr>
+        <w:pStyle w:val="Paragrafoelenco"/>
+        <w:rPr>
+          <w:rFonts w:ascii="Times New Roman" w:hAnsi="Times New Roman" w:cs="Times New Roman"/>
+          <w:color w:val="000000" w:themeColor="text1"/>
+          <w:sz w:val="28"/>
+          <w:szCs w:val="28"/>
+        </w:rPr>
+      </w:pPr>
+      <w:r>
+        <w:rPr>
+          <w:rFonts w:ascii="Times New Roman" w:hAnsi="Times New Roman" w:cs="Times New Roman"/>
+          <w:color w:val="000000" w:themeColor="text1"/>
+          <w:sz w:val="28"/>
+          <w:szCs w:val="28"/>
+        </w:rPr>
+        <w:t>Quindi</w:t>
+      </w:r>
+      <w:r>
+        <w:rPr>
+          <w:rFonts w:ascii="Times New Roman" w:hAnsi="Times New Roman" w:cs="Times New Roman"/>
+          <w:color w:val="000000" w:themeColor="text1"/>
+          <w:sz w:val="28"/>
+          <w:szCs w:val="28"/>
+        </w:rPr>
+        <w:t xml:space="preserve"> aumentando</w:t>
+      </w:r>
+      <w:r>
+        <w:rPr>
+          <w:rFonts w:ascii="Times New Roman" w:hAnsi="Times New Roman" w:cs="Times New Roman"/>
+          <w:color w:val="000000" w:themeColor="text1"/>
+          <w:sz w:val="28"/>
+          <w:szCs w:val="28"/>
+        </w:rPr>
+        <w:t xml:space="preserve"> la dimensione nascosta, calcoli</w:t>
+      </w:r>
+      <w:r>
+        <w:rPr>
+          <w:rFonts w:ascii="Times New Roman" w:hAnsi="Times New Roman" w:cs="Times New Roman"/>
+          <w:color w:val="000000" w:themeColor="text1"/>
+          <w:sz w:val="28"/>
+          <w:szCs w:val="28"/>
+        </w:rPr>
+        <w:t xml:space="preserve">amo </w:t>
+      </w:r>
+      <w:r>
+        <w:rPr>
+          <w:rFonts w:ascii="Times New Roman" w:hAnsi="Times New Roman" w:cs="Times New Roman"/>
+          <w:color w:val="000000" w:themeColor="text1"/>
+          <w:sz w:val="28"/>
+          <w:szCs w:val="28"/>
+        </w:rPr>
+        <w:t>la funzionalità più grande come output dello stato nascosto.</w:t>
+      </w:r>
+    </w:p>
+    <w:p>
+      <w:pPr>
+        <w:rPr>
+          <w:rFonts w:ascii="Times New Roman" w:hAnsi="Times New Roman" w:cs="Times New Roman"/>
+          <w:sz w:val="28"/>
+          <w:szCs w:val="28"/>
+        </w:rPr>
+      </w:pPr>
+    </w:p>
+    <w:p>
+      <w:pPr>
+        <w:rPr>
+          <w:rFonts w:ascii="Times New Roman" w:hAnsi="Times New Roman" w:cs="Times New Roman"/>
+          <w:sz w:val="28"/>
+          <w:szCs w:val="28"/>
+        </w:rPr>
+      </w:pPr>
+      <w:r>
+        <w:rPr>
+          <w:rFonts w:ascii="Times New Roman" w:hAnsi="Times New Roman" w:cs="Times New Roman"/>
+          <w:sz w:val="28"/>
+          <w:szCs w:val="28"/>
+        </w:rPr>
+        <w:t xml:space="preserve">Questi parametri sono detti </w:t>
+      </w:r>
+      <w:r>
+        <w:rPr>
+          <w:rFonts w:ascii="Times New Roman" w:hAnsi="Times New Roman" w:cs="Times New Roman"/>
+          <w:b/>
+          <w:bCs/>
+          <w:i/>
+          <w:iCs/>
+          <w:sz w:val="28"/>
+          <w:szCs w:val="28"/>
+        </w:rPr>
+        <w:t>hyperparameter</w:t>
+      </w:r>
+      <w:r>
+        <w:rPr>
+          <w:rFonts w:ascii="Times New Roman" w:hAnsi="Times New Roman" w:cs="Times New Roman"/>
+          <w:sz w:val="28"/>
+          <w:szCs w:val="28"/>
+        </w:rPr>
+        <w:t xml:space="preserve">: sono dei parametri i cui valori sono utilizzati per controllare il processo di apprendimento. </w:t>
+      </w:r>
+    </w:p>
+    <w:p>
+      <w:pPr>
+        <w:rPr>
+          <w:rFonts w:ascii="Times New Roman" w:hAnsi="Times New Roman" w:cs="Times New Roman"/>
+          <w:sz w:val="28"/>
+          <w:szCs w:val="28"/>
+        </w:rPr>
+      </w:pPr>
+    </w:p>
+    <w:p>
+      <w:pPr>
+        <w:rPr>
+          <w:rFonts w:ascii="Times New Roman" w:hAnsi="Times New Roman" w:cs="Times New Roman"/>
+          <w:sz w:val="28"/>
+          <w:szCs w:val="28"/>
+        </w:rPr>
+      </w:pPr>
+      <w:r>
+        <w:rPr>
+          <w:rFonts w:ascii="Times New Roman" w:hAnsi="Times New Roman" w:cs="Times New Roman"/>
+          <w:sz w:val="28"/>
+          <w:szCs w:val="28"/>
+        </w:rPr>
+        <w:t>Il tempo necessario per addestrare e testare un modello può dipendere dalla scelta dei suoi iperparametri</w:t>
+      </w:r>
+      <w:r>
+        <w:rPr>
+          <w:rFonts w:ascii="Times New Roman" w:hAnsi="Times New Roman" w:cs="Times New Roman"/>
+          <w:sz w:val="28"/>
+          <w:szCs w:val="28"/>
+        </w:rPr>
+        <w:t xml:space="preserve">. </w:t>
+      </w:r>
+    </w:p>
+    <w:p>
+      <w:pPr>
+        <w:rPr>
+          <w:rFonts w:ascii="Times New Roman" w:hAnsi="Times New Roman" w:cs="Times New Roman"/>
+          <w:sz w:val="28"/>
+          <w:szCs w:val="28"/>
+        </w:rPr>
+      </w:pPr>
+      <w:r>
+        <w:rPr>
+          <w:rFonts w:ascii="Times New Roman" w:hAnsi="Times New Roman" w:cs="Times New Roman"/>
+          <w:sz w:val="28"/>
+          <w:szCs w:val="28"/>
+        </w:rPr>
+        <w:t xml:space="preserve">  </w:t>
+      </w:r>
+    </w:p>
+    <w:p>
+      <w:pPr>
+        <w:rPr>
+          <w:rFonts w:ascii="Times New Roman" w:hAnsi="Times New Roman" w:cs="Times New Roman"/>
+          <w:sz w:val="28"/>
+          <w:szCs w:val="28"/>
+        </w:rPr>
+      </w:pPr>
+    </w:p>
+    <w:p>
+      <w:pPr>
+        <w:rPr>
+          <w:rFonts w:ascii="Times New Roman" w:hAnsi="Times New Roman" w:cs="Times New Roman"/>
+          <w:sz w:val="28"/>
+          <w:szCs w:val="28"/>
+        </w:rPr>
+      </w:pPr>
+    </w:p>
+    <w:p>
+      <w:pPr>
         <w:pStyle w:val="Titolo1"/>
         <w:rPr>
           <w:rFonts w:ascii="Times New Roman" w:hAnsi="Times New Roman" w:cs="Times New Roman"/>
@@ -22129,7 +26435,7 @@
                     <pic:cNvPicPr/>
                   </pic:nvPicPr>
                   <pic:blipFill rotWithShape="1">
-                    <a:blip r:embed="rId32">
+                    <a:blip r:embed="rId37">
                       <a:extLst>
                         <a:ext uri="{28A0092B-C50C-407E-A947-70E740481C1C}">
                           <a14:useLocalDpi xmlns:a14="http://schemas.microsoft.com/office/drawing/2010/main" val="0"/>
@@ -22219,7 +26525,7 @@
           <w:sz w:val="22"/>
           <w:szCs w:val="22"/>
         </w:rPr>
-        <w:t>19</w:t>
+        <w:t>24</w:t>
       </w:r>
       <w:r>
         <w:rPr>
@@ -22553,7 +26859,7 @@
                                 <w:sz w:val="22"/>
                                 <w:szCs w:val="22"/>
                               </w:rPr>
-                              <w:t>20</w:t>
+                              <w:t>25</w:t>
                             </w:r>
                             <w:r>
                               <w:rPr>
@@ -22639,7 +26945,7 @@
                           <w:sz w:val="22"/>
                           <w:szCs w:val="22"/>
                         </w:rPr>
-                        <w:t>20</w:t>
+                        <w:t>25</w:t>
                       </w:r>
                       <w:r>
                         <w:rPr>
@@ -22695,7 +27001,7 @@
                     <pic:cNvPicPr/>
                   </pic:nvPicPr>
                   <pic:blipFill>
-                    <a:blip r:embed="rId33" cstate="print">
+                    <a:blip r:embed="rId38" cstate="print">
                       <a:extLst>
                         <a:ext uri="{28A0092B-C50C-407E-A947-70E740481C1C}">
                           <a14:useLocalDpi xmlns:a14="http://schemas.microsoft.com/office/drawing/2010/main" val="0"/>
@@ -22785,7 +27091,7 @@
                     <pic:cNvPicPr/>
                   </pic:nvPicPr>
                   <pic:blipFill rotWithShape="1">
-                    <a:blip r:embed="rId34">
+                    <a:blip r:embed="rId39">
                       <a:extLst>
                         <a:ext uri="{28A0092B-C50C-407E-A947-70E740481C1C}">
                           <a14:useLocalDpi xmlns:a14="http://schemas.microsoft.com/office/drawing/2010/main" val="0"/>
@@ -22865,7 +27171,7 @@
                     <pic:cNvPicPr/>
                   </pic:nvPicPr>
                   <pic:blipFill>
-                    <a:blip r:embed="rId35">
+                    <a:blip r:embed="rId40">
                       <a:extLst>
                         <a:ext uri="{28A0092B-C50C-407E-A947-70E740481C1C}">
                           <a14:useLocalDpi xmlns:a14="http://schemas.microsoft.com/office/drawing/2010/main" val="0"/>
@@ -22946,7 +27252,7 @@
           <w:sz w:val="22"/>
           <w:szCs w:val="22"/>
         </w:rPr>
-        <w:t>21</w:t>
+        <w:t>26</w:t>
       </w:r>
       <w:r>
         <w:rPr>
@@ -23230,7 +27536,7 @@
                     <pic:cNvPicPr/>
                   </pic:nvPicPr>
                   <pic:blipFill>
-                    <a:blip r:embed="rId36">
+                    <a:blip r:embed="rId41">
                       <a:extLst>
                         <a:ext uri="{28A0092B-C50C-407E-A947-70E740481C1C}">
                           <a14:useLocalDpi xmlns:a14="http://schemas.microsoft.com/office/drawing/2010/main" val="0"/>
@@ -23303,7 +27609,7 @@
           <w:sz w:val="22"/>
           <w:szCs w:val="22"/>
         </w:rPr>
-        <w:t>22</w:t>
+        <w:t>27</w:t>
       </w:r>
       <w:r>
         <w:rPr>
@@ -24282,67 +28588,6 @@
     </w:p>
     <w:p>
       <w:pPr>
-        <w:rPr>
-          <w:rFonts w:ascii="Times New Roman" w:hAnsi="Times New Roman" w:cs="Times New Roman"/>
-          <w:b/>
-          <w:bCs/>
-          <w:sz w:val="36"/>
-          <w:szCs w:val="36"/>
-        </w:rPr>
-      </w:pPr>
-    </w:p>
-    <w:p>
-      <w:pPr>
-        <w:rPr>
-          <w:rFonts w:ascii="Times New Roman" w:hAnsi="Times New Roman" w:cs="Times New Roman"/>
-          <w:sz w:val="28"/>
-          <w:szCs w:val="28"/>
-        </w:rPr>
-      </w:pPr>
-      <w:r>
-        <w:rPr>
-          <w:rFonts w:ascii="Times New Roman" w:hAnsi="Times New Roman" w:cs="Times New Roman"/>
-          <w:sz w:val="28"/>
-          <w:szCs w:val="28"/>
-        </w:rPr>
-        <w:t>S</w:t>
-      </w:r>
-      <w:r>
-        <w:rPr>
-          <w:rFonts w:ascii="Times New Roman" w:hAnsi="Times New Roman" w:cs="Times New Roman"/>
-          <w:sz w:val="28"/>
-          <w:szCs w:val="28"/>
-        </w:rPr>
-        <w:t xml:space="preserve">i rendono evidenti i seguenti interventi migliorativi </w:t>
-      </w:r>
-      <w:r>
-        <w:rPr>
-          <w:rFonts w:ascii="Times New Roman" w:hAnsi="Times New Roman" w:cs="Times New Roman"/>
-          <w:sz w:val="28"/>
-          <w:szCs w:val="28"/>
-        </w:rPr>
-        <w:t>possibili</w:t>
-      </w:r>
-      <w:r>
-        <w:rPr>
-          <w:rFonts w:ascii="Times New Roman" w:hAnsi="Times New Roman" w:cs="Times New Roman"/>
-          <w:sz w:val="28"/>
-          <w:szCs w:val="28"/>
-        </w:rPr>
-        <w:t>:</w:t>
-      </w:r>
-    </w:p>
-    <w:p>
-      <w:pPr>
-        <w:rPr>
-          <w:rFonts w:ascii="Times New Roman" w:hAnsi="Times New Roman" w:cs="Times New Roman"/>
-          <w:sz w:val="28"/>
-          <w:szCs w:val="28"/>
-        </w:rPr>
-      </w:pPr>
-    </w:p>
-    <w:p>
-      <w:pPr>
         <w:pStyle w:val="Paragrafoelenco"/>
         <w:numPr>
           <w:ilvl w:val="0"/>
@@ -24360,6 +28605,99 @@
           <w:sz w:val="28"/>
           <w:szCs w:val="28"/>
         </w:rPr>
+        <w:t>Creare un box utenti per segnalare gli errori o per arricchire il training data.</w:t>
+      </w:r>
+    </w:p>
+    <w:p>
+      <w:pPr>
+        <w:pStyle w:val="Paragrafoelenco"/>
+        <w:rPr>
+          <w:rFonts w:ascii="Times New Roman" w:hAnsi="Times New Roman" w:cs="Times New Roman"/>
+          <w:sz w:val="28"/>
+          <w:szCs w:val="28"/>
+        </w:rPr>
+      </w:pPr>
+    </w:p>
+    <w:p>
+      <w:pPr>
+        <w:rPr>
+          <w:rFonts w:ascii="Times New Roman" w:hAnsi="Times New Roman" w:cs="Times New Roman"/>
+          <w:b/>
+          <w:bCs/>
+          <w:sz w:val="36"/>
+          <w:szCs w:val="36"/>
+        </w:rPr>
+      </w:pPr>
+    </w:p>
+    <w:p>
+      <w:pPr>
+        <w:rPr>
+          <w:rFonts w:ascii="Times New Roman" w:hAnsi="Times New Roman" w:cs="Times New Roman"/>
+          <w:sz w:val="28"/>
+          <w:szCs w:val="28"/>
+        </w:rPr>
+      </w:pPr>
+      <w:r>
+        <w:rPr>
+          <w:rFonts w:ascii="Times New Roman" w:hAnsi="Times New Roman" w:cs="Times New Roman"/>
+          <w:sz w:val="28"/>
+          <w:szCs w:val="28"/>
+        </w:rPr>
+        <w:t>S</w:t>
+      </w:r>
+      <w:r>
+        <w:rPr>
+          <w:rFonts w:ascii="Times New Roman" w:hAnsi="Times New Roman" w:cs="Times New Roman"/>
+          <w:sz w:val="28"/>
+          <w:szCs w:val="28"/>
+        </w:rPr>
+        <w:t xml:space="preserve">i rendono evidenti i seguenti interventi migliorativi </w:t>
+      </w:r>
+      <w:r>
+        <w:rPr>
+          <w:rFonts w:ascii="Times New Roman" w:hAnsi="Times New Roman" w:cs="Times New Roman"/>
+          <w:sz w:val="28"/>
+          <w:szCs w:val="28"/>
+        </w:rPr>
+        <w:t>possibili</w:t>
+      </w:r>
+      <w:r>
+        <w:rPr>
+          <w:rFonts w:ascii="Times New Roman" w:hAnsi="Times New Roman" w:cs="Times New Roman"/>
+          <w:sz w:val="28"/>
+          <w:szCs w:val="28"/>
+        </w:rPr>
+        <w:t>:</w:t>
+      </w:r>
+    </w:p>
+    <w:p>
+      <w:pPr>
+        <w:rPr>
+          <w:rFonts w:ascii="Times New Roman" w:hAnsi="Times New Roman" w:cs="Times New Roman"/>
+          <w:sz w:val="28"/>
+          <w:szCs w:val="28"/>
+        </w:rPr>
+      </w:pPr>
+    </w:p>
+    <w:p>
+      <w:pPr>
+        <w:pStyle w:val="Paragrafoelenco"/>
+        <w:numPr>
+          <w:ilvl w:val="0"/>
+          <w:numId w:val="14"/>
+        </w:numPr>
+        <w:rPr>
+          <w:rFonts w:ascii="Times New Roman" w:hAnsi="Times New Roman" w:cs="Times New Roman"/>
+          <w:sz w:val="28"/>
+          <w:szCs w:val="28"/>
+        </w:rPr>
+      </w:pPr>
+      <w:r>
+        <w:rPr>
+          <w:rFonts w:ascii="Times New Roman" w:hAnsi="Times New Roman" w:cs="Times New Roman"/>
+          <w:sz w:val="28"/>
+          <w:szCs w:val="28"/>
+        </w:rPr>
         <w:t xml:space="preserve">Creare un effetto </w:t>
       </w:r>
       <w:r>
@@ -24392,75 +28730,89 @@
     </w:p>
     <w:p>
       <w:pPr>
-        <w:rPr>
-          <w:rFonts w:ascii="Times New Roman" w:hAnsi="Times New Roman" w:cs="Times New Roman"/>
-          <w:sz w:val="28"/>
-          <w:szCs w:val="28"/>
-        </w:rPr>
-      </w:pPr>
-    </w:p>
-    <w:p>
-      <w:pPr>
-        <w:rPr>
-          <w:rFonts w:ascii="Times New Roman" w:hAnsi="Times New Roman" w:cs="Times New Roman"/>
-          <w:sz w:val="28"/>
-          <w:szCs w:val="28"/>
-        </w:rPr>
-      </w:pPr>
-    </w:p>
-    <w:p>
-      <w:pPr>
-        <w:rPr>
-          <w:rFonts w:ascii="Times New Roman" w:hAnsi="Times New Roman" w:cs="Times New Roman"/>
-          <w:sz w:val="28"/>
-          <w:szCs w:val="28"/>
-        </w:rPr>
-      </w:pPr>
-    </w:p>
-    <w:p>
-      <w:pPr>
-        <w:rPr>
-          <w:rFonts w:ascii="Times New Roman" w:hAnsi="Times New Roman" w:cs="Times New Roman"/>
-          <w:sz w:val="28"/>
-          <w:szCs w:val="28"/>
-        </w:rPr>
-      </w:pPr>
-    </w:p>
-    <w:p>
-      <w:pPr>
-        <w:rPr>
-          <w:rFonts w:ascii="Times New Roman" w:hAnsi="Times New Roman" w:cs="Times New Roman"/>
-          <w:sz w:val="28"/>
-          <w:szCs w:val="28"/>
-        </w:rPr>
-      </w:pPr>
-    </w:p>
-    <w:p>
-      <w:pPr>
-        <w:rPr>
-          <w:rFonts w:ascii="Times New Roman" w:hAnsi="Times New Roman" w:cs="Times New Roman"/>
-          <w:sz w:val="28"/>
-          <w:szCs w:val="28"/>
-        </w:rPr>
-      </w:pPr>
-    </w:p>
-    <w:p>
-      <w:pPr>
-        <w:rPr>
-          <w:rFonts w:ascii="Times New Roman" w:hAnsi="Times New Roman" w:cs="Times New Roman"/>
-          <w:sz w:val="28"/>
-          <w:szCs w:val="28"/>
-        </w:rPr>
-      </w:pPr>
-    </w:p>
-    <w:p>
-      <w:pPr>
-        <w:rPr>
-          <w:rFonts w:ascii="Times New Roman" w:hAnsi="Times New Roman" w:cs="Times New Roman"/>
-          <w:sz w:val="28"/>
-          <w:szCs w:val="28"/>
-        </w:rPr>
-      </w:pPr>
+        <w:pStyle w:val="Paragrafoelenco"/>
+        <w:numPr>
+          <w:ilvl w:val="0"/>
+          <w:numId w:val="14"/>
+        </w:numPr>
+        <w:rPr>
+          <w:rFonts w:ascii="Times New Roman" w:hAnsi="Times New Roman" w:cs="Times New Roman"/>
+          <w:sz w:val="28"/>
+          <w:szCs w:val="28"/>
+        </w:rPr>
+      </w:pPr>
+      <w:r>
+        <w:rPr>
+          <w:rFonts w:ascii="Times New Roman" w:hAnsi="Times New Roman" w:cs="Times New Roman"/>
+          <w:sz w:val="28"/>
+          <w:szCs w:val="28"/>
+        </w:rPr>
+        <w:t>Impostare una conversazione predefinita attraverso delle scelte con il mouse.</w:t>
+      </w:r>
+    </w:p>
+    <w:p>
+      <w:pPr>
+        <w:pStyle w:val="Paragrafoelenco"/>
+        <w:rPr>
+          <w:rFonts w:ascii="Times New Roman" w:hAnsi="Times New Roman" w:cs="Times New Roman"/>
+          <w:sz w:val="28"/>
+          <w:szCs w:val="28"/>
+        </w:rPr>
+      </w:pPr>
+    </w:p>
+    <w:p>
+      <w:pPr>
+        <w:pStyle w:val="Paragrafoelenco"/>
+        <w:numPr>
+          <w:ilvl w:val="0"/>
+          <w:numId w:val="14"/>
+        </w:numPr>
+        <w:rPr>
+          <w:rFonts w:ascii="Times New Roman" w:hAnsi="Times New Roman" w:cs="Times New Roman"/>
+          <w:sz w:val="28"/>
+          <w:szCs w:val="28"/>
+        </w:rPr>
+      </w:pPr>
+      <w:r>
+        <w:rPr>
+          <w:rFonts w:ascii="Times New Roman" w:hAnsi="Times New Roman" w:cs="Times New Roman"/>
+          <w:sz w:val="28"/>
+          <w:szCs w:val="28"/>
+        </w:rPr>
+        <w:t>Rendere l’icona di OrientaBot interattiva.</w:t>
+      </w:r>
+    </w:p>
+    <w:p>
+      <w:pPr>
+        <w:pStyle w:val="Paragrafoelenco"/>
+        <w:rPr>
+          <w:rFonts w:ascii="Times New Roman" w:hAnsi="Times New Roman" w:cs="Times New Roman"/>
+          <w:sz w:val="28"/>
+          <w:szCs w:val="28"/>
+        </w:rPr>
+      </w:pPr>
+    </w:p>
+    <w:p>
+      <w:pPr>
+        <w:pStyle w:val="Paragrafoelenco"/>
+        <w:numPr>
+          <w:ilvl w:val="0"/>
+          <w:numId w:val="14"/>
+        </w:numPr>
+        <w:rPr>
+          <w:rFonts w:ascii="Times New Roman" w:hAnsi="Times New Roman" w:cs="Times New Roman"/>
+          <w:sz w:val="28"/>
+          <w:szCs w:val="28"/>
+        </w:rPr>
+      </w:pPr>
+      <w:r>
+        <w:rPr>
+          <w:rFonts w:ascii="Times New Roman" w:hAnsi="Times New Roman" w:cs="Times New Roman"/>
+          <w:sz w:val="28"/>
+          <w:szCs w:val="28"/>
+        </w:rPr>
+        <w:t>Aggiungere suoni personalizzati</w:t>
+      </w:r>
     </w:p>
     <w:p>
       <w:pPr>
@@ -24804,7 +29156,7 @@
                     <pic:cNvPicPr/>
                   </pic:nvPicPr>
                   <pic:blipFill rotWithShape="1">
-                    <a:blip r:embed="rId37">
+                    <a:blip r:embed="rId42">
                       <a:extLst>
                         <a:ext uri="{28A0092B-C50C-407E-A947-70E740481C1C}">
                           <a14:useLocalDpi xmlns:a14="http://schemas.microsoft.com/office/drawing/2010/main" val="0"/>
@@ -24885,7 +29237,7 @@
           <w:sz w:val="22"/>
           <w:szCs w:val="22"/>
         </w:rPr>
-        <w:t>23</w:t>
+        <w:t>28</w:t>
       </w:r>
       <w:r>
         <w:rPr>
@@ -24939,7 +29291,7 @@
                     <pic:cNvPicPr/>
                   </pic:nvPicPr>
                   <pic:blipFill rotWithShape="1">
-                    <a:blip r:embed="rId38">
+                    <a:blip r:embed="rId43">
                       <a:extLst>
                         <a:ext uri="{28A0092B-C50C-407E-A947-70E740481C1C}">
                           <a14:useLocalDpi xmlns:a14="http://schemas.microsoft.com/office/drawing/2010/main" val="0"/>
@@ -25020,7 +29372,7 @@
           <w:sz w:val="22"/>
           <w:szCs w:val="22"/>
         </w:rPr>
-        <w:t>24</w:t>
+        <w:t>29</w:t>
       </w:r>
       <w:r>
         <w:rPr>
@@ -25090,19 +29442,77 @@
           <w:sz w:val="28"/>
           <w:szCs w:val="28"/>
         </w:rPr>
-        <w:t xml:space="preserve">Questi risultati sono incoraggianti ma in futuro si auspica di migliorare quanto piú possibile OrientaBot, in modo tale da diventare un servizio effettivo e personale dell’Università degli Studi di Napoli Parthenope. </w:t>
-      </w:r>
-    </w:p>
-    <w:p/>
-    <w:p/>
-    <w:p/>
-    <w:p/>
-    <w:p/>
-    <w:p/>
-    <w:p/>
-    <w:p/>
-    <w:p/>
-    <w:p/>
+        <w:t xml:space="preserve">OrientaBot ha dimostrato di essere conforme alle aspettative degli utenti, grazie alla sua interfaccia moderna e alla scelta di un linguaggio giovane e adatto alla fascia di utenti medi che useranno l’applicazione. </w:t>
+      </w:r>
+    </w:p>
+    <w:p>
+      <w:pPr>
+        <w:rPr>
+          <w:rFonts w:ascii="Times New Roman" w:hAnsi="Times New Roman" w:cs="Times New Roman"/>
+          <w:sz w:val="28"/>
+          <w:szCs w:val="28"/>
+        </w:rPr>
+      </w:pPr>
+    </w:p>
+    <w:p>
+      <w:pPr>
+        <w:rPr>
+          <w:rFonts w:ascii="Times New Roman" w:hAnsi="Times New Roman" w:cs="Times New Roman"/>
+          <w:sz w:val="28"/>
+          <w:szCs w:val="28"/>
+        </w:rPr>
+      </w:pPr>
+      <w:r>
+        <w:rPr>
+          <w:rFonts w:ascii="Times New Roman" w:hAnsi="Times New Roman" w:cs="Times New Roman"/>
+          <w:sz w:val="28"/>
+          <w:szCs w:val="28"/>
+        </w:rPr>
+        <w:t xml:space="preserve">Per quanto riguarda la tolleranza verso gli errori, nel paragrafo successivo verrà analizzato il comportamento di OrientaBot in situazioni limite e particolari. </w:t>
+      </w:r>
+    </w:p>
+    <w:p>
+      <w:pPr>
+        <w:rPr>
+          <w:rFonts w:ascii="Times New Roman" w:hAnsi="Times New Roman" w:cs="Times New Roman"/>
+          <w:sz w:val="28"/>
+          <w:szCs w:val="28"/>
+        </w:rPr>
+      </w:pPr>
+    </w:p>
+    <w:p>
+      <w:pPr>
+        <w:rPr>
+          <w:rFonts w:ascii="Times New Roman" w:hAnsi="Times New Roman" w:cs="Times New Roman"/>
+          <w:sz w:val="28"/>
+          <w:szCs w:val="28"/>
+        </w:rPr>
+      </w:pPr>
+      <w:r>
+        <w:rPr>
+          <w:rFonts w:ascii="Times New Roman" w:hAnsi="Times New Roman" w:cs="Times New Roman"/>
+          <w:sz w:val="28"/>
+          <w:szCs w:val="28"/>
+        </w:rPr>
+        <w:t xml:space="preserve">Questi risultati sono incoraggianti </w:t>
+      </w:r>
+      <w:r>
+        <w:rPr>
+          <w:rFonts w:ascii="Times New Roman" w:hAnsi="Times New Roman" w:cs="Times New Roman"/>
+          <w:sz w:val="28"/>
+          <w:szCs w:val="28"/>
+        </w:rPr>
+        <w:t xml:space="preserve">per il lavoro effettuato </w:t>
+      </w:r>
+      <w:r>
+        <w:rPr>
+          <w:rFonts w:ascii="Times New Roman" w:hAnsi="Times New Roman" w:cs="Times New Roman"/>
+          <w:sz w:val="28"/>
+          <w:szCs w:val="28"/>
+        </w:rPr>
+        <w:t xml:space="preserve">ma in futuro si auspica di migliorare quanto piú possibile OrientaBot, in modo tale da diventare un servizio effettivo e personale dell’Università degli Studi di Napoli Parthenope. </w:t>
+      </w:r>
+    </w:p>
     <w:p/>
     <w:p/>
     <w:p/>
@@ -25253,7 +29663,7 @@
                     <pic:cNvPicPr/>
                   </pic:nvPicPr>
                   <pic:blipFill>
-                    <a:blip r:embed="rId39">
+                    <a:blip r:embed="rId44">
                       <a:extLst>
                         <a:ext uri="{28A0092B-C50C-407E-A947-70E740481C1C}">
                           <a14:useLocalDpi xmlns:a14="http://schemas.microsoft.com/office/drawing/2010/main" val="0"/>
@@ -25324,7 +29734,7 @@
           <w:sz w:val="22"/>
           <w:szCs w:val="22"/>
         </w:rPr>
-        <w:t>25</w:t>
+        <w:t>30</w:t>
       </w:r>
       <w:r>
         <w:rPr>
@@ -25617,7 +30027,7 @@
                     <pic:cNvPicPr/>
                   </pic:nvPicPr>
                   <pic:blipFill>
-                    <a:blip r:embed="rId40">
+                    <a:blip r:embed="rId45">
                       <a:extLst>
                         <a:ext uri="{28A0092B-C50C-407E-A947-70E740481C1C}">
                           <a14:useLocalDpi xmlns:a14="http://schemas.microsoft.com/office/drawing/2010/main" val="0"/>
@@ -25690,7 +30100,7 @@
           <w:sz w:val="22"/>
           <w:szCs w:val="22"/>
         </w:rPr>
-        <w:t>26</w:t>
+        <w:t>31</w:t>
       </w:r>
       <w:r>
         <w:rPr>
@@ -25766,7 +30176,25 @@
           <w:sz w:val="28"/>
           <w:szCs w:val="28"/>
         </w:rPr>
-        <w:t xml:space="preserve">Da sottolineaare che non tutte le </w:t>
+        <w:t xml:space="preserve">Da </w:t>
+      </w:r>
+      <w:proofErr w:type="spellStart"/>
+      <w:r>
+        <w:rPr>
+          <w:rFonts w:ascii="Times New Roman" w:hAnsi="Times New Roman" w:cs="Times New Roman"/>
+          <w:sz w:val="28"/>
+          <w:szCs w:val="28"/>
+        </w:rPr>
+        <w:t>sottolineaare</w:t>
+      </w:r>
+      <w:proofErr w:type="spellEnd"/>
+      <w:r>
+        <w:rPr>
+          <w:rFonts w:ascii="Times New Roman" w:hAnsi="Times New Roman" w:cs="Times New Roman"/>
+          <w:sz w:val="28"/>
+          <w:szCs w:val="28"/>
+        </w:rPr>
+        <w:t xml:space="preserve"> che non tutte le </w:t>
       </w:r>
       <w:r>
         <w:rPr>
@@ -26000,7 +30428,7 @@
                     <pic:cNvPicPr/>
                   </pic:nvPicPr>
                   <pic:blipFill>
-                    <a:blip r:embed="rId41">
+                    <a:blip r:embed="rId46">
                       <a:extLst>
                         <a:ext uri="{28A0092B-C50C-407E-A947-70E740481C1C}">
                           <a14:useLocalDpi xmlns:a14="http://schemas.microsoft.com/office/drawing/2010/main" val="0"/>
@@ -26136,7 +30564,7 @@
                                 <w:sz w:val="22"/>
                                 <w:szCs w:val="22"/>
                               </w:rPr>
-                              <w:t>27</w:t>
+                              <w:t>32</w:t>
                             </w:r>
                             <w:r>
                               <w:rPr>
@@ -26227,7 +30655,7 @@
                           <w:sz w:val="22"/>
                           <w:szCs w:val="22"/>
                         </w:rPr>
-                        <w:t>27</w:t>
+                        <w:t>32</w:t>
                       </w:r>
                       <w:r>
                         <w:rPr>
@@ -26381,7 +30809,7 @@
                     <pic:cNvPicPr/>
                   </pic:nvPicPr>
                   <pic:blipFill>
-                    <a:blip r:embed="rId42">
+                    <a:blip r:embed="rId47">
                       <a:extLst>
                         <a:ext uri="{28A0092B-C50C-407E-A947-70E740481C1C}">
                           <a14:useLocalDpi xmlns:a14="http://schemas.microsoft.com/office/drawing/2010/main" val="0"/>
@@ -26510,7 +30938,7 @@
                                 <w:sz w:val="22"/>
                                 <w:szCs w:val="22"/>
                               </w:rPr>
-                              <w:t>28</w:t>
+                              <w:t>33</w:t>
                             </w:r>
                             <w:r>
                               <w:rPr>
@@ -26604,7 +31032,7 @@
                           <w:sz w:val="22"/>
                           <w:szCs w:val="22"/>
                         </w:rPr>
-                        <w:t>28</w:t>
+                        <w:t>33</w:t>
                       </w:r>
                       <w:r>
                         <w:rPr>
@@ -26835,7 +31263,7 @@
                     <pic:cNvPicPr/>
                   </pic:nvPicPr>
                   <pic:blipFill>
-                    <a:blip r:embed="rId43">
+                    <a:blip r:embed="rId48">
                       <a:extLst>
                         <a:ext uri="{28A0092B-C50C-407E-A947-70E740481C1C}">
                           <a14:useLocalDpi xmlns:a14="http://schemas.microsoft.com/office/drawing/2010/main" val="0"/>
@@ -26913,7 +31341,7 @@
           <w:sz w:val="22"/>
           <w:szCs w:val="22"/>
         </w:rPr>
-        <w:t>29</w:t>
+        <w:t>34</w:t>
       </w:r>
       <w:r>
         <w:rPr>
@@ -27021,7 +31449,7 @@
                     <pic:cNvPicPr/>
                   </pic:nvPicPr>
                   <pic:blipFill>
-                    <a:blip r:embed="rId44">
+                    <a:blip r:embed="rId49">
                       <a:extLst>
                         <a:ext uri="{28A0092B-C50C-407E-A947-70E740481C1C}">
                           <a14:useLocalDpi xmlns:a14="http://schemas.microsoft.com/office/drawing/2010/main" val="0"/>
@@ -27101,7 +31529,7 @@
           <w:sz w:val="22"/>
           <w:szCs w:val="22"/>
         </w:rPr>
-        <w:t>30</w:t>
+        <w:t>35</w:t>
       </w:r>
       <w:r>
         <w:rPr>
@@ -27182,7 +31610,7 @@
                     <pic:cNvPicPr/>
                   </pic:nvPicPr>
                   <pic:blipFill>
-                    <a:blip r:embed="rId45">
+                    <a:blip r:embed="rId50">
                       <a:extLst>
                         <a:ext uri="{28A0092B-C50C-407E-A947-70E740481C1C}">
                           <a14:useLocalDpi xmlns:a14="http://schemas.microsoft.com/office/drawing/2010/main" val="0"/>
@@ -27260,7 +31688,7 @@
           <w:sz w:val="22"/>
           <w:szCs w:val="22"/>
         </w:rPr>
-        <w:t>31</w:t>
+        <w:t>36</w:t>
       </w:r>
       <w:r>
         <w:rPr>
@@ -27401,7 +31829,7 @@
                     <pic:cNvPicPr/>
                   </pic:nvPicPr>
                   <pic:blipFill>
-                    <a:blip r:embed="rId46">
+                    <a:blip r:embed="rId51">
                       <a:extLst>
                         <a:ext uri="{28A0092B-C50C-407E-A947-70E740481C1C}">
                           <a14:useLocalDpi xmlns:a14="http://schemas.microsoft.com/office/drawing/2010/main" val="0"/>
@@ -27477,7 +31905,7 @@
           <w:sz w:val="22"/>
           <w:szCs w:val="22"/>
         </w:rPr>
-        <w:t>32</w:t>
+        <w:t>37</w:t>
       </w:r>
       <w:r>
         <w:rPr>
@@ -27548,7 +31976,7 @@
                     <pic:cNvPicPr/>
                   </pic:nvPicPr>
                   <pic:blipFill>
-                    <a:blip r:embed="rId47">
+                    <a:blip r:embed="rId52">
                       <a:extLst>
                         <a:ext uri="{28A0092B-C50C-407E-A947-70E740481C1C}">
                           <a14:useLocalDpi xmlns:a14="http://schemas.microsoft.com/office/drawing/2010/main" val="0"/>
@@ -27619,7 +32047,7 @@
           <w:sz w:val="22"/>
           <w:szCs w:val="22"/>
         </w:rPr>
-        <w:t>33</w:t>
+        <w:t>38</w:t>
       </w:r>
       <w:r>
         <w:rPr>
@@ -27742,7 +32170,7 @@
                     <pic:cNvPicPr/>
                   </pic:nvPicPr>
                   <pic:blipFill>
-                    <a:blip r:embed="rId48">
+                    <a:blip r:embed="rId53">
                       <a:extLst>
                         <a:ext uri="{28A0092B-C50C-407E-A947-70E740481C1C}">
                           <a14:useLocalDpi xmlns:a14="http://schemas.microsoft.com/office/drawing/2010/main" val="0"/>
@@ -27824,7 +32252,7 @@
           <w:sz w:val="22"/>
           <w:szCs w:val="22"/>
         </w:rPr>
-        <w:t>34</w:t>
+        <w:t>39</w:t>
       </w:r>
       <w:r>
         <w:rPr>
@@ -27912,9 +32340,1469 @@
         <w:t>Ciò non toglie che uno dei punti futuri è evitare questi scenari, in modo da distinguere al 100% che una frase non è presente nel training data o è priva di senso logico.</w:t>
       </w:r>
     </w:p>
+    <w:p>
+      <w:pPr>
+        <w:pStyle w:val="Titolo2"/>
+        <w:rPr>
+          <w:rFonts w:ascii="Times New Roman" w:hAnsi="Times New Roman" w:cs="Times New Roman"/>
+          <w:b/>
+          <w:bCs/>
+          <w:color w:val="000000" w:themeColor="text1"/>
+          <w:sz w:val="36"/>
+          <w:szCs w:val="36"/>
+        </w:rPr>
+      </w:pPr>
+      <w:r>
+        <w:rPr>
+          <w:rFonts w:ascii="Times New Roman" w:hAnsi="Times New Roman" w:cs="Times New Roman"/>
+          <w:b/>
+          <w:bCs/>
+          <w:color w:val="000000" w:themeColor="text1"/>
+          <w:sz w:val="36"/>
+          <w:szCs w:val="36"/>
+        </w:rPr>
+        <w:lastRenderedPageBreak/>
+        <w:t>5.</w:t>
+      </w:r>
+      <w:r>
+        <w:rPr>
+          <w:rFonts w:ascii="Times New Roman" w:hAnsi="Times New Roman" w:cs="Times New Roman"/>
+          <w:b/>
+          <w:bCs/>
+          <w:color w:val="000000" w:themeColor="text1"/>
+          <w:sz w:val="36"/>
+          <w:szCs w:val="36"/>
+        </w:rPr>
+        <w:t>4</w:t>
+      </w:r>
+      <w:r>
+        <w:rPr>
+          <w:rFonts w:ascii="Times New Roman" w:hAnsi="Times New Roman" w:cs="Times New Roman"/>
+          <w:b/>
+          <w:bCs/>
+          <w:color w:val="000000" w:themeColor="text1"/>
+          <w:sz w:val="36"/>
+          <w:szCs w:val="36"/>
+        </w:rPr>
+        <w:t xml:space="preserve"> – </w:t>
+      </w:r>
+      <w:r>
+        <w:rPr>
+          <w:rFonts w:ascii="Times New Roman" w:hAnsi="Times New Roman" w:cs="Times New Roman"/>
+          <w:b/>
+          <w:bCs/>
+          <w:color w:val="000000" w:themeColor="text1"/>
+          <w:sz w:val="36"/>
+          <w:szCs w:val="36"/>
+        </w:rPr>
+        <w:t>SVILUPPI FUTURI</w:t>
+      </w:r>
+      <w:r>
+        <w:rPr>
+          <w:rFonts w:ascii="Times New Roman" w:hAnsi="Times New Roman" w:cs="Times New Roman"/>
+          <w:b/>
+          <w:bCs/>
+          <w:color w:val="000000" w:themeColor="text1"/>
+          <w:sz w:val="36"/>
+          <w:szCs w:val="36"/>
+        </w:rPr>
+        <w:t xml:space="preserve"> DI ORIENTABOT</w:t>
+      </w:r>
+    </w:p>
+    <w:p>
+      <w:pPr>
+        <w:rPr>
+          <w:rFonts w:ascii="Times New Roman" w:hAnsi="Times New Roman" w:cs="Times New Roman"/>
+          <w:sz w:val="28"/>
+          <w:szCs w:val="28"/>
+        </w:rPr>
+      </w:pPr>
+    </w:p>
+    <w:p>
+      <w:pPr>
+        <w:rPr>
+          <w:rFonts w:ascii="Times New Roman" w:hAnsi="Times New Roman" w:cs="Times New Roman"/>
+          <w:sz w:val="28"/>
+          <w:szCs w:val="28"/>
+        </w:rPr>
+      </w:pPr>
+      <w:r>
+        <w:rPr>
+          <w:rFonts w:ascii="Times New Roman" w:hAnsi="Times New Roman" w:cs="Times New Roman"/>
+          <w:sz w:val="28"/>
+          <w:szCs w:val="28"/>
+        </w:rPr>
+        <w:t xml:space="preserve">OrientaBot ha come scopo quello di durare nel tempo e di diventare un elemento essenziale nella vita degli studenti della Parthenope. </w:t>
+      </w:r>
+    </w:p>
+    <w:p>
+      <w:pPr>
+        <w:rPr>
+          <w:rFonts w:ascii="Times New Roman" w:hAnsi="Times New Roman" w:cs="Times New Roman"/>
+          <w:sz w:val="28"/>
+          <w:szCs w:val="28"/>
+        </w:rPr>
+      </w:pPr>
+    </w:p>
+    <w:p>
+      <w:pPr>
+        <w:rPr>
+          <w:rFonts w:ascii="Times New Roman" w:hAnsi="Times New Roman" w:cs="Times New Roman"/>
+          <w:sz w:val="28"/>
+          <w:szCs w:val="28"/>
+        </w:rPr>
+      </w:pPr>
+      <w:r>
+        <w:rPr>
+          <w:rFonts w:ascii="Times New Roman" w:hAnsi="Times New Roman" w:cs="Times New Roman"/>
+          <w:sz w:val="28"/>
+          <w:szCs w:val="28"/>
+        </w:rPr>
+        <w:t xml:space="preserve">Per fare ciò bisogna puntare sempre più in alto, in modo da rendere il chatbot competitivo e invogliare gli utenti ad utilizzarlo. </w:t>
+      </w:r>
+    </w:p>
+    <w:p>
+      <w:pPr>
+        <w:rPr>
+          <w:rFonts w:ascii="Times New Roman" w:hAnsi="Times New Roman" w:cs="Times New Roman"/>
+          <w:sz w:val="28"/>
+          <w:szCs w:val="28"/>
+        </w:rPr>
+      </w:pPr>
+    </w:p>
+    <w:p>
+      <w:pPr>
+        <w:rPr>
+          <w:rFonts w:ascii="Times New Roman" w:hAnsi="Times New Roman" w:cs="Times New Roman"/>
+          <w:sz w:val="28"/>
+          <w:szCs w:val="28"/>
+        </w:rPr>
+      </w:pPr>
+      <w:r>
+        <w:rPr>
+          <w:rFonts w:ascii="Times New Roman" w:hAnsi="Times New Roman" w:cs="Times New Roman"/>
+          <w:sz w:val="28"/>
+          <w:szCs w:val="28"/>
+        </w:rPr>
+        <w:t xml:space="preserve">Tra gli sviluppi futuri vi è sicuramente la versione mobile di OrientaBot: questa risulterebbe più </w:t>
+      </w:r>
+      <w:r>
+        <w:rPr>
+          <w:rFonts w:ascii="Times New Roman" w:hAnsi="Times New Roman" w:cs="Times New Roman"/>
+          <w:sz w:val="28"/>
+          <w:szCs w:val="28"/>
+        </w:rPr>
+        <w:t>smart, alla portata di tutti e sempre presente quando vi è necessità.</w:t>
+      </w:r>
+    </w:p>
+    <w:p>
+      <w:pPr>
+        <w:rPr>
+          <w:rFonts w:ascii="Times New Roman" w:hAnsi="Times New Roman" w:cs="Times New Roman"/>
+          <w:sz w:val="28"/>
+          <w:szCs w:val="28"/>
+        </w:rPr>
+      </w:pPr>
+    </w:p>
+    <w:p>
+      <w:pPr>
+        <w:rPr>
+          <w:rFonts w:ascii="Times New Roman" w:hAnsi="Times New Roman" w:cs="Times New Roman"/>
+          <w:sz w:val="28"/>
+          <w:szCs w:val="28"/>
+        </w:rPr>
+      </w:pPr>
+      <w:r>
+        <w:rPr>
+          <w:rFonts w:ascii="Times New Roman" w:hAnsi="Times New Roman" w:cs="Times New Roman"/>
+          <w:sz w:val="28"/>
+          <w:szCs w:val="28"/>
+        </w:rPr>
+        <w:t>OrientaBot Mobile punterà ad essere rilasciata in tutti gli store e per tutti i sistemi operativi mobile più famosi, in modo da essere più diffusa possibile.</w:t>
+      </w:r>
+    </w:p>
+    <w:p>
+      <w:pPr>
+        <w:rPr>
+          <w:rFonts w:ascii="Times New Roman" w:hAnsi="Times New Roman" w:cs="Times New Roman"/>
+          <w:sz w:val="28"/>
+          <w:szCs w:val="28"/>
+        </w:rPr>
+      </w:pPr>
+    </w:p>
+    <w:p>
+      <w:pPr>
+        <w:rPr>
+          <w:rFonts w:ascii="Times New Roman" w:hAnsi="Times New Roman" w:cs="Times New Roman"/>
+          <w:sz w:val="28"/>
+          <w:szCs w:val="28"/>
+        </w:rPr>
+      </w:pPr>
+    </w:p>
+    <w:p>
+      <w:pPr>
+        <w:rPr>
+          <w:rFonts w:ascii="Times New Roman" w:hAnsi="Times New Roman" w:cs="Times New Roman"/>
+          <w:sz w:val="28"/>
+          <w:szCs w:val="28"/>
+        </w:rPr>
+      </w:pPr>
+    </w:p>
+    <w:p>
+      <w:pPr>
+        <w:keepNext/>
+        <w:jc w:val="center"/>
+      </w:pPr>
+      <w:r>
+        <w:rPr>
+          <w:rFonts w:ascii="Times New Roman" w:hAnsi="Times New Roman" w:cs="Times New Roman"/>
+          <w:noProof/>
+          <w:sz w:val="28"/>
+          <w:szCs w:val="28"/>
+        </w:rPr>
+        <w:drawing>
+          <wp:inline distT="0" distB="0" distL="0" distR="0" wp14:anchorId="2ACBE16F" wp14:editId="49537C7B">
+            <wp:extent cx="2132098" cy="4362450"/>
+            <wp:effectExtent l="0" t="0" r="1905" b="0"/>
+            <wp:docPr id="36" name="Immagine 36"/>
+            <wp:cNvGraphicFramePr>
+              <a:graphicFrameLocks xmlns:a="http://schemas.openxmlformats.org/drawingml/2006/main" noChangeAspect="1"/>
+            </wp:cNvGraphicFramePr>
+            <a:graphic xmlns:a="http://schemas.openxmlformats.org/drawingml/2006/main">
+              <a:graphicData uri="http://schemas.openxmlformats.org/drawingml/2006/picture">
+                <pic:pic xmlns:pic="http://schemas.openxmlformats.org/drawingml/2006/picture">
+                  <pic:nvPicPr>
+                    <pic:cNvPr id="36" name="Immagine 36"/>
+                    <pic:cNvPicPr/>
+                  </pic:nvPicPr>
+                  <pic:blipFill>
+                    <a:blip r:embed="rId54">
+                      <a:extLst>
+                        <a:ext uri="{28A0092B-C50C-407E-A947-70E740481C1C}">
+                          <a14:useLocalDpi xmlns:a14="http://schemas.microsoft.com/office/drawing/2010/main" val="0"/>
+                        </a:ext>
+                      </a:extLst>
+                    </a:blip>
+                    <a:srcRect l="77" r="77"/>
+                    <a:stretch>
+                      <a:fillRect/>
+                    </a:stretch>
+                  </pic:blipFill>
+                  <pic:spPr bwMode="auto">
+                    <a:xfrm>
+                      <a:off x="0" y="0"/>
+                      <a:ext cx="2138906" cy="4376380"/>
+                    </a:xfrm>
+                    <a:prstGeom prst="rect">
+                      <a:avLst/>
+                    </a:prstGeom>
+                    <a:ln>
+                      <a:noFill/>
+                    </a:ln>
+                    <a:extLst>
+                      <a:ext uri="{53640926-AAD7-44D8-BBD7-CCE9431645EC}">
+                        <a14:shadowObscured xmlns:a14="http://schemas.microsoft.com/office/drawing/2010/main"/>
+                      </a:ext>
+                    </a:extLst>
+                  </pic:spPr>
+                </pic:pic>
+              </a:graphicData>
+            </a:graphic>
+          </wp:inline>
+        </w:drawing>
+      </w:r>
+    </w:p>
+    <w:p>
+      <w:pPr>
+        <w:keepNext/>
+        <w:jc w:val="center"/>
+      </w:pPr>
+    </w:p>
+    <w:p>
+      <w:pPr>
+        <w:pStyle w:val="Didascalia"/>
+        <w:jc w:val="center"/>
+        <w:rPr>
+          <w:rFonts w:ascii="Times New Roman" w:hAnsi="Times New Roman" w:cs="Times New Roman"/>
+          <w:sz w:val="40"/>
+          <w:szCs w:val="40"/>
+        </w:rPr>
+      </w:pPr>
+      <w:r>
+        <w:rPr>
+          <w:sz w:val="22"/>
+          <w:szCs w:val="22"/>
+        </w:rPr>
+        <w:t xml:space="preserve">Figura </w:t>
+      </w:r>
+      <w:r>
+        <w:rPr>
+          <w:sz w:val="22"/>
+          <w:szCs w:val="22"/>
+        </w:rPr>
+        <w:fldChar w:fldCharType="begin"/>
+      </w:r>
+      <w:r>
+        <w:rPr>
+          <w:sz w:val="22"/>
+          <w:szCs w:val="22"/>
+        </w:rPr>
+        <w:instrText xml:space="preserve"> SEQ Figura \* ARABIC </w:instrText>
+      </w:r>
+      <w:r>
+        <w:rPr>
+          <w:sz w:val="22"/>
+          <w:szCs w:val="22"/>
+        </w:rPr>
+        <w:fldChar w:fldCharType="separate"/>
+      </w:r>
+      <w:r>
+        <w:rPr>
+          <w:noProof/>
+          <w:sz w:val="22"/>
+          <w:szCs w:val="22"/>
+        </w:rPr>
+        <w:t>40</w:t>
+      </w:r>
+      <w:r>
+        <w:rPr>
+          <w:sz w:val="22"/>
+          <w:szCs w:val="22"/>
+        </w:rPr>
+        <w:fldChar w:fldCharType="end"/>
+      </w:r>
+      <w:r>
+        <w:rPr>
+          <w:sz w:val="22"/>
+          <w:szCs w:val="22"/>
+        </w:rPr>
+        <w:t xml:space="preserve"> - </w:t>
+      </w:r>
+      <w:r>
+        <w:rPr>
+          <w:i w:val="0"/>
+          <w:iCs w:val="0"/>
+          <w:sz w:val="22"/>
+          <w:szCs w:val="22"/>
+        </w:rPr>
+        <w:t>OrientaBot Mobile</w:t>
+      </w:r>
+    </w:p>
+    <w:p>
+      <w:pPr>
+        <w:jc w:val="center"/>
+        <w:rPr>
+          <w:rFonts w:ascii="Times New Roman" w:hAnsi="Times New Roman" w:cs="Times New Roman"/>
+          <w:sz w:val="28"/>
+          <w:szCs w:val="28"/>
+        </w:rPr>
+      </w:pPr>
+    </w:p>
+    <w:p>
+      <w:pPr>
+        <w:rPr>
+          <w:rFonts w:ascii="Times New Roman" w:hAnsi="Times New Roman" w:cs="Times New Roman"/>
+          <w:sz w:val="28"/>
+          <w:szCs w:val="28"/>
+        </w:rPr>
+      </w:pPr>
+      <w:r>
+        <w:rPr>
+          <w:rFonts w:ascii="Times New Roman" w:hAnsi="Times New Roman" w:cs="Times New Roman"/>
+          <w:sz w:val="28"/>
+          <w:szCs w:val="28"/>
+        </w:rPr>
+        <w:lastRenderedPageBreak/>
+        <w:t>OrientaBot Mobile sarà un servizio gratuito, senza pubblicità e utilizzabile anche senza una connessione internet. Richiederà aggiornamenti periodici per ampliare il training data ma non avrà una dimensione elevata e non impatterà negativamente sulle prestazioni generali del sistema.</w:t>
+      </w:r>
+    </w:p>
+    <w:p>
+      <w:pPr>
+        <w:rPr>
+          <w:rFonts w:ascii="Times New Roman" w:hAnsi="Times New Roman" w:cs="Times New Roman"/>
+          <w:sz w:val="28"/>
+          <w:szCs w:val="28"/>
+        </w:rPr>
+      </w:pPr>
+    </w:p>
+    <w:p>
+      <w:pPr>
+        <w:rPr>
+          <w:rFonts w:ascii="Times New Roman" w:hAnsi="Times New Roman" w:cs="Times New Roman"/>
+          <w:sz w:val="28"/>
+          <w:szCs w:val="28"/>
+        </w:rPr>
+      </w:pPr>
+      <w:r>
+        <w:rPr>
+          <w:rFonts w:ascii="Times New Roman" w:hAnsi="Times New Roman" w:cs="Times New Roman"/>
+          <w:sz w:val="28"/>
+          <w:szCs w:val="28"/>
+        </w:rPr>
+        <w:t xml:space="preserve">Per implementare OrientaBot Mobile verrà creato un gruppo di lavoro, in modo da diversificare i compiti e rendere lo sviluppo più semplice e veloce. </w:t>
+      </w:r>
+    </w:p>
+    <w:p>
+      <w:pPr>
+        <w:rPr>
+          <w:rFonts w:ascii="Times New Roman" w:hAnsi="Times New Roman" w:cs="Times New Roman"/>
+          <w:sz w:val="28"/>
+          <w:szCs w:val="28"/>
+        </w:rPr>
+      </w:pPr>
+    </w:p>
+    <w:p>
+      <w:pPr>
+        <w:rPr>
+          <w:rFonts w:ascii="Times New Roman" w:hAnsi="Times New Roman" w:cs="Times New Roman"/>
+          <w:sz w:val="28"/>
+          <w:szCs w:val="28"/>
+        </w:rPr>
+      </w:pPr>
+    </w:p>
+    <w:p>
+      <w:pPr>
+        <w:rPr>
+          <w:rFonts w:ascii="Times New Roman" w:hAnsi="Times New Roman" w:cs="Times New Roman"/>
+          <w:sz w:val="28"/>
+          <w:szCs w:val="28"/>
+        </w:rPr>
+      </w:pPr>
+      <w:r>
+        <w:rPr>
+          <w:rFonts w:ascii="Times New Roman" w:hAnsi="Times New Roman" w:cs="Times New Roman"/>
+          <w:sz w:val="28"/>
+          <w:szCs w:val="28"/>
+        </w:rPr>
+        <w:t xml:space="preserve">Un’altra feature molto ricercata è lo </w:t>
+      </w:r>
+      <w:r>
+        <w:rPr>
+          <w:rFonts w:ascii="Times New Roman" w:hAnsi="Times New Roman" w:cs="Times New Roman"/>
+          <w:i/>
+          <w:iCs/>
+          <w:sz w:val="28"/>
+          <w:szCs w:val="28"/>
+        </w:rPr>
+        <w:t>speech to text</w:t>
+      </w:r>
+      <w:r>
+        <w:rPr>
+          <w:rFonts w:ascii="Times New Roman" w:hAnsi="Times New Roman" w:cs="Times New Roman"/>
+          <w:sz w:val="28"/>
+          <w:szCs w:val="28"/>
+        </w:rPr>
+        <w:t>: OrientaBot riuscirà ad analizzare le nostre parole e trasformarle in testo, in modo che l’utente non dovrà più scrivere il proprio quesito ma gli basterà enunciarlo a voce.</w:t>
+      </w:r>
+    </w:p>
+    <w:p>
+      <w:pPr>
+        <w:rPr>
+          <w:rFonts w:ascii="Times New Roman" w:hAnsi="Times New Roman" w:cs="Times New Roman"/>
+          <w:sz w:val="28"/>
+          <w:szCs w:val="28"/>
+        </w:rPr>
+      </w:pPr>
+    </w:p>
+    <w:p>
+      <w:pPr>
+        <w:rPr>
+          <w:rFonts w:ascii="Times New Roman" w:hAnsi="Times New Roman" w:cs="Times New Roman"/>
+          <w:sz w:val="28"/>
+          <w:szCs w:val="28"/>
+        </w:rPr>
+      </w:pPr>
+      <w:r>
+        <w:rPr>
+          <w:rFonts w:ascii="Times New Roman" w:hAnsi="Times New Roman" w:cs="Times New Roman"/>
+          <w:sz w:val="28"/>
+          <w:szCs w:val="28"/>
+        </w:rPr>
+        <w:t>Lo speech to text</w:t>
+      </w:r>
+      <w:r>
+        <w:rPr>
+          <w:rFonts w:ascii="Times New Roman" w:hAnsi="Times New Roman" w:cs="Times New Roman"/>
+          <w:sz w:val="28"/>
+          <w:szCs w:val="28"/>
+        </w:rPr>
+        <w:t xml:space="preserve"> è un software di riconoscimento vocale che permette il riconoscimento e la traduzione del parlato in testo attraverso la linguistica computazionale. </w:t>
+      </w:r>
+    </w:p>
+    <w:p>
+      <w:pPr>
+        <w:rPr>
+          <w:rFonts w:ascii="Times New Roman" w:hAnsi="Times New Roman" w:cs="Times New Roman"/>
+          <w:sz w:val="28"/>
+          <w:szCs w:val="28"/>
+        </w:rPr>
+      </w:pPr>
+    </w:p>
+    <w:p>
+      <w:pPr>
+        <w:rPr>
+          <w:rFonts w:ascii="Times New Roman" w:hAnsi="Times New Roman" w:cs="Times New Roman"/>
+          <w:sz w:val="28"/>
+          <w:szCs w:val="28"/>
+        </w:rPr>
+      </w:pPr>
+      <w:r>
+        <w:rPr>
+          <w:rFonts w:ascii="Times New Roman" w:hAnsi="Times New Roman" w:cs="Times New Roman"/>
+          <w:sz w:val="28"/>
+          <w:szCs w:val="28"/>
+        </w:rPr>
+        <w:t xml:space="preserve">È conosciuta con il nome di riconoscimento vocale o riconoscimento vocale computerizzato. </w:t>
+      </w:r>
+    </w:p>
+    <w:p>
+      <w:pPr>
+        <w:rPr>
+          <w:rFonts w:ascii="Times New Roman" w:hAnsi="Times New Roman" w:cs="Times New Roman"/>
+          <w:sz w:val="28"/>
+          <w:szCs w:val="28"/>
+        </w:rPr>
+      </w:pPr>
+    </w:p>
+    <w:p>
+      <w:pPr>
+        <w:rPr>
+          <w:rFonts w:ascii="Times New Roman" w:hAnsi="Times New Roman" w:cs="Times New Roman"/>
+          <w:sz w:val="28"/>
+          <w:szCs w:val="28"/>
+        </w:rPr>
+      </w:pPr>
+      <w:r>
+        <w:rPr>
+          <w:rFonts w:ascii="Times New Roman" w:hAnsi="Times New Roman" w:cs="Times New Roman"/>
+          <w:sz w:val="28"/>
+          <w:szCs w:val="28"/>
+        </w:rPr>
+        <w:t>Applicazioni, strumenti e dispositivi specifici possono trascrivere flussi audio in tempo reale per visualizzare un testo e utilizzarlo.</w:t>
+      </w:r>
+    </w:p>
+    <w:p>
+      <w:pPr>
+        <w:rPr>
+          <w:rFonts w:ascii="Times New Roman" w:hAnsi="Times New Roman" w:cs="Times New Roman"/>
+          <w:sz w:val="28"/>
+          <w:szCs w:val="28"/>
+        </w:rPr>
+      </w:pPr>
+    </w:p>
+    <w:p>
+      <w:pPr>
+        <w:rPr>
+          <w:rFonts w:ascii="Times New Roman" w:hAnsi="Times New Roman" w:cs="Times New Roman"/>
+          <w:sz w:val="28"/>
+          <w:szCs w:val="28"/>
+        </w:rPr>
+      </w:pPr>
+      <w:r>
+        <w:rPr>
+          <w:rFonts w:ascii="Times New Roman" w:hAnsi="Times New Roman" w:cs="Times New Roman"/>
+          <w:sz w:val="28"/>
+          <w:szCs w:val="28"/>
+        </w:rPr>
+        <w:t>Lo speech to text</w:t>
+      </w:r>
+      <w:r>
+        <w:rPr>
+          <w:rFonts w:ascii="Times New Roman" w:hAnsi="Times New Roman" w:cs="Times New Roman"/>
+          <w:sz w:val="28"/>
+          <w:szCs w:val="28"/>
+        </w:rPr>
+        <w:t xml:space="preserve"> avviene tramite un complesso modello di </w:t>
+      </w:r>
+      <w:r>
+        <w:rPr>
+          <w:rFonts w:ascii="Times New Roman" w:hAnsi="Times New Roman" w:cs="Times New Roman"/>
+          <w:sz w:val="28"/>
+          <w:szCs w:val="28"/>
+        </w:rPr>
+        <w:t>M</w:t>
+      </w:r>
+      <w:r>
+        <w:rPr>
+          <w:rFonts w:ascii="Times New Roman" w:hAnsi="Times New Roman" w:cs="Times New Roman"/>
+          <w:sz w:val="28"/>
+          <w:szCs w:val="28"/>
+        </w:rPr>
+        <w:t xml:space="preserve">achine </w:t>
+      </w:r>
+      <w:r>
+        <w:rPr>
+          <w:rFonts w:ascii="Times New Roman" w:hAnsi="Times New Roman" w:cs="Times New Roman"/>
+          <w:sz w:val="28"/>
+          <w:szCs w:val="28"/>
+        </w:rPr>
+        <w:t>L</w:t>
+      </w:r>
+      <w:r>
+        <w:rPr>
+          <w:rFonts w:ascii="Times New Roman" w:hAnsi="Times New Roman" w:cs="Times New Roman"/>
+          <w:sz w:val="28"/>
+          <w:szCs w:val="28"/>
+        </w:rPr>
+        <w:t xml:space="preserve">earning che prevede diversi </w:t>
+      </w:r>
+      <w:r>
+        <w:rPr>
+          <w:rFonts w:ascii="Times New Roman" w:hAnsi="Times New Roman" w:cs="Times New Roman"/>
+          <w:sz w:val="28"/>
+          <w:szCs w:val="28"/>
+        </w:rPr>
+        <w:t>pass</w:t>
+      </w:r>
+      <w:r>
+        <w:rPr>
+          <w:rFonts w:ascii="Times New Roman" w:hAnsi="Times New Roman" w:cs="Times New Roman"/>
+          <w:sz w:val="28"/>
+          <w:szCs w:val="28"/>
+        </w:rPr>
+        <w:t>i:</w:t>
+      </w:r>
+    </w:p>
+    <w:p>
+      <w:pPr>
+        <w:rPr>
+          <w:rFonts w:ascii="Times New Roman" w:hAnsi="Times New Roman" w:cs="Times New Roman"/>
+          <w:sz w:val="28"/>
+          <w:szCs w:val="28"/>
+        </w:rPr>
+      </w:pPr>
+    </w:p>
+    <w:p>
+      <w:pPr>
+        <w:pStyle w:val="Paragrafoelenco"/>
+        <w:numPr>
+          <w:ilvl w:val="0"/>
+          <w:numId w:val="24"/>
+        </w:numPr>
+        <w:rPr>
+          <w:rFonts w:ascii="Times New Roman" w:hAnsi="Times New Roman" w:cs="Times New Roman"/>
+          <w:sz w:val="28"/>
+          <w:szCs w:val="28"/>
+        </w:rPr>
+      </w:pPr>
+      <w:r>
+        <w:rPr>
+          <w:rFonts w:ascii="Times New Roman" w:hAnsi="Times New Roman" w:cs="Times New Roman"/>
+          <w:sz w:val="28"/>
+          <w:szCs w:val="28"/>
+        </w:rPr>
+        <w:t xml:space="preserve">Quando la bocca emette un suono per pronunciare una parola, emette anche una serie di </w:t>
+      </w:r>
+      <w:r>
+        <w:rPr>
+          <w:rFonts w:ascii="Times New Roman" w:hAnsi="Times New Roman" w:cs="Times New Roman"/>
+          <w:b/>
+          <w:bCs/>
+          <w:sz w:val="28"/>
+          <w:szCs w:val="28"/>
+        </w:rPr>
+        <w:t>vibrazioni</w:t>
+      </w:r>
+      <w:r>
+        <w:rPr>
+          <w:rFonts w:ascii="Times New Roman" w:hAnsi="Times New Roman" w:cs="Times New Roman"/>
+          <w:sz w:val="28"/>
+          <w:szCs w:val="28"/>
+        </w:rPr>
+        <w:t>. La tecnologia di trascrizione vocale agisce rilevando queste vibrazioni e traducendole in linguaggio digitale tramite un convertitore da analogico a digitale.</w:t>
+      </w:r>
+    </w:p>
+    <w:p>
+      <w:pPr>
+        <w:pStyle w:val="Paragrafoelenco"/>
+        <w:rPr>
+          <w:rFonts w:ascii="Times New Roman" w:hAnsi="Times New Roman" w:cs="Times New Roman"/>
+          <w:sz w:val="28"/>
+          <w:szCs w:val="28"/>
+        </w:rPr>
+      </w:pPr>
+    </w:p>
+    <w:p>
+      <w:pPr>
+        <w:pStyle w:val="Paragrafoelenco"/>
+        <w:numPr>
+          <w:ilvl w:val="0"/>
+          <w:numId w:val="24"/>
+        </w:numPr>
+        <w:rPr>
+          <w:rFonts w:ascii="Times New Roman" w:hAnsi="Times New Roman" w:cs="Times New Roman"/>
+          <w:sz w:val="28"/>
+          <w:szCs w:val="28"/>
+        </w:rPr>
+      </w:pPr>
+      <w:r>
+        <w:rPr>
+          <w:rFonts w:ascii="Times New Roman" w:hAnsi="Times New Roman" w:cs="Times New Roman"/>
+          <w:sz w:val="28"/>
+          <w:szCs w:val="28"/>
+        </w:rPr>
+        <w:t>Il convertitore da analogico a digitale riceve i suoni da un file audio, misura le onde con grande precisione e le filtra per distinguerne i relativi suoni.</w:t>
+      </w:r>
+    </w:p>
+    <w:p>
+      <w:pPr>
+        <w:rPr>
+          <w:rFonts w:ascii="Times New Roman" w:hAnsi="Times New Roman" w:cs="Times New Roman"/>
+          <w:sz w:val="28"/>
+          <w:szCs w:val="28"/>
+        </w:rPr>
+      </w:pPr>
+    </w:p>
+    <w:p>
+      <w:pPr>
+        <w:pStyle w:val="Paragrafoelenco"/>
+        <w:numPr>
+          <w:ilvl w:val="0"/>
+          <w:numId w:val="24"/>
+        </w:numPr>
+        <w:rPr>
+          <w:rFonts w:ascii="Times New Roman" w:hAnsi="Times New Roman" w:cs="Times New Roman"/>
+          <w:sz w:val="28"/>
+          <w:szCs w:val="28"/>
+        </w:rPr>
+      </w:pPr>
+      <w:r>
+        <w:rPr>
+          <w:rFonts w:ascii="Times New Roman" w:hAnsi="Times New Roman" w:cs="Times New Roman"/>
+          <w:sz w:val="28"/>
+          <w:szCs w:val="28"/>
+        </w:rPr>
+        <w:t xml:space="preserve">I suoni vengono quindi </w:t>
+      </w:r>
+      <w:r>
+        <w:rPr>
+          <w:rFonts w:ascii="Times New Roman" w:hAnsi="Times New Roman" w:cs="Times New Roman"/>
+          <w:b/>
+          <w:bCs/>
+          <w:sz w:val="28"/>
+          <w:szCs w:val="28"/>
+        </w:rPr>
+        <w:t>segmentati</w:t>
+      </w:r>
+      <w:r>
+        <w:rPr>
+          <w:rFonts w:ascii="Times New Roman" w:hAnsi="Times New Roman" w:cs="Times New Roman"/>
+          <w:sz w:val="28"/>
+          <w:szCs w:val="28"/>
+        </w:rPr>
+        <w:t xml:space="preserve"> in centesimi o millesimi di secondo e in seguito abbinati a fonemi. Un fonema è un'unità di suono che distingue una parola da un'altra in qualsiasi lingua. Ad esempio, nella lingua inglese ci sono circa 40 fonemi.</w:t>
+      </w:r>
+    </w:p>
+    <w:p>
+      <w:pPr>
+        <w:rPr>
+          <w:rFonts w:ascii="Times New Roman" w:hAnsi="Times New Roman" w:cs="Times New Roman"/>
+          <w:sz w:val="28"/>
+          <w:szCs w:val="28"/>
+        </w:rPr>
+      </w:pPr>
+    </w:p>
+    <w:p>
+      <w:pPr>
+        <w:pStyle w:val="Paragrafoelenco"/>
+        <w:numPr>
+          <w:ilvl w:val="0"/>
+          <w:numId w:val="24"/>
+        </w:numPr>
+        <w:rPr>
+          <w:rFonts w:ascii="Times New Roman" w:hAnsi="Times New Roman" w:cs="Times New Roman"/>
+          <w:sz w:val="28"/>
+          <w:szCs w:val="28"/>
+        </w:rPr>
+      </w:pPr>
+      <w:r>
+        <w:rPr>
+          <w:rFonts w:ascii="Times New Roman" w:hAnsi="Times New Roman" w:cs="Times New Roman"/>
+          <w:sz w:val="28"/>
+          <w:szCs w:val="28"/>
+        </w:rPr>
+        <w:t>I fonemi vengono quindi fatti passare attraverso una rete tramite un modello matematico che li confronta con proposizioni, parole e frasi conosciute.</w:t>
+      </w:r>
+    </w:p>
+    <w:p>
+      <w:pPr>
+        <w:pStyle w:val="Paragrafoelenco"/>
+        <w:numPr>
+          <w:ilvl w:val="0"/>
+          <w:numId w:val="24"/>
+        </w:numPr>
+        <w:rPr>
+          <w:rFonts w:ascii="Times New Roman" w:hAnsi="Times New Roman" w:cs="Times New Roman"/>
+          <w:sz w:val="28"/>
+          <w:szCs w:val="28"/>
+        </w:rPr>
+      </w:pPr>
+      <w:r>
+        <w:rPr>
+          <w:rFonts w:ascii="Times New Roman" w:hAnsi="Times New Roman" w:cs="Times New Roman"/>
+          <w:sz w:val="28"/>
+          <w:szCs w:val="28"/>
+        </w:rPr>
+        <w:lastRenderedPageBreak/>
+        <w:t>Il risultato viene quindi presentato sotto forma di testo o come domanda basata sul computer a seconda della versione più probabile dell'audio.</w:t>
+      </w:r>
+    </w:p>
+    <w:p>
+      <w:pPr>
+        <w:rPr>
+          <w:rFonts w:ascii="Times New Roman" w:hAnsi="Times New Roman" w:cs="Times New Roman"/>
+          <w:sz w:val="28"/>
+          <w:szCs w:val="28"/>
+        </w:rPr>
+      </w:pPr>
+    </w:p>
+    <w:p>
+      <w:pPr>
+        <w:rPr>
+          <w:rFonts w:ascii="Times New Roman" w:hAnsi="Times New Roman" w:cs="Times New Roman"/>
+          <w:sz w:val="28"/>
+          <w:szCs w:val="28"/>
+        </w:rPr>
+      </w:pPr>
+      <w:r>
+        <w:rPr>
+          <w:rFonts w:ascii="Times New Roman" w:hAnsi="Times New Roman" w:cs="Times New Roman"/>
+          <w:sz w:val="28"/>
+          <w:szCs w:val="28"/>
+        </w:rPr>
+        <w:t xml:space="preserve">Utilizzare una tecnica del genere renderebbe OrientaBot più efficiente, facendo risparmiare tempo agli utenti meno avvezzi alla tecnologia, migliorando l’esperienza generale degli utenti. </w:t>
+      </w:r>
+    </w:p>
+    <w:p>
+      <w:pPr>
+        <w:rPr>
+          <w:rFonts w:ascii="Times New Roman" w:hAnsi="Times New Roman" w:cs="Times New Roman"/>
+          <w:sz w:val="28"/>
+          <w:szCs w:val="28"/>
+        </w:rPr>
+      </w:pPr>
+    </w:p>
+    <w:p>
+      <w:pPr>
+        <w:rPr>
+          <w:rFonts w:ascii="Times New Roman" w:hAnsi="Times New Roman" w:cs="Times New Roman"/>
+          <w:sz w:val="28"/>
+          <w:szCs w:val="28"/>
+        </w:rPr>
+      </w:pPr>
+      <w:r>
+        <w:rPr>
+          <w:rFonts w:ascii="Times New Roman" w:hAnsi="Times New Roman" w:cs="Times New Roman"/>
+          <w:sz w:val="28"/>
+          <w:szCs w:val="28"/>
+        </w:rPr>
+        <w:t>Tuttavia, come ogni tecnica avanzata, lo speech to text non è affidabile al  100 %</w:t>
+      </w:r>
+      <w:r>
+        <w:rPr>
+          <w:rFonts w:ascii="Times New Roman" w:hAnsi="Times New Roman" w:cs="Times New Roman"/>
+          <w:sz w:val="28"/>
+          <w:szCs w:val="28"/>
+        </w:rPr>
+        <w:t xml:space="preserve">: </w:t>
+      </w:r>
+      <w:r>
+        <w:rPr>
+          <w:rFonts w:ascii="Times New Roman" w:hAnsi="Times New Roman" w:cs="Times New Roman"/>
+          <w:sz w:val="28"/>
+          <w:szCs w:val="28"/>
+        </w:rPr>
+        <w:t xml:space="preserve">sebbene la tecnologia di dettatura sia uno strumento potente, è ancora </w:t>
+      </w:r>
+      <w:r>
+        <w:rPr>
+          <w:rFonts w:ascii="Times New Roman" w:hAnsi="Times New Roman" w:cs="Times New Roman"/>
+          <w:sz w:val="28"/>
+          <w:szCs w:val="28"/>
+        </w:rPr>
+        <w:t>in fase di miglioramento</w:t>
+      </w:r>
+      <w:r>
+        <w:rPr>
+          <w:rFonts w:ascii="Times New Roman" w:hAnsi="Times New Roman" w:cs="Times New Roman"/>
+          <w:sz w:val="28"/>
+          <w:szCs w:val="28"/>
+        </w:rPr>
+        <w:t xml:space="preserve"> e questo significa che ci sono ancora delle lacune nelle sue prestazioni generali. </w:t>
+      </w:r>
+    </w:p>
+    <w:p>
+      <w:pPr>
+        <w:rPr>
+          <w:rFonts w:ascii="Times New Roman" w:hAnsi="Times New Roman" w:cs="Times New Roman"/>
+          <w:sz w:val="28"/>
+          <w:szCs w:val="28"/>
+        </w:rPr>
+      </w:pPr>
+    </w:p>
+    <w:p>
+      <w:pPr>
+        <w:rPr>
+          <w:rFonts w:ascii="Times New Roman" w:hAnsi="Times New Roman" w:cs="Times New Roman"/>
+          <w:sz w:val="28"/>
+          <w:szCs w:val="28"/>
+        </w:rPr>
+      </w:pPr>
+      <w:r>
+        <w:rPr>
+          <w:rFonts w:ascii="Times New Roman" w:hAnsi="Times New Roman" w:cs="Times New Roman"/>
+          <w:sz w:val="28"/>
+          <w:szCs w:val="28"/>
+        </w:rPr>
+        <w:t>Poiché produce solo testo parola per parola, si potrebbe ottenere una trascrizione imprecisa o in cui mancano alcune parti specifiche.</w:t>
+      </w:r>
+    </w:p>
+    <w:p>
+      <w:pPr>
+        <w:rPr>
+          <w:rFonts w:ascii="Times New Roman" w:hAnsi="Times New Roman" w:cs="Times New Roman"/>
+          <w:sz w:val="28"/>
+          <w:szCs w:val="28"/>
+        </w:rPr>
+      </w:pPr>
+    </w:p>
+    <w:p>
+      <w:pPr>
+        <w:rPr>
+          <w:rFonts w:ascii="Times New Roman" w:hAnsi="Times New Roman" w:cs="Times New Roman"/>
+          <w:sz w:val="28"/>
+          <w:szCs w:val="28"/>
+        </w:rPr>
+      </w:pPr>
+    </w:p>
+    <w:p>
+      <w:pPr>
+        <w:keepNext/>
+        <w:jc w:val="center"/>
+      </w:pPr>
+      <w:r>
+        <w:rPr>
+          <w:rFonts w:ascii="Times New Roman" w:hAnsi="Times New Roman" w:cs="Times New Roman"/>
+          <w:noProof/>
+          <w:sz w:val="28"/>
+          <w:szCs w:val="28"/>
+        </w:rPr>
+        <w:drawing>
+          <wp:inline distT="0" distB="0" distL="0" distR="0" wp14:anchorId="45373E5E" wp14:editId="06A18921">
+            <wp:extent cx="4048125" cy="4048125"/>
+            <wp:effectExtent l="0" t="0" r="0" b="0"/>
+            <wp:docPr id="43" name="Immagine 43"/>
+            <wp:cNvGraphicFramePr>
+              <a:graphicFrameLocks xmlns:a="http://schemas.openxmlformats.org/drawingml/2006/main" noChangeAspect="1"/>
+            </wp:cNvGraphicFramePr>
+            <a:graphic xmlns:a="http://schemas.openxmlformats.org/drawingml/2006/main">
+              <a:graphicData uri="http://schemas.openxmlformats.org/drawingml/2006/picture">
+                <pic:pic xmlns:pic="http://schemas.openxmlformats.org/drawingml/2006/picture">
+                  <pic:nvPicPr>
+                    <pic:cNvPr id="43" name="Immagine 43"/>
+                    <pic:cNvPicPr/>
+                  </pic:nvPicPr>
+                  <pic:blipFill>
+                    <a:blip r:embed="rId55">
+                      <a:extLst>
+                        <a:ext uri="{28A0092B-C50C-407E-A947-70E740481C1C}">
+                          <a14:useLocalDpi xmlns:a14="http://schemas.microsoft.com/office/drawing/2010/main" val="0"/>
+                        </a:ext>
+                      </a:extLst>
+                    </a:blip>
+                    <a:stretch>
+                      <a:fillRect/>
+                    </a:stretch>
+                  </pic:blipFill>
+                  <pic:spPr>
+                    <a:xfrm>
+                      <a:off x="0" y="0"/>
+                      <a:ext cx="4048125" cy="4048125"/>
+                    </a:xfrm>
+                    <a:prstGeom prst="rect">
+                      <a:avLst/>
+                    </a:prstGeom>
+                  </pic:spPr>
+                </pic:pic>
+              </a:graphicData>
+            </a:graphic>
+          </wp:inline>
+        </w:drawing>
+      </w:r>
+    </w:p>
+    <w:p>
+      <w:pPr>
+        <w:pStyle w:val="Didascalia"/>
+        <w:jc w:val="center"/>
+        <w:rPr>
+          <w:i w:val="0"/>
+          <w:iCs w:val="0"/>
+          <w:sz w:val="22"/>
+          <w:szCs w:val="22"/>
+          <w:lang w:val="en-US"/>
+        </w:rPr>
+      </w:pPr>
+      <w:r>
+        <w:rPr>
+          <w:sz w:val="22"/>
+          <w:szCs w:val="22"/>
+          <w:lang w:val="en-US"/>
+        </w:rPr>
+        <w:t xml:space="preserve">Figura </w:t>
+      </w:r>
+      <w:r>
+        <w:rPr>
+          <w:sz w:val="22"/>
+          <w:szCs w:val="22"/>
+        </w:rPr>
+        <w:fldChar w:fldCharType="begin"/>
+      </w:r>
+      <w:r>
+        <w:rPr>
+          <w:sz w:val="22"/>
+          <w:szCs w:val="22"/>
+          <w:lang w:val="en-US"/>
+        </w:rPr>
+        <w:instrText xml:space="preserve"> SEQ Figura \* ARABIC </w:instrText>
+      </w:r>
+      <w:r>
+        <w:rPr>
+          <w:sz w:val="22"/>
+          <w:szCs w:val="22"/>
+        </w:rPr>
+        <w:fldChar w:fldCharType="separate"/>
+      </w:r>
+      <w:r>
+        <w:rPr>
+          <w:noProof/>
+          <w:sz w:val="22"/>
+          <w:szCs w:val="22"/>
+          <w:lang w:val="en-US"/>
+        </w:rPr>
+        <w:t>41</w:t>
+      </w:r>
+      <w:r>
+        <w:rPr>
+          <w:sz w:val="22"/>
+          <w:szCs w:val="22"/>
+        </w:rPr>
+        <w:fldChar w:fldCharType="end"/>
+      </w:r>
+      <w:r>
+        <w:rPr>
+          <w:sz w:val="22"/>
+          <w:szCs w:val="22"/>
+          <w:lang w:val="en-US"/>
+        </w:rPr>
+        <w:t xml:space="preserve"> - </w:t>
+      </w:r>
+      <w:r>
+        <w:rPr>
+          <w:i w:val="0"/>
+          <w:iCs w:val="0"/>
+          <w:sz w:val="22"/>
+          <w:szCs w:val="22"/>
+          <w:lang w:val="en-US"/>
+        </w:rPr>
+        <w:t>OrientaBot Speech to Text</w:t>
+      </w:r>
+    </w:p>
+    <w:p>
+      <w:pPr>
+        <w:rPr>
+          <w:lang w:val="en-US"/>
+        </w:rPr>
+      </w:pPr>
+    </w:p>
+    <w:p>
+      <w:pPr>
+        <w:rPr>
+          <w:rFonts w:ascii="Times New Roman" w:hAnsi="Times New Roman" w:cs="Times New Roman"/>
+          <w:sz w:val="28"/>
+          <w:szCs w:val="28"/>
+          <w:lang w:val="en-US"/>
+        </w:rPr>
+      </w:pPr>
+    </w:p>
+    <w:p>
+      <w:pPr>
+        <w:rPr>
+          <w:rFonts w:ascii="Times New Roman" w:hAnsi="Times New Roman" w:cs="Times New Roman"/>
+          <w:sz w:val="28"/>
+          <w:szCs w:val="28"/>
+          <w:lang w:val="en-US"/>
+        </w:rPr>
+      </w:pPr>
+    </w:p>
+    <w:p>
+      <w:pPr>
+        <w:rPr>
+          <w:rFonts w:ascii="Times New Roman" w:hAnsi="Times New Roman" w:cs="Times New Roman"/>
+          <w:sz w:val="28"/>
+          <w:szCs w:val="28"/>
+          <w:lang w:val="en-US"/>
+        </w:rPr>
+      </w:pPr>
+    </w:p>
+    <w:p>
+      <w:pPr>
+        <w:rPr>
+          <w:rFonts w:ascii="Times New Roman" w:hAnsi="Times New Roman" w:cs="Times New Roman"/>
+          <w:sz w:val="28"/>
+          <w:szCs w:val="28"/>
+        </w:rPr>
+      </w:pPr>
+      <w:r>
+        <w:rPr>
+          <w:rFonts w:ascii="Times New Roman" w:hAnsi="Times New Roman" w:cs="Times New Roman"/>
+          <w:sz w:val="28"/>
+          <w:szCs w:val="28"/>
+        </w:rPr>
+        <w:lastRenderedPageBreak/>
+        <w:t xml:space="preserve">Un’altra funzionalità a cui si punta è l’inversa di quella appena descritta: il </w:t>
+      </w:r>
+      <w:r>
+        <w:rPr>
+          <w:rFonts w:ascii="Times New Roman" w:hAnsi="Times New Roman" w:cs="Times New Roman"/>
+          <w:b/>
+          <w:bCs/>
+          <w:i/>
+          <w:iCs/>
+          <w:sz w:val="28"/>
+          <w:szCs w:val="28"/>
+        </w:rPr>
+        <w:t>text to speech (TTS)</w:t>
+      </w:r>
+      <w:r>
+        <w:rPr>
+          <w:rFonts w:ascii="Times New Roman" w:hAnsi="Times New Roman" w:cs="Times New Roman"/>
+          <w:sz w:val="28"/>
+          <w:szCs w:val="28"/>
+        </w:rPr>
+        <w:t xml:space="preserve">. </w:t>
+      </w:r>
+    </w:p>
+    <w:p>
+      <w:pPr>
+        <w:rPr>
+          <w:rFonts w:ascii="Times New Roman" w:hAnsi="Times New Roman" w:cs="Times New Roman"/>
+          <w:sz w:val="28"/>
+          <w:szCs w:val="28"/>
+        </w:rPr>
+      </w:pPr>
+    </w:p>
+    <w:p>
+      <w:pPr>
+        <w:rPr>
+          <w:rFonts w:ascii="Times New Roman" w:hAnsi="Times New Roman" w:cs="Times New Roman"/>
+          <w:sz w:val="28"/>
+          <w:szCs w:val="28"/>
+        </w:rPr>
+      </w:pPr>
+      <w:r>
+        <w:rPr>
+          <w:rFonts w:ascii="Times New Roman" w:hAnsi="Times New Roman" w:cs="Times New Roman"/>
+          <w:sz w:val="28"/>
+          <w:szCs w:val="28"/>
+        </w:rPr>
+        <w:t>Questa funzione è molto interessante, renderebbe OrientaBot simile agli assistenti digitali con cui interagiamo ogni giorno, come Alexa, Google Home o Siri.</w:t>
+      </w:r>
+    </w:p>
+    <w:p>
+      <w:pPr>
+        <w:rPr>
+          <w:rFonts w:ascii="Times New Roman" w:hAnsi="Times New Roman" w:cs="Times New Roman"/>
+          <w:sz w:val="28"/>
+          <w:szCs w:val="28"/>
+        </w:rPr>
+      </w:pPr>
+    </w:p>
+    <w:p>
+      <w:pPr>
+        <w:rPr>
+          <w:rFonts w:ascii="Times New Roman" w:hAnsi="Times New Roman" w:cs="Times New Roman"/>
+          <w:sz w:val="28"/>
+          <w:szCs w:val="28"/>
+        </w:rPr>
+      </w:pPr>
+      <w:r>
+        <w:rPr>
+          <w:rFonts w:ascii="Times New Roman" w:hAnsi="Times New Roman" w:cs="Times New Roman"/>
+          <w:sz w:val="28"/>
+          <w:szCs w:val="28"/>
+        </w:rPr>
+        <w:t>Il TTS aumenterebbe il piacere di utilizzo del chatbot, rendendo l’esperienza ancora più moderna e affascinante.</w:t>
+      </w:r>
+    </w:p>
+    <w:p>
+      <w:pPr>
+        <w:rPr>
+          <w:rFonts w:ascii="Times New Roman" w:hAnsi="Times New Roman" w:cs="Times New Roman"/>
+          <w:sz w:val="28"/>
+          <w:szCs w:val="28"/>
+        </w:rPr>
+      </w:pPr>
+    </w:p>
+    <w:p>
+      <w:pPr>
+        <w:rPr>
+          <w:rFonts w:ascii="Times New Roman" w:hAnsi="Times New Roman" w:cs="Times New Roman"/>
+          <w:sz w:val="28"/>
+          <w:szCs w:val="28"/>
+        </w:rPr>
+      </w:pPr>
+      <w:r>
+        <w:rPr>
+          <w:rFonts w:ascii="Times New Roman" w:hAnsi="Times New Roman" w:cs="Times New Roman"/>
+          <w:sz w:val="28"/>
+          <w:szCs w:val="28"/>
+        </w:rPr>
+        <w:t>L’idea è quella di fornire OrientaBot con un set di voci reali, in modo da far familiarizzare l’utente con il chatbot.</w:t>
+      </w:r>
+    </w:p>
+    <w:p>
+      <w:pPr>
+        <w:rPr>
+          <w:rFonts w:ascii="Times New Roman" w:hAnsi="Times New Roman" w:cs="Times New Roman"/>
+          <w:sz w:val="28"/>
+          <w:szCs w:val="28"/>
+        </w:rPr>
+      </w:pPr>
+    </w:p>
+    <w:p>
+      <w:pPr>
+        <w:rPr>
+          <w:rFonts w:ascii="Times New Roman" w:hAnsi="Times New Roman" w:cs="Times New Roman"/>
+          <w:sz w:val="28"/>
+          <w:szCs w:val="28"/>
+        </w:rPr>
+      </w:pPr>
+    </w:p>
+    <w:p>
+      <w:pPr>
+        <w:rPr>
+          <w:rFonts w:ascii="Times New Roman" w:hAnsi="Times New Roman" w:cs="Times New Roman"/>
+          <w:sz w:val="28"/>
+          <w:szCs w:val="28"/>
+        </w:rPr>
+      </w:pPr>
+    </w:p>
+    <w:p>
+      <w:pPr>
+        <w:rPr>
+          <w:rFonts w:ascii="Times New Roman" w:hAnsi="Times New Roman" w:cs="Times New Roman"/>
+          <w:sz w:val="28"/>
+          <w:szCs w:val="28"/>
+        </w:rPr>
+      </w:pPr>
+      <w:r>
+        <w:rPr>
+          <w:rFonts w:ascii="Times New Roman" w:hAnsi="Times New Roman" w:cs="Times New Roman"/>
+          <w:sz w:val="28"/>
+          <w:szCs w:val="28"/>
+        </w:rPr>
+        <w:t xml:space="preserve">OrientaBot nasce per supportare gli studenti universitari, immaginiamo OrientaBot in un sistema </w:t>
+      </w:r>
+      <w:r>
+        <w:rPr>
+          <w:rFonts w:ascii="Times New Roman" w:hAnsi="Times New Roman" w:cs="Times New Roman"/>
+          <w:i/>
+          <w:iCs/>
+          <w:sz w:val="28"/>
+          <w:szCs w:val="28"/>
+        </w:rPr>
+        <w:t>embedded</w:t>
+      </w:r>
+      <w:r>
+        <w:rPr>
+          <w:rFonts w:ascii="Times New Roman" w:hAnsi="Times New Roman" w:cs="Times New Roman"/>
+          <w:sz w:val="28"/>
+          <w:szCs w:val="28"/>
+        </w:rPr>
+        <w:t xml:space="preserve"> nei corridoi dell’Università: sarebbe accessibile a tutti in un qualsiasi momento, evitando di utilizzare dispositivi personali e scaricare l’applicazione. </w:t>
+      </w:r>
+    </w:p>
+    <w:p>
+      <w:pPr>
+        <w:rPr>
+          <w:rFonts w:ascii="Times New Roman" w:hAnsi="Times New Roman" w:cs="Times New Roman"/>
+          <w:sz w:val="28"/>
+          <w:szCs w:val="28"/>
+        </w:rPr>
+      </w:pPr>
+    </w:p>
+    <w:p>
+      <w:pPr>
+        <w:rPr>
+          <w:rFonts w:ascii="Times New Roman" w:hAnsi="Times New Roman" w:cs="Times New Roman"/>
+          <w:sz w:val="28"/>
+          <w:szCs w:val="28"/>
+        </w:rPr>
+      </w:pPr>
+      <w:r>
+        <w:rPr>
+          <w:rFonts w:ascii="Times New Roman" w:hAnsi="Times New Roman" w:cs="Times New Roman"/>
+          <w:sz w:val="28"/>
+          <w:szCs w:val="28"/>
+        </w:rPr>
+        <w:t xml:space="preserve">Questo sviluppo renderebbe il chatbot unico, qualcosa che puoi trovare solamente se sei in Università, rafforzando il branding dell’Ateneo e migliorando l’esperienza universitaria di tutti. </w:t>
+      </w:r>
+    </w:p>
+    <w:p>
+      <w:pPr>
+        <w:rPr>
+          <w:rFonts w:ascii="Times New Roman" w:hAnsi="Times New Roman" w:cs="Times New Roman"/>
+          <w:sz w:val="28"/>
+          <w:szCs w:val="28"/>
+        </w:rPr>
+      </w:pPr>
+    </w:p>
+    <w:p>
+      <w:pPr>
+        <w:rPr>
+          <w:rFonts w:ascii="Times New Roman" w:hAnsi="Times New Roman" w:cs="Times New Roman"/>
+          <w:sz w:val="28"/>
+          <w:szCs w:val="28"/>
+        </w:rPr>
+      </w:pPr>
+    </w:p>
+    <w:p>
+      <w:pPr>
+        <w:keepNext/>
+        <w:jc w:val="center"/>
+      </w:pPr>
+      <w:r>
+        <w:rPr>
+          <w:rFonts w:ascii="Times New Roman" w:hAnsi="Times New Roman" w:cs="Times New Roman"/>
+          <w:noProof/>
+          <w:sz w:val="28"/>
+          <w:szCs w:val="28"/>
+        </w:rPr>
+        <w:drawing>
+          <wp:inline distT="0" distB="0" distL="0" distR="0" wp14:anchorId="588F37AD" wp14:editId="2F197BA1">
+            <wp:extent cx="3495675" cy="3328717"/>
+            <wp:effectExtent l="0" t="0" r="0" b="0"/>
+            <wp:docPr id="45" name="Immagine 45" descr="Immagine che contiene testo&#10;&#10;Descrizione generata automaticamente"/>
+            <wp:cNvGraphicFramePr>
+              <a:graphicFrameLocks xmlns:a="http://schemas.openxmlformats.org/drawingml/2006/main" noChangeAspect="1"/>
+            </wp:cNvGraphicFramePr>
+            <a:graphic xmlns:a="http://schemas.openxmlformats.org/drawingml/2006/main">
+              <a:graphicData uri="http://schemas.openxmlformats.org/drawingml/2006/picture">
+                <pic:pic xmlns:pic="http://schemas.openxmlformats.org/drawingml/2006/picture">
+                  <pic:nvPicPr>
+                    <pic:cNvPr id="45" name="Immagine 45" descr="Immagine che contiene testo&#10;&#10;Descrizione generata automaticamente"/>
+                    <pic:cNvPicPr/>
+                  </pic:nvPicPr>
+                  <pic:blipFill rotWithShape="1">
+                    <a:blip r:embed="rId56">
+                      <a:extLst>
+                        <a:ext uri="{28A0092B-C50C-407E-A947-70E740481C1C}">
+                          <a14:useLocalDpi xmlns:a14="http://schemas.microsoft.com/office/drawing/2010/main" val="0"/>
+                        </a:ext>
+                      </a:extLst>
+                    </a:blip>
+                    <a:srcRect l="15600" t="18401" r="17400" b="17800"/>
+                    <a:stretch/>
+                  </pic:blipFill>
+                  <pic:spPr bwMode="auto">
+                    <a:xfrm>
+                      <a:off x="0" y="0"/>
+                      <a:ext cx="3510129" cy="3342480"/>
+                    </a:xfrm>
+                    <a:prstGeom prst="rect">
+                      <a:avLst/>
+                    </a:prstGeom>
+                    <a:ln>
+                      <a:noFill/>
+                    </a:ln>
+                    <a:extLst>
+                      <a:ext uri="{53640926-AAD7-44D8-BBD7-CCE9431645EC}">
+                        <a14:shadowObscured xmlns:a14="http://schemas.microsoft.com/office/drawing/2010/main"/>
+                      </a:ext>
+                    </a:extLst>
+                  </pic:spPr>
+                </pic:pic>
+              </a:graphicData>
+            </a:graphic>
+          </wp:inline>
+        </w:drawing>
+      </w:r>
+    </w:p>
+    <w:p>
+      <w:pPr>
+        <w:pStyle w:val="Didascalia"/>
+        <w:jc w:val="center"/>
+        <w:rPr>
+          <w:i w:val="0"/>
+          <w:iCs w:val="0"/>
+          <w:sz w:val="22"/>
+          <w:szCs w:val="22"/>
+        </w:rPr>
+      </w:pPr>
+      <w:r>
+        <w:rPr>
+          <w:sz w:val="22"/>
+          <w:szCs w:val="22"/>
+        </w:rPr>
+        <w:t xml:space="preserve">Figura </w:t>
+      </w:r>
+      <w:r>
+        <w:rPr>
+          <w:sz w:val="22"/>
+          <w:szCs w:val="22"/>
+        </w:rPr>
+        <w:fldChar w:fldCharType="begin"/>
+      </w:r>
+      <w:r>
+        <w:rPr>
+          <w:sz w:val="22"/>
+          <w:szCs w:val="22"/>
+        </w:rPr>
+        <w:instrText xml:space="preserve"> SEQ Figura \* ARABIC </w:instrText>
+      </w:r>
+      <w:r>
+        <w:rPr>
+          <w:sz w:val="22"/>
+          <w:szCs w:val="22"/>
+        </w:rPr>
+        <w:fldChar w:fldCharType="separate"/>
+      </w:r>
+      <w:r>
+        <w:rPr>
+          <w:noProof/>
+          <w:sz w:val="22"/>
+          <w:szCs w:val="22"/>
+        </w:rPr>
+        <w:t>42</w:t>
+      </w:r>
+      <w:r>
+        <w:rPr>
+          <w:sz w:val="22"/>
+          <w:szCs w:val="22"/>
+        </w:rPr>
+        <w:fldChar w:fldCharType="end"/>
+      </w:r>
+      <w:r>
+        <w:rPr>
+          <w:sz w:val="22"/>
+          <w:szCs w:val="22"/>
+        </w:rPr>
+        <w:t xml:space="preserve"> - </w:t>
+      </w:r>
+      <w:r>
+        <w:rPr>
+          <w:i w:val="0"/>
+          <w:iCs w:val="0"/>
+          <w:sz w:val="22"/>
+          <w:szCs w:val="22"/>
+        </w:rPr>
+        <w:t>OrientaBot UNI</w:t>
+      </w:r>
+    </w:p>
+    <w:p/>
     <w:sectPr>
-      <w:footerReference w:type="even" r:id="rId49"/>
-      <w:footerReference w:type="default" r:id="rId50"/>
+      <w:footerReference w:type="even" r:id="rId57"/>
+      <w:footerReference w:type="default" r:id="rId58"/>
       <w:pgSz w:w="11900" w:h="16840"/>
       <w:pgMar w:top="1418" w:right="1418" w:bottom="1418" w:left="1418" w:header="709" w:footer="709" w:gutter="284"/>
       <w:pgNumType w:start="0"/>
@@ -29117,6 +35005,95 @@
     </w:lvl>
   </w:abstractNum>
   <w:abstractNum w:abstractNumId="10" w15:restartNumberingAfterBreak="0">
+    <w:nsid w:val="25212B3A"/>
+    <w:multiLevelType w:val="hybridMultilevel"/>
+    <w:tmpl w:val="53E6371E"/>
+    <w:lvl w:ilvl="0" w:tplc="04100019">
+      <w:start w:val="1"/>
+      <w:numFmt w:val="lowerLetter"/>
+      <w:lvlText w:val="%1."/>
+      <w:lvlJc w:val="left"/>
+      <w:pPr>
+        <w:ind w:left="720" w:hanging="360"/>
+      </w:pPr>
+      <w:rPr>
+        <w:rFonts w:hint="default"/>
+      </w:rPr>
+    </w:lvl>
+    <w:lvl w:ilvl="1" w:tplc="04100019" w:tentative="1">
+      <w:start w:val="1"/>
+      <w:numFmt w:val="lowerLetter"/>
+      <w:lvlText w:val="%2."/>
+      <w:lvlJc w:val="left"/>
+      <w:pPr>
+        <w:ind w:left="1440" w:hanging="360"/>
+      </w:pPr>
+    </w:lvl>
+    <w:lvl w:ilvl="2" w:tplc="0410001B" w:tentative="1">
+      <w:start w:val="1"/>
+      <w:numFmt w:val="lowerRoman"/>
+      <w:lvlText w:val="%3."/>
+      <w:lvlJc w:val="right"/>
+      <w:pPr>
+        <w:ind w:left="2160" w:hanging="180"/>
+      </w:pPr>
+    </w:lvl>
+    <w:lvl w:ilvl="3" w:tplc="0410000F" w:tentative="1">
+      <w:start w:val="1"/>
+      <w:numFmt w:val="decimal"/>
+      <w:lvlText w:val="%4."/>
+      <w:lvlJc w:val="left"/>
+      <w:pPr>
+        <w:ind w:left="2880" w:hanging="360"/>
+      </w:pPr>
+    </w:lvl>
+    <w:lvl w:ilvl="4" w:tplc="04100019" w:tentative="1">
+      <w:start w:val="1"/>
+      <w:numFmt w:val="lowerLetter"/>
+      <w:lvlText w:val="%5."/>
+      <w:lvlJc w:val="left"/>
+      <w:pPr>
+        <w:ind w:left="3600" w:hanging="360"/>
+      </w:pPr>
+    </w:lvl>
+    <w:lvl w:ilvl="5" w:tplc="0410001B" w:tentative="1">
+      <w:start w:val="1"/>
+      <w:numFmt w:val="lowerRoman"/>
+      <w:lvlText w:val="%6."/>
+      <w:lvlJc w:val="right"/>
+      <w:pPr>
+        <w:ind w:left="4320" w:hanging="180"/>
+      </w:pPr>
+    </w:lvl>
+    <w:lvl w:ilvl="6" w:tplc="0410000F" w:tentative="1">
+      <w:start w:val="1"/>
+      <w:numFmt w:val="decimal"/>
+      <w:lvlText w:val="%7."/>
+      <w:lvlJc w:val="left"/>
+      <w:pPr>
+        <w:ind w:left="5040" w:hanging="360"/>
+      </w:pPr>
+    </w:lvl>
+    <w:lvl w:ilvl="7" w:tplc="04100019" w:tentative="1">
+      <w:start w:val="1"/>
+      <w:numFmt w:val="lowerLetter"/>
+      <w:lvlText w:val="%8."/>
+      <w:lvlJc w:val="left"/>
+      <w:pPr>
+        <w:ind w:left="5760" w:hanging="360"/>
+      </w:pPr>
+    </w:lvl>
+    <w:lvl w:ilvl="8" w:tplc="0410001B" w:tentative="1">
+      <w:start w:val="1"/>
+      <w:numFmt w:val="lowerRoman"/>
+      <w:lvlText w:val="%9."/>
+      <w:lvlJc w:val="right"/>
+      <w:pPr>
+        <w:ind w:left="6480" w:hanging="180"/>
+      </w:pPr>
+    </w:lvl>
+  </w:abstractNum>
+  <w:abstractNum w:abstractNumId="11" w15:restartNumberingAfterBreak="0">
     <w:nsid w:val="2B9666A6"/>
     <w:multiLevelType w:val="hybridMultilevel"/>
     <w:tmpl w:val="5A2A6642"/>
@@ -29229,7 +35206,7 @@
       </w:rPr>
     </w:lvl>
   </w:abstractNum>
-  <w:abstractNum w:abstractNumId="11" w15:restartNumberingAfterBreak="0">
+  <w:abstractNum w:abstractNumId="12" w15:restartNumberingAfterBreak="0">
     <w:nsid w:val="2EC16D52"/>
     <w:multiLevelType w:val="hybridMultilevel"/>
     <w:tmpl w:val="AE4AD998"/>
@@ -29318,7 +35295,7 @@
       </w:pPr>
     </w:lvl>
   </w:abstractNum>
-  <w:abstractNum w:abstractNumId="12" w15:restartNumberingAfterBreak="0">
+  <w:abstractNum w:abstractNumId="13" w15:restartNumberingAfterBreak="0">
     <w:nsid w:val="2ECE6292"/>
     <w:multiLevelType w:val="hybridMultilevel"/>
     <w:tmpl w:val="5030C0F4"/>
@@ -29407,7 +35384,7 @@
       </w:pPr>
     </w:lvl>
   </w:abstractNum>
-  <w:abstractNum w:abstractNumId="13" w15:restartNumberingAfterBreak="0">
+  <w:abstractNum w:abstractNumId="14" w15:restartNumberingAfterBreak="0">
     <w:nsid w:val="2F5351A1"/>
     <w:multiLevelType w:val="hybridMultilevel"/>
     <w:tmpl w:val="8D00A166"/>
@@ -29520,7 +35497,7 @@
       </w:rPr>
     </w:lvl>
   </w:abstractNum>
-  <w:abstractNum w:abstractNumId="14" w15:restartNumberingAfterBreak="0">
+  <w:abstractNum w:abstractNumId="15" w15:restartNumberingAfterBreak="0">
     <w:nsid w:val="38362E9A"/>
     <w:multiLevelType w:val="hybridMultilevel"/>
     <w:tmpl w:val="19D8C794"/>
@@ -29609,7 +35586,7 @@
       </w:pPr>
     </w:lvl>
   </w:abstractNum>
-  <w:abstractNum w:abstractNumId="15" w15:restartNumberingAfterBreak="0">
+  <w:abstractNum w:abstractNumId="16" w15:restartNumberingAfterBreak="0">
     <w:nsid w:val="44064F27"/>
     <w:multiLevelType w:val="hybridMultilevel"/>
     <w:tmpl w:val="AC98EA30"/>
@@ -29722,7 +35699,7 @@
       </w:rPr>
     </w:lvl>
   </w:abstractNum>
-  <w:abstractNum w:abstractNumId="16" w15:restartNumberingAfterBreak="0">
+  <w:abstractNum w:abstractNumId="17" w15:restartNumberingAfterBreak="0">
     <w:nsid w:val="45ED6447"/>
     <w:multiLevelType w:val="multilevel"/>
     <w:tmpl w:val="78B41AF2"/>
@@ -29835,7 +35812,7 @@
       </w:pPr>
     </w:lvl>
   </w:abstractNum>
-  <w:abstractNum w:abstractNumId="17" w15:restartNumberingAfterBreak="0">
+  <w:abstractNum w:abstractNumId="18" w15:restartNumberingAfterBreak="0">
     <w:nsid w:val="595026CF"/>
     <w:multiLevelType w:val="hybridMultilevel"/>
     <w:tmpl w:val="6344B904"/>
@@ -29924,7 +35901,7 @@
       </w:pPr>
     </w:lvl>
   </w:abstractNum>
-  <w:abstractNum w:abstractNumId="18" w15:restartNumberingAfterBreak="0">
+  <w:abstractNum w:abstractNumId="19" w15:restartNumberingAfterBreak="0">
     <w:nsid w:val="5E343735"/>
     <w:multiLevelType w:val="multilevel"/>
     <w:tmpl w:val="17209D12"/>
@@ -30045,7 +36022,7 @@
       </w:rPr>
     </w:lvl>
   </w:abstractNum>
-  <w:abstractNum w:abstractNumId="19" w15:restartNumberingAfterBreak="0">
+  <w:abstractNum w:abstractNumId="20" w15:restartNumberingAfterBreak="0">
     <w:nsid w:val="5E762FEB"/>
     <w:multiLevelType w:val="hybridMultilevel"/>
     <w:tmpl w:val="1CA2CDA6"/>
@@ -30136,7 +36113,7 @@
       </w:pPr>
     </w:lvl>
   </w:abstractNum>
-  <w:abstractNum w:abstractNumId="20" w15:restartNumberingAfterBreak="0">
+  <w:abstractNum w:abstractNumId="21" w15:restartNumberingAfterBreak="0">
     <w:nsid w:val="600C72EE"/>
     <w:multiLevelType w:val="hybridMultilevel"/>
     <w:tmpl w:val="90E87E16"/>
@@ -30249,7 +36226,7 @@
       </w:rPr>
     </w:lvl>
   </w:abstractNum>
-  <w:abstractNum w:abstractNumId="21" w15:restartNumberingAfterBreak="0">
+  <w:abstractNum w:abstractNumId="22" w15:restartNumberingAfterBreak="0">
     <w:nsid w:val="77A67EE1"/>
     <w:multiLevelType w:val="hybridMultilevel"/>
     <w:tmpl w:val="F7F61FF4"/>
@@ -30338,11 +36315,11 @@
       </w:pPr>
     </w:lvl>
   </w:abstractNum>
-  <w:abstractNum w:abstractNumId="22" w15:restartNumberingAfterBreak="0">
-    <w:nsid w:val="7D422597"/>
+  <w:abstractNum w:abstractNumId="23" w15:restartNumberingAfterBreak="0">
+    <w:nsid w:val="7A381393"/>
     <w:multiLevelType w:val="hybridMultilevel"/>
-    <w:tmpl w:val="E62E3970"/>
-    <w:lvl w:ilvl="0" w:tplc="03DA28CE">
+    <w:tmpl w:val="9F90FED6"/>
+    <w:lvl w:ilvl="0" w:tplc="801C446E">
       <w:start w:val="1"/>
       <w:numFmt w:val="bullet"/>
       <w:lvlText w:val=""/>
@@ -30451,32 +36428,145 @@
       </w:rPr>
     </w:lvl>
   </w:abstractNum>
+  <w:abstractNum w:abstractNumId="24" w15:restartNumberingAfterBreak="0">
+    <w:nsid w:val="7D422597"/>
+    <w:multiLevelType w:val="hybridMultilevel"/>
+    <w:tmpl w:val="E62E3970"/>
+    <w:lvl w:ilvl="0" w:tplc="03DA28CE">
+      <w:start w:val="1"/>
+      <w:numFmt w:val="bullet"/>
+      <w:lvlText w:val=""/>
+      <w:lvlJc w:val="left"/>
+      <w:pPr>
+        <w:ind w:left="720" w:hanging="360"/>
+      </w:pPr>
+      <w:rPr>
+        <w:rFonts w:ascii="Symbol" w:eastAsiaTheme="minorHAnsi" w:hAnsi="Symbol" w:cstheme="minorBidi" w:hint="default"/>
+      </w:rPr>
+    </w:lvl>
+    <w:lvl w:ilvl="1" w:tplc="04100003" w:tentative="1">
+      <w:start w:val="1"/>
+      <w:numFmt w:val="bullet"/>
+      <w:lvlText w:val="o"/>
+      <w:lvlJc w:val="left"/>
+      <w:pPr>
+        <w:ind w:left="1440" w:hanging="360"/>
+      </w:pPr>
+      <w:rPr>
+        <w:rFonts w:ascii="Courier New" w:hAnsi="Courier New" w:cs="Courier New" w:hint="default"/>
+      </w:rPr>
+    </w:lvl>
+    <w:lvl w:ilvl="2" w:tplc="04100005" w:tentative="1">
+      <w:start w:val="1"/>
+      <w:numFmt w:val="bullet"/>
+      <w:lvlText w:val=""/>
+      <w:lvlJc w:val="left"/>
+      <w:pPr>
+        <w:ind w:left="2160" w:hanging="360"/>
+      </w:pPr>
+      <w:rPr>
+        <w:rFonts w:ascii="Wingdings" w:hAnsi="Wingdings" w:hint="default"/>
+      </w:rPr>
+    </w:lvl>
+    <w:lvl w:ilvl="3" w:tplc="04100001" w:tentative="1">
+      <w:start w:val="1"/>
+      <w:numFmt w:val="bullet"/>
+      <w:lvlText w:val=""/>
+      <w:lvlJc w:val="left"/>
+      <w:pPr>
+        <w:ind w:left="2880" w:hanging="360"/>
+      </w:pPr>
+      <w:rPr>
+        <w:rFonts w:ascii="Symbol" w:hAnsi="Symbol" w:hint="default"/>
+      </w:rPr>
+    </w:lvl>
+    <w:lvl w:ilvl="4" w:tplc="04100003" w:tentative="1">
+      <w:start w:val="1"/>
+      <w:numFmt w:val="bullet"/>
+      <w:lvlText w:val="o"/>
+      <w:lvlJc w:val="left"/>
+      <w:pPr>
+        <w:ind w:left="3600" w:hanging="360"/>
+      </w:pPr>
+      <w:rPr>
+        <w:rFonts w:ascii="Courier New" w:hAnsi="Courier New" w:cs="Courier New" w:hint="default"/>
+      </w:rPr>
+    </w:lvl>
+    <w:lvl w:ilvl="5" w:tplc="04100005" w:tentative="1">
+      <w:start w:val="1"/>
+      <w:numFmt w:val="bullet"/>
+      <w:lvlText w:val=""/>
+      <w:lvlJc w:val="left"/>
+      <w:pPr>
+        <w:ind w:left="4320" w:hanging="360"/>
+      </w:pPr>
+      <w:rPr>
+        <w:rFonts w:ascii="Wingdings" w:hAnsi="Wingdings" w:hint="default"/>
+      </w:rPr>
+    </w:lvl>
+    <w:lvl w:ilvl="6" w:tplc="04100001" w:tentative="1">
+      <w:start w:val="1"/>
+      <w:numFmt w:val="bullet"/>
+      <w:lvlText w:val=""/>
+      <w:lvlJc w:val="left"/>
+      <w:pPr>
+        <w:ind w:left="5040" w:hanging="360"/>
+      </w:pPr>
+      <w:rPr>
+        <w:rFonts w:ascii="Symbol" w:hAnsi="Symbol" w:hint="default"/>
+      </w:rPr>
+    </w:lvl>
+    <w:lvl w:ilvl="7" w:tplc="04100003" w:tentative="1">
+      <w:start w:val="1"/>
+      <w:numFmt w:val="bullet"/>
+      <w:lvlText w:val="o"/>
+      <w:lvlJc w:val="left"/>
+      <w:pPr>
+        <w:ind w:left="5760" w:hanging="360"/>
+      </w:pPr>
+      <w:rPr>
+        <w:rFonts w:ascii="Courier New" w:hAnsi="Courier New" w:cs="Courier New" w:hint="default"/>
+      </w:rPr>
+    </w:lvl>
+    <w:lvl w:ilvl="8" w:tplc="04100005" w:tentative="1">
+      <w:start w:val="1"/>
+      <w:numFmt w:val="bullet"/>
+      <w:lvlText w:val=""/>
+      <w:lvlJc w:val="left"/>
+      <w:pPr>
+        <w:ind w:left="6480" w:hanging="360"/>
+      </w:pPr>
+      <w:rPr>
+        <w:rFonts w:ascii="Wingdings" w:hAnsi="Wingdings" w:hint="default"/>
+      </w:rPr>
+    </w:lvl>
+  </w:abstractNum>
   <w:num w:numId="1" w16cid:durableId="447892455">
-    <w:abstractNumId w:val="10"/>
+    <w:abstractNumId w:val="11"/>
   </w:num>
   <w:num w:numId="2" w16cid:durableId="1507403091">
     <w:abstractNumId w:val="4"/>
   </w:num>
   <w:num w:numId="3" w16cid:durableId="831289829">
-    <w:abstractNumId w:val="14"/>
+    <w:abstractNumId w:val="15"/>
   </w:num>
   <w:num w:numId="4" w16cid:durableId="72630896">
-    <w:abstractNumId w:val="18"/>
+    <w:abstractNumId w:val="19"/>
   </w:num>
   <w:num w:numId="5" w16cid:durableId="1692342600">
-    <w:abstractNumId w:val="22"/>
+    <w:abstractNumId w:val="24"/>
   </w:num>
   <w:num w:numId="6" w16cid:durableId="1306859590">
-    <w:abstractNumId w:val="20"/>
+    <w:abstractNumId w:val="21"/>
   </w:num>
   <w:num w:numId="7" w16cid:durableId="1352877689">
     <w:abstractNumId w:val="6"/>
   </w:num>
   <w:num w:numId="8" w16cid:durableId="85661758">
-    <w:abstractNumId w:val="13"/>
+    <w:abstractNumId w:val="14"/>
   </w:num>
   <w:num w:numId="9" w16cid:durableId="728265757">
-    <w:abstractNumId w:val="16"/>
+    <w:abstractNumId w:val="17"/>
   </w:num>
   <w:num w:numId="10" w16cid:durableId="583495217">
     <w:abstractNumId w:val="7"/>
@@ -30485,16 +36575,16 @@
     <w:abstractNumId w:val="2"/>
   </w:num>
   <w:num w:numId="12" w16cid:durableId="1628199718">
-    <w:abstractNumId w:val="12"/>
+    <w:abstractNumId w:val="13"/>
   </w:num>
   <w:num w:numId="13" w16cid:durableId="1929118923">
     <w:abstractNumId w:val="0"/>
   </w:num>
   <w:num w:numId="14" w16cid:durableId="306979979">
-    <w:abstractNumId w:val="15"/>
+    <w:abstractNumId w:val="16"/>
   </w:num>
   <w:num w:numId="15" w16cid:durableId="1865291352">
-    <w:abstractNumId w:val="19"/>
+    <w:abstractNumId w:val="20"/>
   </w:num>
   <w:num w:numId="16" w16cid:durableId="629166825">
     <w:abstractNumId w:val="1"/>
@@ -30506,19 +36596,25 @@
     <w:abstractNumId w:val="3"/>
   </w:num>
   <w:num w:numId="19" w16cid:durableId="246237264">
-    <w:abstractNumId w:val="21"/>
+    <w:abstractNumId w:val="22"/>
   </w:num>
   <w:num w:numId="20" w16cid:durableId="1093864637">
     <w:abstractNumId w:val="8"/>
   </w:num>
   <w:num w:numId="21" w16cid:durableId="967472170">
-    <w:abstractNumId w:val="17"/>
+    <w:abstractNumId w:val="18"/>
   </w:num>
   <w:num w:numId="22" w16cid:durableId="603080063">
-    <w:abstractNumId w:val="11"/>
+    <w:abstractNumId w:val="12"/>
   </w:num>
   <w:num w:numId="23" w16cid:durableId="22941567">
     <w:abstractNumId w:val="5"/>
+  </w:num>
+  <w:num w:numId="24" w16cid:durableId="1601642128">
+    <w:abstractNumId w:val="10"/>
+  </w:num>
+  <w:num w:numId="25" w16cid:durableId="5332399">
+    <w:abstractNumId w:val="23"/>
   </w:num>
 </w:numbering>
 </file>
@@ -31477,6 +37573,16 @@
       <w:vertAlign w:val="superscript"/>
     </w:rPr>
   </w:style>
+  <w:style w:type="character" w:styleId="Testosegnaposto">
+    <w:name w:val="Placeholder Text"/>
+    <w:basedOn w:val="Carpredefinitoparagrafo"/>
+    <w:uiPriority w:val="99"/>
+    <w:semiHidden/>
+    <w:rsid w:val="00264E31"/>
+    <w:rPr>
+      <w:color w:val="808080"/>
+    </w:rPr>
+  </w:style>
 </w:styles>
 </file>
 

--- a/Tesi.docx
+++ b/Tesi.docx
@@ -1066,7 +1066,7 @@
                 <w:noProof/>
                 <w:webHidden/>
               </w:rPr>
-              <w:t>8</w:t>
+              <w:t>11</w:t>
             </w:r>
             <w:r>
               <w:rPr>
@@ -1145,7 +1145,7 @@
                 <w:noProof/>
                 <w:webHidden/>
               </w:rPr>
-              <w:t>9</w:t>
+              <w:t>12</w:t>
             </w:r>
             <w:r>
               <w:rPr>
@@ -1224,7 +1224,7 @@
                 <w:noProof/>
                 <w:webHidden/>
               </w:rPr>
-              <w:t>10</w:t>
+              <w:t>13</w:t>
             </w:r>
             <w:r>
               <w:rPr>
@@ -1335,7 +1335,7 @@
                 <w:sz w:val="28"/>
                 <w:szCs w:val="28"/>
               </w:rPr>
-              <w:t>12</w:t>
+              <w:t>15</w:t>
             </w:r>
             <w:r>
               <w:rPr>
@@ -1435,7 +1435,7 @@
                 <w:sz w:val="28"/>
                 <w:szCs w:val="28"/>
               </w:rPr>
-              <w:t>19</w:t>
+              <w:t>24</w:t>
             </w:r>
             <w:r>
               <w:rPr>
@@ -1516,7 +1516,7 @@
                 <w:noProof/>
                 <w:webHidden/>
               </w:rPr>
-              <w:t>19</w:t>
+              <w:t>24</w:t>
             </w:r>
             <w:r>
               <w:rPr>
@@ -1595,7 +1595,7 @@
                 <w:noProof/>
                 <w:webHidden/>
               </w:rPr>
-              <w:t>20</w:t>
+              <w:t>25</w:t>
             </w:r>
             <w:r>
               <w:rPr>
@@ -1674,7 +1674,7 @@
                 <w:noProof/>
                 <w:webHidden/>
               </w:rPr>
-              <w:t>22</w:t>
+              <w:t>27</w:t>
             </w:r>
             <w:r>
               <w:rPr>
@@ -1772,7 +1772,7 @@
                 <w:sz w:val="28"/>
                 <w:szCs w:val="28"/>
               </w:rPr>
-              <w:t>23</w:t>
+              <w:t>28</w:t>
             </w:r>
             <w:r>
               <w:rPr>
@@ -1853,7 +1853,7 @@
                 <w:noProof/>
                 <w:webHidden/>
               </w:rPr>
-              <w:t>24</w:t>
+              <w:t>29</w:t>
             </w:r>
             <w:r>
               <w:rPr>
@@ -1965,7 +1965,7 @@
                 <w:sz w:val="28"/>
                 <w:szCs w:val="28"/>
               </w:rPr>
-              <w:t>25</w:t>
+              <w:t>30</w:t>
             </w:r>
             <w:r>
               <w:rPr>
@@ -2080,7 +2080,7 @@
                 <w:sz w:val="28"/>
                 <w:szCs w:val="28"/>
               </w:rPr>
-              <w:t>26</w:t>
+              <w:t>31</w:t>
             </w:r>
             <w:r>
               <w:rPr>
@@ -2195,7 +2195,7 @@
                 <w:sz w:val="28"/>
                 <w:szCs w:val="28"/>
               </w:rPr>
-              <w:t>27</w:t>
+              <w:t>32</w:t>
             </w:r>
             <w:r>
               <w:rPr>
@@ -2311,7 +2311,7 @@
                 <w:sz w:val="28"/>
                 <w:szCs w:val="28"/>
               </w:rPr>
-              <w:t>28</w:t>
+              <w:t>33</w:t>
             </w:r>
             <w:r>
               <w:rPr>
@@ -2413,7 +2413,7 @@
                 <w:sz w:val="28"/>
                 <w:szCs w:val="28"/>
               </w:rPr>
-              <w:t>30</w:t>
+              <w:t>35</w:t>
             </w:r>
             <w:r>
               <w:rPr>
@@ -2495,7 +2495,7 @@
                 <w:noProof/>
                 <w:webHidden/>
               </w:rPr>
-              <w:t>33</w:t>
+              <w:t>38</w:t>
             </w:r>
             <w:r>
               <w:rPr>
@@ -2593,7 +2593,7 @@
                 <w:sz w:val="28"/>
                 <w:szCs w:val="28"/>
               </w:rPr>
-              <w:t>36</w:t>
+              <w:t>48</w:t>
             </w:r>
             <w:r>
               <w:rPr>
@@ -2674,7 +2674,7 @@
                 <w:noProof/>
                 <w:webHidden/>
               </w:rPr>
-              <w:t>40</w:t>
+              <w:t>51</w:t>
             </w:r>
             <w:r>
               <w:rPr>
@@ -2753,7 +2753,7 @@
                 <w:noProof/>
                 <w:webHidden/>
               </w:rPr>
-              <w:t>42</w:t>
+              <w:t>54</w:t>
             </w:r>
             <w:r>
               <w:rPr>
@@ -3170,7 +3170,7 @@
             <w:sz w:val="32"/>
             <w:szCs w:val="32"/>
           </w:rPr>
-          <w:t>7</w:t>
+          <w:t>8</w:t>
         </w:r>
         <w:r>
           <w:rPr>
@@ -3293,7 +3293,7 @@
             <w:sz w:val="32"/>
             <w:szCs w:val="32"/>
           </w:rPr>
-          <w:t>9</w:t>
+          <w:t>12</w:t>
         </w:r>
         <w:r>
           <w:rPr>
@@ -3416,7 +3416,7 @@
             <w:sz w:val="32"/>
             <w:szCs w:val="32"/>
           </w:rPr>
-          <w:t>11</w:t>
+          <w:t>14</w:t>
         </w:r>
         <w:r>
           <w:rPr>
@@ -3539,7 +3539,7 @@
             <w:sz w:val="32"/>
             <w:szCs w:val="32"/>
           </w:rPr>
-          <w:t>13</w:t>
+          <w:t>16</w:t>
         </w:r>
         <w:r>
           <w:rPr>
@@ -3662,7 +3662,7 @@
             <w:sz w:val="32"/>
             <w:szCs w:val="32"/>
           </w:rPr>
-          <w:t>15</w:t>
+          <w:t>20</w:t>
         </w:r>
         <w:r>
           <w:rPr>
@@ -3786,7 +3786,7 @@
             <w:sz w:val="32"/>
             <w:szCs w:val="32"/>
           </w:rPr>
-          <w:t>16</w:t>
+          <w:t>21</w:t>
         </w:r>
         <w:r>
           <w:rPr>
@@ -3909,7 +3909,7 @@
             <w:sz w:val="32"/>
             <w:szCs w:val="32"/>
           </w:rPr>
-          <w:t>17</w:t>
+          <w:t>22</w:t>
         </w:r>
         <w:r>
           <w:rPr>
@@ -4032,7 +4032,7 @@
             <w:sz w:val="32"/>
             <w:szCs w:val="32"/>
           </w:rPr>
-          <w:t>17</w:t>
+          <w:t>22</w:t>
         </w:r>
         <w:r>
           <w:rPr>
@@ -4155,7 +4155,7 @@
             <w:sz w:val="32"/>
             <w:szCs w:val="32"/>
           </w:rPr>
-          <w:t>18</w:t>
+          <w:t>23</w:t>
         </w:r>
         <w:r>
           <w:rPr>
@@ -4278,7 +4278,7 @@
             <w:sz w:val="32"/>
             <w:szCs w:val="32"/>
           </w:rPr>
-          <w:t>21</w:t>
+          <w:t>26</w:t>
         </w:r>
         <w:r>
           <w:rPr>
@@ -4402,7 +4402,7 @@
             <w:sz w:val="32"/>
             <w:szCs w:val="32"/>
           </w:rPr>
-          <w:t>23</w:t>
+          <w:t>28</w:t>
         </w:r>
         <w:r>
           <w:rPr>
@@ -4526,7 +4526,7 @@
             <w:sz w:val="32"/>
             <w:szCs w:val="32"/>
           </w:rPr>
-          <w:t>24</w:t>
+          <w:t>29</w:t>
         </w:r>
         <w:r>
           <w:rPr>
@@ -4649,7 +4649,7 @@
             <w:sz w:val="32"/>
             <w:szCs w:val="32"/>
           </w:rPr>
-          <w:t>26</w:t>
+          <w:t>31</w:t>
         </w:r>
         <w:r>
           <w:rPr>
@@ -4772,7 +4772,7 @@
             <w:sz w:val="32"/>
             <w:szCs w:val="32"/>
           </w:rPr>
-          <w:t>27</w:t>
+          <w:t>32</w:t>
         </w:r>
         <w:r>
           <w:rPr>
@@ -4895,7 +4895,7 @@
             <w:sz w:val="32"/>
             <w:szCs w:val="32"/>
           </w:rPr>
-          <w:t>29</w:t>
+          <w:t>34</w:t>
         </w:r>
         <w:r>
           <w:rPr>
@@ -5018,7 +5018,7 @@
             <w:sz w:val="32"/>
             <w:szCs w:val="32"/>
           </w:rPr>
-          <w:t>32</w:t>
+          <w:t>37</w:t>
         </w:r>
         <w:r>
           <w:rPr>
@@ -5141,7 +5141,7 @@
             <w:sz w:val="32"/>
             <w:szCs w:val="32"/>
           </w:rPr>
-          <w:t>33</w:t>
+          <w:t>38</w:t>
         </w:r>
         <w:r>
           <w:rPr>
@@ -5264,7 +5264,7 @@
             <w:sz w:val="32"/>
             <w:szCs w:val="32"/>
           </w:rPr>
-          <w:t>37</w:t>
+          <w:t>48</w:t>
         </w:r>
         <w:r>
           <w:rPr>
@@ -5387,7 +5387,7 @@
             <w:sz w:val="32"/>
             <w:szCs w:val="32"/>
           </w:rPr>
-          <w:t>37</w:t>
+          <w:t>48</w:t>
         </w:r>
         <w:r>
           <w:rPr>
@@ -5522,7 +5522,7 @@
             <w:sz w:val="32"/>
             <w:szCs w:val="32"/>
           </w:rPr>
-          <w:t>37</w:t>
+          <w:t>48</w:t>
         </w:r>
         <w:r>
           <w:rPr>
@@ -5645,7 +5645,7 @@
             <w:sz w:val="32"/>
             <w:szCs w:val="32"/>
           </w:rPr>
-          <w:t>39</w:t>
+          <w:t>50</w:t>
         </w:r>
         <w:r>
           <w:rPr>
@@ -5768,7 +5768,7 @@
             <w:sz w:val="32"/>
             <w:szCs w:val="32"/>
           </w:rPr>
-          <w:t>42</w:t>
+          <w:t>54</w:t>
         </w:r>
         <w:r>
           <w:rPr>
@@ -5891,7 +5891,7 @@
             <w:sz w:val="32"/>
             <w:szCs w:val="32"/>
           </w:rPr>
-          <w:t>43</w:t>
+          <w:t>55</w:t>
         </w:r>
         <w:r>
           <w:rPr>
@@ -6014,7 +6014,7 @@
             <w:sz w:val="32"/>
             <w:szCs w:val="32"/>
           </w:rPr>
-          <w:t>44</w:t>
+          <w:t>58</w:t>
         </w:r>
         <w:r>
           <w:rPr>
@@ -6138,7 +6138,7 @@
             <w:sz w:val="32"/>
             <w:szCs w:val="32"/>
           </w:rPr>
-          <w:t>45</w:t>
+          <w:t>59</w:t>
         </w:r>
         <w:r>
           <w:rPr>
@@ -7357,6 +7357,249 @@
           <w:szCs w:val="28"/>
         </w:rPr>
       </w:pPr>
+    </w:p>
+    <w:p>
+      <w:pPr>
+        <w:rPr>
+          <w:rFonts w:ascii="Times New Roman" w:hAnsi="Times New Roman" w:cs="Times New Roman"/>
+          <w:sz w:val="28"/>
+          <w:szCs w:val="28"/>
+        </w:rPr>
+      </w:pPr>
+      <w:r>
+        <w:rPr>
+          <w:rFonts w:ascii="Times New Roman" w:hAnsi="Times New Roman" w:cs="Times New Roman"/>
+          <w:sz w:val="28"/>
+          <w:szCs w:val="28"/>
+        </w:rPr>
+        <w:t xml:space="preserve">Al giorno d’oggi interagire con un chatbot è normalità, siamo abituati a comunicare con queste tecnologie per ogni genere di esigenza: lavorativa, accademica, per servizi o semplicemente per passare un po’ di tempo e divertirsi. </w:t>
+      </w:r>
+    </w:p>
+    <w:p>
+      <w:pPr>
+        <w:rPr>
+          <w:rFonts w:ascii="Times New Roman" w:hAnsi="Times New Roman" w:cs="Times New Roman"/>
+          <w:sz w:val="28"/>
+          <w:szCs w:val="28"/>
+        </w:rPr>
+      </w:pPr>
+    </w:p>
+    <w:p>
+      <w:pPr>
+        <w:rPr>
+          <w:rFonts w:ascii="Times New Roman" w:hAnsi="Times New Roman" w:cs="Times New Roman"/>
+          <w:sz w:val="28"/>
+          <w:szCs w:val="28"/>
+        </w:rPr>
+      </w:pPr>
+      <w:r>
+        <w:rPr>
+          <w:rFonts w:ascii="Times New Roman" w:hAnsi="Times New Roman" w:cs="Times New Roman"/>
+          <w:sz w:val="28"/>
+          <w:szCs w:val="28"/>
+        </w:rPr>
+        <w:t>Con la larga diffusione di questi agenti conversazionali la vita delle persone è migliorata: i task più noiosi e automatici che ogni giorno facciamo vengono sempre più affidati ai chatbot, velocizzando e automatizzando processi quotidiani: chiede informazioni, fare una ricerca, leggere una notizia, chiedere il meteo…</w:t>
+      </w:r>
+    </w:p>
+    <w:p>
+      <w:pPr>
+        <w:rPr>
+          <w:rFonts w:ascii="Times New Roman" w:hAnsi="Times New Roman" w:cs="Times New Roman"/>
+          <w:sz w:val="28"/>
+          <w:szCs w:val="28"/>
+        </w:rPr>
+      </w:pPr>
+    </w:p>
+    <w:p>
+      <w:pPr>
+        <w:rPr>
+          <w:rFonts w:ascii="Times New Roman" w:hAnsi="Times New Roman" w:cs="Times New Roman"/>
+          <w:sz w:val="28"/>
+          <w:szCs w:val="28"/>
+        </w:rPr>
+      </w:pPr>
+      <w:r>
+        <w:rPr>
+          <w:rFonts w:ascii="Times New Roman" w:hAnsi="Times New Roman" w:cs="Times New Roman"/>
+          <w:sz w:val="28"/>
+          <w:szCs w:val="28"/>
+        </w:rPr>
+        <w:t xml:space="preserve">Non mancano questioni legali sui chatbot: molti sono stati sospesi a causa di violazione di privacy, è il caso di </w:t>
+      </w:r>
+      <w:r>
+        <w:rPr>
+          <w:rFonts w:ascii="Times New Roman" w:hAnsi="Times New Roman" w:cs="Times New Roman"/>
+          <w:i/>
+          <w:iCs/>
+          <w:sz w:val="28"/>
+          <w:szCs w:val="28"/>
+        </w:rPr>
+        <w:t>Replika</w:t>
+      </w:r>
+      <w:r>
+        <w:rPr>
+          <w:rFonts w:ascii="Times New Roman" w:hAnsi="Times New Roman" w:cs="Times New Roman"/>
+          <w:sz w:val="28"/>
+          <w:szCs w:val="28"/>
+        </w:rPr>
+        <w:t xml:space="preserve">, chatbot che simula un amico virtuale, che è stato messo in stop dal Garante della Privacy poiché metteva a rischio i minori a causa di risposte da parte del chatbot assolutamente non idonee e pericolose. </w:t>
+      </w:r>
+    </w:p>
+    <w:p>
+      <w:pPr>
+        <w:rPr>
+          <w:rFonts w:ascii="Times New Roman" w:hAnsi="Times New Roman" w:cs="Times New Roman"/>
+          <w:sz w:val="28"/>
+          <w:szCs w:val="28"/>
+        </w:rPr>
+      </w:pPr>
+    </w:p>
+    <w:p>
+      <w:pPr>
+        <w:rPr>
+          <w:rFonts w:ascii="Times New Roman" w:hAnsi="Times New Roman" w:cs="Times New Roman"/>
+          <w:sz w:val="28"/>
+          <w:szCs w:val="28"/>
+        </w:rPr>
+      </w:pPr>
+      <w:r>
+        <w:rPr>
+          <w:rFonts w:ascii="Times New Roman" w:hAnsi="Times New Roman" w:cs="Times New Roman"/>
+          <w:sz w:val="28"/>
+          <w:szCs w:val="28"/>
+        </w:rPr>
+        <w:t>L’</w:t>
+      </w:r>
+      <w:r>
+        <w:rPr>
+          <w:rFonts w:ascii="Times New Roman" w:hAnsi="Times New Roman" w:cs="Times New Roman"/>
+          <w:i/>
+          <w:iCs/>
+          <w:sz w:val="28"/>
+          <w:szCs w:val="28"/>
+        </w:rPr>
+        <w:t>amico virtuale</w:t>
+      </w:r>
+      <w:r>
+        <w:rPr>
+          <w:rFonts w:ascii="Times New Roman" w:hAnsi="Times New Roman" w:cs="Times New Roman"/>
+          <w:i/>
+          <w:iCs/>
+          <w:sz w:val="28"/>
+          <w:szCs w:val="28"/>
+        </w:rPr>
+        <w:t>,</w:t>
+      </w:r>
+      <w:r>
+        <w:rPr>
+          <w:rFonts w:ascii="Times New Roman" w:hAnsi="Times New Roman" w:cs="Times New Roman"/>
+          <w:sz w:val="28"/>
+          <w:szCs w:val="28"/>
+        </w:rPr>
+        <w:t xml:space="preserve"> presentato come in grado di migliorare il benessere emotivo dell’utente, aiuterebbe l’utente a comprendere i propri pensieri e calmare l'ansia, attraverso la gestione dello stress, la socializzazione e la ricerca dell'amore</w:t>
+      </w:r>
+      <w:r>
+        <w:rPr>
+          <w:rFonts w:ascii="Times New Roman" w:hAnsi="Times New Roman" w:cs="Times New Roman"/>
+          <w:sz w:val="28"/>
+          <w:szCs w:val="28"/>
+        </w:rPr>
+        <w:t>.</w:t>
+      </w:r>
+    </w:p>
+    <w:p>
+      <w:pPr>
+        <w:rPr>
+          <w:rFonts w:ascii="Times New Roman" w:hAnsi="Times New Roman" w:cs="Times New Roman"/>
+          <w:sz w:val="28"/>
+          <w:szCs w:val="28"/>
+        </w:rPr>
+      </w:pPr>
+    </w:p>
+    <w:p>
+      <w:pPr>
+        <w:rPr>
+          <w:rFonts w:ascii="Times New Roman" w:hAnsi="Times New Roman" w:cs="Times New Roman"/>
+          <w:sz w:val="28"/>
+          <w:szCs w:val="28"/>
+        </w:rPr>
+      </w:pPr>
+      <w:r>
+        <w:rPr>
+          <w:rFonts w:ascii="Times New Roman" w:hAnsi="Times New Roman" w:cs="Times New Roman"/>
+          <w:sz w:val="28"/>
+          <w:szCs w:val="28"/>
+        </w:rPr>
+        <w:t>H</w:t>
+      </w:r>
+      <w:r>
+        <w:rPr>
+          <w:rFonts w:ascii="Times New Roman" w:hAnsi="Times New Roman" w:cs="Times New Roman"/>
+          <w:sz w:val="28"/>
+          <w:szCs w:val="28"/>
+        </w:rPr>
+        <w:t>a caratteristiche che, intervenendo sull’umore della persona, possono accrescere i rischi per i soggetti ancora in una fase di sviluppo o in stato di fragilità emotiva.</w:t>
+      </w:r>
+      <w:r>
+        <w:rPr>
+          <w:rFonts w:ascii="Times New Roman" w:hAnsi="Times New Roman" w:cs="Times New Roman"/>
+          <w:sz w:val="28"/>
+          <w:szCs w:val="28"/>
+        </w:rPr>
+        <w:t xml:space="preserve"> </w:t>
+      </w:r>
+    </w:p>
+    <w:p>
+      <w:pPr>
+        <w:rPr>
+          <w:rFonts w:ascii="Times New Roman" w:hAnsi="Times New Roman" w:cs="Times New Roman"/>
+          <w:sz w:val="28"/>
+          <w:szCs w:val="28"/>
+        </w:rPr>
+      </w:pPr>
+    </w:p>
+    <w:p>
+      <w:pPr>
+        <w:rPr>
+          <w:rFonts w:ascii="Times New Roman" w:hAnsi="Times New Roman" w:cs="Times New Roman"/>
+          <w:sz w:val="28"/>
+          <w:szCs w:val="28"/>
+        </w:rPr>
+      </w:pPr>
+      <w:r>
+        <w:rPr>
+          <w:rFonts w:ascii="Times New Roman" w:hAnsi="Times New Roman" w:cs="Times New Roman"/>
+          <w:sz w:val="28"/>
+          <w:szCs w:val="28"/>
+        </w:rPr>
+        <w:t>Nonostante questi problemi, le autorità giuridiche, insieme a sviluppatori e investitori, lavorano ogni giorno per rendere l’interazione coi chatbot sicura e legale</w:t>
+      </w:r>
+      <w:r>
+        <w:rPr>
+          <w:rFonts w:ascii="Times New Roman" w:hAnsi="Times New Roman" w:cs="Times New Roman"/>
+          <w:sz w:val="28"/>
+          <w:szCs w:val="28"/>
+        </w:rPr>
+        <w:t xml:space="preserve">. </w:t>
+      </w:r>
+    </w:p>
+    <w:p>
+      <w:pPr>
+        <w:rPr>
+          <w:rFonts w:ascii="Times New Roman" w:hAnsi="Times New Roman" w:cs="Times New Roman"/>
+          <w:sz w:val="28"/>
+          <w:szCs w:val="28"/>
+        </w:rPr>
+      </w:pPr>
+    </w:p>
+    <w:p>
+      <w:pPr>
+        <w:rPr>
+          <w:rFonts w:ascii="Times New Roman" w:hAnsi="Times New Roman" w:cs="Times New Roman"/>
+          <w:sz w:val="28"/>
+          <w:szCs w:val="28"/>
+        </w:rPr>
+      </w:pPr>
       <w:r>
         <w:rPr>
           <w:rFonts w:ascii="Times New Roman" w:hAnsi="Times New Roman" w:cs="Times New Roman"/>
@@ -7383,7 +7626,33 @@
           <w:sz w:val="28"/>
           <w:szCs w:val="28"/>
         </w:rPr>
-        <w:t xml:space="preserve">, un’intelligenza artificiale sviluppata dalla MIT nel 1966. ELIZA simulava un terapista e rispondeva alle domande dei pazienti in base a </w:t>
+        <w:t>, un’intelligenza artificiale sviluppata dalla MIT nel 1966.</w:t>
+      </w:r>
+    </w:p>
+    <w:p>
+      <w:pPr>
+        <w:rPr>
+          <w:rFonts w:ascii="Times New Roman" w:hAnsi="Times New Roman" w:cs="Times New Roman"/>
+          <w:sz w:val="28"/>
+          <w:szCs w:val="28"/>
+        </w:rPr>
+      </w:pPr>
+    </w:p>
+    <w:p>
+      <w:pPr>
+        <w:rPr>
+          <w:rFonts w:ascii="Times New Roman" w:hAnsi="Times New Roman" w:cs="Times New Roman"/>
+          <w:sz w:val="28"/>
+          <w:szCs w:val="28"/>
+        </w:rPr>
+      </w:pPr>
+      <w:r>
+        <w:rPr>
+          <w:rFonts w:ascii="Times New Roman" w:hAnsi="Times New Roman" w:cs="Times New Roman"/>
+          <w:sz w:val="28"/>
+          <w:szCs w:val="28"/>
+        </w:rPr>
+        <w:t xml:space="preserve">ELIZA simulava un terapista e rispondeva alle domande dei pazienti in base a </w:t>
       </w:r>
       <w:r>
         <w:rPr>
@@ -7408,6 +7677,7 @@
         <w:keepNext/>
       </w:pPr>
       <w:r>
+        <w:lastRenderedPageBreak/>
         <w:fldChar w:fldCharType="begin"/>
       </w:r>
       <w:r>
@@ -7553,34 +7823,466 @@
     <w:p>
       <w:pPr>
         <w:rPr>
-          <w:rFonts w:ascii="Times New Roman" w:hAnsi="Times New Roman" w:cs="Times New Roman"/>
-          <w:sz w:val="28"/>
-          <w:szCs w:val="28"/>
-        </w:rPr>
-      </w:pPr>
-      <w:r>
-        <w:rPr>
-          <w:rFonts w:ascii="Times New Roman" w:hAnsi="Times New Roman" w:cs="Times New Roman"/>
-          <w:sz w:val="28"/>
-          <w:szCs w:val="28"/>
-        </w:rPr>
-        <w:t xml:space="preserve">I primi esperimenti risalgono agli anni ’50 con il Test di </w:t>
-      </w:r>
-      <w:r>
-        <w:rPr>
-          <w:rFonts w:ascii="Times New Roman" w:hAnsi="Times New Roman" w:cs="Times New Roman"/>
-          <w:sz w:val="28"/>
-          <w:szCs w:val="28"/>
-        </w:rPr>
-        <w:t xml:space="preserve">Alan </w:t>
-      </w:r>
-      <w:r>
-        <w:rPr>
-          <w:rFonts w:ascii="Times New Roman" w:hAnsi="Times New Roman" w:cs="Times New Roman"/>
-          <w:sz w:val="28"/>
-          <w:szCs w:val="28"/>
-        </w:rPr>
-        <w:t>Turing</w:t>
+          <w:sz w:val="28"/>
+          <w:szCs w:val="28"/>
+        </w:rPr>
+      </w:pPr>
+      <w:r>
+        <w:rPr>
+          <w:sz w:val="28"/>
+          <w:szCs w:val="28"/>
+        </w:rPr>
+        <w:t>ELIZA non è capace di pensare autonomamente, funziona solo attraverso un dataset prestabilito, usato per dare risposte consone all’utente utilizzatore.</w:t>
+      </w:r>
+    </w:p>
+    <w:p>
+      <w:pPr>
+        <w:rPr>
+          <w:sz w:val="28"/>
+          <w:szCs w:val="28"/>
+        </w:rPr>
+      </w:pPr>
+    </w:p>
+    <w:p>
+      <w:pPr>
+        <w:rPr>
+          <w:sz w:val="28"/>
+          <w:szCs w:val="28"/>
+        </w:rPr>
+      </w:pPr>
+      <w:r>
+        <w:rPr>
+          <w:sz w:val="28"/>
+          <w:szCs w:val="28"/>
+        </w:rPr>
+        <w:t>In ogni caso, ELIZA è stato implementato per il supporto di persone con problemi psicologici, con l’obiettivo di migliorare la vita degli utenti.</w:t>
+      </w:r>
+    </w:p>
+    <w:p/>
+    <w:p>
+      <w:pPr>
+        <w:rPr>
+          <w:rFonts w:ascii="Times New Roman" w:hAnsi="Times New Roman" w:cs="Times New Roman"/>
+          <w:sz w:val="28"/>
+          <w:szCs w:val="28"/>
+        </w:rPr>
+      </w:pPr>
+      <w:r>
+        <w:rPr>
+          <w:rFonts w:ascii="Times New Roman" w:hAnsi="Times New Roman" w:cs="Times New Roman"/>
+          <w:sz w:val="28"/>
+          <w:szCs w:val="28"/>
+        </w:rPr>
+        <w:t xml:space="preserve">Nonostante sembri essere un argomento dell’ultimo momento, già negli anni ’50 Alan Turing in un articolo </w:t>
+      </w:r>
+      <w:r>
+        <w:rPr>
+          <w:rFonts w:ascii="Times New Roman" w:hAnsi="Times New Roman" w:cs="Times New Roman"/>
+          <w:i/>
+          <w:iCs/>
+          <w:sz w:val="28"/>
+          <w:szCs w:val="28"/>
+        </w:rPr>
+        <w:t xml:space="preserve">“Computing Machinery and Intelligence” </w:t>
+      </w:r>
+      <w:r>
+        <w:rPr>
+          <w:rFonts w:ascii="Times New Roman" w:hAnsi="Times New Roman" w:cs="Times New Roman"/>
+          <w:sz w:val="28"/>
+          <w:szCs w:val="28"/>
+        </w:rPr>
+        <w:t xml:space="preserve">stabiliva dei criteri e delle linee guida per le macchine. </w:t>
+      </w:r>
+    </w:p>
+    <w:p>
+      <w:pPr>
+        <w:rPr>
+          <w:rFonts w:ascii="Times New Roman" w:hAnsi="Times New Roman" w:cs="Times New Roman"/>
+          <w:sz w:val="28"/>
+          <w:szCs w:val="28"/>
+        </w:rPr>
+      </w:pPr>
+    </w:p>
+    <w:p>
+      <w:pPr>
+        <w:rPr>
+          <w:rFonts w:ascii="Times New Roman" w:hAnsi="Times New Roman" w:cs="Times New Roman"/>
+          <w:sz w:val="28"/>
+          <w:szCs w:val="28"/>
+        </w:rPr>
+      </w:pPr>
+      <w:r>
+        <w:rPr>
+          <w:rFonts w:ascii="Times New Roman" w:hAnsi="Times New Roman" w:cs="Times New Roman"/>
+          <w:sz w:val="28"/>
+          <w:szCs w:val="28"/>
+        </w:rPr>
+        <w:t>Turing fu un importante matematico e informatico, considerato il padre dell’Intelligenza Artificiale.</w:t>
+      </w:r>
+    </w:p>
+    <w:p>
+      <w:pPr>
+        <w:rPr>
+          <w:rFonts w:ascii="Times New Roman" w:hAnsi="Times New Roman" w:cs="Times New Roman"/>
+          <w:sz w:val="28"/>
+          <w:szCs w:val="28"/>
+        </w:rPr>
+      </w:pPr>
+    </w:p>
+    <w:p>
+      <w:pPr>
+        <w:rPr>
+          <w:rFonts w:ascii="Times New Roman" w:hAnsi="Times New Roman" w:cs="Times New Roman"/>
+          <w:sz w:val="28"/>
+          <w:szCs w:val="28"/>
+        </w:rPr>
+      </w:pPr>
+      <w:r>
+        <w:rPr>
+          <w:rFonts w:ascii="Times New Roman" w:hAnsi="Times New Roman" w:cs="Times New Roman"/>
+          <w:sz w:val="28"/>
+          <w:szCs w:val="28"/>
+        </w:rPr>
+        <w:t xml:space="preserve">Turing si domandò se una macchina fosse stata in grado di partecipare al </w:t>
+      </w:r>
+      <w:r>
+        <w:rPr>
+          <w:rFonts w:ascii="Times New Roman" w:hAnsi="Times New Roman" w:cs="Times New Roman"/>
+          <w:i/>
+          <w:iCs/>
+          <w:sz w:val="28"/>
+          <w:szCs w:val="28"/>
+        </w:rPr>
+        <w:t>gioco delle imitazioni</w:t>
+      </w:r>
+      <w:r>
+        <w:rPr>
+          <w:rFonts w:ascii="Times New Roman" w:hAnsi="Times New Roman" w:cs="Times New Roman"/>
+          <w:sz w:val="28"/>
+          <w:szCs w:val="28"/>
+        </w:rPr>
+        <w:t>: il gioco originale prevede tre giocatori, una donna, un uomo e un interrogatore</w:t>
+      </w:r>
+      <w:r>
+        <w:rPr>
+          <w:rFonts w:ascii="Times New Roman" w:hAnsi="Times New Roman" w:cs="Times New Roman"/>
+          <w:sz w:val="28"/>
+          <w:szCs w:val="28"/>
+        </w:rPr>
+        <w:t>, a prescindere dal sesso.</w:t>
+      </w:r>
+    </w:p>
+    <w:p>
+      <w:pPr>
+        <w:rPr>
+          <w:rFonts w:ascii="Times New Roman" w:hAnsi="Times New Roman" w:cs="Times New Roman"/>
+          <w:sz w:val="28"/>
+          <w:szCs w:val="28"/>
+        </w:rPr>
+      </w:pPr>
+    </w:p>
+    <w:p>
+      <w:pPr>
+        <w:rPr>
+          <w:rFonts w:ascii="Times New Roman" w:hAnsi="Times New Roman" w:cs="Times New Roman"/>
+          <w:sz w:val="28"/>
+          <w:szCs w:val="28"/>
+        </w:rPr>
+      </w:pPr>
+      <w:r>
+        <w:rPr>
+          <w:rFonts w:ascii="Times New Roman" w:hAnsi="Times New Roman" w:cs="Times New Roman"/>
+          <w:sz w:val="28"/>
+          <w:szCs w:val="28"/>
+        </w:rPr>
+        <w:t xml:space="preserve">L’interrogatore non conosce il sesso degli altri due partecipanti e deve indovinare chi è l’uomo e chi la donna ponendo dei quesiti a questi ultimi. </w:t>
+      </w:r>
+    </w:p>
+    <w:p>
+      <w:pPr>
+        <w:rPr>
+          <w:rFonts w:ascii="Times New Roman" w:hAnsi="Times New Roman" w:cs="Times New Roman"/>
+          <w:sz w:val="28"/>
+          <w:szCs w:val="28"/>
+        </w:rPr>
+      </w:pPr>
+    </w:p>
+    <w:p>
+      <w:pPr>
+        <w:rPr>
+          <w:rFonts w:ascii="Times New Roman" w:hAnsi="Times New Roman" w:cs="Times New Roman"/>
+          <w:sz w:val="28"/>
+          <w:szCs w:val="28"/>
+        </w:rPr>
+      </w:pPr>
+      <w:r>
+        <w:rPr>
+          <w:rFonts w:ascii="Times New Roman" w:hAnsi="Times New Roman" w:cs="Times New Roman"/>
+          <w:sz w:val="28"/>
+          <w:szCs w:val="28"/>
+        </w:rPr>
+        <w:t xml:space="preserve">La versione di Turing consisteva nel sostituire con una macchina uno dei due partecipanti, in modo da testare se l’interrogatore fosse stato in grado di riconoscere un essere umano da un robot, nacque quindi il </w:t>
+      </w:r>
+      <w:r>
+        <w:rPr>
+          <w:rFonts w:ascii="Times New Roman" w:hAnsi="Times New Roman" w:cs="Times New Roman"/>
+          <w:i/>
+          <w:iCs/>
+          <w:sz w:val="28"/>
+          <w:szCs w:val="28"/>
+        </w:rPr>
+        <w:t>Test di Turing</w:t>
+      </w:r>
+      <w:r>
+        <w:rPr>
+          <w:rFonts w:ascii="Times New Roman" w:hAnsi="Times New Roman" w:cs="Times New Roman"/>
+          <w:sz w:val="28"/>
+          <w:szCs w:val="28"/>
+        </w:rPr>
+        <w:t>.</w:t>
+      </w:r>
+    </w:p>
+    <w:p>
+      <w:pPr>
+        <w:rPr>
+          <w:rFonts w:ascii="Times New Roman" w:hAnsi="Times New Roman" w:cs="Times New Roman"/>
+          <w:sz w:val="28"/>
+          <w:szCs w:val="28"/>
+        </w:rPr>
+      </w:pPr>
+      <w:r>
+        <w:rPr>
+          <w:rFonts w:ascii="Times New Roman" w:hAnsi="Times New Roman" w:cs="Times New Roman"/>
+          <w:sz w:val="28"/>
+          <w:szCs w:val="28"/>
+        </w:rPr>
+        <w:lastRenderedPageBreak/>
+        <w:t>Nel Test di Turing, la macchina non è altro che un chatbot che cerca di ingannare l’interrogatore fingendo di essere un essere umano.</w:t>
+      </w:r>
+    </w:p>
+    <w:p>
+      <w:pPr>
+        <w:rPr>
+          <w:rFonts w:ascii="Times New Roman" w:hAnsi="Times New Roman" w:cs="Times New Roman"/>
+          <w:sz w:val="28"/>
+          <w:szCs w:val="28"/>
+        </w:rPr>
+      </w:pPr>
+    </w:p>
+    <w:p>
+      <w:pPr>
+        <w:rPr>
+          <w:rFonts w:ascii="Times New Roman" w:hAnsi="Times New Roman" w:cs="Times New Roman"/>
+          <w:sz w:val="28"/>
+          <w:szCs w:val="28"/>
+        </w:rPr>
+      </w:pPr>
+    </w:p>
+    <w:p>
+      <w:pPr>
+        <w:keepNext/>
+        <w:jc w:val="center"/>
+      </w:pPr>
+      <w:r>
+        <w:fldChar w:fldCharType="begin"/>
+      </w:r>
+      <w:r>
+        <w:instrText xml:space="preserve"> INCLUDEPICTURE "https://upload.wikimedia.org/wikipedia/commons/thumb/5/55/Turing_test_diagram.png/640px-Turing_test_diagram.png" \* MERGEFORMATINET </w:instrText>
+      </w:r>
+      <w:r>
+        <w:fldChar w:fldCharType="separate"/>
+      </w:r>
+      <w:r>
+        <w:rPr>
+          <w:noProof/>
+        </w:rPr>
+        <w:drawing>
+          <wp:inline distT="0" distB="0" distL="0" distR="0" wp14:anchorId="2AD29CA9" wp14:editId="5A518DB7">
+            <wp:extent cx="6027622" cy="4594860"/>
+            <wp:effectExtent l="0" t="0" r="5080" b="2540"/>
+            <wp:docPr id="55" name="Immagine 55" descr="Turing test - Wikipedia"/>
+            <wp:cNvGraphicFramePr>
+              <a:graphicFrameLocks xmlns:a="http://schemas.openxmlformats.org/drawingml/2006/main" noChangeAspect="1"/>
+            </wp:cNvGraphicFramePr>
+            <a:graphic xmlns:a="http://schemas.openxmlformats.org/drawingml/2006/main">
+              <a:graphicData uri="http://schemas.openxmlformats.org/drawingml/2006/picture">
+                <pic:pic xmlns:pic="http://schemas.openxmlformats.org/drawingml/2006/picture">
+                  <pic:nvPicPr>
+                    <pic:cNvPr id="0" name="Picture 1" descr="Turing test - Wikipedia"/>
+                    <pic:cNvPicPr>
+                      <a:picLocks noChangeAspect="1" noChangeArrowheads="1"/>
+                    </pic:cNvPicPr>
+                  </pic:nvPicPr>
+                  <pic:blipFill>
+                    <a:blip r:embed="rId14">
+                      <a:extLst>
+                        <a:ext uri="{28A0092B-C50C-407E-A947-70E740481C1C}">
+                          <a14:useLocalDpi xmlns:a14="http://schemas.microsoft.com/office/drawing/2010/main" val="0"/>
+                        </a:ext>
+                      </a:extLst>
+                    </a:blip>
+                    <a:srcRect/>
+                    <a:stretch>
+                      <a:fillRect/>
+                    </a:stretch>
+                  </pic:blipFill>
+                  <pic:spPr bwMode="auto">
+                    <a:xfrm>
+                      <a:off x="0" y="0"/>
+                      <a:ext cx="6033357" cy="4599232"/>
+                    </a:xfrm>
+                    <a:prstGeom prst="rect">
+                      <a:avLst/>
+                    </a:prstGeom>
+                    <a:noFill/>
+                    <a:ln>
+                      <a:noFill/>
+                    </a:ln>
+                  </pic:spPr>
+                </pic:pic>
+              </a:graphicData>
+            </a:graphic>
+          </wp:inline>
+        </w:drawing>
+      </w:r>
+      <w:r>
+        <w:fldChar w:fldCharType="end"/>
+      </w:r>
+    </w:p>
+    <w:p>
+      <w:pPr>
+        <w:keepNext/>
+        <w:jc w:val="center"/>
+      </w:pPr>
+    </w:p>
+    <w:p>
+      <w:pPr>
+        <w:pStyle w:val="Didascalia"/>
+        <w:jc w:val="center"/>
+        <w:rPr>
+          <w:sz w:val="22"/>
+          <w:szCs w:val="22"/>
+        </w:rPr>
+      </w:pPr>
+      <w:r>
+        <w:rPr>
+          <w:sz w:val="22"/>
+          <w:szCs w:val="22"/>
+        </w:rPr>
+        <w:t xml:space="preserve">Figura </w:t>
+      </w:r>
+      <w:r>
+        <w:rPr>
+          <w:sz w:val="22"/>
+          <w:szCs w:val="22"/>
+        </w:rPr>
+        <w:fldChar w:fldCharType="begin"/>
+      </w:r>
+      <w:r>
+        <w:rPr>
+          <w:sz w:val="22"/>
+          <w:szCs w:val="22"/>
+        </w:rPr>
+        <w:instrText xml:space="preserve"> SEQ Figura \* ARABIC </w:instrText>
+      </w:r>
+      <w:r>
+        <w:rPr>
+          <w:sz w:val="22"/>
+          <w:szCs w:val="22"/>
+        </w:rPr>
+        <w:fldChar w:fldCharType="separate"/>
+      </w:r>
+      <w:r>
+        <w:rPr>
+          <w:noProof/>
+          <w:sz w:val="22"/>
+          <w:szCs w:val="22"/>
+        </w:rPr>
+        <w:t>3</w:t>
+      </w:r>
+      <w:r>
+        <w:rPr>
+          <w:sz w:val="22"/>
+          <w:szCs w:val="22"/>
+        </w:rPr>
+        <w:fldChar w:fldCharType="end"/>
+      </w:r>
+      <w:r>
+        <w:rPr>
+          <w:sz w:val="22"/>
+          <w:szCs w:val="22"/>
+        </w:rPr>
+        <w:t xml:space="preserve"> - </w:t>
+      </w:r>
+      <w:r>
+        <w:rPr>
+          <w:i w:val="0"/>
+          <w:iCs w:val="0"/>
+          <w:sz w:val="22"/>
+          <w:szCs w:val="22"/>
+        </w:rPr>
+        <w:t>Test di Turing</w:t>
+      </w:r>
+    </w:p>
+    <w:p>
+      <w:pPr>
+        <w:jc w:val="center"/>
+        <w:rPr>
+          <w:rFonts w:ascii="Times New Roman" w:hAnsi="Times New Roman" w:cs="Times New Roman"/>
+          <w:sz w:val="28"/>
+          <w:szCs w:val="28"/>
+        </w:rPr>
+      </w:pPr>
+    </w:p>
+    <w:p>
+      <w:pPr>
+        <w:rPr>
+          <w:rFonts w:ascii="Times New Roman" w:hAnsi="Times New Roman" w:cs="Times New Roman"/>
+          <w:sz w:val="28"/>
+          <w:szCs w:val="28"/>
+        </w:rPr>
+      </w:pPr>
+      <w:r>
+        <w:rPr>
+          <w:rFonts w:ascii="Times New Roman" w:hAnsi="Times New Roman" w:cs="Times New Roman"/>
+          <w:sz w:val="28"/>
+          <w:szCs w:val="28"/>
+        </w:rPr>
+        <w:t>Il Test di Turing ha ricevuto molte critiche poiché è un test che imita l’intelligenza umana ma non dimostra la capacità della macchina.</w:t>
+      </w:r>
+    </w:p>
+    <w:p>
+      <w:pPr>
+        <w:rPr>
+          <w:rFonts w:ascii="Times New Roman" w:hAnsi="Times New Roman" w:cs="Times New Roman"/>
+          <w:sz w:val="28"/>
+          <w:szCs w:val="28"/>
+        </w:rPr>
+      </w:pPr>
+    </w:p>
+    <w:p>
+      <w:pPr>
+        <w:rPr>
+          <w:rFonts w:ascii="Times New Roman" w:hAnsi="Times New Roman" w:cs="Times New Roman"/>
+          <w:sz w:val="28"/>
+          <w:szCs w:val="28"/>
+        </w:rPr>
+      </w:pPr>
+      <w:r>
+        <w:rPr>
+          <w:rFonts w:ascii="Times New Roman" w:hAnsi="Times New Roman" w:cs="Times New Roman"/>
+          <w:sz w:val="28"/>
+          <w:szCs w:val="28"/>
+        </w:rPr>
+        <w:t>La verità è che non esistono criteri assolutamente affidabili per distinguere l’intelligenza dell’uomo dall’intelligenza artificiale</w:t>
+      </w:r>
+      <w:r>
+        <w:rPr>
+          <w:rFonts w:ascii="Times New Roman" w:hAnsi="Times New Roman" w:cs="Times New Roman"/>
+          <w:sz w:val="28"/>
+          <w:szCs w:val="28"/>
+        </w:rPr>
+        <w:t>, inoltre non è detto che esista solamente l’intelligenza umana.</w:t>
       </w:r>
       <w:r>
         <w:rPr>
@@ -7590,65 +8292,193 @@
         </w:rPr>
         <w:t xml:space="preserve"> </w:t>
       </w:r>
-      <w:r>
-        <w:rPr>
-          <w:rFonts w:ascii="Times New Roman" w:hAnsi="Times New Roman" w:cs="Times New Roman"/>
-          <w:sz w:val="28"/>
-          <w:szCs w:val="28"/>
-        </w:rPr>
-        <w:t>che consisteva nel far parlare, con  la scrittura, una persona con un umano ed un bot che si alternavano a sua insaputa.</w:t>
-      </w:r>
-    </w:p>
-    <w:p>
-      <w:pPr>
-        <w:rPr>
-          <w:rFonts w:ascii="Times New Roman" w:hAnsi="Times New Roman" w:cs="Times New Roman"/>
-          <w:sz w:val="28"/>
-          <w:szCs w:val="28"/>
-        </w:rPr>
-      </w:pPr>
-      <w:r>
-        <w:rPr>
-          <w:rFonts w:ascii="Times New Roman" w:hAnsi="Times New Roman" w:cs="Times New Roman"/>
-          <w:sz w:val="28"/>
-          <w:szCs w:val="28"/>
-        </w:rPr>
-        <w:t xml:space="preserve">L’esperimento aveva successo se l’utente non si accorgeva della differenza tra </w:t>
-      </w:r>
-      <w:r>
-        <w:rPr>
-          <w:rFonts w:ascii="Times New Roman" w:hAnsi="Times New Roman" w:cs="Times New Roman"/>
-          <w:sz w:val="28"/>
-          <w:szCs w:val="28"/>
-        </w:rPr>
-        <w:t xml:space="preserve">l’uomo e la macchina. </w:t>
-      </w:r>
-    </w:p>
-    <w:p>
-      <w:pPr>
-        <w:rPr>
-          <w:rFonts w:ascii="Times New Roman" w:hAnsi="Times New Roman" w:cs="Times New Roman"/>
-          <w:sz w:val="28"/>
-          <w:szCs w:val="28"/>
-        </w:rPr>
-      </w:pPr>
-    </w:p>
-    <w:p>
-      <w:pPr>
-        <w:rPr>
-          <w:rFonts w:ascii="Times New Roman" w:hAnsi="Times New Roman" w:cs="Times New Roman"/>
-          <w:sz w:val="28"/>
-          <w:szCs w:val="28"/>
-        </w:rPr>
-      </w:pPr>
-      <w:r>
-        <w:rPr>
-          <w:rFonts w:ascii="Times New Roman" w:hAnsi="Times New Roman" w:cs="Times New Roman"/>
-          <w:sz w:val="28"/>
-          <w:szCs w:val="28"/>
-        </w:rPr>
-        <w:t xml:space="preserve">Lo sviluppo si arrestò negli anni ’90 a causa della tecnologia ancora di basso livello. Il vero problema era dare uno scopo specifico al bot. </w:t>
-      </w:r>
+    </w:p>
+    <w:p>
+      <w:pPr>
+        <w:rPr>
+          <w:rFonts w:ascii="Times New Roman" w:hAnsi="Times New Roman" w:cs="Times New Roman"/>
+          <w:sz w:val="28"/>
+          <w:szCs w:val="28"/>
+        </w:rPr>
+      </w:pPr>
+    </w:p>
+    <w:p>
+      <w:pPr>
+        <w:rPr>
+          <w:rFonts w:ascii="Times New Roman" w:hAnsi="Times New Roman" w:cs="Times New Roman"/>
+          <w:sz w:val="28"/>
+          <w:szCs w:val="28"/>
+        </w:rPr>
+      </w:pPr>
+      <w:r>
+        <w:rPr>
+          <w:rFonts w:ascii="Times New Roman" w:hAnsi="Times New Roman" w:cs="Times New Roman"/>
+          <w:sz w:val="28"/>
+          <w:szCs w:val="28"/>
+        </w:rPr>
+        <w:t xml:space="preserve">Qualsiasi criterio di valutazione, per quanto complesso o articolato, utilizzato per discriminare l’intelligenza umana da quella di una macchina, una volta definito e reso pubblico, potrebbe facilmente </w:t>
+      </w:r>
+      <w:r>
+        <w:rPr>
+          <w:rFonts w:ascii="Times New Roman" w:hAnsi="Times New Roman" w:cs="Times New Roman"/>
+          <w:sz w:val="28"/>
+          <w:szCs w:val="28"/>
+        </w:rPr>
+        <w:t>essere</w:t>
+      </w:r>
+      <w:r>
+        <w:rPr>
+          <w:rFonts w:ascii="Times New Roman" w:hAnsi="Times New Roman" w:cs="Times New Roman"/>
+          <w:sz w:val="28"/>
+          <w:szCs w:val="28"/>
+        </w:rPr>
+        <w:t xml:space="preserve"> aggirato da un </w:t>
+      </w:r>
+      <w:r>
+        <w:rPr>
+          <w:rFonts w:ascii="Times New Roman" w:hAnsi="Times New Roman" w:cs="Times New Roman"/>
+          <w:sz w:val="28"/>
+          <w:szCs w:val="28"/>
+        </w:rPr>
+        <w:t>buon</w:t>
+      </w:r>
+      <w:r>
+        <w:rPr>
+          <w:rFonts w:ascii="Times New Roman" w:hAnsi="Times New Roman" w:cs="Times New Roman"/>
+          <w:sz w:val="28"/>
+          <w:szCs w:val="28"/>
+        </w:rPr>
+        <w:t xml:space="preserve"> </w:t>
+      </w:r>
+      <w:r>
+        <w:rPr>
+          <w:rFonts w:ascii="Times New Roman" w:hAnsi="Times New Roman" w:cs="Times New Roman"/>
+          <w:sz w:val="28"/>
+          <w:szCs w:val="28"/>
+        </w:rPr>
+        <w:t>sviluppatore</w:t>
+      </w:r>
+      <w:r>
+        <w:rPr>
+          <w:rFonts w:ascii="Times New Roman" w:hAnsi="Times New Roman" w:cs="Times New Roman"/>
+          <w:sz w:val="28"/>
+          <w:szCs w:val="28"/>
+        </w:rPr>
+        <w:t xml:space="preserve">, fornendo </w:t>
+      </w:r>
+      <w:r>
+        <w:rPr>
+          <w:rFonts w:ascii="Times New Roman" w:hAnsi="Times New Roman" w:cs="Times New Roman"/>
+          <w:sz w:val="28"/>
+          <w:szCs w:val="28"/>
+        </w:rPr>
+        <w:t>l’agente conversazionale</w:t>
+      </w:r>
+      <w:r>
+        <w:rPr>
+          <w:rFonts w:ascii="Times New Roman" w:hAnsi="Times New Roman" w:cs="Times New Roman"/>
+          <w:sz w:val="28"/>
+          <w:szCs w:val="28"/>
+        </w:rPr>
+        <w:t xml:space="preserve"> di adeguate tipologie di risposte in grado di trarre in inganno gli esaminatori</w:t>
+      </w:r>
+      <w:r>
+        <w:rPr>
+          <w:rFonts w:ascii="Times New Roman" w:hAnsi="Times New Roman" w:cs="Times New Roman"/>
+          <w:sz w:val="28"/>
+          <w:szCs w:val="28"/>
+        </w:rPr>
+        <w:t xml:space="preserve"> e risultare sempre più simile all’essere umano</w:t>
+      </w:r>
+      <w:r>
+        <w:rPr>
+          <w:rFonts w:ascii="Times New Roman" w:hAnsi="Times New Roman" w:cs="Times New Roman"/>
+          <w:sz w:val="28"/>
+          <w:szCs w:val="28"/>
+        </w:rPr>
+        <w:t>.</w:t>
+      </w:r>
+    </w:p>
+    <w:p>
+      <w:pPr>
+        <w:rPr>
+          <w:rFonts w:ascii="Times New Roman" w:hAnsi="Times New Roman" w:cs="Times New Roman"/>
+          <w:sz w:val="28"/>
+          <w:szCs w:val="28"/>
+        </w:rPr>
+      </w:pPr>
+      <w:r>
+        <w:rPr>
+          <w:rFonts w:ascii="Times New Roman" w:hAnsi="Times New Roman" w:cs="Times New Roman"/>
+          <w:sz w:val="28"/>
+          <w:szCs w:val="28"/>
+        </w:rPr>
+        <w:lastRenderedPageBreak/>
+        <w:t>Secondo il vicepresidente e capo scienziato di Alexa presso Amazon, Rohit Prasad, il Test di Turing non è più attuale per diversi motivi: un’intelligenza artificiale conosce le risposte istantaneamente ma per simulare l’intelligenza umana dovrebbe prendere alcuni secondi per riflettere ed elaborare, inoltre il Turing Test non prende in considerazioni le crescenti abilità delle IA nell’uso dei sensori per ascoltare, vedere e sentire il mondo circostante.</w:t>
+      </w:r>
+    </w:p>
+    <w:p>
+      <w:pPr>
+        <w:rPr>
+          <w:rFonts w:ascii="Times New Roman" w:hAnsi="Times New Roman" w:cs="Times New Roman"/>
+          <w:sz w:val="28"/>
+          <w:szCs w:val="28"/>
+        </w:rPr>
+      </w:pPr>
+    </w:p>
+    <w:p>
+      <w:pPr>
+        <w:rPr>
+          <w:rFonts w:ascii="Times New Roman" w:hAnsi="Times New Roman" w:cs="Times New Roman"/>
+          <w:sz w:val="28"/>
+          <w:szCs w:val="28"/>
+        </w:rPr>
+      </w:pPr>
+    </w:p>
+    <w:p>
+      <w:pPr>
+        <w:rPr>
+          <w:rFonts w:ascii="Times New Roman" w:hAnsi="Times New Roman" w:cs="Times New Roman"/>
+          <w:sz w:val="28"/>
+          <w:szCs w:val="28"/>
+          <w:u w:val="single"/>
+        </w:rPr>
+      </w:pPr>
+      <w:r>
+        <w:rPr>
+          <w:rFonts w:ascii="Times New Roman" w:hAnsi="Times New Roman" w:cs="Times New Roman"/>
+          <w:sz w:val="28"/>
+          <w:szCs w:val="28"/>
+        </w:rPr>
+        <w:t xml:space="preserve">Secondo l’inventore e informatico </w:t>
+      </w:r>
+      <w:r>
+        <w:rPr>
+          <w:rFonts w:ascii="Times New Roman" w:hAnsi="Times New Roman" w:cs="Times New Roman"/>
+          <w:i/>
+          <w:iCs/>
+          <w:sz w:val="28"/>
+          <w:szCs w:val="28"/>
+        </w:rPr>
+        <w:t>Raymond Kurzweil</w:t>
+      </w:r>
+      <w:r>
+        <w:rPr>
+          <w:rFonts w:ascii="Times New Roman" w:hAnsi="Times New Roman" w:cs="Times New Roman"/>
+          <w:sz w:val="28"/>
+          <w:szCs w:val="28"/>
+        </w:rPr>
+        <w:t>, per intrattenere conversazioni con chatbot che risultino come chiacchiere con un essere umano in carne ed ossa bisognerà attendere il 2029.</w:t>
+      </w:r>
+    </w:p>
+    <w:p>
+      <w:pPr>
+        <w:rPr>
+          <w:rFonts w:ascii="Times New Roman" w:hAnsi="Times New Roman" w:cs="Times New Roman"/>
+          <w:sz w:val="28"/>
+          <w:szCs w:val="28"/>
+        </w:rPr>
+      </w:pPr>
     </w:p>
     <w:p>
       <w:pPr>
@@ -7681,24 +8511,229 @@
           <w:sz w:val="28"/>
           <w:szCs w:val="28"/>
         </w:rPr>
-        <w:t>nell’ottobre 2011, Apple rilasciò la prima versione di Siri, un’intelligenza artificiale al supporto degli utenti. Siri permetteva di aggiungere numeri in rubrica, effettuare telefonate, scrivere dei messaggi e tanto altro.</w:t>
-      </w:r>
-    </w:p>
-    <w:p>
-      <w:pPr>
-        <w:rPr>
-          <w:rFonts w:ascii="Times New Roman" w:hAnsi="Times New Roman" w:cs="Times New Roman"/>
-          <w:sz w:val="28"/>
-          <w:szCs w:val="28"/>
-        </w:rPr>
-      </w:pPr>
-      <w:r>
-        <w:rPr>
-          <w:rFonts w:ascii="Times New Roman" w:hAnsi="Times New Roman" w:cs="Times New Roman"/>
-          <w:sz w:val="28"/>
-          <w:szCs w:val="28"/>
-        </w:rPr>
-        <w:lastRenderedPageBreak/>
+        <w:t xml:space="preserve">nell’ottobre 2011, Apple rilasciò la prima versione di Siri, un’intelligenza artificiale al supporto degli utenti. </w:t>
+      </w:r>
+    </w:p>
+    <w:p>
+      <w:pPr>
+        <w:rPr>
+          <w:rFonts w:ascii="Times New Roman" w:hAnsi="Times New Roman" w:cs="Times New Roman"/>
+          <w:sz w:val="28"/>
+          <w:szCs w:val="28"/>
+        </w:rPr>
+      </w:pPr>
+    </w:p>
+    <w:p>
+      <w:pPr>
+        <w:rPr>
+          <w:rFonts w:ascii="Times New Roman" w:hAnsi="Times New Roman" w:cs="Times New Roman"/>
+          <w:sz w:val="28"/>
+          <w:szCs w:val="28"/>
+        </w:rPr>
+      </w:pPr>
+      <w:r>
+        <w:rPr>
+          <w:rFonts w:ascii="Times New Roman" w:hAnsi="Times New Roman" w:cs="Times New Roman"/>
+          <w:sz w:val="28"/>
+          <w:szCs w:val="28"/>
+        </w:rPr>
+        <w:t>Siri permetteva di aggiungere numeri in rubrica, effettuare telefonate, scrivere dei messaggi</w:t>
+      </w:r>
+      <w:r>
+        <w:rPr>
+          <w:rFonts w:ascii="Times New Roman" w:hAnsi="Times New Roman" w:cs="Times New Roman"/>
+          <w:sz w:val="28"/>
+          <w:szCs w:val="28"/>
+        </w:rPr>
+        <w:t>, ricercare informazioni, scrivere delle note, impostare riunioni</w:t>
+      </w:r>
+      <w:r>
+        <w:rPr>
+          <w:rFonts w:ascii="Times New Roman" w:hAnsi="Times New Roman" w:cs="Times New Roman"/>
+          <w:sz w:val="28"/>
+          <w:szCs w:val="28"/>
+        </w:rPr>
+        <w:t xml:space="preserve"> e tanto altro.</w:t>
+      </w:r>
+    </w:p>
+    <w:p>
+      <w:pPr>
+        <w:rPr>
+          <w:rFonts w:ascii="Times New Roman" w:hAnsi="Times New Roman" w:cs="Times New Roman"/>
+          <w:sz w:val="28"/>
+          <w:szCs w:val="28"/>
+        </w:rPr>
+      </w:pPr>
+    </w:p>
+    <w:p>
+      <w:pPr>
+        <w:rPr>
+          <w:rFonts w:ascii="Times New Roman" w:hAnsi="Times New Roman" w:cs="Times New Roman"/>
+          <w:sz w:val="28"/>
+          <w:szCs w:val="28"/>
+        </w:rPr>
+      </w:pPr>
+    </w:p>
+    <w:p>
+      <w:pPr>
+        <w:keepNext/>
+        <w:jc w:val="center"/>
+      </w:pPr>
+      <w:r>
+        <w:rPr>
+          <w:noProof/>
+          <w:sz w:val="28"/>
+          <w:szCs w:val="28"/>
+        </w:rPr>
+        <w:drawing>
+          <wp:inline distT="0" distB="0" distL="0" distR="0" wp14:anchorId="2EAA7565" wp14:editId="700ED2D3">
+            <wp:extent cx="2473625" cy="1771650"/>
+            <wp:effectExtent l="0" t="0" r="3175" b="0"/>
+            <wp:docPr id="56" name="Immagine 56"/>
+            <wp:cNvGraphicFramePr>
+              <a:graphicFrameLocks xmlns:a="http://schemas.openxmlformats.org/drawingml/2006/main" noChangeAspect="1"/>
+            </wp:cNvGraphicFramePr>
+            <a:graphic xmlns:a="http://schemas.openxmlformats.org/drawingml/2006/main">
+              <a:graphicData uri="http://schemas.openxmlformats.org/drawingml/2006/picture">
+                <pic:pic xmlns:pic="http://schemas.openxmlformats.org/drawingml/2006/picture">
+                  <pic:nvPicPr>
+                    <pic:cNvPr id="0" name="Picture 3"/>
+                    <pic:cNvPicPr>
+                      <a:picLocks noChangeAspect="1" noChangeArrowheads="1"/>
+                    </pic:cNvPicPr>
+                  </pic:nvPicPr>
+                  <pic:blipFill>
+                    <a:blip r:embed="rId15">
+                      <a:extLst>
+                        <a:ext uri="{28A0092B-C50C-407E-A947-70E740481C1C}">
+                          <a14:useLocalDpi xmlns:a14="http://schemas.microsoft.com/office/drawing/2010/main" val="0"/>
+                        </a:ext>
+                      </a:extLst>
+                    </a:blip>
+                    <a:srcRect/>
+                    <a:stretch>
+                      <a:fillRect/>
+                    </a:stretch>
+                  </pic:blipFill>
+                  <pic:spPr bwMode="auto">
+                    <a:xfrm>
+                      <a:off x="0" y="0"/>
+                      <a:ext cx="2510511" cy="1798069"/>
+                    </a:xfrm>
+                    <a:prstGeom prst="rect">
+                      <a:avLst/>
+                    </a:prstGeom>
+                    <a:noFill/>
+                    <a:ln>
+                      <a:noFill/>
+                    </a:ln>
+                  </pic:spPr>
+                </pic:pic>
+              </a:graphicData>
+            </a:graphic>
+          </wp:inline>
+        </w:drawing>
+      </w:r>
+    </w:p>
+    <w:p>
+      <w:pPr>
+        <w:keepNext/>
+        <w:jc w:val="center"/>
+      </w:pPr>
+    </w:p>
+    <w:p>
+      <w:pPr>
+        <w:pStyle w:val="Didascalia"/>
+        <w:jc w:val="center"/>
+        <w:rPr>
+          <w:rFonts w:ascii="Times New Roman" w:hAnsi="Times New Roman" w:cs="Times New Roman"/>
+          <w:sz w:val="40"/>
+          <w:szCs w:val="40"/>
+        </w:rPr>
+      </w:pPr>
+      <w:r>
+        <w:rPr>
+          <w:sz w:val="22"/>
+          <w:szCs w:val="22"/>
+        </w:rPr>
+        <w:t xml:space="preserve">Figura </w:t>
+      </w:r>
+      <w:r>
+        <w:rPr>
+          <w:sz w:val="22"/>
+          <w:szCs w:val="22"/>
+        </w:rPr>
+        <w:fldChar w:fldCharType="begin"/>
+      </w:r>
+      <w:r>
+        <w:rPr>
+          <w:sz w:val="22"/>
+          <w:szCs w:val="22"/>
+        </w:rPr>
+        <w:instrText xml:space="preserve"> SEQ Figura \* ARABIC </w:instrText>
+      </w:r>
+      <w:r>
+        <w:rPr>
+          <w:sz w:val="22"/>
+          <w:szCs w:val="22"/>
+        </w:rPr>
+        <w:fldChar w:fldCharType="separate"/>
+      </w:r>
+      <w:r>
+        <w:rPr>
+          <w:noProof/>
+          <w:sz w:val="22"/>
+          <w:szCs w:val="22"/>
+        </w:rPr>
+        <w:t>4</w:t>
+      </w:r>
+      <w:r>
+        <w:rPr>
+          <w:sz w:val="22"/>
+          <w:szCs w:val="22"/>
+        </w:rPr>
+        <w:fldChar w:fldCharType="end"/>
+      </w:r>
+      <w:r>
+        <w:rPr>
+          <w:sz w:val="22"/>
+          <w:szCs w:val="22"/>
+        </w:rPr>
+        <w:t xml:space="preserve"> - </w:t>
+      </w:r>
+      <w:r>
+        <w:rPr>
+          <w:i w:val="0"/>
+          <w:iCs w:val="0"/>
+          <w:sz w:val="22"/>
+          <w:szCs w:val="22"/>
+        </w:rPr>
+        <w:t>Spot Siri 2011</w:t>
+      </w:r>
+    </w:p>
+    <w:p>
+      <w:pPr>
+        <w:rPr>
+          <w:rFonts w:ascii="Times New Roman" w:hAnsi="Times New Roman" w:cs="Times New Roman"/>
+          <w:sz w:val="28"/>
+          <w:szCs w:val="28"/>
+        </w:rPr>
+      </w:pPr>
+    </w:p>
+    <w:p>
+      <w:pPr>
+        <w:rPr>
+          <w:rFonts w:ascii="Times New Roman" w:hAnsi="Times New Roman" w:cs="Times New Roman"/>
+          <w:sz w:val="28"/>
+          <w:szCs w:val="28"/>
+        </w:rPr>
+      </w:pPr>
+      <w:r>
+        <w:rPr>
+          <w:rFonts w:ascii="Times New Roman" w:hAnsi="Times New Roman" w:cs="Times New Roman"/>
+          <w:sz w:val="28"/>
+          <w:szCs w:val="28"/>
+        </w:rPr>
         <w:t>Ovviamente questo fu solo l’inizio di una nuova era</w:t>
       </w:r>
       <w:r>
@@ -7718,23 +8753,73 @@
           <w:szCs w:val="28"/>
         </w:rPr>
       </w:pPr>
-      <w:r>
-        <w:rPr>
-          <w:rFonts w:ascii="Times New Roman" w:hAnsi="Times New Roman" w:cs="Times New Roman"/>
-          <w:sz w:val="28"/>
-          <w:szCs w:val="28"/>
-        </w:rPr>
-        <w:t>Dopo Apple, le grandi aziende Tech hanno sviluppato un proprio agente conversazionale:</w:t>
-      </w:r>
-    </w:p>
-    <w:p>
-      <w:pPr>
-        <w:rPr>
-          <w:rFonts w:ascii="Times New Roman" w:hAnsi="Times New Roman" w:cs="Times New Roman"/>
-          <w:sz w:val="28"/>
-          <w:szCs w:val="28"/>
-        </w:rPr>
-      </w:pPr>
+    </w:p>
+    <w:p>
+      <w:pPr>
+        <w:rPr>
+          <w:rFonts w:ascii="Times New Roman" w:hAnsi="Times New Roman" w:cs="Times New Roman"/>
+          <w:sz w:val="28"/>
+          <w:szCs w:val="28"/>
+        </w:rPr>
+      </w:pPr>
+      <w:r>
+        <w:rPr>
+          <w:rFonts w:ascii="Times New Roman" w:hAnsi="Times New Roman" w:cs="Times New Roman"/>
+          <w:sz w:val="28"/>
+          <w:szCs w:val="28"/>
+        </w:rPr>
+        <w:t xml:space="preserve">Dopo Apple, </w:t>
+      </w:r>
+      <w:r>
+        <w:rPr>
+          <w:rFonts w:ascii="Times New Roman" w:hAnsi="Times New Roman" w:cs="Times New Roman"/>
+          <w:sz w:val="28"/>
+          <w:szCs w:val="28"/>
+        </w:rPr>
+        <w:t xml:space="preserve">tutte </w:t>
+      </w:r>
+      <w:r>
+        <w:rPr>
+          <w:rFonts w:ascii="Times New Roman" w:hAnsi="Times New Roman" w:cs="Times New Roman"/>
+          <w:sz w:val="28"/>
+          <w:szCs w:val="28"/>
+        </w:rPr>
+        <w:t>le grandi aziende Tech hanno sviluppato un proprio agente conversazionale</w:t>
+      </w:r>
+      <w:r>
+        <w:rPr>
+          <w:rFonts w:ascii="Times New Roman" w:hAnsi="Times New Roman" w:cs="Times New Roman"/>
+          <w:sz w:val="28"/>
+          <w:szCs w:val="28"/>
+        </w:rPr>
+        <w:t xml:space="preserve"> a supporto degli utenti, ciò ha portato un forte interesse pubblico verso queste nuove tecnologie facendo crescere esponenzialmente la ricerca e lo sviluppo di nuove tecnologie per la creazione di agenti conversazionali sempre più efficienti e simili all’essere umano.</w:t>
+      </w:r>
+    </w:p>
+    <w:p>
+      <w:pPr>
+        <w:rPr>
+          <w:rFonts w:ascii="Times New Roman" w:hAnsi="Times New Roman" w:cs="Times New Roman"/>
+          <w:sz w:val="28"/>
+          <w:szCs w:val="28"/>
+        </w:rPr>
+      </w:pPr>
+    </w:p>
+    <w:p>
+      <w:pPr>
+        <w:rPr>
+          <w:rFonts w:ascii="Times New Roman" w:hAnsi="Times New Roman" w:cs="Times New Roman"/>
+          <w:sz w:val="28"/>
+          <w:szCs w:val="28"/>
+        </w:rPr>
+      </w:pPr>
+      <w:r>
+        <w:rPr>
+          <w:rFonts w:ascii="Times New Roman" w:hAnsi="Times New Roman" w:cs="Times New Roman"/>
+          <w:sz w:val="28"/>
+          <w:szCs w:val="28"/>
+        </w:rPr>
+        <w:t>Tra gli assistenti personali delle aziente Tech ricordiamo:</w:t>
+      </w:r>
     </w:p>
     <w:p>
       <w:pPr>
@@ -7755,6 +8840,7 @@
           <w:sz w:val="28"/>
           <w:szCs w:val="28"/>
         </w:rPr>
+        <w:lastRenderedPageBreak/>
         <w:t>Google Assistant - Google</w:t>
       </w:r>
     </w:p>
@@ -7826,6 +8912,7 @@
     </w:p>
     <w:p>
       <w:pPr>
+        <w:pStyle w:val="Paragrafoelenco"/>
         <w:rPr>
           <w:rFonts w:ascii="Times New Roman" w:hAnsi="Times New Roman" w:cs="Times New Roman"/>
           <w:sz w:val="28"/>
@@ -8234,48 +9321,118 @@
     </w:p>
     <w:p>
       <w:pPr>
-        <w:rPr>
-          <w:rFonts w:ascii="Times New Roman" w:hAnsi="Times New Roman" w:cs="Times New Roman"/>
-          <w:sz w:val="28"/>
-          <w:szCs w:val="28"/>
-        </w:rPr>
-      </w:pPr>
-    </w:p>
-    <w:p>
-      <w:pPr>
-        <w:rPr>
-          <w:rFonts w:ascii="Times New Roman" w:hAnsi="Times New Roman" w:cs="Times New Roman"/>
-          <w:sz w:val="28"/>
-          <w:szCs w:val="28"/>
-        </w:rPr>
-      </w:pPr>
-    </w:p>
-    <w:p>
-      <w:pPr>
-        <w:rPr>
-          <w:rFonts w:ascii="Times New Roman" w:hAnsi="Times New Roman" w:cs="Times New Roman"/>
-          <w:sz w:val="28"/>
-          <w:szCs w:val="28"/>
-        </w:rPr>
-      </w:pPr>
-    </w:p>
-    <w:p>
-      <w:pPr>
-        <w:rPr>
-          <w:rFonts w:ascii="Times New Roman" w:hAnsi="Times New Roman" w:cs="Times New Roman"/>
-          <w:sz w:val="28"/>
-          <w:szCs w:val="28"/>
-        </w:rPr>
-      </w:pPr>
-    </w:p>
-    <w:p>
-      <w:pPr>
-        <w:rPr>
-          <w:rFonts w:ascii="Times New Roman" w:hAnsi="Times New Roman" w:cs="Times New Roman"/>
-          <w:sz w:val="28"/>
-          <w:szCs w:val="28"/>
-        </w:rPr>
-      </w:pPr>
+        <w:keepNext/>
+      </w:pPr>
+      <w:r>
+        <w:rPr>
+          <w:rFonts w:ascii="Times New Roman" w:hAnsi="Times New Roman" w:cs="Times New Roman"/>
+          <w:noProof/>
+          <w:sz w:val="28"/>
+          <w:szCs w:val="28"/>
+        </w:rPr>
+        <w:drawing>
+          <wp:inline distT="0" distB="0" distL="0" distR="0" wp14:anchorId="79DB5B1F" wp14:editId="3D9583CE">
+            <wp:extent cx="5394960" cy="1762271"/>
+            <wp:effectExtent l="0" t="0" r="2540" b="3175"/>
+            <wp:docPr id="57" name="Immagine 57"/>
+            <wp:cNvGraphicFramePr>
+              <a:graphicFrameLocks xmlns:a="http://schemas.openxmlformats.org/drawingml/2006/main" noChangeAspect="1"/>
+            </wp:cNvGraphicFramePr>
+            <a:graphic xmlns:a="http://schemas.openxmlformats.org/drawingml/2006/main">
+              <a:graphicData uri="http://schemas.openxmlformats.org/drawingml/2006/picture">
+                <pic:pic xmlns:pic="http://schemas.openxmlformats.org/drawingml/2006/picture">
+                  <pic:nvPicPr>
+                    <pic:cNvPr id="57" name="Immagine 57"/>
+                    <pic:cNvPicPr/>
+                  </pic:nvPicPr>
+                  <pic:blipFill>
+                    <a:blip r:embed="rId16">
+                      <a:extLst>
+                        <a:ext uri="{28A0092B-C50C-407E-A947-70E740481C1C}">
+                          <a14:useLocalDpi xmlns:a14="http://schemas.microsoft.com/office/drawing/2010/main" val="0"/>
+                        </a:ext>
+                      </a:extLst>
+                    </a:blip>
+                    <a:stretch>
+                      <a:fillRect/>
+                    </a:stretch>
+                  </pic:blipFill>
+                  <pic:spPr>
+                    <a:xfrm>
+                      <a:off x="0" y="0"/>
+                      <a:ext cx="5429964" cy="1773705"/>
+                    </a:xfrm>
+                    <a:prstGeom prst="rect">
+                      <a:avLst/>
+                    </a:prstGeom>
+                  </pic:spPr>
+                </pic:pic>
+              </a:graphicData>
+            </a:graphic>
+          </wp:inline>
+        </w:drawing>
+      </w:r>
+    </w:p>
+    <w:p>
+      <w:pPr>
+        <w:pStyle w:val="Didascalia"/>
+        <w:jc w:val="center"/>
+        <w:rPr>
+          <w:rFonts w:ascii="Times New Roman" w:hAnsi="Times New Roman" w:cs="Times New Roman"/>
+          <w:sz w:val="40"/>
+          <w:szCs w:val="40"/>
+        </w:rPr>
+      </w:pPr>
+      <w:r>
+        <w:rPr>
+          <w:sz w:val="22"/>
+          <w:szCs w:val="22"/>
+        </w:rPr>
+        <w:t xml:space="preserve">Figura </w:t>
+      </w:r>
+      <w:r>
+        <w:rPr>
+          <w:sz w:val="22"/>
+          <w:szCs w:val="22"/>
+        </w:rPr>
+        <w:fldChar w:fldCharType="begin"/>
+      </w:r>
+      <w:r>
+        <w:rPr>
+          <w:sz w:val="22"/>
+          <w:szCs w:val="22"/>
+        </w:rPr>
+        <w:instrText xml:space="preserve"> SEQ Figura \* ARABIC </w:instrText>
+      </w:r>
+      <w:r>
+        <w:rPr>
+          <w:sz w:val="22"/>
+          <w:szCs w:val="22"/>
+        </w:rPr>
+        <w:fldChar w:fldCharType="separate"/>
+      </w:r>
+      <w:r>
+        <w:rPr>
+          <w:noProof/>
+          <w:sz w:val="22"/>
+          <w:szCs w:val="22"/>
+        </w:rPr>
+        <w:t>5</w:t>
+      </w:r>
+      <w:r>
+        <w:rPr>
+          <w:sz w:val="22"/>
+          <w:szCs w:val="22"/>
+        </w:rPr>
+        <w:fldChar w:fldCharType="end"/>
+      </w:r>
+      <w:r>
+        <w:rPr>
+          <w:sz w:val="22"/>
+          <w:szCs w:val="22"/>
+        </w:rPr>
+        <w:t xml:space="preserve"> - Chatbot e mercato</w:t>
+      </w:r>
     </w:p>
     <w:p>
       <w:pPr>
@@ -8450,7 +9607,7 @@
                     <pic:cNvPicPr/>
                   </pic:nvPicPr>
                   <pic:blipFill>
-                    <a:blip r:embed="rId14">
+                    <a:blip r:embed="rId17">
                       <a:extLst>
                         <a:ext uri="{28A0092B-C50C-407E-A947-70E740481C1C}">
                           <a14:useLocalDpi xmlns:a14="http://schemas.microsoft.com/office/drawing/2010/main" val="0"/>
@@ -8550,7 +9707,7 @@
           <w:sz w:val="21"/>
           <w:szCs w:val="21"/>
         </w:rPr>
-        <w:t>3</w:t>
+        <w:t>6</w:t>
       </w:r>
       <w:r>
         <w:rPr>
@@ -9355,7 +10512,7 @@
                     <pic:cNvPicPr/>
                   </pic:nvPicPr>
                   <pic:blipFill rotWithShape="1">
-                    <a:blip r:embed="rId15">
+                    <a:blip r:embed="rId18">
                       <a:extLst>
                         <a:ext uri="{28A0092B-C50C-407E-A947-70E740481C1C}">
                           <a14:useLocalDpi xmlns:a14="http://schemas.microsoft.com/office/drawing/2010/main" val="0"/>
@@ -9444,7 +10601,7 @@
           <w:sz w:val="21"/>
           <w:szCs w:val="21"/>
         </w:rPr>
-        <w:t>4</w:t>
+        <w:t>7</w:t>
       </w:r>
       <w:r>
         <w:rPr>
@@ -10340,7 +11497,7 @@
                     <pic:cNvPicPr/>
                   </pic:nvPicPr>
                   <pic:blipFill rotWithShape="1">
-                    <a:blip r:embed="rId16">
+                    <a:blip r:embed="rId19">
                       <a:extLst>
                         <a:ext uri="{28A0092B-C50C-407E-A947-70E740481C1C}">
                           <a14:useLocalDpi xmlns:a14="http://schemas.microsoft.com/office/drawing/2010/main" val="0"/>
@@ -10442,7 +11599,7 @@
           <w:sz w:val="28"/>
           <w:szCs w:val="28"/>
         </w:rPr>
-        <w:t>5</w:t>
+        <w:t>8</w:t>
       </w:r>
       <w:r>
         <w:rPr>
@@ -10473,25 +11630,1207 @@
     <w:p>
       <w:pPr>
         <w:rPr>
-          <w:lang w:eastAsia="it-IT"/>
-        </w:rPr>
-      </w:pPr>
-    </w:p>
-    <w:p>
-      <w:pPr>
-        <w:rPr>
-          <w:lang w:eastAsia="it-IT"/>
-        </w:rPr>
-      </w:pPr>
-    </w:p>
-    <w:p>
-      <w:pPr>
-        <w:rPr>
-          <w:rFonts w:ascii="Times New Roman" w:hAnsi="Times New Roman" w:cs="Times New Roman"/>
-          <w:sz w:val="28"/>
-          <w:szCs w:val="28"/>
-        </w:rPr>
-      </w:pPr>
+          <w:rFonts w:ascii="Times New Roman" w:hAnsi="Times New Roman" w:cs="Times New Roman"/>
+          <w:sz w:val="28"/>
+          <w:szCs w:val="28"/>
+        </w:rPr>
+      </w:pPr>
+      <w:r>
+        <w:rPr>
+          <w:rFonts w:ascii="Times New Roman" w:hAnsi="Times New Roman" w:cs="Times New Roman"/>
+          <w:sz w:val="28"/>
+          <w:szCs w:val="28"/>
+        </w:rPr>
+        <w:t>L’obiettivo del Natural Language Processing è creare algoritmi che facciano apprendere il linguaggio naturale ai computer per eseguire determinati task interessanti:</w:t>
+      </w:r>
+    </w:p>
+    <w:p>
+      <w:pPr>
+        <w:keepNext/>
+        <w:jc w:val="center"/>
+      </w:pPr>
+      <w:r>
+        <w:rPr>
+          <w:rFonts w:ascii="Times New Roman" w:hAnsi="Times New Roman" w:cs="Times New Roman"/>
+          <w:noProof/>
+          <w:sz w:val="28"/>
+          <w:szCs w:val="28"/>
+        </w:rPr>
+        <w:lastRenderedPageBreak/>
+        <w:drawing>
+          <wp:inline distT="0" distB="0" distL="0" distR="0" wp14:anchorId="733993B8" wp14:editId="4EE2786E">
+            <wp:extent cx="6065077" cy="2830830"/>
+            <wp:effectExtent l="0" t="0" r="5715" b="1270"/>
+            <wp:docPr id="58" name="Immagine 58" descr="Immagine che contiene testo&#10;&#10;Descrizione generata automaticamente"/>
+            <wp:cNvGraphicFramePr>
+              <a:graphicFrameLocks xmlns:a="http://schemas.openxmlformats.org/drawingml/2006/main" noChangeAspect="1"/>
+            </wp:cNvGraphicFramePr>
+            <a:graphic xmlns:a="http://schemas.openxmlformats.org/drawingml/2006/main">
+              <a:graphicData uri="http://schemas.openxmlformats.org/drawingml/2006/picture">
+                <pic:pic xmlns:pic="http://schemas.openxmlformats.org/drawingml/2006/picture">
+                  <pic:nvPicPr>
+                    <pic:cNvPr id="58" name="Immagine 58" descr="Immagine che contiene testo&#10;&#10;Descrizione generata automaticamente"/>
+                    <pic:cNvPicPr/>
+                  </pic:nvPicPr>
+                  <pic:blipFill>
+                    <a:blip r:embed="rId20">
+                      <a:extLst>
+                        <a:ext uri="{28A0092B-C50C-407E-A947-70E740481C1C}">
+                          <a14:useLocalDpi xmlns:a14="http://schemas.microsoft.com/office/drawing/2010/main" val="0"/>
+                        </a:ext>
+                      </a:extLst>
+                    </a:blip>
+                    <a:stretch>
+                      <a:fillRect/>
+                    </a:stretch>
+                  </pic:blipFill>
+                  <pic:spPr>
+                    <a:xfrm>
+                      <a:off x="0" y="0"/>
+                      <a:ext cx="6070004" cy="2833130"/>
+                    </a:xfrm>
+                    <a:prstGeom prst="rect">
+                      <a:avLst/>
+                    </a:prstGeom>
+                  </pic:spPr>
+                </pic:pic>
+              </a:graphicData>
+            </a:graphic>
+          </wp:inline>
+        </w:drawing>
+      </w:r>
+    </w:p>
+    <w:p>
+      <w:pPr>
+        <w:pStyle w:val="Didascalia"/>
+        <w:jc w:val="center"/>
+        <w:rPr>
+          <w:i w:val="0"/>
+          <w:iCs w:val="0"/>
+          <w:sz w:val="22"/>
+          <w:szCs w:val="22"/>
+        </w:rPr>
+      </w:pPr>
+      <w:r>
+        <w:rPr>
+          <w:sz w:val="22"/>
+          <w:szCs w:val="22"/>
+        </w:rPr>
+        <w:t xml:space="preserve">Figura </w:t>
+      </w:r>
+      <w:r>
+        <w:rPr>
+          <w:sz w:val="22"/>
+          <w:szCs w:val="22"/>
+        </w:rPr>
+        <w:fldChar w:fldCharType="begin"/>
+      </w:r>
+      <w:r>
+        <w:rPr>
+          <w:sz w:val="22"/>
+          <w:szCs w:val="22"/>
+        </w:rPr>
+        <w:instrText xml:space="preserve"> SEQ Figura \* ARABIC </w:instrText>
+      </w:r>
+      <w:r>
+        <w:rPr>
+          <w:sz w:val="22"/>
+          <w:szCs w:val="22"/>
+        </w:rPr>
+        <w:fldChar w:fldCharType="separate"/>
+      </w:r>
+      <w:r>
+        <w:rPr>
+          <w:noProof/>
+          <w:sz w:val="22"/>
+          <w:szCs w:val="22"/>
+        </w:rPr>
+        <w:t>9</w:t>
+      </w:r>
+      <w:r>
+        <w:rPr>
+          <w:sz w:val="22"/>
+          <w:szCs w:val="22"/>
+        </w:rPr>
+        <w:fldChar w:fldCharType="end"/>
+      </w:r>
+      <w:r>
+        <w:rPr>
+          <w:sz w:val="22"/>
+          <w:szCs w:val="22"/>
+        </w:rPr>
+        <w:t xml:space="preserve"> - </w:t>
+      </w:r>
+      <w:r>
+        <w:rPr>
+          <w:i w:val="0"/>
+          <w:iCs w:val="0"/>
+          <w:sz w:val="22"/>
+          <w:szCs w:val="22"/>
+        </w:rPr>
+        <w:t>NLP Applicazioni e Tecnologie</w:t>
+      </w:r>
+    </w:p>
+    <w:p/>
+    <w:p>
+      <w:pPr>
+        <w:rPr>
+          <w:rFonts w:ascii="Times New Roman" w:hAnsi="Times New Roman" w:cs="Times New Roman"/>
+          <w:sz w:val="28"/>
+          <w:szCs w:val="28"/>
+        </w:rPr>
+      </w:pPr>
+      <w:r>
+        <w:rPr>
+          <w:rFonts w:ascii="Times New Roman" w:hAnsi="Times New Roman" w:cs="Times New Roman"/>
+          <w:sz w:val="28"/>
+          <w:szCs w:val="28"/>
+        </w:rPr>
+        <w:t>Un linguaggio è composto da molti livelli di strutture e l’essere umano integra tutti questi processi per elaborare e utilizzare un linguaggio, idealmente dovrebbe fare lo stesso un computer.</w:t>
+      </w:r>
+    </w:p>
+    <w:p>
+      <w:pPr>
+        <w:rPr>
+          <w:rFonts w:ascii="Times New Roman" w:hAnsi="Times New Roman" w:cs="Times New Roman"/>
+          <w:sz w:val="28"/>
+          <w:szCs w:val="28"/>
+        </w:rPr>
+      </w:pPr>
+    </w:p>
+    <w:p>
+      <w:pPr>
+        <w:rPr>
+          <w:rFonts w:ascii="Times New Roman" w:hAnsi="Times New Roman" w:cs="Times New Roman"/>
+          <w:sz w:val="28"/>
+          <w:szCs w:val="28"/>
+        </w:rPr>
+      </w:pPr>
+    </w:p>
+    <w:p>
+      <w:pPr>
+        <w:jc w:val="center"/>
+        <w:rPr>
+          <w:rFonts w:ascii="Times New Roman" w:hAnsi="Times New Roman" w:cs="Times New Roman"/>
+          <w:sz w:val="28"/>
+          <w:szCs w:val="28"/>
+        </w:rPr>
+      </w:pPr>
+      <w:r>
+        <w:rPr>
+          <w:rFonts w:ascii="Times New Roman" w:hAnsi="Times New Roman" w:cs="Times New Roman"/>
+          <w:noProof/>
+          <w:sz w:val="28"/>
+          <w:szCs w:val="28"/>
+        </w:rPr>
+        <w:drawing>
+          <wp:inline distT="0" distB="0" distL="0" distR="0" wp14:anchorId="4A873BD0" wp14:editId="64500029">
+            <wp:extent cx="2480310" cy="1318529"/>
+            <wp:effectExtent l="63500" t="63500" r="123190" b="129540"/>
+            <wp:docPr id="59" name="Immagine 59"/>
+            <wp:cNvGraphicFramePr>
+              <a:graphicFrameLocks xmlns:a="http://schemas.openxmlformats.org/drawingml/2006/main" noChangeAspect="1"/>
+            </wp:cNvGraphicFramePr>
+            <a:graphic xmlns:a="http://schemas.openxmlformats.org/drawingml/2006/main">
+              <a:graphicData uri="http://schemas.openxmlformats.org/drawingml/2006/picture">
+                <pic:pic xmlns:pic="http://schemas.openxmlformats.org/drawingml/2006/picture">
+                  <pic:nvPicPr>
+                    <pic:cNvPr id="59" name="Immagine 59"/>
+                    <pic:cNvPicPr/>
+                  </pic:nvPicPr>
+                  <pic:blipFill rotWithShape="1">
+                    <a:blip r:embed="rId21">
+                      <a:extLst>
+                        <a:ext uri="{28A0092B-C50C-407E-A947-70E740481C1C}">
+                          <a14:useLocalDpi xmlns:a14="http://schemas.microsoft.com/office/drawing/2010/main" val="0"/>
+                        </a:ext>
+                      </a:extLst>
+                    </a:blip>
+                    <a:srcRect l="18000" t="8400" r="17440" b="57280"/>
+                    <a:stretch/>
+                  </pic:blipFill>
+                  <pic:spPr bwMode="auto">
+                    <a:xfrm>
+                      <a:off x="0" y="0"/>
+                      <a:ext cx="2490380" cy="1323882"/>
+                    </a:xfrm>
+                    <a:prstGeom prst="rect">
+                      <a:avLst/>
+                    </a:prstGeom>
+                    <a:ln w="38100" cap="sq">
+                      <a:solidFill>
+                        <a:srgbClr val="000000"/>
+                      </a:solidFill>
+                      <a:prstDash val="solid"/>
+                      <a:miter lim="800000"/>
+                    </a:ln>
+                    <a:effectLst>
+                      <a:outerShdw blurRad="50800" dist="38100" dir="2700000" algn="tl" rotWithShape="0">
+                        <a:srgbClr val="000000">
+                          <a:alpha val="43000"/>
+                        </a:srgbClr>
+                      </a:outerShdw>
+                    </a:effectLst>
+                    <a:extLst>
+                      <a:ext uri="{53640926-AAD7-44D8-BBD7-CCE9431645EC}">
+                        <a14:shadowObscured xmlns:a14="http://schemas.microsoft.com/office/drawing/2010/main"/>
+                      </a:ext>
+                    </a:extLst>
+                  </pic:spPr>
+                </pic:pic>
+              </a:graphicData>
+            </a:graphic>
+          </wp:inline>
+        </w:drawing>
+      </w:r>
+    </w:p>
+    <w:p>
+      <w:pPr>
+        <w:jc w:val="center"/>
+        <w:rPr>
+          <w:rFonts w:ascii="Times New Roman" w:hAnsi="Times New Roman" w:cs="Times New Roman"/>
+          <w:sz w:val="28"/>
+          <w:szCs w:val="28"/>
+        </w:rPr>
+      </w:pPr>
+    </w:p>
+    <w:p>
+      <w:pPr>
+        <w:jc w:val="center"/>
+        <w:rPr>
+          <w:rFonts w:ascii="Times New Roman" w:hAnsi="Times New Roman" w:cs="Times New Roman"/>
+          <w:sz w:val="28"/>
+          <w:szCs w:val="28"/>
+        </w:rPr>
+      </w:pPr>
+    </w:p>
+    <w:p>
+      <w:pPr>
+        <w:keepNext/>
+        <w:jc w:val="center"/>
+      </w:pPr>
+      <w:r>
+        <w:rPr>
+          <w:rFonts w:ascii="Times New Roman" w:hAnsi="Times New Roman" w:cs="Times New Roman"/>
+          <w:noProof/>
+          <w:sz w:val="28"/>
+          <w:szCs w:val="28"/>
+        </w:rPr>
+        <w:drawing>
+          <wp:inline distT="0" distB="0" distL="0" distR="0" wp14:anchorId="355C1038" wp14:editId="16B876C8">
+            <wp:extent cx="3920490" cy="2032382"/>
+            <wp:effectExtent l="63500" t="63500" r="130810" b="127000"/>
+            <wp:docPr id="60" name="Immagine 60" descr="Immagine che contiene tavolo&#10;&#10;Descrizione generata automaticamente"/>
+            <wp:cNvGraphicFramePr>
+              <a:graphicFrameLocks xmlns:a="http://schemas.openxmlformats.org/drawingml/2006/main" noChangeAspect="1"/>
+            </wp:cNvGraphicFramePr>
+            <a:graphic xmlns:a="http://schemas.openxmlformats.org/drawingml/2006/main">
+              <a:graphicData uri="http://schemas.openxmlformats.org/drawingml/2006/picture">
+                <pic:pic xmlns:pic="http://schemas.openxmlformats.org/drawingml/2006/picture">
+                  <pic:nvPicPr>
+                    <pic:cNvPr id="60" name="Immagine 60" descr="Immagine che contiene tavolo&#10;&#10;Descrizione generata automaticamente"/>
+                    <pic:cNvPicPr/>
+                  </pic:nvPicPr>
+                  <pic:blipFill rotWithShape="1">
+                    <a:blip r:embed="rId22">
+                      <a:extLst>
+                        <a:ext uri="{28A0092B-C50C-407E-A947-70E740481C1C}">
+                          <a14:useLocalDpi xmlns:a14="http://schemas.microsoft.com/office/drawing/2010/main" val="0"/>
+                        </a:ext>
+                      </a:extLst>
+                    </a:blip>
+                    <a:srcRect t="18720" b="29440"/>
+                    <a:stretch/>
+                  </pic:blipFill>
+                  <pic:spPr bwMode="auto">
+                    <a:xfrm>
+                      <a:off x="0" y="0"/>
+                      <a:ext cx="3924958" cy="2034698"/>
+                    </a:xfrm>
+                    <a:prstGeom prst="rect">
+                      <a:avLst/>
+                    </a:prstGeom>
+                    <a:ln w="38100" cap="sq">
+                      <a:solidFill>
+                        <a:srgbClr val="000000"/>
+                      </a:solidFill>
+                      <a:prstDash val="solid"/>
+                      <a:miter lim="800000"/>
+                    </a:ln>
+                    <a:effectLst>
+                      <a:outerShdw blurRad="50800" dist="38100" dir="2700000" algn="tl" rotWithShape="0">
+                        <a:srgbClr val="000000">
+                          <a:alpha val="43000"/>
+                        </a:srgbClr>
+                      </a:outerShdw>
+                    </a:effectLst>
+                    <a:extLst>
+                      <a:ext uri="{53640926-AAD7-44D8-BBD7-CCE9431645EC}">
+                        <a14:shadowObscured xmlns:a14="http://schemas.microsoft.com/office/drawing/2010/main"/>
+                      </a:ext>
+                    </a:extLst>
+                  </pic:spPr>
+                </pic:pic>
+              </a:graphicData>
+            </a:graphic>
+          </wp:inline>
+        </w:drawing>
+      </w:r>
+    </w:p>
+    <w:p>
+      <w:pPr>
+        <w:keepNext/>
+        <w:jc w:val="center"/>
+      </w:pPr>
+    </w:p>
+    <w:p>
+      <w:pPr>
+        <w:pStyle w:val="Didascalia"/>
+        <w:jc w:val="center"/>
+        <w:rPr>
+          <w:rFonts w:ascii="Times New Roman" w:hAnsi="Times New Roman" w:cs="Times New Roman"/>
+          <w:sz w:val="40"/>
+          <w:szCs w:val="40"/>
+        </w:rPr>
+      </w:pPr>
+      <w:r>
+        <w:rPr>
+          <w:sz w:val="22"/>
+          <w:szCs w:val="22"/>
+        </w:rPr>
+        <w:t xml:space="preserve">Figura </w:t>
+      </w:r>
+      <w:r>
+        <w:rPr>
+          <w:sz w:val="22"/>
+          <w:szCs w:val="22"/>
+        </w:rPr>
+        <w:fldChar w:fldCharType="begin"/>
+      </w:r>
+      <w:r>
+        <w:rPr>
+          <w:sz w:val="22"/>
+          <w:szCs w:val="22"/>
+        </w:rPr>
+        <w:instrText xml:space="preserve"> SEQ Figura \* ARABIC </w:instrText>
+      </w:r>
+      <w:r>
+        <w:rPr>
+          <w:sz w:val="22"/>
+          <w:szCs w:val="22"/>
+        </w:rPr>
+        <w:fldChar w:fldCharType="separate"/>
+      </w:r>
+      <w:r>
+        <w:rPr>
+          <w:noProof/>
+          <w:sz w:val="22"/>
+          <w:szCs w:val="22"/>
+        </w:rPr>
+        <w:t>10</w:t>
+      </w:r>
+      <w:r>
+        <w:rPr>
+          <w:sz w:val="22"/>
+          <w:szCs w:val="22"/>
+        </w:rPr>
+        <w:fldChar w:fldCharType="end"/>
+      </w:r>
+      <w:r>
+        <w:rPr>
+          <w:sz w:val="22"/>
+          <w:szCs w:val="22"/>
+        </w:rPr>
+        <w:t xml:space="preserve"> - </w:t>
+      </w:r>
+      <w:r>
+        <w:rPr>
+          <w:i w:val="0"/>
+          <w:iCs w:val="0"/>
+          <w:sz w:val="22"/>
+          <w:szCs w:val="22"/>
+        </w:rPr>
+        <w:t>Parole &amp; Morfologia</w:t>
+      </w:r>
+    </w:p>
+    <w:p>
+      <w:pPr>
+        <w:rPr>
+          <w:rFonts w:ascii="Times New Roman" w:hAnsi="Times New Roman" w:cs="Times New Roman"/>
+          <w:sz w:val="28"/>
+          <w:szCs w:val="28"/>
+        </w:rPr>
+      </w:pPr>
+      <w:r>
+        <w:rPr>
+          <w:rFonts w:ascii="Times New Roman" w:hAnsi="Times New Roman" w:cs="Times New Roman"/>
+          <w:sz w:val="28"/>
+          <w:szCs w:val="28"/>
+        </w:rPr>
+        <w:lastRenderedPageBreak/>
+        <w:t xml:space="preserve">Per quanto </w:t>
+      </w:r>
+      <w:r>
+        <w:rPr>
+          <w:rFonts w:ascii="Times New Roman" w:hAnsi="Times New Roman" w:cs="Times New Roman"/>
+          <w:sz w:val="28"/>
+          <w:szCs w:val="28"/>
+        </w:rPr>
+        <w:t>riguarda le parti del discorso possiamo analizzare questa semplice frase utilizzando la tabella sottostante:</w:t>
+      </w:r>
+    </w:p>
+    <w:p>
+      <w:pPr>
+        <w:rPr>
+          <w:rFonts w:ascii="Times New Roman" w:hAnsi="Times New Roman" w:cs="Times New Roman"/>
+          <w:sz w:val="28"/>
+          <w:szCs w:val="28"/>
+        </w:rPr>
+      </w:pPr>
+    </w:p>
+    <w:p>
+      <w:pPr>
+        <w:keepNext/>
+        <w:jc w:val="center"/>
+      </w:pPr>
+      <w:r>
+        <w:rPr>
+          <w:rFonts w:ascii="Times New Roman" w:hAnsi="Times New Roman" w:cs="Times New Roman"/>
+          <w:noProof/>
+          <w:sz w:val="28"/>
+          <w:szCs w:val="28"/>
+        </w:rPr>
+        <w:drawing>
+          <wp:inline distT="0" distB="0" distL="0" distR="0" wp14:anchorId="12D1A657" wp14:editId="4A5386B6">
+            <wp:extent cx="4762500" cy="4251960"/>
+            <wp:effectExtent l="63500" t="63500" r="127000" b="129540"/>
+            <wp:docPr id="61" name="Immagine 61"/>
+            <wp:cNvGraphicFramePr>
+              <a:graphicFrameLocks xmlns:a="http://schemas.openxmlformats.org/drawingml/2006/main" noChangeAspect="1"/>
+            </wp:cNvGraphicFramePr>
+            <a:graphic xmlns:a="http://schemas.openxmlformats.org/drawingml/2006/main">
+              <a:graphicData uri="http://schemas.openxmlformats.org/drawingml/2006/picture">
+                <pic:pic xmlns:pic="http://schemas.openxmlformats.org/drawingml/2006/picture">
+                  <pic:nvPicPr>
+                    <pic:cNvPr id="61" name="Immagine 61"/>
+                    <pic:cNvPicPr/>
+                  </pic:nvPicPr>
+                  <pic:blipFill rotWithShape="1">
+                    <a:blip r:embed="rId23">
+                      <a:extLst>
+                        <a:ext uri="{28A0092B-C50C-407E-A947-70E740481C1C}">
+                          <a14:useLocalDpi xmlns:a14="http://schemas.microsoft.com/office/drawing/2010/main" val="0"/>
+                        </a:ext>
+                      </a:extLst>
+                    </a:blip>
+                    <a:srcRect t="6480" b="4240"/>
+                    <a:stretch/>
+                  </pic:blipFill>
+                  <pic:spPr bwMode="auto">
+                    <a:xfrm>
+                      <a:off x="0" y="0"/>
+                      <a:ext cx="4762500" cy="4251960"/>
+                    </a:xfrm>
+                    <a:prstGeom prst="rect">
+                      <a:avLst/>
+                    </a:prstGeom>
+                    <a:ln w="38100" cap="sq">
+                      <a:solidFill>
+                        <a:srgbClr val="000000"/>
+                      </a:solidFill>
+                      <a:prstDash val="solid"/>
+                      <a:miter lim="800000"/>
+                    </a:ln>
+                    <a:effectLst>
+                      <a:outerShdw blurRad="50800" dist="38100" dir="2700000" algn="tl" rotWithShape="0">
+                        <a:srgbClr val="000000">
+                          <a:alpha val="43000"/>
+                        </a:srgbClr>
+                      </a:outerShdw>
+                    </a:effectLst>
+                    <a:extLst>
+                      <a:ext uri="{53640926-AAD7-44D8-BBD7-CCE9431645EC}">
+                        <a14:shadowObscured xmlns:a14="http://schemas.microsoft.com/office/drawing/2010/main"/>
+                      </a:ext>
+                    </a:extLst>
+                  </pic:spPr>
+                </pic:pic>
+              </a:graphicData>
+            </a:graphic>
+          </wp:inline>
+        </w:drawing>
+      </w:r>
+    </w:p>
+    <w:p>
+      <w:pPr>
+        <w:pStyle w:val="Didascalia"/>
+        <w:jc w:val="center"/>
+        <w:rPr>
+          <w:i w:val="0"/>
+          <w:iCs w:val="0"/>
+          <w:sz w:val="22"/>
+          <w:szCs w:val="22"/>
+        </w:rPr>
+      </w:pPr>
+      <w:r>
+        <w:rPr>
+          <w:sz w:val="22"/>
+          <w:szCs w:val="22"/>
+        </w:rPr>
+        <w:t xml:space="preserve">Figura </w:t>
+      </w:r>
+      <w:r>
+        <w:rPr>
+          <w:sz w:val="22"/>
+          <w:szCs w:val="22"/>
+        </w:rPr>
+        <w:fldChar w:fldCharType="begin"/>
+      </w:r>
+      <w:r>
+        <w:rPr>
+          <w:sz w:val="22"/>
+          <w:szCs w:val="22"/>
+        </w:rPr>
+        <w:instrText xml:space="preserve"> SEQ Figura \* ARABIC </w:instrText>
+      </w:r>
+      <w:r>
+        <w:rPr>
+          <w:sz w:val="22"/>
+          <w:szCs w:val="22"/>
+        </w:rPr>
+        <w:fldChar w:fldCharType="separate"/>
+      </w:r>
+      <w:r>
+        <w:rPr>
+          <w:noProof/>
+          <w:sz w:val="22"/>
+          <w:szCs w:val="22"/>
+        </w:rPr>
+        <w:t>11</w:t>
+      </w:r>
+      <w:r>
+        <w:rPr>
+          <w:sz w:val="22"/>
+          <w:szCs w:val="22"/>
+        </w:rPr>
+        <w:fldChar w:fldCharType="end"/>
+      </w:r>
+      <w:r>
+        <w:rPr>
+          <w:sz w:val="22"/>
+          <w:szCs w:val="22"/>
+        </w:rPr>
+        <w:t xml:space="preserve"> - </w:t>
+      </w:r>
+      <w:r>
+        <w:rPr>
+          <w:i w:val="0"/>
+          <w:iCs w:val="0"/>
+          <w:sz w:val="22"/>
+          <w:szCs w:val="22"/>
+        </w:rPr>
+        <w:t>Lista delle parti del discorso</w:t>
+      </w:r>
+    </w:p>
+    <w:p/>
+    <w:p>
+      <w:pPr>
+        <w:rPr>
+          <w:rFonts w:ascii="Times New Roman" w:hAnsi="Times New Roman" w:cs="Times New Roman"/>
+          <w:sz w:val="28"/>
+          <w:szCs w:val="28"/>
+        </w:rPr>
+      </w:pPr>
+      <w:r>
+        <w:rPr>
+          <w:rFonts w:ascii="Times New Roman" w:hAnsi="Times New Roman" w:cs="Times New Roman"/>
+          <w:sz w:val="28"/>
+          <w:szCs w:val="28"/>
+        </w:rPr>
+        <w:t>Avremo quindi:</w:t>
+      </w:r>
+    </w:p>
+    <w:p>
+      <w:pPr>
+        <w:rPr>
+          <w:rFonts w:ascii="Times New Roman" w:hAnsi="Times New Roman" w:cs="Times New Roman"/>
+          <w:sz w:val="28"/>
+          <w:szCs w:val="28"/>
+        </w:rPr>
+      </w:pPr>
+    </w:p>
+    <w:p>
+      <w:pPr>
+        <w:keepNext/>
+        <w:jc w:val="center"/>
+      </w:pPr>
+      <w:r>
+        <w:rPr>
+          <w:rFonts w:ascii="Times New Roman" w:hAnsi="Times New Roman" w:cs="Times New Roman"/>
+          <w:noProof/>
+          <w:sz w:val="28"/>
+          <w:szCs w:val="28"/>
+        </w:rPr>
+        <w:drawing>
+          <wp:inline distT="0" distB="0" distL="0" distR="0" wp14:anchorId="05D3C0AA" wp14:editId="6AF99763">
+            <wp:extent cx="4762500" cy="2034540"/>
+            <wp:effectExtent l="63500" t="63500" r="127000" b="124460"/>
+            <wp:docPr id="62" name="Immagine 62" descr="Immagine che contiene tavolo&#10;&#10;Descrizione generata automaticamente"/>
+            <wp:cNvGraphicFramePr>
+              <a:graphicFrameLocks xmlns:a="http://schemas.openxmlformats.org/drawingml/2006/main" noChangeAspect="1"/>
+            </wp:cNvGraphicFramePr>
+            <a:graphic xmlns:a="http://schemas.openxmlformats.org/drawingml/2006/main">
+              <a:graphicData uri="http://schemas.openxmlformats.org/drawingml/2006/picture">
+                <pic:pic xmlns:pic="http://schemas.openxmlformats.org/drawingml/2006/picture">
+                  <pic:nvPicPr>
+                    <pic:cNvPr id="62" name="Immagine 62" descr="Immagine che contiene tavolo&#10;&#10;Descrizione generata automaticamente"/>
+                    <pic:cNvPicPr/>
+                  </pic:nvPicPr>
+                  <pic:blipFill rotWithShape="1">
+                    <a:blip r:embed="rId24">
+                      <a:extLst>
+                        <a:ext uri="{28A0092B-C50C-407E-A947-70E740481C1C}">
+                          <a14:useLocalDpi xmlns:a14="http://schemas.microsoft.com/office/drawing/2010/main" val="0"/>
+                        </a:ext>
+                      </a:extLst>
+                    </a:blip>
+                    <a:srcRect t="21360" b="35920"/>
+                    <a:stretch/>
+                  </pic:blipFill>
+                  <pic:spPr bwMode="auto">
+                    <a:xfrm>
+                      <a:off x="0" y="0"/>
+                      <a:ext cx="4762500" cy="2034540"/>
+                    </a:xfrm>
+                    <a:prstGeom prst="rect">
+                      <a:avLst/>
+                    </a:prstGeom>
+                    <a:ln w="38100" cap="sq">
+                      <a:solidFill>
+                        <a:srgbClr val="000000"/>
+                      </a:solidFill>
+                      <a:prstDash val="solid"/>
+                      <a:miter lim="800000"/>
+                    </a:ln>
+                    <a:effectLst>
+                      <a:outerShdw blurRad="50800" dist="38100" dir="2700000" algn="tl" rotWithShape="0">
+                        <a:srgbClr val="000000">
+                          <a:alpha val="43000"/>
+                        </a:srgbClr>
+                      </a:outerShdw>
+                    </a:effectLst>
+                    <a:extLst>
+                      <a:ext uri="{53640926-AAD7-44D8-BBD7-CCE9431645EC}">
+                        <a14:shadowObscured xmlns:a14="http://schemas.microsoft.com/office/drawing/2010/main"/>
+                      </a:ext>
+                    </a:extLst>
+                  </pic:spPr>
+                </pic:pic>
+              </a:graphicData>
+            </a:graphic>
+          </wp:inline>
+        </w:drawing>
+      </w:r>
+    </w:p>
+    <w:p>
+      <w:pPr>
+        <w:pStyle w:val="Didascalia"/>
+        <w:jc w:val="center"/>
+        <w:rPr>
+          <w:rFonts w:ascii="Times New Roman" w:hAnsi="Times New Roman" w:cs="Times New Roman"/>
+          <w:sz w:val="40"/>
+          <w:szCs w:val="40"/>
+        </w:rPr>
+      </w:pPr>
+      <w:r>
+        <w:rPr>
+          <w:sz w:val="22"/>
+          <w:szCs w:val="22"/>
+        </w:rPr>
+        <w:t xml:space="preserve">Figura </w:t>
+      </w:r>
+      <w:r>
+        <w:rPr>
+          <w:sz w:val="22"/>
+          <w:szCs w:val="22"/>
+        </w:rPr>
+        <w:fldChar w:fldCharType="begin"/>
+      </w:r>
+      <w:r>
+        <w:rPr>
+          <w:sz w:val="22"/>
+          <w:szCs w:val="22"/>
+        </w:rPr>
+        <w:instrText xml:space="preserve"> SEQ Figura \* ARABIC </w:instrText>
+      </w:r>
+      <w:r>
+        <w:rPr>
+          <w:sz w:val="22"/>
+          <w:szCs w:val="22"/>
+        </w:rPr>
+        <w:fldChar w:fldCharType="separate"/>
+      </w:r>
+      <w:r>
+        <w:rPr>
+          <w:noProof/>
+          <w:sz w:val="22"/>
+          <w:szCs w:val="22"/>
+        </w:rPr>
+        <w:t>12</w:t>
+      </w:r>
+      <w:r>
+        <w:rPr>
+          <w:sz w:val="22"/>
+          <w:szCs w:val="22"/>
+        </w:rPr>
+        <w:fldChar w:fldCharType="end"/>
+      </w:r>
+      <w:r>
+        <w:rPr>
+          <w:sz w:val="22"/>
+          <w:szCs w:val="22"/>
+        </w:rPr>
+        <w:t xml:space="preserve"> - </w:t>
+      </w:r>
+      <w:r>
+        <w:rPr>
+          <w:i w:val="0"/>
+          <w:iCs w:val="0"/>
+          <w:sz w:val="22"/>
+          <w:szCs w:val="22"/>
+        </w:rPr>
+        <w:t>Parti del discorso</w:t>
+      </w:r>
+    </w:p>
+    <w:p>
+      <w:pPr>
+        <w:rPr>
+          <w:rFonts w:ascii="Times New Roman" w:hAnsi="Times New Roman" w:cs="Times New Roman"/>
+          <w:sz w:val="28"/>
+          <w:szCs w:val="28"/>
+        </w:rPr>
+      </w:pPr>
+    </w:p>
+    <w:p>
+      <w:pPr>
+        <w:rPr>
+          <w:rFonts w:ascii="Times New Roman" w:hAnsi="Times New Roman" w:cs="Times New Roman"/>
+          <w:sz w:val="28"/>
+          <w:szCs w:val="28"/>
+        </w:rPr>
+      </w:pPr>
+    </w:p>
+    <w:p>
+      <w:pPr>
+        <w:keepNext/>
+        <w:jc w:val="center"/>
+      </w:pPr>
+      <w:r>
+        <w:rPr>
+          <w:rFonts w:ascii="Times New Roman" w:hAnsi="Times New Roman" w:cs="Times New Roman"/>
+          <w:noProof/>
+          <w:sz w:val="28"/>
+          <w:szCs w:val="28"/>
+        </w:rPr>
+        <w:lastRenderedPageBreak/>
+        <w:drawing>
+          <wp:inline distT="0" distB="0" distL="0" distR="0" wp14:anchorId="28F393EF" wp14:editId="7852DCF9">
+            <wp:extent cx="4762500" cy="3234690"/>
+            <wp:effectExtent l="63500" t="63500" r="127000" b="130810"/>
+            <wp:docPr id="63" name="Immagine 63"/>
+            <wp:cNvGraphicFramePr>
+              <a:graphicFrameLocks xmlns:a="http://schemas.openxmlformats.org/drawingml/2006/main" noChangeAspect="1"/>
+            </wp:cNvGraphicFramePr>
+            <a:graphic xmlns:a="http://schemas.openxmlformats.org/drawingml/2006/main">
+              <a:graphicData uri="http://schemas.openxmlformats.org/drawingml/2006/picture">
+                <pic:pic xmlns:pic="http://schemas.openxmlformats.org/drawingml/2006/picture">
+                  <pic:nvPicPr>
+                    <pic:cNvPr id="63" name="Immagine 63"/>
+                    <pic:cNvPicPr/>
+                  </pic:nvPicPr>
+                  <pic:blipFill rotWithShape="1">
+                    <a:blip r:embed="rId25">
+                      <a:extLst>
+                        <a:ext uri="{28A0092B-C50C-407E-A947-70E740481C1C}">
+                          <a14:useLocalDpi xmlns:a14="http://schemas.microsoft.com/office/drawing/2010/main" val="0"/>
+                        </a:ext>
+                      </a:extLst>
+                    </a:blip>
+                    <a:srcRect b="32080"/>
+                    <a:stretch/>
+                  </pic:blipFill>
+                  <pic:spPr bwMode="auto">
+                    <a:xfrm>
+                      <a:off x="0" y="0"/>
+                      <a:ext cx="4762500" cy="3234690"/>
+                    </a:xfrm>
+                    <a:prstGeom prst="rect">
+                      <a:avLst/>
+                    </a:prstGeom>
+                    <a:ln w="38100" cap="sq">
+                      <a:solidFill>
+                        <a:srgbClr val="000000"/>
+                      </a:solidFill>
+                      <a:prstDash val="solid"/>
+                      <a:miter lim="800000"/>
+                    </a:ln>
+                    <a:effectLst>
+                      <a:outerShdw blurRad="50800" dist="38100" dir="2700000" algn="tl" rotWithShape="0">
+                        <a:srgbClr val="000000">
+                          <a:alpha val="43000"/>
+                        </a:srgbClr>
+                      </a:outerShdw>
+                    </a:effectLst>
+                    <a:extLst>
+                      <a:ext uri="{53640926-AAD7-44D8-BBD7-CCE9431645EC}">
+                        <a14:shadowObscured xmlns:a14="http://schemas.microsoft.com/office/drawing/2010/main"/>
+                      </a:ext>
+                    </a:extLst>
+                  </pic:spPr>
+                </pic:pic>
+              </a:graphicData>
+            </a:graphic>
+          </wp:inline>
+        </w:drawing>
+      </w:r>
+    </w:p>
+    <w:p>
+      <w:pPr>
+        <w:keepNext/>
+        <w:jc w:val="center"/>
+      </w:pPr>
+    </w:p>
+    <w:p>
+      <w:pPr>
+        <w:pStyle w:val="Didascalia"/>
+        <w:jc w:val="center"/>
+        <w:rPr>
+          <w:rFonts w:ascii="Times New Roman" w:hAnsi="Times New Roman" w:cs="Times New Roman"/>
+          <w:sz w:val="40"/>
+          <w:szCs w:val="40"/>
+        </w:rPr>
+      </w:pPr>
+      <w:r>
+        <w:rPr>
+          <w:sz w:val="22"/>
+          <w:szCs w:val="22"/>
+        </w:rPr>
+        <w:t xml:space="preserve">Figura </w:t>
+      </w:r>
+      <w:r>
+        <w:rPr>
+          <w:sz w:val="22"/>
+          <w:szCs w:val="22"/>
+        </w:rPr>
+        <w:fldChar w:fldCharType="begin"/>
+      </w:r>
+      <w:r>
+        <w:rPr>
+          <w:sz w:val="22"/>
+          <w:szCs w:val="22"/>
+        </w:rPr>
+        <w:instrText xml:space="preserve"> SEQ Figura \* ARABIC </w:instrText>
+      </w:r>
+      <w:r>
+        <w:rPr>
+          <w:sz w:val="22"/>
+          <w:szCs w:val="22"/>
+        </w:rPr>
+        <w:fldChar w:fldCharType="separate"/>
+      </w:r>
+      <w:r>
+        <w:rPr>
+          <w:noProof/>
+          <w:sz w:val="22"/>
+          <w:szCs w:val="22"/>
+        </w:rPr>
+        <w:t>13</w:t>
+      </w:r>
+      <w:r>
+        <w:rPr>
+          <w:sz w:val="22"/>
+          <w:szCs w:val="22"/>
+        </w:rPr>
+        <w:fldChar w:fldCharType="end"/>
+      </w:r>
+      <w:r>
+        <w:rPr>
+          <w:sz w:val="22"/>
+          <w:szCs w:val="22"/>
+        </w:rPr>
+        <w:t xml:space="preserve"> - </w:t>
+      </w:r>
+      <w:r>
+        <w:rPr>
+          <w:i w:val="0"/>
+          <w:iCs w:val="0"/>
+          <w:sz w:val="22"/>
+          <w:szCs w:val="22"/>
+        </w:rPr>
+        <w:t>Sintassi</w:t>
+      </w:r>
+    </w:p>
+    <w:p>
+      <w:pPr>
+        <w:rPr>
+          <w:rFonts w:ascii="Times New Roman" w:hAnsi="Times New Roman" w:cs="Times New Roman"/>
+          <w:sz w:val="28"/>
+          <w:szCs w:val="28"/>
+        </w:rPr>
+      </w:pPr>
+    </w:p>
+    <w:p>
+      <w:pPr>
+        <w:rPr>
+          <w:rFonts w:ascii="Times New Roman" w:hAnsi="Times New Roman" w:cs="Times New Roman"/>
+          <w:sz w:val="28"/>
+          <w:szCs w:val="28"/>
+        </w:rPr>
+      </w:pPr>
+      <w:r>
+        <w:rPr>
+          <w:rFonts w:ascii="Times New Roman" w:hAnsi="Times New Roman" w:cs="Times New Roman"/>
+          <w:sz w:val="28"/>
+          <w:szCs w:val="28"/>
+        </w:rPr>
+        <w:t>Tra le tante difficoltà dell’elaborazione del linguaggio naturale abbiamo l’ambiguità della lingua, la vastità di linguaggi e alfabeti differenti, gli slang, gli hashtag, le emoticon,</w:t>
+      </w:r>
+      <w:r>
+        <w:rPr>
+          <w:rFonts w:ascii="Times New Roman" w:hAnsi="Times New Roman" w:cs="Times New Roman"/>
+          <w:sz w:val="28"/>
+          <w:szCs w:val="28"/>
+        </w:rPr>
+        <w:t xml:space="preserve"> abbreviazion</w:t>
+      </w:r>
+      <w:r>
+        <w:rPr>
+          <w:rFonts w:ascii="Times New Roman" w:hAnsi="Times New Roman" w:cs="Times New Roman"/>
+          <w:sz w:val="28"/>
+          <w:szCs w:val="28"/>
+        </w:rPr>
+        <w:t>i, mancanza di espressivi</w:t>
+      </w:r>
+      <w:r>
+        <w:rPr>
+          <w:rFonts w:ascii="Times New Roman" w:hAnsi="Times New Roman" w:cs="Times New Roman"/>
+          <w:sz w:val="28"/>
+          <w:szCs w:val="28"/>
+        </w:rPr>
+        <w:t>tà, dipendenza dal contesto</w:t>
+      </w:r>
+      <w:r>
+        <w:rPr>
+          <w:rFonts w:ascii="Times New Roman" w:hAnsi="Times New Roman" w:cs="Times New Roman"/>
+          <w:sz w:val="28"/>
+          <w:szCs w:val="28"/>
+        </w:rPr>
+        <w:t>…</w:t>
+      </w:r>
+    </w:p>
+    <w:p>
+      <w:pPr>
+        <w:rPr>
+          <w:rFonts w:ascii="Times New Roman" w:hAnsi="Times New Roman" w:cs="Times New Roman"/>
+          <w:sz w:val="28"/>
+          <w:szCs w:val="28"/>
+        </w:rPr>
+      </w:pPr>
+    </w:p>
+    <w:p>
+      <w:pPr>
+        <w:rPr>
+          <w:rFonts w:ascii="Times New Roman" w:hAnsi="Times New Roman" w:cs="Times New Roman"/>
+          <w:sz w:val="28"/>
+          <w:szCs w:val="28"/>
+        </w:rPr>
+      </w:pPr>
+      <w:r>
+        <w:rPr>
+          <w:rFonts w:ascii="Times New Roman" w:hAnsi="Times New Roman" w:cs="Times New Roman"/>
+          <w:sz w:val="28"/>
+          <w:szCs w:val="28"/>
+        </w:rPr>
+        <w:t>Ecco perché il NLP si distingue da tutti gli altri studi appartenenti al Machine Learning e Intelligenza Artificiale.</w:t>
+      </w:r>
+    </w:p>
+    <w:p>
+      <w:pPr>
+        <w:rPr>
+          <w:rFonts w:ascii="Times New Roman" w:hAnsi="Times New Roman" w:cs="Times New Roman"/>
+          <w:sz w:val="28"/>
+          <w:szCs w:val="28"/>
+        </w:rPr>
+      </w:pPr>
+    </w:p>
+    <w:p>
+      <w:pPr>
+        <w:rPr>
+          <w:rFonts w:ascii="Times New Roman" w:hAnsi="Times New Roman" w:cs="Times New Roman"/>
+          <w:sz w:val="28"/>
+          <w:szCs w:val="28"/>
+        </w:rPr>
+      </w:pPr>
+      <w:r>
+        <w:rPr>
+          <w:rFonts w:ascii="Times New Roman" w:hAnsi="Times New Roman" w:cs="Times New Roman"/>
+          <w:sz w:val="28"/>
+          <w:szCs w:val="28"/>
+        </w:rPr>
+        <w:t>Ecco un esempio di un mix di fattori che rendono il NLP una scienza complessa e interessante:</w:t>
+      </w:r>
+    </w:p>
+    <w:p>
+      <w:pPr>
+        <w:rPr>
+          <w:rFonts w:ascii="Times New Roman" w:hAnsi="Times New Roman" w:cs="Times New Roman"/>
+          <w:sz w:val="28"/>
+          <w:szCs w:val="28"/>
+        </w:rPr>
+      </w:pPr>
+    </w:p>
+    <w:p>
+      <w:pPr>
+        <w:keepNext/>
+        <w:jc w:val="center"/>
+      </w:pPr>
+      <w:r>
+        <w:rPr>
+          <w:rFonts w:ascii="Times New Roman" w:hAnsi="Times New Roman" w:cs="Times New Roman"/>
+          <w:noProof/>
+          <w:sz w:val="28"/>
+          <w:szCs w:val="28"/>
+        </w:rPr>
+        <w:drawing>
+          <wp:inline distT="0" distB="0" distL="0" distR="0" wp14:anchorId="07E5FFAB" wp14:editId="2CF18946">
+            <wp:extent cx="5520690" cy="2008505"/>
+            <wp:effectExtent l="63500" t="63500" r="130810" b="125095"/>
+            <wp:docPr id="64" name="Immagine 64" descr="Immagine che contiene testo&#10;&#10;Descrizione generata automaticamente"/>
+            <wp:cNvGraphicFramePr>
+              <a:graphicFrameLocks xmlns:a="http://schemas.openxmlformats.org/drawingml/2006/main" noChangeAspect="1"/>
+            </wp:cNvGraphicFramePr>
+            <a:graphic xmlns:a="http://schemas.openxmlformats.org/drawingml/2006/main">
+              <a:graphicData uri="http://schemas.openxmlformats.org/drawingml/2006/picture">
+                <pic:pic xmlns:pic="http://schemas.openxmlformats.org/drawingml/2006/picture">
+                  <pic:nvPicPr>
+                    <pic:cNvPr id="64" name="Immagine 64" descr="Immagine che contiene testo&#10;&#10;Descrizione generata automaticamente"/>
+                    <pic:cNvPicPr/>
+                  </pic:nvPicPr>
+                  <pic:blipFill rotWithShape="1">
+                    <a:blip r:embed="rId26">
+                      <a:extLst>
+                        <a:ext uri="{28A0092B-C50C-407E-A947-70E740481C1C}">
+                          <a14:useLocalDpi xmlns:a14="http://schemas.microsoft.com/office/drawing/2010/main" val="0"/>
+                        </a:ext>
+                      </a:extLst>
+                    </a:blip>
+                    <a:srcRect t="20026" r="3183"/>
+                    <a:stretch/>
+                  </pic:blipFill>
+                  <pic:spPr bwMode="auto">
+                    <a:xfrm>
+                      <a:off x="0" y="0"/>
+                      <a:ext cx="5524999" cy="2010073"/>
+                    </a:xfrm>
+                    <a:prstGeom prst="rect">
+                      <a:avLst/>
+                    </a:prstGeom>
+                    <a:ln w="38100" cap="sq">
+                      <a:solidFill>
+                        <a:srgbClr val="000000"/>
+                      </a:solidFill>
+                      <a:prstDash val="solid"/>
+                      <a:miter lim="800000"/>
+                    </a:ln>
+                    <a:effectLst>
+                      <a:outerShdw blurRad="50800" dist="38100" dir="2700000" algn="tl" rotWithShape="0">
+                        <a:srgbClr val="000000">
+                          <a:alpha val="43000"/>
+                        </a:srgbClr>
+                      </a:outerShdw>
+                    </a:effectLst>
+                    <a:extLst>
+                      <a:ext uri="{53640926-AAD7-44D8-BBD7-CCE9431645EC}">
+                        <a14:shadowObscured xmlns:a14="http://schemas.microsoft.com/office/drawing/2010/main"/>
+                      </a:ext>
+                    </a:extLst>
+                  </pic:spPr>
+                </pic:pic>
+              </a:graphicData>
+            </a:graphic>
+          </wp:inline>
+        </w:drawing>
+      </w:r>
+    </w:p>
+    <w:p>
+      <w:pPr>
+        <w:pStyle w:val="Didascalia"/>
+        <w:jc w:val="center"/>
+        <w:rPr>
+          <w:rFonts w:ascii="Times New Roman" w:hAnsi="Times New Roman" w:cs="Times New Roman"/>
+          <w:sz w:val="40"/>
+          <w:szCs w:val="40"/>
+        </w:rPr>
+      </w:pPr>
+      <w:r>
+        <w:rPr>
+          <w:sz w:val="22"/>
+          <w:szCs w:val="22"/>
+        </w:rPr>
+        <w:t xml:space="preserve">Figura </w:t>
+      </w:r>
+      <w:r>
+        <w:rPr>
+          <w:sz w:val="22"/>
+          <w:szCs w:val="22"/>
+        </w:rPr>
+        <w:fldChar w:fldCharType="begin"/>
+      </w:r>
+      <w:r>
+        <w:rPr>
+          <w:sz w:val="22"/>
+          <w:szCs w:val="22"/>
+        </w:rPr>
+        <w:instrText xml:space="preserve"> SEQ Figura \* ARABIC </w:instrText>
+      </w:r>
+      <w:r>
+        <w:rPr>
+          <w:sz w:val="22"/>
+          <w:szCs w:val="22"/>
+        </w:rPr>
+        <w:fldChar w:fldCharType="separate"/>
+      </w:r>
+      <w:r>
+        <w:rPr>
+          <w:noProof/>
+          <w:sz w:val="22"/>
+          <w:szCs w:val="22"/>
+        </w:rPr>
+        <w:t>14</w:t>
+      </w:r>
+      <w:r>
+        <w:rPr>
+          <w:sz w:val="22"/>
+          <w:szCs w:val="22"/>
+        </w:rPr>
+        <w:fldChar w:fldCharType="end"/>
+      </w:r>
+      <w:r>
+        <w:rPr>
+          <w:sz w:val="22"/>
+          <w:szCs w:val="22"/>
+        </w:rPr>
+        <w:t xml:space="preserve"> - </w:t>
+      </w:r>
+      <w:r>
+        <w:rPr>
+          <w:i w:val="0"/>
+          <w:iCs w:val="0"/>
+          <w:sz w:val="22"/>
+          <w:szCs w:val="22"/>
+        </w:rPr>
+        <w:t>Emoticon, slang, abbreviazioni</w:t>
+      </w:r>
     </w:p>
     <w:p>
       <w:pPr>
@@ -11636,7 +13975,7 @@
                     <pic:cNvPicPr/>
                   </pic:nvPicPr>
                   <pic:blipFill>
-                    <a:blip r:embed="rId17">
+                    <a:blip r:embed="rId27">
                       <a:extLst>
                         <a:ext uri="{28A0092B-C50C-407E-A947-70E740481C1C}">
                           <a14:useLocalDpi xmlns:a14="http://schemas.microsoft.com/office/drawing/2010/main" val="0"/>
@@ -11734,7 +14073,7 @@
           <w:sz w:val="22"/>
           <w:szCs w:val="22"/>
         </w:rPr>
-        <w:t>6</w:t>
+        <w:t>15</w:t>
       </w:r>
       <w:r>
         <w:rPr>
@@ -12283,7 +14622,7 @@
                     <pic:cNvPicPr/>
                   </pic:nvPicPr>
                   <pic:blipFill rotWithShape="1">
-                    <a:blip r:embed="rId18">
+                    <a:blip r:embed="rId28">
                       <a:extLst>
                         <a:ext uri="{28A0092B-C50C-407E-A947-70E740481C1C}">
                           <a14:useLocalDpi xmlns:a14="http://schemas.microsoft.com/office/drawing/2010/main" val="0"/>
@@ -12386,7 +14725,7 @@
           <w:szCs w:val="22"/>
           <w:lang w:val="en-US"/>
         </w:rPr>
-        <w:t>7</w:t>
+        <w:t>16</w:t>
       </w:r>
       <w:r>
         <w:rPr>
@@ -12642,7 +14981,7 @@
                     <pic:cNvPicPr/>
                   </pic:nvPicPr>
                   <pic:blipFill>
-                    <a:blip r:embed="rId19">
+                    <a:blip r:embed="rId29">
                       <a:extLst>
                         <a:ext uri="{28A0092B-C50C-407E-A947-70E740481C1C}">
                           <a14:useLocalDpi xmlns:a14="http://schemas.microsoft.com/office/drawing/2010/main" val="0"/>
@@ -12739,7 +15078,7 @@
           <w:sz w:val="22"/>
           <w:szCs w:val="22"/>
         </w:rPr>
-        <w:t>8</w:t>
+        <w:t>17</w:t>
       </w:r>
       <w:r>
         <w:rPr>
@@ -12867,7 +15206,7 @@
                     <pic:cNvPicPr/>
                   </pic:nvPicPr>
                   <pic:blipFill rotWithShape="1">
-                    <a:blip r:embed="rId20">
+                    <a:blip r:embed="rId30">
                       <a:extLst>
                         <a:ext uri="{28A0092B-C50C-407E-A947-70E740481C1C}">
                           <a14:useLocalDpi xmlns:a14="http://schemas.microsoft.com/office/drawing/2010/main" val="0"/>
@@ -12968,7 +15307,7 @@
           <w:sz w:val="22"/>
           <w:szCs w:val="22"/>
         </w:rPr>
-        <w:t>9</w:t>
+        <w:t>18</w:t>
       </w:r>
       <w:r>
         <w:rPr>
@@ -13195,7 +15534,7 @@
                     <pic:cNvPicPr/>
                   </pic:nvPicPr>
                   <pic:blipFill rotWithShape="1">
-                    <a:blip r:embed="rId21">
+                    <a:blip r:embed="rId31">
                       <a:extLst>
                         <a:ext uri="{28A0092B-C50C-407E-A947-70E740481C1C}">
                           <a14:useLocalDpi xmlns:a14="http://schemas.microsoft.com/office/drawing/2010/main" val="0"/>
@@ -13286,7 +15625,7 @@
           <w:sz w:val="22"/>
           <w:szCs w:val="22"/>
         </w:rPr>
-        <w:t>10</w:t>
+        <w:t>19</w:t>
       </w:r>
       <w:r>
         <w:rPr>
@@ -14405,7 +16744,7 @@
                     <pic:cNvPicPr/>
                   </pic:nvPicPr>
                   <pic:blipFill>
-                    <a:blip r:embed="rId22">
+                    <a:blip r:embed="rId32">
                       <a:extLst>
                         <a:ext uri="{28A0092B-C50C-407E-A947-70E740481C1C}">
                           <a14:useLocalDpi xmlns:a14="http://schemas.microsoft.com/office/drawing/2010/main" val="0"/>
@@ -14491,7 +16830,7 @@
           <w:sz w:val="22"/>
           <w:szCs w:val="22"/>
         </w:rPr>
-        <w:t>11</w:t>
+        <w:t>20</w:t>
       </w:r>
       <w:r>
         <w:rPr>
@@ -15835,7 +18174,7 @@
                     <pic:cNvPicPr/>
                   </pic:nvPicPr>
                   <pic:blipFill>
-                    <a:blip r:embed="rId23">
+                    <a:blip r:embed="rId33">
                       <a:extLst>
                         <a:ext uri="{28A0092B-C50C-407E-A947-70E740481C1C}">
                           <a14:useLocalDpi xmlns:a14="http://schemas.microsoft.com/office/drawing/2010/main" val="0"/>
@@ -15881,7 +18220,6 @@
           <w:iCs w:val="0"/>
           <w:sz w:val="21"/>
           <w:szCs w:val="21"/>
-          <w:lang w:val="en-US"/>
         </w:rPr>
       </w:pPr>
       <w:bookmarkStart w:id="33" w:name="_Toc127000545"/>
@@ -15890,7 +18228,6 @@
         <w:rPr>
           <w:sz w:val="21"/>
           <w:szCs w:val="21"/>
-          <w:lang w:val="en-US"/>
         </w:rPr>
         <w:t xml:space="preserve">Figura </w:t>
       </w:r>
@@ -15905,7 +18242,6 @@
         <w:rPr>
           <w:sz w:val="21"/>
           <w:szCs w:val="21"/>
-          <w:lang w:val="en-US"/>
         </w:rPr>
         <w:instrText xml:space="preserve"> SEQ Figura \* ARABIC </w:instrText>
       </w:r>
@@ -15921,9 +18257,8 @@
           <w:noProof/>
           <w:sz w:val="21"/>
           <w:szCs w:val="21"/>
-          <w:lang w:val="en-US"/>
-        </w:rPr>
-        <w:t>12</w:t>
+        </w:rPr>
+        <w:t>21</w:t>
       </w:r>
       <w:r>
         <w:rPr>
@@ -15936,7 +18271,6 @@
         <w:rPr>
           <w:sz w:val="21"/>
           <w:szCs w:val="21"/>
-          <w:lang w:val="en-US"/>
         </w:rPr>
         <w:t xml:space="preserve"> - </w:t>
       </w:r>
@@ -15946,7 +18280,6 @@
           <w:iCs w:val="0"/>
           <w:sz w:val="21"/>
           <w:szCs w:val="21"/>
-          <w:lang w:val="en-US"/>
         </w:rPr>
         <w:t>TIOBE Top 10 Programming Language</w:t>
       </w:r>
@@ -15958,7 +18291,6 @@
         <w:rPr>
           <w:sz w:val="28"/>
           <w:szCs w:val="28"/>
-          <w:lang w:val="en-US"/>
         </w:rPr>
       </w:pPr>
     </w:p>
@@ -16219,7 +18551,7 @@
                     <pic:cNvPicPr/>
                   </pic:nvPicPr>
                   <pic:blipFill>
-                    <a:blip r:embed="rId24">
+                    <a:blip r:embed="rId34">
                       <a:extLst>
                         <a:ext uri="{28A0092B-C50C-407E-A947-70E740481C1C}">
                           <a14:useLocalDpi xmlns:a14="http://schemas.microsoft.com/office/drawing/2010/main" val="0"/>
@@ -16307,7 +18639,7 @@
           <w:szCs w:val="22"/>
           <w:lang w:val="en-US"/>
         </w:rPr>
-        <w:t>13</w:t>
+        <w:t>22</w:t>
       </w:r>
       <w:r>
         <w:rPr>
@@ -16776,7 +19108,7 @@
         </w:rPr>
         <w:t xml:space="preserve">Installazione NLTK: </w:t>
       </w:r>
-      <w:hyperlink r:id="rId25" w:history="1">
+      <w:hyperlink r:id="rId35" w:history="1">
         <w:r>
           <w:rPr>
             <w:rStyle w:val="Collegamentoipertestuale"/>
@@ -17170,7 +19502,7 @@
                     <pic:cNvPicPr/>
                   </pic:nvPicPr>
                   <pic:blipFill rotWithShape="1">
-                    <a:blip r:embed="rId26">
+                    <a:blip r:embed="rId36">
                       <a:extLst>
                         <a:ext uri="{28A0092B-C50C-407E-A947-70E740481C1C}">
                           <a14:useLocalDpi xmlns:a14="http://schemas.microsoft.com/office/drawing/2010/main" val="0"/>
@@ -17256,7 +19588,7 @@
           <w:sz w:val="22"/>
           <w:szCs w:val="22"/>
         </w:rPr>
-        <w:t>14</w:t>
+        <w:t>23</w:t>
       </w:r>
       <w:r>
         <w:rPr>
@@ -17706,7 +20038,7 @@
                     <pic:cNvPicPr/>
                   </pic:nvPicPr>
                   <pic:blipFill rotWithShape="1">
-                    <a:blip r:embed="rId27">
+                    <a:blip r:embed="rId37">
                       <a:extLst>
                         <a:ext uri="{28A0092B-C50C-407E-A947-70E740481C1C}">
                           <a14:useLocalDpi xmlns:a14="http://schemas.microsoft.com/office/drawing/2010/main" val="0"/>
@@ -17767,7 +20099,7 @@
         <w:rPr>
           <w:noProof/>
         </w:rPr>
-        <w:t>15</w:t>
+        <w:t>24</w:t>
       </w:r>
       <w:r>
         <w:fldChar w:fldCharType="end"/>
@@ -18851,7 +21183,7 @@
                     <pic:cNvPicPr/>
                   </pic:nvPicPr>
                   <pic:blipFill>
-                    <a:blip r:embed="rId28">
+                    <a:blip r:embed="rId38">
                       <a:extLst>
                         <a:ext uri="{28A0092B-C50C-407E-A947-70E740481C1C}">
                           <a14:useLocalDpi xmlns:a14="http://schemas.microsoft.com/office/drawing/2010/main" val="0"/>
@@ -18931,7 +21263,7 @@
           <w:sz w:val="22"/>
           <w:szCs w:val="22"/>
         </w:rPr>
-        <w:t>16</w:t>
+        <w:t>25</w:t>
       </w:r>
       <w:r>
         <w:rPr>
@@ -20503,7 +22835,7 @@
                     <pic:cNvPicPr/>
                   </pic:nvPicPr>
                   <pic:blipFill>
-                    <a:blip r:embed="rId29">
+                    <a:blip r:embed="rId39">
                       <a:extLst>
                         <a:ext uri="{28A0092B-C50C-407E-A947-70E740481C1C}">
                           <a14:useLocalDpi xmlns:a14="http://schemas.microsoft.com/office/drawing/2010/main" val="0"/>
@@ -20591,7 +22923,7 @@
           <w:sz w:val="22"/>
           <w:szCs w:val="22"/>
         </w:rPr>
-        <w:t>17</w:t>
+        <w:t>26</w:t>
       </w:r>
       <w:r>
         <w:rPr>
@@ -20981,7 +23313,7 @@
                     <pic:cNvPicPr/>
                   </pic:nvPicPr>
                   <pic:blipFill rotWithShape="1">
-                    <a:blip r:embed="rId30">
+                    <a:blip r:embed="rId40">
                       <a:extLst>
                         <a:ext uri="{28A0092B-C50C-407E-A947-70E740481C1C}">
                           <a14:useLocalDpi xmlns:a14="http://schemas.microsoft.com/office/drawing/2010/main" val="0"/>
@@ -21062,7 +23394,7 @@
           <w:sz w:val="22"/>
           <w:szCs w:val="22"/>
         </w:rPr>
-        <w:t>18</w:t>
+        <w:t>27</w:t>
       </w:r>
       <w:r>
         <w:rPr>
@@ -21915,7 +24247,7 @@
         </w:rPr>
         <w:t xml:space="preserve"> visitando la pagina </w:t>
       </w:r>
-      <w:hyperlink r:id="rId31" w:history="1">
+      <w:hyperlink r:id="rId41" w:history="1">
         <w:r>
           <w:rPr>
             <w:rStyle w:val="Collegamentoipertestuale"/>
@@ -21970,8 +24302,8 @@
           <w:b/>
           <w:bCs/>
           <w:color w:val="000000" w:themeColor="text1"/>
-          <w:sz w:val="36"/>
-          <w:szCs w:val="36"/>
+          <w:sz w:val="40"/>
+          <w:szCs w:val="40"/>
         </w:rPr>
       </w:pPr>
       <w:r>
@@ -21980,64 +24312,37 @@
           <w:b/>
           <w:bCs/>
           <w:color w:val="000000" w:themeColor="text1"/>
-          <w:sz w:val="36"/>
-          <w:szCs w:val="36"/>
+          <w:sz w:val="40"/>
+          <w:szCs w:val="40"/>
         </w:rPr>
         <w:lastRenderedPageBreak/>
-        <w:t xml:space="preserve">4.1 – </w:t>
-      </w:r>
-      <w:r>
-        <w:rPr>
-          <w:rFonts w:ascii="Times New Roman" w:hAnsi="Times New Roman" w:cs="Times New Roman"/>
-          <w:b/>
-          <w:bCs/>
-          <w:color w:val="000000" w:themeColor="text1"/>
-          <w:sz w:val="36"/>
-          <w:szCs w:val="36"/>
-        </w:rPr>
-        <w:t>SVILUPPO DI UNA RETE NEURALE</w:t>
-      </w:r>
-    </w:p>
-    <w:p>
-      <w:pPr>
-        <w:rPr>
-          <w:rFonts w:ascii="Times New Roman" w:hAnsi="Times New Roman" w:cs="Times New Roman"/>
-          <w:sz w:val="28"/>
-          <w:szCs w:val="28"/>
-        </w:rPr>
-      </w:pPr>
-    </w:p>
-    <w:p>
-      <w:pPr>
-        <w:rPr>
-          <w:rFonts w:ascii="Times New Roman" w:hAnsi="Times New Roman" w:cs="Times New Roman"/>
-          <w:sz w:val="28"/>
-          <w:szCs w:val="28"/>
-        </w:rPr>
-      </w:pPr>
-      <w:r>
-        <w:rPr>
-          <w:rFonts w:ascii="Times New Roman" w:hAnsi="Times New Roman" w:cs="Times New Roman"/>
-          <w:sz w:val="28"/>
-          <w:szCs w:val="28"/>
-        </w:rPr>
-        <w:t xml:space="preserve">Una </w:t>
-      </w:r>
-      <w:r>
-        <w:rPr>
-          <w:rFonts w:ascii="Times New Roman" w:hAnsi="Times New Roman" w:cs="Times New Roman"/>
-          <w:sz w:val="28"/>
-          <w:szCs w:val="28"/>
-        </w:rPr>
-        <w:t>feed forward neural net</w:t>
-      </w:r>
-      <w:r>
-        <w:rPr>
-          <w:rFonts w:ascii="Times New Roman" w:hAnsi="Times New Roman" w:cs="Times New Roman"/>
-          <w:sz w:val="28"/>
-          <w:szCs w:val="28"/>
-        </w:rPr>
-        <w:t xml:space="preserve"> (FNN) è una rete </w:t>
+        <w:t>4.1 – SVILUPPO DI UNA RETE NEURALE</w:t>
+      </w:r>
+    </w:p>
+    <w:p>
+      <w:pPr>
+        <w:rPr>
+          <w:rFonts w:ascii="Times New Roman" w:hAnsi="Times New Roman" w:cs="Times New Roman"/>
+          <w:sz w:val="28"/>
+          <w:szCs w:val="28"/>
+        </w:rPr>
+      </w:pPr>
+    </w:p>
+    <w:p>
+      <w:pPr>
+        <w:rPr>
+          <w:rFonts w:ascii="Times New Roman" w:hAnsi="Times New Roman" w:cs="Times New Roman"/>
+          <w:sz w:val="28"/>
+          <w:szCs w:val="28"/>
+        </w:rPr>
+      </w:pPr>
+      <w:r>
+        <w:rPr>
+          <w:rFonts w:ascii="Times New Roman" w:hAnsi="Times New Roman" w:cs="Times New Roman"/>
+          <w:sz w:val="28"/>
+          <w:szCs w:val="28"/>
+        </w:rPr>
+        <w:t xml:space="preserve">Una feed forward neural net (FNN) è una rete </w:t>
       </w:r>
       <w:r>
         <w:rPr>
@@ -22117,23 +24422,7 @@
           <w:sz w:val="28"/>
           <w:szCs w:val="28"/>
         </w:rPr>
-        <w:t xml:space="preserve">Le </w:t>
-      </w:r>
-      <w:r>
-        <w:rPr>
-          <w:rFonts w:ascii="Times New Roman" w:hAnsi="Times New Roman" w:cs="Times New Roman"/>
-          <w:sz w:val="28"/>
-          <w:szCs w:val="28"/>
-        </w:rPr>
-        <w:t>feed forward neural net</w:t>
-      </w:r>
-      <w:r>
-        <w:rPr>
-          <w:rFonts w:ascii="Times New Roman" w:hAnsi="Times New Roman" w:cs="Times New Roman"/>
-          <w:sz w:val="28"/>
-          <w:szCs w:val="28"/>
-        </w:rPr>
-        <w:t xml:space="preserve"> sono state le prime reti neurali ideate: in questo modello</w:t>
+        <w:t>Le feed forward neural net sono state le prime reti neurali ideate: in questo modello</w:t>
       </w:r>
       <w:r>
         <w:rPr>
@@ -22260,7 +24549,7 @@
                     <pic:cNvPicPr/>
                   </pic:nvPicPr>
                   <pic:blipFill rotWithShape="1">
-                    <a:blip r:embed="rId32">
+                    <a:blip r:embed="rId42">
                       <a:extLst>
                         <a:ext uri="{28A0092B-C50C-407E-A947-70E740481C1C}">
                           <a14:useLocalDpi xmlns:a14="http://schemas.microsoft.com/office/drawing/2010/main" val="0"/>
@@ -22342,7 +24631,7 @@
           <w:szCs w:val="22"/>
           <w:lang w:val="en-US"/>
         </w:rPr>
-        <w:t>19</w:t>
+        <w:t>28</w:t>
       </w:r>
       <w:r>
         <w:rPr>
@@ -22981,150 +25270,148 @@
           <w:sz w:val="28"/>
           <w:szCs w:val="28"/>
         </w:rPr>
-        <w:t>separabili linearmente</w:t>
+        <w:t>separabili linearmente.</w:t>
+      </w:r>
+    </w:p>
+    <w:p>
+      <w:pPr>
+        <w:rPr>
+          <w:rFonts w:ascii="Times New Roman" w:hAnsi="Times New Roman" w:cs="Times New Roman"/>
+          <w:sz w:val="28"/>
+          <w:szCs w:val="28"/>
+        </w:rPr>
+      </w:pPr>
+    </w:p>
+    <w:p>
+      <w:pPr>
+        <w:rPr>
+          <w:rFonts w:ascii="Times New Roman" w:hAnsi="Times New Roman" w:cs="Times New Roman"/>
+          <w:sz w:val="28"/>
+          <w:szCs w:val="28"/>
+        </w:rPr>
+      </w:pPr>
+      <w:r>
+        <w:rPr>
+          <w:rFonts w:ascii="Times New Roman" w:hAnsi="Times New Roman" w:cs="Times New Roman"/>
+          <w:sz w:val="28"/>
+          <w:szCs w:val="28"/>
+        </w:rPr>
+        <w:lastRenderedPageBreak/>
+        <w:t xml:space="preserve">La separabilità lineare è una proprietà di due insieme di punti. </w:t>
+      </w:r>
+    </w:p>
+    <w:p>
+      <w:pPr>
+        <w:rPr>
+          <w:rFonts w:ascii="Times New Roman" w:hAnsi="Times New Roman" w:cs="Times New Roman"/>
+          <w:sz w:val="28"/>
+          <w:szCs w:val="28"/>
+        </w:rPr>
+      </w:pPr>
+    </w:p>
+    <w:p>
+      <w:pPr>
+        <w:rPr>
+          <w:rFonts w:ascii="Times New Roman" w:hAnsi="Times New Roman" w:cs="Times New Roman"/>
+          <w:sz w:val="28"/>
+          <w:szCs w:val="28"/>
+        </w:rPr>
+      </w:pPr>
+      <w:r>
+        <w:rPr>
+          <w:rFonts w:ascii="Times New Roman" w:hAnsi="Times New Roman" w:cs="Times New Roman"/>
+          <w:sz w:val="28"/>
+          <w:szCs w:val="28"/>
+        </w:rPr>
+        <w:t>È facilmente evidenziabile in due dimensioni, usando un piano euclideo: immaginiamo un insieme di punti colorati di rosso e un altro insieme colorato di blu, questi due insiemi sono linearmente separabili se esiste almeno una retta nel piano con tutti i punti blu su un lato della retta e tutti i punti rossi dall’altro lato della retta.</w:t>
+      </w:r>
+    </w:p>
+    <w:p>
+      <w:pPr>
+        <w:rPr>
+          <w:rFonts w:ascii="Times New Roman" w:hAnsi="Times New Roman" w:cs="Times New Roman"/>
+          <w:sz w:val="28"/>
+          <w:szCs w:val="28"/>
+        </w:rPr>
+      </w:pPr>
+    </w:p>
+    <w:p>
+      <w:pPr>
+        <w:rPr>
+          <w:rFonts w:ascii="Times New Roman" w:hAnsi="Times New Roman" w:cs="Times New Roman"/>
+          <w:sz w:val="28"/>
+          <w:szCs w:val="28"/>
+        </w:rPr>
+      </w:pPr>
+      <w:r>
+        <w:rPr>
+          <w:rFonts w:ascii="Times New Roman" w:hAnsi="Times New Roman" w:cs="Times New Roman"/>
+          <w:sz w:val="28"/>
+          <w:szCs w:val="28"/>
+        </w:rPr>
+        <w:t>Il problema di determinare se una coppia di insiemi è linearmente separabile è molto importante per la statistica e il machine learning: l’obiettivo è classificare certi tipi di dati presi da un insieme.</w:t>
+      </w:r>
+    </w:p>
+    <w:p>
+      <w:pPr>
+        <w:rPr>
+          <w:rFonts w:ascii="Times New Roman" w:hAnsi="Times New Roman" w:cs="Times New Roman"/>
+          <w:sz w:val="28"/>
+          <w:szCs w:val="28"/>
+        </w:rPr>
+      </w:pPr>
+    </w:p>
+    <w:p>
+      <w:pPr>
+        <w:rPr>
+          <w:rFonts w:ascii="Times New Roman" w:hAnsi="Times New Roman" w:cs="Times New Roman"/>
+          <w:sz w:val="28"/>
+          <w:szCs w:val="28"/>
+        </w:rPr>
+      </w:pPr>
+      <w:r>
+        <w:rPr>
+          <w:rFonts w:ascii="Times New Roman" w:hAnsi="Times New Roman" w:cs="Times New Roman"/>
+          <w:sz w:val="28"/>
+          <w:szCs w:val="28"/>
+        </w:rPr>
+        <w:t>N</w:t>
+      </w:r>
+      <w:r>
+        <w:rPr>
+          <w:rFonts w:ascii="Times New Roman" w:hAnsi="Times New Roman" w:cs="Times New Roman"/>
+          <w:sz w:val="28"/>
+          <w:szCs w:val="28"/>
+        </w:rPr>
+        <w:t xml:space="preserve">el 1969 in una famosa monografia intitolata </w:t>
+      </w:r>
+      <w:r>
+        <w:rPr>
+          <w:rFonts w:ascii="Times New Roman" w:hAnsi="Times New Roman" w:cs="Times New Roman"/>
+          <w:i/>
+          <w:iCs/>
+          <w:sz w:val="28"/>
+          <w:szCs w:val="28"/>
+        </w:rPr>
+        <w:t>Perceptrons</w:t>
+      </w:r>
+      <w:r>
+        <w:rPr>
+          <w:rFonts w:ascii="Times New Roman" w:hAnsi="Times New Roman" w:cs="Times New Roman"/>
+          <w:sz w:val="28"/>
+          <w:szCs w:val="28"/>
+        </w:rPr>
+        <w:t xml:space="preserve"> , Marvin Minsky e Seymour Papert dimostrarono che era impossibile per una rete di perceptron a singolo strato apprendere una funzione </w:t>
       </w:r>
       <w:r>
         <w:rPr>
           <w:rFonts w:ascii="Times New Roman" w:hAnsi="Times New Roman" w:cs="Times New Roman"/>
           <w:b/>
           <w:bCs/>
-          <w:i/>
-          <w:iCs/>
-          <w:sz w:val="28"/>
-          <w:szCs w:val="28"/>
-        </w:rPr>
-        <w:t>.</w:t>
-      </w:r>
-    </w:p>
-    <w:p>
-      <w:pPr>
-        <w:rPr>
-          <w:rFonts w:ascii="Times New Roman" w:hAnsi="Times New Roman" w:cs="Times New Roman"/>
-          <w:sz w:val="28"/>
-          <w:szCs w:val="28"/>
-        </w:rPr>
-      </w:pPr>
-    </w:p>
-    <w:p>
-      <w:pPr>
-        <w:rPr>
-          <w:rFonts w:ascii="Times New Roman" w:hAnsi="Times New Roman" w:cs="Times New Roman"/>
-          <w:sz w:val="28"/>
-          <w:szCs w:val="28"/>
-        </w:rPr>
-      </w:pPr>
-      <w:r>
-        <w:rPr>
-          <w:rFonts w:ascii="Times New Roman" w:hAnsi="Times New Roman" w:cs="Times New Roman"/>
-          <w:sz w:val="28"/>
-          <w:szCs w:val="28"/>
-        </w:rPr>
-        <w:lastRenderedPageBreak/>
-        <w:t xml:space="preserve">La separabilità lineare è una proprietà di due insieme di punti. </w:t>
-      </w:r>
-    </w:p>
-    <w:p>
-      <w:pPr>
-        <w:rPr>
-          <w:rFonts w:ascii="Times New Roman" w:hAnsi="Times New Roman" w:cs="Times New Roman"/>
-          <w:sz w:val="28"/>
-          <w:szCs w:val="28"/>
-        </w:rPr>
-      </w:pPr>
-    </w:p>
-    <w:p>
-      <w:pPr>
-        <w:rPr>
-          <w:rFonts w:ascii="Times New Roman" w:hAnsi="Times New Roman" w:cs="Times New Roman"/>
-          <w:sz w:val="28"/>
-          <w:szCs w:val="28"/>
-        </w:rPr>
-      </w:pPr>
-      <w:r>
-        <w:rPr>
-          <w:rFonts w:ascii="Times New Roman" w:hAnsi="Times New Roman" w:cs="Times New Roman"/>
-          <w:sz w:val="28"/>
-          <w:szCs w:val="28"/>
-        </w:rPr>
-        <w:t>È facilmente evidenziabile in due dimensioni, usando un piano euclideo: immaginiamo un insieme di punti colorati di rosso e un altro insieme colorato di blu, questi due insiemi sono linearmente separabili se esiste almeno una retta nel piano con tutti i punti blu su un lato della retta e tutti i punti rossi dall’altro lato della retta.</w:t>
-      </w:r>
-    </w:p>
-    <w:p>
-      <w:pPr>
-        <w:rPr>
-          <w:rFonts w:ascii="Times New Roman" w:hAnsi="Times New Roman" w:cs="Times New Roman"/>
-          <w:sz w:val="28"/>
-          <w:szCs w:val="28"/>
-        </w:rPr>
-      </w:pPr>
-    </w:p>
-    <w:p>
-      <w:pPr>
-        <w:rPr>
-          <w:rFonts w:ascii="Times New Roman" w:hAnsi="Times New Roman" w:cs="Times New Roman"/>
-          <w:sz w:val="28"/>
-          <w:szCs w:val="28"/>
-        </w:rPr>
-      </w:pPr>
-      <w:r>
-        <w:rPr>
-          <w:rFonts w:ascii="Times New Roman" w:hAnsi="Times New Roman" w:cs="Times New Roman"/>
-          <w:sz w:val="28"/>
-          <w:szCs w:val="28"/>
-        </w:rPr>
-        <w:t>Il problema di determinare se una coppia di insiemi è linearmente separabile è molto importante per la statistica e il machine learning: l’obiettivo è classificare certi tipi di dati presi da un insieme.</w:t>
-      </w:r>
-    </w:p>
-    <w:p>
-      <w:pPr>
-        <w:rPr>
-          <w:rFonts w:ascii="Times New Roman" w:hAnsi="Times New Roman" w:cs="Times New Roman"/>
-          <w:sz w:val="28"/>
-          <w:szCs w:val="28"/>
-        </w:rPr>
-      </w:pPr>
-    </w:p>
-    <w:p>
-      <w:pPr>
-        <w:rPr>
-          <w:rFonts w:ascii="Times New Roman" w:hAnsi="Times New Roman" w:cs="Times New Roman"/>
-          <w:sz w:val="28"/>
-          <w:szCs w:val="28"/>
-        </w:rPr>
-      </w:pPr>
-      <w:r>
-        <w:rPr>
-          <w:rFonts w:ascii="Times New Roman" w:hAnsi="Times New Roman" w:cs="Times New Roman"/>
-          <w:sz w:val="28"/>
-          <w:szCs w:val="28"/>
-        </w:rPr>
-        <w:t>N</w:t>
-      </w:r>
-      <w:r>
-        <w:rPr>
-          <w:rFonts w:ascii="Times New Roman" w:hAnsi="Times New Roman" w:cs="Times New Roman"/>
-          <w:sz w:val="28"/>
-          <w:szCs w:val="28"/>
-        </w:rPr>
-        <w:t xml:space="preserve">el 1969 in una famosa monografia intitolata </w:t>
-      </w:r>
-      <w:r>
-        <w:rPr>
-          <w:rFonts w:ascii="Times New Roman" w:hAnsi="Times New Roman" w:cs="Times New Roman"/>
-          <w:i/>
-          <w:iCs/>
-          <w:sz w:val="28"/>
-          <w:szCs w:val="28"/>
-        </w:rPr>
-        <w:t>Perceptrons</w:t>
-      </w:r>
-      <w:r>
-        <w:rPr>
-          <w:rFonts w:ascii="Times New Roman" w:hAnsi="Times New Roman" w:cs="Times New Roman"/>
-          <w:sz w:val="28"/>
-          <w:szCs w:val="28"/>
-        </w:rPr>
-        <w:t xml:space="preserve"> , Marvin Minsky e Seymour Papert dimostrarono che era impossibile per una rete di perceptron a singolo strato apprendere una funzione </w:t>
+          <w:sz w:val="28"/>
+          <w:szCs w:val="28"/>
+        </w:rPr>
+        <w:t>XOR</w:t>
       </w:r>
       <w:r>
         <w:rPr>
@@ -23134,16 +25421,6 @@
           <w:sz w:val="28"/>
           <w:szCs w:val="28"/>
         </w:rPr>
-        <w:t>XOR</w:t>
-      </w:r>
-      <w:r>
-        <w:rPr>
-          <w:rFonts w:ascii="Times New Roman" w:hAnsi="Times New Roman" w:cs="Times New Roman"/>
-          <w:b/>
-          <w:bCs/>
-          <w:sz w:val="28"/>
-          <w:szCs w:val="28"/>
-        </w:rPr>
         <w:t xml:space="preserve">. </w:t>
       </w:r>
     </w:p>
@@ -23191,6 +25468,7 @@
       <w:r>
         <w:rPr>
           <w:rFonts w:ascii="Times New Roman" w:hAnsi="Times New Roman" w:cs="Times New Roman"/>
+          <w:noProof/>
           <w:sz w:val="28"/>
           <w:szCs w:val="28"/>
         </w:rPr>
@@ -23210,7 +25488,7 @@
                     <pic:cNvPicPr/>
                   </pic:nvPicPr>
                   <pic:blipFill>
-                    <a:blip r:embed="rId33"/>
+                    <a:blip r:embed="rId43"/>
                     <a:stretch>
                       <a:fillRect/>
                     </a:stretch>
@@ -23277,7 +25555,7 @@
           <w:sz w:val="22"/>
           <w:szCs w:val="22"/>
         </w:rPr>
-        <w:t>20</w:t>
+        <w:t>29</w:t>
       </w:r>
       <w:r>
         <w:rPr>
@@ -23426,7 +25704,7 @@
                     </pic:cNvPicPr>
                   </pic:nvPicPr>
                   <pic:blipFill rotWithShape="1">
-                    <a:blip r:embed="rId34">
+                    <a:blip r:embed="rId44">
                       <a:extLst>
                         <a:ext uri="{28A0092B-C50C-407E-A947-70E740481C1C}">
                           <a14:useLocalDpi xmlns:a14="http://schemas.microsoft.com/office/drawing/2010/main" val="0"/>
@@ -23519,7 +25797,7 @@
           <w:sz w:val="22"/>
           <w:szCs w:val="22"/>
         </w:rPr>
-        <w:t>21</w:t>
+        <w:t>30</w:t>
       </w:r>
       <w:r>
         <w:rPr>
@@ -23832,95 +26110,7 @@
           <w:szCs w:val="28"/>
           <w:lang w:eastAsia="it-IT"/>
         </w:rPr>
-        <w:t xml:space="preserve">"Una regola di apprendimento per </w:t>
-      </w:r>
-      <w:r>
-        <w:rPr>
-          <w:rFonts w:ascii="Times New Roman" w:hAnsi="Times New Roman" w:cs="Times New Roman"/>
-          <w:i/>
-          <w:iCs/>
-          <w:sz w:val="28"/>
-          <w:szCs w:val="28"/>
-          <w:lang w:eastAsia="it-IT"/>
-        </w:rPr>
-        <w:t xml:space="preserve">approssimatore </w:t>
-      </w:r>
-      <w:r>
-        <w:rPr>
-          <w:rFonts w:ascii="Times New Roman" w:hAnsi="Times New Roman" w:cs="Times New Roman"/>
-          <w:i/>
-          <w:iCs/>
-          <w:sz w:val="28"/>
-          <w:szCs w:val="28"/>
-          <w:lang w:eastAsia="it-IT"/>
-        </w:rPr>
-        <w:t>universal</w:t>
-      </w:r>
-      <w:r>
-        <w:rPr>
-          <w:rFonts w:ascii="Times New Roman" w:hAnsi="Times New Roman" w:cs="Times New Roman"/>
-          <w:i/>
-          <w:iCs/>
-          <w:sz w:val="28"/>
-          <w:szCs w:val="28"/>
-          <w:lang w:eastAsia="it-IT"/>
-        </w:rPr>
-        <w:t>e</w:t>
-      </w:r>
-      <w:r>
-        <w:rPr>
-          <w:rFonts w:ascii="Times New Roman" w:hAnsi="Times New Roman" w:cs="Times New Roman"/>
-          <w:i/>
-          <w:iCs/>
-          <w:sz w:val="28"/>
-          <w:szCs w:val="28"/>
-          <w:lang w:eastAsia="it-IT"/>
-        </w:rPr>
-        <w:t xml:space="preserve"> molto semplic</w:t>
-      </w:r>
-      <w:r>
-        <w:rPr>
-          <w:rFonts w:ascii="Times New Roman" w:hAnsi="Times New Roman" w:cs="Times New Roman"/>
-          <w:i/>
-          <w:iCs/>
-          <w:sz w:val="28"/>
-          <w:szCs w:val="28"/>
-          <w:lang w:eastAsia="it-IT"/>
-        </w:rPr>
-        <w:t>e</w:t>
-      </w:r>
-      <w:r>
-        <w:rPr>
-          <w:rFonts w:ascii="Times New Roman" w:hAnsi="Times New Roman" w:cs="Times New Roman"/>
-          <w:i/>
-          <w:iCs/>
-          <w:sz w:val="28"/>
-          <w:szCs w:val="28"/>
-          <w:lang w:eastAsia="it-IT"/>
-        </w:rPr>
-        <w:t xml:space="preserve"> costituit</w:t>
-      </w:r>
-      <w:r>
-        <w:rPr>
-          <w:rFonts w:ascii="Times New Roman" w:hAnsi="Times New Roman" w:cs="Times New Roman"/>
-          <w:i/>
-          <w:iCs/>
-          <w:sz w:val="28"/>
-          <w:szCs w:val="28"/>
-          <w:lang w:eastAsia="it-IT"/>
-        </w:rPr>
-        <w:t>e</w:t>
-      </w:r>
-      <w:r>
-        <w:rPr>
-          <w:rFonts w:ascii="Times New Roman" w:hAnsi="Times New Roman" w:cs="Times New Roman"/>
-          <w:i/>
-          <w:iCs/>
-          <w:sz w:val="28"/>
-          <w:szCs w:val="28"/>
-          <w:lang w:eastAsia="it-IT"/>
-        </w:rPr>
-        <w:t xml:space="preserve"> da un singolo strato di percettroni".</w:t>
+        <w:t>"Una regola di apprendimento per approssimatore universale molto semplice costituite da un singolo strato di percettroni".</w:t>
       </w:r>
     </w:p>
     <w:p>
@@ -24447,23 +26637,7 @@
           <w:szCs w:val="28"/>
         </w:rPr>
         <w:lastRenderedPageBreak/>
-        <w:t xml:space="preserve">Dopo aver ripetuto questo processo per un numero sufficientemente elevato di cicli di addestramento, la rete di solito converge in uno stato in cui l'errore dei calcoli è piccolo. In questo caso si direbbe che la rete </w:t>
-      </w:r>
-      <w:r>
-        <w:rPr>
-          <w:rFonts w:ascii="Times New Roman" w:hAnsi="Times New Roman" w:cs="Times New Roman"/>
-          <w:sz w:val="28"/>
-          <w:szCs w:val="28"/>
-        </w:rPr>
-        <w:t>abbia appreso</w:t>
-      </w:r>
-      <w:r>
-        <w:rPr>
-          <w:rFonts w:ascii="Times New Roman" w:hAnsi="Times New Roman" w:cs="Times New Roman"/>
-          <w:sz w:val="28"/>
-          <w:szCs w:val="28"/>
-        </w:rPr>
-        <w:t xml:space="preserve"> una certa funzione target.</w:t>
+        <w:t>Dopo aver ripetuto questo processo per un numero sufficientemente elevato di cicli di addestramento, la rete di solito converge in uno stato in cui l'errore dei calcoli è piccolo. In questo caso si direbbe che la rete abbia appreso una certa funzione target.</w:t>
       </w:r>
     </w:p>
     <w:p>
@@ -25044,7 +27218,7 @@
                     <pic:cNvPicPr/>
                   </pic:nvPicPr>
                   <pic:blipFill rotWithShape="1">
-                    <a:blip r:embed="rId35">
+                    <a:blip r:embed="rId45">
                       <a:extLst>
                         <a:ext uri="{28A0092B-C50C-407E-A947-70E740481C1C}">
                           <a14:useLocalDpi xmlns:a14="http://schemas.microsoft.com/office/drawing/2010/main" val="0"/>
@@ -25132,7 +27306,7 @@
           <w:sz w:val="22"/>
           <w:szCs w:val="22"/>
         </w:rPr>
-        <w:t>22</w:t>
+        <w:t>31</w:t>
       </w:r>
       <w:r>
         <w:rPr>
@@ -25284,7 +27458,7 @@
                     <pic:cNvPicPr/>
                   </pic:nvPicPr>
                   <pic:blipFill>
-                    <a:blip r:embed="rId36">
+                    <a:blip r:embed="rId46">
                       <a:extLst>
                         <a:ext uri="{28A0092B-C50C-407E-A947-70E740481C1C}">
                           <a14:useLocalDpi xmlns:a14="http://schemas.microsoft.com/office/drawing/2010/main" val="0"/>
@@ -25325,14 +27499,12 @@
           <w:rFonts w:ascii="Times New Roman" w:hAnsi="Times New Roman" w:cs="Times New Roman"/>
           <w:sz w:val="40"/>
           <w:szCs w:val="40"/>
-          <w:lang w:val="en-US"/>
         </w:rPr>
       </w:pPr>
       <w:r>
         <w:rPr>
           <w:sz w:val="22"/>
           <w:szCs w:val="22"/>
-          <w:lang w:val="en-US"/>
         </w:rPr>
         <w:t xml:space="preserve">Figura </w:t>
       </w:r>
@@ -25347,7 +27519,6 @@
         <w:rPr>
           <w:sz w:val="22"/>
           <w:szCs w:val="22"/>
-          <w:lang w:val="en-US"/>
         </w:rPr>
         <w:instrText xml:space="preserve"> SEQ Figura \* ARABIC </w:instrText>
       </w:r>
@@ -25363,9 +27534,8 @@
           <w:noProof/>
           <w:sz w:val="22"/>
           <w:szCs w:val="22"/>
-          <w:lang w:val="en-US"/>
-        </w:rPr>
-        <w:t>23</w:t>
+        </w:rPr>
+        <w:t>32</w:t>
       </w:r>
       <w:r>
         <w:rPr>
@@ -25378,7 +27548,6 @@
         <w:rPr>
           <w:sz w:val="22"/>
           <w:szCs w:val="22"/>
-          <w:lang w:val="en-US"/>
         </w:rPr>
         <w:t xml:space="preserve"> - </w:t>
       </w:r>
@@ -25388,7 +27557,6 @@
           <w:iCs w:val="0"/>
           <w:sz w:val="22"/>
           <w:szCs w:val="22"/>
-          <w:lang w:val="en-US"/>
         </w:rPr>
         <w:t>FNN 2 hidden layers</w:t>
       </w:r>
@@ -25399,7 +27567,6 @@
           <w:rFonts w:ascii="Times New Roman" w:hAnsi="Times New Roman" w:cs="Times New Roman"/>
           <w:sz w:val="28"/>
           <w:szCs w:val="28"/>
-          <w:lang w:val="en-US"/>
         </w:rPr>
       </w:pPr>
     </w:p>
@@ -26435,7 +28602,7 @@
                     <pic:cNvPicPr/>
                   </pic:nvPicPr>
                   <pic:blipFill rotWithShape="1">
-                    <a:blip r:embed="rId37">
+                    <a:blip r:embed="rId47">
                       <a:extLst>
                         <a:ext uri="{28A0092B-C50C-407E-A947-70E740481C1C}">
                           <a14:useLocalDpi xmlns:a14="http://schemas.microsoft.com/office/drawing/2010/main" val="0"/>
@@ -26525,7 +28692,7 @@
           <w:sz w:val="22"/>
           <w:szCs w:val="22"/>
         </w:rPr>
-        <w:t>24</w:t>
+        <w:t>33</w:t>
       </w:r>
       <w:r>
         <w:rPr>
@@ -26859,7 +29026,7 @@
                                 <w:sz w:val="22"/>
                                 <w:szCs w:val="22"/>
                               </w:rPr>
-                              <w:t>25</w:t>
+                              <w:t>34</w:t>
                             </w:r>
                             <w:r>
                               <w:rPr>
@@ -26945,7 +29112,7 @@
                           <w:sz w:val="22"/>
                           <w:szCs w:val="22"/>
                         </w:rPr>
-                        <w:t>25</w:t>
+                        <w:t>34</w:t>
                       </w:r>
                       <w:r>
                         <w:rPr>
@@ -27001,7 +29168,7 @@
                     <pic:cNvPicPr/>
                   </pic:nvPicPr>
                   <pic:blipFill>
-                    <a:blip r:embed="rId38" cstate="print">
+                    <a:blip r:embed="rId48" cstate="print">
                       <a:extLst>
                         <a:ext uri="{28A0092B-C50C-407E-A947-70E740481C1C}">
                           <a14:useLocalDpi xmlns:a14="http://schemas.microsoft.com/office/drawing/2010/main" val="0"/>
@@ -27091,7 +29258,7 @@
                     <pic:cNvPicPr/>
                   </pic:nvPicPr>
                   <pic:blipFill rotWithShape="1">
-                    <a:blip r:embed="rId39">
+                    <a:blip r:embed="rId49">
                       <a:extLst>
                         <a:ext uri="{28A0092B-C50C-407E-A947-70E740481C1C}">
                           <a14:useLocalDpi xmlns:a14="http://schemas.microsoft.com/office/drawing/2010/main" val="0"/>
@@ -27171,7 +29338,7 @@
                     <pic:cNvPicPr/>
                   </pic:nvPicPr>
                   <pic:blipFill>
-                    <a:blip r:embed="rId40">
+                    <a:blip r:embed="rId50">
                       <a:extLst>
                         <a:ext uri="{28A0092B-C50C-407E-A947-70E740481C1C}">
                           <a14:useLocalDpi xmlns:a14="http://schemas.microsoft.com/office/drawing/2010/main" val="0"/>
@@ -27252,7 +29419,7 @@
           <w:sz w:val="22"/>
           <w:szCs w:val="22"/>
         </w:rPr>
-        <w:t>26</w:t>
+        <w:t>35</w:t>
       </w:r>
       <w:r>
         <w:rPr>
@@ -27536,7 +29703,7 @@
                     <pic:cNvPicPr/>
                   </pic:nvPicPr>
                   <pic:blipFill>
-                    <a:blip r:embed="rId41">
+                    <a:blip r:embed="rId51">
                       <a:extLst>
                         <a:ext uri="{28A0092B-C50C-407E-A947-70E740481C1C}">
                           <a14:useLocalDpi xmlns:a14="http://schemas.microsoft.com/office/drawing/2010/main" val="0"/>
@@ -27609,7 +29776,7 @@
           <w:sz w:val="22"/>
           <w:szCs w:val="22"/>
         </w:rPr>
-        <w:t>27</w:t>
+        <w:t>36</w:t>
       </w:r>
       <w:r>
         <w:rPr>
@@ -28610,16 +30777,6 @@
     </w:p>
     <w:p>
       <w:pPr>
-        <w:pStyle w:val="Paragrafoelenco"/>
-        <w:rPr>
-          <w:rFonts w:ascii="Times New Roman" w:hAnsi="Times New Roman" w:cs="Times New Roman"/>
-          <w:sz w:val="28"/>
-          <w:szCs w:val="28"/>
-        </w:rPr>
-      </w:pPr>
-    </w:p>
-    <w:p>
-      <w:pPr>
         <w:rPr>
           <w:rFonts w:ascii="Times New Roman" w:hAnsi="Times New Roman" w:cs="Times New Roman"/>
           <w:b/>
@@ -28816,37 +30973,600 @@
     </w:p>
     <w:p>
       <w:pPr>
-        <w:rPr>
-          <w:rFonts w:ascii="Times New Roman" w:hAnsi="Times New Roman" w:cs="Times New Roman"/>
-          <w:sz w:val="28"/>
-          <w:szCs w:val="28"/>
-        </w:rPr>
-      </w:pPr>
-    </w:p>
-    <w:p>
-      <w:pPr>
-        <w:rPr>
-          <w:rFonts w:ascii="Times New Roman" w:hAnsi="Times New Roman" w:cs="Times New Roman"/>
-          <w:sz w:val="28"/>
-          <w:szCs w:val="28"/>
-        </w:rPr>
-      </w:pPr>
-    </w:p>
-    <w:p>
-      <w:pPr>
-        <w:pStyle w:val="Titolo2"/>
+        <w:pStyle w:val="Paragrafoelenco"/>
+        <w:rPr>
+          <w:rFonts w:ascii="Times New Roman" w:hAnsi="Times New Roman" w:cs="Times New Roman"/>
+          <w:sz w:val="28"/>
+          <w:szCs w:val="28"/>
+        </w:rPr>
+      </w:pPr>
+    </w:p>
+    <w:p>
+      <w:pPr>
+        <w:pStyle w:val="Paragrafoelenco"/>
+        <w:numPr>
+          <w:ilvl w:val="0"/>
+          <w:numId w:val="14"/>
+        </w:numPr>
+        <w:rPr>
+          <w:rFonts w:ascii="Times New Roman" w:hAnsi="Times New Roman" w:cs="Times New Roman"/>
+          <w:sz w:val="28"/>
+          <w:szCs w:val="28"/>
+        </w:rPr>
+      </w:pPr>
+      <w:r>
+        <w:rPr>
+          <w:rFonts w:ascii="Times New Roman" w:hAnsi="Times New Roman" w:cs="Times New Roman"/>
+          <w:sz w:val="28"/>
+          <w:szCs w:val="28"/>
+        </w:rPr>
+        <w:t>Dark mode</w:t>
+      </w:r>
+    </w:p>
+    <w:p>
+      <w:pPr>
+        <w:rPr>
+          <w:rFonts w:ascii="Times New Roman" w:hAnsi="Times New Roman" w:cs="Times New Roman"/>
+          <w:sz w:val="28"/>
+          <w:szCs w:val="28"/>
+        </w:rPr>
+      </w:pPr>
+    </w:p>
+    <w:p>
+      <w:pPr>
+        <w:rPr>
+          <w:rFonts w:ascii="Times New Roman" w:hAnsi="Times New Roman" w:cs="Times New Roman"/>
+          <w:sz w:val="28"/>
+          <w:szCs w:val="28"/>
+        </w:rPr>
+      </w:pPr>
+    </w:p>
+    <w:p>
+      <w:pPr>
+        <w:rPr>
+          <w:rFonts w:ascii="Times New Roman" w:hAnsi="Times New Roman" w:cs="Times New Roman"/>
+          <w:sz w:val="28"/>
+          <w:szCs w:val="28"/>
+        </w:rPr>
+      </w:pPr>
+      <w:r>
+        <w:rPr>
+          <w:rFonts w:ascii="Times New Roman" w:hAnsi="Times New Roman" w:cs="Times New Roman"/>
+          <w:sz w:val="28"/>
+          <w:szCs w:val="28"/>
+        </w:rPr>
+        <w:t>L’interfaccia minimal e familiare di OrientaBot possiede un’</w:t>
+      </w:r>
+      <w:r>
         <w:rPr>
           <w:rFonts w:ascii="Times New Roman" w:hAnsi="Times New Roman" w:cs="Times New Roman"/>
           <w:b/>
           <w:bCs/>
-          <w:color w:val="000000" w:themeColor="text1"/>
-          <w:sz w:val="36"/>
-          <w:szCs w:val="36"/>
-        </w:rPr>
-      </w:pPr>
+          <w:i/>
+          <w:iCs/>
+          <w:sz w:val="28"/>
+          <w:szCs w:val="28"/>
+        </w:rPr>
+        <w:t xml:space="preserve">affordance </w:t>
+      </w:r>
+      <w:r>
+        <w:rPr>
+          <w:rFonts w:ascii="Times New Roman" w:hAnsi="Times New Roman" w:cs="Times New Roman"/>
+          <w:sz w:val="28"/>
+          <w:szCs w:val="28"/>
+        </w:rPr>
+        <w:t>molto forte.</w:t>
+      </w:r>
+    </w:p>
+    <w:p>
+      <w:pPr>
+        <w:rPr>
+          <w:rFonts w:ascii="Times New Roman" w:hAnsi="Times New Roman" w:cs="Times New Roman"/>
+          <w:sz w:val="28"/>
+          <w:szCs w:val="28"/>
+        </w:rPr>
+      </w:pPr>
+      <w:r>
+        <w:rPr>
+          <w:rFonts w:ascii="Times New Roman" w:hAnsi="Times New Roman" w:cs="Times New Roman"/>
+          <w:sz w:val="28"/>
+          <w:szCs w:val="28"/>
+        </w:rPr>
+        <w:lastRenderedPageBreak/>
+        <w:t xml:space="preserve">Più alta è l'affordance, più sarà automatico ed intuitivo l'utilizzo di un dispositivo o di uno strumento. </w:t>
+      </w:r>
+    </w:p>
+    <w:p>
+      <w:pPr>
+        <w:rPr>
+          <w:rFonts w:ascii="Times New Roman" w:hAnsi="Times New Roman" w:cs="Times New Roman"/>
+          <w:sz w:val="28"/>
+          <w:szCs w:val="28"/>
+        </w:rPr>
+      </w:pPr>
+    </w:p>
+    <w:p>
+      <w:pPr>
+        <w:rPr>
+          <w:rFonts w:ascii="Times New Roman" w:hAnsi="Times New Roman" w:cs="Times New Roman"/>
+          <w:sz w:val="28"/>
+          <w:szCs w:val="28"/>
+        </w:rPr>
+      </w:pPr>
+      <w:r>
+        <w:rPr>
+          <w:rFonts w:ascii="Times New Roman" w:hAnsi="Times New Roman" w:cs="Times New Roman"/>
+          <w:sz w:val="28"/>
+          <w:szCs w:val="28"/>
+        </w:rPr>
+        <w:t>Ad esempio, l'aspetto di una maniglia dovrebbe far intuire al meglio e automaticamente come la porta vada aperta: se tirata, spinta, o fatta scorrere (una porta che si apre automaticamente al passaggio ha una scarsa affordance, poiché è molto poco intuitivo il suo funzionamento).</w:t>
+      </w:r>
+    </w:p>
+    <w:p>
+      <w:pPr>
+        <w:rPr>
+          <w:rFonts w:ascii="Times New Roman" w:hAnsi="Times New Roman" w:cs="Times New Roman"/>
+          <w:sz w:val="28"/>
+          <w:szCs w:val="28"/>
+        </w:rPr>
+      </w:pPr>
+    </w:p>
+    <w:p>
+      <w:pPr>
+        <w:rPr>
+          <w:rFonts w:ascii="Times New Roman" w:hAnsi="Times New Roman" w:cs="Times New Roman"/>
+          <w:sz w:val="28"/>
+          <w:szCs w:val="28"/>
+        </w:rPr>
+      </w:pPr>
+      <w:r>
+        <w:rPr>
+          <w:rFonts w:ascii="Times New Roman" w:hAnsi="Times New Roman" w:cs="Times New Roman"/>
+          <w:sz w:val="28"/>
+          <w:szCs w:val="28"/>
+        </w:rPr>
+        <w:t>Tra gli oggetti con un'ottima affordance vi sono, ad esempio, la forchetta o il cucchiaio, strumenti che nel corso dei millenni sono stati affinati dall'uomo fino alla forma odierna, estremamente intuitiva e di semplicissimo utilizzo.</w:t>
+      </w:r>
+    </w:p>
+    <w:p>
+      <w:pPr>
+        <w:rPr>
+          <w:rFonts w:ascii="Times New Roman" w:hAnsi="Times New Roman" w:cs="Times New Roman"/>
+          <w:sz w:val="28"/>
+          <w:szCs w:val="28"/>
+        </w:rPr>
+      </w:pPr>
+    </w:p>
+    <w:p>
+      <w:pPr>
+        <w:rPr>
+          <w:rFonts w:ascii="Times New Roman" w:hAnsi="Times New Roman" w:cs="Times New Roman"/>
+          <w:sz w:val="28"/>
+          <w:szCs w:val="28"/>
+        </w:rPr>
+      </w:pPr>
+      <w:r>
+        <w:rPr>
+          <w:rFonts w:ascii="Times New Roman" w:hAnsi="Times New Roman" w:cs="Times New Roman"/>
+          <w:sz w:val="28"/>
+          <w:szCs w:val="28"/>
+        </w:rPr>
+        <w:t>A primo impatto, infatti, qualsiasi utente riesce a capire come utilizzare il chatbot, non c’è bisogno di nessuna guida o manuale, nessun tutorial o supporto all’utente, tutto si racchiude in una chat tra l’user e il chatbot.</w:t>
+      </w:r>
+    </w:p>
+    <w:p>
+      <w:pPr>
+        <w:rPr>
+          <w:rFonts w:ascii="Times New Roman" w:hAnsi="Times New Roman" w:cs="Times New Roman"/>
+          <w:sz w:val="28"/>
+          <w:szCs w:val="28"/>
+        </w:rPr>
+      </w:pPr>
+    </w:p>
+    <w:p>
+      <w:pPr>
+        <w:rPr>
+          <w:rFonts w:ascii="Times New Roman" w:hAnsi="Times New Roman" w:cs="Times New Roman"/>
+          <w:sz w:val="28"/>
+          <w:szCs w:val="28"/>
+        </w:rPr>
+      </w:pPr>
+      <w:r>
+        <w:rPr>
+          <w:rFonts w:ascii="Times New Roman" w:hAnsi="Times New Roman" w:cs="Times New Roman"/>
+          <w:sz w:val="28"/>
+          <w:szCs w:val="28"/>
+        </w:rPr>
+        <w:t>Questo aspetto non è da sottovalutare: una delle cause primarie di “abbandono del software” da parte di un utente è propri</w:t>
+      </w:r>
+      <w:r>
+        <w:rPr>
+          <w:rFonts w:ascii="Times New Roman" w:hAnsi="Times New Roman" w:cs="Times New Roman"/>
+          <w:sz w:val="28"/>
+          <w:szCs w:val="28"/>
+        </w:rPr>
+        <w:t>o</w:t>
+      </w:r>
+      <w:r>
+        <w:rPr>
+          <w:rFonts w:ascii="Times New Roman" w:hAnsi="Times New Roman" w:cs="Times New Roman"/>
+          <w:sz w:val="28"/>
+          <w:szCs w:val="28"/>
+        </w:rPr>
+        <w:t xml:space="preserve"> la difficoltà d</w:t>
+      </w:r>
+      <w:r>
+        <w:rPr>
+          <w:rFonts w:ascii="Times New Roman" w:hAnsi="Times New Roman" w:cs="Times New Roman"/>
+          <w:sz w:val="28"/>
+          <w:szCs w:val="28"/>
+        </w:rPr>
+        <w:t>i capire come</w:t>
+      </w:r>
+      <w:r>
+        <w:rPr>
+          <w:rFonts w:ascii="Times New Roman" w:hAnsi="Times New Roman" w:cs="Times New Roman"/>
+          <w:sz w:val="28"/>
+          <w:szCs w:val="28"/>
+        </w:rPr>
+        <w:t xml:space="preserve"> utilizzarlo</w:t>
+      </w:r>
+      <w:r>
+        <w:rPr>
+          <w:rFonts w:ascii="Times New Roman" w:hAnsi="Times New Roman" w:cs="Times New Roman"/>
+          <w:sz w:val="28"/>
+          <w:szCs w:val="28"/>
+        </w:rPr>
+        <w:t xml:space="preserve">, </w:t>
+      </w:r>
+      <w:r>
+        <w:rPr>
+          <w:rFonts w:ascii="Times New Roman" w:hAnsi="Times New Roman" w:cs="Times New Roman"/>
+          <w:sz w:val="28"/>
+          <w:szCs w:val="28"/>
+        </w:rPr>
+        <w:t>ciò implica avere un’affordance molto scarsa.</w:t>
+      </w:r>
+    </w:p>
+    <w:p>
+      <w:pPr>
+        <w:rPr>
+          <w:rFonts w:ascii="Times New Roman" w:hAnsi="Times New Roman" w:cs="Times New Roman"/>
+          <w:sz w:val="28"/>
+          <w:szCs w:val="28"/>
+        </w:rPr>
+      </w:pPr>
+    </w:p>
+    <w:p>
+      <w:pPr>
+        <w:rPr>
+          <w:rFonts w:ascii="Times New Roman" w:hAnsi="Times New Roman" w:cs="Times New Roman"/>
+          <w:sz w:val="28"/>
+          <w:szCs w:val="28"/>
+        </w:rPr>
+      </w:pPr>
+      <w:r>
+        <w:rPr>
+          <w:rFonts w:ascii="Times New Roman" w:hAnsi="Times New Roman" w:cs="Times New Roman"/>
+          <w:sz w:val="28"/>
+          <w:szCs w:val="28"/>
+        </w:rPr>
+        <w:t>Accade ciò perché siamo sempre più portati ad utilizzare applicazioni ben strutturate, anche per fare il task più semplice e quindi OrientaBot è stato ben studiato anche sotto questo aspetto.</w:t>
+      </w:r>
+    </w:p>
+    <w:p>
+      <w:pPr>
+        <w:rPr>
+          <w:rFonts w:ascii="Times New Roman" w:hAnsi="Times New Roman" w:cs="Times New Roman"/>
+          <w:sz w:val="28"/>
+          <w:szCs w:val="28"/>
+        </w:rPr>
+      </w:pPr>
+    </w:p>
+    <w:p>
+      <w:pPr>
+        <w:rPr>
+          <w:rFonts w:ascii="Times New Roman" w:hAnsi="Times New Roman" w:cs="Times New Roman"/>
+          <w:sz w:val="28"/>
+          <w:szCs w:val="28"/>
+        </w:rPr>
+      </w:pPr>
+      <w:r>
+        <w:rPr>
+          <w:rFonts w:ascii="Times New Roman" w:hAnsi="Times New Roman" w:cs="Times New Roman"/>
+          <w:sz w:val="28"/>
+          <w:szCs w:val="28"/>
+        </w:rPr>
+        <w:t xml:space="preserve">In particolare OrientaBot ha una </w:t>
+      </w:r>
+      <w:r>
+        <w:rPr>
+          <w:rFonts w:ascii="Times New Roman" w:hAnsi="Times New Roman" w:cs="Times New Roman"/>
+          <w:b/>
+          <w:bCs/>
+          <w:i/>
+          <w:iCs/>
+          <w:sz w:val="28"/>
+          <w:szCs w:val="28"/>
+        </w:rPr>
+        <w:t>pattern affordance</w:t>
+      </w:r>
+      <w:r>
+        <w:rPr>
+          <w:rFonts w:ascii="Times New Roman" w:hAnsi="Times New Roman" w:cs="Times New Roman"/>
+          <w:sz w:val="28"/>
+          <w:szCs w:val="28"/>
+        </w:rPr>
+        <w:t>: un’affordance stabilita dalle convenzioni; infatti, abbiamo la casella di testo in basso a sinistra dove l’utente può interagire e a destra il pulsante per inviare.</w:t>
+      </w:r>
+    </w:p>
+    <w:p>
+      <w:pPr>
+        <w:rPr>
+          <w:rFonts w:ascii="Times New Roman" w:hAnsi="Times New Roman" w:cs="Times New Roman"/>
+          <w:sz w:val="28"/>
+          <w:szCs w:val="28"/>
+        </w:rPr>
+      </w:pPr>
+    </w:p>
+    <w:p>
+      <w:pPr>
+        <w:rPr>
+          <w:rFonts w:ascii="Times New Roman" w:hAnsi="Times New Roman" w:cs="Times New Roman"/>
+          <w:sz w:val="28"/>
+          <w:szCs w:val="28"/>
+        </w:rPr>
+      </w:pPr>
+      <w:r>
+        <w:rPr>
+          <w:rFonts w:ascii="Times New Roman" w:hAnsi="Times New Roman" w:cs="Times New Roman"/>
+          <w:sz w:val="28"/>
+          <w:szCs w:val="28"/>
+        </w:rPr>
+        <w:t>N</w:t>
+      </w:r>
+      <w:r>
+        <w:rPr>
+          <w:rFonts w:ascii="Times New Roman" w:hAnsi="Times New Roman" w:cs="Times New Roman"/>
+          <w:sz w:val="28"/>
+          <w:szCs w:val="28"/>
+        </w:rPr>
+        <w:t>on</w:t>
+      </w:r>
+      <w:r>
+        <w:rPr>
+          <w:rFonts w:ascii="Times New Roman" w:hAnsi="Times New Roman" w:cs="Times New Roman"/>
+          <w:sz w:val="28"/>
+          <w:szCs w:val="28"/>
+        </w:rPr>
+        <w:t xml:space="preserve"> è da</w:t>
+      </w:r>
+      <w:r>
+        <w:rPr>
+          <w:rFonts w:ascii="Times New Roman" w:hAnsi="Times New Roman" w:cs="Times New Roman"/>
+          <w:sz w:val="28"/>
+          <w:szCs w:val="28"/>
+        </w:rPr>
+        <w:t xml:space="preserve"> tralasciare è il </w:t>
+      </w:r>
+      <w:r>
+        <w:rPr>
+          <w:rFonts w:ascii="Times New Roman" w:hAnsi="Times New Roman" w:cs="Times New Roman"/>
+          <w:sz w:val="28"/>
+          <w:szCs w:val="28"/>
+        </w:rPr>
+        <w:t>tasto</w:t>
+      </w:r>
+      <w:r>
+        <w:rPr>
+          <w:rFonts w:ascii="Times New Roman" w:hAnsi="Times New Roman" w:cs="Times New Roman"/>
+          <w:sz w:val="28"/>
+          <w:szCs w:val="28"/>
+        </w:rPr>
+        <w:t xml:space="preserve"> </w:t>
+      </w:r>
+      <w:r>
+        <w:rPr>
+          <w:rFonts w:ascii="Times New Roman" w:hAnsi="Times New Roman" w:cs="Times New Roman"/>
+          <w:sz w:val="28"/>
+          <w:szCs w:val="28"/>
+        </w:rPr>
+        <w:t xml:space="preserve">di </w:t>
+      </w:r>
+      <w:r>
+        <w:rPr>
+          <w:rFonts w:ascii="Times New Roman" w:hAnsi="Times New Roman" w:cs="Times New Roman"/>
+          <w:sz w:val="28"/>
+          <w:szCs w:val="28"/>
+        </w:rPr>
+        <w:t xml:space="preserve">invio: si è preferito </w:t>
+      </w:r>
+      <w:r>
+        <w:rPr>
+          <w:rFonts w:ascii="Times New Roman" w:hAnsi="Times New Roman" w:cs="Times New Roman"/>
+          <w:sz w:val="28"/>
+          <w:szCs w:val="28"/>
+        </w:rPr>
+        <w:t>usare</w:t>
+      </w:r>
+      <w:r>
+        <w:rPr>
+          <w:rFonts w:ascii="Times New Roman" w:hAnsi="Times New Roman" w:cs="Times New Roman"/>
+          <w:sz w:val="28"/>
+          <w:szCs w:val="28"/>
+        </w:rPr>
+        <w:t xml:space="preserve"> un’icona piuttosto che il classico pulsante con scritta per rendere l’interfaccia più moderna, ciò non toglie che il nostro </w:t>
+      </w:r>
+      <w:r>
+        <w:rPr>
+          <w:rFonts w:ascii="Times New Roman" w:hAnsi="Times New Roman" w:cs="Times New Roman"/>
+          <w:sz w:val="28"/>
+          <w:szCs w:val="28"/>
+        </w:rPr>
+        <w:t>tasto possiede un’</w:t>
+      </w:r>
+      <w:r>
+        <w:rPr>
+          <w:rFonts w:ascii="Times New Roman" w:hAnsi="Times New Roman" w:cs="Times New Roman"/>
+          <w:b/>
+          <w:bCs/>
+          <w:i/>
+          <w:iCs/>
+          <w:sz w:val="28"/>
+          <w:szCs w:val="28"/>
+        </w:rPr>
+        <w:t>affordance metaforica</w:t>
+      </w:r>
+      <w:r>
+        <w:rPr>
+          <w:rFonts w:ascii="Times New Roman" w:hAnsi="Times New Roman" w:cs="Times New Roman"/>
+          <w:sz w:val="28"/>
+          <w:szCs w:val="28"/>
+        </w:rPr>
+        <w:t>: anche se il bottone non scritte, è facilmente intuibile il suo funzionamento.</w:t>
+      </w:r>
+    </w:p>
+    <w:p>
+      <w:pPr>
+        <w:rPr>
+          <w:rFonts w:ascii="Times New Roman" w:hAnsi="Times New Roman" w:cs="Times New Roman"/>
+          <w:sz w:val="28"/>
+          <w:szCs w:val="28"/>
+        </w:rPr>
+      </w:pPr>
+    </w:p>
+    <w:p>
+      <w:pPr>
+        <w:keepNext/>
+        <w:jc w:val="center"/>
+      </w:pPr>
+      <w:r>
+        <w:rPr>
+          <w:noProof/>
+          <w:sz w:val="28"/>
+          <w:szCs w:val="28"/>
+        </w:rPr>
+        <w:drawing>
+          <wp:inline distT="0" distB="0" distL="0" distR="0" wp14:anchorId="3827DD4C" wp14:editId="3A5164DE">
+            <wp:extent cx="3580130" cy="1926864"/>
+            <wp:effectExtent l="0" t="0" r="1270" b="3810"/>
+            <wp:docPr id="54" name="Immagine 54"/>
+            <wp:cNvGraphicFramePr>
+              <a:graphicFrameLocks xmlns:a="http://schemas.openxmlformats.org/drawingml/2006/main" noChangeAspect="1"/>
+            </wp:cNvGraphicFramePr>
+            <a:graphic xmlns:a="http://schemas.openxmlformats.org/drawingml/2006/main">
+              <a:graphicData uri="http://schemas.openxmlformats.org/drawingml/2006/picture">
+                <pic:pic xmlns:pic="http://schemas.openxmlformats.org/drawingml/2006/picture">
+                  <pic:nvPicPr>
+                    <pic:cNvPr id="0" name="Picture 1"/>
+                    <pic:cNvPicPr>
+                      <a:picLocks noChangeAspect="1" noChangeArrowheads="1"/>
+                    </pic:cNvPicPr>
+                  </pic:nvPicPr>
+                  <pic:blipFill>
+                    <a:blip r:embed="rId52">
+                      <a:extLst>
+                        <a:ext uri="{28A0092B-C50C-407E-A947-70E740481C1C}">
+                          <a14:useLocalDpi xmlns:a14="http://schemas.microsoft.com/office/drawing/2010/main" val="0"/>
+                        </a:ext>
+                      </a:extLst>
+                    </a:blip>
+                    <a:srcRect/>
+                    <a:stretch>
+                      <a:fillRect/>
+                    </a:stretch>
+                  </pic:blipFill>
+                  <pic:spPr bwMode="auto">
+                    <a:xfrm>
+                      <a:off x="0" y="0"/>
+                      <a:ext cx="3620070" cy="1948360"/>
+                    </a:xfrm>
+                    <a:prstGeom prst="rect">
+                      <a:avLst/>
+                    </a:prstGeom>
+                    <a:noFill/>
+                    <a:ln>
+                      <a:noFill/>
+                    </a:ln>
+                  </pic:spPr>
+                </pic:pic>
+              </a:graphicData>
+            </a:graphic>
+          </wp:inline>
+        </w:drawing>
+      </w:r>
+    </w:p>
+    <w:p>
+      <w:pPr>
+        <w:pStyle w:val="Didascalia"/>
+        <w:jc w:val="center"/>
+        <w:rPr>
+          <w:rFonts w:ascii="Times New Roman" w:hAnsi="Times New Roman" w:cs="Times New Roman"/>
+          <w:sz w:val="40"/>
+          <w:szCs w:val="40"/>
+        </w:rPr>
+      </w:pPr>
+      <w:r>
+        <w:rPr>
+          <w:sz w:val="22"/>
+          <w:szCs w:val="22"/>
+        </w:rPr>
+        <w:t xml:space="preserve">Figura </w:t>
+      </w:r>
+      <w:r>
+        <w:rPr>
+          <w:sz w:val="22"/>
+          <w:szCs w:val="22"/>
+        </w:rPr>
+        <w:fldChar w:fldCharType="begin"/>
+      </w:r>
+      <w:r>
+        <w:rPr>
+          <w:sz w:val="22"/>
+          <w:szCs w:val="22"/>
+        </w:rPr>
+        <w:instrText xml:space="preserve"> SEQ Figura \* ARABIC </w:instrText>
+      </w:r>
+      <w:r>
+        <w:rPr>
+          <w:sz w:val="22"/>
+          <w:szCs w:val="22"/>
+        </w:rPr>
+        <w:fldChar w:fldCharType="separate"/>
+      </w:r>
+      <w:r>
+        <w:rPr>
+          <w:noProof/>
+          <w:sz w:val="22"/>
+          <w:szCs w:val="22"/>
+        </w:rPr>
+        <w:t>37</w:t>
+      </w:r>
+      <w:r>
+        <w:rPr>
+          <w:sz w:val="22"/>
+          <w:szCs w:val="22"/>
+        </w:rPr>
+        <w:fldChar w:fldCharType="end"/>
+      </w:r>
+      <w:r>
+        <w:rPr>
+          <w:sz w:val="22"/>
+          <w:szCs w:val="22"/>
+        </w:rPr>
+        <w:t xml:space="preserve"> - </w:t>
+      </w:r>
+      <w:r>
+        <w:rPr>
+          <w:i w:val="0"/>
+          <w:iCs w:val="0"/>
+          <w:sz w:val="22"/>
+          <w:szCs w:val="22"/>
+        </w:rPr>
+        <w:t>Affordance</w:t>
+      </w:r>
       <w:bookmarkStart w:id="60" w:name="_Toc126999932"/>
     </w:p>
-    <w:p/>
     <w:p>
       <w:pPr>
         <w:pStyle w:val="Titolo2"/>
@@ -29156,7 +31876,7 @@
                     <pic:cNvPicPr/>
                   </pic:nvPicPr>
                   <pic:blipFill rotWithShape="1">
-                    <a:blip r:embed="rId42">
+                    <a:blip r:embed="rId53">
                       <a:extLst>
                         <a:ext uri="{28A0092B-C50C-407E-A947-70E740481C1C}">
                           <a14:useLocalDpi xmlns:a14="http://schemas.microsoft.com/office/drawing/2010/main" val="0"/>
@@ -29237,7 +31957,7 @@
           <w:sz w:val="22"/>
           <w:szCs w:val="22"/>
         </w:rPr>
-        <w:t>28</w:t>
+        <w:t>38</w:t>
       </w:r>
       <w:r>
         <w:rPr>
@@ -29291,7 +32011,7 @@
                     <pic:cNvPicPr/>
                   </pic:nvPicPr>
                   <pic:blipFill rotWithShape="1">
-                    <a:blip r:embed="rId43">
+                    <a:blip r:embed="rId54">
                       <a:extLst>
                         <a:ext uri="{28A0092B-C50C-407E-A947-70E740481C1C}">
                           <a14:useLocalDpi xmlns:a14="http://schemas.microsoft.com/office/drawing/2010/main" val="0"/>
@@ -29372,7 +32092,7 @@
           <w:sz w:val="22"/>
           <w:szCs w:val="22"/>
         </w:rPr>
-        <w:t>29</w:t>
+        <w:t>39</w:t>
       </w:r>
       <w:r>
         <w:rPr>
@@ -29539,7 +32259,1055 @@
           <w:szCs w:val="36"/>
         </w:rPr>
         <w:lastRenderedPageBreak/>
-        <w:t>5.3 – ESECUZIONE DI ORIENTABOT</w:t>
+        <w:t>5.3 –</w:t>
+      </w:r>
+      <w:r>
+        <w:rPr>
+          <w:rFonts w:ascii="Times New Roman" w:hAnsi="Times New Roman" w:cs="Times New Roman"/>
+          <w:b/>
+          <w:bCs/>
+          <w:color w:val="000000" w:themeColor="text1"/>
+          <w:sz w:val="36"/>
+          <w:szCs w:val="36"/>
+        </w:rPr>
+        <w:t xml:space="preserve"> MANUALE UTENTE PER L’ESECUZIONE</w:t>
+      </w:r>
+    </w:p>
+    <w:p/>
+    <w:p>
+      <w:pPr>
+        <w:rPr>
+          <w:rFonts w:ascii="Times New Roman" w:hAnsi="Times New Roman" w:cs="Times New Roman"/>
+          <w:sz w:val="28"/>
+          <w:szCs w:val="28"/>
+        </w:rPr>
+      </w:pPr>
+      <w:r>
+        <w:rPr>
+          <w:rFonts w:ascii="Times New Roman" w:hAnsi="Times New Roman" w:cs="Times New Roman"/>
+          <w:sz w:val="28"/>
+          <w:szCs w:val="28"/>
+        </w:rPr>
+        <w:t>Dopo aver scaricato il codice sorgente di OrientaBot non resta che eseguire il programma per poterlo testare.</w:t>
+      </w:r>
+    </w:p>
+    <w:p>
+      <w:pPr>
+        <w:rPr>
+          <w:rFonts w:ascii="Times New Roman" w:hAnsi="Times New Roman" w:cs="Times New Roman"/>
+          <w:sz w:val="28"/>
+          <w:szCs w:val="28"/>
+        </w:rPr>
+      </w:pPr>
+    </w:p>
+    <w:p>
+      <w:pPr>
+        <w:rPr>
+          <w:rFonts w:ascii="Times New Roman" w:hAnsi="Times New Roman" w:cs="Times New Roman"/>
+          <w:sz w:val="28"/>
+          <w:szCs w:val="28"/>
+        </w:rPr>
+      </w:pPr>
+      <w:r>
+        <w:rPr>
+          <w:rFonts w:ascii="Times New Roman" w:hAnsi="Times New Roman" w:cs="Times New Roman"/>
+          <w:sz w:val="28"/>
+          <w:szCs w:val="28"/>
+        </w:rPr>
+        <w:t xml:space="preserve">Per prima cosa dobbiamo eseguire il programma </w:t>
+      </w:r>
+      <w:r>
+        <w:rPr>
+          <w:rFonts w:ascii="Times New Roman" w:hAnsi="Times New Roman" w:cs="Times New Roman"/>
+          <w:i/>
+          <w:iCs/>
+          <w:sz w:val="28"/>
+          <w:szCs w:val="28"/>
+        </w:rPr>
+        <w:t xml:space="preserve">train.py: </w:t>
+      </w:r>
+      <w:r>
+        <w:rPr>
+          <w:rFonts w:ascii="Times New Roman" w:hAnsi="Times New Roman" w:cs="Times New Roman"/>
+          <w:sz w:val="28"/>
+          <w:szCs w:val="28"/>
+        </w:rPr>
+        <w:t>questo farà partire il processo di addestramento del nostro chatbot.</w:t>
+      </w:r>
+    </w:p>
+    <w:p>
+      <w:pPr>
+        <w:rPr>
+          <w:rFonts w:ascii="Times New Roman" w:hAnsi="Times New Roman" w:cs="Times New Roman"/>
+          <w:sz w:val="28"/>
+          <w:szCs w:val="28"/>
+        </w:rPr>
+      </w:pPr>
+    </w:p>
+    <w:p>
+      <w:pPr>
+        <w:rPr>
+          <w:rFonts w:ascii="Times New Roman" w:hAnsi="Times New Roman" w:cs="Times New Roman"/>
+          <w:sz w:val="28"/>
+          <w:szCs w:val="28"/>
+        </w:rPr>
+      </w:pPr>
+      <w:r>
+        <w:rPr>
+          <w:rFonts w:ascii="Times New Roman" w:hAnsi="Times New Roman" w:cs="Times New Roman"/>
+          <w:sz w:val="28"/>
+          <w:szCs w:val="28"/>
+        </w:rPr>
+        <w:t xml:space="preserve">Ovviamente più il nostro training data è complesso e grande, più tempo verrà impiegato per l’addestramento, sempre restando nell’ordine dei secondi o al più di pochi minuti. </w:t>
+      </w:r>
+    </w:p>
+    <w:p>
+      <w:pPr>
+        <w:rPr>
+          <w:rFonts w:ascii="Times New Roman" w:hAnsi="Times New Roman" w:cs="Times New Roman"/>
+          <w:i/>
+          <w:iCs/>
+          <w:sz w:val="28"/>
+          <w:szCs w:val="28"/>
+        </w:rPr>
+      </w:pPr>
+    </w:p>
+    <w:p>
+      <w:pPr>
+        <w:rPr>
+          <w:rFonts w:ascii="Times New Roman" w:hAnsi="Times New Roman" w:cs="Times New Roman"/>
+          <w:sz w:val="28"/>
+          <w:szCs w:val="28"/>
+        </w:rPr>
+      </w:pPr>
+      <w:r>
+        <w:rPr>
+          <w:rFonts w:ascii="Times New Roman" w:hAnsi="Times New Roman" w:cs="Times New Roman"/>
+          <w:sz w:val="28"/>
+          <w:szCs w:val="28"/>
+        </w:rPr>
+        <w:t>Da linea di comando, dopo esserci posizionati nel path corretto, basterà digitare:</w:t>
+      </w:r>
+    </w:p>
+    <w:p>
+      <w:pPr>
+        <w:rPr>
+          <w:rFonts w:ascii="Times New Roman" w:hAnsi="Times New Roman" w:cs="Times New Roman"/>
+          <w:sz w:val="28"/>
+          <w:szCs w:val="28"/>
+        </w:rPr>
+      </w:pPr>
+    </w:p>
+    <w:p>
+      <w:pPr>
+        <w:rPr>
+          <w:rFonts w:ascii="Times New Roman" w:hAnsi="Times New Roman" w:cs="Times New Roman"/>
+          <w:sz w:val="28"/>
+          <w:szCs w:val="28"/>
+        </w:rPr>
+      </w:pPr>
+    </w:p>
+    <w:p>
+      <w:pPr>
+        <w:keepNext/>
+      </w:pPr>
+      <w:r>
+        <w:rPr>
+          <w:rFonts w:ascii="Times New Roman" w:hAnsi="Times New Roman" w:cs="Times New Roman"/>
+          <w:noProof/>
+          <w:sz w:val="28"/>
+          <w:szCs w:val="28"/>
+        </w:rPr>
+        <w:drawing>
+          <wp:inline distT="0" distB="0" distL="0" distR="0" wp14:anchorId="70FBF7C1" wp14:editId="0767E104">
+            <wp:extent cx="5927075" cy="273402"/>
+            <wp:effectExtent l="0" t="0" r="0" b="6350"/>
+            <wp:docPr id="44" name="Immagine 44"/>
+            <wp:cNvGraphicFramePr>
+              <a:graphicFrameLocks xmlns:a="http://schemas.openxmlformats.org/drawingml/2006/main" noChangeAspect="1"/>
+            </wp:cNvGraphicFramePr>
+            <a:graphic xmlns:a="http://schemas.openxmlformats.org/drawingml/2006/main">
+              <a:graphicData uri="http://schemas.openxmlformats.org/drawingml/2006/picture">
+                <pic:pic xmlns:pic="http://schemas.openxmlformats.org/drawingml/2006/picture">
+                  <pic:nvPicPr>
+                    <pic:cNvPr id="44" name="Immagine 44"/>
+                    <pic:cNvPicPr/>
+                  </pic:nvPicPr>
+                  <pic:blipFill>
+                    <a:blip r:embed="rId55">
+                      <a:extLst>
+                        <a:ext uri="{28A0092B-C50C-407E-A947-70E740481C1C}">
+                          <a14:useLocalDpi xmlns:a14="http://schemas.microsoft.com/office/drawing/2010/main" val="0"/>
+                        </a:ext>
+                      </a:extLst>
+                    </a:blip>
+                    <a:stretch>
+                      <a:fillRect/>
+                    </a:stretch>
+                  </pic:blipFill>
+                  <pic:spPr>
+                    <a:xfrm>
+                      <a:off x="0" y="0"/>
+                      <a:ext cx="6101338" cy="281440"/>
+                    </a:xfrm>
+                    <a:prstGeom prst="rect">
+                      <a:avLst/>
+                    </a:prstGeom>
+                  </pic:spPr>
+                </pic:pic>
+              </a:graphicData>
+            </a:graphic>
+          </wp:inline>
+        </w:drawing>
+      </w:r>
+    </w:p>
+    <w:p>
+      <w:pPr>
+        <w:pStyle w:val="Didascalia"/>
+        <w:jc w:val="center"/>
+        <w:rPr>
+          <w:i w:val="0"/>
+          <w:iCs w:val="0"/>
+          <w:sz w:val="22"/>
+          <w:szCs w:val="22"/>
+        </w:rPr>
+      </w:pPr>
+      <w:r>
+        <w:rPr>
+          <w:sz w:val="22"/>
+          <w:szCs w:val="22"/>
+        </w:rPr>
+        <w:t xml:space="preserve">Figura </w:t>
+      </w:r>
+      <w:r>
+        <w:rPr>
+          <w:sz w:val="22"/>
+          <w:szCs w:val="22"/>
+        </w:rPr>
+        <w:fldChar w:fldCharType="begin"/>
+      </w:r>
+      <w:r>
+        <w:rPr>
+          <w:sz w:val="22"/>
+          <w:szCs w:val="22"/>
+        </w:rPr>
+        <w:instrText xml:space="preserve"> SEQ Figura \* ARABIC </w:instrText>
+      </w:r>
+      <w:r>
+        <w:rPr>
+          <w:sz w:val="22"/>
+          <w:szCs w:val="22"/>
+        </w:rPr>
+        <w:fldChar w:fldCharType="separate"/>
+      </w:r>
+      <w:r>
+        <w:rPr>
+          <w:noProof/>
+          <w:sz w:val="22"/>
+          <w:szCs w:val="22"/>
+        </w:rPr>
+        <w:t>40</w:t>
+      </w:r>
+      <w:r>
+        <w:rPr>
+          <w:sz w:val="22"/>
+          <w:szCs w:val="22"/>
+        </w:rPr>
+        <w:fldChar w:fldCharType="end"/>
+      </w:r>
+      <w:r>
+        <w:rPr>
+          <w:sz w:val="22"/>
+          <w:szCs w:val="22"/>
+        </w:rPr>
+        <w:t xml:space="preserve"> - </w:t>
+      </w:r>
+      <w:r>
+        <w:rPr>
+          <w:i w:val="0"/>
+          <w:iCs w:val="0"/>
+          <w:sz w:val="22"/>
+          <w:szCs w:val="22"/>
+        </w:rPr>
+        <w:t>Esecuzione di train.py</w:t>
+      </w:r>
+    </w:p>
+    <w:p/>
+    <w:p>
+      <w:pPr>
+        <w:rPr>
+          <w:rFonts w:ascii="Times New Roman" w:hAnsi="Times New Roman" w:cs="Times New Roman"/>
+          <w:sz w:val="28"/>
+          <w:szCs w:val="28"/>
+        </w:rPr>
+      </w:pPr>
+      <w:r>
+        <w:rPr>
+          <w:rFonts w:ascii="Times New Roman" w:hAnsi="Times New Roman" w:cs="Times New Roman"/>
+          <w:sz w:val="28"/>
+          <w:szCs w:val="28"/>
+        </w:rPr>
+        <w:t>Durante l’addestramento verranno mostrate a schermo informazioni interessanti, come</w:t>
+      </w:r>
+      <w:r>
+        <w:rPr>
+          <w:rFonts w:ascii="Times New Roman" w:hAnsi="Times New Roman" w:cs="Times New Roman"/>
+          <w:sz w:val="28"/>
+          <w:szCs w:val="28"/>
+        </w:rPr>
+        <w:t xml:space="preserve"> l’elenco e</w:t>
+      </w:r>
+      <w:r>
+        <w:rPr>
+          <w:rFonts w:ascii="Times New Roman" w:hAnsi="Times New Roman" w:cs="Times New Roman"/>
+          <w:sz w:val="28"/>
+          <w:szCs w:val="28"/>
+        </w:rPr>
+        <w:t xml:space="preserve"> il numero di tag del training data, l’elenco e il numero di parole univoche ricavate dallo </w:t>
+      </w:r>
+      <w:r>
+        <w:rPr>
+          <w:rFonts w:ascii="Times New Roman" w:hAnsi="Times New Roman" w:cs="Times New Roman"/>
+          <w:i/>
+          <w:iCs/>
+          <w:sz w:val="28"/>
+          <w:szCs w:val="28"/>
+        </w:rPr>
+        <w:t>stemming</w:t>
+      </w:r>
+      <w:r>
+        <w:rPr>
+          <w:rFonts w:ascii="Times New Roman" w:hAnsi="Times New Roman" w:cs="Times New Roman"/>
+          <w:sz w:val="28"/>
+          <w:szCs w:val="28"/>
+        </w:rPr>
+        <w:t xml:space="preserve"> e il numero delle </w:t>
+      </w:r>
+      <w:r>
+        <w:rPr>
+          <w:rFonts w:ascii="Times New Roman" w:hAnsi="Times New Roman" w:cs="Times New Roman"/>
+          <w:i/>
+          <w:iCs/>
+          <w:sz w:val="28"/>
+          <w:szCs w:val="28"/>
+        </w:rPr>
+        <w:t>epoch</w:t>
+      </w:r>
+      <w:r>
+        <w:rPr>
+          <w:rFonts w:ascii="Times New Roman" w:hAnsi="Times New Roman" w:cs="Times New Roman"/>
+          <w:sz w:val="28"/>
+          <w:szCs w:val="28"/>
+        </w:rPr>
+        <w:t xml:space="preserve"> e delle </w:t>
+      </w:r>
+      <w:r>
+        <w:rPr>
+          <w:rFonts w:ascii="Times New Roman" w:hAnsi="Times New Roman" w:cs="Times New Roman"/>
+          <w:i/>
+          <w:iCs/>
+          <w:sz w:val="28"/>
+          <w:szCs w:val="28"/>
+        </w:rPr>
+        <w:t>loss</w:t>
+      </w:r>
+      <w:r>
+        <w:rPr>
+          <w:rFonts w:ascii="Times New Roman" w:hAnsi="Times New Roman" w:cs="Times New Roman"/>
+          <w:sz w:val="28"/>
+          <w:szCs w:val="28"/>
+        </w:rPr>
+        <w:t xml:space="preserve">. </w:t>
+      </w:r>
+    </w:p>
+    <w:p>
+      <w:pPr>
+        <w:rPr>
+          <w:rFonts w:ascii="Times New Roman" w:hAnsi="Times New Roman" w:cs="Times New Roman"/>
+          <w:sz w:val="28"/>
+          <w:szCs w:val="28"/>
+        </w:rPr>
+      </w:pPr>
+    </w:p>
+    <w:p>
+      <w:pPr>
+        <w:rPr>
+          <w:rFonts w:ascii="Times New Roman" w:hAnsi="Times New Roman" w:cs="Times New Roman"/>
+          <w:sz w:val="28"/>
+          <w:szCs w:val="28"/>
+        </w:rPr>
+      </w:pPr>
+    </w:p>
+    <w:p>
+      <w:pPr>
+        <w:rPr>
+          <w:rFonts w:ascii="Times New Roman" w:hAnsi="Times New Roman" w:cs="Times New Roman"/>
+          <w:sz w:val="28"/>
+          <w:szCs w:val="28"/>
+        </w:rPr>
+      </w:pPr>
+    </w:p>
+    <w:p>
+      <w:pPr>
+        <w:keepNext/>
+      </w:pPr>
+      <w:r>
+        <w:rPr>
+          <w:rFonts w:ascii="Times New Roman" w:hAnsi="Times New Roman" w:cs="Times New Roman"/>
+          <w:noProof/>
+          <w:sz w:val="28"/>
+          <w:szCs w:val="28"/>
+        </w:rPr>
+        <w:drawing>
+          <wp:inline distT="0" distB="0" distL="0" distR="0" wp14:anchorId="588D3FA1" wp14:editId="348D014D">
+            <wp:extent cx="6270304" cy="1689697"/>
+            <wp:effectExtent l="0" t="0" r="3810" b="0"/>
+            <wp:docPr id="50" name="Immagine 50" descr="Immagine che contiene testo&#10;&#10;Descrizione generata automaticamente"/>
+            <wp:cNvGraphicFramePr>
+              <a:graphicFrameLocks xmlns:a="http://schemas.openxmlformats.org/drawingml/2006/main" noChangeAspect="1"/>
+            </wp:cNvGraphicFramePr>
+            <a:graphic xmlns:a="http://schemas.openxmlformats.org/drawingml/2006/main">
+              <a:graphicData uri="http://schemas.openxmlformats.org/drawingml/2006/picture">
+                <pic:pic xmlns:pic="http://schemas.openxmlformats.org/drawingml/2006/picture">
+                  <pic:nvPicPr>
+                    <pic:cNvPr id="50" name="Immagine 50" descr="Immagine che contiene testo&#10;&#10;Descrizione generata automaticamente"/>
+                    <pic:cNvPicPr/>
+                  </pic:nvPicPr>
+                  <pic:blipFill>
+                    <a:blip r:embed="rId56">
+                      <a:extLst>
+                        <a:ext uri="{28A0092B-C50C-407E-A947-70E740481C1C}">
+                          <a14:useLocalDpi xmlns:a14="http://schemas.microsoft.com/office/drawing/2010/main" val="0"/>
+                        </a:ext>
+                      </a:extLst>
+                    </a:blip>
+                    <a:stretch>
+                      <a:fillRect/>
+                    </a:stretch>
+                  </pic:blipFill>
+                  <pic:spPr>
+                    <a:xfrm>
+                      <a:off x="0" y="0"/>
+                      <a:ext cx="6299924" cy="1697679"/>
+                    </a:xfrm>
+                    <a:prstGeom prst="rect">
+                      <a:avLst/>
+                    </a:prstGeom>
+                  </pic:spPr>
+                </pic:pic>
+              </a:graphicData>
+            </a:graphic>
+          </wp:inline>
+        </w:drawing>
+      </w:r>
+    </w:p>
+    <w:p>
+      <w:pPr>
+        <w:pStyle w:val="Didascalia"/>
+        <w:jc w:val="center"/>
+        <w:rPr>
+          <w:sz w:val="22"/>
+          <w:szCs w:val="22"/>
+        </w:rPr>
+      </w:pPr>
+    </w:p>
+    <w:p>
+      <w:pPr>
+        <w:pStyle w:val="Didascalia"/>
+        <w:jc w:val="center"/>
+        <w:rPr>
+          <w:rFonts w:ascii="Times New Roman" w:hAnsi="Times New Roman" w:cs="Times New Roman"/>
+          <w:sz w:val="40"/>
+          <w:szCs w:val="40"/>
+        </w:rPr>
+      </w:pPr>
+      <w:r>
+        <w:rPr>
+          <w:sz w:val="22"/>
+          <w:szCs w:val="22"/>
+        </w:rPr>
+        <w:t xml:space="preserve">Figura </w:t>
+      </w:r>
+      <w:r>
+        <w:rPr>
+          <w:sz w:val="22"/>
+          <w:szCs w:val="22"/>
+        </w:rPr>
+        <w:fldChar w:fldCharType="begin"/>
+      </w:r>
+      <w:r>
+        <w:rPr>
+          <w:sz w:val="22"/>
+          <w:szCs w:val="22"/>
+        </w:rPr>
+        <w:instrText xml:space="preserve"> SEQ Figura \* ARABIC </w:instrText>
+      </w:r>
+      <w:r>
+        <w:rPr>
+          <w:sz w:val="22"/>
+          <w:szCs w:val="22"/>
+        </w:rPr>
+        <w:fldChar w:fldCharType="separate"/>
+      </w:r>
+      <w:r>
+        <w:rPr>
+          <w:noProof/>
+          <w:sz w:val="22"/>
+          <w:szCs w:val="22"/>
+        </w:rPr>
+        <w:t>41</w:t>
+      </w:r>
+      <w:r>
+        <w:rPr>
+          <w:sz w:val="22"/>
+          <w:szCs w:val="22"/>
+        </w:rPr>
+        <w:fldChar w:fldCharType="end"/>
+      </w:r>
+      <w:r>
+        <w:rPr>
+          <w:sz w:val="22"/>
+          <w:szCs w:val="22"/>
+        </w:rPr>
+        <w:t xml:space="preserve"> - </w:t>
+      </w:r>
+      <w:r>
+        <w:rPr>
+          <w:i w:val="0"/>
+          <w:iCs w:val="0"/>
+          <w:sz w:val="22"/>
+          <w:szCs w:val="22"/>
+        </w:rPr>
+        <w:t>Estratto dei Tag - Patterns</w:t>
+      </w:r>
+    </w:p>
+    <w:p>
+      <w:pPr>
+        <w:rPr>
+          <w:rFonts w:ascii="Times New Roman" w:hAnsi="Times New Roman" w:cs="Times New Roman"/>
+          <w:sz w:val="28"/>
+          <w:szCs w:val="28"/>
+        </w:rPr>
+      </w:pPr>
+    </w:p>
+    <w:p>
+      <w:pPr>
+        <w:rPr>
+          <w:rFonts w:ascii="Times New Roman" w:hAnsi="Times New Roman" w:cs="Times New Roman"/>
+          <w:sz w:val="28"/>
+          <w:szCs w:val="28"/>
+        </w:rPr>
+      </w:pPr>
+    </w:p>
+    <w:p>
+      <w:pPr>
+        <w:rPr>
+          <w:rFonts w:ascii="Times New Roman" w:hAnsi="Times New Roman" w:cs="Times New Roman"/>
+          <w:sz w:val="28"/>
+          <w:szCs w:val="28"/>
+        </w:rPr>
+      </w:pPr>
+    </w:p>
+    <w:p>
+      <w:pPr>
+        <w:rPr>
+          <w:rFonts w:ascii="Times New Roman" w:hAnsi="Times New Roman" w:cs="Times New Roman"/>
+          <w:sz w:val="28"/>
+          <w:szCs w:val="28"/>
+        </w:rPr>
+      </w:pPr>
+    </w:p>
+    <w:p>
+      <w:pPr>
+        <w:rPr>
+          <w:rFonts w:ascii="Times New Roman" w:hAnsi="Times New Roman" w:cs="Times New Roman"/>
+          <w:sz w:val="28"/>
+          <w:szCs w:val="28"/>
+        </w:rPr>
+      </w:pPr>
+    </w:p>
+    <w:p>
+      <w:pPr>
+        <w:rPr>
+          <w:rFonts w:ascii="Times New Roman" w:hAnsi="Times New Roman" w:cs="Times New Roman"/>
+          <w:sz w:val="28"/>
+          <w:szCs w:val="28"/>
+        </w:rPr>
+      </w:pPr>
+      <w:r>
+        <w:rPr>
+          <w:rFonts w:ascii="Times New Roman" w:hAnsi="Times New Roman" w:cs="Times New Roman"/>
+          <w:sz w:val="28"/>
+          <w:szCs w:val="28"/>
+        </w:rPr>
+        <w:lastRenderedPageBreak/>
+        <w:t xml:space="preserve">I valori di </w:t>
+      </w:r>
+      <w:r>
+        <w:rPr>
+          <w:rFonts w:ascii="Times New Roman" w:hAnsi="Times New Roman" w:cs="Times New Roman"/>
+          <w:i/>
+          <w:iCs/>
+          <w:sz w:val="28"/>
+          <w:szCs w:val="28"/>
+        </w:rPr>
+        <w:t>loss</w:t>
+      </w:r>
+      <w:r>
+        <w:rPr>
+          <w:rFonts w:ascii="Times New Roman" w:hAnsi="Times New Roman" w:cs="Times New Roman"/>
+          <w:sz w:val="28"/>
+          <w:szCs w:val="28"/>
+        </w:rPr>
+        <w:t xml:space="preserve"> indicano la differenza rispetto agli stati target desiderati, noteremo che all’aumentare delle epoch il numero di </w:t>
+      </w:r>
+      <w:r>
+        <w:rPr>
+          <w:rFonts w:ascii="Times New Roman" w:hAnsi="Times New Roman" w:cs="Times New Roman"/>
+          <w:i/>
+          <w:iCs/>
+          <w:sz w:val="28"/>
+          <w:szCs w:val="28"/>
+        </w:rPr>
+        <w:t>loss</w:t>
+      </w:r>
+      <w:r>
+        <w:rPr>
+          <w:rFonts w:ascii="Times New Roman" w:hAnsi="Times New Roman" w:cs="Times New Roman"/>
+          <w:sz w:val="28"/>
+          <w:szCs w:val="28"/>
+        </w:rPr>
+        <w:t xml:space="preserve"> tende a diminuire, questo è lo scenario che ci auspichiamo ogni volta che addestriamo un modello. </w:t>
+      </w:r>
+    </w:p>
+    <w:p>
+      <w:pPr>
+        <w:rPr>
+          <w:rFonts w:ascii="Times New Roman" w:hAnsi="Times New Roman" w:cs="Times New Roman"/>
+          <w:sz w:val="28"/>
+          <w:szCs w:val="28"/>
+        </w:rPr>
+      </w:pPr>
+    </w:p>
+    <w:p>
+      <w:pPr>
+        <w:rPr>
+          <w:rFonts w:ascii="Times New Roman" w:hAnsi="Times New Roman" w:cs="Times New Roman"/>
+          <w:sz w:val="28"/>
+          <w:szCs w:val="28"/>
+        </w:rPr>
+      </w:pPr>
+    </w:p>
+    <w:p>
+      <w:pPr>
+        <w:rPr>
+          <w:rFonts w:ascii="Times New Roman" w:hAnsi="Times New Roman" w:cs="Times New Roman"/>
+          <w:sz w:val="28"/>
+          <w:szCs w:val="28"/>
+        </w:rPr>
+      </w:pPr>
+    </w:p>
+    <w:p>
+      <w:pPr>
+        <w:keepNext/>
+        <w:jc w:val="center"/>
+      </w:pPr>
+      <w:r>
+        <w:rPr>
+          <w:rFonts w:ascii="Times New Roman" w:hAnsi="Times New Roman" w:cs="Times New Roman"/>
+          <w:noProof/>
+          <w:sz w:val="28"/>
+          <w:szCs w:val="28"/>
+        </w:rPr>
+        <w:drawing>
+          <wp:inline distT="0" distB="0" distL="0" distR="0" wp14:anchorId="1CAB46BE" wp14:editId="7E10AE18">
+            <wp:extent cx="3260993" cy="3347061"/>
+            <wp:effectExtent l="0" t="0" r="3175" b="6350"/>
+            <wp:docPr id="49" name="Immagine 49" descr="Immagine che contiene testo&#10;&#10;Descrizione generata automaticamente"/>
+            <wp:cNvGraphicFramePr>
+              <a:graphicFrameLocks xmlns:a="http://schemas.openxmlformats.org/drawingml/2006/main" noChangeAspect="1"/>
+            </wp:cNvGraphicFramePr>
+            <a:graphic xmlns:a="http://schemas.openxmlformats.org/drawingml/2006/main">
+              <a:graphicData uri="http://schemas.openxmlformats.org/drawingml/2006/picture">
+                <pic:pic xmlns:pic="http://schemas.openxmlformats.org/drawingml/2006/picture">
+                  <pic:nvPicPr>
+                    <pic:cNvPr id="49" name="Immagine 49" descr="Immagine che contiene testo&#10;&#10;Descrizione generata automaticamente"/>
+                    <pic:cNvPicPr/>
+                  </pic:nvPicPr>
+                  <pic:blipFill>
+                    <a:blip r:embed="rId57">
+                      <a:extLst>
+                        <a:ext uri="{28A0092B-C50C-407E-A947-70E740481C1C}">
+                          <a14:useLocalDpi xmlns:a14="http://schemas.microsoft.com/office/drawing/2010/main" val="0"/>
+                        </a:ext>
+                      </a:extLst>
+                    </a:blip>
+                    <a:stretch>
+                      <a:fillRect/>
+                    </a:stretch>
+                  </pic:blipFill>
+                  <pic:spPr>
+                    <a:xfrm>
+                      <a:off x="0" y="0"/>
+                      <a:ext cx="3290183" cy="3377021"/>
+                    </a:xfrm>
+                    <a:prstGeom prst="rect">
+                      <a:avLst/>
+                    </a:prstGeom>
+                  </pic:spPr>
+                </pic:pic>
+              </a:graphicData>
+            </a:graphic>
+          </wp:inline>
+        </w:drawing>
+      </w:r>
+    </w:p>
+    <w:p>
+      <w:pPr>
+        <w:keepNext/>
+        <w:jc w:val="center"/>
+      </w:pPr>
+    </w:p>
+    <w:p>
+      <w:pPr>
+        <w:pStyle w:val="Didascalia"/>
+        <w:jc w:val="center"/>
+        <w:rPr>
+          <w:i w:val="0"/>
+          <w:iCs w:val="0"/>
+          <w:sz w:val="22"/>
+          <w:szCs w:val="22"/>
+        </w:rPr>
+      </w:pPr>
+      <w:r>
+        <w:rPr>
+          <w:sz w:val="22"/>
+          <w:szCs w:val="22"/>
+        </w:rPr>
+        <w:t xml:space="preserve">Figura </w:t>
+      </w:r>
+      <w:r>
+        <w:rPr>
+          <w:sz w:val="22"/>
+          <w:szCs w:val="22"/>
+        </w:rPr>
+        <w:fldChar w:fldCharType="begin"/>
+      </w:r>
+      <w:r>
+        <w:rPr>
+          <w:sz w:val="22"/>
+          <w:szCs w:val="22"/>
+        </w:rPr>
+        <w:instrText xml:space="preserve"> SEQ Figura \* ARABIC </w:instrText>
+      </w:r>
+      <w:r>
+        <w:rPr>
+          <w:sz w:val="22"/>
+          <w:szCs w:val="22"/>
+        </w:rPr>
+        <w:fldChar w:fldCharType="separate"/>
+      </w:r>
+      <w:r>
+        <w:rPr>
+          <w:noProof/>
+          <w:sz w:val="22"/>
+          <w:szCs w:val="22"/>
+        </w:rPr>
+        <w:t>42</w:t>
+      </w:r>
+      <w:r>
+        <w:rPr>
+          <w:sz w:val="22"/>
+          <w:szCs w:val="22"/>
+        </w:rPr>
+        <w:fldChar w:fldCharType="end"/>
+      </w:r>
+      <w:r>
+        <w:rPr>
+          <w:sz w:val="22"/>
+          <w:szCs w:val="22"/>
+        </w:rPr>
+        <w:t xml:space="preserve"> - </w:t>
+      </w:r>
+      <w:r>
+        <w:rPr>
+          <w:i w:val="0"/>
+          <w:iCs w:val="0"/>
+          <w:sz w:val="22"/>
+          <w:szCs w:val="22"/>
+        </w:rPr>
+        <w:t xml:space="preserve">Rapporto Epoch </w:t>
+      </w:r>
+      <w:r>
+        <w:rPr>
+          <w:i w:val="0"/>
+          <w:iCs w:val="0"/>
+          <w:sz w:val="22"/>
+          <w:szCs w:val="22"/>
+        </w:rPr>
+        <w:t>–</w:t>
+      </w:r>
+      <w:r>
+        <w:rPr>
+          <w:i w:val="0"/>
+          <w:iCs w:val="0"/>
+          <w:sz w:val="22"/>
+          <w:szCs w:val="22"/>
+        </w:rPr>
+        <w:t xml:space="preserve"> Loss</w:t>
+      </w:r>
+    </w:p>
+    <w:p/>
+    <w:p/>
+    <w:p/>
+    <w:p>
+      <w:pPr>
+        <w:rPr>
+          <w:rFonts w:ascii="Times New Roman" w:hAnsi="Times New Roman" w:cs="Times New Roman"/>
+          <w:sz w:val="28"/>
+          <w:szCs w:val="28"/>
+        </w:rPr>
+      </w:pPr>
+      <w:r>
+        <w:rPr>
+          <w:rFonts w:ascii="Times New Roman" w:hAnsi="Times New Roman" w:cs="Times New Roman"/>
+          <w:sz w:val="28"/>
+          <w:szCs w:val="28"/>
+        </w:rPr>
+        <w:t xml:space="preserve">Fatto </w:t>
+      </w:r>
+      <w:r>
+        <w:rPr>
+          <w:rFonts w:ascii="Times New Roman" w:hAnsi="Times New Roman" w:cs="Times New Roman"/>
+          <w:sz w:val="28"/>
+          <w:szCs w:val="28"/>
+        </w:rPr>
+        <w:t xml:space="preserve">ciò, non ci resta che eseguire il programma </w:t>
+      </w:r>
+      <w:r>
+        <w:rPr>
+          <w:rFonts w:ascii="Times New Roman" w:hAnsi="Times New Roman" w:cs="Times New Roman"/>
+          <w:i/>
+          <w:iCs/>
+          <w:sz w:val="28"/>
+          <w:szCs w:val="28"/>
+        </w:rPr>
+        <w:t>app.py</w:t>
+      </w:r>
+      <w:r>
+        <w:rPr>
+          <w:rFonts w:ascii="Times New Roman" w:hAnsi="Times New Roman" w:cs="Times New Roman"/>
+          <w:sz w:val="28"/>
+          <w:szCs w:val="28"/>
+        </w:rPr>
+        <w:t xml:space="preserve"> per lanciare l’applicazione e la sua interfaccia grafica:</w:t>
+      </w:r>
+    </w:p>
+    <w:p>
+      <w:pPr>
+        <w:rPr>
+          <w:rFonts w:ascii="Times New Roman" w:hAnsi="Times New Roman" w:cs="Times New Roman"/>
+          <w:sz w:val="28"/>
+          <w:szCs w:val="28"/>
+        </w:rPr>
+      </w:pPr>
+    </w:p>
+    <w:p>
+      <w:pPr>
+        <w:rPr>
+          <w:rFonts w:ascii="Times New Roman" w:hAnsi="Times New Roman" w:cs="Times New Roman"/>
+          <w:sz w:val="28"/>
+          <w:szCs w:val="28"/>
+        </w:rPr>
+      </w:pPr>
+    </w:p>
+    <w:p>
+      <w:pPr>
+        <w:keepNext/>
+        <w:jc w:val="center"/>
+      </w:pPr>
+      <w:r>
+        <w:rPr>
+          <w:rFonts w:ascii="Times New Roman" w:hAnsi="Times New Roman" w:cs="Times New Roman"/>
+          <w:noProof/>
+          <w:sz w:val="28"/>
+          <w:szCs w:val="28"/>
+        </w:rPr>
+        <w:drawing>
+          <wp:inline distT="0" distB="0" distL="0" distR="0" wp14:anchorId="154B4AFC" wp14:editId="74DA744C">
+            <wp:extent cx="6048260" cy="365789"/>
+            <wp:effectExtent l="0" t="0" r="0" b="2540"/>
+            <wp:docPr id="53" name="Immagine 53"/>
+            <wp:cNvGraphicFramePr>
+              <a:graphicFrameLocks xmlns:a="http://schemas.openxmlformats.org/drawingml/2006/main" noChangeAspect="1"/>
+            </wp:cNvGraphicFramePr>
+            <a:graphic xmlns:a="http://schemas.openxmlformats.org/drawingml/2006/main">
+              <a:graphicData uri="http://schemas.openxmlformats.org/drawingml/2006/picture">
+                <pic:pic xmlns:pic="http://schemas.openxmlformats.org/drawingml/2006/picture">
+                  <pic:nvPicPr>
+                    <pic:cNvPr id="53" name="Immagine 53"/>
+                    <pic:cNvPicPr/>
+                  </pic:nvPicPr>
+                  <pic:blipFill>
+                    <a:blip r:embed="rId58">
+                      <a:extLst>
+                        <a:ext uri="{28A0092B-C50C-407E-A947-70E740481C1C}">
+                          <a14:useLocalDpi xmlns:a14="http://schemas.microsoft.com/office/drawing/2010/main" val="0"/>
+                        </a:ext>
+                      </a:extLst>
+                    </a:blip>
+                    <a:stretch>
+                      <a:fillRect/>
+                    </a:stretch>
+                  </pic:blipFill>
+                  <pic:spPr>
+                    <a:xfrm>
+                      <a:off x="0" y="0"/>
+                      <a:ext cx="6399436" cy="387028"/>
+                    </a:xfrm>
+                    <a:prstGeom prst="rect">
+                      <a:avLst/>
+                    </a:prstGeom>
+                  </pic:spPr>
+                </pic:pic>
+              </a:graphicData>
+            </a:graphic>
+          </wp:inline>
+        </w:drawing>
+      </w:r>
+    </w:p>
+    <w:p>
+      <w:pPr>
+        <w:pStyle w:val="Didascalia"/>
+        <w:jc w:val="center"/>
+        <w:rPr>
+          <w:sz w:val="22"/>
+          <w:szCs w:val="22"/>
+        </w:rPr>
+      </w:pPr>
+    </w:p>
+    <w:p>
+      <w:pPr>
+        <w:pStyle w:val="Didascalia"/>
+        <w:jc w:val="center"/>
+        <w:rPr>
+          <w:i w:val="0"/>
+          <w:iCs w:val="0"/>
+          <w:sz w:val="22"/>
+          <w:szCs w:val="22"/>
+        </w:rPr>
+      </w:pPr>
+      <w:r>
+        <w:rPr>
+          <w:sz w:val="22"/>
+          <w:szCs w:val="22"/>
+        </w:rPr>
+        <w:t xml:space="preserve">Figura </w:t>
+      </w:r>
+      <w:r>
+        <w:rPr>
+          <w:sz w:val="22"/>
+          <w:szCs w:val="22"/>
+        </w:rPr>
+        <w:fldChar w:fldCharType="begin"/>
+      </w:r>
+      <w:r>
+        <w:rPr>
+          <w:sz w:val="22"/>
+          <w:szCs w:val="22"/>
+        </w:rPr>
+        <w:instrText xml:space="preserve"> SEQ Figura \* ARABIC </w:instrText>
+      </w:r>
+      <w:r>
+        <w:rPr>
+          <w:sz w:val="22"/>
+          <w:szCs w:val="22"/>
+        </w:rPr>
+        <w:fldChar w:fldCharType="separate"/>
+      </w:r>
+      <w:r>
+        <w:rPr>
+          <w:noProof/>
+          <w:sz w:val="22"/>
+          <w:szCs w:val="22"/>
+        </w:rPr>
+        <w:t>43</w:t>
+      </w:r>
+      <w:r>
+        <w:rPr>
+          <w:sz w:val="22"/>
+          <w:szCs w:val="22"/>
+        </w:rPr>
+        <w:fldChar w:fldCharType="end"/>
+      </w:r>
+      <w:r>
+        <w:rPr>
+          <w:sz w:val="22"/>
+          <w:szCs w:val="22"/>
+        </w:rPr>
+        <w:t xml:space="preserve"> -</w:t>
+      </w:r>
+      <w:r>
+        <w:rPr>
+          <w:i w:val="0"/>
+          <w:iCs w:val="0"/>
+          <w:sz w:val="22"/>
+          <w:szCs w:val="22"/>
+        </w:rPr>
+        <w:t xml:space="preserve"> Esecuzione di OrientaBot</w:t>
+      </w:r>
+    </w:p>
+    <w:p/>
+    <w:p/>
+    <w:p/>
+    <w:p/>
+    <w:p/>
+    <w:p/>
+    <w:p>
+      <w:pPr>
+        <w:pStyle w:val="Titolo2"/>
+        <w:rPr>
+          <w:rFonts w:ascii="Times New Roman" w:hAnsi="Times New Roman" w:cs="Times New Roman"/>
+          <w:b/>
+          <w:bCs/>
+          <w:color w:val="000000" w:themeColor="text1"/>
+          <w:sz w:val="36"/>
+          <w:szCs w:val="36"/>
+        </w:rPr>
+      </w:pPr>
+      <w:r>
+        <w:rPr>
+          <w:rFonts w:ascii="Times New Roman" w:hAnsi="Times New Roman" w:cs="Times New Roman"/>
+          <w:b/>
+          <w:bCs/>
+          <w:color w:val="000000" w:themeColor="text1"/>
+          <w:sz w:val="36"/>
+          <w:szCs w:val="36"/>
+        </w:rPr>
+        <w:lastRenderedPageBreak/>
+        <w:t>5.</w:t>
+      </w:r>
+      <w:r>
+        <w:rPr>
+          <w:rFonts w:ascii="Times New Roman" w:hAnsi="Times New Roman" w:cs="Times New Roman"/>
+          <w:b/>
+          <w:bCs/>
+          <w:color w:val="000000" w:themeColor="text1"/>
+          <w:sz w:val="36"/>
+          <w:szCs w:val="36"/>
+        </w:rPr>
+        <w:t>4</w:t>
+      </w:r>
+      <w:r>
+        <w:rPr>
+          <w:rFonts w:ascii="Times New Roman" w:hAnsi="Times New Roman" w:cs="Times New Roman"/>
+          <w:b/>
+          <w:bCs/>
+          <w:color w:val="000000" w:themeColor="text1"/>
+          <w:sz w:val="36"/>
+          <w:szCs w:val="36"/>
+        </w:rPr>
+        <w:t xml:space="preserve"> – ESECUZIONE DI ORIENTABOT</w:t>
       </w:r>
     </w:p>
     <w:p/>
@@ -29663,7 +33431,7 @@
                     <pic:cNvPicPr/>
                   </pic:nvPicPr>
                   <pic:blipFill>
-                    <a:blip r:embed="rId44">
+                    <a:blip r:embed="rId59">
                       <a:extLst>
                         <a:ext uri="{28A0092B-C50C-407E-A947-70E740481C1C}">
                           <a14:useLocalDpi xmlns:a14="http://schemas.microsoft.com/office/drawing/2010/main" val="0"/>
@@ -29734,7 +33502,7 @@
           <w:sz w:val="22"/>
           <w:szCs w:val="22"/>
         </w:rPr>
-        <w:t>30</w:t>
+        <w:t>44</w:t>
       </w:r>
       <w:r>
         <w:rPr>
@@ -30027,7 +33795,7 @@
                     <pic:cNvPicPr/>
                   </pic:nvPicPr>
                   <pic:blipFill>
-                    <a:blip r:embed="rId45">
+                    <a:blip r:embed="rId60">
                       <a:extLst>
                         <a:ext uri="{28A0092B-C50C-407E-A947-70E740481C1C}">
                           <a14:useLocalDpi xmlns:a14="http://schemas.microsoft.com/office/drawing/2010/main" val="0"/>
@@ -30100,7 +33868,7 @@
           <w:sz w:val="22"/>
           <w:szCs w:val="22"/>
         </w:rPr>
-        <w:t>31</w:t>
+        <w:t>45</w:t>
       </w:r>
       <w:r>
         <w:rPr>
@@ -30178,16 +33946,14 @@
         </w:rPr>
         <w:t xml:space="preserve">Da </w:t>
       </w:r>
-      <w:proofErr w:type="spellStart"/>
-      <w:r>
-        <w:rPr>
-          <w:rFonts w:ascii="Times New Roman" w:hAnsi="Times New Roman" w:cs="Times New Roman"/>
-          <w:sz w:val="28"/>
-          <w:szCs w:val="28"/>
-        </w:rPr>
-        <w:t>sottolineaare</w:t>
-      </w:r>
-      <w:proofErr w:type="spellEnd"/>
+      <w:r>
+        <w:rPr>
+          <w:rFonts w:ascii="Times New Roman" w:hAnsi="Times New Roman" w:cs="Times New Roman"/>
+          <w:sz w:val="28"/>
+          <w:szCs w:val="28"/>
+        </w:rPr>
+        <w:t>sottolineare</w:t>
+      </w:r>
       <w:r>
         <w:rPr>
           <w:rFonts w:ascii="Times New Roman" w:hAnsi="Times New Roman" w:cs="Times New Roman"/>
@@ -30428,7 +34194,7 @@
                     <pic:cNvPicPr/>
                   </pic:nvPicPr>
                   <pic:blipFill>
-                    <a:blip r:embed="rId46">
+                    <a:blip r:embed="rId61">
                       <a:extLst>
                         <a:ext uri="{28A0092B-C50C-407E-A947-70E740481C1C}">
                           <a14:useLocalDpi xmlns:a14="http://schemas.microsoft.com/office/drawing/2010/main" val="0"/>
@@ -30564,7 +34330,7 @@
                                 <w:sz w:val="22"/>
                                 <w:szCs w:val="22"/>
                               </w:rPr>
-                              <w:t>32</w:t>
+                              <w:t>46</w:t>
                             </w:r>
                             <w:r>
                               <w:rPr>
@@ -30655,7 +34421,7 @@
                           <w:sz w:val="22"/>
                           <w:szCs w:val="22"/>
                         </w:rPr>
-                        <w:t>32</w:t>
+                        <w:t>46</w:t>
                       </w:r>
                       <w:r>
                         <w:rPr>
@@ -30809,7 +34575,7 @@
                     <pic:cNvPicPr/>
                   </pic:nvPicPr>
                   <pic:blipFill>
-                    <a:blip r:embed="rId47">
+                    <a:blip r:embed="rId62">
                       <a:extLst>
                         <a:ext uri="{28A0092B-C50C-407E-A947-70E740481C1C}">
                           <a14:useLocalDpi xmlns:a14="http://schemas.microsoft.com/office/drawing/2010/main" val="0"/>
@@ -30938,7 +34704,7 @@
                                 <w:sz w:val="22"/>
                                 <w:szCs w:val="22"/>
                               </w:rPr>
-                              <w:t>33</w:t>
+                              <w:t>47</w:t>
                             </w:r>
                             <w:r>
                               <w:rPr>
@@ -31032,7 +34798,7 @@
                           <w:sz w:val="22"/>
                           <w:szCs w:val="22"/>
                         </w:rPr>
-                        <w:t>33</w:t>
+                        <w:t>47</w:t>
                       </w:r>
                       <w:r>
                         <w:rPr>
@@ -31263,7 +35029,7 @@
                     <pic:cNvPicPr/>
                   </pic:nvPicPr>
                   <pic:blipFill>
-                    <a:blip r:embed="rId48">
+                    <a:blip r:embed="rId63">
                       <a:extLst>
                         <a:ext uri="{28A0092B-C50C-407E-A947-70E740481C1C}">
                           <a14:useLocalDpi xmlns:a14="http://schemas.microsoft.com/office/drawing/2010/main" val="0"/>
@@ -31341,7 +35107,7 @@
           <w:sz w:val="22"/>
           <w:szCs w:val="22"/>
         </w:rPr>
-        <w:t>34</w:t>
+        <w:t>48</w:t>
       </w:r>
       <w:r>
         <w:rPr>
@@ -31449,7 +35215,7 @@
                     <pic:cNvPicPr/>
                   </pic:nvPicPr>
                   <pic:blipFill>
-                    <a:blip r:embed="rId49">
+                    <a:blip r:embed="rId64">
                       <a:extLst>
                         <a:ext uri="{28A0092B-C50C-407E-A947-70E740481C1C}">
                           <a14:useLocalDpi xmlns:a14="http://schemas.microsoft.com/office/drawing/2010/main" val="0"/>
@@ -31529,7 +35295,7 @@
           <w:sz w:val="22"/>
           <w:szCs w:val="22"/>
         </w:rPr>
-        <w:t>35</w:t>
+        <w:t>49</w:t>
       </w:r>
       <w:r>
         <w:rPr>
@@ -31610,7 +35376,7 @@
                     <pic:cNvPicPr/>
                   </pic:nvPicPr>
                   <pic:blipFill>
-                    <a:blip r:embed="rId50">
+                    <a:blip r:embed="rId65">
                       <a:extLst>
                         <a:ext uri="{28A0092B-C50C-407E-A947-70E740481C1C}">
                           <a14:useLocalDpi xmlns:a14="http://schemas.microsoft.com/office/drawing/2010/main" val="0"/>
@@ -31688,7 +35454,7 @@
           <w:sz w:val="22"/>
           <w:szCs w:val="22"/>
         </w:rPr>
-        <w:t>36</w:t>
+        <w:t>50</w:t>
       </w:r>
       <w:r>
         <w:rPr>
@@ -31829,7 +35595,7 @@
                     <pic:cNvPicPr/>
                   </pic:nvPicPr>
                   <pic:blipFill>
-                    <a:blip r:embed="rId51">
+                    <a:blip r:embed="rId66">
                       <a:extLst>
                         <a:ext uri="{28A0092B-C50C-407E-A947-70E740481C1C}">
                           <a14:useLocalDpi xmlns:a14="http://schemas.microsoft.com/office/drawing/2010/main" val="0"/>
@@ -31905,7 +35671,7 @@
           <w:sz w:val="22"/>
           <w:szCs w:val="22"/>
         </w:rPr>
-        <w:t>37</w:t>
+        <w:t>51</w:t>
       </w:r>
       <w:r>
         <w:rPr>
@@ -31976,7 +35742,7 @@
                     <pic:cNvPicPr/>
                   </pic:nvPicPr>
                   <pic:blipFill>
-                    <a:blip r:embed="rId52">
+                    <a:blip r:embed="rId67">
                       <a:extLst>
                         <a:ext uri="{28A0092B-C50C-407E-A947-70E740481C1C}">
                           <a14:useLocalDpi xmlns:a14="http://schemas.microsoft.com/office/drawing/2010/main" val="0"/>
@@ -32047,7 +35813,7 @@
           <w:sz w:val="22"/>
           <w:szCs w:val="22"/>
         </w:rPr>
-        <w:t>38</w:t>
+        <w:t>52</w:t>
       </w:r>
       <w:r>
         <w:rPr>
@@ -32170,7 +35936,7 @@
                     <pic:cNvPicPr/>
                   </pic:nvPicPr>
                   <pic:blipFill>
-                    <a:blip r:embed="rId53">
+                    <a:blip r:embed="rId68">
                       <a:extLst>
                         <a:ext uri="{28A0092B-C50C-407E-A947-70E740481C1C}">
                           <a14:useLocalDpi xmlns:a14="http://schemas.microsoft.com/office/drawing/2010/main" val="0"/>
@@ -32252,7 +36018,7 @@
           <w:sz w:val="22"/>
           <w:szCs w:val="22"/>
         </w:rPr>
-        <w:t>39</w:t>
+        <w:t>53</w:t>
       </w:r>
       <w:r>
         <w:rPr>
@@ -32373,7 +36139,7 @@
           <w:sz w:val="36"/>
           <w:szCs w:val="36"/>
         </w:rPr>
-        <w:t>4</w:t>
+        <w:t>5</w:t>
       </w:r>
       <w:r>
         <w:rPr>
@@ -32576,7 +36342,7 @@
                     <pic:cNvPicPr/>
                   </pic:nvPicPr>
                   <pic:blipFill>
-                    <a:blip r:embed="rId54">
+                    <a:blip r:embed="rId69">
                       <a:extLst>
                         <a:ext uri="{28A0092B-C50C-407E-A947-70E740481C1C}">
                           <a14:useLocalDpi xmlns:a14="http://schemas.microsoft.com/office/drawing/2010/main" val="0"/>
@@ -32662,7 +36428,7 @@
           <w:sz w:val="22"/>
           <w:szCs w:val="22"/>
         </w:rPr>
-        <w:t>40</w:t>
+        <w:t>54</w:t>
       </w:r>
       <w:r>
         <w:rPr>
@@ -33303,7 +37069,7 @@
                     <pic:cNvPicPr/>
                   </pic:nvPicPr>
                   <pic:blipFill>
-                    <a:blip r:embed="rId55">
+                    <a:blip r:embed="rId70">
                       <a:extLst>
                         <a:ext uri="{28A0092B-C50C-407E-A947-70E740481C1C}">
                           <a14:useLocalDpi xmlns:a14="http://schemas.microsoft.com/office/drawing/2010/main" val="0"/>
@@ -33339,14 +37105,12 @@
           <w:iCs w:val="0"/>
           <w:sz w:val="22"/>
           <w:szCs w:val="22"/>
-          <w:lang w:val="en-US"/>
         </w:rPr>
       </w:pPr>
       <w:r>
         <w:rPr>
           <w:sz w:val="22"/>
           <w:szCs w:val="22"/>
-          <w:lang w:val="en-US"/>
         </w:rPr>
         <w:t xml:space="preserve">Figura </w:t>
       </w:r>
@@ -33361,7 +37125,6 @@
         <w:rPr>
           <w:sz w:val="22"/>
           <w:szCs w:val="22"/>
-          <w:lang w:val="en-US"/>
         </w:rPr>
         <w:instrText xml:space="preserve"> SEQ Figura \* ARABIC </w:instrText>
       </w:r>
@@ -33377,9 +37140,8 @@
           <w:noProof/>
           <w:sz w:val="22"/>
           <w:szCs w:val="22"/>
-          <w:lang w:val="en-US"/>
-        </w:rPr>
-        <w:t>41</w:t>
+        </w:rPr>
+        <w:t>55</w:t>
       </w:r>
       <w:r>
         <w:rPr>
@@ -33392,7 +37154,6 @@
         <w:rPr>
           <w:sz w:val="22"/>
           <w:szCs w:val="22"/>
-          <w:lang w:val="en-US"/>
         </w:rPr>
         <w:t xml:space="preserve"> - </w:t>
       </w:r>
@@ -33402,45 +37163,35 @@
           <w:iCs w:val="0"/>
           <w:sz w:val="22"/>
           <w:szCs w:val="22"/>
-          <w:lang w:val="en-US"/>
         </w:rPr>
         <w:t>OrientaBot Speech to Text</w:t>
       </w:r>
     </w:p>
-    <w:p>
-      <w:pPr>
-        <w:rPr>
-          <w:lang w:val="en-US"/>
-        </w:rPr>
-      </w:pPr>
-    </w:p>
-    <w:p>
-      <w:pPr>
-        <w:rPr>
-          <w:rFonts w:ascii="Times New Roman" w:hAnsi="Times New Roman" w:cs="Times New Roman"/>
-          <w:sz w:val="28"/>
-          <w:szCs w:val="28"/>
-          <w:lang w:val="en-US"/>
-        </w:rPr>
-      </w:pPr>
-    </w:p>
-    <w:p>
-      <w:pPr>
-        <w:rPr>
-          <w:rFonts w:ascii="Times New Roman" w:hAnsi="Times New Roman" w:cs="Times New Roman"/>
-          <w:sz w:val="28"/>
-          <w:szCs w:val="28"/>
-          <w:lang w:val="en-US"/>
-        </w:rPr>
-      </w:pPr>
-    </w:p>
-    <w:p>
-      <w:pPr>
-        <w:rPr>
-          <w:rFonts w:ascii="Times New Roman" w:hAnsi="Times New Roman" w:cs="Times New Roman"/>
-          <w:sz w:val="28"/>
-          <w:szCs w:val="28"/>
-          <w:lang w:val="en-US"/>
+    <w:p/>
+    <w:p>
+      <w:pPr>
+        <w:rPr>
+          <w:rFonts w:ascii="Times New Roman" w:hAnsi="Times New Roman" w:cs="Times New Roman"/>
+          <w:sz w:val="28"/>
+          <w:szCs w:val="28"/>
+        </w:rPr>
+      </w:pPr>
+    </w:p>
+    <w:p>
+      <w:pPr>
+        <w:rPr>
+          <w:rFonts w:ascii="Times New Roman" w:hAnsi="Times New Roman" w:cs="Times New Roman"/>
+          <w:sz w:val="28"/>
+          <w:szCs w:val="28"/>
+        </w:rPr>
+      </w:pPr>
+    </w:p>
+    <w:p>
+      <w:pPr>
+        <w:rPr>
+          <w:rFonts w:ascii="Times New Roman" w:hAnsi="Times New Roman" w:cs="Times New Roman"/>
+          <w:sz w:val="28"/>
+          <w:szCs w:val="28"/>
         </w:rPr>
       </w:pPr>
     </w:p>
@@ -33694,7 +37445,7 @@
                     <pic:cNvPicPr/>
                   </pic:nvPicPr>
                   <pic:blipFill rotWithShape="1">
-                    <a:blip r:embed="rId56">
+                    <a:blip r:embed="rId71">
                       <a:extLst>
                         <a:ext uri="{28A0092B-C50C-407E-A947-70E740481C1C}">
                           <a14:useLocalDpi xmlns:a14="http://schemas.microsoft.com/office/drawing/2010/main" val="0"/>
@@ -33730,6 +37481,12 @@
     </w:p>
     <w:p>
       <w:pPr>
+        <w:keepNext/>
+        <w:jc w:val="center"/>
+      </w:pPr>
+    </w:p>
+    <w:p>
+      <w:pPr>
         <w:pStyle w:val="Didascalia"/>
         <w:jc w:val="center"/>
         <w:rPr>
@@ -33773,7 +37530,7 @@
           <w:sz w:val="22"/>
           <w:szCs w:val="22"/>
         </w:rPr>
-        <w:t>42</w:t>
+        <w:t>56</w:t>
       </w:r>
       <w:r>
         <w:rPr>
@@ -33799,10 +37556,985 @@
         <w:t>OrientaBot UNI</w:t>
       </w:r>
     </w:p>
+    <w:p>
+      <w:pPr>
+        <w:rPr>
+          <w:rFonts w:ascii="Times New Roman" w:hAnsi="Times New Roman" w:cs="Times New Roman"/>
+          <w:sz w:val="28"/>
+          <w:szCs w:val="28"/>
+        </w:rPr>
+      </w:pPr>
+      <w:r>
+        <w:rPr>
+          <w:rFonts w:ascii="Times New Roman" w:hAnsi="Times New Roman" w:cs="Times New Roman"/>
+          <w:sz w:val="28"/>
+          <w:szCs w:val="28"/>
+        </w:rPr>
+        <w:lastRenderedPageBreak/>
+        <w:t>Oltre a fornire un supporto informativo e di orientamento per gli studenti universitari dell’Università Parthenope, OrientaBot in futuro potrebbe essere utilizzato per raccogliere dati, ovviamente rispettando tutte le policy di privacy e le leggi, in modo da poter essere d’aiuto ai funzionari dell’Università.</w:t>
+      </w:r>
+    </w:p>
+    <w:p>
+      <w:pPr>
+        <w:rPr>
+          <w:rFonts w:ascii="Times New Roman" w:hAnsi="Times New Roman" w:cs="Times New Roman"/>
+          <w:sz w:val="28"/>
+          <w:szCs w:val="28"/>
+        </w:rPr>
+      </w:pPr>
+    </w:p>
+    <w:p>
+      <w:pPr>
+        <w:rPr>
+          <w:rFonts w:ascii="Times New Roman" w:hAnsi="Times New Roman" w:cs="Times New Roman"/>
+          <w:sz w:val="28"/>
+          <w:szCs w:val="28"/>
+        </w:rPr>
+      </w:pPr>
+      <w:r>
+        <w:rPr>
+          <w:rFonts w:ascii="Times New Roman" w:hAnsi="Times New Roman" w:cs="Times New Roman"/>
+          <w:sz w:val="28"/>
+          <w:szCs w:val="28"/>
+        </w:rPr>
+        <w:t xml:space="preserve">L’idea è raccogliere il parere degli studenti su alcuni temi, problematiche, iniziative, in modo da creare un insieme di dati analizzabile e processabile da umani e macchine. </w:t>
+      </w:r>
+    </w:p>
+    <w:p>
+      <w:pPr>
+        <w:rPr>
+          <w:rFonts w:ascii="Times New Roman" w:hAnsi="Times New Roman" w:cs="Times New Roman"/>
+          <w:sz w:val="28"/>
+          <w:szCs w:val="28"/>
+        </w:rPr>
+      </w:pPr>
+    </w:p>
+    <w:p>
+      <w:pPr>
+        <w:rPr>
+          <w:rFonts w:ascii="Times New Roman" w:hAnsi="Times New Roman" w:cs="Times New Roman"/>
+          <w:sz w:val="28"/>
+          <w:szCs w:val="28"/>
+        </w:rPr>
+      </w:pPr>
+      <w:r>
+        <w:rPr>
+          <w:rFonts w:ascii="Times New Roman" w:hAnsi="Times New Roman" w:cs="Times New Roman"/>
+          <w:sz w:val="28"/>
+          <w:szCs w:val="28"/>
+        </w:rPr>
+        <w:t xml:space="preserve">Ad esempio se la domanda </w:t>
+      </w:r>
+      <w:r>
+        <w:rPr>
+          <w:rFonts w:ascii="Times New Roman" w:hAnsi="Times New Roman" w:cs="Times New Roman"/>
+          <w:i/>
+          <w:iCs/>
+          <w:sz w:val="28"/>
+          <w:szCs w:val="28"/>
+        </w:rPr>
+        <w:t xml:space="preserve">“come effettuare l’immatricolazione” </w:t>
+      </w:r>
+      <w:r>
+        <w:rPr>
+          <w:rFonts w:ascii="Times New Roman" w:hAnsi="Times New Roman" w:cs="Times New Roman"/>
+          <w:sz w:val="28"/>
+          <w:szCs w:val="28"/>
+        </w:rPr>
+        <w:t xml:space="preserve">oppure </w:t>
+      </w:r>
+      <w:r>
+        <w:rPr>
+          <w:rFonts w:ascii="Times New Roman" w:hAnsi="Times New Roman" w:cs="Times New Roman"/>
+          <w:i/>
+          <w:iCs/>
+          <w:sz w:val="28"/>
+          <w:szCs w:val="28"/>
+        </w:rPr>
+        <w:t>“come prenotare una seduta di laurea”</w:t>
+      </w:r>
+      <w:r>
+        <w:rPr>
+          <w:rFonts w:ascii="Times New Roman" w:hAnsi="Times New Roman" w:cs="Times New Roman"/>
+          <w:sz w:val="28"/>
+          <w:szCs w:val="28"/>
+        </w:rPr>
+        <w:t xml:space="preserve"> risulta avere un numero elevato di occorrenze, vuol dire che probabilmente le procedure non sono abbastanza chiare e quindi occorre prendere provvedimenti.</w:t>
+      </w:r>
+    </w:p>
+    <w:p>
+      <w:pPr>
+        <w:rPr>
+          <w:rFonts w:ascii="Times New Roman" w:hAnsi="Times New Roman" w:cs="Times New Roman"/>
+          <w:sz w:val="28"/>
+          <w:szCs w:val="28"/>
+        </w:rPr>
+      </w:pPr>
+    </w:p>
+    <w:p>
+      <w:pPr>
+        <w:rPr>
+          <w:rFonts w:ascii="Times New Roman" w:hAnsi="Times New Roman" w:cs="Times New Roman"/>
+          <w:sz w:val="28"/>
+          <w:szCs w:val="28"/>
+        </w:rPr>
+      </w:pPr>
+      <w:r>
+        <w:rPr>
+          <w:rFonts w:ascii="Times New Roman" w:hAnsi="Times New Roman" w:cs="Times New Roman"/>
+          <w:sz w:val="28"/>
+          <w:szCs w:val="28"/>
+        </w:rPr>
+        <w:t xml:space="preserve">Sicuramente ciò renderebbe OrientaBot meno efficiente ma il punto è proprio questo: l’obiettivo non è competere con i servizi universitari ma essere un’appendice e un supporto per tutti ciò che necessitano di informazioni o semplicemente vogliono avere conferma di ciò che già conoscono. </w:t>
+      </w:r>
+    </w:p>
+    <w:p>
+      <w:pPr>
+        <w:rPr>
+          <w:rFonts w:ascii="Times New Roman" w:hAnsi="Times New Roman" w:cs="Times New Roman"/>
+          <w:sz w:val="28"/>
+          <w:szCs w:val="28"/>
+        </w:rPr>
+      </w:pPr>
+    </w:p>
+    <w:p>
+      <w:pPr>
+        <w:rPr>
+          <w:rFonts w:ascii="Times New Roman" w:hAnsi="Times New Roman" w:cs="Times New Roman"/>
+          <w:sz w:val="28"/>
+          <w:szCs w:val="28"/>
+        </w:rPr>
+      </w:pPr>
+      <w:r>
+        <w:rPr>
+          <w:rFonts w:ascii="Times New Roman" w:hAnsi="Times New Roman" w:cs="Times New Roman"/>
+          <w:sz w:val="28"/>
+          <w:szCs w:val="28"/>
+        </w:rPr>
+        <w:t>Questo servizio che OrientaBot potrebbe implementare potrebbe essere utile per migliorare alcune carenze del mondo universitario, dando voce a tutti gli studenti e aiutando in modo attivo gli addetti ai lavori.</w:t>
+      </w:r>
+    </w:p>
+    <w:p>
+      <w:pPr>
+        <w:rPr>
+          <w:rFonts w:ascii="Times New Roman" w:hAnsi="Times New Roman" w:cs="Times New Roman"/>
+          <w:sz w:val="28"/>
+          <w:szCs w:val="28"/>
+        </w:rPr>
+      </w:pPr>
+    </w:p>
+    <w:p>
+      <w:pPr>
+        <w:rPr>
+          <w:rFonts w:ascii="Times New Roman" w:hAnsi="Times New Roman" w:cs="Times New Roman"/>
+          <w:sz w:val="28"/>
+          <w:szCs w:val="28"/>
+        </w:rPr>
+      </w:pPr>
+      <w:r>
+        <w:rPr>
+          <w:rFonts w:ascii="Times New Roman" w:hAnsi="Times New Roman" w:cs="Times New Roman"/>
+          <w:sz w:val="28"/>
+          <w:szCs w:val="28"/>
+        </w:rPr>
+        <w:t>Ciò renderebbe il chatbot una vera piattaforma universitaria, dove tutti possono accedere sia per avere un supporto alle informazioni, sia per esprimere i propri disagi e proporre nuove iniziative.</w:t>
+      </w:r>
+    </w:p>
     <w:p/>
+    <w:p/>
+    <w:p/>
+    <w:p/>
+    <w:p/>
+    <w:p/>
+    <w:p/>
+    <w:p/>
+    <w:p/>
+    <w:p/>
+    <w:p/>
+    <w:p/>
+    <w:p/>
+    <w:p/>
+    <w:p/>
+    <w:p/>
+    <w:p/>
+    <w:p/>
+    <w:p>
+      <w:pPr>
+        <w:pStyle w:val="Titolo1"/>
+        <w:jc w:val="both"/>
+        <w:rPr>
+          <w:rFonts w:ascii="Times New Roman" w:hAnsi="Times New Roman" w:cs="Times New Roman"/>
+          <w:b/>
+          <w:bCs/>
+          <w:color w:val="000000" w:themeColor="text1"/>
+          <w:sz w:val="36"/>
+          <w:szCs w:val="36"/>
+        </w:rPr>
+      </w:pPr>
+      <w:r>
+        <w:rPr>
+          <w:rFonts w:ascii="Times New Roman" w:hAnsi="Times New Roman" w:cs="Times New Roman"/>
+          <w:b/>
+          <w:bCs/>
+          <w:color w:val="000000" w:themeColor="text1"/>
+          <w:sz w:val="36"/>
+          <w:szCs w:val="36"/>
+        </w:rPr>
+        <w:lastRenderedPageBreak/>
+        <w:t>SITOGRAFIA</w:t>
+      </w:r>
+    </w:p>
+    <w:p>
+      <w:pPr>
+        <w:rPr>
+          <w:rFonts w:ascii="Times New Roman" w:hAnsi="Times New Roman" w:cs="Times New Roman"/>
+          <w:sz w:val="28"/>
+          <w:szCs w:val="28"/>
+        </w:rPr>
+      </w:pPr>
+    </w:p>
+    <w:p>
+      <w:pPr>
+        <w:rPr>
+          <w:rFonts w:ascii="Times New Roman" w:hAnsi="Times New Roman" w:cs="Times New Roman"/>
+          <w:sz w:val="32"/>
+          <w:szCs w:val="32"/>
+        </w:rPr>
+      </w:pPr>
+      <w:hyperlink r:id="rId72" w:history="1">
+        <w:r>
+          <w:rPr>
+            <w:rStyle w:val="Collegamentoipertestuale"/>
+            <w:rFonts w:ascii="Times New Roman" w:hAnsi="Times New Roman" w:cs="Times New Roman"/>
+            <w:sz w:val="32"/>
+            <w:szCs w:val="32"/>
+          </w:rPr>
+          <w:t>https://it.wikipedia.org/wiki/ELIZA_(chatterbot)</w:t>
+        </w:r>
+      </w:hyperlink>
+    </w:p>
+    <w:p>
+      <w:pPr>
+        <w:rPr>
+          <w:rFonts w:ascii="Times New Roman" w:hAnsi="Times New Roman" w:cs="Times New Roman"/>
+          <w:sz w:val="32"/>
+          <w:szCs w:val="32"/>
+        </w:rPr>
+      </w:pPr>
+    </w:p>
+    <w:p>
+      <w:pPr>
+        <w:rPr>
+          <w:rFonts w:ascii="Times New Roman" w:hAnsi="Times New Roman" w:cs="Times New Roman"/>
+          <w:sz w:val="32"/>
+          <w:szCs w:val="32"/>
+        </w:rPr>
+      </w:pPr>
+      <w:hyperlink r:id="rId73" w:history="1">
+        <w:r>
+          <w:rPr>
+            <w:rStyle w:val="Collegamentoipertestuale"/>
+            <w:rFonts w:ascii="Times New Roman" w:hAnsi="Times New Roman" w:cs="Times New Roman"/>
+            <w:sz w:val="32"/>
+            <w:szCs w:val="32"/>
+          </w:rPr>
+          <w:t>www.poste.it/chatta-con-noi.html</w:t>
+        </w:r>
+      </w:hyperlink>
+    </w:p>
+    <w:p>
+      <w:pPr>
+        <w:rPr>
+          <w:rFonts w:ascii="Times New Roman" w:hAnsi="Times New Roman" w:cs="Times New Roman"/>
+          <w:sz w:val="32"/>
+          <w:szCs w:val="32"/>
+        </w:rPr>
+      </w:pPr>
+    </w:p>
+    <w:p>
+      <w:pPr>
+        <w:rPr>
+          <w:rFonts w:ascii="Times New Roman" w:hAnsi="Times New Roman" w:cs="Times New Roman"/>
+          <w:sz w:val="32"/>
+          <w:szCs w:val="32"/>
+        </w:rPr>
+      </w:pPr>
+      <w:hyperlink r:id="rId74" w:history="1">
+        <w:r>
+          <w:rPr>
+            <w:rStyle w:val="Collegamentoipertestuale"/>
+            <w:rFonts w:ascii="Times New Roman" w:hAnsi="Times New Roman" w:cs="Times New Roman"/>
+            <w:sz w:val="32"/>
+            <w:szCs w:val="32"/>
+          </w:rPr>
+          <w:t>www.marketingtechnology.it/chatbot-per-aziende</w:t>
+        </w:r>
+      </w:hyperlink>
+    </w:p>
+    <w:p>
+      <w:pPr>
+        <w:rPr>
+          <w:rFonts w:ascii="Times New Roman" w:hAnsi="Times New Roman" w:cs="Times New Roman"/>
+          <w:sz w:val="32"/>
+          <w:szCs w:val="32"/>
+        </w:rPr>
+      </w:pPr>
+    </w:p>
+    <w:p>
+      <w:pPr>
+        <w:rPr>
+          <w:rFonts w:ascii="Times New Roman" w:hAnsi="Times New Roman" w:cs="Times New Roman"/>
+          <w:sz w:val="32"/>
+          <w:szCs w:val="32"/>
+        </w:rPr>
+      </w:pPr>
+      <w:hyperlink r:id="rId75" w:history="1">
+        <w:r>
+          <w:rPr>
+            <w:rStyle w:val="Collegamentoipertestuale"/>
+            <w:rFonts w:ascii="Times New Roman" w:hAnsi="Times New Roman" w:cs="Times New Roman"/>
+            <w:sz w:val="32"/>
+            <w:szCs w:val="32"/>
+          </w:rPr>
+          <w:t>www.tech4future.info</w:t>
+        </w:r>
+      </w:hyperlink>
+    </w:p>
+    <w:p>
+      <w:pPr>
+        <w:rPr>
+          <w:rFonts w:ascii="Times New Roman" w:hAnsi="Times New Roman" w:cs="Times New Roman"/>
+          <w:sz w:val="32"/>
+          <w:szCs w:val="32"/>
+        </w:rPr>
+      </w:pPr>
+    </w:p>
+    <w:p>
+      <w:pPr>
+        <w:rPr>
+          <w:rFonts w:ascii="Times New Roman" w:hAnsi="Times New Roman" w:cs="Times New Roman"/>
+          <w:sz w:val="32"/>
+          <w:szCs w:val="32"/>
+        </w:rPr>
+      </w:pPr>
+      <w:hyperlink r:id="rId76" w:history="1">
+        <w:r>
+          <w:rPr>
+            <w:rStyle w:val="Collegamentoipertestuale"/>
+            <w:rFonts w:ascii="Times New Roman" w:hAnsi="Times New Roman" w:cs="Times New Roman"/>
+            <w:sz w:val="32"/>
+            <w:szCs w:val="32"/>
+          </w:rPr>
+          <w:t>www.nltk.org</w:t>
+        </w:r>
+      </w:hyperlink>
+    </w:p>
+    <w:p>
+      <w:pPr>
+        <w:rPr>
+          <w:rFonts w:ascii="Times New Roman" w:hAnsi="Times New Roman" w:cs="Times New Roman"/>
+          <w:sz w:val="32"/>
+          <w:szCs w:val="32"/>
+        </w:rPr>
+      </w:pPr>
+    </w:p>
+    <w:p>
+      <w:pPr>
+        <w:rPr>
+          <w:rFonts w:ascii="Times New Roman" w:hAnsi="Times New Roman" w:cs="Times New Roman"/>
+          <w:sz w:val="32"/>
+          <w:szCs w:val="32"/>
+        </w:rPr>
+      </w:pPr>
+      <w:hyperlink r:id="rId77" w:history="1">
+        <w:r>
+          <w:rPr>
+            <w:rStyle w:val="Collegamentoipertestuale"/>
+            <w:rFonts w:ascii="Times New Roman" w:hAnsi="Times New Roman" w:cs="Times New Roman"/>
+            <w:sz w:val="32"/>
+            <w:szCs w:val="32"/>
+          </w:rPr>
+          <w:t>www.python.org</w:t>
+        </w:r>
+      </w:hyperlink>
+    </w:p>
+    <w:p>
+      <w:pPr>
+        <w:rPr>
+          <w:rFonts w:ascii="Times New Roman" w:hAnsi="Times New Roman" w:cs="Times New Roman"/>
+          <w:sz w:val="32"/>
+          <w:szCs w:val="32"/>
+        </w:rPr>
+      </w:pPr>
+    </w:p>
+    <w:p>
+      <w:pPr>
+        <w:rPr>
+          <w:rFonts w:ascii="Times New Roman" w:hAnsi="Times New Roman" w:cs="Times New Roman"/>
+          <w:sz w:val="32"/>
+          <w:szCs w:val="32"/>
+        </w:rPr>
+      </w:pPr>
+      <w:hyperlink r:id="rId78" w:history="1">
+        <w:r>
+          <w:rPr>
+            <w:rStyle w:val="Collegamentoipertestuale"/>
+            <w:rFonts w:ascii="Times New Roman" w:hAnsi="Times New Roman" w:cs="Times New Roman"/>
+            <w:sz w:val="32"/>
+            <w:szCs w:val="32"/>
+          </w:rPr>
+          <w:t>www.pytorch.org</w:t>
+        </w:r>
+      </w:hyperlink>
+    </w:p>
+    <w:p>
+      <w:pPr>
+        <w:rPr>
+          <w:rFonts w:ascii="Times New Roman" w:hAnsi="Times New Roman" w:cs="Times New Roman"/>
+          <w:sz w:val="32"/>
+          <w:szCs w:val="32"/>
+        </w:rPr>
+      </w:pPr>
+    </w:p>
+    <w:p>
+      <w:pPr>
+        <w:rPr>
+          <w:rFonts w:ascii="Times New Roman" w:hAnsi="Times New Roman" w:cs="Times New Roman"/>
+          <w:sz w:val="32"/>
+          <w:szCs w:val="32"/>
+        </w:rPr>
+      </w:pPr>
+      <w:hyperlink r:id="rId79" w:history="1">
+        <w:r>
+          <w:rPr>
+            <w:rStyle w:val="Collegamentoipertestuale"/>
+            <w:rFonts w:ascii="Times New Roman" w:hAnsi="Times New Roman" w:cs="Times New Roman"/>
+            <w:sz w:val="32"/>
+            <w:szCs w:val="32"/>
+          </w:rPr>
+          <w:t>www.tkinter.org</w:t>
+        </w:r>
+      </w:hyperlink>
+    </w:p>
+    <w:p>
+      <w:pPr>
+        <w:rPr>
+          <w:rFonts w:ascii="Times New Roman" w:hAnsi="Times New Roman" w:cs="Times New Roman"/>
+          <w:sz w:val="32"/>
+          <w:szCs w:val="32"/>
+        </w:rPr>
+      </w:pPr>
+    </w:p>
+    <w:p>
+      <w:pPr>
+        <w:rPr>
+          <w:rFonts w:ascii="Times New Roman" w:hAnsi="Times New Roman" w:cs="Times New Roman"/>
+          <w:sz w:val="32"/>
+          <w:szCs w:val="32"/>
+        </w:rPr>
+      </w:pPr>
+      <w:hyperlink r:id="rId80" w:history="1">
+        <w:r>
+          <w:rPr>
+            <w:rStyle w:val="Collegamentoipertestuale"/>
+            <w:rFonts w:ascii="Times New Roman" w:hAnsi="Times New Roman" w:cs="Times New Roman"/>
+            <w:sz w:val="32"/>
+            <w:szCs w:val="32"/>
+          </w:rPr>
+          <w:t>https://www.tiobe.com/tiobe-index</w:t>
+        </w:r>
+      </w:hyperlink>
+    </w:p>
+    <w:p>
+      <w:pPr>
+        <w:rPr>
+          <w:rFonts w:ascii="Times New Roman" w:hAnsi="Times New Roman" w:cs="Times New Roman"/>
+          <w:sz w:val="32"/>
+          <w:szCs w:val="32"/>
+        </w:rPr>
+      </w:pPr>
+    </w:p>
+    <w:p>
+      <w:pPr>
+        <w:rPr>
+          <w:rFonts w:ascii="Times New Roman" w:hAnsi="Times New Roman" w:cs="Times New Roman"/>
+          <w:sz w:val="32"/>
+          <w:szCs w:val="32"/>
+        </w:rPr>
+      </w:pPr>
+      <w:hyperlink r:id="rId81" w:history="1">
+        <w:r>
+          <w:rPr>
+            <w:rStyle w:val="Collegamentoipertestuale"/>
+            <w:rFonts w:ascii="Times New Roman" w:hAnsi="Times New Roman" w:cs="Times New Roman"/>
+            <w:sz w:val="32"/>
+            <w:szCs w:val="32"/>
+          </w:rPr>
+          <w:t>www.numpy.org</w:t>
+        </w:r>
+      </w:hyperlink>
+    </w:p>
+    <w:p>
+      <w:pPr>
+        <w:rPr>
+          <w:rFonts w:ascii="Times New Roman" w:hAnsi="Times New Roman" w:cs="Times New Roman"/>
+          <w:sz w:val="28"/>
+          <w:szCs w:val="28"/>
+        </w:rPr>
+      </w:pPr>
+    </w:p>
+    <w:p>
+      <w:pPr>
+        <w:rPr>
+          <w:rFonts w:ascii="Times New Roman" w:hAnsi="Times New Roman" w:cs="Times New Roman"/>
+          <w:sz w:val="28"/>
+          <w:szCs w:val="28"/>
+        </w:rPr>
+      </w:pPr>
+    </w:p>
+    <w:p/>
+    <w:p/>
+    <w:p/>
+    <w:p/>
+    <w:p/>
+    <w:p/>
+    <w:p/>
+    <w:p/>
+    <w:p/>
+    <w:p/>
+    <w:p/>
+    <w:p/>
+    <w:p/>
+    <w:p/>
+    <w:p/>
+    <w:p/>
+    <w:p/>
+    <w:p/>
+    <w:p/>
+    <w:p>
+      <w:pPr>
+        <w:pStyle w:val="Titolo1"/>
+        <w:jc w:val="both"/>
+        <w:rPr>
+          <w:rFonts w:ascii="Times New Roman" w:hAnsi="Times New Roman" w:cs="Times New Roman"/>
+          <w:b/>
+          <w:bCs/>
+          <w:color w:val="000000" w:themeColor="text1"/>
+          <w:sz w:val="36"/>
+          <w:szCs w:val="36"/>
+        </w:rPr>
+      </w:pPr>
+      <w:r>
+        <w:rPr>
+          <w:rFonts w:ascii="Times New Roman" w:hAnsi="Times New Roman" w:cs="Times New Roman"/>
+          <w:b/>
+          <w:bCs/>
+          <w:color w:val="000000" w:themeColor="text1"/>
+          <w:sz w:val="36"/>
+          <w:szCs w:val="36"/>
+        </w:rPr>
+        <w:lastRenderedPageBreak/>
+        <w:t>BIBLIOGRAFIA</w:t>
+      </w:r>
+    </w:p>
+    <w:p/>
+    <w:p/>
+    <w:p>
+      <w:pPr>
+        <w:rPr>
+          <w:rFonts w:ascii="Times New Roman" w:hAnsi="Times New Roman" w:cs="Times New Roman"/>
+          <w:sz w:val="32"/>
+          <w:szCs w:val="32"/>
+        </w:rPr>
+      </w:pPr>
+      <w:r>
+        <w:rPr>
+          <w:rFonts w:ascii="Times New Roman" w:hAnsi="Times New Roman" w:cs="Times New Roman"/>
+          <w:sz w:val="32"/>
+          <w:szCs w:val="32"/>
+        </w:rPr>
+        <w:t>Naso Luca -  Natural Language Processing di base- nasoluca.it – 2020</w:t>
+      </w:r>
+    </w:p>
+    <w:p>
+      <w:pPr>
+        <w:rPr>
+          <w:rFonts w:ascii="Times New Roman" w:hAnsi="Times New Roman" w:cs="Times New Roman"/>
+          <w:sz w:val="32"/>
+          <w:szCs w:val="32"/>
+        </w:rPr>
+      </w:pPr>
+    </w:p>
+    <w:p>
+      <w:pPr>
+        <w:rPr>
+          <w:rFonts w:ascii="Times New Roman" w:hAnsi="Times New Roman" w:cs="Times New Roman"/>
+          <w:sz w:val="32"/>
+          <w:szCs w:val="32"/>
+          <w:lang w:val="en-US"/>
+        </w:rPr>
+      </w:pPr>
+      <w:r>
+        <w:rPr>
+          <w:rFonts w:ascii="Times New Roman" w:hAnsi="Times New Roman" w:cs="Times New Roman"/>
+          <w:sz w:val="32"/>
+          <w:szCs w:val="32"/>
+          <w:lang w:val="en-US"/>
+        </w:rPr>
+        <w:t>Ewan Klein e Steven Bird - Natural Language Processing with Python – 2009</w:t>
+      </w:r>
+    </w:p>
+    <w:p>
+      <w:pPr>
+        <w:rPr>
+          <w:rFonts w:ascii="Times New Roman" w:hAnsi="Times New Roman" w:cs="Times New Roman"/>
+          <w:sz w:val="32"/>
+          <w:szCs w:val="32"/>
+          <w:lang w:val="en-US"/>
+        </w:rPr>
+      </w:pPr>
+    </w:p>
+    <w:p>
+      <w:pPr>
+        <w:rPr>
+          <w:rFonts w:ascii="Times New Roman" w:hAnsi="Times New Roman" w:cs="Times New Roman"/>
+          <w:sz w:val="32"/>
+          <w:szCs w:val="32"/>
+          <w:lang w:val="en-US"/>
+        </w:rPr>
+      </w:pPr>
+      <w:r>
+        <w:rPr>
+          <w:rFonts w:ascii="Times New Roman" w:hAnsi="Times New Roman" w:cs="Times New Roman"/>
+          <w:sz w:val="32"/>
+          <w:szCs w:val="32"/>
+          <w:lang w:val="en-US"/>
+        </w:rPr>
+        <w:t>A. Menzli - Tokenization in NLP: Types, Challenges, Examples, Tools - 2023</w:t>
+      </w:r>
+    </w:p>
+    <w:p>
+      <w:pPr>
+        <w:rPr>
+          <w:rFonts w:ascii="Times New Roman" w:hAnsi="Times New Roman" w:cs="Times New Roman"/>
+          <w:sz w:val="32"/>
+          <w:szCs w:val="32"/>
+          <w:lang w:val="en-US"/>
+        </w:rPr>
+      </w:pPr>
+    </w:p>
+    <w:p>
+      <w:pPr>
+        <w:rPr>
+          <w:rFonts w:ascii="Times New Roman" w:hAnsi="Times New Roman" w:cs="Times New Roman"/>
+          <w:sz w:val="32"/>
+          <w:szCs w:val="32"/>
+        </w:rPr>
+      </w:pPr>
+      <w:r>
+        <w:rPr>
+          <w:rFonts w:ascii="Times New Roman" w:hAnsi="Times New Roman" w:cs="Times New Roman"/>
+          <w:sz w:val="32"/>
+          <w:szCs w:val="32"/>
+        </w:rPr>
+        <w:t>Gonzalez, Woods, Elaborazione delle Immagini Digitali, Terza</w:t>
+      </w:r>
+    </w:p>
+    <w:p>
+      <w:pPr>
+        <w:rPr>
+          <w:rFonts w:ascii="Times New Roman" w:hAnsi="Times New Roman" w:cs="Times New Roman"/>
+          <w:sz w:val="32"/>
+          <w:szCs w:val="32"/>
+          <w:lang w:val="en-US"/>
+        </w:rPr>
+      </w:pPr>
+      <w:r>
+        <w:rPr>
+          <w:rFonts w:ascii="Times New Roman" w:hAnsi="Times New Roman" w:cs="Times New Roman"/>
+          <w:sz w:val="32"/>
+          <w:szCs w:val="32"/>
+          <w:lang w:val="en-US"/>
+        </w:rPr>
+        <w:t>Edizione, Pearson</w:t>
+      </w:r>
+    </w:p>
+    <w:p>
+      <w:pPr>
+        <w:rPr>
+          <w:rFonts w:ascii="Times New Roman" w:hAnsi="Times New Roman" w:cs="Times New Roman"/>
+          <w:sz w:val="32"/>
+          <w:szCs w:val="32"/>
+          <w:lang w:val="en-US"/>
+        </w:rPr>
+      </w:pPr>
+    </w:p>
+    <w:p>
+      <w:pPr>
+        <w:rPr>
+          <w:rFonts w:ascii="Times New Roman" w:hAnsi="Times New Roman" w:cs="Times New Roman"/>
+          <w:sz w:val="32"/>
+          <w:szCs w:val="32"/>
+          <w:lang w:val="en-US"/>
+        </w:rPr>
+      </w:pPr>
+      <w:r>
+        <w:rPr>
+          <w:rFonts w:ascii="Times New Roman" w:hAnsi="Times New Roman" w:cs="Times New Roman"/>
+          <w:sz w:val="32"/>
+          <w:szCs w:val="32"/>
+          <w:lang w:val="en-US"/>
+        </w:rPr>
+        <w:t>J. PREECE, Y. ROGERS, H. SHARP,“INTERACTION DESIGN”, WILEY</w:t>
+      </w:r>
+    </w:p>
+    <w:p>
+      <w:pPr>
+        <w:rPr>
+          <w:rFonts w:ascii="Times New Roman" w:hAnsi="Times New Roman" w:cs="Times New Roman"/>
+          <w:sz w:val="32"/>
+          <w:szCs w:val="32"/>
+          <w:lang w:val="en-US"/>
+        </w:rPr>
+      </w:pPr>
+    </w:p>
+    <w:p>
+      <w:pPr>
+        <w:rPr>
+          <w:rFonts w:ascii="Times New Roman" w:hAnsi="Times New Roman" w:cs="Times New Roman"/>
+          <w:sz w:val="32"/>
+          <w:szCs w:val="32"/>
+          <w:lang w:val="en-US"/>
+        </w:rPr>
+      </w:pPr>
+      <w:r>
+        <w:rPr>
+          <w:rFonts w:ascii="Times New Roman" w:hAnsi="Times New Roman" w:cs="Times New Roman"/>
+          <w:sz w:val="32"/>
+          <w:szCs w:val="32"/>
+          <w:lang w:val="en-US"/>
+        </w:rPr>
+        <w:t>G.K, Contextual Chatbots with TensorFlow, Chatbot Magazine, 2017</w:t>
+      </w:r>
+    </w:p>
+    <w:p>
+      <w:pPr>
+        <w:rPr>
+          <w:rFonts w:ascii="Times New Roman" w:hAnsi="Times New Roman" w:cs="Times New Roman"/>
+          <w:sz w:val="32"/>
+          <w:szCs w:val="32"/>
+          <w:lang w:val="en-US"/>
+        </w:rPr>
+      </w:pPr>
+    </w:p>
+    <w:p>
+      <w:pPr>
+        <w:rPr>
+          <w:rFonts w:ascii="Times New Roman" w:hAnsi="Times New Roman" w:cs="Times New Roman"/>
+          <w:sz w:val="32"/>
+          <w:szCs w:val="32"/>
+          <w:lang w:val="en-US"/>
+        </w:rPr>
+      </w:pPr>
+      <w:r>
+        <w:rPr>
+          <w:rFonts w:ascii="Times New Roman" w:hAnsi="Times New Roman" w:cs="Times New Roman"/>
+          <w:sz w:val="32"/>
+          <w:szCs w:val="32"/>
+          <w:lang w:val="en-US"/>
+        </w:rPr>
+        <w:t>A. Koutsoukas, J. Monaghan, Xiaoli Li, Jun Huan - Deep-learning: Investigating deep neural networks hyper-parameters, 2017</w:t>
+      </w:r>
+    </w:p>
+    <w:p>
+      <w:pPr>
+        <w:rPr>
+          <w:rFonts w:ascii="Times New Roman" w:hAnsi="Times New Roman" w:cs="Times New Roman"/>
+          <w:sz w:val="32"/>
+          <w:szCs w:val="32"/>
+          <w:lang w:val="en-US"/>
+        </w:rPr>
+      </w:pPr>
+    </w:p>
+    <w:p>
+      <w:pPr>
+        <w:rPr>
+          <w:rFonts w:ascii="Times New Roman" w:hAnsi="Times New Roman" w:cs="Times New Roman"/>
+          <w:sz w:val="32"/>
+          <w:szCs w:val="32"/>
+          <w:lang w:val="en-US"/>
+        </w:rPr>
+      </w:pPr>
+    </w:p>
+    <w:p>
+      <w:pPr>
+        <w:rPr>
+          <w:rFonts w:ascii="Times New Roman" w:hAnsi="Times New Roman" w:cs="Times New Roman"/>
+          <w:sz w:val="32"/>
+          <w:szCs w:val="32"/>
+          <w:lang w:val="en-US"/>
+        </w:rPr>
+      </w:pPr>
+    </w:p>
+    <w:p>
+      <w:pPr>
+        <w:rPr>
+          <w:rFonts w:ascii="Times New Roman" w:hAnsi="Times New Roman" w:cs="Times New Roman"/>
+          <w:sz w:val="32"/>
+          <w:szCs w:val="32"/>
+          <w:lang w:val="en-US"/>
+        </w:rPr>
+      </w:pPr>
+    </w:p>
+    <w:p>
+      <w:pPr>
+        <w:rPr>
+          <w:rFonts w:ascii="Times New Roman" w:hAnsi="Times New Roman" w:cs="Times New Roman"/>
+          <w:sz w:val="32"/>
+          <w:szCs w:val="32"/>
+          <w:lang w:val="en-US"/>
+        </w:rPr>
+      </w:pPr>
+    </w:p>
+    <w:p>
+      <w:pPr>
+        <w:rPr>
+          <w:rFonts w:ascii="Times New Roman" w:hAnsi="Times New Roman" w:cs="Times New Roman"/>
+          <w:sz w:val="32"/>
+          <w:szCs w:val="32"/>
+          <w:lang w:val="en-US"/>
+        </w:rPr>
+      </w:pPr>
+    </w:p>
+    <w:p>
+      <w:pPr>
+        <w:rPr>
+          <w:rFonts w:ascii="Times New Roman" w:hAnsi="Times New Roman" w:cs="Times New Roman"/>
+          <w:sz w:val="32"/>
+          <w:szCs w:val="32"/>
+          <w:lang w:val="en-US"/>
+        </w:rPr>
+      </w:pPr>
+    </w:p>
+    <w:p>
+      <w:pPr>
+        <w:rPr>
+          <w:rFonts w:ascii="Times New Roman" w:hAnsi="Times New Roman" w:cs="Times New Roman"/>
+          <w:sz w:val="32"/>
+          <w:szCs w:val="32"/>
+          <w:lang w:val="en-US"/>
+        </w:rPr>
+      </w:pPr>
+    </w:p>
+    <w:p>
+      <w:pPr>
+        <w:rPr>
+          <w:rFonts w:ascii="Times New Roman" w:hAnsi="Times New Roman" w:cs="Times New Roman"/>
+          <w:sz w:val="32"/>
+          <w:szCs w:val="32"/>
+          <w:lang w:val="en-US"/>
+        </w:rPr>
+      </w:pPr>
+    </w:p>
+    <w:p>
+      <w:pPr>
+        <w:rPr>
+          <w:rFonts w:ascii="Times New Roman" w:hAnsi="Times New Roman" w:cs="Times New Roman"/>
+          <w:sz w:val="32"/>
+          <w:szCs w:val="32"/>
+          <w:lang w:val="en-US"/>
+        </w:rPr>
+      </w:pPr>
+    </w:p>
+    <w:p>
+      <w:pPr>
+        <w:rPr>
+          <w:rFonts w:ascii="Times New Roman" w:hAnsi="Times New Roman" w:cs="Times New Roman"/>
+          <w:sz w:val="32"/>
+          <w:szCs w:val="32"/>
+          <w:lang w:val="en-US"/>
+        </w:rPr>
+      </w:pPr>
+    </w:p>
+    <w:p>
+      <w:pPr>
+        <w:rPr>
+          <w:rFonts w:ascii="Times New Roman" w:hAnsi="Times New Roman" w:cs="Times New Roman"/>
+          <w:sz w:val="32"/>
+          <w:szCs w:val="32"/>
+          <w:lang w:val="en-US"/>
+        </w:rPr>
+      </w:pPr>
+    </w:p>
+    <w:p>
+      <w:pPr>
+        <w:rPr>
+          <w:rFonts w:ascii="Times New Roman" w:hAnsi="Times New Roman" w:cs="Times New Roman"/>
+          <w:sz w:val="32"/>
+          <w:szCs w:val="32"/>
+          <w:lang w:val="en-US"/>
+        </w:rPr>
+      </w:pPr>
+    </w:p>
+    <w:p>
+      <w:pPr>
+        <w:rPr>
+          <w:rFonts w:ascii="Times New Roman" w:hAnsi="Times New Roman" w:cs="Times New Roman"/>
+          <w:sz w:val="32"/>
+          <w:szCs w:val="32"/>
+          <w:lang w:val="en-US"/>
+        </w:rPr>
+      </w:pPr>
+    </w:p>
+    <w:p>
+      <w:pPr>
+        <w:rPr>
+          <w:rFonts w:ascii="Times New Roman" w:hAnsi="Times New Roman" w:cs="Times New Roman"/>
+          <w:sz w:val="32"/>
+          <w:szCs w:val="32"/>
+          <w:lang w:val="en-US"/>
+        </w:rPr>
+      </w:pPr>
+    </w:p>
+    <w:p>
+      <w:pPr>
+        <w:pStyle w:val="Titolo1"/>
+        <w:jc w:val="both"/>
+        <w:rPr>
+          <w:rFonts w:ascii="Times New Roman" w:hAnsi="Times New Roman" w:cs="Times New Roman"/>
+          <w:b/>
+          <w:bCs/>
+          <w:color w:val="000000" w:themeColor="text1"/>
+          <w:sz w:val="36"/>
+          <w:szCs w:val="36"/>
+        </w:rPr>
+      </w:pPr>
+      <w:r>
+        <w:rPr>
+          <w:rFonts w:ascii="Times New Roman" w:hAnsi="Times New Roman" w:cs="Times New Roman"/>
+          <w:b/>
+          <w:bCs/>
+          <w:color w:val="000000" w:themeColor="text1"/>
+          <w:sz w:val="36"/>
+          <w:szCs w:val="36"/>
+        </w:rPr>
+        <w:lastRenderedPageBreak/>
+        <w:t>RINGRAZIAMENTI</w:t>
+      </w:r>
+    </w:p>
+    <w:p>
+      <w:pPr>
+        <w:rPr>
+          <w:rFonts w:ascii="Times New Roman" w:hAnsi="Times New Roman" w:cs="Times New Roman"/>
+          <w:sz w:val="32"/>
+          <w:szCs w:val="32"/>
+          <w:lang w:val="en-US"/>
+        </w:rPr>
+      </w:pPr>
+    </w:p>
     <w:sectPr>
-      <w:footerReference w:type="even" r:id="rId57"/>
-      <w:footerReference w:type="default" r:id="rId58"/>
+      <w:footerReference w:type="even" r:id="rId82"/>
+      <w:footerReference w:type="default" r:id="rId83"/>
       <w:pgSz w:w="11900" w:h="16840"/>
       <w:pgMar w:top="1418" w:right="1418" w:bottom="1418" w:left="1418" w:header="709" w:footer="709" w:gutter="284"/>
       <w:pgNumType w:start="0"/>
@@ -33866,6 +38598,19 @@
             <w:rStyle w:val="Numeropagina"/>
           </w:rPr>
           <w:instrText xml:space="preserve"> PAGE </w:instrText>
+        </w:r>
+        <w:r>
+          <w:rPr>
+            <w:rStyle w:val="Numeropagina"/>
+          </w:rPr>
+          <w:fldChar w:fldCharType="separate"/>
+        </w:r>
+        <w:r>
+          <w:rPr>
+            <w:rStyle w:val="Numeropagina"/>
+            <w:noProof/>
+          </w:rPr>
+          <w:t>18</w:t>
         </w:r>
         <w:r>
           <w:rPr>
